--- a/2_DesignDocument/Document/DesignDocument_2.docx
+++ b/2_DesignDocument/Document/DesignDocument_2.docx
@@ -504,7 +504,7 @@
           <w:r>
             <w:fldChar w:fldCharType="separate"/>
           </w:r>
-          <w:hyperlink w:anchor="_Toc469163098" w:history="1">
+          <w:hyperlink w:anchor="_Toc469218492" w:history="1">
             <w:r>
               <w:rPr>
                 <w:rStyle w:val="Collegamentoipertestuale"/>
@@ -549,7 +549,7 @@
                 <w:noProof/>
                 <w:webHidden/>
               </w:rPr>
-              <w:instrText xml:space="preserve"> PAGEREF _Toc469163098 \h </w:instrText>
+              <w:instrText xml:space="preserve"> PAGEREF _Toc469218492 \h </w:instrText>
             </w:r>
             <w:r>
               <w:rPr>
@@ -569,7 +569,7 @@
                 <w:noProof/>
                 <w:webHidden/>
               </w:rPr>
-              <w:t>3</w:t>
+              <w:t>4</w:t>
             </w:r>
             <w:r>
               <w:rPr>
@@ -590,7 +590,7 @@
               <w:sz w:val="22"/>
             </w:rPr>
           </w:pPr>
-          <w:hyperlink w:anchor="_Toc469163099" w:history="1">
+          <w:hyperlink w:anchor="_Toc469218493" w:history="1">
             <w:r>
               <w:rPr>
                 <w:rStyle w:val="Collegamentoipertestuale"/>
@@ -635,7 +635,7 @@
                 <w:noProof/>
                 <w:webHidden/>
               </w:rPr>
-              <w:instrText xml:space="preserve"> PAGEREF _Toc469163099 \h </w:instrText>
+              <w:instrText xml:space="preserve"> PAGEREF _Toc469218493 \h </w:instrText>
             </w:r>
             <w:r>
               <w:rPr>
@@ -655,7 +655,7 @@
                 <w:noProof/>
                 <w:webHidden/>
               </w:rPr>
-              <w:t>3</w:t>
+              <w:t>4</w:t>
             </w:r>
             <w:r>
               <w:rPr>
@@ -676,7 +676,7 @@
               <w:sz w:val="22"/>
             </w:rPr>
           </w:pPr>
-          <w:hyperlink w:anchor="_Toc469163100" w:history="1">
+          <w:hyperlink w:anchor="_Toc469218494" w:history="1">
             <w:r>
               <w:rPr>
                 <w:rStyle w:val="Collegamentoipertestuale"/>
@@ -721,7 +721,7 @@
                 <w:noProof/>
                 <w:webHidden/>
               </w:rPr>
-              <w:instrText xml:space="preserve"> PAGEREF _Toc469163100 \h </w:instrText>
+              <w:instrText xml:space="preserve"> PAGEREF _Toc469218494 \h </w:instrText>
             </w:r>
             <w:r>
               <w:rPr>
@@ -741,7 +741,7 @@
                 <w:noProof/>
                 <w:webHidden/>
               </w:rPr>
-              <w:t>3</w:t>
+              <w:t>4</w:t>
             </w:r>
             <w:r>
               <w:rPr>
@@ -762,7 +762,7 @@
               <w:sz w:val="22"/>
             </w:rPr>
           </w:pPr>
-          <w:hyperlink w:anchor="_Toc469163101" w:history="1">
+          <w:hyperlink w:anchor="_Toc469218495" w:history="1">
             <w:r>
               <w:rPr>
                 <w:rStyle w:val="Collegamentoipertestuale"/>
@@ -807,7 +807,7 @@
                 <w:noProof/>
                 <w:webHidden/>
               </w:rPr>
-              <w:instrText xml:space="preserve"> PAGEREF _Toc469163101 \h </w:instrText>
+              <w:instrText xml:space="preserve"> PAGEREF _Toc469218495 \h </w:instrText>
             </w:r>
             <w:r>
               <w:rPr>
@@ -827,7 +827,7 @@
                 <w:noProof/>
                 <w:webHidden/>
               </w:rPr>
-              <w:t>3</w:t>
+              <w:t>4</w:t>
             </w:r>
             <w:r>
               <w:rPr>
@@ -848,7 +848,7 @@
               <w:sz w:val="22"/>
             </w:rPr>
           </w:pPr>
-          <w:hyperlink w:anchor="_Toc469163102" w:history="1">
+          <w:hyperlink w:anchor="_Toc469218496" w:history="1">
             <w:r>
               <w:rPr>
                 <w:rStyle w:val="Collegamentoipertestuale"/>
@@ -893,7 +893,7 @@
                 <w:noProof/>
                 <w:webHidden/>
               </w:rPr>
-              <w:instrText xml:space="preserve"> PAGEREF _Toc469163102 \h </w:instrText>
+              <w:instrText xml:space="preserve"> PAGEREF _Toc469218496 \h </w:instrText>
             </w:r>
             <w:r>
               <w:rPr>
@@ -913,7 +913,7 @@
                 <w:noProof/>
                 <w:webHidden/>
               </w:rPr>
-              <w:t>4</w:t>
+              <w:t>5</w:t>
             </w:r>
             <w:r>
               <w:rPr>
@@ -934,7 +934,7 @@
               <w:sz w:val="22"/>
             </w:rPr>
           </w:pPr>
-          <w:hyperlink w:anchor="_Toc469163103" w:history="1">
+          <w:hyperlink w:anchor="_Toc469218497" w:history="1">
             <w:r>
               <w:rPr>
                 <w:rStyle w:val="Collegamentoipertestuale"/>
@@ -979,7 +979,7 @@
                 <w:noProof/>
                 <w:webHidden/>
               </w:rPr>
-              <w:instrText xml:space="preserve"> PAGEREF _Toc469163103 \h </w:instrText>
+              <w:instrText xml:space="preserve"> PAGEREF _Toc469218497 \h </w:instrText>
             </w:r>
             <w:r>
               <w:rPr>
@@ -999,7 +999,7 @@
                 <w:noProof/>
                 <w:webHidden/>
               </w:rPr>
-              <w:t>4</w:t>
+              <w:t>5</w:t>
             </w:r>
             <w:r>
               <w:rPr>
@@ -1020,7 +1020,7 @@
               <w:sz w:val="22"/>
             </w:rPr>
           </w:pPr>
-          <w:hyperlink w:anchor="_Toc469163104" w:history="1">
+          <w:hyperlink w:anchor="_Toc469218498" w:history="1">
             <w:r>
               <w:rPr>
                 <w:rStyle w:val="Collegamentoipertestuale"/>
@@ -1067,7 +1067,7 @@
                 <w:noProof/>
                 <w:webHidden/>
               </w:rPr>
-              <w:instrText xml:space="preserve"> PAGEREF _Toc469163104 \h </w:instrText>
+              <w:instrText xml:space="preserve"> PAGEREF _Toc469218498 \h </w:instrText>
             </w:r>
             <w:r>
               <w:rPr>
@@ -1087,7 +1087,7 @@
                 <w:noProof/>
                 <w:webHidden/>
               </w:rPr>
-              <w:t>6</w:t>
+              <w:t>7</w:t>
             </w:r>
             <w:r>
               <w:rPr>
@@ -1108,7 +1108,7 @@
               <w:sz w:val="22"/>
             </w:rPr>
           </w:pPr>
-          <w:hyperlink w:anchor="_Toc469163105" w:history="1">
+          <w:hyperlink w:anchor="_Toc469218499" w:history="1">
             <w:r>
               <w:rPr>
                 <w:rStyle w:val="Collegamentoipertestuale"/>
@@ -1153,7 +1153,7 @@
                 <w:noProof/>
                 <w:webHidden/>
               </w:rPr>
-              <w:instrText xml:space="preserve"> PAGEREF _Toc469163105 \h </w:instrText>
+              <w:instrText xml:space="preserve"> PAGEREF _Toc469218499 \h </w:instrText>
             </w:r>
             <w:r>
               <w:rPr>
@@ -1173,7 +1173,7 @@
                 <w:noProof/>
                 <w:webHidden/>
               </w:rPr>
-              <w:t>6</w:t>
+              <w:t>7</w:t>
             </w:r>
             <w:r>
               <w:rPr>
@@ -1194,7 +1194,7 @@
               <w:sz w:val="22"/>
             </w:rPr>
           </w:pPr>
-          <w:hyperlink w:anchor="_Toc469163106" w:history="1">
+          <w:hyperlink w:anchor="_Toc469218500" w:history="1">
             <w:r>
               <w:rPr>
                 <w:rStyle w:val="Collegamentoipertestuale"/>
@@ -1239,7 +1239,7 @@
                 <w:noProof/>
                 <w:webHidden/>
               </w:rPr>
-              <w:instrText xml:space="preserve"> PAGEREF _Toc469163106 \h </w:instrText>
+              <w:instrText xml:space="preserve"> PAGEREF _Toc469218500 \h </w:instrText>
             </w:r>
             <w:r>
               <w:rPr>
@@ -1259,7 +1259,7 @@
                 <w:noProof/>
                 <w:webHidden/>
               </w:rPr>
-              <w:t>7</w:t>
+              <w:t>8</w:t>
             </w:r>
             <w:r>
               <w:rPr>
@@ -1280,7 +1280,7 @@
               <w:sz w:val="22"/>
             </w:rPr>
           </w:pPr>
-          <w:hyperlink w:anchor="_Toc469163107" w:history="1">
+          <w:hyperlink w:anchor="_Toc469218501" w:history="1">
             <w:r>
               <w:rPr>
                 <w:rStyle w:val="Collegamentoipertestuale"/>
@@ -1325,7 +1325,7 @@
                 <w:noProof/>
                 <w:webHidden/>
               </w:rPr>
-              <w:instrText xml:space="preserve"> PAGEREF _Toc469163107 \h </w:instrText>
+              <w:instrText xml:space="preserve"> PAGEREF _Toc469218501 \h </w:instrText>
             </w:r>
             <w:r>
               <w:rPr>
@@ -1345,7 +1345,7 @@
                 <w:noProof/>
                 <w:webHidden/>
               </w:rPr>
-              <w:t>8</w:t>
+              <w:t>9</w:t>
             </w:r>
             <w:r>
               <w:rPr>
@@ -1363,7 +1363,7 @@
               <w:tab w:val="clear" w:pos="709"/>
               <w:tab w:val="left" w:pos="851"/>
             </w:tabs>
-            <w:ind w:firstLine="84"/>
+            <w:ind w:left="284"/>
             <w:rPr>
               <w:rFonts w:asciiTheme="minorHAnsi" w:eastAsiaTheme="minorEastAsia" w:hAnsiTheme="minorHAnsi" w:cstheme="minorBidi"/>
               <w:noProof/>
@@ -1371,7 +1371,7 @@
               <w:sz w:val="22"/>
             </w:rPr>
           </w:pPr>
-          <w:hyperlink w:anchor="_Toc469163108" w:history="1">
+          <w:hyperlink w:anchor="_Toc469218502" w:history="1">
             <w:r>
               <w:rPr>
                 <w:rStyle w:val="Collegamentoipertestuale"/>
@@ -1416,7 +1416,7 @@
                 <w:noProof/>
                 <w:webHidden/>
               </w:rPr>
-              <w:instrText xml:space="preserve"> PAGEREF _Toc469163108 \h </w:instrText>
+              <w:instrText xml:space="preserve"> PAGEREF _Toc469218502 \h </w:instrText>
             </w:r>
             <w:r>
               <w:rPr>
@@ -1436,7 +1436,7 @@
                 <w:noProof/>
                 <w:webHidden/>
               </w:rPr>
-              <w:t>8</w:t>
+              <w:t>9</w:t>
             </w:r>
             <w:r>
               <w:rPr>
@@ -1454,7 +1454,7 @@
               <w:tab w:val="clear" w:pos="709"/>
               <w:tab w:val="left" w:pos="851"/>
             </w:tabs>
-            <w:ind w:firstLine="84"/>
+            <w:ind w:left="284"/>
             <w:rPr>
               <w:rFonts w:asciiTheme="minorHAnsi" w:eastAsiaTheme="minorEastAsia" w:hAnsiTheme="minorHAnsi" w:cstheme="minorBidi"/>
               <w:noProof/>
@@ -1462,7 +1462,7 @@
               <w:sz w:val="22"/>
             </w:rPr>
           </w:pPr>
-          <w:hyperlink w:anchor="_Toc469163109" w:history="1">
+          <w:hyperlink w:anchor="_Toc469218503" w:history="1">
             <w:r>
               <w:rPr>
                 <w:rStyle w:val="Collegamentoipertestuale"/>
@@ -1507,7 +1507,7 @@
                 <w:noProof/>
                 <w:webHidden/>
               </w:rPr>
-              <w:instrText xml:space="preserve"> PAGEREF _Toc469163109 \h </w:instrText>
+              <w:instrText xml:space="preserve"> PAGEREF _Toc469218503 \h </w:instrText>
             </w:r>
             <w:r>
               <w:rPr>
@@ -1527,7 +1527,7 @@
                 <w:noProof/>
                 <w:webHidden/>
               </w:rPr>
-              <w:t>9</w:t>
+              <w:t>10</w:t>
             </w:r>
             <w:r>
               <w:rPr>
@@ -1545,7 +1545,7 @@
               <w:tab w:val="clear" w:pos="709"/>
               <w:tab w:val="left" w:pos="851"/>
             </w:tabs>
-            <w:ind w:firstLine="84"/>
+            <w:ind w:left="284"/>
             <w:rPr>
               <w:rFonts w:asciiTheme="minorHAnsi" w:eastAsiaTheme="minorEastAsia" w:hAnsiTheme="minorHAnsi" w:cstheme="minorBidi"/>
               <w:noProof/>
@@ -1553,7 +1553,7 @@
               <w:sz w:val="22"/>
             </w:rPr>
           </w:pPr>
-          <w:hyperlink w:anchor="_Toc469163110" w:history="1">
+          <w:hyperlink w:anchor="_Toc469218504" w:history="1">
             <w:r>
               <w:rPr>
                 <w:rStyle w:val="Collegamentoipertestuale"/>
@@ -1598,7 +1598,7 @@
                 <w:noProof/>
                 <w:webHidden/>
               </w:rPr>
-              <w:instrText xml:space="preserve"> PAGEREF _Toc469163110 \h </w:instrText>
+              <w:instrText xml:space="preserve"> PAGEREF _Toc469218504 \h </w:instrText>
             </w:r>
             <w:r>
               <w:rPr>
@@ -1618,7 +1618,7 @@
                 <w:noProof/>
                 <w:webHidden/>
               </w:rPr>
-              <w:t>10</w:t>
+              <w:t>11</w:t>
             </w:r>
             <w:r>
               <w:rPr>
@@ -1639,7 +1639,7 @@
               <w:sz w:val="22"/>
             </w:rPr>
           </w:pPr>
-          <w:hyperlink w:anchor="_Toc469163111" w:history="1">
+          <w:hyperlink w:anchor="_Toc469218505" w:history="1">
             <w:r>
               <w:rPr>
                 <w:rStyle w:val="Collegamentoipertestuale"/>
@@ -1684,7 +1684,7 @@
                 <w:noProof/>
                 <w:webHidden/>
               </w:rPr>
-              <w:instrText xml:space="preserve"> PAGEREF _Toc469163111 \h </w:instrText>
+              <w:instrText xml:space="preserve"> PAGEREF _Toc469218505 \h </w:instrText>
             </w:r>
             <w:r>
               <w:rPr>
@@ -1704,7 +1704,7 @@
                 <w:noProof/>
                 <w:webHidden/>
               </w:rPr>
-              <w:t>10</w:t>
+              <w:t>11</w:t>
             </w:r>
             <w:r>
               <w:rPr>
@@ -1725,7 +1725,7 @@
               <w:sz w:val="22"/>
             </w:rPr>
           </w:pPr>
-          <w:hyperlink w:anchor="_Toc469163112" w:history="1">
+          <w:hyperlink w:anchor="_Toc469218506" w:history="1">
             <w:r>
               <w:rPr>
                 <w:rStyle w:val="Collegamentoipertestuale"/>
@@ -1770,7 +1770,7 @@
                 <w:noProof/>
                 <w:webHidden/>
               </w:rPr>
-              <w:instrText xml:space="preserve"> PAGEREF _Toc469163112 \h </w:instrText>
+              <w:instrText xml:space="preserve"> PAGEREF _Toc469218506 \h </w:instrText>
             </w:r>
             <w:r>
               <w:rPr>
@@ -1790,7 +1790,7 @@
                 <w:noProof/>
                 <w:webHidden/>
               </w:rPr>
-              <w:t>12</w:t>
+              <w:t>13</w:t>
             </w:r>
             <w:r>
               <w:rPr>
@@ -1808,7 +1808,7 @@
               <w:tab w:val="clear" w:pos="709"/>
               <w:tab w:val="left" w:pos="851"/>
             </w:tabs>
-            <w:ind w:firstLine="84"/>
+            <w:ind w:left="284"/>
             <w:rPr>
               <w:rFonts w:asciiTheme="minorHAnsi" w:eastAsiaTheme="minorEastAsia" w:hAnsiTheme="minorHAnsi" w:cstheme="minorBidi"/>
               <w:noProof/>
@@ -1816,7 +1816,7 @@
               <w:sz w:val="22"/>
             </w:rPr>
           </w:pPr>
-          <w:hyperlink w:anchor="_Toc469163113" w:history="1">
+          <w:hyperlink w:anchor="_Toc469218507" w:history="1">
             <w:r>
               <w:rPr>
                 <w:rStyle w:val="Collegamentoipertestuale"/>
@@ -1861,7 +1861,7 @@
                 <w:noProof/>
                 <w:webHidden/>
               </w:rPr>
-              <w:instrText xml:space="preserve"> PAGEREF _Toc469163113 \h </w:instrText>
+              <w:instrText xml:space="preserve"> PAGEREF _Toc469218507 \h </w:instrText>
             </w:r>
             <w:r>
               <w:rPr>
@@ -1881,7 +1881,7 @@
                 <w:noProof/>
                 <w:webHidden/>
               </w:rPr>
-              <w:t>12</w:t>
+              <w:t>13</w:t>
             </w:r>
             <w:r>
               <w:rPr>
@@ -1899,7 +1899,7 @@
               <w:tab w:val="clear" w:pos="709"/>
               <w:tab w:val="left" w:pos="851"/>
             </w:tabs>
-            <w:ind w:firstLine="84"/>
+            <w:ind w:left="284"/>
             <w:rPr>
               <w:rFonts w:asciiTheme="minorHAnsi" w:eastAsiaTheme="minorEastAsia" w:hAnsiTheme="minorHAnsi" w:cstheme="minorBidi"/>
               <w:noProof/>
@@ -1907,7 +1907,7 @@
               <w:sz w:val="22"/>
             </w:rPr>
           </w:pPr>
-          <w:hyperlink w:anchor="_Toc469163114" w:history="1">
+          <w:hyperlink w:anchor="_Toc469218508" w:history="1">
             <w:r>
               <w:rPr>
                 <w:rStyle w:val="Collegamentoipertestuale"/>
@@ -1952,7 +1952,7 @@
                 <w:noProof/>
                 <w:webHidden/>
               </w:rPr>
-              <w:instrText xml:space="preserve"> PAGEREF _Toc469163114 \h </w:instrText>
+              <w:instrText xml:space="preserve"> PAGEREF _Toc469218508 \h </w:instrText>
             </w:r>
             <w:r>
               <w:rPr>
@@ -1972,7 +1972,7 @@
                 <w:noProof/>
                 <w:webHidden/>
               </w:rPr>
-              <w:t>14</w:t>
+              <w:t>15</w:t>
             </w:r>
             <w:r>
               <w:rPr>
@@ -1990,7 +1990,7 @@
               <w:tab w:val="clear" w:pos="709"/>
               <w:tab w:val="left" w:pos="851"/>
             </w:tabs>
-            <w:ind w:firstLine="84"/>
+            <w:ind w:left="284"/>
             <w:rPr>
               <w:rFonts w:asciiTheme="minorHAnsi" w:eastAsiaTheme="minorEastAsia" w:hAnsiTheme="minorHAnsi" w:cstheme="minorBidi"/>
               <w:noProof/>
@@ -1998,7 +1998,7 @@
               <w:sz w:val="22"/>
             </w:rPr>
           </w:pPr>
-          <w:hyperlink w:anchor="_Toc469163115" w:history="1">
+          <w:hyperlink w:anchor="_Toc469218509" w:history="1">
             <w:r>
               <w:rPr>
                 <w:rStyle w:val="Collegamentoipertestuale"/>
@@ -2043,7 +2043,7 @@
                 <w:noProof/>
                 <w:webHidden/>
               </w:rPr>
-              <w:instrText xml:space="preserve"> PAGEREF _Toc469163115 \h </w:instrText>
+              <w:instrText xml:space="preserve"> PAGEREF _Toc469218509 \h </w:instrText>
             </w:r>
             <w:r>
               <w:rPr>
@@ -2063,7 +2063,7 @@
                 <w:noProof/>
                 <w:webHidden/>
               </w:rPr>
-              <w:t>16</w:t>
+              <w:t>17</w:t>
             </w:r>
             <w:r>
               <w:rPr>
@@ -2081,7 +2081,7 @@
               <w:tab w:val="clear" w:pos="709"/>
               <w:tab w:val="left" w:pos="851"/>
             </w:tabs>
-            <w:ind w:firstLine="84"/>
+            <w:ind w:left="284"/>
             <w:rPr>
               <w:rFonts w:asciiTheme="minorHAnsi" w:eastAsiaTheme="minorEastAsia" w:hAnsiTheme="minorHAnsi" w:cstheme="minorBidi"/>
               <w:noProof/>
@@ -2089,7 +2089,7 @@
               <w:sz w:val="22"/>
             </w:rPr>
           </w:pPr>
-          <w:hyperlink w:anchor="_Toc469163116" w:history="1">
+          <w:hyperlink w:anchor="_Toc469218510" w:history="1">
             <w:r>
               <w:rPr>
                 <w:rStyle w:val="Collegamentoipertestuale"/>
@@ -2134,7 +2134,7 @@
                 <w:noProof/>
                 <w:webHidden/>
               </w:rPr>
-              <w:instrText xml:space="preserve"> PAGEREF _Toc469163116 \h </w:instrText>
+              <w:instrText xml:space="preserve"> PAGEREF _Toc469218510 \h </w:instrText>
             </w:r>
             <w:r>
               <w:rPr>
@@ -2154,7 +2154,7 @@
                 <w:noProof/>
                 <w:webHidden/>
               </w:rPr>
-              <w:t>18</w:t>
+              <w:t>19</w:t>
             </w:r>
             <w:r>
               <w:rPr>
@@ -2175,7 +2175,7 @@
               <w:sz w:val="22"/>
             </w:rPr>
           </w:pPr>
-          <w:hyperlink w:anchor="_Toc469163117" w:history="1">
+          <w:hyperlink w:anchor="_Toc469218511" w:history="1">
             <w:r>
               <w:rPr>
                 <w:rStyle w:val="Collegamentoipertestuale"/>
@@ -2220,7 +2220,7 @@
                 <w:noProof/>
                 <w:webHidden/>
               </w:rPr>
-              <w:instrText xml:space="preserve"> PAGEREF _Toc469163117 \h </w:instrText>
+              <w:instrText xml:space="preserve"> PAGEREF _Toc469218511 \h </w:instrText>
             </w:r>
             <w:r>
               <w:rPr>
@@ -2240,7 +2240,280 @@
                 <w:noProof/>
                 <w:webHidden/>
               </w:rPr>
-              <w:t>19</w:t>
+              <w:t>20</w:t>
+            </w:r>
+            <w:r>
+              <w:rPr>
+                <w:noProof/>
+                <w:webHidden/>
+              </w:rPr>
+              <w:fldChar w:fldCharType="end"/>
+            </w:r>
+          </w:hyperlink>
+        </w:p>
+        <w:p>
+          <w:pPr>
+            <w:pStyle w:val="Sommario2"/>
+            <w:tabs>
+              <w:tab w:val="clear" w:pos="709"/>
+              <w:tab w:val="left" w:pos="851"/>
+            </w:tabs>
+            <w:ind w:left="284"/>
+            <w:rPr>
+              <w:rFonts w:asciiTheme="minorHAnsi" w:eastAsiaTheme="minorEastAsia" w:hAnsiTheme="minorHAnsi" w:cstheme="minorBidi"/>
+              <w:noProof/>
+              <w:color w:val="auto"/>
+              <w:sz w:val="22"/>
+            </w:rPr>
+          </w:pPr>
+          <w:hyperlink w:anchor="_Toc469218512" w:history="1">
+            <w:r>
+              <w:rPr>
+                <w:rStyle w:val="Collegamentoipertestuale"/>
+                <w:noProof/>
+                <w:lang w:val="en-GB"/>
+              </w:rPr>
+              <w:t>2.6.1</w:t>
+            </w:r>
+            <w:r>
+              <w:rPr>
+                <w:rFonts w:asciiTheme="minorHAnsi" w:eastAsiaTheme="minorEastAsia" w:hAnsiTheme="minorHAnsi" w:cstheme="minorBidi"/>
+                <w:noProof/>
+                <w:color w:val="auto"/>
+                <w:sz w:val="22"/>
+              </w:rPr>
+              <w:tab/>
+            </w:r>
+            <w:r>
+              <w:rPr>
+                <w:rStyle w:val="Collegamentoipertestuale"/>
+                <w:noProof/>
+                <w:lang w:val="en-GB"/>
+              </w:rPr>
+              <w:t>WSInterface</w:t>
+            </w:r>
+            <w:r>
+              <w:rPr>
+                <w:noProof/>
+                <w:webHidden/>
+              </w:rPr>
+              <w:tab/>
+            </w:r>
+            <w:r>
+              <w:rPr>
+                <w:noProof/>
+                <w:webHidden/>
+              </w:rPr>
+              <w:fldChar w:fldCharType="begin"/>
+            </w:r>
+            <w:r>
+              <w:rPr>
+                <w:noProof/>
+                <w:webHidden/>
+              </w:rPr>
+              <w:instrText xml:space="preserve"> PAGEREF _Toc469218512 \h </w:instrText>
+            </w:r>
+            <w:r>
+              <w:rPr>
+                <w:noProof/>
+                <w:webHidden/>
+              </w:rPr>
+            </w:r>
+            <w:r>
+              <w:rPr>
+                <w:noProof/>
+                <w:webHidden/>
+              </w:rPr>
+              <w:fldChar w:fldCharType="separate"/>
+            </w:r>
+            <w:r>
+              <w:rPr>
+                <w:noProof/>
+                <w:webHidden/>
+              </w:rPr>
+              <w:t>20</w:t>
+            </w:r>
+            <w:r>
+              <w:rPr>
+                <w:noProof/>
+                <w:webHidden/>
+              </w:rPr>
+              <w:fldChar w:fldCharType="end"/>
+            </w:r>
+          </w:hyperlink>
+        </w:p>
+        <w:p>
+          <w:pPr>
+            <w:pStyle w:val="Sommario2"/>
+            <w:tabs>
+              <w:tab w:val="clear" w:pos="709"/>
+              <w:tab w:val="left" w:pos="851"/>
+            </w:tabs>
+            <w:ind w:left="284"/>
+            <w:rPr>
+              <w:rFonts w:asciiTheme="minorHAnsi" w:eastAsiaTheme="minorEastAsia" w:hAnsiTheme="minorHAnsi" w:cstheme="minorBidi"/>
+              <w:noProof/>
+              <w:color w:val="auto"/>
+              <w:sz w:val="22"/>
+            </w:rPr>
+          </w:pPr>
+          <w:hyperlink w:anchor="_Toc469218513" w:history="1">
+            <w:r>
+              <w:rPr>
+                <w:rStyle w:val="Collegamentoipertestuale"/>
+                <w:noProof/>
+                <w:lang w:val="en-GB"/>
+              </w:rPr>
+              <w:t>2.6.2</w:t>
+            </w:r>
+            <w:r>
+              <w:rPr>
+                <w:rFonts w:asciiTheme="minorHAnsi" w:eastAsiaTheme="minorEastAsia" w:hAnsiTheme="minorHAnsi" w:cstheme="minorBidi"/>
+                <w:noProof/>
+                <w:color w:val="auto"/>
+                <w:sz w:val="22"/>
+              </w:rPr>
+              <w:tab/>
+            </w:r>
+            <w:r>
+              <w:rPr>
+                <w:rStyle w:val="Collegamentoipertestuale"/>
+                <w:noProof/>
+                <w:lang w:val="en-GB"/>
+              </w:rPr>
+              <w:t>Manage Information</w:t>
+            </w:r>
+            <w:r>
+              <w:rPr>
+                <w:noProof/>
+                <w:webHidden/>
+              </w:rPr>
+              <w:tab/>
+            </w:r>
+            <w:r>
+              <w:rPr>
+                <w:noProof/>
+                <w:webHidden/>
+              </w:rPr>
+              <w:fldChar w:fldCharType="begin"/>
+            </w:r>
+            <w:r>
+              <w:rPr>
+                <w:noProof/>
+                <w:webHidden/>
+              </w:rPr>
+              <w:instrText xml:space="preserve"> PAGEREF _Toc469218513 \h </w:instrText>
+            </w:r>
+            <w:r>
+              <w:rPr>
+                <w:noProof/>
+                <w:webHidden/>
+              </w:rPr>
+            </w:r>
+            <w:r>
+              <w:rPr>
+                <w:noProof/>
+                <w:webHidden/>
+              </w:rPr>
+              <w:fldChar w:fldCharType="separate"/>
+            </w:r>
+            <w:r>
+              <w:rPr>
+                <w:noProof/>
+                <w:webHidden/>
+              </w:rPr>
+              <w:t>20</w:t>
+            </w:r>
+            <w:r>
+              <w:rPr>
+                <w:noProof/>
+                <w:webHidden/>
+              </w:rPr>
+              <w:fldChar w:fldCharType="end"/>
+            </w:r>
+          </w:hyperlink>
+        </w:p>
+        <w:p>
+          <w:pPr>
+            <w:pStyle w:val="Sommario2"/>
+            <w:tabs>
+              <w:tab w:val="clear" w:pos="709"/>
+              <w:tab w:val="left" w:pos="851"/>
+            </w:tabs>
+            <w:ind w:left="284"/>
+            <w:rPr>
+              <w:rFonts w:asciiTheme="minorHAnsi" w:eastAsiaTheme="minorEastAsia" w:hAnsiTheme="minorHAnsi" w:cstheme="minorBidi"/>
+              <w:noProof/>
+              <w:color w:val="auto"/>
+              <w:sz w:val="22"/>
+            </w:rPr>
+          </w:pPr>
+          <w:hyperlink w:anchor="_Toc469218514" w:history="1">
+            <w:r>
+              <w:rPr>
+                <w:rStyle w:val="Collegamentoipertestuale"/>
+                <w:noProof/>
+                <w:lang w:val="en-GB"/>
+              </w:rPr>
+              <w:t>2.6.3</w:t>
+            </w:r>
+            <w:r>
+              <w:rPr>
+                <w:rFonts w:asciiTheme="minorHAnsi" w:eastAsiaTheme="minorEastAsia" w:hAnsiTheme="minorHAnsi" w:cstheme="minorBidi"/>
+                <w:noProof/>
+                <w:color w:val="auto"/>
+                <w:sz w:val="22"/>
+              </w:rPr>
+              <w:tab/>
+            </w:r>
+            <w:r>
+              <w:rPr>
+                <w:rStyle w:val="Collegamentoipertestuale"/>
+                <w:noProof/>
+                <w:lang w:val="en-GB"/>
+              </w:rPr>
+              <w:t>DataInterface</w:t>
+            </w:r>
+            <w:r>
+              <w:rPr>
+                <w:noProof/>
+                <w:webHidden/>
+              </w:rPr>
+              <w:tab/>
+            </w:r>
+            <w:r>
+              <w:rPr>
+                <w:noProof/>
+                <w:webHidden/>
+              </w:rPr>
+              <w:fldChar w:fldCharType="begin"/>
+            </w:r>
+            <w:r>
+              <w:rPr>
+                <w:noProof/>
+                <w:webHidden/>
+              </w:rPr>
+              <w:instrText xml:space="preserve"> PAGEREF _Toc469218514 \h </w:instrText>
+            </w:r>
+            <w:r>
+              <w:rPr>
+                <w:noProof/>
+                <w:webHidden/>
+              </w:rPr>
+            </w:r>
+            <w:r>
+              <w:rPr>
+                <w:noProof/>
+                <w:webHidden/>
+              </w:rPr>
+              <w:fldChar w:fldCharType="separate"/>
+            </w:r>
+            <w:r>
+              <w:rPr>
+                <w:noProof/>
+                <w:webHidden/>
+              </w:rPr>
+              <w:t>20</w:t>
             </w:r>
             <w:r>
               <w:rPr>
@@ -2261,7 +2534,7 @@
               <w:sz w:val="22"/>
             </w:rPr>
           </w:pPr>
-          <w:hyperlink w:anchor="_Toc469163118" w:history="1">
+          <w:hyperlink w:anchor="_Toc469218515" w:history="1">
             <w:r>
               <w:rPr>
                 <w:rStyle w:val="Collegamentoipertestuale"/>
@@ -2306,7 +2579,7 @@
                 <w:noProof/>
                 <w:webHidden/>
               </w:rPr>
-              <w:instrText xml:space="preserve"> PAGEREF _Toc469163118 \h </w:instrText>
+              <w:instrText xml:space="preserve"> PAGEREF _Toc469218515 \h </w:instrText>
             </w:r>
             <w:r>
               <w:rPr>
@@ -2326,7 +2599,189 @@
                 <w:noProof/>
                 <w:webHidden/>
               </w:rPr>
-              <w:t>19</w:t>
+              <w:t>20</w:t>
+            </w:r>
+            <w:r>
+              <w:rPr>
+                <w:noProof/>
+                <w:webHidden/>
+              </w:rPr>
+              <w:fldChar w:fldCharType="end"/>
+            </w:r>
+          </w:hyperlink>
+        </w:p>
+        <w:p>
+          <w:pPr>
+            <w:pStyle w:val="Sommario2"/>
+            <w:tabs>
+              <w:tab w:val="clear" w:pos="709"/>
+              <w:tab w:val="left" w:pos="851"/>
+            </w:tabs>
+            <w:ind w:left="284"/>
+            <w:rPr>
+              <w:rFonts w:asciiTheme="minorHAnsi" w:eastAsiaTheme="minorEastAsia" w:hAnsiTheme="minorHAnsi" w:cstheme="minorBidi"/>
+              <w:noProof/>
+              <w:color w:val="auto"/>
+              <w:sz w:val="22"/>
+            </w:rPr>
+          </w:pPr>
+          <w:hyperlink w:anchor="_Toc469218516" w:history="1">
+            <w:r>
+              <w:rPr>
+                <w:rStyle w:val="Collegamentoipertestuale"/>
+                <w:noProof/>
+                <w:lang w:val="en-GB"/>
+              </w:rPr>
+              <w:t>2.7.1</w:t>
+            </w:r>
+            <w:r>
+              <w:rPr>
+                <w:rFonts w:asciiTheme="minorHAnsi" w:eastAsiaTheme="minorEastAsia" w:hAnsiTheme="minorHAnsi" w:cstheme="minorBidi"/>
+                <w:noProof/>
+                <w:color w:val="auto"/>
+                <w:sz w:val="22"/>
+              </w:rPr>
+              <w:tab/>
+            </w:r>
+            <w:r>
+              <w:rPr>
+                <w:rStyle w:val="Collegamentoipertestuale"/>
+                <w:noProof/>
+                <w:lang w:val="en-GB"/>
+              </w:rPr>
+              <w:t>Overall Architecture</w:t>
+            </w:r>
+            <w:r>
+              <w:rPr>
+                <w:noProof/>
+                <w:webHidden/>
+              </w:rPr>
+              <w:tab/>
+            </w:r>
+            <w:r>
+              <w:rPr>
+                <w:noProof/>
+                <w:webHidden/>
+              </w:rPr>
+              <w:fldChar w:fldCharType="begin"/>
+            </w:r>
+            <w:r>
+              <w:rPr>
+                <w:noProof/>
+                <w:webHidden/>
+              </w:rPr>
+              <w:instrText xml:space="preserve"> PAGEREF _Toc469218516 \h </w:instrText>
+            </w:r>
+            <w:r>
+              <w:rPr>
+                <w:noProof/>
+                <w:webHidden/>
+              </w:rPr>
+            </w:r>
+            <w:r>
+              <w:rPr>
+                <w:noProof/>
+                <w:webHidden/>
+              </w:rPr>
+              <w:fldChar w:fldCharType="separate"/>
+            </w:r>
+            <w:r>
+              <w:rPr>
+                <w:noProof/>
+                <w:webHidden/>
+              </w:rPr>
+              <w:t>20</w:t>
+            </w:r>
+            <w:r>
+              <w:rPr>
+                <w:noProof/>
+                <w:webHidden/>
+              </w:rPr>
+              <w:fldChar w:fldCharType="end"/>
+            </w:r>
+          </w:hyperlink>
+        </w:p>
+        <w:p>
+          <w:pPr>
+            <w:pStyle w:val="Sommario2"/>
+            <w:tabs>
+              <w:tab w:val="clear" w:pos="709"/>
+              <w:tab w:val="left" w:pos="851"/>
+            </w:tabs>
+            <w:ind w:left="284"/>
+            <w:rPr>
+              <w:rFonts w:asciiTheme="minorHAnsi" w:eastAsiaTheme="minorEastAsia" w:hAnsiTheme="minorHAnsi" w:cstheme="minorBidi"/>
+              <w:noProof/>
+              <w:color w:val="auto"/>
+              <w:sz w:val="22"/>
+            </w:rPr>
+          </w:pPr>
+          <w:hyperlink w:anchor="_Toc469218517" w:history="1">
+            <w:r>
+              <w:rPr>
+                <w:rStyle w:val="Collegamentoipertestuale"/>
+                <w:noProof/>
+                <w:lang w:val="en-GB"/>
+              </w:rPr>
+              <w:t>2.7.2</w:t>
+            </w:r>
+            <w:r>
+              <w:rPr>
+                <w:rFonts w:asciiTheme="minorHAnsi" w:eastAsiaTheme="minorEastAsia" w:hAnsiTheme="minorHAnsi" w:cstheme="minorBidi"/>
+                <w:noProof/>
+                <w:color w:val="auto"/>
+                <w:sz w:val="22"/>
+              </w:rPr>
+              <w:tab/>
+            </w:r>
+            <w:r>
+              <w:rPr>
+                <w:rStyle w:val="Collegamentoipertestuale"/>
+                <w:noProof/>
+                <w:lang w:val="en-GB"/>
+              </w:rPr>
+              <w:t>Design Patterns</w:t>
+            </w:r>
+            <w:r>
+              <w:rPr>
+                <w:noProof/>
+                <w:webHidden/>
+              </w:rPr>
+              <w:tab/>
+            </w:r>
+            <w:r>
+              <w:rPr>
+                <w:noProof/>
+                <w:webHidden/>
+              </w:rPr>
+              <w:fldChar w:fldCharType="begin"/>
+            </w:r>
+            <w:r>
+              <w:rPr>
+                <w:noProof/>
+                <w:webHidden/>
+              </w:rPr>
+              <w:instrText xml:space="preserve"> PAGEREF _Toc469218517 \h </w:instrText>
+            </w:r>
+            <w:r>
+              <w:rPr>
+                <w:noProof/>
+                <w:webHidden/>
+              </w:rPr>
+            </w:r>
+            <w:r>
+              <w:rPr>
+                <w:noProof/>
+                <w:webHidden/>
+              </w:rPr>
+              <w:fldChar w:fldCharType="separate"/>
+            </w:r>
+            <w:r>
+              <w:rPr>
+                <w:noProof/>
+                <w:webHidden/>
+              </w:rPr>
+              <w:t>20</w:t>
             </w:r>
             <w:r>
               <w:rPr>
@@ -2347,7 +2802,7 @@
               <w:sz w:val="22"/>
             </w:rPr>
           </w:pPr>
-          <w:hyperlink w:anchor="_Toc469163119" w:history="1">
+          <w:hyperlink w:anchor="_Toc469218518" w:history="1">
             <w:r>
               <w:rPr>
                 <w:rStyle w:val="Collegamentoipertestuale"/>
@@ -2392,7 +2847,7 @@
                 <w:noProof/>
                 <w:webHidden/>
               </w:rPr>
-              <w:instrText xml:space="preserve"> PAGEREF _Toc469163119 \h </w:instrText>
+              <w:instrText xml:space="preserve"> PAGEREF _Toc469218518 \h </w:instrText>
             </w:r>
             <w:r>
               <w:rPr>
@@ -2412,7 +2867,7 @@
                 <w:noProof/>
                 <w:webHidden/>
               </w:rPr>
-              <w:t>19</w:t>
+              <w:t>21</w:t>
             </w:r>
             <w:r>
               <w:rPr>
@@ -2433,7 +2888,7 @@
               <w:sz w:val="22"/>
             </w:rPr>
           </w:pPr>
-          <w:hyperlink w:anchor="_Toc469163120" w:history="1">
+          <w:hyperlink w:anchor="_Toc469218519" w:history="1">
             <w:r>
               <w:rPr>
                 <w:rStyle w:val="Collegamentoipertestuale"/>
@@ -2480,7 +2935,7 @@
                 <w:noProof/>
                 <w:webHidden/>
               </w:rPr>
-              <w:instrText xml:space="preserve"> PAGEREF _Toc469163120 \h </w:instrText>
+              <w:instrText xml:space="preserve"> PAGEREF _Toc469218519 \h </w:instrText>
             </w:r>
             <w:r>
               <w:rPr>
@@ -2500,7 +2955,7 @@
                 <w:noProof/>
                 <w:webHidden/>
               </w:rPr>
-              <w:t>20</w:t>
+              <w:t>22</w:t>
             </w:r>
             <w:r>
               <w:rPr>
@@ -2521,7 +2976,7 @@
               <w:sz w:val="22"/>
             </w:rPr>
           </w:pPr>
-          <w:hyperlink w:anchor="_Toc469163121" w:history="1">
+          <w:hyperlink w:anchor="_Toc469218520" w:history="1">
             <w:r>
               <w:rPr>
                 <w:rStyle w:val="Collegamentoipertestuale"/>
@@ -2566,7 +3021,7 @@
                 <w:noProof/>
                 <w:webHidden/>
               </w:rPr>
-              <w:instrText xml:space="preserve"> PAGEREF _Toc469163121 \h </w:instrText>
+              <w:instrText xml:space="preserve"> PAGEREF _Toc469218520 \h </w:instrText>
             </w:r>
             <w:r>
               <w:rPr>
@@ -2586,7 +3041,7 @@
                 <w:noProof/>
                 <w:webHidden/>
               </w:rPr>
-              <w:t>20</w:t>
+              <w:t>22</w:t>
             </w:r>
             <w:r>
               <w:rPr>
@@ -2607,7 +3062,7 @@
               <w:sz w:val="22"/>
             </w:rPr>
           </w:pPr>
-          <w:hyperlink w:anchor="_Toc469163122" w:history="1">
+          <w:hyperlink w:anchor="_Toc469218521" w:history="1">
             <w:r>
               <w:rPr>
                 <w:rStyle w:val="Collegamentoipertestuale"/>
@@ -2652,7 +3107,7 @@
                 <w:noProof/>
                 <w:webHidden/>
               </w:rPr>
-              <w:instrText xml:space="preserve"> PAGEREF _Toc469163122 \h </w:instrText>
+              <w:instrText xml:space="preserve"> PAGEREF _Toc469218521 \h </w:instrText>
             </w:r>
             <w:r>
               <w:rPr>
@@ -2672,7 +3127,7 @@
                 <w:noProof/>
                 <w:webHidden/>
               </w:rPr>
-              <w:t>20</w:t>
+              <w:t>22</w:t>
             </w:r>
             <w:r>
               <w:rPr>
@@ -2693,7 +3148,7 @@
               <w:sz w:val="22"/>
             </w:rPr>
           </w:pPr>
-          <w:hyperlink w:anchor="_Toc469163123" w:history="1">
+          <w:hyperlink w:anchor="_Toc469218522" w:history="1">
             <w:r>
               <w:rPr>
                 <w:rStyle w:val="Collegamentoipertestuale"/>
@@ -2738,7 +3193,7 @@
                 <w:noProof/>
                 <w:webHidden/>
               </w:rPr>
-              <w:instrText xml:space="preserve"> PAGEREF _Toc469163123 \h </w:instrText>
+              <w:instrText xml:space="preserve"> PAGEREF _Toc469218522 \h </w:instrText>
             </w:r>
             <w:r>
               <w:rPr>
@@ -2758,7 +3213,7 @@
                 <w:noProof/>
                 <w:webHidden/>
               </w:rPr>
-              <w:t>21</w:t>
+              <w:t>23</w:t>
             </w:r>
             <w:r>
               <w:rPr>
@@ -2779,7 +3234,7 @@
               <w:sz w:val="22"/>
             </w:rPr>
           </w:pPr>
-          <w:hyperlink w:anchor="_Toc469163124" w:history="1">
+          <w:hyperlink w:anchor="_Toc469218523" w:history="1">
             <w:r>
               <w:rPr>
                 <w:rStyle w:val="Collegamentoipertestuale"/>
@@ -2824,7 +3279,7 @@
                 <w:noProof/>
                 <w:webHidden/>
               </w:rPr>
-              <w:instrText xml:space="preserve"> PAGEREF _Toc469163124 \h </w:instrText>
+              <w:instrText xml:space="preserve"> PAGEREF _Toc469218523 \h </w:instrText>
             </w:r>
             <w:r>
               <w:rPr>
@@ -2844,7 +3299,7 @@
                 <w:noProof/>
                 <w:webHidden/>
               </w:rPr>
-              <w:t>22</w:t>
+              <w:t>24</w:t>
             </w:r>
             <w:r>
               <w:rPr>
@@ -2865,7 +3320,7 @@
               <w:sz w:val="22"/>
             </w:rPr>
           </w:pPr>
-          <w:hyperlink w:anchor="_Toc469163125" w:history="1">
+          <w:hyperlink w:anchor="_Toc469218524" w:history="1">
             <w:r>
               <w:rPr>
                 <w:rStyle w:val="Collegamentoipertestuale"/>
@@ -2910,7 +3365,7 @@
                 <w:noProof/>
                 <w:webHidden/>
               </w:rPr>
-              <w:instrText xml:space="preserve"> PAGEREF _Toc469163125 \h </w:instrText>
+              <w:instrText xml:space="preserve"> PAGEREF _Toc469218524 \h </w:instrText>
             </w:r>
             <w:r>
               <w:rPr>
@@ -2930,7 +3385,7 @@
                 <w:noProof/>
                 <w:webHidden/>
               </w:rPr>
-              <w:t>23</w:t>
+              <w:t>25</w:t>
             </w:r>
             <w:r>
               <w:rPr>
@@ -2951,7 +3406,7 @@
               <w:sz w:val="22"/>
             </w:rPr>
           </w:pPr>
-          <w:hyperlink w:anchor="_Toc469163126" w:history="1">
+          <w:hyperlink w:anchor="_Toc469218525" w:history="1">
             <w:r>
               <w:rPr>
                 <w:rStyle w:val="Collegamentoipertestuale"/>
@@ -2998,7 +3453,7 @@
                 <w:noProof/>
                 <w:webHidden/>
               </w:rPr>
-              <w:instrText xml:space="preserve"> PAGEREF _Toc469163126 \h </w:instrText>
+              <w:instrText xml:space="preserve"> PAGEREF _Toc469218525 \h </w:instrText>
             </w:r>
             <w:r>
               <w:rPr>
@@ -3018,7 +3473,7 @@
                 <w:noProof/>
                 <w:webHidden/>
               </w:rPr>
-              <w:t>24</w:t>
+              <w:t>26</w:t>
             </w:r>
             <w:r>
               <w:rPr>
@@ -3039,7 +3494,7 @@
               <w:sz w:val="22"/>
             </w:rPr>
           </w:pPr>
-          <w:hyperlink w:anchor="_Toc469163127" w:history="1">
+          <w:hyperlink w:anchor="_Toc469218526" w:history="1">
             <w:r>
               <w:rPr>
                 <w:rStyle w:val="Collegamentoipertestuale"/>
@@ -3086,7 +3541,7 @@
                 <w:noProof/>
                 <w:webHidden/>
               </w:rPr>
-              <w:instrText xml:space="preserve"> PAGEREF _Toc469163127 \h </w:instrText>
+              <w:instrText xml:space="preserve"> PAGEREF _Toc469218526 \h </w:instrText>
             </w:r>
             <w:r>
               <w:rPr>
@@ -3106,7 +3561,7 @@
                 <w:noProof/>
                 <w:webHidden/>
               </w:rPr>
-              <w:t>24</w:t>
+              <w:t>26</w:t>
             </w:r>
             <w:r>
               <w:rPr>
@@ -3127,7 +3582,7 @@
               <w:sz w:val="22"/>
             </w:rPr>
           </w:pPr>
-          <w:hyperlink w:anchor="_Toc469163128" w:history="1">
+          <w:hyperlink w:anchor="_Toc469218527" w:history="1">
             <w:r>
               <w:rPr>
                 <w:rStyle w:val="Collegamentoipertestuale"/>
@@ -3174,7 +3629,7 @@
                 <w:noProof/>
                 <w:webHidden/>
               </w:rPr>
-              <w:instrText xml:space="preserve"> PAGEREF _Toc469163128 \h </w:instrText>
+              <w:instrText xml:space="preserve"> PAGEREF _Toc469218527 \h </w:instrText>
             </w:r>
             <w:r>
               <w:rPr>
@@ -3194,7 +3649,7 @@
                 <w:noProof/>
                 <w:webHidden/>
               </w:rPr>
-              <w:t>24</w:t>
+              <w:t>26</w:t>
             </w:r>
             <w:r>
               <w:rPr>
@@ -3215,7 +3670,7 @@
               <w:sz w:val="22"/>
             </w:rPr>
           </w:pPr>
-          <w:hyperlink w:anchor="_Toc469163129" w:history="1">
+          <w:hyperlink w:anchor="_Toc469218528" w:history="1">
             <w:r>
               <w:rPr>
                 <w:rStyle w:val="Collegamentoipertestuale"/>
@@ -3262,7 +3717,7 @@
                 <w:noProof/>
                 <w:webHidden/>
               </w:rPr>
-              <w:instrText xml:space="preserve"> PAGEREF _Toc469163129 \h </w:instrText>
+              <w:instrText xml:space="preserve"> PAGEREF _Toc469218528 \h </w:instrText>
             </w:r>
             <w:r>
               <w:rPr>
@@ -3282,7 +3737,7 @@
                 <w:noProof/>
                 <w:webHidden/>
               </w:rPr>
-              <w:t>27</w:t>
+              <w:t>29</w:t>
             </w:r>
             <w:r>
               <w:rPr>
@@ -3303,7 +3758,7 @@
               <w:sz w:val="22"/>
             </w:rPr>
           </w:pPr>
-          <w:hyperlink w:anchor="_Toc469163130" w:history="1">
+          <w:hyperlink w:anchor="_Toc469218529" w:history="1">
             <w:r>
               <w:rPr>
                 <w:rStyle w:val="Collegamentoipertestuale"/>
@@ -3350,7 +3805,7 @@
                 <w:noProof/>
                 <w:webHidden/>
               </w:rPr>
-              <w:instrText xml:space="preserve"> PAGEREF _Toc469163130 \h </w:instrText>
+              <w:instrText xml:space="preserve"> PAGEREF _Toc469218529 \h </w:instrText>
             </w:r>
             <w:r>
               <w:rPr>
@@ -3370,7 +3825,7 @@
                 <w:noProof/>
                 <w:webHidden/>
               </w:rPr>
-              <w:t>31</w:t>
+              <w:t>33</w:t>
             </w:r>
             <w:r>
               <w:rPr>
@@ -3421,23 +3876,14 @@
           <w:lang w:val="en-GB"/>
         </w:rPr>
       </w:pPr>
-      <w:bookmarkStart w:id="0" w:name="_Toc469163098"/>
+      <w:bookmarkStart w:id="0" w:name="_Toc469218492"/>
       <w:r>
         <w:rPr>
           <w:sz w:val="32"/>
           <w:lang w:val="en-GB"/>
         </w:rPr>
         <w:lastRenderedPageBreak/>
-        <w:t>Introduc</w:t>
-      </w:r>
-      <w:bookmarkStart w:id="1" w:name="_GoBack"/>
-      <w:bookmarkEnd w:id="1"/>
-      <w:r>
-        <w:rPr>
-          <w:sz w:val="32"/>
-          <w:lang w:val="en-GB"/>
-        </w:rPr>
-        <w:t>tion</w:t>
+        <w:t>Introduction</w:t>
       </w:r>
       <w:bookmarkEnd w:id="0"/>
     </w:p>
@@ -3460,7 +3906,7 @@
         </w:rPr>
         <w:t xml:space="preserve"> </w:t>
       </w:r>
-      <w:bookmarkStart w:id="2" w:name="_Toc469163099"/>
+      <w:bookmarkStart w:id="1" w:name="_Toc469218493"/>
       <w:r>
         <w:rPr>
           <w:sz w:val="28"/>
@@ -3468,7 +3914,7 @@
         </w:rPr>
         <w:t>Purpose</w:t>
       </w:r>
-      <w:bookmarkEnd w:id="2"/>
+      <w:bookmarkEnd w:id="1"/>
     </w:p>
     <w:p>
       <w:pPr>
@@ -3618,7 +4064,7 @@
         </w:rPr>
         <w:t xml:space="preserve"> </w:t>
       </w:r>
-      <w:bookmarkStart w:id="3" w:name="_Toc469163100"/>
+      <w:bookmarkStart w:id="2" w:name="_Toc469218494"/>
       <w:r>
         <w:rPr>
           <w:sz w:val="28"/>
@@ -3626,7 +4072,7 @@
         </w:rPr>
         <w:t>Scope</w:t>
       </w:r>
-      <w:bookmarkEnd w:id="3"/>
+      <w:bookmarkEnd w:id="2"/>
     </w:p>
     <w:p>
       <w:pPr>
@@ -3874,7 +4320,7 @@
         </w:rPr>
         <w:t xml:space="preserve"> </w:t>
       </w:r>
-      <w:bookmarkStart w:id="4" w:name="_Toc469163101"/>
+      <w:bookmarkStart w:id="3" w:name="_Toc469218495"/>
       <w:r>
         <w:rPr>
           <w:sz w:val="28"/>
@@ -3882,7 +4328,7 @@
         </w:rPr>
         <w:t>Glossary</w:t>
       </w:r>
-      <w:bookmarkEnd w:id="4"/>
+      <w:bookmarkEnd w:id="3"/>
     </w:p>
     <w:p>
       <w:pPr>
@@ -4110,25 +4556,7 @@
           <w:szCs w:val="20"/>
           <w:lang w:val="en-GB"/>
         </w:rPr>
-        <w:t xml:space="preserve"> a column with one or more electricity socket where it is possible to </w:t>
-      </w:r>
-      <w:r>
-        <w:rPr>
-          <w:rFonts w:asciiTheme="minorHAnsi" w:hAnsiTheme="minorHAnsi" w:cstheme="minorHAnsi"/>
-          <w:sz w:val="22"/>
-          <w:szCs w:val="20"/>
-          <w:lang w:val="en-GB"/>
-        </w:rPr>
-        <w:t>charge</w:t>
-      </w:r>
-      <w:r>
-        <w:rPr>
-          <w:rFonts w:asciiTheme="minorHAnsi" w:hAnsiTheme="minorHAnsi" w:cstheme="minorHAnsi"/>
-          <w:sz w:val="22"/>
-          <w:szCs w:val="20"/>
-          <w:lang w:val="en-GB"/>
-        </w:rPr>
-        <w:t xml:space="preserve"> the car. </w:t>
+        <w:t xml:space="preserve"> a column with one or more electricity socket where it is possible to charge the car. </w:t>
       </w:r>
     </w:p>
     <w:p>
@@ -4879,7 +5307,7 @@
         </w:rPr>
         <w:t xml:space="preserve"> </w:t>
       </w:r>
-      <w:bookmarkStart w:id="5" w:name="_Toc469163102"/>
+      <w:bookmarkStart w:id="4" w:name="_Toc469218496"/>
       <w:r>
         <w:rPr>
           <w:sz w:val="28"/>
@@ -4887,7 +5315,7 @@
         </w:rPr>
         <w:t>Reference Documents</w:t>
       </w:r>
-      <w:bookmarkEnd w:id="5"/>
+      <w:bookmarkEnd w:id="4"/>
     </w:p>
     <w:p>
       <w:pPr>
@@ -5063,7 +5491,7 @@
         </w:rPr>
         <w:t xml:space="preserve"> </w:t>
       </w:r>
-      <w:bookmarkStart w:id="6" w:name="_Toc469163103"/>
+      <w:bookmarkStart w:id="5" w:name="_Toc469218497"/>
       <w:r>
         <w:rPr>
           <w:sz w:val="28"/>
@@ -5071,7 +5499,7 @@
         </w:rPr>
         <w:t>Document Structure</w:t>
       </w:r>
-      <w:bookmarkEnd w:id="6"/>
+      <w:bookmarkEnd w:id="5"/>
     </w:p>
     <w:p>
       <w:pPr>
@@ -5415,7 +5843,7 @@
           <w:lang w:val="en-GB"/>
         </w:rPr>
       </w:pPr>
-      <w:bookmarkStart w:id="7" w:name="_Toc469163104"/>
+      <w:bookmarkStart w:id="6" w:name="_Toc469218498"/>
       <w:r>
         <w:rPr>
           <w:rFonts w:asciiTheme="minorHAnsi" w:hAnsiTheme="minorHAnsi" w:cstheme="minorHAnsi"/>
@@ -5426,7 +5854,7 @@
         <w:lastRenderedPageBreak/>
         <w:t>Architectural Design</w:t>
       </w:r>
-      <w:bookmarkEnd w:id="7"/>
+      <w:bookmarkEnd w:id="6"/>
     </w:p>
     <w:p>
       <w:pPr>
@@ -5447,7 +5875,7 @@
         </w:rPr>
         <w:t xml:space="preserve"> </w:t>
       </w:r>
-      <w:bookmarkStart w:id="8" w:name="_Toc469163105"/>
+      <w:bookmarkStart w:id="7" w:name="_Toc469218499"/>
       <w:r>
         <w:rPr>
           <w:sz w:val="28"/>
@@ -5455,7 +5883,7 @@
         </w:rPr>
         <w:t>Overview</w:t>
       </w:r>
-      <w:bookmarkEnd w:id="8"/>
+      <w:bookmarkEnd w:id="7"/>
     </w:p>
     <w:p>
       <w:pPr>
@@ -5472,8 +5900,8 @@
         </w:rPr>
         <w:drawing>
           <wp:inline distT="0" distB="0" distL="0" distR="0" wp14:anchorId="2E20DB8B" wp14:editId="3D933731">
-            <wp:extent cx="4562475" cy="4722162"/>
-            <wp:effectExtent l="0" t="0" r="0" b="2540"/>
+            <wp:extent cx="4454202" cy="4610100"/>
+            <wp:effectExtent l="0" t="0" r="3810" b="0"/>
             <wp:docPr id="20" name="Immagine 20"/>
             <wp:cNvGraphicFramePr>
               <a:graphicFrameLocks xmlns:a="http://schemas.openxmlformats.org/drawingml/2006/main" noChangeAspect="1"/>
@@ -5499,7 +5927,7 @@
                   <pic:spPr bwMode="auto">
                     <a:xfrm>
                       <a:off x="0" y="0"/>
-                      <a:ext cx="4562475" cy="4722162"/>
+                      <a:ext cx="4456575" cy="4612556"/>
                     </a:xfrm>
                     <a:prstGeom prst="rect">
                       <a:avLst/>
@@ -5799,7 +6227,7 @@
         </w:rPr>
         <w:t xml:space="preserve"> </w:t>
       </w:r>
-      <w:bookmarkStart w:id="9" w:name="_Toc469163106"/>
+      <w:bookmarkStart w:id="8" w:name="_Toc469218500"/>
       <w:r>
         <w:rPr>
           <w:sz w:val="28"/>
@@ -5807,7 +6235,7 @@
         </w:rPr>
         <w:t>High level components and their interaction</w:t>
       </w:r>
-      <w:bookmarkEnd w:id="9"/>
+      <w:bookmarkEnd w:id="8"/>
     </w:p>
     <w:p>
       <w:pPr>
@@ -6395,7 +6823,7 @@
         </w:rPr>
         <w:t xml:space="preserve"> </w:t>
       </w:r>
-      <w:bookmarkStart w:id="10" w:name="_Toc469163107"/>
+      <w:bookmarkStart w:id="9" w:name="_Toc469218501"/>
       <w:r>
         <w:rPr>
           <w:sz w:val="28"/>
@@ -6403,7 +6831,7 @@
         </w:rPr>
         <w:t>Component view</w:t>
       </w:r>
-      <w:bookmarkEnd w:id="10"/>
+      <w:bookmarkEnd w:id="9"/>
     </w:p>
     <w:p>
       <w:pPr>
@@ -6476,14 +6904,14 @@
           <w:lang w:val="en-GB"/>
         </w:rPr>
       </w:pPr>
-      <w:bookmarkStart w:id="11" w:name="_Toc469163108"/>
+      <w:bookmarkStart w:id="10" w:name="_Toc469218502"/>
       <w:r>
         <w:rPr>
           <w:lang w:val="en-GB"/>
         </w:rPr>
         <w:t>Central Application</w:t>
       </w:r>
-      <w:bookmarkEnd w:id="11"/>
+      <w:bookmarkEnd w:id="10"/>
     </w:p>
     <w:p>
       <w:pPr>
@@ -7145,14 +7573,14 @@
           <w:lang w:val="en-GB"/>
         </w:rPr>
       </w:pPr>
-      <w:bookmarkStart w:id="12" w:name="_Toc469163109"/>
+      <w:bookmarkStart w:id="11" w:name="_Toc469218503"/>
       <w:r>
         <w:rPr>
           <w:lang w:val="en-GB"/>
         </w:rPr>
         <w:t>Persistence</w:t>
       </w:r>
-      <w:bookmarkEnd w:id="12"/>
+      <w:bookmarkEnd w:id="11"/>
     </w:p>
     <w:p>
       <w:pPr>
@@ -7396,14 +7824,14 @@
           <w:lang w:val="en-GB"/>
         </w:rPr>
       </w:pPr>
-      <w:bookmarkStart w:id="13" w:name="_Toc469163110"/>
+      <w:bookmarkStart w:id="12" w:name="_Toc469218504"/>
       <w:r>
         <w:rPr>
           <w:lang w:val="en-GB"/>
         </w:rPr>
         <w:t>Applications</w:t>
       </w:r>
-      <w:bookmarkEnd w:id="13"/>
+      <w:bookmarkEnd w:id="12"/>
     </w:p>
     <w:p>
       <w:pPr>
@@ -7566,7 +7994,7 @@
         </w:rPr>
         <w:t xml:space="preserve"> </w:t>
       </w:r>
-      <w:bookmarkStart w:id="14" w:name="_Toc469163111"/>
+      <w:bookmarkStart w:id="13" w:name="_Toc469218505"/>
       <w:r>
         <w:rPr>
           <w:sz w:val="28"/>
@@ -7574,7 +8002,7 @@
         </w:rPr>
         <w:t>Deployment view</w:t>
       </w:r>
-      <w:bookmarkEnd w:id="14"/>
+      <w:bookmarkEnd w:id="13"/>
     </w:p>
     <w:p>
       <w:pPr>
@@ -7691,7 +8119,7 @@
         <w:lastRenderedPageBreak/>
         <w:t xml:space="preserve"> </w:t>
       </w:r>
-      <w:bookmarkStart w:id="15" w:name="_Toc469163112"/>
+      <w:bookmarkStart w:id="14" w:name="_Toc469218506"/>
       <w:r>
         <w:rPr>
           <w:sz w:val="28"/>
@@ -7699,7 +8127,7 @@
         </w:rPr>
         <w:t>Runtime view</w:t>
       </w:r>
-      <w:bookmarkEnd w:id="15"/>
+      <w:bookmarkEnd w:id="14"/>
     </w:p>
     <w:p>
       <w:pPr>
@@ -7712,14 +8140,14 @@
           <w:lang w:val="en-GB"/>
         </w:rPr>
       </w:pPr>
-      <w:bookmarkStart w:id="16" w:name="_Toc469163113"/>
+      <w:bookmarkStart w:id="15" w:name="_Toc469218507"/>
       <w:r>
         <w:rPr>
           <w:lang w:val="en-GB"/>
         </w:rPr>
         <w:t>Money Saving Option</w:t>
       </w:r>
-      <w:bookmarkEnd w:id="16"/>
+      <w:bookmarkEnd w:id="15"/>
     </w:p>
     <w:p>
       <w:pPr>
@@ -7894,7 +8322,7 @@
           <w:lang w:val="en-GB"/>
         </w:rPr>
       </w:pPr>
-      <w:bookmarkStart w:id="17" w:name="_Toc469163114"/>
+      <w:bookmarkStart w:id="16" w:name="_Toc469218508"/>
       <w:r>
         <w:rPr>
           <w:lang w:val="en-GB"/>
@@ -7902,7 +8330,7 @@
         <w:lastRenderedPageBreak/>
         <w:t>User car lock request</w:t>
       </w:r>
-      <w:bookmarkEnd w:id="17"/>
+      <w:bookmarkEnd w:id="16"/>
     </w:p>
     <w:p>
       <w:pPr>
@@ -8144,7 +8572,7 @@
           <w:lang w:val="en-GB"/>
         </w:rPr>
       </w:pPr>
-      <w:bookmarkStart w:id="18" w:name="_Toc469163115"/>
+      <w:bookmarkStart w:id="17" w:name="_Toc469218509"/>
       <w:r>
         <w:rPr>
           <w:lang w:val="en-GB"/>
@@ -8152,7 +8580,7 @@
         <w:lastRenderedPageBreak/>
         <w:t>Operator does the maintenance</w:t>
       </w:r>
-      <w:bookmarkEnd w:id="18"/>
+      <w:bookmarkEnd w:id="17"/>
     </w:p>
     <w:p>
       <w:pPr>
@@ -8458,7 +8886,7 @@
           <w:lang w:val="en-GB"/>
         </w:rPr>
       </w:pPr>
-      <w:bookmarkStart w:id="19" w:name="_Toc469163116"/>
+      <w:bookmarkStart w:id="18" w:name="_Toc469218510"/>
       <w:r>
         <w:rPr>
           <w:lang w:val="en-GB"/>
@@ -8466,7 +8894,7 @@
         <w:lastRenderedPageBreak/>
         <w:t>Checking status of the cars</w:t>
       </w:r>
-      <w:bookmarkEnd w:id="19"/>
+      <w:bookmarkEnd w:id="18"/>
     </w:p>
     <w:p>
       <w:pPr>
@@ -8661,7 +9089,7 @@
         </w:rPr>
         <w:t xml:space="preserve"> </w:t>
       </w:r>
-      <w:bookmarkStart w:id="20" w:name="_Toc469163117"/>
+      <w:bookmarkStart w:id="19" w:name="_Toc469218511"/>
       <w:r>
         <w:rPr>
           <w:sz w:val="28"/>
@@ -8669,63 +9097,165 @@
         </w:rPr>
         <w:t>Component interfaces</w:t>
       </w:r>
+      <w:bookmarkEnd w:id="19"/>
+    </w:p>
+    <w:p>
+      <w:pPr>
+        <w:pStyle w:val="Titolo2"/>
+        <w:numPr>
+          <w:ilvl w:val="2"/>
+          <w:numId w:val="5"/>
+        </w:numPr>
+        <w:rPr>
+          <w:lang w:val="en-GB"/>
+        </w:rPr>
+      </w:pPr>
+      <w:bookmarkStart w:id="20" w:name="_Toc469218512"/>
+      <w:proofErr w:type="spellStart"/>
+      <w:r>
+        <w:rPr>
+          <w:lang w:val="en-GB"/>
+        </w:rPr>
+        <w:t>WS</w:t>
+      </w:r>
+      <w:r>
+        <w:rPr>
+          <w:lang w:val="en-GB"/>
+        </w:rPr>
+        <w:t>Interface</w:t>
+      </w:r>
       <w:bookmarkEnd w:id="20"/>
+      <w:proofErr w:type="spellEnd"/>
     </w:p>
     <w:p>
       <w:pPr>
         <w:spacing w:after="120"/>
-        <w:ind w:right="2183"/>
-        <w:rPr>
-          <w:sz w:val="22"/>
-          <w:lang w:val="en-GB"/>
-        </w:rPr>
-      </w:pPr>
-      <w:r>
-        <w:rPr>
-          <w:sz w:val="22"/>
-          <w:lang w:val="en-GB"/>
-        </w:rPr>
-        <w:t>Data system</w:t>
+        <w:ind w:left="0" w:right="2183" w:firstLine="0"/>
+        <w:rPr>
+          <w:sz w:val="22"/>
+          <w:lang w:val="en-GB"/>
+        </w:rPr>
+      </w:pPr>
+      <w:r>
+        <w:rPr>
+          <w:sz w:val="22"/>
+          <w:lang w:val="en-GB"/>
+        </w:rPr>
+        <w:t>The methods provided by the interface are:</w:t>
       </w:r>
     </w:p>
     <w:p>
       <w:pPr>
         <w:spacing w:after="120"/>
-        <w:ind w:right="2183"/>
-        <w:rPr>
-          <w:sz w:val="22"/>
-          <w:lang w:val="en-GB"/>
-        </w:rPr>
-      </w:pPr>
-      <w:r>
-        <w:rPr>
-          <w:sz w:val="22"/>
-          <w:lang w:val="en-GB"/>
-        </w:rPr>
-        <w:t>DAO</w:t>
+        <w:ind w:left="0" w:right="2183" w:firstLine="0"/>
+        <w:rPr>
+          <w:sz w:val="22"/>
+          <w:lang w:val="en-GB"/>
+        </w:rPr>
+      </w:pPr>
+      <w:r>
+        <w:rPr>
+          <w:sz w:val="22"/>
+          <w:lang w:val="en-GB"/>
+        </w:rPr>
+        <w:t>lockCar(</w:t>
+      </w:r>
+      <w:bookmarkStart w:id="21" w:name="_GoBack"/>
+      <w:bookmarkEnd w:id="21"/>
+      <w:r>
+        <w:rPr>
+          <w:sz w:val="22"/>
+          <w:lang w:val="en-GB"/>
+        </w:rPr>
+        <w:t>)</w:t>
       </w:r>
     </w:p>
     <w:p>
       <w:pPr>
         <w:spacing w:after="120"/>
-        <w:ind w:right="2183"/>
-        <w:rPr>
-          <w:sz w:val="22"/>
-          <w:lang w:val="en-GB"/>
-        </w:rPr>
-      </w:pPr>
-      <w:r>
-        <w:rPr>
-          <w:sz w:val="22"/>
-          <w:lang w:val="en-GB"/>
-        </w:rPr>
-        <w:t>WS</w:t>
-      </w:r>
+        <w:ind w:left="0" w:right="2183" w:firstLine="0"/>
+        <w:rPr>
+          <w:sz w:val="22"/>
+          <w:lang w:val="en-GB"/>
+        </w:rPr>
+      </w:pPr>
+    </w:p>
+    <w:p>
+      <w:pPr>
+        <w:pStyle w:val="Titolo2"/>
+        <w:numPr>
+          <w:ilvl w:val="2"/>
+          <w:numId w:val="5"/>
+        </w:numPr>
+        <w:rPr>
+          <w:lang w:val="en-GB"/>
+        </w:rPr>
+      </w:pPr>
+      <w:bookmarkStart w:id="22" w:name="_Toc469218513"/>
+      <w:r>
+        <w:rPr>
+          <w:lang w:val="en-GB"/>
+        </w:rPr>
+        <w:t>Manage Information</w:t>
+      </w:r>
+      <w:bookmarkEnd w:id="22"/>
     </w:p>
     <w:p>
       <w:pPr>
         <w:spacing w:after="120"/>
-        <w:ind w:right="2183"/>
+        <w:ind w:left="0" w:right="2183" w:firstLine="0"/>
+        <w:rPr>
+          <w:sz w:val="22"/>
+          <w:lang w:val="en-GB"/>
+        </w:rPr>
+      </w:pPr>
+    </w:p>
+    <w:p>
+      <w:pPr>
+        <w:spacing w:after="120"/>
+        <w:ind w:left="0" w:right="2183" w:firstLine="0"/>
+        <w:rPr>
+          <w:sz w:val="22"/>
+          <w:lang w:val="en-GB"/>
+        </w:rPr>
+      </w:pPr>
+    </w:p>
+    <w:p>
+      <w:pPr>
+        <w:pStyle w:val="Titolo2"/>
+        <w:numPr>
+          <w:ilvl w:val="2"/>
+          <w:numId w:val="5"/>
+        </w:numPr>
+        <w:rPr>
+          <w:lang w:val="en-GB"/>
+        </w:rPr>
+      </w:pPr>
+      <w:bookmarkStart w:id="23" w:name="_Toc469218514"/>
+      <w:proofErr w:type="spellStart"/>
+      <w:r>
+        <w:rPr>
+          <w:lang w:val="en-GB"/>
+        </w:rPr>
+        <w:t>DataInterface</w:t>
+      </w:r>
+      <w:bookmarkEnd w:id="23"/>
+      <w:proofErr w:type="spellEnd"/>
+    </w:p>
+    <w:p>
+      <w:pPr>
+        <w:spacing w:after="120"/>
+        <w:ind w:left="0" w:right="2183" w:firstLine="0"/>
+        <w:rPr>
+          <w:sz w:val="22"/>
+          <w:lang w:val="en-GB"/>
+        </w:rPr>
+      </w:pPr>
+    </w:p>
+    <w:p>
+      <w:pPr>
+        <w:spacing w:after="120"/>
+        <w:ind w:left="0" w:right="2183" w:firstLine="0"/>
         <w:rPr>
           <w:sz w:val="22"/>
           <w:lang w:val="en-GB"/>
@@ -8751,7 +9281,7 @@
         </w:rPr>
         <w:t xml:space="preserve"> </w:t>
       </w:r>
-      <w:bookmarkStart w:id="21" w:name="_Toc469163118"/>
+      <w:bookmarkStart w:id="24" w:name="_Toc469218515"/>
       <w:r>
         <w:rPr>
           <w:sz w:val="28"/>
@@ -8759,19 +9289,85 @@
         </w:rPr>
         <w:t>Selected architectural styles and patterns</w:t>
       </w:r>
-      <w:bookmarkEnd w:id="21"/>
+      <w:bookmarkEnd w:id="24"/>
+    </w:p>
+    <w:p>
+      <w:pPr>
+        <w:pStyle w:val="Titolo2"/>
+        <w:numPr>
+          <w:ilvl w:val="2"/>
+          <w:numId w:val="5"/>
+        </w:numPr>
+        <w:rPr>
+          <w:lang w:val="en-GB"/>
+        </w:rPr>
+      </w:pPr>
+      <w:bookmarkStart w:id="25" w:name="_Toc469218516"/>
+      <w:r>
+        <w:rPr>
+          <w:lang w:val="en-GB"/>
+        </w:rPr>
+        <w:t>Architectur</w:t>
+      </w:r>
+      <w:bookmarkEnd w:id="25"/>
+      <w:r>
+        <w:rPr>
+          <w:lang w:val="en-GB"/>
+        </w:rPr>
+        <w:t>al styles</w:t>
+      </w:r>
+    </w:p>
+    <w:p>
+      <w:pPr>
+        <w:spacing w:after="120"/>
+        <w:ind w:left="0" w:right="2183" w:firstLine="0"/>
+        <w:rPr>
+          <w:lang w:val="en-GB"/>
+        </w:rPr>
+      </w:pPr>
+    </w:p>
+    <w:p>
+      <w:pPr>
+        <w:spacing w:after="120"/>
+        <w:ind w:left="0" w:right="2183" w:firstLine="0"/>
+        <w:rPr>
+          <w:lang w:val="en-GB"/>
+        </w:rPr>
+      </w:pPr>
+    </w:p>
+    <w:p>
+      <w:pPr>
+        <w:pStyle w:val="Titolo2"/>
+        <w:numPr>
+          <w:ilvl w:val="2"/>
+          <w:numId w:val="5"/>
+        </w:numPr>
+        <w:rPr>
+          <w:lang w:val="en-GB"/>
+        </w:rPr>
+      </w:pPr>
+      <w:bookmarkStart w:id="26" w:name="_Toc469218517"/>
+      <w:r>
+        <w:rPr>
+          <w:lang w:val="en-GB"/>
+        </w:rPr>
+        <w:t>Design Patterns</w:t>
+      </w:r>
+      <w:bookmarkEnd w:id="26"/>
     </w:p>
     <w:p>
       <w:pPr>
         <w:spacing w:after="120"/>
         <w:ind w:right="2183"/>
         <w:rPr>
-          <w:sz w:val="22"/>
-          <w:lang w:val="en-GB"/>
-        </w:rPr>
-      </w:pPr>
-      <w:r>
-        <w:rPr>
+          <w:b/>
+          <w:sz w:val="22"/>
+          <w:lang w:val="en-GB"/>
+        </w:rPr>
+      </w:pPr>
+      <w:r>
+        <w:rPr>
+          <w:b/>
           <w:sz w:val="22"/>
           <w:lang w:val="en-GB"/>
         </w:rPr>
@@ -8783,12 +9379,14 @@
         <w:spacing w:after="120"/>
         <w:ind w:right="2183"/>
         <w:rPr>
-          <w:sz w:val="22"/>
-          <w:lang w:val="en-GB"/>
-        </w:rPr>
-      </w:pPr>
-      <w:r>
-        <w:rPr>
+          <w:b/>
+          <w:sz w:val="22"/>
+          <w:lang w:val="en-GB"/>
+        </w:rPr>
+      </w:pPr>
+      <w:r>
+        <w:rPr>
+          <w:b/>
           <w:sz w:val="22"/>
           <w:lang w:val="en-GB"/>
         </w:rPr>
@@ -8800,12 +9398,14 @@
         <w:spacing w:after="120"/>
         <w:ind w:right="2183"/>
         <w:rPr>
-          <w:sz w:val="22"/>
-          <w:lang w:val="en-GB"/>
-        </w:rPr>
-      </w:pPr>
-      <w:r>
-        <w:rPr>
+          <w:b/>
+          <w:sz w:val="22"/>
+          <w:lang w:val="en-GB"/>
+        </w:rPr>
+      </w:pPr>
+      <w:r>
+        <w:rPr>
+          <w:b/>
           <w:sz w:val="22"/>
           <w:lang w:val="en-GB"/>
         </w:rPr>
@@ -8817,15 +9417,18 @@
         <w:spacing w:after="120"/>
         <w:ind w:right="2183"/>
         <w:rPr>
-          <w:sz w:val="22"/>
-          <w:lang w:val="en-GB"/>
-        </w:rPr>
-      </w:pPr>
-      <w:r>
-        <w:rPr>
-          <w:sz w:val="22"/>
-          <w:lang w:val="en-GB"/>
-        </w:rPr>
+          <w:b/>
+          <w:sz w:val="22"/>
+          <w:lang w:val="en-GB"/>
+        </w:rPr>
+      </w:pPr>
+      <w:r>
+        <w:rPr>
+          <w:b/>
+          <w:sz w:val="22"/>
+          <w:lang w:val="en-GB"/>
+        </w:rPr>
+        <w:lastRenderedPageBreak/>
         <w:t>Client server</w:t>
       </w:r>
     </w:p>
@@ -8858,7 +9461,7 @@
         </w:rPr>
         <w:t xml:space="preserve"> </w:t>
       </w:r>
-      <w:bookmarkStart w:id="22" w:name="_Toc469163119"/>
+      <w:bookmarkStart w:id="27" w:name="_Toc469218518"/>
       <w:r>
         <w:rPr>
           <w:sz w:val="28"/>
@@ -8866,7 +9469,7 @@
         </w:rPr>
         <w:t>Other design decisions</w:t>
       </w:r>
-      <w:bookmarkEnd w:id="22"/>
+      <w:bookmarkEnd w:id="27"/>
     </w:p>
     <w:p>
       <w:pPr>
@@ -8916,7 +9519,7 @@
           <w:lang w:val="en-GB"/>
         </w:rPr>
       </w:pPr>
-      <w:bookmarkStart w:id="23" w:name="_Toc469163120"/>
+      <w:bookmarkStart w:id="28" w:name="_Toc469218519"/>
       <w:r>
         <w:rPr>
           <w:rFonts w:asciiTheme="minorHAnsi" w:hAnsiTheme="minorHAnsi" w:cstheme="minorHAnsi"/>
@@ -8927,7 +9530,7 @@
         <w:lastRenderedPageBreak/>
         <w:t>Algorithm Design</w:t>
       </w:r>
-      <w:bookmarkEnd w:id="23"/>
+      <w:bookmarkEnd w:id="28"/>
     </w:p>
     <w:p>
       <w:pPr>
@@ -8948,7 +9551,7 @@
         </w:rPr>
         <w:t xml:space="preserve"> </w:t>
       </w:r>
-      <w:bookmarkStart w:id="24" w:name="_Toc469163121"/>
+      <w:bookmarkStart w:id="29" w:name="_Toc469218520"/>
       <w:r>
         <w:rPr>
           <w:sz w:val="28"/>
@@ -8956,7 +9559,7 @@
         </w:rPr>
         <w:t>List of available cars</w:t>
       </w:r>
-      <w:bookmarkEnd w:id="24"/>
+      <w:bookmarkEnd w:id="29"/>
     </w:p>
     <w:p>
       <w:pPr>
@@ -11196,7 +11799,7 @@
         </w:rPr>
         <w:t xml:space="preserve"> </w:t>
       </w:r>
-      <w:bookmarkStart w:id="25" w:name="_Toc469163122"/>
+      <w:bookmarkStart w:id="30" w:name="_Toc469218521"/>
       <w:r>
         <w:rPr>
           <w:sz w:val="28"/>
@@ -11204,7 +11807,7 @@
         </w:rPr>
         <w:t>Check distance and Unlock the car</w:t>
       </w:r>
-      <w:bookmarkEnd w:id="25"/>
+      <w:bookmarkEnd w:id="30"/>
     </w:p>
     <w:p>
       <w:pPr>
@@ -12749,7 +13352,7 @@
         </w:rPr>
         <w:t xml:space="preserve"> </w:t>
       </w:r>
-      <w:bookmarkStart w:id="26" w:name="_Toc469163123"/>
+      <w:bookmarkStart w:id="31" w:name="_Toc469218522"/>
       <w:r>
         <w:rPr>
           <w:sz w:val="28"/>
@@ -12757,7 +13360,7 @@
         </w:rPr>
         <w:t>Money saving option</w:t>
       </w:r>
-      <w:bookmarkEnd w:id="26"/>
+      <w:bookmarkEnd w:id="31"/>
     </w:p>
     <w:p>
       <w:pPr>
@@ -14811,7 +15414,7 @@
         </w:rPr>
         <w:t xml:space="preserve"> </w:t>
       </w:r>
-      <w:bookmarkStart w:id="27" w:name="_Toc469163124"/>
+      <w:bookmarkStart w:id="32" w:name="_Toc469218523"/>
       <w:r>
         <w:rPr>
           <w:sz w:val="28"/>
@@ -14826,7 +15429,7 @@
         </w:rPr>
         <w:t>g</w:t>
       </w:r>
-      <w:bookmarkEnd w:id="27"/>
+      <w:bookmarkEnd w:id="32"/>
     </w:p>
     <w:p>
       <w:pPr>
@@ -16404,7 +17007,7 @@
         </w:rPr>
         <w:t xml:space="preserve"> </w:t>
       </w:r>
-      <w:bookmarkStart w:id="28" w:name="_Toc469163125"/>
+      <w:bookmarkStart w:id="33" w:name="_Toc469218524"/>
       <w:r>
         <w:rPr>
           <w:sz w:val="28"/>
@@ -16412,7 +17015,7 @@
         </w:rPr>
         <w:t>Calculate the final amount to charge</w:t>
       </w:r>
-      <w:bookmarkEnd w:id="28"/>
+      <w:bookmarkEnd w:id="33"/>
     </w:p>
     <w:p>
       <w:pPr>
@@ -19024,7 +19627,7 @@
           <w:lang w:val="en-GB"/>
         </w:rPr>
       </w:pPr>
-      <w:bookmarkStart w:id="29" w:name="_Toc469163126"/>
+      <w:bookmarkStart w:id="34" w:name="_Toc469218525"/>
       <w:r>
         <w:rPr>
           <w:rFonts w:asciiTheme="minorHAnsi" w:hAnsiTheme="minorHAnsi" w:cstheme="minorHAnsi"/>
@@ -19035,7 +19638,7 @@
         <w:lastRenderedPageBreak/>
         <w:t>User Interface Design</w:t>
       </w:r>
-      <w:bookmarkEnd w:id="29"/>
+      <w:bookmarkEnd w:id="34"/>
     </w:p>
     <w:p>
       <w:pPr>
@@ -19060,7 +19663,7 @@
         </w:rPr>
         <w:t xml:space="preserve"> </w:t>
       </w:r>
-      <w:bookmarkStart w:id="30" w:name="_Toc469163127"/>
+      <w:bookmarkStart w:id="35" w:name="_Toc469218526"/>
       <w:r>
         <w:rPr>
           <w:rFonts w:asciiTheme="minorHAnsi" w:hAnsiTheme="minorHAnsi" w:cstheme="minorHAnsi"/>
@@ -19070,7 +19673,7 @@
         </w:rPr>
         <w:t>Overview</w:t>
       </w:r>
-      <w:bookmarkEnd w:id="30"/>
+      <w:bookmarkEnd w:id="35"/>
     </w:p>
     <w:p>
       <w:pPr>
@@ -19356,21 +19959,7 @@
           <w:sz w:val="22"/>
           <w:lang w:val="en-GB"/>
         </w:rPr>
-        <w:t xml:space="preserve">The pictures </w:t>
-      </w:r>
-      <w:r>
-        <w:rPr>
-          <w:sz w:val="22"/>
-          <w:lang w:val="en-GB"/>
-        </w:rPr>
-        <w:t xml:space="preserve">shown </w:t>
-      </w:r>
-      <w:r>
-        <w:rPr>
-          <w:sz w:val="22"/>
-          <w:lang w:val="en-GB"/>
-        </w:rPr>
-        <w:t xml:space="preserve">refer to the money saving option that can be enabled by the user once he opens the car. In this case, the destination is required, so that the system can calculate the closest free power plug, considering the distribution of cars in the city. The user will be able to accept or refuse the suggested parking and in case he accepts, </w:t>
+        <w:t xml:space="preserve">The pictures shown refer to the money saving option that can be enabled by the user once he opens the car. In this case, the destination is required, so that the system can calculate the closest free power plug, considering the distribution of cars in the city. The user will be able to accept or refuse the suggested parking and in case he accepts, </w:t>
       </w:r>
       <w:r>
         <w:rPr>
@@ -19497,7 +20086,7 @@
         </w:rPr>
         <w:t xml:space="preserve"> </w:t>
       </w:r>
-      <w:bookmarkStart w:id="31" w:name="_Toc469163128"/>
+      <w:bookmarkStart w:id="36" w:name="_Toc469218527"/>
       <w:r>
         <w:rPr>
           <w:rFonts w:asciiTheme="minorHAnsi" w:hAnsiTheme="minorHAnsi" w:cstheme="minorHAnsi"/>
@@ -19507,7 +20096,7 @@
         </w:rPr>
         <w:t>UX Diagrams</w:t>
       </w:r>
-      <w:bookmarkEnd w:id="31"/>
+      <w:bookmarkEnd w:id="36"/>
     </w:p>
     <w:p>
       <w:pPr>
@@ -19772,7 +20361,7 @@
           <w:lang w:val="en-GB"/>
         </w:rPr>
       </w:pPr>
-      <w:bookmarkStart w:id="32" w:name="_Toc469163129"/>
+      <w:bookmarkStart w:id="37" w:name="_Toc469218528"/>
       <w:r>
         <w:rPr>
           <w:rFonts w:asciiTheme="minorHAnsi" w:hAnsiTheme="minorHAnsi" w:cstheme="minorHAnsi"/>
@@ -19783,7 +20372,7 @@
         <w:lastRenderedPageBreak/>
         <w:t>Requirements Traceability</w:t>
       </w:r>
-      <w:bookmarkEnd w:id="32"/>
+      <w:bookmarkEnd w:id="37"/>
     </w:p>
     <w:p>
       <w:pPr>
@@ -22781,7 +23370,7 @@
           <w:lang w:val="en-GB"/>
         </w:rPr>
       </w:pPr>
-      <w:bookmarkStart w:id="33" w:name="_Toc469163130"/>
+      <w:bookmarkStart w:id="38" w:name="_Toc469218529"/>
       <w:r>
         <w:rPr>
           <w:rFonts w:asciiTheme="minorHAnsi" w:hAnsiTheme="minorHAnsi" w:cstheme="minorHAnsi"/>
@@ -22792,7 +23381,7 @@
         <w:lastRenderedPageBreak/>
         <w:t>References</w:t>
       </w:r>
-      <w:bookmarkEnd w:id="33"/>
+      <w:bookmarkEnd w:id="38"/>
     </w:p>
     <w:p>
       <w:pPr>
@@ -22892,7 +23481,7 @@
       <w:rPr>
         <w:noProof/>
       </w:rPr>
-      <w:t>4</w:t>
+      <w:t>21</w:t>
     </w:r>
     <w:r>
       <w:fldChar w:fldCharType="end"/>
@@ -23072,9 +23661,9 @@
     </w:lvl>
   </w:abstractNum>
   <w:abstractNum w:abstractNumId="1" w15:restartNumberingAfterBreak="0">
-    <w:nsid w:val="12A564AB"/>
+    <w:nsid w:val="105E1A55"/>
     <w:multiLevelType w:val="hybridMultilevel"/>
-    <w:tmpl w:val="784EDBDC"/>
+    <w:tmpl w:val="BF2C7AB4"/>
     <w:lvl w:ilvl="0" w:tplc="04100001">
       <w:start w:val="1"/>
       <w:numFmt w:val="bullet"/>
@@ -23185,6 +23774,119 @@
     </w:lvl>
   </w:abstractNum>
   <w:abstractNum w:abstractNumId="2" w15:restartNumberingAfterBreak="0">
+    <w:nsid w:val="12A564AB"/>
+    <w:multiLevelType w:val="hybridMultilevel"/>
+    <w:tmpl w:val="784EDBDC"/>
+    <w:lvl w:ilvl="0" w:tplc="04100001">
+      <w:start w:val="1"/>
+      <w:numFmt w:val="bullet"/>
+      <w:lvlText w:val=""/>
+      <w:lvlJc w:val="left"/>
+      <w:pPr>
+        <w:ind w:left="720" w:hanging="360"/>
+      </w:pPr>
+      <w:rPr>
+        <w:rFonts w:ascii="Symbol" w:hAnsi="Symbol" w:hint="default"/>
+      </w:rPr>
+    </w:lvl>
+    <w:lvl w:ilvl="1" w:tplc="04100003" w:tentative="1">
+      <w:start w:val="1"/>
+      <w:numFmt w:val="bullet"/>
+      <w:lvlText w:val="o"/>
+      <w:lvlJc w:val="left"/>
+      <w:pPr>
+        <w:ind w:left="1440" w:hanging="360"/>
+      </w:pPr>
+      <w:rPr>
+        <w:rFonts w:ascii="Courier New" w:hAnsi="Courier New" w:cs="Courier New" w:hint="default"/>
+      </w:rPr>
+    </w:lvl>
+    <w:lvl w:ilvl="2" w:tplc="04100005" w:tentative="1">
+      <w:start w:val="1"/>
+      <w:numFmt w:val="bullet"/>
+      <w:lvlText w:val=""/>
+      <w:lvlJc w:val="left"/>
+      <w:pPr>
+        <w:ind w:left="2160" w:hanging="360"/>
+      </w:pPr>
+      <w:rPr>
+        <w:rFonts w:ascii="Wingdings" w:hAnsi="Wingdings" w:hint="default"/>
+      </w:rPr>
+    </w:lvl>
+    <w:lvl w:ilvl="3" w:tplc="04100001" w:tentative="1">
+      <w:start w:val="1"/>
+      <w:numFmt w:val="bullet"/>
+      <w:lvlText w:val=""/>
+      <w:lvlJc w:val="left"/>
+      <w:pPr>
+        <w:ind w:left="2880" w:hanging="360"/>
+      </w:pPr>
+      <w:rPr>
+        <w:rFonts w:ascii="Symbol" w:hAnsi="Symbol" w:hint="default"/>
+      </w:rPr>
+    </w:lvl>
+    <w:lvl w:ilvl="4" w:tplc="04100003" w:tentative="1">
+      <w:start w:val="1"/>
+      <w:numFmt w:val="bullet"/>
+      <w:lvlText w:val="o"/>
+      <w:lvlJc w:val="left"/>
+      <w:pPr>
+        <w:ind w:left="3600" w:hanging="360"/>
+      </w:pPr>
+      <w:rPr>
+        <w:rFonts w:ascii="Courier New" w:hAnsi="Courier New" w:cs="Courier New" w:hint="default"/>
+      </w:rPr>
+    </w:lvl>
+    <w:lvl w:ilvl="5" w:tplc="04100005" w:tentative="1">
+      <w:start w:val="1"/>
+      <w:numFmt w:val="bullet"/>
+      <w:lvlText w:val=""/>
+      <w:lvlJc w:val="left"/>
+      <w:pPr>
+        <w:ind w:left="4320" w:hanging="360"/>
+      </w:pPr>
+      <w:rPr>
+        <w:rFonts w:ascii="Wingdings" w:hAnsi="Wingdings" w:hint="default"/>
+      </w:rPr>
+    </w:lvl>
+    <w:lvl w:ilvl="6" w:tplc="04100001" w:tentative="1">
+      <w:start w:val="1"/>
+      <w:numFmt w:val="bullet"/>
+      <w:lvlText w:val=""/>
+      <w:lvlJc w:val="left"/>
+      <w:pPr>
+        <w:ind w:left="5040" w:hanging="360"/>
+      </w:pPr>
+      <w:rPr>
+        <w:rFonts w:ascii="Symbol" w:hAnsi="Symbol" w:hint="default"/>
+      </w:rPr>
+    </w:lvl>
+    <w:lvl w:ilvl="7" w:tplc="04100003" w:tentative="1">
+      <w:start w:val="1"/>
+      <w:numFmt w:val="bullet"/>
+      <w:lvlText w:val="o"/>
+      <w:lvlJc w:val="left"/>
+      <w:pPr>
+        <w:ind w:left="5760" w:hanging="360"/>
+      </w:pPr>
+      <w:rPr>
+        <w:rFonts w:ascii="Courier New" w:hAnsi="Courier New" w:cs="Courier New" w:hint="default"/>
+      </w:rPr>
+    </w:lvl>
+    <w:lvl w:ilvl="8" w:tplc="04100005" w:tentative="1">
+      <w:start w:val="1"/>
+      <w:numFmt w:val="bullet"/>
+      <w:lvlText w:val=""/>
+      <w:lvlJc w:val="left"/>
+      <w:pPr>
+        <w:ind w:left="6480" w:hanging="360"/>
+      </w:pPr>
+      <w:rPr>
+        <w:rFonts w:ascii="Wingdings" w:hAnsi="Wingdings" w:hint="default"/>
+      </w:rPr>
+    </w:lvl>
+  </w:abstractNum>
+  <w:abstractNum w:abstractNumId="3" w15:restartNumberingAfterBreak="0">
     <w:nsid w:val="19127626"/>
     <w:multiLevelType w:val="multilevel"/>
     <w:tmpl w:val="BE5EAE4E"/>
@@ -23297,7 +23999,7 @@
       </w:rPr>
     </w:lvl>
   </w:abstractNum>
-  <w:abstractNum w:abstractNumId="3" w15:restartNumberingAfterBreak="0">
+  <w:abstractNum w:abstractNumId="4" w15:restartNumberingAfterBreak="0">
     <w:nsid w:val="1BF539B8"/>
     <w:multiLevelType w:val="hybridMultilevel"/>
     <w:tmpl w:val="342E5A7E"/>
@@ -23410,7 +24112,7 @@
       </w:rPr>
     </w:lvl>
   </w:abstractNum>
-  <w:abstractNum w:abstractNumId="4" w15:restartNumberingAfterBreak="0">
+  <w:abstractNum w:abstractNumId="5" w15:restartNumberingAfterBreak="0">
     <w:nsid w:val="2A0D60B0"/>
     <w:multiLevelType w:val="multilevel"/>
     <w:tmpl w:val="E98E7FA8"/>
@@ -23533,7 +24235,7 @@
       </w:rPr>
     </w:lvl>
   </w:abstractNum>
-  <w:abstractNum w:abstractNumId="5" w15:restartNumberingAfterBreak="0">
+  <w:abstractNum w:abstractNumId="6" w15:restartNumberingAfterBreak="0">
     <w:nsid w:val="375E466A"/>
     <w:multiLevelType w:val="hybridMultilevel"/>
     <w:tmpl w:val="3C9CA9BE"/>
@@ -23646,7 +24348,7 @@
       </w:rPr>
     </w:lvl>
   </w:abstractNum>
-  <w:abstractNum w:abstractNumId="6" w15:restartNumberingAfterBreak="0">
+  <w:abstractNum w:abstractNumId="7" w15:restartNumberingAfterBreak="0">
     <w:nsid w:val="39D44A92"/>
     <w:multiLevelType w:val="hybridMultilevel"/>
     <w:tmpl w:val="F29E57FE"/>
@@ -23759,7 +24461,7 @@
       </w:rPr>
     </w:lvl>
   </w:abstractNum>
-  <w:abstractNum w:abstractNumId="7" w15:restartNumberingAfterBreak="0">
+  <w:abstractNum w:abstractNumId="8" w15:restartNumberingAfterBreak="0">
     <w:nsid w:val="4FAD6660"/>
     <w:multiLevelType w:val="multilevel"/>
     <w:tmpl w:val="C800637E"/>
@@ -23880,7 +24582,7 @@
       </w:rPr>
     </w:lvl>
   </w:abstractNum>
-  <w:abstractNum w:abstractNumId="8" w15:restartNumberingAfterBreak="0">
+  <w:abstractNum w:abstractNumId="9" w15:restartNumberingAfterBreak="0">
     <w:nsid w:val="597514AA"/>
     <w:multiLevelType w:val="multilevel"/>
     <w:tmpl w:val="C800637E"/>
@@ -24001,7 +24703,7 @@
       </w:rPr>
     </w:lvl>
   </w:abstractNum>
-  <w:abstractNum w:abstractNumId="9" w15:restartNumberingAfterBreak="0">
+  <w:abstractNum w:abstractNumId="10" w15:restartNumberingAfterBreak="0">
     <w:nsid w:val="6B864150"/>
     <w:multiLevelType w:val="hybridMultilevel"/>
     <w:tmpl w:val="09D21FC8"/>
@@ -24114,7 +24816,7 @@
       </w:rPr>
     </w:lvl>
   </w:abstractNum>
-  <w:abstractNum w:abstractNumId="10" w15:restartNumberingAfterBreak="0">
+  <w:abstractNum w:abstractNumId="11" w15:restartNumberingAfterBreak="0">
     <w:nsid w:val="75371B7A"/>
     <w:multiLevelType w:val="multilevel"/>
     <w:tmpl w:val="2468F0F8"/>
@@ -24237,7 +24939,7 @@
       </w:rPr>
     </w:lvl>
   </w:abstractNum>
-  <w:abstractNum w:abstractNumId="11" w15:restartNumberingAfterBreak="0">
+  <w:abstractNum w:abstractNumId="12" w15:restartNumberingAfterBreak="0">
     <w:nsid w:val="7F332BB0"/>
     <w:multiLevelType w:val="hybridMultilevel"/>
     <w:tmpl w:val="08A879FC"/>
@@ -24350,40 +25052,43 @@
     </w:lvl>
   </w:abstractNum>
   <w:num w:numId="1">
-    <w:abstractNumId w:val="9"/>
+    <w:abstractNumId w:val="10"/>
   </w:num>
   <w:num w:numId="2">
-    <w:abstractNumId w:val="7"/>
+    <w:abstractNumId w:val="8"/>
   </w:num>
   <w:num w:numId="3">
-    <w:abstractNumId w:val="4"/>
+    <w:abstractNumId w:val="5"/>
   </w:num>
   <w:num w:numId="4">
-    <w:abstractNumId w:val="2"/>
+    <w:abstractNumId w:val="3"/>
   </w:num>
   <w:num w:numId="5">
-    <w:abstractNumId w:val="10"/>
+    <w:abstractNumId w:val="11"/>
   </w:num>
   <w:num w:numId="6">
-    <w:abstractNumId w:val="8"/>
+    <w:abstractNumId w:val="9"/>
   </w:num>
   <w:num w:numId="7">
     <w:abstractNumId w:val="0"/>
   </w:num>
   <w:num w:numId="8">
+    <w:abstractNumId w:val="7"/>
+  </w:num>
+  <w:num w:numId="9">
     <w:abstractNumId w:val="6"/>
   </w:num>
-  <w:num w:numId="9">
-    <w:abstractNumId w:val="5"/>
-  </w:num>
   <w:num w:numId="10">
-    <w:abstractNumId w:val="1"/>
+    <w:abstractNumId w:val="2"/>
   </w:num>
   <w:num w:numId="11">
-    <w:abstractNumId w:val="3"/>
+    <w:abstractNumId w:val="4"/>
   </w:num>
   <w:num w:numId="12">
-    <w:abstractNumId w:val="11"/>
+    <w:abstractNumId w:val="12"/>
+  </w:num>
+  <w:num w:numId="13">
+    <w:abstractNumId w:val="1"/>
   </w:num>
   <w:numIdMacAtCleanup w:val="6"/>
 </w:numbering>
@@ -25376,7 +26081,7 @@
 </file>
 
 <file path=customXml/itemProps1.xml><?xml version="1.0" encoding="utf-8"?>
-<ds:datastoreItem xmlns:ds="http://schemas.openxmlformats.org/officeDocument/2006/customXml" ds:itemID="{B4E7007F-FDF1-4851-A0E9-90E452E7C3FE}">
+<ds:datastoreItem xmlns:ds="http://schemas.openxmlformats.org/officeDocument/2006/customXml" ds:itemID="{4E96C63B-532B-4237-86D5-90DE408FC303}">
   <ds:schemaRefs>
     <ds:schemaRef ds:uri="http://schemas.openxmlformats.org/officeDocument/2006/bibliography"/>
   </ds:schemaRefs>

--- a/2_DesignDocument/Document/DesignDocument_2.docx
+++ b/2_DesignDocument/Document/DesignDocument_2.docx
@@ -3982,21 +3982,21 @@
           <w:sz w:val="22"/>
           <w:lang w:val="en-GB"/>
         </w:rPr>
-        <w:t xml:space="preserve"> and has</w:t>
-      </w:r>
-      <w:r>
-        <w:rPr>
-          <w:sz w:val="22"/>
-          <w:lang w:val="en-GB"/>
-        </w:rPr>
-        <w:t xml:space="preserve"> also </w:t>
-      </w:r>
-      <w:r>
-        <w:rPr>
-          <w:sz w:val="22"/>
-          <w:lang w:val="en-GB"/>
-        </w:rPr>
-        <w:t xml:space="preserve">some </w:t>
+        <w:t xml:space="preserve"> and </w:t>
+      </w:r>
+      <w:r>
+        <w:rPr>
+          <w:sz w:val="22"/>
+          <w:lang w:val="en-GB"/>
+        </w:rPr>
+        <w:t>the main</w:t>
+      </w:r>
+      <w:r>
+        <w:rPr>
+          <w:sz w:val="22"/>
+          <w:lang w:val="en-GB"/>
+        </w:rPr>
+        <w:t xml:space="preserve"> </w:t>
       </w:r>
       <w:r>
         <w:rPr>
@@ -4033,7 +4033,7 @@
           <w:sz w:val="22"/>
           <w:lang w:val="en-GB"/>
         </w:rPr>
-        <w:t xml:space="preserve">The document is addressed to programmers and aims to be a helpful guide for the development of the system. </w:t>
+        <w:t xml:space="preserve">The document is addressed to programmers and aims to be a guide for the development of the system. </w:t>
       </w:r>
     </w:p>
     <w:p>
@@ -7359,15 +7359,17 @@
       </w:pPr>
       <w:r>
         <w:rPr>
+          <w:rFonts w:asciiTheme="minorHAnsi" w:hAnsiTheme="minorHAnsi" w:cstheme="minorHAnsi"/>
           <w:noProof/>
           <w:sz w:val="22"/>
+          <w:szCs w:val="20"/>
         </w:rPr>
         <w:lastRenderedPageBreak/>
         <w:drawing>
-          <wp:inline distT="0" distB="0" distL="0" distR="0" wp14:anchorId="1FD93715" wp14:editId="6B22D500">
-            <wp:extent cx="5648325" cy="3564627"/>
+          <wp:inline distT="0" distB="0" distL="0" distR="0">
+            <wp:extent cx="5400675" cy="3408337"/>
             <wp:effectExtent l="0" t="0" r="0" b="0"/>
-            <wp:docPr id="17" name="Immagine 17"/>
+            <wp:docPr id="27" name="Immagine 27"/>
             <wp:cNvGraphicFramePr>
               <a:graphicFrameLocks xmlns:a="http://schemas.openxmlformats.org/drawingml/2006/main" noChangeAspect="1"/>
             </wp:cNvGraphicFramePr>
@@ -7375,11 +7377,11 @@
               <a:graphicData uri="http://schemas.openxmlformats.org/drawingml/2006/picture">
                 <pic:pic xmlns:pic="http://schemas.openxmlformats.org/drawingml/2006/picture">
                   <pic:nvPicPr>
-                    <pic:cNvPr id="17" name="ComponentDiagram_application.png"/>
+                    <pic:cNvPr id="27" name="ComponentDiagram_application.png"/>
                     <pic:cNvPicPr/>
                   </pic:nvPicPr>
                   <pic:blipFill>
-                    <a:blip r:embed="rId11" cstate="print">
+                    <a:blip r:embed="rId11">
                       <a:extLst>
                         <a:ext uri="{28A0092B-C50C-407E-A947-70E740481C1C}">
                           <a14:useLocalDpi xmlns:a14="http://schemas.microsoft.com/office/drawing/2010/main" val="0"/>
@@ -7393,7 +7395,7 @@
                   <pic:spPr>
                     <a:xfrm>
                       <a:off x="0" y="0"/>
-                      <a:ext cx="5663480" cy="3574191"/>
+                      <a:ext cx="5404469" cy="3410731"/>
                     </a:xfrm>
                     <a:prstGeom prst="rect">
                       <a:avLst/>
@@ -7433,34 +7435,54 @@
           <w:szCs w:val="20"/>
           <w:lang w:val="en-GB"/>
         </w:rPr>
-        <w:t xml:space="preserve"> interface Manage</w:t>
-      </w:r>
-      <w:r>
-        <w:rPr>
-          <w:rFonts w:asciiTheme="minorHAnsi" w:hAnsiTheme="minorHAnsi" w:cstheme="minorHAnsi"/>
-          <w:sz w:val="22"/>
-          <w:szCs w:val="20"/>
-          <w:lang w:val="en-GB"/>
-        </w:rPr>
         <w:t xml:space="preserve"> </w:t>
       </w:r>
-      <w:r>
-        <w:rPr>
-          <w:rFonts w:asciiTheme="minorHAnsi" w:hAnsiTheme="minorHAnsi" w:cstheme="minorHAnsi"/>
-          <w:sz w:val="22"/>
-          <w:szCs w:val="20"/>
-          <w:lang w:val="en-GB"/>
-        </w:rPr>
-        <w:t>Information</w:t>
-      </w:r>
-      <w:r>
-        <w:rPr>
-          <w:rFonts w:asciiTheme="minorHAnsi" w:hAnsiTheme="minorHAnsi" w:cstheme="minorHAnsi"/>
-          <w:sz w:val="22"/>
-          <w:szCs w:val="20"/>
-          <w:lang w:val="en-GB"/>
-        </w:rPr>
-        <w:t xml:space="preserve"> offers the set of methods to let the controller communicate with the model</w:t>
+      <w:proofErr w:type="spellStart"/>
+      <w:r>
+        <w:rPr>
+          <w:rFonts w:asciiTheme="minorHAnsi" w:hAnsiTheme="minorHAnsi" w:cstheme="minorHAnsi"/>
+          <w:sz w:val="22"/>
+          <w:szCs w:val="20"/>
+          <w:lang w:val="en-GB"/>
+        </w:rPr>
+        <w:t>ManageInformation</w:t>
+      </w:r>
+      <w:proofErr w:type="spellEnd"/>
+      <w:r>
+        <w:rPr>
+          <w:rFonts w:asciiTheme="minorHAnsi" w:hAnsiTheme="minorHAnsi" w:cstheme="minorHAnsi"/>
+          <w:sz w:val="22"/>
+          <w:szCs w:val="20"/>
+          <w:lang w:val="en-GB"/>
+        </w:rPr>
+        <w:t xml:space="preserve"> </w:t>
+      </w:r>
+      <w:r>
+        <w:rPr>
+          <w:rFonts w:asciiTheme="minorHAnsi" w:hAnsiTheme="minorHAnsi" w:cstheme="minorHAnsi"/>
+          <w:sz w:val="22"/>
+          <w:szCs w:val="20"/>
+          <w:lang w:val="en-GB"/>
+        </w:rPr>
+        <w:t xml:space="preserve">interface </w:t>
+      </w:r>
+      <w:r>
+        <w:rPr>
+          <w:rFonts w:asciiTheme="minorHAnsi" w:hAnsiTheme="minorHAnsi" w:cstheme="minorHAnsi"/>
+          <w:sz w:val="22"/>
+          <w:szCs w:val="20"/>
+          <w:lang w:val="en-GB"/>
+        </w:rPr>
+        <w:t>provides</w:t>
+      </w:r>
+      <w:r>
+        <w:rPr>
+          <w:rFonts w:asciiTheme="minorHAnsi" w:hAnsiTheme="minorHAnsi" w:cstheme="minorHAnsi"/>
+          <w:sz w:val="22"/>
+          <w:szCs w:val="20"/>
+          <w:lang w:val="en-GB"/>
+        </w:rPr>
+        <w:t xml:space="preserve"> the set of methods to let the controller communicate with the model</w:t>
       </w:r>
       <w:r>
         <w:rPr>
@@ -7508,7 +7530,136 @@
           <w:szCs w:val="20"/>
           <w:lang w:val="en-GB"/>
         </w:rPr>
-        <w:t xml:space="preserve"> the database and contains all the DAO and DTO components. Through all of them, the controller is able to communicate with the database in a roundabout way.</w:t>
+        <w:t xml:space="preserve"> the database and contains all the DAO and DTO components. Through all of them, the controller </w:t>
+      </w:r>
+      <w:r>
+        <w:rPr>
+          <w:rFonts w:asciiTheme="minorHAnsi" w:hAnsiTheme="minorHAnsi" w:cstheme="minorHAnsi"/>
+          <w:sz w:val="22"/>
+          <w:szCs w:val="20"/>
+          <w:lang w:val="en-GB"/>
+        </w:rPr>
+        <w:t>can</w:t>
+      </w:r>
+      <w:r>
+        <w:rPr>
+          <w:rFonts w:asciiTheme="minorHAnsi" w:hAnsiTheme="minorHAnsi" w:cstheme="minorHAnsi"/>
+          <w:sz w:val="22"/>
+          <w:szCs w:val="20"/>
+          <w:lang w:val="en-GB"/>
+        </w:rPr>
+        <w:t xml:space="preserve"> communicate with the database in a roundabout way.</w:t>
+      </w:r>
+    </w:p>
+    <w:p>
+      <w:pPr>
+        <w:spacing w:after="120"/>
+        <w:ind w:right="2183"/>
+        <w:rPr>
+          <w:rFonts w:asciiTheme="minorHAnsi" w:hAnsiTheme="minorHAnsi" w:cstheme="minorHAnsi"/>
+          <w:sz w:val="22"/>
+          <w:szCs w:val="20"/>
+          <w:lang w:val="en-GB"/>
+        </w:rPr>
+      </w:pPr>
+      <w:r>
+        <w:rPr>
+          <w:rFonts w:asciiTheme="minorHAnsi" w:hAnsiTheme="minorHAnsi" w:cstheme="minorHAnsi"/>
+          <w:sz w:val="22"/>
+          <w:szCs w:val="20"/>
+          <w:lang w:val="en-GB"/>
+        </w:rPr>
+        <w:t xml:space="preserve">The DAOs exchange messages directly with the Database, while the </w:t>
+      </w:r>
+      <w:proofErr w:type="spellStart"/>
+      <w:r>
+        <w:rPr>
+          <w:rFonts w:asciiTheme="minorHAnsi" w:hAnsiTheme="minorHAnsi" w:cstheme="minorHAnsi"/>
+          <w:sz w:val="22"/>
+          <w:szCs w:val="20"/>
+          <w:lang w:val="en-GB"/>
+        </w:rPr>
+        <w:t>DataInterface</w:t>
+      </w:r>
+      <w:proofErr w:type="spellEnd"/>
+      <w:r>
+        <w:rPr>
+          <w:rFonts w:asciiTheme="minorHAnsi" w:hAnsiTheme="minorHAnsi" w:cstheme="minorHAnsi"/>
+          <w:sz w:val="22"/>
+          <w:szCs w:val="20"/>
+          <w:lang w:val="en-GB"/>
+        </w:rPr>
+        <w:t xml:space="preserve"> lets the model communicate with the </w:t>
+      </w:r>
+      <w:proofErr w:type="spellStart"/>
+      <w:r>
+        <w:rPr>
+          <w:rFonts w:asciiTheme="minorHAnsi" w:hAnsiTheme="minorHAnsi" w:cstheme="minorHAnsi"/>
+          <w:sz w:val="22"/>
+          <w:szCs w:val="20"/>
+          <w:lang w:val="en-GB"/>
+        </w:rPr>
+        <w:t>DataService</w:t>
+      </w:r>
+      <w:proofErr w:type="spellEnd"/>
+      <w:r>
+        <w:rPr>
+          <w:rFonts w:asciiTheme="minorHAnsi" w:hAnsiTheme="minorHAnsi" w:cstheme="minorHAnsi"/>
+          <w:sz w:val="22"/>
+          <w:szCs w:val="20"/>
+          <w:lang w:val="en-GB"/>
+        </w:rPr>
+        <w:t xml:space="preserve">. </w:t>
+      </w:r>
+    </w:p>
+    <w:p>
+      <w:pPr>
+        <w:spacing w:after="120"/>
+        <w:ind w:right="2183"/>
+        <w:rPr>
+          <w:rFonts w:asciiTheme="minorHAnsi" w:hAnsiTheme="minorHAnsi" w:cstheme="minorHAnsi"/>
+          <w:sz w:val="22"/>
+          <w:szCs w:val="20"/>
+          <w:lang w:val="en-GB"/>
+        </w:rPr>
+      </w:pPr>
+      <w:r>
+        <w:rPr>
+          <w:rFonts w:asciiTheme="minorHAnsi" w:hAnsiTheme="minorHAnsi" w:cstheme="minorHAnsi"/>
+          <w:sz w:val="22"/>
+          <w:szCs w:val="20"/>
+          <w:lang w:val="en-GB"/>
+        </w:rPr>
+        <w:t xml:space="preserve">Database and </w:t>
+      </w:r>
+      <w:proofErr w:type="spellStart"/>
+      <w:r>
+        <w:rPr>
+          <w:rFonts w:asciiTheme="minorHAnsi" w:hAnsiTheme="minorHAnsi" w:cstheme="minorHAnsi"/>
+          <w:sz w:val="22"/>
+          <w:szCs w:val="20"/>
+          <w:lang w:val="en-GB"/>
+        </w:rPr>
+        <w:t>DataService</w:t>
+      </w:r>
+      <w:proofErr w:type="spellEnd"/>
+      <w:r>
+        <w:rPr>
+          <w:rFonts w:asciiTheme="minorHAnsi" w:hAnsiTheme="minorHAnsi" w:cstheme="minorHAnsi"/>
+          <w:sz w:val="22"/>
+          <w:szCs w:val="20"/>
+          <w:lang w:val="en-GB"/>
+        </w:rPr>
+        <w:t xml:space="preserve"> are</w:t>
+      </w:r>
+      <w:r>
+        <w:rPr>
+          <w:rFonts w:asciiTheme="minorHAnsi" w:hAnsiTheme="minorHAnsi" w:cstheme="minorHAnsi"/>
+          <w:sz w:val="22"/>
+          <w:szCs w:val="20"/>
+          <w:lang w:val="en-GB"/>
+        </w:rPr>
+        <w:t xml:space="preserve"> both contained in the persistence node.</w:t>
       </w:r>
     </w:p>
     <w:p>
@@ -7627,6 +7778,35 @@
           <w:szCs w:val="20"/>
           <w:lang w:val="en-GB"/>
         </w:rPr>
+        <w:t xml:space="preserve">, and the </w:t>
+      </w:r>
+      <w:proofErr w:type="spellStart"/>
+      <w:r>
+        <w:rPr>
+          <w:rFonts w:asciiTheme="minorHAnsi" w:hAnsiTheme="minorHAnsi" w:cstheme="minorHAnsi"/>
+          <w:sz w:val="22"/>
+          <w:szCs w:val="20"/>
+          <w:lang w:val="en-GB"/>
+        </w:rPr>
+        <w:t>DataService</w:t>
+      </w:r>
+      <w:proofErr w:type="spellEnd"/>
+      <w:r>
+        <w:rPr>
+          <w:rFonts w:asciiTheme="minorHAnsi" w:hAnsiTheme="minorHAnsi" w:cstheme="minorHAnsi"/>
+          <w:sz w:val="22"/>
+          <w:szCs w:val="20"/>
+          <w:lang w:val="en-GB"/>
+        </w:rPr>
+        <w:t xml:space="preserve"> component</w:t>
+      </w:r>
+      <w:r>
+        <w:rPr>
+          <w:rFonts w:asciiTheme="minorHAnsi" w:hAnsiTheme="minorHAnsi" w:cstheme="minorHAnsi"/>
+          <w:sz w:val="22"/>
+          <w:szCs w:val="20"/>
+          <w:lang w:val="en-GB"/>
+        </w:rPr>
         <w:t xml:space="preserve">. </w:t>
       </w:r>
     </w:p>
@@ -7648,88 +7828,121 @@
           <w:szCs w:val="20"/>
           <w:lang w:val="en-GB"/>
         </w:rPr>
-        <w:t>T</w:t>
-      </w:r>
-      <w:r>
-        <w:rPr>
-          <w:rFonts w:asciiTheme="minorHAnsi" w:hAnsiTheme="minorHAnsi" w:cstheme="minorHAnsi"/>
-          <w:sz w:val="22"/>
-          <w:szCs w:val="20"/>
-          <w:lang w:val="en-GB"/>
-        </w:rPr>
-        <w:t>he component used t</w:t>
-      </w:r>
-      <w:r>
-        <w:rPr>
-          <w:rFonts w:asciiTheme="minorHAnsi" w:hAnsiTheme="minorHAnsi" w:cstheme="minorHAnsi"/>
-          <w:sz w:val="22"/>
-          <w:szCs w:val="20"/>
-          <w:lang w:val="en-GB"/>
-        </w:rPr>
-        <w:t xml:space="preserve">o </w:t>
-      </w:r>
-      <w:r>
-        <w:rPr>
-          <w:rFonts w:asciiTheme="minorHAnsi" w:hAnsiTheme="minorHAnsi" w:cstheme="minorHAnsi"/>
-          <w:sz w:val="22"/>
-          <w:szCs w:val="20"/>
-          <w:lang w:val="en-GB"/>
-        </w:rPr>
-        <w:t>interface with the DB is</w:t>
-      </w:r>
-      <w:r>
-        <w:rPr>
-          <w:rFonts w:asciiTheme="minorHAnsi" w:hAnsiTheme="minorHAnsi" w:cstheme="minorHAnsi"/>
-          <w:sz w:val="22"/>
-          <w:szCs w:val="20"/>
-          <w:lang w:val="en-GB"/>
-        </w:rPr>
-        <w:t xml:space="preserve"> the Data Service; this one, makes </w:t>
-      </w:r>
-      <w:r>
-        <w:rPr>
-          <w:rFonts w:asciiTheme="minorHAnsi" w:hAnsiTheme="minorHAnsi" w:cstheme="minorHAnsi"/>
-          <w:sz w:val="22"/>
-          <w:szCs w:val="20"/>
-          <w:lang w:val="en-GB"/>
-        </w:rPr>
-        <w:t xml:space="preserve">the interaction with the system installed on the cars </w:t>
-      </w:r>
-      <w:r>
-        <w:rPr>
-          <w:rFonts w:asciiTheme="minorHAnsi" w:hAnsiTheme="minorHAnsi" w:cstheme="minorHAnsi"/>
-          <w:sz w:val="22"/>
-          <w:szCs w:val="20"/>
-          <w:lang w:val="en-GB"/>
-        </w:rPr>
-        <w:t>possible</w:t>
-      </w:r>
-      <w:r>
-        <w:rPr>
-          <w:rFonts w:asciiTheme="minorHAnsi" w:hAnsiTheme="minorHAnsi" w:cstheme="minorHAnsi"/>
-          <w:sz w:val="22"/>
-          <w:szCs w:val="20"/>
-          <w:lang w:val="en-GB"/>
-        </w:rPr>
-        <w:t>. The purpose is</w:t>
-      </w:r>
-      <w:r>
-        <w:rPr>
-          <w:rFonts w:asciiTheme="minorHAnsi" w:hAnsiTheme="minorHAnsi" w:cstheme="minorHAnsi"/>
-          <w:sz w:val="22"/>
-          <w:szCs w:val="20"/>
-          <w:lang w:val="en-GB"/>
-        </w:rPr>
-        <w:t xml:space="preserve"> to get current information and </w:t>
-      </w:r>
-      <w:r>
-        <w:rPr>
-          <w:rFonts w:asciiTheme="minorHAnsi" w:hAnsiTheme="minorHAnsi" w:cstheme="minorHAnsi"/>
-          <w:sz w:val="22"/>
-          <w:szCs w:val="20"/>
-          <w:lang w:val="en-GB"/>
-        </w:rPr>
-        <w:t xml:space="preserve">provide them to the system, so that it is possible to update them after. </w:t>
+        <w:t xml:space="preserve">The </w:t>
+      </w:r>
+      <w:proofErr w:type="spellStart"/>
+      <w:r>
+        <w:rPr>
+          <w:rFonts w:asciiTheme="minorHAnsi" w:hAnsiTheme="minorHAnsi" w:cstheme="minorHAnsi"/>
+          <w:sz w:val="22"/>
+          <w:szCs w:val="20"/>
+          <w:lang w:val="en-GB"/>
+        </w:rPr>
+        <w:t>DataService</w:t>
+      </w:r>
+      <w:proofErr w:type="spellEnd"/>
+      <w:r>
+        <w:rPr>
+          <w:rFonts w:asciiTheme="minorHAnsi" w:hAnsiTheme="minorHAnsi" w:cstheme="minorHAnsi"/>
+          <w:sz w:val="22"/>
+          <w:szCs w:val="20"/>
+          <w:lang w:val="en-GB"/>
+        </w:rPr>
+        <w:t xml:space="preserve"> </w:t>
+      </w:r>
+      <w:r>
+        <w:rPr>
+          <w:rFonts w:asciiTheme="minorHAnsi" w:hAnsiTheme="minorHAnsi" w:cstheme="minorHAnsi"/>
+          <w:sz w:val="22"/>
+          <w:szCs w:val="20"/>
+          <w:lang w:val="en-GB"/>
+        </w:rPr>
+        <w:t>provides a way to interact</w:t>
+      </w:r>
+      <w:r>
+        <w:rPr>
+          <w:rFonts w:asciiTheme="minorHAnsi" w:hAnsiTheme="minorHAnsi" w:cstheme="minorHAnsi"/>
+          <w:sz w:val="22"/>
+          <w:szCs w:val="20"/>
+          <w:lang w:val="en-GB"/>
+        </w:rPr>
+        <w:t xml:space="preserve"> with the system installed on the </w:t>
+      </w:r>
+      <w:r>
+        <w:rPr>
+          <w:rFonts w:asciiTheme="minorHAnsi" w:hAnsiTheme="minorHAnsi" w:cstheme="minorHAnsi"/>
+          <w:sz w:val="22"/>
+          <w:szCs w:val="20"/>
+          <w:lang w:val="en-GB"/>
+        </w:rPr>
+        <w:t xml:space="preserve">physical </w:t>
+      </w:r>
+      <w:r>
+        <w:rPr>
+          <w:rFonts w:asciiTheme="minorHAnsi" w:hAnsiTheme="minorHAnsi" w:cstheme="minorHAnsi"/>
+          <w:sz w:val="22"/>
+          <w:szCs w:val="20"/>
+          <w:lang w:val="en-GB"/>
+        </w:rPr>
+        <w:t>cars</w:t>
+      </w:r>
+      <w:r>
+        <w:rPr>
+          <w:rFonts w:asciiTheme="minorHAnsi" w:hAnsiTheme="minorHAnsi" w:cstheme="minorHAnsi"/>
+          <w:sz w:val="22"/>
+          <w:szCs w:val="20"/>
+          <w:lang w:val="en-GB"/>
+        </w:rPr>
+        <w:t xml:space="preserve"> and with power plugs. </w:t>
+      </w:r>
+      <w:r>
+        <w:rPr>
+          <w:rFonts w:asciiTheme="minorHAnsi" w:hAnsiTheme="minorHAnsi" w:cstheme="minorHAnsi"/>
+          <w:sz w:val="22"/>
+          <w:szCs w:val="20"/>
+          <w:lang w:val="en-GB"/>
+        </w:rPr>
+        <w:t>The purpose is</w:t>
+      </w:r>
+      <w:r>
+        <w:rPr>
+          <w:rFonts w:asciiTheme="minorHAnsi" w:hAnsiTheme="minorHAnsi" w:cstheme="minorHAnsi"/>
+          <w:sz w:val="22"/>
+          <w:szCs w:val="20"/>
+          <w:lang w:val="en-GB"/>
+        </w:rPr>
+        <w:t xml:space="preserve"> to get current information </w:t>
+      </w:r>
+      <w:r>
+        <w:rPr>
+          <w:rFonts w:asciiTheme="minorHAnsi" w:hAnsiTheme="minorHAnsi" w:cstheme="minorHAnsi"/>
+          <w:sz w:val="22"/>
+          <w:szCs w:val="20"/>
+          <w:lang w:val="en-GB"/>
+        </w:rPr>
+        <w:t>about both and, for power plugs, also to set their status.</w:t>
+      </w:r>
+    </w:p>
+    <w:p>
+      <w:pPr>
+        <w:spacing w:after="120"/>
+        <w:ind w:left="0" w:right="2183" w:firstLine="0"/>
+        <w:rPr>
+          <w:rFonts w:asciiTheme="minorHAnsi" w:hAnsiTheme="minorHAnsi" w:cstheme="minorHAnsi"/>
+          <w:sz w:val="22"/>
+          <w:szCs w:val="20"/>
+          <w:lang w:val="en-GB"/>
+        </w:rPr>
+      </w:pPr>
+      <w:r>
+        <w:rPr>
+          <w:rFonts w:asciiTheme="minorHAnsi" w:hAnsiTheme="minorHAnsi" w:cstheme="minorHAnsi"/>
+          <w:sz w:val="22"/>
+          <w:szCs w:val="20"/>
+          <w:lang w:val="en-GB"/>
+        </w:rPr>
+        <w:lastRenderedPageBreak/>
+        <w:t>The Database, as already said, gets direct messages from the DAOs.</w:t>
       </w:r>
     </w:p>
     <w:p>
@@ -7750,12 +7963,11 @@
           <w:sz w:val="22"/>
           <w:szCs w:val="20"/>
         </w:rPr>
-        <w:lastRenderedPageBreak/>
         <w:drawing>
           <wp:inline distT="0" distB="0" distL="0" distR="0">
-            <wp:extent cx="2066925" cy="2232721"/>
+            <wp:extent cx="3048000" cy="3268043"/>
             <wp:effectExtent l="0" t="0" r="0" b="0"/>
-            <wp:docPr id="18" name="Immagine 18"/>
+            <wp:docPr id="26" name="Immagine 26"/>
             <wp:cNvGraphicFramePr>
               <a:graphicFrameLocks xmlns:a="http://schemas.openxmlformats.org/drawingml/2006/main" noChangeAspect="1"/>
             </wp:cNvGraphicFramePr>
@@ -7763,7 +7975,7 @@
               <a:graphicData uri="http://schemas.openxmlformats.org/drawingml/2006/picture">
                 <pic:pic xmlns:pic="http://schemas.openxmlformats.org/drawingml/2006/picture">
                   <pic:nvPicPr>
-                    <pic:cNvPr id="18" name="ComponentDiagram_persistence.png"/>
+                    <pic:cNvPr id="26" name="ComponentDiagram_persistence.png"/>
                     <pic:cNvPicPr/>
                   </pic:nvPicPr>
                   <pic:blipFill rotWithShape="1">
@@ -7774,13 +7986,13 @@
                         </a:ext>
                       </a:extLst>
                     </a:blip>
-                    <a:srcRect b="5386"/>
+                    <a:srcRect b="6089"/>
                     <a:stretch/>
                   </pic:blipFill>
                   <pic:spPr bwMode="auto">
                     <a:xfrm>
                       <a:off x="0" y="0"/>
-                      <a:ext cx="2070826" cy="2236935"/>
+                      <a:ext cx="3050592" cy="3270822"/>
                     </a:xfrm>
                     <a:prstGeom prst="rect">
                       <a:avLst/>
@@ -7960,6 +8172,7 @@
           <w:szCs w:val="20"/>
           <w:lang w:val="en-GB"/>
         </w:rPr>
+        <w:lastRenderedPageBreak/>
         <w:t>The applications are based on the MVC pattern.</w:t>
       </w:r>
     </w:p>
@@ -8043,12 +8256,11 @@
           <w:sz w:val="22"/>
           <w:szCs w:val="20"/>
         </w:rPr>
-        <w:lastRenderedPageBreak/>
         <w:drawing>
           <wp:inline distT="0" distB="0" distL="0" distR="0">
-            <wp:extent cx="5194818" cy="4095750"/>
+            <wp:extent cx="4800600" cy="4504789"/>
             <wp:effectExtent l="0" t="0" r="0" b="0"/>
-            <wp:docPr id="11" name="Immagine 11"/>
+            <wp:docPr id="2" name="Immagine 2"/>
             <wp:cNvGraphicFramePr>
               <a:graphicFrameLocks xmlns:a="http://schemas.openxmlformats.org/drawingml/2006/main" noChangeAspect="1"/>
             </wp:cNvGraphicFramePr>
@@ -8056,10 +8268,10 @@
               <a:graphicData uri="http://schemas.openxmlformats.org/drawingml/2006/picture">
                 <pic:pic xmlns:pic="http://schemas.openxmlformats.org/drawingml/2006/picture">
                   <pic:nvPicPr>
-                    <pic:cNvPr id="11" name="deployment_view.png"/>
+                    <pic:cNvPr id="2" name="deployment_view.png"/>
                     <pic:cNvPicPr/>
                   </pic:nvPicPr>
-                  <pic:blipFill>
+                  <pic:blipFill rotWithShape="1">
                     <a:blip r:embed="rId14">
                       <a:extLst>
                         <a:ext uri="{28A0092B-C50C-407E-A947-70E740481C1C}">
@@ -8067,18 +8279,25 @@
                         </a:ext>
                       </a:extLst>
                     </a:blip>
-                    <a:stretch>
-                      <a:fillRect/>
-                    </a:stretch>
+                    <a:srcRect r="2690" b="2808"/>
+                    <a:stretch/>
                   </pic:blipFill>
-                  <pic:spPr>
+                  <pic:spPr bwMode="auto">
                     <a:xfrm>
                       <a:off x="0" y="0"/>
-                      <a:ext cx="5203578" cy="4102657"/>
+                      <a:ext cx="4803748" cy="4507743"/>
                     </a:xfrm>
                     <a:prstGeom prst="rect">
                       <a:avLst/>
                     </a:prstGeom>
+                    <a:ln>
+                      <a:noFill/>
+                    </a:ln>
+                    <a:extLst>
+                      <a:ext uri="{53640926-AAD7-44D8-BBD7-CCE9431645EC}">
+                        <a14:shadowObscured xmlns:a14="http://schemas.microsoft.com/office/drawing/2010/main"/>
+                      </a:ext>
+                    </a:extLst>
                   </pic:spPr>
                 </pic:pic>
               </a:graphicData>
@@ -8348,9 +8567,9 @@
         </w:rPr>
         <w:drawing>
           <wp:inline distT="0" distB="0" distL="0" distR="0">
-            <wp:extent cx="6845908" cy="3341878"/>
-            <wp:effectExtent l="0" t="635" r="0" b="0"/>
-            <wp:docPr id="1" name="Immagine 1"/>
+            <wp:extent cx="6854781" cy="3324225"/>
+            <wp:effectExtent l="0" t="6668" r="0" b="0"/>
+            <wp:docPr id="24" name="Immagine 24"/>
             <wp:cNvGraphicFramePr>
               <a:graphicFrameLocks xmlns:a="http://schemas.openxmlformats.org/drawingml/2006/main" noChangeAspect="1"/>
             </wp:cNvGraphicFramePr>
@@ -8358,7 +8577,7 @@
               <a:graphicData uri="http://schemas.openxmlformats.org/drawingml/2006/picture">
                 <pic:pic xmlns:pic="http://schemas.openxmlformats.org/drawingml/2006/picture">
                   <pic:nvPicPr>
-                    <pic:cNvPr id="1" name="Sequence_Closing_Car.png"/>
+                    <pic:cNvPr id="24" name="Sequence_Closing_Car.png"/>
                     <pic:cNvPicPr/>
                   </pic:nvPicPr>
                   <pic:blipFill rotWithShape="1">
@@ -8369,13 +8588,13 @@
                         </a:ext>
                       </a:extLst>
                     </a:blip>
-                    <a:srcRect r="1770" b="3024"/>
+                    <a:srcRect r="1720" b="3612"/>
                     <a:stretch/>
                   </pic:blipFill>
                   <pic:spPr bwMode="auto">
                     <a:xfrm rot="16200000">
                       <a:off x="0" y="0"/>
-                      <a:ext cx="6880814" cy="3358918"/>
+                      <a:ext cx="6864948" cy="3329155"/>
                     </a:xfrm>
                     <a:prstGeom prst="rect">
                       <a:avLst/>
@@ -9101,6 +9320,33 @@
     </w:p>
     <w:p>
       <w:pPr>
+        <w:spacing w:after="120"/>
+        <w:ind w:left="0" w:right="2183" w:firstLine="0"/>
+        <w:rPr>
+          <w:sz w:val="22"/>
+          <w:lang w:val="en-GB"/>
+        </w:rPr>
+      </w:pPr>
+      <w:r>
+        <w:rPr>
+          <w:sz w:val="22"/>
+          <w:lang w:val="en-GB"/>
+        </w:rPr>
+        <w:t>The interfaces we use are described in the following paragraphs. These play an important role because they grant the communication between the components of our system.</w:t>
+      </w:r>
+    </w:p>
+    <w:p>
+      <w:pPr>
+        <w:spacing w:after="120"/>
+        <w:ind w:left="0" w:right="2183" w:firstLine="0"/>
+        <w:rPr>
+          <w:sz w:val="22"/>
+          <w:lang w:val="en-GB"/>
+        </w:rPr>
+      </w:pPr>
+    </w:p>
+    <w:p>
+      <w:pPr>
         <w:pStyle w:val="Titolo2"/>
         <w:numPr>
           <w:ilvl w:val="2"/>
@@ -9141,9 +9387,889 @@
           <w:sz w:val="22"/>
           <w:lang w:val="en-GB"/>
         </w:rPr>
-        <w:t>The methods provided by the interface are:</w:t>
-      </w:r>
-    </w:p>
+        <w:t xml:space="preserve">This interface shows the methods through which the user and operator applications can send request to the </w:t>
+      </w:r>
+      <w:proofErr w:type="spellStart"/>
+      <w:r>
+        <w:rPr>
+          <w:sz w:val="22"/>
+          <w:lang w:val="en-GB"/>
+        </w:rPr>
+        <w:t>WebService</w:t>
+      </w:r>
+      <w:proofErr w:type="spellEnd"/>
+      <w:r>
+        <w:rPr>
+          <w:sz w:val="22"/>
+          <w:lang w:val="en-GB"/>
+        </w:rPr>
+        <w:t xml:space="preserve"> that dispatches them to the other controllers</w:t>
+      </w:r>
+      <w:r>
+        <w:rPr>
+          <w:sz w:val="22"/>
+          <w:lang w:val="en-GB"/>
+        </w:rPr>
+        <w:t xml:space="preserve">. In the following </w:t>
+      </w:r>
+      <w:r>
+        <w:rPr>
+          <w:sz w:val="22"/>
+          <w:lang w:val="en-GB"/>
+        </w:rPr>
+        <w:t>table,</w:t>
+      </w:r>
+      <w:r>
+        <w:rPr>
+          <w:sz w:val="22"/>
+          <w:lang w:val="en-GB"/>
+        </w:rPr>
+        <w:t xml:space="preserve"> we give a non-exhaustive list of methods to be defined.</w:t>
+      </w:r>
+    </w:p>
+    <w:tbl>
+      <w:tblPr>
+        <w:tblStyle w:val="Grigliatabella"/>
+        <w:tblW w:w="6946" w:type="dxa"/>
+        <w:tblBorders>
+          <w:top w:val="none" w:sz="0" w:space="0" w:color="auto"/>
+          <w:left w:val="none" w:sz="0" w:space="0" w:color="auto"/>
+          <w:bottom w:val="single" w:sz="12" w:space="0" w:color="auto"/>
+          <w:right w:val="none" w:sz="0" w:space="0" w:color="auto"/>
+          <w:insideH w:val="single" w:sz="12" w:space="0" w:color="auto"/>
+          <w:insideV w:val="single" w:sz="8" w:space="0" w:color="auto"/>
+        </w:tblBorders>
+        <w:tblCellMar>
+          <w:top w:w="57" w:type="dxa"/>
+          <w:bottom w:w="57" w:type="dxa"/>
+        </w:tblCellMar>
+        <w:tblLook w:val="04A0" w:firstRow="1" w:lastRow="0" w:firstColumn="1" w:lastColumn="0" w:noHBand="0" w:noVBand="1"/>
+      </w:tblPr>
+      <w:tblGrid>
+        <w:gridCol w:w="2552"/>
+        <w:gridCol w:w="4394"/>
+      </w:tblGrid>
+      <w:tr>
+        <w:trPr>
+          <w:trHeight w:val="364"/>
+        </w:trPr>
+        <w:tc>
+          <w:tcPr>
+            <w:tcW w:w="2552" w:type="dxa"/>
+          </w:tcPr>
+          <w:p>
+            <w:pPr>
+              <w:spacing w:after="0" w:line="240" w:lineRule="auto"/>
+              <w:ind w:left="0" w:right="0" w:firstLine="0"/>
+              <w:rPr>
+                <w:b/>
+                <w:sz w:val="22"/>
+                <w:lang w:val="en-GB"/>
+              </w:rPr>
+            </w:pPr>
+            <w:r>
+              <w:rPr>
+                <w:b/>
+                <w:sz w:val="22"/>
+                <w:lang w:val="en-GB"/>
+              </w:rPr>
+              <w:t>Method</w:t>
+            </w:r>
+          </w:p>
+        </w:tc>
+        <w:tc>
+          <w:tcPr>
+            <w:tcW w:w="4394" w:type="dxa"/>
+          </w:tcPr>
+          <w:p>
+            <w:pPr>
+              <w:spacing w:after="0" w:line="240" w:lineRule="auto"/>
+              <w:ind w:left="0" w:right="0" w:firstLine="0"/>
+              <w:rPr>
+                <w:b/>
+                <w:sz w:val="22"/>
+                <w:lang w:val="en-GB"/>
+              </w:rPr>
+            </w:pPr>
+            <w:r>
+              <w:rPr>
+                <w:b/>
+                <w:sz w:val="22"/>
+                <w:lang w:val="en-GB"/>
+              </w:rPr>
+              <w:t>Description</w:t>
+            </w:r>
+          </w:p>
+        </w:tc>
+      </w:tr>
+      <w:tr>
+        <w:trPr>
+          <w:trHeight w:val="364"/>
+        </w:trPr>
+        <w:tc>
+          <w:tcPr>
+            <w:tcW w:w="2552" w:type="dxa"/>
+          </w:tcPr>
+          <w:p>
+            <w:pPr>
+              <w:spacing w:after="0" w:line="240" w:lineRule="auto"/>
+              <w:ind w:left="0" w:right="0" w:firstLine="0"/>
+              <w:jc w:val="left"/>
+              <w:rPr>
+                <w:b/>
+                <w:sz w:val="22"/>
+                <w:lang w:val="en-GB"/>
+              </w:rPr>
+            </w:pPr>
+            <w:proofErr w:type="spellStart"/>
+            <w:r>
+              <w:rPr>
+                <w:b/>
+                <w:sz w:val="22"/>
+                <w:lang w:val="en-GB"/>
+              </w:rPr>
+              <w:t>signIn</w:t>
+            </w:r>
+            <w:proofErr w:type="spellEnd"/>
+            <w:r>
+              <w:rPr>
+                <w:b/>
+                <w:sz w:val="22"/>
+                <w:lang w:val="en-GB"/>
+              </w:rPr>
+              <w:t>(user)</w:t>
+            </w:r>
+          </w:p>
+        </w:tc>
+        <w:tc>
+          <w:tcPr>
+            <w:tcW w:w="4394" w:type="dxa"/>
+          </w:tcPr>
+          <w:p>
+            <w:pPr>
+              <w:spacing w:after="0" w:line="240" w:lineRule="auto"/>
+              <w:ind w:left="0" w:right="0" w:firstLine="0"/>
+              <w:rPr>
+                <w:sz w:val="22"/>
+                <w:lang w:val="en-GB"/>
+              </w:rPr>
+            </w:pPr>
+            <w:r>
+              <w:rPr>
+                <w:sz w:val="22"/>
+                <w:lang w:val="en-GB"/>
+              </w:rPr>
+              <w:t>Used for user subscription, the parameter represents the user object containing all the information, such as first name, last name, ID card, Driving Licence, …</w:t>
+            </w:r>
+          </w:p>
+          <w:p>
+            <w:pPr>
+              <w:spacing w:after="0" w:line="240" w:lineRule="auto"/>
+              <w:ind w:left="0" w:right="0" w:firstLine="0"/>
+              <w:rPr>
+                <w:sz w:val="22"/>
+                <w:lang w:val="en-GB"/>
+              </w:rPr>
+            </w:pPr>
+            <w:r>
+              <w:rPr>
+                <w:sz w:val="22"/>
+                <w:lang w:val="en-GB"/>
+              </w:rPr>
+              <w:t>The result of the call is the correct subscription or the error on some provided information.</w:t>
+            </w:r>
+          </w:p>
+        </w:tc>
+      </w:tr>
+      <w:tr>
+        <w:trPr>
+          <w:trHeight w:val="378"/>
+        </w:trPr>
+        <w:tc>
+          <w:tcPr>
+            <w:tcW w:w="2552" w:type="dxa"/>
+          </w:tcPr>
+          <w:p>
+            <w:pPr>
+              <w:spacing w:after="0" w:line="240" w:lineRule="auto"/>
+              <w:ind w:left="0" w:right="0" w:firstLine="0"/>
+              <w:jc w:val="left"/>
+              <w:rPr>
+                <w:b/>
+                <w:sz w:val="22"/>
+                <w:lang w:val="en-GB"/>
+              </w:rPr>
+            </w:pPr>
+            <w:proofErr w:type="spellStart"/>
+            <w:r>
+              <w:rPr>
+                <w:b/>
+                <w:sz w:val="22"/>
+                <w:lang w:val="en-GB"/>
+              </w:rPr>
+              <w:t>logIn</w:t>
+            </w:r>
+            <w:proofErr w:type="spellEnd"/>
+            <w:r>
+              <w:rPr>
+                <w:b/>
+                <w:sz w:val="22"/>
+                <w:lang w:val="en-GB"/>
+              </w:rPr>
+              <w:t>(user, pass)</w:t>
+            </w:r>
+          </w:p>
+        </w:tc>
+        <w:tc>
+          <w:tcPr>
+            <w:tcW w:w="4394" w:type="dxa"/>
+          </w:tcPr>
+          <w:p>
+            <w:pPr>
+              <w:spacing w:after="0" w:line="240" w:lineRule="auto"/>
+              <w:ind w:left="0" w:right="0" w:firstLine="0"/>
+              <w:rPr>
+                <w:sz w:val="22"/>
+                <w:lang w:val="en-GB"/>
+              </w:rPr>
+            </w:pPr>
+            <w:r>
+              <w:rPr>
+                <w:sz w:val="22"/>
+                <w:lang w:val="en-GB"/>
+              </w:rPr>
+              <w:t>Method provided to let users or operators access to their respective applications.</w:t>
+            </w:r>
+            <w:r>
+              <w:rPr>
+                <w:sz w:val="22"/>
+                <w:lang w:val="en-GB"/>
+              </w:rPr>
+              <w:t xml:space="preserve"> As a result, if the data is valid, the user controller receives an acknowledgment. Otherwise, an error string is sent.</w:t>
+            </w:r>
+          </w:p>
+        </w:tc>
+      </w:tr>
+      <w:tr>
+        <w:trPr>
+          <w:trHeight w:val="364"/>
+        </w:trPr>
+        <w:tc>
+          <w:tcPr>
+            <w:tcW w:w="2552" w:type="dxa"/>
+          </w:tcPr>
+          <w:p>
+            <w:pPr>
+              <w:spacing w:after="0" w:line="240" w:lineRule="auto"/>
+              <w:ind w:left="0" w:right="0" w:firstLine="0"/>
+              <w:jc w:val="left"/>
+              <w:rPr>
+                <w:b/>
+                <w:sz w:val="22"/>
+                <w:lang w:val="en-GB"/>
+              </w:rPr>
+            </w:pPr>
+            <w:proofErr w:type="spellStart"/>
+            <w:r>
+              <w:rPr>
+                <w:b/>
+                <w:sz w:val="22"/>
+                <w:lang w:val="en-GB"/>
+              </w:rPr>
+              <w:t>logOut</w:t>
+            </w:r>
+            <w:proofErr w:type="spellEnd"/>
+            <w:r>
+              <w:rPr>
+                <w:b/>
+                <w:sz w:val="22"/>
+                <w:lang w:val="en-GB"/>
+              </w:rPr>
+              <w:t>(user)</w:t>
+            </w:r>
+          </w:p>
+        </w:tc>
+        <w:tc>
+          <w:tcPr>
+            <w:tcW w:w="4394" w:type="dxa"/>
+          </w:tcPr>
+          <w:p>
+            <w:pPr>
+              <w:spacing w:after="0" w:line="240" w:lineRule="auto"/>
+              <w:ind w:left="0" w:right="0" w:firstLine="0"/>
+              <w:rPr>
+                <w:sz w:val="22"/>
+                <w:lang w:val="en-GB"/>
+              </w:rPr>
+            </w:pPr>
+            <w:r>
+              <w:rPr>
+                <w:sz w:val="22"/>
+                <w:lang w:val="en-GB"/>
+              </w:rPr>
+              <w:t>Used to exit from user account.</w:t>
+            </w:r>
+            <w:r>
+              <w:rPr>
+                <w:sz w:val="22"/>
+                <w:lang w:val="en-GB"/>
+              </w:rPr>
+              <w:t xml:space="preserve"> This only leads to a valid response.</w:t>
+            </w:r>
+          </w:p>
+        </w:tc>
+      </w:tr>
+      <w:tr>
+        <w:trPr>
+          <w:trHeight w:val="364"/>
+        </w:trPr>
+        <w:tc>
+          <w:tcPr>
+            <w:tcW w:w="2552" w:type="dxa"/>
+          </w:tcPr>
+          <w:p>
+            <w:pPr>
+              <w:spacing w:after="0" w:line="240" w:lineRule="auto"/>
+              <w:ind w:left="0" w:right="0" w:firstLine="0"/>
+              <w:jc w:val="left"/>
+              <w:rPr>
+                <w:b/>
+                <w:sz w:val="22"/>
+                <w:lang w:val="en-GB"/>
+              </w:rPr>
+            </w:pPr>
+            <w:proofErr w:type="spellStart"/>
+            <w:r>
+              <w:rPr>
+                <w:b/>
+                <w:sz w:val="22"/>
+                <w:lang w:val="en-GB"/>
+              </w:rPr>
+              <w:lastRenderedPageBreak/>
+              <w:t>reserveCar</w:t>
+            </w:r>
+            <w:proofErr w:type="spellEnd"/>
+            <w:r>
+              <w:rPr>
+                <w:b/>
+                <w:sz w:val="22"/>
+                <w:lang w:val="en-GB"/>
+              </w:rPr>
+              <w:t xml:space="preserve">(user, </w:t>
+            </w:r>
+            <w:proofErr w:type="spellStart"/>
+            <w:r>
+              <w:rPr>
+                <w:b/>
+                <w:sz w:val="22"/>
+                <w:lang w:val="en-GB"/>
+              </w:rPr>
+              <w:t>carId</w:t>
+            </w:r>
+            <w:proofErr w:type="spellEnd"/>
+            <w:r>
+              <w:rPr>
+                <w:b/>
+                <w:sz w:val="22"/>
+                <w:lang w:val="en-GB"/>
+              </w:rPr>
+              <w:t>)</w:t>
+            </w:r>
+          </w:p>
+        </w:tc>
+        <w:tc>
+          <w:tcPr>
+            <w:tcW w:w="4394" w:type="dxa"/>
+          </w:tcPr>
+          <w:p>
+            <w:pPr>
+              <w:spacing w:after="0" w:line="240" w:lineRule="auto"/>
+              <w:ind w:left="0" w:right="0" w:firstLine="0"/>
+              <w:rPr>
+                <w:sz w:val="22"/>
+                <w:lang w:val="en-GB"/>
+              </w:rPr>
+            </w:pPr>
+            <w:r>
+              <w:rPr>
+                <w:sz w:val="22"/>
+                <w:lang w:val="en-GB"/>
+              </w:rPr>
+              <w:t xml:space="preserve">Method used by the user to reserve a car using the mobile application. The input parameters are the user and the </w:t>
+            </w:r>
+            <w:proofErr w:type="spellStart"/>
+            <w:r>
+              <w:rPr>
+                <w:sz w:val="22"/>
+                <w:lang w:val="en-GB"/>
+              </w:rPr>
+              <w:t>carId</w:t>
+            </w:r>
+            <w:proofErr w:type="spellEnd"/>
+            <w:r>
+              <w:rPr>
+                <w:sz w:val="22"/>
+                <w:lang w:val="en-GB"/>
+              </w:rPr>
+              <w:t xml:space="preserve">; the first one </w:t>
+            </w:r>
+            <w:r>
+              <w:rPr>
+                <w:sz w:val="22"/>
+                <w:lang w:val="en-GB"/>
+              </w:rPr>
+              <w:t>is used</w:t>
+            </w:r>
+            <w:r>
+              <w:rPr>
+                <w:sz w:val="22"/>
+                <w:lang w:val="en-GB"/>
+              </w:rPr>
+              <w:t xml:space="preserve"> to track the user for the incoming request and the second one to refer to the car and access its details. The method will send a valid response when the car is free and in a usable status. Otherwise, </w:t>
+            </w:r>
+            <w:r>
+              <w:rPr>
+                <w:sz w:val="22"/>
+                <w:lang w:val="en-GB"/>
+              </w:rPr>
+              <w:t>a fail message</w:t>
+            </w:r>
+            <w:r>
+              <w:rPr>
+                <w:sz w:val="22"/>
+                <w:lang w:val="en-GB"/>
+              </w:rPr>
+              <w:t xml:space="preserve"> will be </w:t>
+            </w:r>
+            <w:r>
+              <w:rPr>
+                <w:sz w:val="22"/>
+                <w:lang w:val="en-GB"/>
+              </w:rPr>
+              <w:t>sent</w:t>
+            </w:r>
+            <w:r>
+              <w:rPr>
+                <w:sz w:val="22"/>
+                <w:lang w:val="en-GB"/>
+              </w:rPr>
+              <w:t>.</w:t>
+            </w:r>
+          </w:p>
+        </w:tc>
+      </w:tr>
+      <w:tr>
+        <w:trPr>
+          <w:trHeight w:val="364"/>
+        </w:trPr>
+        <w:tc>
+          <w:tcPr>
+            <w:tcW w:w="2552" w:type="dxa"/>
+          </w:tcPr>
+          <w:p>
+            <w:pPr>
+              <w:spacing w:after="0" w:line="240" w:lineRule="auto"/>
+              <w:ind w:left="0" w:right="0" w:firstLine="0"/>
+              <w:jc w:val="left"/>
+              <w:rPr>
+                <w:b/>
+                <w:sz w:val="22"/>
+                <w:lang w:val="en-GB"/>
+              </w:rPr>
+            </w:pPr>
+            <w:proofErr w:type="spellStart"/>
+            <w:r>
+              <w:rPr>
+                <w:b/>
+                <w:sz w:val="22"/>
+                <w:lang w:val="en-GB"/>
+              </w:rPr>
+              <w:t>savingOptOn</w:t>
+            </w:r>
+            <w:proofErr w:type="spellEnd"/>
+            <w:r>
+              <w:rPr>
+                <w:b/>
+                <w:sz w:val="22"/>
+                <w:lang w:val="en-GB"/>
+              </w:rPr>
+              <w:t>(</w:t>
+            </w:r>
+            <w:proofErr w:type="spellStart"/>
+            <w:r>
+              <w:rPr>
+                <w:b/>
+                <w:sz w:val="22"/>
+                <w:lang w:val="en-GB"/>
+              </w:rPr>
+              <w:t>dest</w:t>
+            </w:r>
+            <w:proofErr w:type="spellEnd"/>
+            <w:r>
+              <w:rPr>
+                <w:b/>
+                <w:sz w:val="22"/>
+                <w:lang w:val="en-GB"/>
+              </w:rPr>
+              <w:t>)</w:t>
+            </w:r>
+          </w:p>
+        </w:tc>
+        <w:tc>
+          <w:tcPr>
+            <w:tcW w:w="4394" w:type="dxa"/>
+          </w:tcPr>
+          <w:p>
+            <w:pPr>
+              <w:spacing w:after="0" w:line="240" w:lineRule="auto"/>
+              <w:ind w:left="0" w:right="0" w:firstLine="0"/>
+              <w:rPr>
+                <w:sz w:val="22"/>
+                <w:lang w:val="en-GB"/>
+              </w:rPr>
+            </w:pPr>
+            <w:r>
+              <w:rPr>
+                <w:sz w:val="22"/>
+                <w:lang w:val="en-GB"/>
+              </w:rPr>
+              <w:t>Used when the user has opened the car. This method has the destination as an input, because the logic behind needs to find a suitable charging station. The result of this call is the suggested parking for the car, when the system finds an available power plug.</w:t>
+            </w:r>
+          </w:p>
+        </w:tc>
+      </w:tr>
+      <w:tr>
+        <w:trPr>
+          <w:trHeight w:val="364"/>
+        </w:trPr>
+        <w:tc>
+          <w:tcPr>
+            <w:tcW w:w="2552" w:type="dxa"/>
+          </w:tcPr>
+          <w:p>
+            <w:pPr>
+              <w:spacing w:after="0" w:line="240" w:lineRule="auto"/>
+              <w:ind w:left="0" w:right="0" w:firstLine="0"/>
+              <w:jc w:val="left"/>
+              <w:rPr>
+                <w:b/>
+                <w:sz w:val="22"/>
+                <w:lang w:val="en-GB"/>
+              </w:rPr>
+            </w:pPr>
+            <w:proofErr w:type="spellStart"/>
+            <w:r>
+              <w:rPr>
+                <w:b/>
+                <w:sz w:val="22"/>
+                <w:lang w:val="en-GB"/>
+              </w:rPr>
+              <w:t>finishRental</w:t>
+            </w:r>
+            <w:proofErr w:type="spellEnd"/>
+            <w:r>
+              <w:rPr>
+                <w:b/>
+                <w:sz w:val="22"/>
+                <w:lang w:val="en-GB"/>
+              </w:rPr>
+              <w:t>(user, car)</w:t>
+            </w:r>
+          </w:p>
+        </w:tc>
+        <w:tc>
+          <w:tcPr>
+            <w:tcW w:w="4394" w:type="dxa"/>
+          </w:tcPr>
+          <w:p>
+            <w:pPr>
+              <w:spacing w:after="0" w:line="240" w:lineRule="auto"/>
+              <w:ind w:left="0" w:right="0" w:firstLine="0"/>
+              <w:rPr>
+                <w:sz w:val="22"/>
+                <w:lang w:val="en-GB"/>
+              </w:rPr>
+            </w:pPr>
+            <w:r>
+              <w:rPr>
+                <w:sz w:val="22"/>
+                <w:lang w:val="en-GB"/>
+              </w:rPr>
+              <w:t xml:space="preserve">Method performed when the user finishes using the car. </w:t>
+            </w:r>
+            <w:r>
+              <w:rPr>
+                <w:sz w:val="22"/>
+                <w:lang w:val="en-GB"/>
+              </w:rPr>
+              <w:t>The parameters are the user and the car. The second one is necessary to validate the parking and to check the status of the car. The first one contains information about the rental, such as the time, to give as a response the acknowledgment and the final amount charged to the user. The method may give a fail message when the parking is not validated or in case of payment error.</w:t>
+            </w:r>
+          </w:p>
+        </w:tc>
+      </w:tr>
+      <w:tr>
+        <w:trPr>
+          <w:trHeight w:val="364"/>
+        </w:trPr>
+        <w:tc>
+          <w:tcPr>
+            <w:tcW w:w="2552" w:type="dxa"/>
+          </w:tcPr>
+          <w:p>
+            <w:pPr>
+              <w:spacing w:after="0" w:line="240" w:lineRule="auto"/>
+              <w:ind w:left="0" w:right="0" w:firstLine="0"/>
+              <w:jc w:val="left"/>
+              <w:rPr>
+                <w:b/>
+                <w:sz w:val="22"/>
+                <w:lang w:val="en-GB"/>
+              </w:rPr>
+            </w:pPr>
+            <w:proofErr w:type="spellStart"/>
+            <w:r>
+              <w:rPr>
+                <w:b/>
+                <w:sz w:val="22"/>
+                <w:lang w:val="en-GB"/>
+              </w:rPr>
+              <w:t>getCarsToFix</w:t>
+            </w:r>
+            <w:proofErr w:type="spellEnd"/>
+            <w:r>
+              <w:rPr>
+                <w:b/>
+                <w:sz w:val="22"/>
+                <w:lang w:val="en-GB"/>
+              </w:rPr>
+              <w:t>()</w:t>
+            </w:r>
+          </w:p>
+        </w:tc>
+        <w:tc>
+          <w:tcPr>
+            <w:tcW w:w="4394" w:type="dxa"/>
+          </w:tcPr>
+          <w:p>
+            <w:pPr>
+              <w:spacing w:after="0" w:line="240" w:lineRule="auto"/>
+              <w:ind w:left="0" w:right="0" w:firstLine="0"/>
+              <w:rPr>
+                <w:sz w:val="22"/>
+                <w:lang w:val="en-GB"/>
+              </w:rPr>
+            </w:pPr>
+            <w:r>
+              <w:rPr>
+                <w:sz w:val="22"/>
+                <w:lang w:val="en-GB"/>
+              </w:rPr>
+              <w:t>This method is reserved to operators and returns the list of the cars that need maintenance.</w:t>
+            </w:r>
+          </w:p>
+        </w:tc>
+      </w:tr>
+      <w:tr>
+        <w:trPr>
+          <w:trHeight w:val="364"/>
+        </w:trPr>
+        <w:tc>
+          <w:tcPr>
+            <w:tcW w:w="2552" w:type="dxa"/>
+          </w:tcPr>
+          <w:p>
+            <w:pPr>
+              <w:spacing w:after="0" w:line="240" w:lineRule="auto"/>
+              <w:ind w:left="0" w:right="0" w:firstLine="0"/>
+              <w:jc w:val="left"/>
+              <w:rPr>
+                <w:b/>
+                <w:sz w:val="22"/>
+                <w:lang w:val="en-GB"/>
+              </w:rPr>
+            </w:pPr>
+            <w:proofErr w:type="spellStart"/>
+            <w:r>
+              <w:rPr>
+                <w:b/>
+                <w:sz w:val="22"/>
+                <w:lang w:val="en-GB"/>
+              </w:rPr>
+              <w:t>takeInCharge</w:t>
+            </w:r>
+            <w:proofErr w:type="spellEnd"/>
+            <w:r>
+              <w:rPr>
+                <w:b/>
+                <w:sz w:val="22"/>
+                <w:lang w:val="en-GB"/>
+              </w:rPr>
+              <w:t>(op, car)</w:t>
+            </w:r>
+          </w:p>
+        </w:tc>
+        <w:tc>
+          <w:tcPr>
+            <w:tcW w:w="4394" w:type="dxa"/>
+          </w:tcPr>
+          <w:p>
+            <w:pPr>
+              <w:spacing w:after="0" w:line="240" w:lineRule="auto"/>
+              <w:ind w:left="0" w:right="0" w:firstLine="0"/>
+              <w:rPr>
+                <w:sz w:val="22"/>
+                <w:lang w:val="en-GB"/>
+              </w:rPr>
+            </w:pPr>
+            <w:r>
+              <w:rPr>
+                <w:sz w:val="22"/>
+                <w:lang w:val="en-GB"/>
+              </w:rPr>
+              <w:t>Used to manage the maintenance by one of the operators. The first parameter is the operator, provides the necessary details about him; the second one is the car, and contains its id.</w:t>
+            </w:r>
+          </w:p>
+          <w:p>
+            <w:pPr>
+              <w:spacing w:after="0" w:line="240" w:lineRule="auto"/>
+              <w:ind w:left="0" w:right="0" w:firstLine="0"/>
+              <w:rPr>
+                <w:sz w:val="22"/>
+                <w:lang w:val="en-GB"/>
+              </w:rPr>
+            </w:pPr>
+            <w:r>
+              <w:rPr>
+                <w:sz w:val="22"/>
+                <w:lang w:val="en-GB"/>
+              </w:rPr>
+              <w:t>The result may be the acknowledgment or the error (when the car has already been taken during the request time, for example).</w:t>
+            </w:r>
+          </w:p>
+        </w:tc>
+      </w:tr>
+      <w:tr>
+        <w:trPr>
+          <w:trHeight w:val="364"/>
+        </w:trPr>
+        <w:tc>
+          <w:tcPr>
+            <w:tcW w:w="2552" w:type="dxa"/>
+          </w:tcPr>
+          <w:p>
+            <w:pPr>
+              <w:spacing w:after="0" w:line="240" w:lineRule="auto"/>
+              <w:ind w:left="0" w:right="0" w:firstLine="0"/>
+              <w:jc w:val="left"/>
+              <w:rPr>
+                <w:b/>
+                <w:sz w:val="22"/>
+                <w:lang w:val="en-GB"/>
+              </w:rPr>
+            </w:pPr>
+            <w:proofErr w:type="spellStart"/>
+            <w:r>
+              <w:rPr>
+                <w:b/>
+                <w:sz w:val="22"/>
+                <w:lang w:val="en-GB"/>
+              </w:rPr>
+              <w:t>carFixed</w:t>
+            </w:r>
+            <w:proofErr w:type="spellEnd"/>
+            <w:r>
+              <w:rPr>
+                <w:b/>
+                <w:sz w:val="22"/>
+                <w:lang w:val="en-GB"/>
+              </w:rPr>
+              <w:t xml:space="preserve">(op, </w:t>
+            </w:r>
+            <w:proofErr w:type="spellStart"/>
+            <w:r>
+              <w:rPr>
+                <w:b/>
+                <w:sz w:val="22"/>
+                <w:lang w:val="en-GB"/>
+              </w:rPr>
+              <w:t>carId</w:t>
+            </w:r>
+            <w:proofErr w:type="spellEnd"/>
+            <w:r>
+              <w:rPr>
+                <w:b/>
+                <w:sz w:val="22"/>
+                <w:lang w:val="en-GB"/>
+              </w:rPr>
+              <w:t>)</w:t>
+            </w:r>
+          </w:p>
+        </w:tc>
+        <w:tc>
+          <w:tcPr>
+            <w:tcW w:w="4394" w:type="dxa"/>
+          </w:tcPr>
+          <w:p>
+            <w:pPr>
+              <w:spacing w:after="0" w:line="240" w:lineRule="auto"/>
+              <w:ind w:left="0" w:right="0" w:firstLine="0"/>
+              <w:rPr>
+                <w:sz w:val="22"/>
+                <w:lang w:val="en-GB"/>
+              </w:rPr>
+            </w:pPr>
+            <w:r>
+              <w:rPr>
+                <w:sz w:val="22"/>
+                <w:lang w:val="en-GB"/>
+              </w:rPr>
+              <w:t xml:space="preserve">The method is useful to inform the system that the car is fixed. This contains the information about the operator and the </w:t>
+            </w:r>
+            <w:proofErr w:type="spellStart"/>
+            <w:r>
+              <w:rPr>
+                <w:sz w:val="22"/>
+                <w:lang w:val="en-GB"/>
+              </w:rPr>
+              <w:t>carId</w:t>
+            </w:r>
+            <w:proofErr w:type="spellEnd"/>
+            <w:r>
+              <w:rPr>
+                <w:sz w:val="22"/>
+                <w:lang w:val="en-GB"/>
+              </w:rPr>
+              <w:t xml:space="preserve">, to check if the new status of the car is valid and to get all information about it. This method also recalls </w:t>
+            </w:r>
+            <w:r>
+              <w:rPr>
+                <w:sz w:val="22"/>
+                <w:lang w:val="en-GB"/>
+              </w:rPr>
+              <w:lastRenderedPageBreak/>
+              <w:t>the methods necessary to update the status of the car on the database.</w:t>
+            </w:r>
+          </w:p>
+          <w:p>
+            <w:pPr>
+              <w:spacing w:after="0" w:line="240" w:lineRule="auto"/>
+              <w:ind w:left="0" w:right="0" w:firstLine="0"/>
+              <w:rPr>
+                <w:sz w:val="22"/>
+                <w:lang w:val="en-GB"/>
+              </w:rPr>
+            </w:pPr>
+            <w:r>
+              <w:rPr>
+                <w:sz w:val="22"/>
+                <w:lang w:val="en-GB"/>
+              </w:rPr>
+              <w:t>The only response is the acknowledgment of the request.</w:t>
+            </w:r>
+          </w:p>
+        </w:tc>
+      </w:tr>
+    </w:tbl>
     <w:p>
       <w:pPr>
         <w:spacing w:after="120"/>
@@ -9153,22 +10279,6 @@
           <w:lang w:val="en-GB"/>
         </w:rPr>
       </w:pPr>
-      <w:r>
-        <w:rPr>
-          <w:sz w:val="22"/>
-          <w:lang w:val="en-GB"/>
-        </w:rPr>
-        <w:t>lockCar(</w:t>
-      </w:r>
-      <w:bookmarkStart w:id="21" w:name="_GoBack"/>
-      <w:bookmarkEnd w:id="21"/>
-      <w:r>
-        <w:rPr>
-          <w:sz w:val="22"/>
-          <w:lang w:val="en-GB"/>
-        </w:rPr>
-        <w:t>)</w:t>
-      </w:r>
     </w:p>
     <w:p>
       <w:pPr>
@@ -9191,15 +10301,519 @@
           <w:lang w:val="en-GB"/>
         </w:rPr>
       </w:pPr>
-      <w:bookmarkStart w:id="22" w:name="_Toc469218513"/>
+      <w:bookmarkStart w:id="21" w:name="_Toc469218513"/>
       <w:r>
         <w:rPr>
           <w:lang w:val="en-GB"/>
         </w:rPr>
         <w:t>Manage Information</w:t>
       </w:r>
-      <w:bookmarkEnd w:id="22"/>
-    </w:p>
+      <w:bookmarkEnd w:id="21"/>
+    </w:p>
+    <w:p>
+      <w:pPr>
+        <w:spacing w:after="120"/>
+        <w:ind w:left="0" w:right="2183" w:firstLine="0"/>
+        <w:rPr>
+          <w:sz w:val="22"/>
+          <w:lang w:val="en-GB"/>
+        </w:rPr>
+      </w:pPr>
+      <w:r>
+        <w:rPr>
+          <w:sz w:val="22"/>
+          <w:lang w:val="en-GB"/>
+        </w:rPr>
+        <w:t>T</w:t>
+      </w:r>
+      <w:r>
+        <w:rPr>
+          <w:sz w:val="22"/>
+          <w:lang w:val="en-GB"/>
+        </w:rPr>
+        <w:t>his</w:t>
+      </w:r>
+      <w:r>
+        <w:rPr>
+          <w:sz w:val="22"/>
+          <w:lang w:val="en-GB"/>
+        </w:rPr>
+        <w:t xml:space="preserve"> </w:t>
+      </w:r>
+      <w:r>
+        <w:rPr>
+          <w:sz w:val="22"/>
+          <w:lang w:val="en-GB"/>
+        </w:rPr>
+        <w:t xml:space="preserve">interface provides the methods to be implemented in the DAO components. </w:t>
+      </w:r>
+      <w:r>
+        <w:rPr>
+          <w:sz w:val="22"/>
+          <w:lang w:val="en-GB"/>
+        </w:rPr>
+        <w:t>Default</w:t>
+      </w:r>
+      <w:r>
+        <w:rPr>
+          <w:sz w:val="22"/>
+          <w:lang w:val="en-GB"/>
+        </w:rPr>
+        <w:t xml:space="preserve"> </w:t>
+      </w:r>
+      <w:r>
+        <w:rPr>
+          <w:sz w:val="22"/>
+          <w:lang w:val="en-GB"/>
+        </w:rPr>
+        <w:t>methods for the DAOs are the following:</w:t>
+      </w:r>
+    </w:p>
+    <w:tbl>
+      <w:tblPr>
+        <w:tblStyle w:val="Grigliatabella"/>
+        <w:tblW w:w="6946" w:type="dxa"/>
+        <w:tblBorders>
+          <w:top w:val="none" w:sz="0" w:space="0" w:color="auto"/>
+          <w:left w:val="none" w:sz="0" w:space="0" w:color="auto"/>
+          <w:bottom w:val="single" w:sz="12" w:space="0" w:color="auto"/>
+          <w:right w:val="none" w:sz="0" w:space="0" w:color="auto"/>
+          <w:insideH w:val="single" w:sz="12" w:space="0" w:color="auto"/>
+          <w:insideV w:val="single" w:sz="8" w:space="0" w:color="auto"/>
+        </w:tblBorders>
+        <w:tblCellMar>
+          <w:top w:w="57" w:type="dxa"/>
+          <w:bottom w:w="57" w:type="dxa"/>
+        </w:tblCellMar>
+        <w:tblLook w:val="04A0" w:firstRow="1" w:lastRow="0" w:firstColumn="1" w:lastColumn="0" w:noHBand="0" w:noVBand="1"/>
+      </w:tblPr>
+      <w:tblGrid>
+        <w:gridCol w:w="2552"/>
+        <w:gridCol w:w="4394"/>
+      </w:tblGrid>
+      <w:tr>
+        <w:trPr>
+          <w:trHeight w:val="364"/>
+        </w:trPr>
+        <w:tc>
+          <w:tcPr>
+            <w:tcW w:w="2552" w:type="dxa"/>
+          </w:tcPr>
+          <w:p>
+            <w:pPr>
+              <w:spacing w:after="0" w:line="240" w:lineRule="auto"/>
+              <w:ind w:left="0" w:right="0" w:firstLine="0"/>
+              <w:rPr>
+                <w:b/>
+                <w:sz w:val="22"/>
+                <w:lang w:val="en-GB"/>
+              </w:rPr>
+            </w:pPr>
+            <w:r>
+              <w:rPr>
+                <w:b/>
+                <w:sz w:val="22"/>
+                <w:lang w:val="en-GB"/>
+              </w:rPr>
+              <w:t>Method</w:t>
+            </w:r>
+          </w:p>
+        </w:tc>
+        <w:tc>
+          <w:tcPr>
+            <w:tcW w:w="4394" w:type="dxa"/>
+          </w:tcPr>
+          <w:p>
+            <w:pPr>
+              <w:spacing w:after="0" w:line="240" w:lineRule="auto"/>
+              <w:ind w:left="0" w:right="0" w:firstLine="0"/>
+              <w:rPr>
+                <w:b/>
+                <w:sz w:val="22"/>
+                <w:lang w:val="en-GB"/>
+              </w:rPr>
+            </w:pPr>
+            <w:r>
+              <w:rPr>
+                <w:b/>
+                <w:sz w:val="22"/>
+                <w:lang w:val="en-GB"/>
+              </w:rPr>
+              <w:t>Description</w:t>
+            </w:r>
+          </w:p>
+        </w:tc>
+      </w:tr>
+      <w:tr>
+        <w:trPr>
+          <w:trHeight w:val="364"/>
+        </w:trPr>
+        <w:tc>
+          <w:tcPr>
+            <w:tcW w:w="2552" w:type="dxa"/>
+          </w:tcPr>
+          <w:p>
+            <w:pPr>
+              <w:spacing w:after="0" w:line="240" w:lineRule="auto"/>
+              <w:ind w:left="0" w:right="0" w:firstLine="0"/>
+              <w:jc w:val="left"/>
+              <w:rPr>
+                <w:b/>
+                <w:sz w:val="22"/>
+                <w:lang w:val="en-GB"/>
+              </w:rPr>
+            </w:pPr>
+            <w:r>
+              <w:rPr>
+                <w:b/>
+                <w:sz w:val="22"/>
+                <w:lang w:val="en-GB"/>
+              </w:rPr>
+              <w:t>add</w:t>
+            </w:r>
+            <w:r>
+              <w:rPr>
+                <w:b/>
+                <w:sz w:val="22"/>
+                <w:lang w:val="en-GB"/>
+              </w:rPr>
+              <w:t>(</w:t>
+            </w:r>
+            <w:proofErr w:type="spellStart"/>
+            <w:r>
+              <w:rPr>
+                <w:b/>
+                <w:sz w:val="22"/>
+                <w:lang w:val="en-GB"/>
+              </w:rPr>
+              <w:t>obj</w:t>
+            </w:r>
+            <w:proofErr w:type="spellEnd"/>
+            <w:r>
+              <w:rPr>
+                <w:b/>
+                <w:sz w:val="22"/>
+                <w:lang w:val="en-GB"/>
+              </w:rPr>
+              <w:t>)</w:t>
+            </w:r>
+          </w:p>
+        </w:tc>
+        <w:tc>
+          <w:tcPr>
+            <w:tcW w:w="4394" w:type="dxa"/>
+          </w:tcPr>
+          <w:p>
+            <w:pPr>
+              <w:spacing w:after="0" w:line="240" w:lineRule="auto"/>
+              <w:ind w:left="0" w:right="0" w:firstLine="0"/>
+              <w:rPr>
+                <w:sz w:val="22"/>
+                <w:lang w:val="en-GB"/>
+              </w:rPr>
+            </w:pPr>
+            <w:r>
+              <w:rPr>
+                <w:sz w:val="22"/>
+                <w:lang w:val="en-GB"/>
+              </w:rPr>
+              <w:t xml:space="preserve">Used </w:t>
+            </w:r>
+            <w:r>
+              <w:rPr>
+                <w:sz w:val="22"/>
+                <w:lang w:val="en-GB"/>
+              </w:rPr>
+              <w:t>for INSERT operations. The response is the result of the execution on the database.</w:t>
+            </w:r>
+          </w:p>
+        </w:tc>
+      </w:tr>
+      <w:tr>
+        <w:trPr>
+          <w:trHeight w:val="378"/>
+        </w:trPr>
+        <w:tc>
+          <w:tcPr>
+            <w:tcW w:w="2552" w:type="dxa"/>
+          </w:tcPr>
+          <w:p>
+            <w:pPr>
+              <w:spacing w:after="0" w:line="240" w:lineRule="auto"/>
+              <w:ind w:left="0" w:right="0" w:firstLine="0"/>
+              <w:jc w:val="left"/>
+              <w:rPr>
+                <w:b/>
+                <w:sz w:val="22"/>
+                <w:lang w:val="en-GB"/>
+              </w:rPr>
+            </w:pPr>
+            <w:r>
+              <w:rPr>
+                <w:b/>
+                <w:sz w:val="22"/>
+                <w:lang w:val="en-GB"/>
+              </w:rPr>
+              <w:t>get</w:t>
+            </w:r>
+            <w:r>
+              <w:rPr>
+                <w:b/>
+                <w:sz w:val="22"/>
+                <w:lang w:val="en-GB"/>
+              </w:rPr>
+              <w:t>(</w:t>
+            </w:r>
+            <w:r>
+              <w:rPr>
+                <w:b/>
+                <w:sz w:val="22"/>
+                <w:lang w:val="en-GB"/>
+              </w:rPr>
+              <w:t>[</w:t>
+            </w:r>
+            <w:r>
+              <w:rPr>
+                <w:b/>
+                <w:sz w:val="22"/>
+                <w:lang w:val="en-GB"/>
+              </w:rPr>
+              <w:t>id</w:t>
+            </w:r>
+            <w:r>
+              <w:rPr>
+                <w:b/>
+                <w:sz w:val="22"/>
+                <w:lang w:val="en-GB"/>
+              </w:rPr>
+              <w:t>]</w:t>
+            </w:r>
+            <w:r>
+              <w:rPr>
+                <w:b/>
+                <w:sz w:val="22"/>
+                <w:lang w:val="en-GB"/>
+              </w:rPr>
+              <w:t>)</w:t>
+            </w:r>
+          </w:p>
+        </w:tc>
+        <w:tc>
+          <w:tcPr>
+            <w:tcW w:w="4394" w:type="dxa"/>
+          </w:tcPr>
+          <w:p>
+            <w:pPr>
+              <w:spacing w:after="0" w:line="240" w:lineRule="auto"/>
+              <w:ind w:left="0" w:right="0" w:firstLine="0"/>
+              <w:rPr>
+                <w:sz w:val="22"/>
+                <w:lang w:val="en-GB"/>
+              </w:rPr>
+            </w:pPr>
+            <w:r>
+              <w:rPr>
+                <w:sz w:val="22"/>
+                <w:lang w:val="en-GB"/>
+              </w:rPr>
+              <w:t>This method is used for SELECT queries. When the parameter</w:t>
+            </w:r>
+            <w:r>
+              <w:rPr>
+                <w:sz w:val="22"/>
+                <w:lang w:val="en-GB"/>
+              </w:rPr>
+              <w:t xml:space="preserve"> </w:t>
+            </w:r>
+            <w:r>
+              <w:rPr>
+                <w:sz w:val="22"/>
+                <w:lang w:val="en-GB"/>
+              </w:rPr>
+              <w:t>is empty, the method gives the list of all the elements, otherwise, it provides the information of the requested element.</w:t>
+            </w:r>
+          </w:p>
+          <w:p>
+            <w:pPr>
+              <w:spacing w:after="0" w:line="240" w:lineRule="auto"/>
+              <w:ind w:left="0" w:right="0" w:firstLine="0"/>
+              <w:rPr>
+                <w:sz w:val="22"/>
+                <w:lang w:val="en-GB"/>
+              </w:rPr>
+            </w:pPr>
+            <w:r>
+              <w:rPr>
+                <w:sz w:val="22"/>
+                <w:lang w:val="en-GB"/>
+              </w:rPr>
+              <w:t>The result is the set of objects retrieved.</w:t>
+            </w:r>
+          </w:p>
+        </w:tc>
+      </w:tr>
+      <w:tr>
+        <w:trPr>
+          <w:trHeight w:val="364"/>
+        </w:trPr>
+        <w:tc>
+          <w:tcPr>
+            <w:tcW w:w="2552" w:type="dxa"/>
+          </w:tcPr>
+          <w:p>
+            <w:pPr>
+              <w:spacing w:after="0" w:line="240" w:lineRule="auto"/>
+              <w:ind w:left="0" w:right="0" w:firstLine="0"/>
+              <w:jc w:val="left"/>
+              <w:rPr>
+                <w:b/>
+                <w:sz w:val="22"/>
+                <w:lang w:val="en-GB"/>
+              </w:rPr>
+            </w:pPr>
+            <w:r>
+              <w:rPr>
+                <w:b/>
+                <w:sz w:val="22"/>
+                <w:lang w:val="en-GB"/>
+              </w:rPr>
+              <w:t>set</w:t>
+            </w:r>
+            <w:r>
+              <w:rPr>
+                <w:b/>
+                <w:sz w:val="22"/>
+                <w:lang w:val="en-GB"/>
+              </w:rPr>
+              <w:t>(</w:t>
+            </w:r>
+            <w:proofErr w:type="spellStart"/>
+            <w:r>
+              <w:rPr>
+                <w:b/>
+                <w:sz w:val="22"/>
+                <w:lang w:val="en-GB"/>
+              </w:rPr>
+              <w:t>obj</w:t>
+            </w:r>
+            <w:proofErr w:type="spellEnd"/>
+            <w:r>
+              <w:rPr>
+                <w:b/>
+                <w:sz w:val="22"/>
+                <w:lang w:val="en-GB"/>
+              </w:rPr>
+              <w:t>)</w:t>
+            </w:r>
+          </w:p>
+        </w:tc>
+        <w:tc>
+          <w:tcPr>
+            <w:tcW w:w="4394" w:type="dxa"/>
+          </w:tcPr>
+          <w:p>
+            <w:pPr>
+              <w:spacing w:after="0" w:line="240" w:lineRule="auto"/>
+              <w:ind w:left="0" w:right="0" w:firstLine="0"/>
+              <w:rPr>
+                <w:sz w:val="22"/>
+                <w:lang w:val="en-GB"/>
+              </w:rPr>
+            </w:pPr>
+            <w:r>
+              <w:rPr>
+                <w:sz w:val="22"/>
+                <w:lang w:val="en-GB"/>
+              </w:rPr>
+              <w:t>Method used for UPDATE operations. The method gets the object to update with all its information, other than its identifier on the database.</w:t>
+            </w:r>
+            <w:r>
+              <w:rPr>
+                <w:sz w:val="22"/>
+                <w:lang w:val="en-GB"/>
+              </w:rPr>
+              <w:t xml:space="preserve"> The response is the result of the update.</w:t>
+            </w:r>
+          </w:p>
+        </w:tc>
+      </w:tr>
+      <w:tr>
+        <w:trPr>
+          <w:trHeight w:val="1380"/>
+        </w:trPr>
+        <w:tc>
+          <w:tcPr>
+            <w:tcW w:w="2552" w:type="dxa"/>
+          </w:tcPr>
+          <w:p>
+            <w:pPr>
+              <w:spacing w:after="0" w:line="240" w:lineRule="auto"/>
+              <w:ind w:left="0" w:right="0" w:firstLine="0"/>
+              <w:jc w:val="left"/>
+              <w:rPr>
+                <w:b/>
+                <w:sz w:val="22"/>
+                <w:lang w:val="en-GB"/>
+              </w:rPr>
+            </w:pPr>
+            <w:r>
+              <w:rPr>
+                <w:b/>
+                <w:sz w:val="22"/>
+                <w:lang w:val="en-GB"/>
+              </w:rPr>
+              <w:t>delete</w:t>
+            </w:r>
+            <w:r>
+              <w:rPr>
+                <w:b/>
+                <w:sz w:val="22"/>
+                <w:lang w:val="en-GB"/>
+              </w:rPr>
+              <w:t>(</w:t>
+            </w:r>
+            <w:r>
+              <w:rPr>
+                <w:b/>
+                <w:sz w:val="22"/>
+                <w:lang w:val="en-GB"/>
+              </w:rPr>
+              <w:t>[id]</w:t>
+            </w:r>
+            <w:r>
+              <w:rPr>
+                <w:b/>
+                <w:sz w:val="22"/>
+                <w:lang w:val="en-GB"/>
+              </w:rPr>
+              <w:t>)</w:t>
+            </w:r>
+          </w:p>
+        </w:tc>
+        <w:tc>
+          <w:tcPr>
+            <w:tcW w:w="4394" w:type="dxa"/>
+          </w:tcPr>
+          <w:p>
+            <w:pPr>
+              <w:spacing w:after="0" w:line="240" w:lineRule="auto"/>
+              <w:ind w:left="0" w:right="0" w:firstLine="0"/>
+              <w:rPr>
+                <w:sz w:val="22"/>
+                <w:lang w:val="en-GB"/>
+              </w:rPr>
+            </w:pPr>
+            <w:r>
+              <w:rPr>
+                <w:sz w:val="22"/>
+                <w:lang w:val="en-GB"/>
+              </w:rPr>
+              <w:t>Used to DELETE the object from the database, when the parameter is specified. Otherwise, this corresponds to a DELETE ALL on the database. As a response, the method gives the correct deletion or an error message.</w:t>
+            </w:r>
+          </w:p>
+        </w:tc>
+      </w:tr>
+    </w:tbl>
     <w:p>
       <w:pPr>
         <w:spacing w:after="120"/>
@@ -9231,7 +10845,7 @@
           <w:lang w:val="en-GB"/>
         </w:rPr>
       </w:pPr>
-      <w:bookmarkStart w:id="23" w:name="_Toc469218514"/>
+      <w:bookmarkStart w:id="22" w:name="_Toc469218514"/>
       <w:proofErr w:type="spellStart"/>
       <w:r>
         <w:rPr>
@@ -9239,9 +10853,624 @@
         </w:rPr>
         <w:t>DataInterface</w:t>
       </w:r>
-      <w:bookmarkEnd w:id="23"/>
+      <w:bookmarkEnd w:id="22"/>
       <w:proofErr w:type="spellEnd"/>
     </w:p>
+    <w:p>
+      <w:pPr>
+        <w:spacing w:after="120"/>
+        <w:ind w:left="0" w:right="2183" w:firstLine="0"/>
+        <w:rPr>
+          <w:sz w:val="22"/>
+          <w:lang w:val="en-GB"/>
+        </w:rPr>
+      </w:pPr>
+      <w:r>
+        <w:rPr>
+          <w:sz w:val="22"/>
+          <w:lang w:val="en-GB"/>
+        </w:rPr>
+        <w:t xml:space="preserve">The methods </w:t>
+      </w:r>
+      <w:r>
+        <w:rPr>
+          <w:sz w:val="22"/>
+          <w:lang w:val="en-GB"/>
+        </w:rPr>
+        <w:t xml:space="preserve">described </w:t>
+      </w:r>
+      <w:r>
+        <w:rPr>
+          <w:sz w:val="22"/>
+          <w:lang w:val="en-GB"/>
+        </w:rPr>
+        <w:t xml:space="preserve">in the following table are the ones used to send requests to the </w:t>
+      </w:r>
+      <w:proofErr w:type="spellStart"/>
+      <w:r>
+        <w:rPr>
+          <w:sz w:val="22"/>
+          <w:lang w:val="en-GB"/>
+        </w:rPr>
+        <w:t>DataService</w:t>
+      </w:r>
+      <w:proofErr w:type="spellEnd"/>
+      <w:r>
+        <w:rPr>
+          <w:sz w:val="22"/>
+          <w:lang w:val="en-GB"/>
+        </w:rPr>
+        <w:t>, that communicates with the physical cars and power plugs, as previously specified.</w:t>
+      </w:r>
+    </w:p>
+    <w:tbl>
+      <w:tblPr>
+        <w:tblStyle w:val="Grigliatabella"/>
+        <w:tblW w:w="6946" w:type="dxa"/>
+        <w:tblBorders>
+          <w:top w:val="none" w:sz="0" w:space="0" w:color="auto"/>
+          <w:left w:val="none" w:sz="0" w:space="0" w:color="auto"/>
+          <w:bottom w:val="single" w:sz="12" w:space="0" w:color="auto"/>
+          <w:right w:val="none" w:sz="0" w:space="0" w:color="auto"/>
+          <w:insideH w:val="single" w:sz="12" w:space="0" w:color="auto"/>
+          <w:insideV w:val="single" w:sz="8" w:space="0" w:color="auto"/>
+        </w:tblBorders>
+        <w:tblCellMar>
+          <w:top w:w="57" w:type="dxa"/>
+          <w:bottom w:w="57" w:type="dxa"/>
+        </w:tblCellMar>
+        <w:tblLook w:val="04A0" w:firstRow="1" w:lastRow="0" w:firstColumn="1" w:lastColumn="0" w:noHBand="0" w:noVBand="1"/>
+      </w:tblPr>
+      <w:tblGrid>
+        <w:gridCol w:w="2552"/>
+        <w:gridCol w:w="4394"/>
+      </w:tblGrid>
+      <w:tr>
+        <w:trPr>
+          <w:trHeight w:val="364"/>
+        </w:trPr>
+        <w:tc>
+          <w:tcPr>
+            <w:tcW w:w="2552" w:type="dxa"/>
+          </w:tcPr>
+          <w:p>
+            <w:pPr>
+              <w:spacing w:after="0" w:line="240" w:lineRule="auto"/>
+              <w:ind w:left="0" w:right="0" w:firstLine="0"/>
+              <w:rPr>
+                <w:b/>
+                <w:sz w:val="22"/>
+                <w:lang w:val="en-GB"/>
+              </w:rPr>
+            </w:pPr>
+            <w:r>
+              <w:rPr>
+                <w:b/>
+                <w:sz w:val="22"/>
+                <w:lang w:val="en-GB"/>
+              </w:rPr>
+              <w:lastRenderedPageBreak/>
+              <w:t>Method</w:t>
+            </w:r>
+          </w:p>
+        </w:tc>
+        <w:tc>
+          <w:tcPr>
+            <w:tcW w:w="4394" w:type="dxa"/>
+          </w:tcPr>
+          <w:p>
+            <w:pPr>
+              <w:spacing w:after="0" w:line="240" w:lineRule="auto"/>
+              <w:ind w:left="0" w:right="0" w:firstLine="0"/>
+              <w:rPr>
+                <w:b/>
+                <w:sz w:val="22"/>
+                <w:lang w:val="en-GB"/>
+              </w:rPr>
+            </w:pPr>
+            <w:r>
+              <w:rPr>
+                <w:b/>
+                <w:sz w:val="22"/>
+                <w:lang w:val="en-GB"/>
+              </w:rPr>
+              <w:t>Description</w:t>
+            </w:r>
+          </w:p>
+        </w:tc>
+      </w:tr>
+      <w:tr>
+        <w:trPr>
+          <w:trHeight w:val="364"/>
+        </w:trPr>
+        <w:tc>
+          <w:tcPr>
+            <w:tcW w:w="2552" w:type="dxa"/>
+          </w:tcPr>
+          <w:p>
+            <w:pPr>
+              <w:spacing w:after="0" w:line="240" w:lineRule="auto"/>
+              <w:ind w:left="0" w:right="0" w:firstLine="0"/>
+              <w:jc w:val="left"/>
+              <w:rPr>
+                <w:b/>
+                <w:sz w:val="22"/>
+                <w:lang w:val="en-GB"/>
+              </w:rPr>
+            </w:pPr>
+            <w:proofErr w:type="spellStart"/>
+            <w:r>
+              <w:rPr>
+                <w:b/>
+                <w:sz w:val="22"/>
+                <w:lang w:val="en-GB"/>
+              </w:rPr>
+              <w:t>get</w:t>
+            </w:r>
+            <w:r>
+              <w:rPr>
+                <w:b/>
+                <w:sz w:val="22"/>
+                <w:lang w:val="en-GB"/>
+              </w:rPr>
+              <w:t>All</w:t>
+            </w:r>
+            <w:r>
+              <w:rPr>
+                <w:b/>
+                <w:sz w:val="22"/>
+                <w:lang w:val="en-GB"/>
+              </w:rPr>
+              <w:t>Cars</w:t>
+            </w:r>
+            <w:proofErr w:type="spellEnd"/>
+            <w:r>
+              <w:rPr>
+                <w:b/>
+                <w:sz w:val="22"/>
+                <w:lang w:val="en-GB"/>
+              </w:rPr>
+              <w:t>()</w:t>
+            </w:r>
+          </w:p>
+        </w:tc>
+        <w:tc>
+          <w:tcPr>
+            <w:tcW w:w="4394" w:type="dxa"/>
+          </w:tcPr>
+          <w:p>
+            <w:pPr>
+              <w:spacing w:after="0" w:line="240" w:lineRule="auto"/>
+              <w:ind w:left="0" w:right="0" w:firstLine="0"/>
+              <w:rPr>
+                <w:sz w:val="22"/>
+                <w:lang w:val="en-GB"/>
+              </w:rPr>
+            </w:pPr>
+            <w:r>
+              <w:rPr>
+                <w:sz w:val="22"/>
+                <w:lang w:val="en-GB"/>
+              </w:rPr>
+              <w:t xml:space="preserve">The method </w:t>
+            </w:r>
+            <w:r>
+              <w:rPr>
+                <w:sz w:val="22"/>
+                <w:lang w:val="en-GB"/>
+              </w:rPr>
+              <w:t>provides</w:t>
+            </w:r>
+            <w:r>
+              <w:rPr>
+                <w:sz w:val="22"/>
+                <w:lang w:val="en-GB"/>
+              </w:rPr>
+              <w:t xml:space="preserve"> the list of all the cars. </w:t>
+            </w:r>
+          </w:p>
+        </w:tc>
+      </w:tr>
+      <w:tr>
+        <w:trPr>
+          <w:trHeight w:val="378"/>
+        </w:trPr>
+        <w:tc>
+          <w:tcPr>
+            <w:tcW w:w="2552" w:type="dxa"/>
+          </w:tcPr>
+          <w:p>
+            <w:pPr>
+              <w:spacing w:after="0" w:line="240" w:lineRule="auto"/>
+              <w:ind w:left="0" w:right="0" w:firstLine="0"/>
+              <w:jc w:val="left"/>
+              <w:rPr>
+                <w:b/>
+                <w:sz w:val="22"/>
+                <w:lang w:val="en-GB"/>
+              </w:rPr>
+            </w:pPr>
+            <w:proofErr w:type="spellStart"/>
+            <w:r>
+              <w:rPr>
+                <w:b/>
+                <w:sz w:val="22"/>
+                <w:lang w:val="en-GB"/>
+              </w:rPr>
+              <w:t>getCarInfo</w:t>
+            </w:r>
+            <w:proofErr w:type="spellEnd"/>
+            <w:r>
+              <w:rPr>
+                <w:b/>
+                <w:sz w:val="22"/>
+                <w:lang w:val="en-GB"/>
+              </w:rPr>
+              <w:t>(</w:t>
+            </w:r>
+            <w:proofErr w:type="spellStart"/>
+            <w:r>
+              <w:rPr>
+                <w:b/>
+                <w:sz w:val="22"/>
+                <w:lang w:val="en-GB"/>
+              </w:rPr>
+              <w:t>carId</w:t>
+            </w:r>
+            <w:proofErr w:type="spellEnd"/>
+            <w:r>
+              <w:rPr>
+                <w:b/>
+                <w:sz w:val="22"/>
+                <w:lang w:val="en-GB"/>
+              </w:rPr>
+              <w:t>)</w:t>
+            </w:r>
+          </w:p>
+        </w:tc>
+        <w:tc>
+          <w:tcPr>
+            <w:tcW w:w="4394" w:type="dxa"/>
+          </w:tcPr>
+          <w:p>
+            <w:pPr>
+              <w:spacing w:after="0" w:line="240" w:lineRule="auto"/>
+              <w:ind w:left="0" w:right="0" w:firstLine="0"/>
+              <w:rPr>
+                <w:sz w:val="22"/>
+                <w:lang w:val="en-GB"/>
+              </w:rPr>
+            </w:pPr>
+            <w:r>
+              <w:rPr>
+                <w:sz w:val="22"/>
+                <w:lang w:val="en-GB"/>
+              </w:rPr>
+              <w:t>The</w:t>
+            </w:r>
+            <w:r>
+              <w:rPr>
+                <w:sz w:val="22"/>
+                <w:lang w:val="en-GB"/>
+              </w:rPr>
+              <w:t xml:space="preserve"> input of this method</w:t>
+            </w:r>
+            <w:r>
+              <w:rPr>
+                <w:sz w:val="22"/>
+                <w:lang w:val="en-GB"/>
+              </w:rPr>
+              <w:t xml:space="preserve"> is the </w:t>
+            </w:r>
+            <w:proofErr w:type="spellStart"/>
+            <w:r>
+              <w:rPr>
+                <w:sz w:val="22"/>
+                <w:lang w:val="en-GB"/>
+              </w:rPr>
+              <w:t>carId</w:t>
+            </w:r>
+            <w:proofErr w:type="spellEnd"/>
+            <w:r>
+              <w:rPr>
+                <w:sz w:val="22"/>
+                <w:lang w:val="en-GB"/>
+              </w:rPr>
+              <w:t xml:space="preserve">. </w:t>
+            </w:r>
+            <w:r>
+              <w:rPr>
+                <w:sz w:val="22"/>
+                <w:lang w:val="en-GB"/>
+              </w:rPr>
+              <w:t xml:space="preserve">This is used to get the details of the specified car. The </w:t>
+            </w:r>
+            <w:proofErr w:type="spellStart"/>
+            <w:r>
+              <w:rPr>
+                <w:sz w:val="22"/>
+                <w:lang w:val="en-GB"/>
+              </w:rPr>
+              <w:t>DataService</w:t>
+            </w:r>
+            <w:proofErr w:type="spellEnd"/>
+            <w:r>
+              <w:rPr>
+                <w:sz w:val="22"/>
+                <w:lang w:val="en-GB"/>
+              </w:rPr>
+              <w:t xml:space="preserve"> obtains all the information and sends them in the response.</w:t>
+            </w:r>
+          </w:p>
+        </w:tc>
+      </w:tr>
+      <w:tr>
+        <w:trPr>
+          <w:trHeight w:val="364"/>
+        </w:trPr>
+        <w:tc>
+          <w:tcPr>
+            <w:tcW w:w="2552" w:type="dxa"/>
+          </w:tcPr>
+          <w:p>
+            <w:pPr>
+              <w:spacing w:after="0" w:line="240" w:lineRule="auto"/>
+              <w:ind w:left="0" w:right="0" w:firstLine="0"/>
+              <w:jc w:val="left"/>
+              <w:rPr>
+                <w:b/>
+                <w:sz w:val="22"/>
+                <w:lang w:val="en-GB"/>
+              </w:rPr>
+            </w:pPr>
+            <w:proofErr w:type="spellStart"/>
+            <w:r>
+              <w:rPr>
+                <w:b/>
+                <w:sz w:val="22"/>
+                <w:lang w:val="en-GB"/>
+              </w:rPr>
+              <w:t>get</w:t>
+            </w:r>
+            <w:r>
+              <w:rPr>
+                <w:b/>
+                <w:sz w:val="22"/>
+                <w:lang w:val="en-GB"/>
+              </w:rPr>
+              <w:t>All</w:t>
+            </w:r>
+            <w:r>
+              <w:rPr>
+                <w:b/>
+                <w:sz w:val="22"/>
+                <w:lang w:val="en-GB"/>
+              </w:rPr>
+              <w:t>PowerPlugs</w:t>
+            </w:r>
+            <w:proofErr w:type="spellEnd"/>
+            <w:r>
+              <w:rPr>
+                <w:b/>
+                <w:sz w:val="22"/>
+                <w:lang w:val="en-GB"/>
+              </w:rPr>
+              <w:t>()</w:t>
+            </w:r>
+          </w:p>
+        </w:tc>
+        <w:tc>
+          <w:tcPr>
+            <w:tcW w:w="4394" w:type="dxa"/>
+          </w:tcPr>
+          <w:p>
+            <w:pPr>
+              <w:spacing w:after="0" w:line="240" w:lineRule="auto"/>
+              <w:ind w:left="0" w:right="0" w:firstLine="0"/>
+              <w:rPr>
+                <w:sz w:val="22"/>
+                <w:lang w:val="en-GB"/>
+              </w:rPr>
+            </w:pPr>
+            <w:r>
+              <w:rPr>
+                <w:sz w:val="22"/>
+                <w:lang w:val="en-GB"/>
+              </w:rPr>
+              <w:t>Method used to get the list of all the power plugs.</w:t>
+            </w:r>
+          </w:p>
+        </w:tc>
+      </w:tr>
+      <w:tr>
+        <w:trPr>
+          <w:trHeight w:val="364"/>
+        </w:trPr>
+        <w:tc>
+          <w:tcPr>
+            <w:tcW w:w="2552" w:type="dxa"/>
+          </w:tcPr>
+          <w:p>
+            <w:pPr>
+              <w:spacing w:after="0" w:line="240" w:lineRule="auto"/>
+              <w:ind w:left="0" w:right="0" w:firstLine="0"/>
+              <w:jc w:val="left"/>
+              <w:rPr>
+                <w:b/>
+                <w:sz w:val="22"/>
+                <w:lang w:val="en-GB"/>
+              </w:rPr>
+            </w:pPr>
+            <w:proofErr w:type="spellStart"/>
+            <w:r>
+              <w:rPr>
+                <w:b/>
+                <w:sz w:val="22"/>
+                <w:lang w:val="en-GB"/>
+              </w:rPr>
+              <w:t>getPowerPlug</w:t>
+            </w:r>
+            <w:proofErr w:type="spellEnd"/>
+            <w:r>
+              <w:rPr>
+                <w:b/>
+                <w:sz w:val="22"/>
+                <w:lang w:val="en-GB"/>
+              </w:rPr>
+              <w:t>(</w:t>
+            </w:r>
+            <w:proofErr w:type="spellStart"/>
+            <w:r>
+              <w:rPr>
+                <w:b/>
+                <w:sz w:val="22"/>
+                <w:lang w:val="en-GB"/>
+              </w:rPr>
+              <w:t>plugId</w:t>
+            </w:r>
+            <w:proofErr w:type="spellEnd"/>
+            <w:r>
+              <w:rPr>
+                <w:b/>
+                <w:sz w:val="22"/>
+                <w:lang w:val="en-GB"/>
+              </w:rPr>
+              <w:t>)</w:t>
+            </w:r>
+          </w:p>
+        </w:tc>
+        <w:tc>
+          <w:tcPr>
+            <w:tcW w:w="4394" w:type="dxa"/>
+          </w:tcPr>
+          <w:p>
+            <w:pPr>
+              <w:spacing w:after="0" w:line="240" w:lineRule="auto"/>
+              <w:ind w:left="0" w:right="0" w:firstLine="0"/>
+              <w:rPr>
+                <w:sz w:val="22"/>
+                <w:lang w:val="en-GB"/>
+              </w:rPr>
+            </w:pPr>
+            <w:r>
+              <w:rPr>
+                <w:sz w:val="22"/>
+                <w:lang w:val="en-GB"/>
+              </w:rPr>
+              <w:t xml:space="preserve">This method is used to get the status of the </w:t>
+            </w:r>
+            <w:r>
+              <w:rPr>
+                <w:sz w:val="22"/>
+                <w:lang w:val="en-GB"/>
+              </w:rPr>
+              <w:t>power plug</w:t>
+            </w:r>
+            <w:r>
+              <w:rPr>
+                <w:sz w:val="22"/>
+                <w:lang w:val="en-GB"/>
+              </w:rPr>
+              <w:t>, whose id is specified as a parameter.</w:t>
+            </w:r>
+          </w:p>
+        </w:tc>
+      </w:tr>
+      <w:tr>
+        <w:trPr>
+          <w:trHeight w:val="1742"/>
+        </w:trPr>
+        <w:tc>
+          <w:tcPr>
+            <w:tcW w:w="2552" w:type="dxa"/>
+          </w:tcPr>
+          <w:p>
+            <w:pPr>
+              <w:spacing w:after="0" w:line="240" w:lineRule="auto"/>
+              <w:ind w:left="0" w:right="0" w:firstLine="0"/>
+              <w:jc w:val="left"/>
+              <w:rPr>
+                <w:b/>
+                <w:sz w:val="22"/>
+                <w:lang w:val="en-GB"/>
+              </w:rPr>
+            </w:pPr>
+            <w:proofErr w:type="spellStart"/>
+            <w:r>
+              <w:rPr>
+                <w:b/>
+                <w:sz w:val="22"/>
+                <w:lang w:val="en-GB"/>
+              </w:rPr>
+              <w:t>setPowerPlug</w:t>
+            </w:r>
+            <w:proofErr w:type="spellEnd"/>
+            <w:r>
+              <w:rPr>
+                <w:b/>
+                <w:sz w:val="22"/>
+                <w:lang w:val="en-GB"/>
+              </w:rPr>
+              <w:t>(</w:t>
+            </w:r>
+            <w:proofErr w:type="spellStart"/>
+            <w:r>
+              <w:rPr>
+                <w:b/>
+                <w:sz w:val="22"/>
+                <w:lang w:val="en-GB"/>
+              </w:rPr>
+              <w:t>plugId</w:t>
+            </w:r>
+            <w:proofErr w:type="spellEnd"/>
+            <w:r>
+              <w:rPr>
+                <w:b/>
+                <w:sz w:val="22"/>
+                <w:lang w:val="en-GB"/>
+              </w:rPr>
+              <w:t>)</w:t>
+            </w:r>
+          </w:p>
+        </w:tc>
+        <w:tc>
+          <w:tcPr>
+            <w:tcW w:w="4394" w:type="dxa"/>
+          </w:tcPr>
+          <w:p>
+            <w:pPr>
+              <w:spacing w:after="0" w:line="240" w:lineRule="auto"/>
+              <w:ind w:left="0" w:right="0" w:firstLine="0"/>
+              <w:rPr>
+                <w:sz w:val="22"/>
+                <w:lang w:val="en-GB"/>
+              </w:rPr>
+            </w:pPr>
+            <w:r>
+              <w:rPr>
+                <w:sz w:val="22"/>
+                <w:lang w:val="en-GB"/>
+              </w:rPr>
+              <w:t xml:space="preserve">This method is called when the application needs to set the status of the power plug. It refers to the case in which the money saving option is enabled. </w:t>
+            </w:r>
+            <w:r>
+              <w:rPr>
+                <w:sz w:val="22"/>
+                <w:lang w:val="en-GB"/>
+              </w:rPr>
+              <w:t>When correctly reserved, the response is the acknowledgment of the request. Otherwise, a fail message is sent.</w:t>
+            </w:r>
+            <w:r>
+              <w:rPr>
+                <w:sz w:val="22"/>
+                <w:lang w:val="en-GB"/>
+              </w:rPr>
+              <w:t xml:space="preserve"> </w:t>
+            </w:r>
+          </w:p>
+        </w:tc>
+      </w:tr>
+    </w:tbl>
     <w:p>
       <w:pPr>
         <w:spacing w:after="120"/>
@@ -9281,7 +11510,7 @@
         </w:rPr>
         <w:t xml:space="preserve"> </w:t>
       </w:r>
-      <w:bookmarkStart w:id="24" w:name="_Toc469218515"/>
+      <w:bookmarkStart w:id="23" w:name="_Toc469218515"/>
       <w:r>
         <w:rPr>
           <w:sz w:val="28"/>
@@ -9289,7 +11518,7 @@
         </w:rPr>
         <w:t>Selected architectural styles and patterns</w:t>
       </w:r>
-      <w:bookmarkEnd w:id="24"/>
+      <w:bookmarkEnd w:id="23"/>
     </w:p>
     <w:p>
       <w:pPr>
@@ -9302,14 +11531,14 @@
           <w:lang w:val="en-GB"/>
         </w:rPr>
       </w:pPr>
-      <w:bookmarkStart w:id="25" w:name="_Toc469218516"/>
+      <w:bookmarkStart w:id="24" w:name="_Toc469218516"/>
       <w:r>
         <w:rPr>
           <w:lang w:val="en-GB"/>
         </w:rPr>
         <w:t>Architectur</w:t>
       </w:r>
-      <w:bookmarkEnd w:id="25"/>
+      <w:bookmarkEnd w:id="24"/>
       <w:r>
         <w:rPr>
           <w:lang w:val="en-GB"/>
@@ -9322,15 +11551,19 @@
         <w:spacing w:after="120"/>
         <w:ind w:left="0" w:right="2183" w:firstLine="0"/>
         <w:rPr>
-          <w:lang w:val="en-GB"/>
-        </w:rPr>
-      </w:pPr>
+          <w:sz w:val="22"/>
+          <w:lang w:val="en-GB"/>
+        </w:rPr>
+      </w:pPr>
+      <w:bookmarkStart w:id="25" w:name="_GoBack"/>
+      <w:bookmarkEnd w:id="25"/>
     </w:p>
     <w:p>
       <w:pPr>
         <w:spacing w:after="120"/>
         <w:ind w:left="0" w:right="2183" w:firstLine="0"/>
         <w:rPr>
+          <w:sz w:val="22"/>
           <w:lang w:val="en-GB"/>
         </w:rPr>
       </w:pPr>
@@ -9428,7 +11661,6 @@
           <w:sz w:val="22"/>
           <w:lang w:val="en-GB"/>
         </w:rPr>
-        <w:lastRenderedPageBreak/>
         <w:t>Client server</w:t>
       </w:r>
     </w:p>
@@ -9459,6 +11691,7 @@
           <w:sz w:val="28"/>
           <w:lang w:val="en-GB"/>
         </w:rPr>
+        <w:lastRenderedPageBreak/>
         <w:t xml:space="preserve"> </w:t>
       </w:r>
       <w:bookmarkStart w:id="27" w:name="_Toc469218518"/>
@@ -23481,7 +25714,7 @@
       <w:rPr>
         <w:noProof/>
       </w:rPr>
-      <w:t>21</w:t>
+      <w:t>33</w:t>
     </w:r>
     <w:r>
       <w:fldChar w:fldCharType="end"/>
@@ -24113,6 +26346,119 @@
     </w:lvl>
   </w:abstractNum>
   <w:abstractNum w:abstractNumId="5" w15:restartNumberingAfterBreak="0">
+    <w:nsid w:val="23187D93"/>
+    <w:multiLevelType w:val="hybridMultilevel"/>
+    <w:tmpl w:val="844CF42A"/>
+    <w:lvl w:ilvl="0" w:tplc="04100001">
+      <w:start w:val="1"/>
+      <w:numFmt w:val="bullet"/>
+      <w:lvlText w:val=""/>
+      <w:lvlJc w:val="left"/>
+      <w:pPr>
+        <w:ind w:left="720" w:hanging="360"/>
+      </w:pPr>
+      <w:rPr>
+        <w:rFonts w:ascii="Symbol" w:hAnsi="Symbol" w:hint="default"/>
+      </w:rPr>
+    </w:lvl>
+    <w:lvl w:ilvl="1" w:tplc="04100003">
+      <w:start w:val="1"/>
+      <w:numFmt w:val="bullet"/>
+      <w:lvlText w:val="o"/>
+      <w:lvlJc w:val="left"/>
+      <w:pPr>
+        <w:ind w:left="1440" w:hanging="360"/>
+      </w:pPr>
+      <w:rPr>
+        <w:rFonts w:ascii="Courier New" w:hAnsi="Courier New" w:cs="Courier New" w:hint="default"/>
+      </w:rPr>
+    </w:lvl>
+    <w:lvl w:ilvl="2" w:tplc="04100005" w:tentative="1">
+      <w:start w:val="1"/>
+      <w:numFmt w:val="bullet"/>
+      <w:lvlText w:val=""/>
+      <w:lvlJc w:val="left"/>
+      <w:pPr>
+        <w:ind w:left="2160" w:hanging="360"/>
+      </w:pPr>
+      <w:rPr>
+        <w:rFonts w:ascii="Wingdings" w:hAnsi="Wingdings" w:hint="default"/>
+      </w:rPr>
+    </w:lvl>
+    <w:lvl w:ilvl="3" w:tplc="04100001" w:tentative="1">
+      <w:start w:val="1"/>
+      <w:numFmt w:val="bullet"/>
+      <w:lvlText w:val=""/>
+      <w:lvlJc w:val="left"/>
+      <w:pPr>
+        <w:ind w:left="2880" w:hanging="360"/>
+      </w:pPr>
+      <w:rPr>
+        <w:rFonts w:ascii="Symbol" w:hAnsi="Symbol" w:hint="default"/>
+      </w:rPr>
+    </w:lvl>
+    <w:lvl w:ilvl="4" w:tplc="04100003" w:tentative="1">
+      <w:start w:val="1"/>
+      <w:numFmt w:val="bullet"/>
+      <w:lvlText w:val="o"/>
+      <w:lvlJc w:val="left"/>
+      <w:pPr>
+        <w:ind w:left="3600" w:hanging="360"/>
+      </w:pPr>
+      <w:rPr>
+        <w:rFonts w:ascii="Courier New" w:hAnsi="Courier New" w:cs="Courier New" w:hint="default"/>
+      </w:rPr>
+    </w:lvl>
+    <w:lvl w:ilvl="5" w:tplc="04100005" w:tentative="1">
+      <w:start w:val="1"/>
+      <w:numFmt w:val="bullet"/>
+      <w:lvlText w:val=""/>
+      <w:lvlJc w:val="left"/>
+      <w:pPr>
+        <w:ind w:left="4320" w:hanging="360"/>
+      </w:pPr>
+      <w:rPr>
+        <w:rFonts w:ascii="Wingdings" w:hAnsi="Wingdings" w:hint="default"/>
+      </w:rPr>
+    </w:lvl>
+    <w:lvl w:ilvl="6" w:tplc="04100001" w:tentative="1">
+      <w:start w:val="1"/>
+      <w:numFmt w:val="bullet"/>
+      <w:lvlText w:val=""/>
+      <w:lvlJc w:val="left"/>
+      <w:pPr>
+        <w:ind w:left="5040" w:hanging="360"/>
+      </w:pPr>
+      <w:rPr>
+        <w:rFonts w:ascii="Symbol" w:hAnsi="Symbol" w:hint="default"/>
+      </w:rPr>
+    </w:lvl>
+    <w:lvl w:ilvl="7" w:tplc="04100003" w:tentative="1">
+      <w:start w:val="1"/>
+      <w:numFmt w:val="bullet"/>
+      <w:lvlText w:val="o"/>
+      <w:lvlJc w:val="left"/>
+      <w:pPr>
+        <w:ind w:left="5760" w:hanging="360"/>
+      </w:pPr>
+      <w:rPr>
+        <w:rFonts w:ascii="Courier New" w:hAnsi="Courier New" w:cs="Courier New" w:hint="default"/>
+      </w:rPr>
+    </w:lvl>
+    <w:lvl w:ilvl="8" w:tplc="04100005" w:tentative="1">
+      <w:start w:val="1"/>
+      <w:numFmt w:val="bullet"/>
+      <w:lvlText w:val=""/>
+      <w:lvlJc w:val="left"/>
+      <w:pPr>
+        <w:ind w:left="6480" w:hanging="360"/>
+      </w:pPr>
+      <w:rPr>
+        <w:rFonts w:ascii="Wingdings" w:hAnsi="Wingdings" w:hint="default"/>
+      </w:rPr>
+    </w:lvl>
+  </w:abstractNum>
+  <w:abstractNum w:abstractNumId="6" w15:restartNumberingAfterBreak="0">
     <w:nsid w:val="2A0D60B0"/>
     <w:multiLevelType w:val="multilevel"/>
     <w:tmpl w:val="E98E7FA8"/>
@@ -24235,7 +26581,7 @@
       </w:rPr>
     </w:lvl>
   </w:abstractNum>
-  <w:abstractNum w:abstractNumId="6" w15:restartNumberingAfterBreak="0">
+  <w:abstractNum w:abstractNumId="7" w15:restartNumberingAfterBreak="0">
     <w:nsid w:val="375E466A"/>
     <w:multiLevelType w:val="hybridMultilevel"/>
     <w:tmpl w:val="3C9CA9BE"/>
@@ -24348,7 +26694,7 @@
       </w:rPr>
     </w:lvl>
   </w:abstractNum>
-  <w:abstractNum w:abstractNumId="7" w15:restartNumberingAfterBreak="0">
+  <w:abstractNum w:abstractNumId="8" w15:restartNumberingAfterBreak="0">
     <w:nsid w:val="39D44A92"/>
     <w:multiLevelType w:val="hybridMultilevel"/>
     <w:tmpl w:val="F29E57FE"/>
@@ -24461,7 +26807,7 @@
       </w:rPr>
     </w:lvl>
   </w:abstractNum>
-  <w:abstractNum w:abstractNumId="8" w15:restartNumberingAfterBreak="0">
+  <w:abstractNum w:abstractNumId="9" w15:restartNumberingAfterBreak="0">
     <w:nsid w:val="4FAD6660"/>
     <w:multiLevelType w:val="multilevel"/>
     <w:tmpl w:val="C800637E"/>
@@ -24582,7 +26928,7 @@
       </w:rPr>
     </w:lvl>
   </w:abstractNum>
-  <w:abstractNum w:abstractNumId="9" w15:restartNumberingAfterBreak="0">
+  <w:abstractNum w:abstractNumId="10" w15:restartNumberingAfterBreak="0">
     <w:nsid w:val="597514AA"/>
     <w:multiLevelType w:val="multilevel"/>
     <w:tmpl w:val="C800637E"/>
@@ -24703,7 +27049,7 @@
       </w:rPr>
     </w:lvl>
   </w:abstractNum>
-  <w:abstractNum w:abstractNumId="10" w15:restartNumberingAfterBreak="0">
+  <w:abstractNum w:abstractNumId="11" w15:restartNumberingAfterBreak="0">
     <w:nsid w:val="6B864150"/>
     <w:multiLevelType w:val="hybridMultilevel"/>
     <w:tmpl w:val="09D21FC8"/>
@@ -24816,7 +27162,7 @@
       </w:rPr>
     </w:lvl>
   </w:abstractNum>
-  <w:abstractNum w:abstractNumId="11" w15:restartNumberingAfterBreak="0">
+  <w:abstractNum w:abstractNumId="12" w15:restartNumberingAfterBreak="0">
     <w:nsid w:val="75371B7A"/>
     <w:multiLevelType w:val="multilevel"/>
     <w:tmpl w:val="2468F0F8"/>
@@ -24939,7 +27285,7 @@
       </w:rPr>
     </w:lvl>
   </w:abstractNum>
-  <w:abstractNum w:abstractNumId="12" w15:restartNumberingAfterBreak="0">
+  <w:abstractNum w:abstractNumId="13" w15:restartNumberingAfterBreak="0">
     <w:nsid w:val="7F332BB0"/>
     <w:multiLevelType w:val="hybridMultilevel"/>
     <w:tmpl w:val="08A879FC"/>
@@ -25052,31 +27398,31 @@
     </w:lvl>
   </w:abstractNum>
   <w:num w:numId="1">
-    <w:abstractNumId w:val="10"/>
+    <w:abstractNumId w:val="11"/>
   </w:num>
   <w:num w:numId="2">
-    <w:abstractNumId w:val="8"/>
+    <w:abstractNumId w:val="9"/>
   </w:num>
   <w:num w:numId="3">
-    <w:abstractNumId w:val="5"/>
+    <w:abstractNumId w:val="6"/>
   </w:num>
   <w:num w:numId="4">
     <w:abstractNumId w:val="3"/>
   </w:num>
   <w:num w:numId="5">
-    <w:abstractNumId w:val="11"/>
+    <w:abstractNumId w:val="12"/>
   </w:num>
   <w:num w:numId="6">
-    <w:abstractNumId w:val="9"/>
+    <w:abstractNumId w:val="10"/>
   </w:num>
   <w:num w:numId="7">
     <w:abstractNumId w:val="0"/>
   </w:num>
   <w:num w:numId="8">
-    <w:abstractNumId w:val="7"/>
+    <w:abstractNumId w:val="8"/>
   </w:num>
   <w:num w:numId="9">
-    <w:abstractNumId w:val="6"/>
+    <w:abstractNumId w:val="7"/>
   </w:num>
   <w:num w:numId="10">
     <w:abstractNumId w:val="2"/>
@@ -25085,10 +27431,13 @@
     <w:abstractNumId w:val="4"/>
   </w:num>
   <w:num w:numId="12">
-    <w:abstractNumId w:val="12"/>
+    <w:abstractNumId w:val="13"/>
   </w:num>
   <w:num w:numId="13">
     <w:abstractNumId w:val="1"/>
+  </w:num>
+  <w:num w:numId="14">
+    <w:abstractNumId w:val="5"/>
   </w:num>
   <w:numIdMacAtCleanup w:val="6"/>
 </w:numbering>
@@ -26081,7 +28430,7 @@
 </file>
 
 <file path=customXml/itemProps1.xml><?xml version="1.0" encoding="utf-8"?>
-<ds:datastoreItem xmlns:ds="http://schemas.openxmlformats.org/officeDocument/2006/customXml" ds:itemID="{4E96C63B-532B-4237-86D5-90DE408FC303}">
+<ds:datastoreItem xmlns:ds="http://schemas.openxmlformats.org/officeDocument/2006/customXml" ds:itemID="{A8DB4CA5-4398-49DB-AFC9-0A86FC3BA897}">
   <ds:schemaRefs>
     <ds:schemaRef ds:uri="http://schemas.openxmlformats.org/officeDocument/2006/bibliography"/>
   </ds:schemaRefs>

--- a/2_DesignDocument/Document/DesignDocument_2.docx
+++ b/2_DesignDocument/Document/DesignDocument_2.docx
@@ -6220,6 +6220,8 @@
           <w:lang w:val="en-GB"/>
         </w:rPr>
       </w:pPr>
+      <w:bookmarkStart w:id="8" w:name="_High_level_components"/>
+      <w:bookmarkEnd w:id="8"/>
       <w:r>
         <w:rPr>
           <w:sz w:val="28"/>
@@ -6227,7 +6229,7 @@
         </w:rPr>
         <w:t xml:space="preserve"> </w:t>
       </w:r>
-      <w:bookmarkStart w:id="8" w:name="_Toc469218500"/>
+      <w:bookmarkStart w:id="9" w:name="_Toc469218500"/>
       <w:r>
         <w:rPr>
           <w:sz w:val="28"/>
@@ -6235,7 +6237,7 @@
         </w:rPr>
         <w:t>High level components and their interaction</w:t>
       </w:r>
-      <w:bookmarkEnd w:id="8"/>
+      <w:bookmarkEnd w:id="9"/>
     </w:p>
     <w:p>
       <w:pPr>
@@ -6823,7 +6825,7 @@
         </w:rPr>
         <w:t xml:space="preserve"> </w:t>
       </w:r>
-      <w:bookmarkStart w:id="9" w:name="_Toc469218501"/>
+      <w:bookmarkStart w:id="10" w:name="_Toc469218501"/>
       <w:r>
         <w:rPr>
           <w:sz w:val="28"/>
@@ -6831,7 +6833,7 @@
         </w:rPr>
         <w:t>Component view</w:t>
       </w:r>
-      <w:bookmarkEnd w:id="9"/>
+      <w:bookmarkEnd w:id="10"/>
     </w:p>
     <w:p>
       <w:pPr>
@@ -6904,14 +6906,15 @@
           <w:lang w:val="en-GB"/>
         </w:rPr>
       </w:pPr>
-      <w:bookmarkStart w:id="10" w:name="_Toc469218502"/>
-      <w:r>
-        <w:rPr>
-          <w:lang w:val="en-GB"/>
-        </w:rPr>
+      <w:bookmarkStart w:id="11" w:name="_Toc469218502"/>
+      <w:r>
+        <w:rPr>
+          <w:lang w:val="en-GB"/>
+        </w:rPr>
+        <w:lastRenderedPageBreak/>
         <w:t>Central Application</w:t>
       </w:r>
-      <w:bookmarkEnd w:id="10"/>
+      <w:bookmarkEnd w:id="11"/>
     </w:p>
     <w:p>
       <w:pPr>
@@ -6923,450 +6926,13 @@
       </w:pPr>
       <w:r>
         <w:rPr>
-          <w:sz w:val="22"/>
-          <w:lang w:val="en-GB"/>
-        </w:rPr>
-        <w:t xml:space="preserve">The </w:t>
-      </w:r>
-      <w:r>
-        <w:rPr>
-          <w:sz w:val="22"/>
-          <w:lang w:val="en-GB"/>
-        </w:rPr>
-        <w:t>controller has components</w:t>
-      </w:r>
-      <w:r>
-        <w:rPr>
-          <w:sz w:val="22"/>
-          <w:lang w:val="en-GB"/>
-        </w:rPr>
-        <w:t xml:space="preserve"> specialised in different operations. These</w:t>
-      </w:r>
-      <w:r>
-        <w:rPr>
-          <w:sz w:val="22"/>
-          <w:lang w:val="en-GB"/>
-        </w:rPr>
-        <w:t xml:space="preserve"> are:</w:t>
-      </w:r>
-    </w:p>
-    <w:p>
-      <w:pPr>
-        <w:pStyle w:val="Paragrafoelenco"/>
-        <w:numPr>
-          <w:ilvl w:val="0"/>
-          <w:numId w:val="1"/>
-        </w:numPr>
-        <w:spacing w:after="120"/>
-        <w:ind w:right="2183"/>
-        <w:jc w:val="both"/>
-        <w:rPr>
-          <w:rFonts w:asciiTheme="minorHAnsi" w:hAnsiTheme="minorHAnsi" w:cstheme="minorHAnsi"/>
-          <w:sz w:val="22"/>
-          <w:szCs w:val="20"/>
-          <w:lang w:val="en-GB"/>
-        </w:rPr>
-      </w:pPr>
-      <w:r>
-        <w:rPr>
-          <w:rFonts w:asciiTheme="minorHAnsi" w:hAnsiTheme="minorHAnsi" w:cstheme="minorHAnsi"/>
-          <w:sz w:val="22"/>
-          <w:szCs w:val="20"/>
-          <w:lang w:val="en-GB"/>
-        </w:rPr>
-        <w:t xml:space="preserve">the </w:t>
-      </w:r>
-      <w:r>
-        <w:rPr>
-          <w:rFonts w:asciiTheme="minorHAnsi" w:hAnsiTheme="minorHAnsi" w:cstheme="minorHAnsi"/>
-          <w:sz w:val="22"/>
-          <w:szCs w:val="20"/>
-          <w:lang w:val="en-GB"/>
-        </w:rPr>
-        <w:t>Web</w:t>
-      </w:r>
-      <w:r>
-        <w:rPr>
-          <w:rFonts w:asciiTheme="minorHAnsi" w:hAnsiTheme="minorHAnsi" w:cstheme="minorHAnsi"/>
-          <w:sz w:val="22"/>
-          <w:szCs w:val="20"/>
-          <w:lang w:val="en-GB"/>
-        </w:rPr>
-        <w:t xml:space="preserve"> </w:t>
-      </w:r>
-      <w:r>
-        <w:rPr>
-          <w:rFonts w:asciiTheme="minorHAnsi" w:hAnsiTheme="minorHAnsi" w:cstheme="minorHAnsi"/>
-          <w:sz w:val="22"/>
-          <w:szCs w:val="20"/>
-          <w:lang w:val="en-GB"/>
-        </w:rPr>
-        <w:t xml:space="preserve">Service, that </w:t>
-      </w:r>
-      <w:r>
-        <w:rPr>
-          <w:rFonts w:asciiTheme="minorHAnsi" w:hAnsiTheme="minorHAnsi" w:cstheme="minorHAnsi"/>
-          <w:sz w:val="22"/>
-          <w:szCs w:val="20"/>
-          <w:lang w:val="en-GB"/>
-        </w:rPr>
-        <w:t xml:space="preserve">acts as a dispatcher for the incoming </w:t>
-      </w:r>
-      <w:r>
-        <w:rPr>
-          <w:rFonts w:asciiTheme="minorHAnsi" w:hAnsiTheme="minorHAnsi" w:cstheme="minorHAnsi"/>
-          <w:sz w:val="22"/>
-          <w:szCs w:val="20"/>
-          <w:lang w:val="en-GB"/>
-        </w:rPr>
-        <w:t xml:space="preserve">requests from </w:t>
-      </w:r>
-      <w:r>
-        <w:rPr>
-          <w:rFonts w:asciiTheme="minorHAnsi" w:hAnsiTheme="minorHAnsi" w:cstheme="minorHAnsi"/>
-          <w:sz w:val="22"/>
-          <w:szCs w:val="20"/>
-          <w:lang w:val="en-GB"/>
-        </w:rPr>
-        <w:t>user</w:t>
-      </w:r>
-      <w:r>
-        <w:rPr>
-          <w:rFonts w:asciiTheme="minorHAnsi" w:hAnsiTheme="minorHAnsi" w:cstheme="minorHAnsi"/>
-          <w:sz w:val="22"/>
-          <w:szCs w:val="20"/>
-          <w:lang w:val="en-GB"/>
-        </w:rPr>
-        <w:t xml:space="preserve"> applications</w:t>
-      </w:r>
-      <w:r>
-        <w:rPr>
-          <w:rFonts w:asciiTheme="minorHAnsi" w:hAnsiTheme="minorHAnsi" w:cstheme="minorHAnsi"/>
-          <w:sz w:val="22"/>
-          <w:szCs w:val="20"/>
-          <w:lang w:val="en-GB"/>
-        </w:rPr>
-        <w:t>, checks the correct authentication and gets the results from the other controllers</w:t>
-      </w:r>
-      <w:r>
-        <w:rPr>
-          <w:rFonts w:asciiTheme="minorHAnsi" w:hAnsiTheme="minorHAnsi" w:cstheme="minorHAnsi"/>
-          <w:sz w:val="22"/>
-          <w:szCs w:val="20"/>
-          <w:lang w:val="en-GB"/>
-        </w:rPr>
-        <w:t>;</w:t>
-      </w:r>
-    </w:p>
-    <w:p>
-      <w:pPr>
-        <w:pStyle w:val="Paragrafoelenco"/>
-        <w:numPr>
-          <w:ilvl w:val="0"/>
-          <w:numId w:val="1"/>
-        </w:numPr>
-        <w:spacing w:after="120"/>
-        <w:ind w:right="2183"/>
-        <w:jc w:val="both"/>
-        <w:rPr>
-          <w:rFonts w:asciiTheme="minorHAnsi" w:hAnsiTheme="minorHAnsi" w:cstheme="minorHAnsi"/>
-          <w:sz w:val="22"/>
-          <w:szCs w:val="20"/>
-          <w:lang w:val="en-GB"/>
-        </w:rPr>
-      </w:pPr>
-      <w:r>
-        <w:rPr>
-          <w:rFonts w:asciiTheme="minorHAnsi" w:hAnsiTheme="minorHAnsi" w:cstheme="minorHAnsi"/>
-          <w:sz w:val="22"/>
-          <w:szCs w:val="20"/>
-          <w:lang w:val="en-GB"/>
-        </w:rPr>
-        <w:t>the Authentication</w:t>
-      </w:r>
-      <w:r>
-        <w:rPr>
-          <w:rFonts w:asciiTheme="minorHAnsi" w:hAnsiTheme="minorHAnsi" w:cstheme="minorHAnsi"/>
-          <w:sz w:val="22"/>
-          <w:szCs w:val="20"/>
-          <w:lang w:val="en-GB"/>
-        </w:rPr>
-        <w:t xml:space="preserve">, which </w:t>
-      </w:r>
-      <w:r>
-        <w:rPr>
-          <w:rFonts w:asciiTheme="minorHAnsi" w:hAnsiTheme="minorHAnsi" w:cstheme="minorHAnsi"/>
-          <w:sz w:val="22"/>
-          <w:szCs w:val="20"/>
-          <w:lang w:val="en-GB"/>
-        </w:rPr>
-        <w:t>is used for the validation of the user login information</w:t>
-      </w:r>
-      <w:r>
-        <w:rPr>
-          <w:rFonts w:asciiTheme="minorHAnsi" w:hAnsiTheme="minorHAnsi" w:cstheme="minorHAnsi"/>
-          <w:sz w:val="22"/>
-          <w:szCs w:val="20"/>
-          <w:lang w:val="en-GB"/>
-        </w:rPr>
-        <w:t>;</w:t>
-      </w:r>
-    </w:p>
-    <w:p>
-      <w:pPr>
-        <w:pStyle w:val="Paragrafoelenco"/>
-        <w:numPr>
-          <w:ilvl w:val="0"/>
-          <w:numId w:val="1"/>
-        </w:numPr>
-        <w:spacing w:after="120"/>
-        <w:ind w:right="2183"/>
-        <w:jc w:val="both"/>
-        <w:rPr>
-          <w:rFonts w:asciiTheme="minorHAnsi" w:hAnsiTheme="minorHAnsi" w:cstheme="minorHAnsi"/>
-          <w:sz w:val="22"/>
-          <w:szCs w:val="20"/>
-          <w:lang w:val="en-GB"/>
-        </w:rPr>
-      </w:pPr>
-      <w:r>
-        <w:rPr>
-          <w:rFonts w:asciiTheme="minorHAnsi" w:hAnsiTheme="minorHAnsi" w:cstheme="minorHAnsi"/>
-          <w:sz w:val="22"/>
-          <w:szCs w:val="20"/>
-          <w:lang w:val="en-GB"/>
-        </w:rPr>
-        <w:t>the Reservation</w:t>
-      </w:r>
-      <w:r>
-        <w:rPr>
-          <w:rFonts w:asciiTheme="minorHAnsi" w:hAnsiTheme="minorHAnsi" w:cstheme="minorHAnsi"/>
-          <w:sz w:val="22"/>
-          <w:szCs w:val="20"/>
-          <w:lang w:val="en-GB"/>
-        </w:rPr>
-        <w:t xml:space="preserve"> </w:t>
-      </w:r>
-      <w:r>
-        <w:rPr>
-          <w:rFonts w:asciiTheme="minorHAnsi" w:hAnsiTheme="minorHAnsi" w:cstheme="minorHAnsi"/>
-          <w:sz w:val="22"/>
-          <w:szCs w:val="20"/>
-          <w:lang w:val="en-GB"/>
-        </w:rPr>
-        <w:t>Controller</w:t>
-      </w:r>
-      <w:r>
-        <w:rPr>
-          <w:rFonts w:asciiTheme="minorHAnsi" w:hAnsiTheme="minorHAnsi" w:cstheme="minorHAnsi"/>
-          <w:sz w:val="22"/>
-          <w:szCs w:val="20"/>
-          <w:lang w:val="en-GB"/>
-        </w:rPr>
-        <w:t>, that handles t</w:t>
-      </w:r>
-      <w:r>
-        <w:rPr>
-          <w:rFonts w:asciiTheme="minorHAnsi" w:hAnsiTheme="minorHAnsi" w:cstheme="minorHAnsi"/>
-          <w:sz w:val="22"/>
-          <w:szCs w:val="20"/>
-          <w:lang w:val="en-GB"/>
-        </w:rPr>
-        <w:t xml:space="preserve">he requests for car reservation, </w:t>
-      </w:r>
-      <w:r>
-        <w:rPr>
-          <w:rFonts w:asciiTheme="minorHAnsi" w:hAnsiTheme="minorHAnsi" w:cstheme="minorHAnsi"/>
-          <w:sz w:val="22"/>
-          <w:szCs w:val="20"/>
-          <w:lang w:val="en-GB"/>
-        </w:rPr>
-        <w:t>p</w:t>
-      </w:r>
-      <w:r>
-        <w:rPr>
-          <w:rFonts w:asciiTheme="minorHAnsi" w:hAnsiTheme="minorHAnsi" w:cstheme="minorHAnsi"/>
-          <w:sz w:val="22"/>
-          <w:szCs w:val="20"/>
-          <w:lang w:val="en-GB"/>
-        </w:rPr>
-        <w:t>roviding</w:t>
-      </w:r>
-      <w:r>
-        <w:rPr>
-          <w:rFonts w:asciiTheme="minorHAnsi" w:hAnsiTheme="minorHAnsi" w:cstheme="minorHAnsi"/>
-          <w:sz w:val="22"/>
-          <w:szCs w:val="20"/>
-          <w:lang w:val="en-GB"/>
-        </w:rPr>
-        <w:t xml:space="preserve"> the result to the web service</w:t>
-      </w:r>
-      <w:r>
-        <w:rPr>
-          <w:rFonts w:asciiTheme="minorHAnsi" w:hAnsiTheme="minorHAnsi" w:cstheme="minorHAnsi"/>
-          <w:sz w:val="22"/>
-          <w:szCs w:val="20"/>
-          <w:lang w:val="en-GB"/>
-        </w:rPr>
-        <w:t>, and manages all the other operations related to reservations</w:t>
-      </w:r>
-      <w:r>
-        <w:rPr>
-          <w:rFonts w:asciiTheme="minorHAnsi" w:hAnsiTheme="minorHAnsi" w:cstheme="minorHAnsi"/>
-          <w:sz w:val="22"/>
-          <w:szCs w:val="20"/>
-          <w:lang w:val="en-GB"/>
-        </w:rPr>
-        <w:t>;</w:t>
-      </w:r>
-    </w:p>
-    <w:p>
-      <w:pPr>
-        <w:pStyle w:val="Paragrafoelenco"/>
-        <w:numPr>
-          <w:ilvl w:val="0"/>
-          <w:numId w:val="1"/>
-        </w:numPr>
-        <w:spacing w:after="120"/>
-        <w:ind w:right="2183"/>
-        <w:jc w:val="both"/>
-        <w:rPr>
-          <w:rFonts w:asciiTheme="minorHAnsi" w:hAnsiTheme="minorHAnsi" w:cstheme="minorHAnsi"/>
-          <w:sz w:val="22"/>
-          <w:szCs w:val="20"/>
-          <w:lang w:val="en-GB"/>
-        </w:rPr>
-      </w:pPr>
-      <w:r>
-        <w:rPr>
-          <w:rFonts w:asciiTheme="minorHAnsi" w:hAnsiTheme="minorHAnsi" w:cstheme="minorHAnsi"/>
-          <w:sz w:val="22"/>
-          <w:szCs w:val="20"/>
-          <w:lang w:val="en-GB"/>
-        </w:rPr>
-        <w:t>the Calculation</w:t>
-      </w:r>
-      <w:r>
-        <w:rPr>
-          <w:rFonts w:asciiTheme="minorHAnsi" w:hAnsiTheme="minorHAnsi" w:cstheme="minorHAnsi"/>
-          <w:sz w:val="22"/>
-          <w:szCs w:val="20"/>
-          <w:lang w:val="en-GB"/>
-        </w:rPr>
-        <w:t xml:space="preserve"> </w:t>
-      </w:r>
-      <w:r>
-        <w:rPr>
-          <w:rFonts w:asciiTheme="minorHAnsi" w:hAnsiTheme="minorHAnsi" w:cstheme="minorHAnsi"/>
-          <w:sz w:val="22"/>
-          <w:szCs w:val="20"/>
-          <w:lang w:val="en-GB"/>
-        </w:rPr>
-        <w:t>Controller</w:t>
-      </w:r>
-      <w:r>
-        <w:rPr>
-          <w:rFonts w:asciiTheme="minorHAnsi" w:hAnsiTheme="minorHAnsi" w:cstheme="minorHAnsi"/>
-          <w:sz w:val="22"/>
-          <w:szCs w:val="20"/>
-          <w:lang w:val="en-GB"/>
-        </w:rPr>
-        <w:t>, called when needed to do all the calculations;</w:t>
-      </w:r>
-    </w:p>
-    <w:p>
-      <w:pPr>
-        <w:pStyle w:val="Paragrafoelenco"/>
-        <w:numPr>
-          <w:ilvl w:val="0"/>
-          <w:numId w:val="1"/>
-        </w:numPr>
-        <w:spacing w:after="120"/>
-        <w:ind w:right="2183"/>
-        <w:jc w:val="both"/>
-        <w:rPr>
-          <w:rFonts w:asciiTheme="minorHAnsi" w:hAnsiTheme="minorHAnsi" w:cstheme="minorHAnsi"/>
-          <w:sz w:val="22"/>
-          <w:szCs w:val="20"/>
-          <w:lang w:val="en-GB"/>
-        </w:rPr>
-      </w:pPr>
-      <w:r>
-        <w:rPr>
-          <w:rFonts w:asciiTheme="minorHAnsi" w:hAnsiTheme="minorHAnsi" w:cstheme="minorHAnsi"/>
-          <w:sz w:val="22"/>
-          <w:szCs w:val="20"/>
-          <w:lang w:val="en-GB"/>
-        </w:rPr>
-        <w:t>the Fix</w:t>
-      </w:r>
-      <w:r>
-        <w:rPr>
-          <w:rFonts w:asciiTheme="minorHAnsi" w:hAnsiTheme="minorHAnsi" w:cstheme="minorHAnsi"/>
-          <w:sz w:val="22"/>
-          <w:szCs w:val="20"/>
-          <w:lang w:val="en-GB"/>
-        </w:rPr>
-        <w:t xml:space="preserve"> </w:t>
-      </w:r>
-      <w:r>
-        <w:rPr>
-          <w:rFonts w:asciiTheme="minorHAnsi" w:hAnsiTheme="minorHAnsi" w:cstheme="minorHAnsi"/>
-          <w:sz w:val="22"/>
-          <w:szCs w:val="20"/>
-          <w:lang w:val="en-GB"/>
-        </w:rPr>
-        <w:t>Controller</w:t>
-      </w:r>
-      <w:r>
-        <w:rPr>
-          <w:rFonts w:asciiTheme="minorHAnsi" w:hAnsiTheme="minorHAnsi" w:cstheme="minorHAnsi"/>
-          <w:sz w:val="22"/>
-          <w:szCs w:val="20"/>
-          <w:lang w:val="en-GB"/>
-        </w:rPr>
-        <w:t xml:space="preserve">, used to manage the cars that are being </w:t>
-      </w:r>
-      <w:r>
-        <w:rPr>
-          <w:rFonts w:asciiTheme="minorHAnsi" w:hAnsiTheme="minorHAnsi" w:cstheme="minorHAnsi"/>
-          <w:sz w:val="22"/>
-          <w:szCs w:val="20"/>
-          <w:lang w:val="en-GB"/>
-        </w:rPr>
-        <w:t>repaired</w:t>
-      </w:r>
-      <w:r>
-        <w:rPr>
-          <w:rFonts w:asciiTheme="minorHAnsi" w:hAnsiTheme="minorHAnsi" w:cstheme="minorHAnsi"/>
-          <w:sz w:val="22"/>
-          <w:szCs w:val="20"/>
-          <w:lang w:val="en-GB"/>
-        </w:rPr>
-        <w:t>.</w:t>
-      </w:r>
-    </w:p>
-    <w:p>
-      <w:pPr>
-        <w:spacing w:after="120"/>
-        <w:ind w:right="2183"/>
-        <w:rPr>
-          <w:rFonts w:asciiTheme="minorHAnsi" w:hAnsiTheme="minorHAnsi" w:cstheme="minorHAnsi"/>
-          <w:sz w:val="22"/>
-          <w:szCs w:val="20"/>
-          <w:lang w:val="en-GB"/>
-        </w:rPr>
-      </w:pPr>
-      <w:r>
-        <w:rPr>
           <w:rFonts w:asciiTheme="minorHAnsi" w:hAnsiTheme="minorHAnsi" w:cstheme="minorHAnsi"/>
           <w:noProof/>
           <w:sz w:val="22"/>
           <w:szCs w:val="20"/>
         </w:rPr>
-        <w:lastRenderedPageBreak/>
         <w:drawing>
-          <wp:inline distT="0" distB="0" distL="0" distR="0">
+          <wp:inline distT="0" distB="0" distL="0" distR="0" wp14:anchorId="76F0C607" wp14:editId="0DE9E2C6">
             <wp:extent cx="5400675" cy="3408337"/>
             <wp:effectExtent l="0" t="0" r="0" b="0"/>
             <wp:docPr id="27" name="Immagine 27"/>
@@ -7411,294 +6977,760 @@
     <w:p>
       <w:pPr>
         <w:spacing w:after="120"/>
-        <w:ind w:right="2183"/>
-        <w:rPr>
-          <w:rFonts w:asciiTheme="minorHAnsi" w:hAnsiTheme="minorHAnsi" w:cstheme="minorHAnsi"/>
-          <w:sz w:val="22"/>
-          <w:szCs w:val="20"/>
-          <w:lang w:val="en-GB"/>
-        </w:rPr>
-      </w:pPr>
-      <w:r>
-        <w:rPr>
-          <w:rFonts w:asciiTheme="minorHAnsi" w:hAnsiTheme="minorHAnsi" w:cstheme="minorHAnsi"/>
-          <w:sz w:val="22"/>
-          <w:szCs w:val="20"/>
-          <w:lang w:val="en-GB"/>
-        </w:rPr>
-        <w:t>The</w:t>
-      </w:r>
-      <w:r>
-        <w:rPr>
-          <w:rFonts w:asciiTheme="minorHAnsi" w:hAnsiTheme="minorHAnsi" w:cstheme="minorHAnsi"/>
-          <w:sz w:val="22"/>
-          <w:szCs w:val="20"/>
-          <w:lang w:val="en-GB"/>
-        </w:rPr>
-        <w:t xml:space="preserve"> </w:t>
-      </w:r>
-      <w:proofErr w:type="spellStart"/>
-      <w:r>
-        <w:rPr>
-          <w:rFonts w:asciiTheme="minorHAnsi" w:hAnsiTheme="minorHAnsi" w:cstheme="minorHAnsi"/>
-          <w:sz w:val="22"/>
-          <w:szCs w:val="20"/>
-          <w:lang w:val="en-GB"/>
-        </w:rPr>
-        <w:t>ManageInformation</w:t>
-      </w:r>
-      <w:proofErr w:type="spellEnd"/>
-      <w:r>
-        <w:rPr>
-          <w:rFonts w:asciiTheme="minorHAnsi" w:hAnsiTheme="minorHAnsi" w:cstheme="minorHAnsi"/>
-          <w:sz w:val="22"/>
-          <w:szCs w:val="20"/>
-          <w:lang w:val="en-GB"/>
-        </w:rPr>
-        <w:t xml:space="preserve"> </w:t>
-      </w:r>
-      <w:r>
-        <w:rPr>
-          <w:rFonts w:asciiTheme="minorHAnsi" w:hAnsiTheme="minorHAnsi" w:cstheme="minorHAnsi"/>
-          <w:sz w:val="22"/>
-          <w:szCs w:val="20"/>
-          <w:lang w:val="en-GB"/>
-        </w:rPr>
-        <w:t xml:space="preserve">interface </w:t>
-      </w:r>
-      <w:r>
-        <w:rPr>
-          <w:rFonts w:asciiTheme="minorHAnsi" w:hAnsiTheme="minorHAnsi" w:cstheme="minorHAnsi"/>
-          <w:sz w:val="22"/>
-          <w:szCs w:val="20"/>
-          <w:lang w:val="en-GB"/>
-        </w:rPr>
-        <w:t>provides</w:t>
-      </w:r>
-      <w:r>
-        <w:rPr>
-          <w:rFonts w:asciiTheme="minorHAnsi" w:hAnsiTheme="minorHAnsi" w:cstheme="minorHAnsi"/>
-          <w:sz w:val="22"/>
-          <w:szCs w:val="20"/>
-          <w:lang w:val="en-GB"/>
-        </w:rPr>
-        <w:t xml:space="preserve"> the set of methods to let the controller communicate with the model</w:t>
-      </w:r>
-      <w:r>
-        <w:rPr>
-          <w:rFonts w:asciiTheme="minorHAnsi" w:hAnsiTheme="minorHAnsi" w:cstheme="minorHAnsi"/>
-          <w:sz w:val="22"/>
-          <w:szCs w:val="20"/>
-          <w:lang w:val="en-GB"/>
-        </w:rPr>
-        <w:t>.</w:t>
-      </w:r>
-    </w:p>
-    <w:p>
-      <w:pPr>
+        <w:rPr>
+          <w:sz w:val="22"/>
+          <w:lang w:val="en-GB"/>
+        </w:rPr>
+      </w:pPr>
+      <w:r>
+        <w:rPr>
+          <w:sz w:val="22"/>
+          <w:lang w:val="en-GB"/>
+        </w:rPr>
+        <w:t xml:space="preserve">The </w:t>
+      </w:r>
+      <w:r>
+        <w:rPr>
+          <w:sz w:val="22"/>
+          <w:lang w:val="en-GB"/>
+        </w:rPr>
+        <w:t>controller has components</w:t>
+      </w:r>
+      <w:r>
+        <w:rPr>
+          <w:sz w:val="22"/>
+          <w:lang w:val="en-GB"/>
+        </w:rPr>
+        <w:t xml:space="preserve"> specialised in different operations. These</w:t>
+      </w:r>
+      <w:r>
+        <w:rPr>
+          <w:sz w:val="22"/>
+          <w:lang w:val="en-GB"/>
+        </w:rPr>
+        <w:t xml:space="preserve"> are:</w:t>
+      </w:r>
+    </w:p>
+    <w:p>
+      <w:pPr>
+        <w:pStyle w:val="Paragrafoelenco"/>
+        <w:numPr>
+          <w:ilvl w:val="0"/>
+          <w:numId w:val="1"/>
+        </w:numPr>
         <w:spacing w:after="120"/>
         <w:ind w:right="2183"/>
-        <w:rPr>
-          <w:rFonts w:asciiTheme="minorHAnsi" w:hAnsiTheme="minorHAnsi" w:cstheme="minorHAnsi"/>
-          <w:sz w:val="22"/>
-          <w:szCs w:val="20"/>
-          <w:lang w:val="en-GB"/>
-        </w:rPr>
-      </w:pPr>
-      <w:r>
-        <w:rPr>
-          <w:rFonts w:asciiTheme="minorHAnsi" w:hAnsiTheme="minorHAnsi" w:cstheme="minorHAnsi"/>
-          <w:sz w:val="22"/>
-          <w:szCs w:val="20"/>
-          <w:lang w:val="en-GB"/>
-        </w:rPr>
-        <w:t xml:space="preserve">The model </w:t>
-      </w:r>
-      <w:r>
-        <w:rPr>
-          <w:rFonts w:asciiTheme="minorHAnsi" w:hAnsiTheme="minorHAnsi" w:cstheme="minorHAnsi"/>
-          <w:sz w:val="22"/>
-          <w:szCs w:val="20"/>
-          <w:lang w:val="en-GB"/>
-        </w:rPr>
-        <w:t>offers a direct way to contact</w:t>
-      </w:r>
-      <w:r>
-        <w:rPr>
-          <w:rFonts w:asciiTheme="minorHAnsi" w:hAnsiTheme="minorHAnsi" w:cstheme="minorHAnsi"/>
-          <w:sz w:val="22"/>
-          <w:szCs w:val="20"/>
-          <w:lang w:val="en-GB"/>
-        </w:rPr>
-        <w:t xml:space="preserve"> the database and contains all the DAO and DTO components. Through all of them, the controller </w:t>
-      </w:r>
-      <w:r>
-        <w:rPr>
-          <w:rFonts w:asciiTheme="minorHAnsi" w:hAnsiTheme="minorHAnsi" w:cstheme="minorHAnsi"/>
-          <w:sz w:val="22"/>
-          <w:szCs w:val="20"/>
-          <w:lang w:val="en-GB"/>
-        </w:rPr>
-        <w:t>can</w:t>
-      </w:r>
-      <w:r>
-        <w:rPr>
-          <w:rFonts w:asciiTheme="minorHAnsi" w:hAnsiTheme="minorHAnsi" w:cstheme="minorHAnsi"/>
-          <w:sz w:val="22"/>
-          <w:szCs w:val="20"/>
-          <w:lang w:val="en-GB"/>
-        </w:rPr>
-        <w:t xml:space="preserve"> communicate with the database in a roundabout way.</w:t>
-      </w:r>
-    </w:p>
-    <w:p>
-      <w:pPr>
+        <w:jc w:val="both"/>
+        <w:rPr>
+          <w:rFonts w:asciiTheme="minorHAnsi" w:hAnsiTheme="minorHAnsi" w:cstheme="minorHAnsi"/>
+          <w:sz w:val="22"/>
+          <w:szCs w:val="20"/>
+          <w:lang w:val="en-GB"/>
+        </w:rPr>
+      </w:pPr>
+      <w:r>
+        <w:rPr>
+          <w:rFonts w:asciiTheme="minorHAnsi" w:hAnsiTheme="minorHAnsi" w:cstheme="minorHAnsi"/>
+          <w:sz w:val="22"/>
+          <w:szCs w:val="20"/>
+          <w:lang w:val="en-GB"/>
+        </w:rPr>
+        <w:t xml:space="preserve">the </w:t>
+      </w:r>
+      <w:r>
+        <w:rPr>
+          <w:rFonts w:asciiTheme="minorHAnsi" w:hAnsiTheme="minorHAnsi" w:cstheme="minorHAnsi"/>
+          <w:sz w:val="22"/>
+          <w:szCs w:val="20"/>
+          <w:lang w:val="en-GB"/>
+        </w:rPr>
+        <w:t>Web</w:t>
+      </w:r>
+      <w:r>
+        <w:rPr>
+          <w:rFonts w:asciiTheme="minorHAnsi" w:hAnsiTheme="minorHAnsi" w:cstheme="minorHAnsi"/>
+          <w:sz w:val="22"/>
+          <w:szCs w:val="20"/>
+          <w:lang w:val="en-GB"/>
+        </w:rPr>
+        <w:t xml:space="preserve"> </w:t>
+      </w:r>
+      <w:r>
+        <w:rPr>
+          <w:rFonts w:asciiTheme="minorHAnsi" w:hAnsiTheme="minorHAnsi" w:cstheme="minorHAnsi"/>
+          <w:sz w:val="22"/>
+          <w:szCs w:val="20"/>
+          <w:lang w:val="en-GB"/>
+        </w:rPr>
+        <w:t xml:space="preserve">Service, that </w:t>
+      </w:r>
+      <w:r>
+        <w:rPr>
+          <w:rFonts w:asciiTheme="minorHAnsi" w:hAnsiTheme="minorHAnsi" w:cstheme="minorHAnsi"/>
+          <w:sz w:val="22"/>
+          <w:szCs w:val="20"/>
+          <w:lang w:val="en-GB"/>
+        </w:rPr>
+        <w:t xml:space="preserve">acts as a dispatcher for the incoming </w:t>
+      </w:r>
+      <w:r>
+        <w:rPr>
+          <w:rFonts w:asciiTheme="minorHAnsi" w:hAnsiTheme="minorHAnsi" w:cstheme="minorHAnsi"/>
+          <w:sz w:val="22"/>
+          <w:szCs w:val="20"/>
+          <w:lang w:val="en-GB"/>
+        </w:rPr>
+        <w:t xml:space="preserve">requests from </w:t>
+      </w:r>
+      <w:r>
+        <w:rPr>
+          <w:rFonts w:asciiTheme="minorHAnsi" w:hAnsiTheme="minorHAnsi" w:cstheme="minorHAnsi"/>
+          <w:sz w:val="22"/>
+          <w:szCs w:val="20"/>
+          <w:lang w:val="en-GB"/>
+        </w:rPr>
+        <w:t>user</w:t>
+      </w:r>
+      <w:r>
+        <w:rPr>
+          <w:rFonts w:asciiTheme="minorHAnsi" w:hAnsiTheme="minorHAnsi" w:cstheme="minorHAnsi"/>
+          <w:sz w:val="22"/>
+          <w:szCs w:val="20"/>
+          <w:lang w:val="en-GB"/>
+        </w:rPr>
+        <w:t xml:space="preserve"> applications</w:t>
+      </w:r>
+      <w:r>
+        <w:rPr>
+          <w:rFonts w:asciiTheme="minorHAnsi" w:hAnsiTheme="minorHAnsi" w:cstheme="minorHAnsi"/>
+          <w:sz w:val="22"/>
+          <w:szCs w:val="20"/>
+          <w:lang w:val="en-GB"/>
+        </w:rPr>
+        <w:t>, checks the correct authentication and gets the results from the other controllers</w:t>
+      </w:r>
+      <w:r>
+        <w:rPr>
+          <w:rFonts w:asciiTheme="minorHAnsi" w:hAnsiTheme="minorHAnsi" w:cstheme="minorHAnsi"/>
+          <w:sz w:val="22"/>
+          <w:szCs w:val="20"/>
+          <w:lang w:val="en-GB"/>
+        </w:rPr>
+        <w:t>;</w:t>
+      </w:r>
+    </w:p>
+    <w:p>
+      <w:pPr>
+        <w:pStyle w:val="Paragrafoelenco"/>
+        <w:numPr>
+          <w:ilvl w:val="0"/>
+          <w:numId w:val="1"/>
+        </w:numPr>
         <w:spacing w:after="120"/>
         <w:ind w:right="2183"/>
-        <w:rPr>
-          <w:rFonts w:asciiTheme="minorHAnsi" w:hAnsiTheme="minorHAnsi" w:cstheme="minorHAnsi"/>
-          <w:sz w:val="22"/>
-          <w:szCs w:val="20"/>
-          <w:lang w:val="en-GB"/>
-        </w:rPr>
-      </w:pPr>
-      <w:r>
-        <w:rPr>
-          <w:rFonts w:asciiTheme="minorHAnsi" w:hAnsiTheme="minorHAnsi" w:cstheme="minorHAnsi"/>
-          <w:sz w:val="22"/>
-          <w:szCs w:val="20"/>
-          <w:lang w:val="en-GB"/>
-        </w:rPr>
-        <w:t xml:space="preserve">The DAOs exchange messages directly with the Database, while the </w:t>
-      </w:r>
-      <w:proofErr w:type="spellStart"/>
-      <w:r>
-        <w:rPr>
-          <w:rFonts w:asciiTheme="minorHAnsi" w:hAnsiTheme="minorHAnsi" w:cstheme="minorHAnsi"/>
-          <w:sz w:val="22"/>
-          <w:szCs w:val="20"/>
-          <w:lang w:val="en-GB"/>
-        </w:rPr>
-        <w:t>DataInterface</w:t>
-      </w:r>
-      <w:proofErr w:type="spellEnd"/>
-      <w:r>
-        <w:rPr>
-          <w:rFonts w:asciiTheme="minorHAnsi" w:hAnsiTheme="minorHAnsi" w:cstheme="minorHAnsi"/>
-          <w:sz w:val="22"/>
-          <w:szCs w:val="20"/>
-          <w:lang w:val="en-GB"/>
-        </w:rPr>
-        <w:t xml:space="preserve"> lets the model communicate with the </w:t>
-      </w:r>
-      <w:proofErr w:type="spellStart"/>
-      <w:r>
-        <w:rPr>
-          <w:rFonts w:asciiTheme="minorHAnsi" w:hAnsiTheme="minorHAnsi" w:cstheme="minorHAnsi"/>
-          <w:sz w:val="22"/>
-          <w:szCs w:val="20"/>
-          <w:lang w:val="en-GB"/>
-        </w:rPr>
-        <w:t>DataService</w:t>
-      </w:r>
-      <w:proofErr w:type="spellEnd"/>
-      <w:r>
-        <w:rPr>
-          <w:rFonts w:asciiTheme="minorHAnsi" w:hAnsiTheme="minorHAnsi" w:cstheme="minorHAnsi"/>
-          <w:sz w:val="22"/>
-          <w:szCs w:val="20"/>
-          <w:lang w:val="en-GB"/>
-        </w:rPr>
-        <w:t xml:space="preserve">. </w:t>
-      </w:r>
-    </w:p>
-    <w:p>
-      <w:pPr>
+        <w:jc w:val="both"/>
+        <w:rPr>
+          <w:rFonts w:asciiTheme="minorHAnsi" w:hAnsiTheme="minorHAnsi" w:cstheme="minorHAnsi"/>
+          <w:sz w:val="22"/>
+          <w:szCs w:val="20"/>
+          <w:lang w:val="en-GB"/>
+        </w:rPr>
+      </w:pPr>
+      <w:r>
+        <w:rPr>
+          <w:rFonts w:asciiTheme="minorHAnsi" w:hAnsiTheme="minorHAnsi" w:cstheme="minorHAnsi"/>
+          <w:sz w:val="22"/>
+          <w:szCs w:val="20"/>
+          <w:lang w:val="en-GB"/>
+        </w:rPr>
+        <w:t>the Authentication</w:t>
+      </w:r>
+      <w:r>
+        <w:rPr>
+          <w:rFonts w:asciiTheme="minorHAnsi" w:hAnsiTheme="minorHAnsi" w:cstheme="minorHAnsi"/>
+          <w:sz w:val="22"/>
+          <w:szCs w:val="20"/>
+          <w:lang w:val="en-GB"/>
+        </w:rPr>
+        <w:t xml:space="preserve">, which </w:t>
+      </w:r>
+      <w:r>
+        <w:rPr>
+          <w:rFonts w:asciiTheme="minorHAnsi" w:hAnsiTheme="minorHAnsi" w:cstheme="minorHAnsi"/>
+          <w:sz w:val="22"/>
+          <w:szCs w:val="20"/>
+          <w:lang w:val="en-GB"/>
+        </w:rPr>
+        <w:t>is used for the validation of the user login information</w:t>
+      </w:r>
+      <w:r>
+        <w:rPr>
+          <w:rFonts w:asciiTheme="minorHAnsi" w:hAnsiTheme="minorHAnsi" w:cstheme="minorHAnsi"/>
+          <w:sz w:val="22"/>
+          <w:szCs w:val="20"/>
+          <w:lang w:val="en-GB"/>
+        </w:rPr>
+        <w:t>;</w:t>
+      </w:r>
+    </w:p>
+    <w:p>
+      <w:pPr>
+        <w:pStyle w:val="Paragrafoelenco"/>
+        <w:numPr>
+          <w:ilvl w:val="0"/>
+          <w:numId w:val="1"/>
+        </w:numPr>
         <w:spacing w:after="120"/>
         <w:ind w:right="2183"/>
-        <w:rPr>
-          <w:rFonts w:asciiTheme="minorHAnsi" w:hAnsiTheme="minorHAnsi" w:cstheme="minorHAnsi"/>
-          <w:sz w:val="22"/>
-          <w:szCs w:val="20"/>
-          <w:lang w:val="en-GB"/>
-        </w:rPr>
-      </w:pPr>
-      <w:r>
-        <w:rPr>
-          <w:rFonts w:asciiTheme="minorHAnsi" w:hAnsiTheme="minorHAnsi" w:cstheme="minorHAnsi"/>
-          <w:sz w:val="22"/>
-          <w:szCs w:val="20"/>
-          <w:lang w:val="en-GB"/>
-        </w:rPr>
-        <w:t xml:space="preserve">Database and </w:t>
-      </w:r>
-      <w:proofErr w:type="spellStart"/>
-      <w:r>
-        <w:rPr>
-          <w:rFonts w:asciiTheme="minorHAnsi" w:hAnsiTheme="minorHAnsi" w:cstheme="minorHAnsi"/>
-          <w:sz w:val="22"/>
-          <w:szCs w:val="20"/>
-          <w:lang w:val="en-GB"/>
-        </w:rPr>
-        <w:t>DataService</w:t>
-      </w:r>
-      <w:proofErr w:type="spellEnd"/>
-      <w:r>
-        <w:rPr>
-          <w:rFonts w:asciiTheme="minorHAnsi" w:hAnsiTheme="minorHAnsi" w:cstheme="minorHAnsi"/>
-          <w:sz w:val="22"/>
-          <w:szCs w:val="20"/>
-          <w:lang w:val="en-GB"/>
-        </w:rPr>
-        <w:t xml:space="preserve"> are</w:t>
-      </w:r>
-      <w:r>
-        <w:rPr>
-          <w:rFonts w:asciiTheme="minorHAnsi" w:hAnsiTheme="minorHAnsi" w:cstheme="minorHAnsi"/>
-          <w:sz w:val="22"/>
-          <w:szCs w:val="20"/>
-          <w:lang w:val="en-GB"/>
-        </w:rPr>
-        <w:t xml:space="preserve"> both contained in the persistence node.</w:t>
-      </w:r>
-    </w:p>
-    <w:p>
-      <w:pPr>
+        <w:jc w:val="both"/>
+        <w:rPr>
+          <w:rFonts w:asciiTheme="minorHAnsi" w:hAnsiTheme="minorHAnsi" w:cstheme="minorHAnsi"/>
+          <w:sz w:val="22"/>
+          <w:szCs w:val="20"/>
+          <w:lang w:val="en-GB"/>
+        </w:rPr>
+      </w:pPr>
+      <w:r>
+        <w:rPr>
+          <w:rFonts w:asciiTheme="minorHAnsi" w:hAnsiTheme="minorHAnsi" w:cstheme="minorHAnsi"/>
+          <w:sz w:val="22"/>
+          <w:szCs w:val="20"/>
+          <w:lang w:val="en-GB"/>
+        </w:rPr>
+        <w:t>the Reservation</w:t>
+      </w:r>
+      <w:r>
+        <w:rPr>
+          <w:rFonts w:asciiTheme="minorHAnsi" w:hAnsiTheme="minorHAnsi" w:cstheme="minorHAnsi"/>
+          <w:sz w:val="22"/>
+          <w:szCs w:val="20"/>
+          <w:lang w:val="en-GB"/>
+        </w:rPr>
+        <w:t xml:space="preserve"> </w:t>
+      </w:r>
+      <w:r>
+        <w:rPr>
+          <w:rFonts w:asciiTheme="minorHAnsi" w:hAnsiTheme="minorHAnsi" w:cstheme="minorHAnsi"/>
+          <w:sz w:val="22"/>
+          <w:szCs w:val="20"/>
+          <w:lang w:val="en-GB"/>
+        </w:rPr>
+        <w:t>Controller</w:t>
+      </w:r>
+      <w:r>
+        <w:rPr>
+          <w:rFonts w:asciiTheme="minorHAnsi" w:hAnsiTheme="minorHAnsi" w:cstheme="minorHAnsi"/>
+          <w:sz w:val="22"/>
+          <w:szCs w:val="20"/>
+          <w:lang w:val="en-GB"/>
+        </w:rPr>
+        <w:t>, that handles t</w:t>
+      </w:r>
+      <w:r>
+        <w:rPr>
+          <w:rFonts w:asciiTheme="minorHAnsi" w:hAnsiTheme="minorHAnsi" w:cstheme="minorHAnsi"/>
+          <w:sz w:val="22"/>
+          <w:szCs w:val="20"/>
+          <w:lang w:val="en-GB"/>
+        </w:rPr>
+        <w:t xml:space="preserve">he requests for car reservation, </w:t>
+      </w:r>
+      <w:r>
+        <w:rPr>
+          <w:rFonts w:asciiTheme="minorHAnsi" w:hAnsiTheme="minorHAnsi" w:cstheme="minorHAnsi"/>
+          <w:sz w:val="22"/>
+          <w:szCs w:val="20"/>
+          <w:lang w:val="en-GB"/>
+        </w:rPr>
+        <w:t>p</w:t>
+      </w:r>
+      <w:r>
+        <w:rPr>
+          <w:rFonts w:asciiTheme="minorHAnsi" w:hAnsiTheme="minorHAnsi" w:cstheme="minorHAnsi"/>
+          <w:sz w:val="22"/>
+          <w:szCs w:val="20"/>
+          <w:lang w:val="en-GB"/>
+        </w:rPr>
+        <w:t>roviding</w:t>
+      </w:r>
+      <w:r>
+        <w:rPr>
+          <w:rFonts w:asciiTheme="minorHAnsi" w:hAnsiTheme="minorHAnsi" w:cstheme="minorHAnsi"/>
+          <w:sz w:val="22"/>
+          <w:szCs w:val="20"/>
+          <w:lang w:val="en-GB"/>
+        </w:rPr>
+        <w:t xml:space="preserve"> the result to the web service</w:t>
+      </w:r>
+      <w:r>
+        <w:rPr>
+          <w:rFonts w:asciiTheme="minorHAnsi" w:hAnsiTheme="minorHAnsi" w:cstheme="minorHAnsi"/>
+          <w:sz w:val="22"/>
+          <w:szCs w:val="20"/>
+          <w:lang w:val="en-GB"/>
+        </w:rPr>
+        <w:t>, and manages all the other operations related to reservations</w:t>
+      </w:r>
+      <w:r>
+        <w:rPr>
+          <w:rFonts w:asciiTheme="minorHAnsi" w:hAnsiTheme="minorHAnsi" w:cstheme="minorHAnsi"/>
+          <w:sz w:val="22"/>
+          <w:szCs w:val="20"/>
+          <w:lang w:val="en-GB"/>
+        </w:rPr>
+        <w:t>;</w:t>
+      </w:r>
+    </w:p>
+    <w:p>
+      <w:pPr>
+        <w:pStyle w:val="Paragrafoelenco"/>
+        <w:numPr>
+          <w:ilvl w:val="0"/>
+          <w:numId w:val="1"/>
+        </w:numPr>
         <w:spacing w:after="120"/>
         <w:ind w:right="2183"/>
-        <w:rPr>
-          <w:rFonts w:asciiTheme="minorHAnsi" w:hAnsiTheme="minorHAnsi" w:cstheme="minorHAnsi"/>
-          <w:sz w:val="22"/>
-          <w:szCs w:val="20"/>
-          <w:lang w:val="en-GB"/>
-        </w:rPr>
-      </w:pPr>
-      <w:r>
-        <w:rPr>
-          <w:rFonts w:asciiTheme="minorHAnsi" w:hAnsiTheme="minorHAnsi" w:cstheme="minorHAnsi"/>
-          <w:sz w:val="22"/>
-          <w:szCs w:val="20"/>
-          <w:lang w:val="en-GB"/>
-        </w:rPr>
-        <w:t xml:space="preserve">A DAO exists for car, parking area, special parking area, </w:t>
-      </w:r>
-      <w:r>
-        <w:rPr>
-          <w:rFonts w:asciiTheme="minorHAnsi" w:hAnsiTheme="minorHAnsi" w:cstheme="minorHAnsi"/>
-          <w:sz w:val="22"/>
-          <w:szCs w:val="20"/>
-          <w:lang w:val="en-GB"/>
-        </w:rPr>
-        <w:t>user,</w:t>
-      </w:r>
-      <w:r>
-        <w:rPr>
-          <w:rFonts w:asciiTheme="minorHAnsi" w:hAnsiTheme="minorHAnsi" w:cstheme="minorHAnsi"/>
-          <w:sz w:val="22"/>
-          <w:szCs w:val="20"/>
-          <w:lang w:val="en-GB"/>
-        </w:rPr>
-        <w:t xml:space="preserve"> and operator.</w:t>
+        <w:jc w:val="both"/>
+        <w:rPr>
+          <w:rFonts w:asciiTheme="minorHAnsi" w:hAnsiTheme="minorHAnsi" w:cstheme="minorHAnsi"/>
+          <w:sz w:val="22"/>
+          <w:szCs w:val="20"/>
+          <w:lang w:val="en-GB"/>
+        </w:rPr>
+      </w:pPr>
+      <w:r>
+        <w:rPr>
+          <w:rFonts w:asciiTheme="minorHAnsi" w:hAnsiTheme="minorHAnsi" w:cstheme="minorHAnsi"/>
+          <w:sz w:val="22"/>
+          <w:szCs w:val="20"/>
+          <w:lang w:val="en-GB"/>
+        </w:rPr>
+        <w:t>the Calculation</w:t>
+      </w:r>
+      <w:r>
+        <w:rPr>
+          <w:rFonts w:asciiTheme="minorHAnsi" w:hAnsiTheme="minorHAnsi" w:cstheme="minorHAnsi"/>
+          <w:sz w:val="22"/>
+          <w:szCs w:val="20"/>
+          <w:lang w:val="en-GB"/>
+        </w:rPr>
+        <w:t xml:space="preserve"> </w:t>
+      </w:r>
+      <w:r>
+        <w:rPr>
+          <w:rFonts w:asciiTheme="minorHAnsi" w:hAnsiTheme="minorHAnsi" w:cstheme="minorHAnsi"/>
+          <w:sz w:val="22"/>
+          <w:szCs w:val="20"/>
+          <w:lang w:val="en-GB"/>
+        </w:rPr>
+        <w:t>Controller</w:t>
+      </w:r>
+      <w:r>
+        <w:rPr>
+          <w:rFonts w:asciiTheme="minorHAnsi" w:hAnsiTheme="minorHAnsi" w:cstheme="minorHAnsi"/>
+          <w:sz w:val="22"/>
+          <w:szCs w:val="20"/>
+          <w:lang w:val="en-GB"/>
+        </w:rPr>
+        <w:t>, called when needed to do all the calculations;</w:t>
+      </w:r>
+    </w:p>
+    <w:p>
+      <w:pPr>
+        <w:pStyle w:val="Paragrafoelenco"/>
+        <w:numPr>
+          <w:ilvl w:val="0"/>
+          <w:numId w:val="1"/>
+        </w:numPr>
+        <w:spacing w:after="120"/>
+        <w:ind w:right="2183"/>
+        <w:jc w:val="both"/>
+        <w:rPr>
+          <w:rFonts w:asciiTheme="minorHAnsi" w:hAnsiTheme="minorHAnsi" w:cstheme="minorHAnsi"/>
+          <w:sz w:val="22"/>
+          <w:szCs w:val="20"/>
+          <w:lang w:val="en-GB"/>
+        </w:rPr>
+      </w:pPr>
+      <w:r>
+        <w:rPr>
+          <w:rFonts w:asciiTheme="minorHAnsi" w:hAnsiTheme="minorHAnsi" w:cstheme="minorHAnsi"/>
+          <w:sz w:val="22"/>
+          <w:szCs w:val="20"/>
+          <w:lang w:val="en-GB"/>
+        </w:rPr>
+        <w:t xml:space="preserve">the </w:t>
+      </w:r>
+      <w:r>
+        <w:rPr>
+          <w:rFonts w:asciiTheme="minorHAnsi" w:hAnsiTheme="minorHAnsi" w:cstheme="minorHAnsi"/>
+          <w:sz w:val="22"/>
+          <w:szCs w:val="20"/>
+          <w:lang w:val="en-GB"/>
+        </w:rPr>
+        <w:t>Maintenance</w:t>
+      </w:r>
+      <w:r>
+        <w:rPr>
+          <w:rFonts w:asciiTheme="minorHAnsi" w:hAnsiTheme="minorHAnsi" w:cstheme="minorHAnsi"/>
+          <w:sz w:val="22"/>
+          <w:szCs w:val="20"/>
+          <w:lang w:val="en-GB"/>
+        </w:rPr>
+        <w:t xml:space="preserve"> </w:t>
+      </w:r>
+      <w:r>
+        <w:rPr>
+          <w:rFonts w:asciiTheme="minorHAnsi" w:hAnsiTheme="minorHAnsi" w:cstheme="minorHAnsi"/>
+          <w:sz w:val="22"/>
+          <w:szCs w:val="20"/>
+          <w:lang w:val="en-GB"/>
+        </w:rPr>
+        <w:t>Controller</w:t>
+      </w:r>
+      <w:r>
+        <w:rPr>
+          <w:rFonts w:asciiTheme="minorHAnsi" w:hAnsiTheme="minorHAnsi" w:cstheme="minorHAnsi"/>
+          <w:sz w:val="22"/>
+          <w:szCs w:val="20"/>
+          <w:lang w:val="en-GB"/>
+        </w:rPr>
+        <w:t xml:space="preserve">, used to manage the cars that are being </w:t>
+      </w:r>
+      <w:r>
+        <w:rPr>
+          <w:rFonts w:asciiTheme="minorHAnsi" w:hAnsiTheme="minorHAnsi" w:cstheme="minorHAnsi"/>
+          <w:sz w:val="22"/>
+          <w:szCs w:val="20"/>
+          <w:lang w:val="en-GB"/>
+        </w:rPr>
+        <w:t>repaired</w:t>
+      </w:r>
+      <w:r>
+        <w:rPr>
+          <w:rFonts w:asciiTheme="minorHAnsi" w:hAnsiTheme="minorHAnsi" w:cstheme="minorHAnsi"/>
+          <w:sz w:val="22"/>
+          <w:szCs w:val="20"/>
+          <w:lang w:val="en-GB"/>
+        </w:rPr>
+        <w:t>.</w:t>
+      </w:r>
+    </w:p>
+    <w:p>
+      <w:pPr>
+        <w:spacing w:after="120"/>
+        <w:ind w:right="2183"/>
+        <w:rPr>
+          <w:rFonts w:asciiTheme="minorHAnsi" w:hAnsiTheme="minorHAnsi" w:cstheme="minorHAnsi"/>
+          <w:sz w:val="22"/>
+          <w:szCs w:val="20"/>
+          <w:lang w:val="en-GB"/>
+        </w:rPr>
+      </w:pPr>
+    </w:p>
+    <w:p>
+      <w:pPr>
+        <w:spacing w:after="120"/>
+        <w:ind w:right="2183"/>
+        <w:rPr>
+          <w:rFonts w:asciiTheme="minorHAnsi" w:hAnsiTheme="minorHAnsi" w:cstheme="minorHAnsi"/>
+          <w:sz w:val="22"/>
+          <w:szCs w:val="20"/>
+          <w:lang w:val="en-GB"/>
+        </w:rPr>
+      </w:pPr>
+      <w:r>
+        <w:rPr>
+          <w:rFonts w:asciiTheme="minorHAnsi" w:hAnsiTheme="minorHAnsi" w:cstheme="minorHAnsi"/>
+          <w:sz w:val="22"/>
+          <w:szCs w:val="20"/>
+          <w:lang w:val="en-GB"/>
+        </w:rPr>
+        <w:t>The</w:t>
+      </w:r>
+      <w:r>
+        <w:rPr>
+          <w:rFonts w:asciiTheme="minorHAnsi" w:hAnsiTheme="minorHAnsi" w:cstheme="minorHAnsi"/>
+          <w:sz w:val="22"/>
+          <w:szCs w:val="20"/>
+          <w:lang w:val="en-GB"/>
+        </w:rPr>
+        <w:t xml:space="preserve"> </w:t>
+      </w:r>
+      <w:proofErr w:type="spellStart"/>
+      <w:r>
+        <w:rPr>
+          <w:rFonts w:asciiTheme="minorHAnsi" w:hAnsiTheme="minorHAnsi" w:cstheme="minorHAnsi"/>
+          <w:sz w:val="22"/>
+          <w:szCs w:val="20"/>
+          <w:lang w:val="en-GB"/>
+        </w:rPr>
+        <w:t>ManageInformation</w:t>
+      </w:r>
+      <w:proofErr w:type="spellEnd"/>
+      <w:r>
+        <w:rPr>
+          <w:rFonts w:asciiTheme="minorHAnsi" w:hAnsiTheme="minorHAnsi" w:cstheme="minorHAnsi"/>
+          <w:sz w:val="22"/>
+          <w:szCs w:val="20"/>
+          <w:lang w:val="en-GB"/>
+        </w:rPr>
+        <w:t xml:space="preserve"> </w:t>
+      </w:r>
+      <w:r>
+        <w:rPr>
+          <w:rFonts w:asciiTheme="minorHAnsi" w:hAnsiTheme="minorHAnsi" w:cstheme="minorHAnsi"/>
+          <w:sz w:val="22"/>
+          <w:szCs w:val="20"/>
+          <w:lang w:val="en-GB"/>
+        </w:rPr>
+        <w:t xml:space="preserve">interface </w:t>
+      </w:r>
+      <w:r>
+        <w:rPr>
+          <w:rFonts w:asciiTheme="minorHAnsi" w:hAnsiTheme="minorHAnsi" w:cstheme="minorHAnsi"/>
+          <w:sz w:val="22"/>
+          <w:szCs w:val="20"/>
+          <w:lang w:val="en-GB"/>
+        </w:rPr>
+        <w:t>provides</w:t>
+      </w:r>
+      <w:r>
+        <w:rPr>
+          <w:rFonts w:asciiTheme="minorHAnsi" w:hAnsiTheme="minorHAnsi" w:cstheme="minorHAnsi"/>
+          <w:sz w:val="22"/>
+          <w:szCs w:val="20"/>
+          <w:lang w:val="en-GB"/>
+        </w:rPr>
+        <w:t xml:space="preserve"> the set of methods to let the controller communicate with the model</w:t>
+      </w:r>
+      <w:r>
+        <w:rPr>
+          <w:rFonts w:asciiTheme="minorHAnsi" w:hAnsiTheme="minorHAnsi" w:cstheme="minorHAnsi"/>
+          <w:sz w:val="22"/>
+          <w:szCs w:val="20"/>
+          <w:lang w:val="en-GB"/>
+        </w:rPr>
+        <w:t>.</w:t>
+      </w:r>
+    </w:p>
+    <w:p>
+      <w:pPr>
+        <w:spacing w:after="120"/>
+        <w:ind w:right="2183"/>
+        <w:rPr>
+          <w:rFonts w:asciiTheme="minorHAnsi" w:hAnsiTheme="minorHAnsi" w:cstheme="minorHAnsi"/>
+          <w:sz w:val="22"/>
+          <w:szCs w:val="20"/>
+          <w:lang w:val="en-GB"/>
+        </w:rPr>
+      </w:pPr>
+      <w:r>
+        <w:rPr>
+          <w:rFonts w:asciiTheme="minorHAnsi" w:hAnsiTheme="minorHAnsi" w:cstheme="minorHAnsi"/>
+          <w:sz w:val="22"/>
+          <w:szCs w:val="20"/>
+          <w:lang w:val="en-GB"/>
+        </w:rPr>
+        <w:lastRenderedPageBreak/>
+        <w:t xml:space="preserve">The model </w:t>
+      </w:r>
+      <w:r>
+        <w:rPr>
+          <w:rFonts w:asciiTheme="minorHAnsi" w:hAnsiTheme="minorHAnsi" w:cstheme="minorHAnsi"/>
+          <w:sz w:val="22"/>
+          <w:szCs w:val="20"/>
+          <w:lang w:val="en-GB"/>
+        </w:rPr>
+        <w:t>offers a direct way to contact</w:t>
+      </w:r>
+      <w:r>
+        <w:rPr>
+          <w:rFonts w:asciiTheme="minorHAnsi" w:hAnsiTheme="minorHAnsi" w:cstheme="minorHAnsi"/>
+          <w:sz w:val="22"/>
+          <w:szCs w:val="20"/>
+          <w:lang w:val="en-GB"/>
+        </w:rPr>
+        <w:t xml:space="preserve"> the database and contains all the DAO and DTO components. Through all of them, the controller </w:t>
+      </w:r>
+      <w:r>
+        <w:rPr>
+          <w:rFonts w:asciiTheme="minorHAnsi" w:hAnsiTheme="minorHAnsi" w:cstheme="minorHAnsi"/>
+          <w:sz w:val="22"/>
+          <w:szCs w:val="20"/>
+          <w:lang w:val="en-GB"/>
+        </w:rPr>
+        <w:t>can</w:t>
+      </w:r>
+      <w:r>
+        <w:rPr>
+          <w:rFonts w:asciiTheme="minorHAnsi" w:hAnsiTheme="minorHAnsi" w:cstheme="minorHAnsi"/>
+          <w:sz w:val="22"/>
+          <w:szCs w:val="20"/>
+          <w:lang w:val="en-GB"/>
+        </w:rPr>
+        <w:t xml:space="preserve"> communicate with the database in a roundabout way.</w:t>
+      </w:r>
+    </w:p>
+    <w:p>
+      <w:pPr>
+        <w:spacing w:after="120"/>
+        <w:ind w:right="2183"/>
+        <w:rPr>
+          <w:rFonts w:asciiTheme="minorHAnsi" w:hAnsiTheme="minorHAnsi" w:cstheme="minorHAnsi"/>
+          <w:sz w:val="22"/>
+          <w:szCs w:val="20"/>
+          <w:lang w:val="en-GB"/>
+        </w:rPr>
+      </w:pPr>
+      <w:r>
+        <w:rPr>
+          <w:rFonts w:asciiTheme="minorHAnsi" w:hAnsiTheme="minorHAnsi" w:cstheme="minorHAnsi"/>
+          <w:sz w:val="22"/>
+          <w:szCs w:val="20"/>
+          <w:lang w:val="en-GB"/>
+        </w:rPr>
+        <w:t xml:space="preserve">The DAOs exchange messages directly with the Database, while the </w:t>
+      </w:r>
+      <w:proofErr w:type="spellStart"/>
+      <w:r>
+        <w:rPr>
+          <w:rFonts w:asciiTheme="minorHAnsi" w:hAnsiTheme="minorHAnsi" w:cstheme="minorHAnsi"/>
+          <w:sz w:val="22"/>
+          <w:szCs w:val="20"/>
+          <w:lang w:val="en-GB"/>
+        </w:rPr>
+        <w:t>DataInterface</w:t>
+      </w:r>
+      <w:proofErr w:type="spellEnd"/>
+      <w:r>
+        <w:rPr>
+          <w:rFonts w:asciiTheme="minorHAnsi" w:hAnsiTheme="minorHAnsi" w:cstheme="minorHAnsi"/>
+          <w:sz w:val="22"/>
+          <w:szCs w:val="20"/>
+          <w:lang w:val="en-GB"/>
+        </w:rPr>
+        <w:t xml:space="preserve"> lets the model communicate with the </w:t>
+      </w:r>
+      <w:proofErr w:type="spellStart"/>
+      <w:r>
+        <w:rPr>
+          <w:rFonts w:asciiTheme="minorHAnsi" w:hAnsiTheme="minorHAnsi" w:cstheme="minorHAnsi"/>
+          <w:sz w:val="22"/>
+          <w:szCs w:val="20"/>
+          <w:lang w:val="en-GB"/>
+        </w:rPr>
+        <w:t>DataService</w:t>
+      </w:r>
+      <w:proofErr w:type="spellEnd"/>
+      <w:r>
+        <w:rPr>
+          <w:rFonts w:asciiTheme="minorHAnsi" w:hAnsiTheme="minorHAnsi" w:cstheme="minorHAnsi"/>
+          <w:sz w:val="22"/>
+          <w:szCs w:val="20"/>
+          <w:lang w:val="en-GB"/>
+        </w:rPr>
+        <w:t xml:space="preserve">. </w:t>
+      </w:r>
+    </w:p>
+    <w:p>
+      <w:pPr>
+        <w:spacing w:after="120"/>
+        <w:ind w:right="2183"/>
+        <w:rPr>
+          <w:rFonts w:asciiTheme="minorHAnsi" w:hAnsiTheme="minorHAnsi" w:cstheme="minorHAnsi"/>
+          <w:sz w:val="22"/>
+          <w:szCs w:val="20"/>
+          <w:lang w:val="en-GB"/>
+        </w:rPr>
+      </w:pPr>
+      <w:r>
+        <w:rPr>
+          <w:rFonts w:asciiTheme="minorHAnsi" w:hAnsiTheme="minorHAnsi" w:cstheme="minorHAnsi"/>
+          <w:sz w:val="22"/>
+          <w:szCs w:val="20"/>
+          <w:lang w:val="en-GB"/>
+        </w:rPr>
+        <w:t xml:space="preserve">Database and </w:t>
+      </w:r>
+      <w:proofErr w:type="spellStart"/>
+      <w:r>
+        <w:rPr>
+          <w:rFonts w:asciiTheme="minorHAnsi" w:hAnsiTheme="minorHAnsi" w:cstheme="minorHAnsi"/>
+          <w:sz w:val="22"/>
+          <w:szCs w:val="20"/>
+          <w:lang w:val="en-GB"/>
+        </w:rPr>
+        <w:t>DataService</w:t>
+      </w:r>
+      <w:proofErr w:type="spellEnd"/>
+      <w:r>
+        <w:rPr>
+          <w:rFonts w:asciiTheme="minorHAnsi" w:hAnsiTheme="minorHAnsi" w:cstheme="minorHAnsi"/>
+          <w:sz w:val="22"/>
+          <w:szCs w:val="20"/>
+          <w:lang w:val="en-GB"/>
+        </w:rPr>
+        <w:t xml:space="preserve"> are</w:t>
+      </w:r>
+      <w:r>
+        <w:rPr>
+          <w:rFonts w:asciiTheme="minorHAnsi" w:hAnsiTheme="minorHAnsi" w:cstheme="minorHAnsi"/>
+          <w:sz w:val="22"/>
+          <w:szCs w:val="20"/>
+          <w:lang w:val="en-GB"/>
+        </w:rPr>
+        <w:t xml:space="preserve"> both contained in the persistence node.</w:t>
+      </w:r>
+    </w:p>
+    <w:p>
+      <w:pPr>
+        <w:spacing w:after="120"/>
+        <w:ind w:right="2183"/>
+        <w:rPr>
+          <w:rFonts w:asciiTheme="minorHAnsi" w:hAnsiTheme="minorHAnsi" w:cstheme="minorHAnsi"/>
+          <w:sz w:val="22"/>
+          <w:szCs w:val="20"/>
+          <w:lang w:val="en-GB"/>
+        </w:rPr>
+      </w:pPr>
+      <w:r>
+        <w:rPr>
+          <w:rFonts w:asciiTheme="minorHAnsi" w:hAnsiTheme="minorHAnsi" w:cstheme="minorHAnsi"/>
+          <w:sz w:val="22"/>
+          <w:szCs w:val="20"/>
+          <w:lang w:val="en-GB"/>
+        </w:rPr>
+        <w:t xml:space="preserve">A DAO exists for </w:t>
+      </w:r>
+      <w:r>
+        <w:rPr>
+          <w:rFonts w:asciiTheme="minorHAnsi" w:hAnsiTheme="minorHAnsi" w:cstheme="minorHAnsi"/>
+          <w:sz w:val="22"/>
+          <w:szCs w:val="20"/>
+          <w:lang w:val="en-GB"/>
+        </w:rPr>
+        <w:t xml:space="preserve">all the elements that need to access the database or the </w:t>
+      </w:r>
+      <w:proofErr w:type="spellStart"/>
+      <w:r>
+        <w:rPr>
+          <w:rFonts w:asciiTheme="minorHAnsi" w:hAnsiTheme="minorHAnsi" w:cstheme="minorHAnsi"/>
+          <w:sz w:val="22"/>
+          <w:szCs w:val="20"/>
+          <w:lang w:val="en-GB"/>
+        </w:rPr>
+        <w:t>DataService</w:t>
+      </w:r>
+      <w:proofErr w:type="spellEnd"/>
+      <w:r>
+        <w:rPr>
+          <w:rFonts w:asciiTheme="minorHAnsi" w:hAnsiTheme="minorHAnsi" w:cstheme="minorHAnsi"/>
+          <w:sz w:val="22"/>
+          <w:szCs w:val="20"/>
+          <w:lang w:val="en-GB"/>
+        </w:rPr>
+        <w:t>.</w:t>
       </w:r>
     </w:p>
     <w:p>
@@ -7724,14 +7756,14 @@
           <w:lang w:val="en-GB"/>
         </w:rPr>
       </w:pPr>
-      <w:bookmarkStart w:id="11" w:name="_Toc469218503"/>
+      <w:bookmarkStart w:id="12" w:name="_Toc469218503"/>
       <w:r>
         <w:rPr>
           <w:lang w:val="en-GB"/>
         </w:rPr>
         <w:t>Persistence</w:t>
       </w:r>
-      <w:bookmarkEnd w:id="11"/>
+      <w:bookmarkEnd w:id="12"/>
     </w:p>
     <w:p>
       <w:pPr>
@@ -7747,224 +7779,12 @@
       <w:r>
         <w:rPr>
           <w:rFonts w:asciiTheme="minorHAnsi" w:hAnsiTheme="minorHAnsi" w:cstheme="minorHAnsi"/>
-          <w:sz w:val="22"/>
-          <w:szCs w:val="20"/>
-          <w:lang w:val="en-GB"/>
-        </w:rPr>
-        <w:t xml:space="preserve">The </w:t>
-      </w:r>
-      <w:r>
-        <w:rPr>
-          <w:rFonts w:asciiTheme="minorHAnsi" w:hAnsiTheme="minorHAnsi" w:cstheme="minorHAnsi"/>
-          <w:sz w:val="22"/>
-          <w:szCs w:val="20"/>
-          <w:lang w:val="en-GB"/>
-        </w:rPr>
-        <w:t>pe</w:t>
-      </w:r>
-      <w:r>
-        <w:rPr>
-          <w:rFonts w:asciiTheme="minorHAnsi" w:hAnsiTheme="minorHAnsi" w:cstheme="minorHAnsi"/>
-          <w:sz w:val="22"/>
-          <w:szCs w:val="20"/>
-          <w:lang w:val="en-GB"/>
-        </w:rPr>
-        <w:t>rsistence contains the database, where all the data of the system is stored</w:t>
-      </w:r>
-      <w:r>
-        <w:rPr>
-          <w:rFonts w:asciiTheme="minorHAnsi" w:hAnsiTheme="minorHAnsi" w:cstheme="minorHAnsi"/>
-          <w:sz w:val="22"/>
-          <w:szCs w:val="20"/>
-          <w:lang w:val="en-GB"/>
-        </w:rPr>
-        <w:t xml:space="preserve">, and the </w:t>
-      </w:r>
-      <w:proofErr w:type="spellStart"/>
-      <w:r>
-        <w:rPr>
-          <w:rFonts w:asciiTheme="minorHAnsi" w:hAnsiTheme="minorHAnsi" w:cstheme="minorHAnsi"/>
-          <w:sz w:val="22"/>
-          <w:szCs w:val="20"/>
-          <w:lang w:val="en-GB"/>
-        </w:rPr>
-        <w:t>DataService</w:t>
-      </w:r>
-      <w:proofErr w:type="spellEnd"/>
-      <w:r>
-        <w:rPr>
-          <w:rFonts w:asciiTheme="minorHAnsi" w:hAnsiTheme="minorHAnsi" w:cstheme="minorHAnsi"/>
-          <w:sz w:val="22"/>
-          <w:szCs w:val="20"/>
-          <w:lang w:val="en-GB"/>
-        </w:rPr>
-        <w:t xml:space="preserve"> component</w:t>
-      </w:r>
-      <w:r>
-        <w:rPr>
-          <w:rFonts w:asciiTheme="minorHAnsi" w:hAnsiTheme="minorHAnsi" w:cstheme="minorHAnsi"/>
-          <w:sz w:val="22"/>
-          <w:szCs w:val="20"/>
-          <w:lang w:val="en-GB"/>
-        </w:rPr>
-        <w:t xml:space="preserve">. </w:t>
-      </w:r>
-    </w:p>
-    <w:p>
-      <w:pPr>
-        <w:spacing w:after="120"/>
-        <w:ind w:left="0" w:right="2183" w:firstLine="0"/>
-        <w:rPr>
-          <w:rFonts w:asciiTheme="minorHAnsi" w:hAnsiTheme="minorHAnsi" w:cstheme="minorHAnsi"/>
-          <w:sz w:val="22"/>
-          <w:szCs w:val="20"/>
-          <w:lang w:val="en-GB"/>
-        </w:rPr>
-      </w:pPr>
-      <w:r>
-        <w:rPr>
-          <w:rFonts w:asciiTheme="minorHAnsi" w:hAnsiTheme="minorHAnsi" w:cstheme="minorHAnsi"/>
-          <w:sz w:val="22"/>
-          <w:szCs w:val="20"/>
-          <w:lang w:val="en-GB"/>
-        </w:rPr>
-        <w:t xml:space="preserve">The </w:t>
-      </w:r>
-      <w:proofErr w:type="spellStart"/>
-      <w:r>
-        <w:rPr>
-          <w:rFonts w:asciiTheme="minorHAnsi" w:hAnsiTheme="minorHAnsi" w:cstheme="minorHAnsi"/>
-          <w:sz w:val="22"/>
-          <w:szCs w:val="20"/>
-          <w:lang w:val="en-GB"/>
-        </w:rPr>
-        <w:t>DataService</w:t>
-      </w:r>
-      <w:proofErr w:type="spellEnd"/>
-      <w:r>
-        <w:rPr>
-          <w:rFonts w:asciiTheme="minorHAnsi" w:hAnsiTheme="minorHAnsi" w:cstheme="minorHAnsi"/>
-          <w:sz w:val="22"/>
-          <w:szCs w:val="20"/>
-          <w:lang w:val="en-GB"/>
-        </w:rPr>
-        <w:t xml:space="preserve"> </w:t>
-      </w:r>
-      <w:r>
-        <w:rPr>
-          <w:rFonts w:asciiTheme="minorHAnsi" w:hAnsiTheme="minorHAnsi" w:cstheme="minorHAnsi"/>
-          <w:sz w:val="22"/>
-          <w:szCs w:val="20"/>
-          <w:lang w:val="en-GB"/>
-        </w:rPr>
-        <w:t>provides a way to interact</w:t>
-      </w:r>
-      <w:r>
-        <w:rPr>
-          <w:rFonts w:asciiTheme="minorHAnsi" w:hAnsiTheme="minorHAnsi" w:cstheme="minorHAnsi"/>
-          <w:sz w:val="22"/>
-          <w:szCs w:val="20"/>
-          <w:lang w:val="en-GB"/>
-        </w:rPr>
-        <w:t xml:space="preserve"> with the system installed on the </w:t>
-      </w:r>
-      <w:r>
-        <w:rPr>
-          <w:rFonts w:asciiTheme="minorHAnsi" w:hAnsiTheme="minorHAnsi" w:cstheme="minorHAnsi"/>
-          <w:sz w:val="22"/>
-          <w:szCs w:val="20"/>
-          <w:lang w:val="en-GB"/>
-        </w:rPr>
-        <w:t xml:space="preserve">physical </w:t>
-      </w:r>
-      <w:r>
-        <w:rPr>
-          <w:rFonts w:asciiTheme="minorHAnsi" w:hAnsiTheme="minorHAnsi" w:cstheme="minorHAnsi"/>
-          <w:sz w:val="22"/>
-          <w:szCs w:val="20"/>
-          <w:lang w:val="en-GB"/>
-        </w:rPr>
-        <w:t>cars</w:t>
-      </w:r>
-      <w:r>
-        <w:rPr>
-          <w:rFonts w:asciiTheme="minorHAnsi" w:hAnsiTheme="minorHAnsi" w:cstheme="minorHAnsi"/>
-          <w:sz w:val="22"/>
-          <w:szCs w:val="20"/>
-          <w:lang w:val="en-GB"/>
-        </w:rPr>
-        <w:t xml:space="preserve"> and with power plugs. </w:t>
-      </w:r>
-      <w:r>
-        <w:rPr>
-          <w:rFonts w:asciiTheme="minorHAnsi" w:hAnsiTheme="minorHAnsi" w:cstheme="minorHAnsi"/>
-          <w:sz w:val="22"/>
-          <w:szCs w:val="20"/>
-          <w:lang w:val="en-GB"/>
-        </w:rPr>
-        <w:t>The purpose is</w:t>
-      </w:r>
-      <w:r>
-        <w:rPr>
-          <w:rFonts w:asciiTheme="minorHAnsi" w:hAnsiTheme="minorHAnsi" w:cstheme="minorHAnsi"/>
-          <w:sz w:val="22"/>
-          <w:szCs w:val="20"/>
-          <w:lang w:val="en-GB"/>
-        </w:rPr>
-        <w:t xml:space="preserve"> to get current information </w:t>
-      </w:r>
-      <w:r>
-        <w:rPr>
-          <w:rFonts w:asciiTheme="minorHAnsi" w:hAnsiTheme="minorHAnsi" w:cstheme="minorHAnsi"/>
-          <w:sz w:val="22"/>
-          <w:szCs w:val="20"/>
-          <w:lang w:val="en-GB"/>
-        </w:rPr>
-        <w:t>about both and, for power plugs, also to set their status.</w:t>
-      </w:r>
-    </w:p>
-    <w:p>
-      <w:pPr>
-        <w:spacing w:after="120"/>
-        <w:ind w:left="0" w:right="2183" w:firstLine="0"/>
-        <w:rPr>
-          <w:rFonts w:asciiTheme="minorHAnsi" w:hAnsiTheme="minorHAnsi" w:cstheme="minorHAnsi"/>
-          <w:sz w:val="22"/>
-          <w:szCs w:val="20"/>
-          <w:lang w:val="en-GB"/>
-        </w:rPr>
-      </w:pPr>
-      <w:r>
-        <w:rPr>
-          <w:rFonts w:asciiTheme="minorHAnsi" w:hAnsiTheme="minorHAnsi" w:cstheme="minorHAnsi"/>
-          <w:sz w:val="22"/>
-          <w:szCs w:val="20"/>
-          <w:lang w:val="en-GB"/>
-        </w:rPr>
-        <w:lastRenderedPageBreak/>
-        <w:t>The Database, as already said, gets direct messages from the DAOs.</w:t>
-      </w:r>
-    </w:p>
-    <w:p>
-      <w:pPr>
-        <w:spacing w:after="120"/>
-        <w:ind w:right="2183"/>
-        <w:rPr>
-          <w:rFonts w:asciiTheme="minorHAnsi" w:hAnsiTheme="minorHAnsi" w:cstheme="minorHAnsi"/>
-          <w:sz w:val="22"/>
-          <w:szCs w:val="20"/>
-          <w:lang w:val="en-GB"/>
-        </w:rPr>
-      </w:pPr>
-      <w:r>
-        <w:rPr>
-          <w:rFonts w:asciiTheme="minorHAnsi" w:hAnsiTheme="minorHAnsi" w:cstheme="minorHAnsi"/>
           <w:noProof/>
           <w:sz w:val="22"/>
           <w:szCs w:val="20"/>
         </w:rPr>
         <w:drawing>
-          <wp:inline distT="0" distB="0" distL="0" distR="0">
+          <wp:inline distT="0" distB="0" distL="0" distR="0" wp14:anchorId="3ED1CFCA" wp14:editId="121D5526">
             <wp:extent cx="3048000" cy="3268043"/>
             <wp:effectExtent l="0" t="0" r="0" b="0"/>
             <wp:docPr id="26" name="Immagine 26"/>
@@ -8024,6 +7844,217 @@
           <w:lang w:val="en-GB"/>
         </w:rPr>
       </w:pPr>
+      <w:r>
+        <w:rPr>
+          <w:rFonts w:asciiTheme="minorHAnsi" w:hAnsiTheme="minorHAnsi" w:cstheme="minorHAnsi"/>
+          <w:sz w:val="22"/>
+          <w:szCs w:val="20"/>
+          <w:lang w:val="en-GB"/>
+        </w:rPr>
+        <w:t xml:space="preserve">The </w:t>
+      </w:r>
+      <w:r>
+        <w:rPr>
+          <w:rFonts w:asciiTheme="minorHAnsi" w:hAnsiTheme="minorHAnsi" w:cstheme="minorHAnsi"/>
+          <w:sz w:val="22"/>
+          <w:szCs w:val="20"/>
+          <w:lang w:val="en-GB"/>
+        </w:rPr>
+        <w:t>pe</w:t>
+      </w:r>
+      <w:r>
+        <w:rPr>
+          <w:rFonts w:asciiTheme="minorHAnsi" w:hAnsiTheme="minorHAnsi" w:cstheme="minorHAnsi"/>
+          <w:sz w:val="22"/>
+          <w:szCs w:val="20"/>
+          <w:lang w:val="en-GB"/>
+        </w:rPr>
+        <w:t>rsistence contains the database, where all the data of the system is stored</w:t>
+      </w:r>
+      <w:r>
+        <w:rPr>
+          <w:rFonts w:asciiTheme="minorHAnsi" w:hAnsiTheme="minorHAnsi" w:cstheme="minorHAnsi"/>
+          <w:sz w:val="22"/>
+          <w:szCs w:val="20"/>
+          <w:lang w:val="en-GB"/>
+        </w:rPr>
+        <w:t xml:space="preserve">, and the </w:t>
+      </w:r>
+      <w:proofErr w:type="spellStart"/>
+      <w:r>
+        <w:rPr>
+          <w:rFonts w:asciiTheme="minorHAnsi" w:hAnsiTheme="minorHAnsi" w:cstheme="minorHAnsi"/>
+          <w:sz w:val="22"/>
+          <w:szCs w:val="20"/>
+          <w:lang w:val="en-GB"/>
+        </w:rPr>
+        <w:t>DataService</w:t>
+      </w:r>
+      <w:proofErr w:type="spellEnd"/>
+      <w:r>
+        <w:rPr>
+          <w:rFonts w:asciiTheme="minorHAnsi" w:hAnsiTheme="minorHAnsi" w:cstheme="minorHAnsi"/>
+          <w:sz w:val="22"/>
+          <w:szCs w:val="20"/>
+          <w:lang w:val="en-GB"/>
+        </w:rPr>
+        <w:t xml:space="preserve"> component</w:t>
+      </w:r>
+      <w:r>
+        <w:rPr>
+          <w:rFonts w:asciiTheme="minorHAnsi" w:hAnsiTheme="minorHAnsi" w:cstheme="minorHAnsi"/>
+          <w:sz w:val="22"/>
+          <w:szCs w:val="20"/>
+          <w:lang w:val="en-GB"/>
+        </w:rPr>
+        <w:t xml:space="preserve">. </w:t>
+      </w:r>
+    </w:p>
+    <w:p>
+      <w:pPr>
+        <w:spacing w:after="120"/>
+        <w:ind w:left="0" w:right="2183" w:firstLine="0"/>
+        <w:rPr>
+          <w:rFonts w:asciiTheme="minorHAnsi" w:hAnsiTheme="minorHAnsi" w:cstheme="minorHAnsi"/>
+          <w:sz w:val="22"/>
+          <w:szCs w:val="20"/>
+          <w:lang w:val="en-GB"/>
+        </w:rPr>
+      </w:pPr>
+      <w:r>
+        <w:rPr>
+          <w:rFonts w:asciiTheme="minorHAnsi" w:hAnsiTheme="minorHAnsi" w:cstheme="minorHAnsi"/>
+          <w:sz w:val="22"/>
+          <w:szCs w:val="20"/>
+          <w:lang w:val="en-GB"/>
+        </w:rPr>
+        <w:t xml:space="preserve">The </w:t>
+      </w:r>
+      <w:proofErr w:type="spellStart"/>
+      <w:r>
+        <w:rPr>
+          <w:rFonts w:asciiTheme="minorHAnsi" w:hAnsiTheme="minorHAnsi" w:cstheme="minorHAnsi"/>
+          <w:sz w:val="22"/>
+          <w:szCs w:val="20"/>
+          <w:lang w:val="en-GB"/>
+        </w:rPr>
+        <w:t>DataService</w:t>
+      </w:r>
+      <w:proofErr w:type="spellEnd"/>
+      <w:r>
+        <w:rPr>
+          <w:rFonts w:asciiTheme="minorHAnsi" w:hAnsiTheme="minorHAnsi" w:cstheme="minorHAnsi"/>
+          <w:sz w:val="22"/>
+          <w:szCs w:val="20"/>
+          <w:lang w:val="en-GB"/>
+        </w:rPr>
+        <w:t xml:space="preserve"> </w:t>
+      </w:r>
+      <w:r>
+        <w:rPr>
+          <w:rFonts w:asciiTheme="minorHAnsi" w:hAnsiTheme="minorHAnsi" w:cstheme="minorHAnsi"/>
+          <w:sz w:val="22"/>
+          <w:szCs w:val="20"/>
+          <w:lang w:val="en-GB"/>
+        </w:rPr>
+        <w:t>provides a way to interact</w:t>
+      </w:r>
+      <w:r>
+        <w:rPr>
+          <w:rFonts w:asciiTheme="minorHAnsi" w:hAnsiTheme="minorHAnsi" w:cstheme="minorHAnsi"/>
+          <w:sz w:val="22"/>
+          <w:szCs w:val="20"/>
+          <w:lang w:val="en-GB"/>
+        </w:rPr>
+        <w:t xml:space="preserve"> with the system installed on the </w:t>
+      </w:r>
+      <w:r>
+        <w:rPr>
+          <w:rFonts w:asciiTheme="minorHAnsi" w:hAnsiTheme="minorHAnsi" w:cstheme="minorHAnsi"/>
+          <w:sz w:val="22"/>
+          <w:szCs w:val="20"/>
+          <w:lang w:val="en-GB"/>
+        </w:rPr>
+        <w:t xml:space="preserve">physical </w:t>
+      </w:r>
+      <w:r>
+        <w:rPr>
+          <w:rFonts w:asciiTheme="minorHAnsi" w:hAnsiTheme="minorHAnsi" w:cstheme="minorHAnsi"/>
+          <w:sz w:val="22"/>
+          <w:szCs w:val="20"/>
+          <w:lang w:val="en-GB"/>
+        </w:rPr>
+        <w:t>cars</w:t>
+      </w:r>
+      <w:r>
+        <w:rPr>
+          <w:rFonts w:asciiTheme="minorHAnsi" w:hAnsiTheme="minorHAnsi" w:cstheme="minorHAnsi"/>
+          <w:sz w:val="22"/>
+          <w:szCs w:val="20"/>
+          <w:lang w:val="en-GB"/>
+        </w:rPr>
+        <w:t xml:space="preserve"> and with power plugs. </w:t>
+      </w:r>
+      <w:r>
+        <w:rPr>
+          <w:rFonts w:asciiTheme="minorHAnsi" w:hAnsiTheme="minorHAnsi" w:cstheme="minorHAnsi"/>
+          <w:sz w:val="22"/>
+          <w:szCs w:val="20"/>
+          <w:lang w:val="en-GB"/>
+        </w:rPr>
+        <w:t>The purpose is</w:t>
+      </w:r>
+      <w:r>
+        <w:rPr>
+          <w:rFonts w:asciiTheme="minorHAnsi" w:hAnsiTheme="minorHAnsi" w:cstheme="minorHAnsi"/>
+          <w:sz w:val="22"/>
+          <w:szCs w:val="20"/>
+          <w:lang w:val="en-GB"/>
+        </w:rPr>
+        <w:t xml:space="preserve"> to get current information </w:t>
+      </w:r>
+      <w:r>
+        <w:rPr>
+          <w:rFonts w:asciiTheme="minorHAnsi" w:hAnsiTheme="minorHAnsi" w:cstheme="minorHAnsi"/>
+          <w:sz w:val="22"/>
+          <w:szCs w:val="20"/>
+          <w:lang w:val="en-GB"/>
+        </w:rPr>
+        <w:t>about both and, for power plugs, also to set their status.</w:t>
+      </w:r>
+    </w:p>
+    <w:p>
+      <w:pPr>
+        <w:spacing w:after="120"/>
+        <w:ind w:left="0" w:right="2183" w:firstLine="0"/>
+        <w:rPr>
+          <w:rFonts w:asciiTheme="minorHAnsi" w:hAnsiTheme="minorHAnsi" w:cstheme="minorHAnsi"/>
+          <w:sz w:val="22"/>
+          <w:szCs w:val="20"/>
+          <w:lang w:val="en-GB"/>
+        </w:rPr>
+      </w:pPr>
+      <w:r>
+        <w:rPr>
+          <w:rFonts w:asciiTheme="minorHAnsi" w:hAnsiTheme="minorHAnsi" w:cstheme="minorHAnsi"/>
+          <w:sz w:val="22"/>
+          <w:szCs w:val="20"/>
+          <w:lang w:val="en-GB"/>
+        </w:rPr>
+        <w:t>The Database, as already said, gets direct messages from the DAOs.</w:t>
+      </w:r>
+    </w:p>
+    <w:p>
+      <w:pPr>
+        <w:spacing w:after="120"/>
+        <w:ind w:left="0" w:right="2183" w:firstLine="0"/>
+        <w:rPr>
+          <w:rFonts w:asciiTheme="minorHAnsi" w:hAnsiTheme="minorHAnsi" w:cstheme="minorHAnsi"/>
+          <w:sz w:val="22"/>
+          <w:szCs w:val="20"/>
+          <w:lang w:val="en-GB"/>
+        </w:rPr>
+      </w:pPr>
     </w:p>
     <w:p>
       <w:pPr>
@@ -8036,14 +8067,15 @@
           <w:lang w:val="en-GB"/>
         </w:rPr>
       </w:pPr>
-      <w:bookmarkStart w:id="12" w:name="_Toc469218504"/>
-      <w:r>
-        <w:rPr>
-          <w:lang w:val="en-GB"/>
-        </w:rPr>
+      <w:bookmarkStart w:id="13" w:name="_Toc469218504"/>
+      <w:r>
+        <w:rPr>
+          <w:lang w:val="en-GB"/>
+        </w:rPr>
+        <w:lastRenderedPageBreak/>
         <w:t>Applications</w:t>
       </w:r>
-      <w:bookmarkEnd w:id="12"/>
+      <w:bookmarkEnd w:id="13"/>
     </w:p>
     <w:p>
       <w:pPr>
@@ -8172,7 +8204,6 @@
           <w:szCs w:val="20"/>
           <w:lang w:val="en-GB"/>
         </w:rPr>
-        <w:lastRenderedPageBreak/>
         <w:t>The applications are based on the MVC pattern.</w:t>
       </w:r>
     </w:p>
@@ -8205,9 +8236,10 @@
           <w:sz w:val="28"/>
           <w:lang w:val="en-GB"/>
         </w:rPr>
+        <w:lastRenderedPageBreak/>
         <w:t xml:space="preserve"> </w:t>
       </w:r>
-      <w:bookmarkStart w:id="13" w:name="_Toc469218505"/>
+      <w:bookmarkStart w:id="14" w:name="_Toc469218505"/>
       <w:r>
         <w:rPr>
           <w:sz w:val="28"/>
@@ -8215,7 +8247,7 @@
         </w:rPr>
         <w:t>Deployment view</w:t>
       </w:r>
-      <w:bookmarkEnd w:id="13"/>
+      <w:bookmarkEnd w:id="14"/>
     </w:p>
     <w:p>
       <w:pPr>
@@ -8231,33 +8263,12 @@
       <w:r>
         <w:rPr>
           <w:rFonts w:asciiTheme="minorHAnsi" w:hAnsiTheme="minorHAnsi" w:cstheme="minorHAnsi"/>
-          <w:sz w:val="22"/>
-          <w:szCs w:val="20"/>
-          <w:lang w:val="en-GB"/>
-        </w:rPr>
-        <w:t>The following figure shows the deployment view of our system.</w:t>
-      </w:r>
-    </w:p>
-    <w:p>
-      <w:pPr>
-        <w:spacing w:after="120"/>
-        <w:ind w:right="2183"/>
-        <w:rPr>
-          <w:rFonts w:asciiTheme="minorHAnsi" w:hAnsiTheme="minorHAnsi" w:cstheme="minorHAnsi"/>
-          <w:sz w:val="22"/>
-          <w:szCs w:val="20"/>
-          <w:lang w:val="en-GB"/>
-        </w:rPr>
-      </w:pPr>
-      <w:r>
-        <w:rPr>
-          <w:rFonts w:asciiTheme="minorHAnsi" w:hAnsiTheme="minorHAnsi" w:cstheme="minorHAnsi"/>
           <w:noProof/>
           <w:sz w:val="22"/>
           <w:szCs w:val="20"/>
         </w:rPr>
         <w:drawing>
-          <wp:inline distT="0" distB="0" distL="0" distR="0">
+          <wp:inline distT="0" distB="0" distL="0" distR="0" wp14:anchorId="1A4C994D" wp14:editId="07A1E496">
             <wp:extent cx="4800600" cy="4504789"/>
             <wp:effectExtent l="0" t="0" r="0" b="0"/>
             <wp:docPr id="2" name="Immagine 2"/>
@@ -8317,6 +8328,39 @@
           <w:lang w:val="en-GB"/>
         </w:rPr>
       </w:pPr>
+      <w:r>
+        <w:rPr>
+          <w:rFonts w:asciiTheme="minorHAnsi" w:hAnsiTheme="minorHAnsi" w:cstheme="minorHAnsi"/>
+          <w:sz w:val="22"/>
+          <w:szCs w:val="20"/>
+          <w:lang w:val="en-GB"/>
+        </w:rPr>
+        <w:t>The figure shows the deployment view of our system.</w:t>
+      </w:r>
+    </w:p>
+    <w:p>
+      <w:pPr>
+        <w:spacing w:after="120"/>
+        <w:ind w:right="2183"/>
+        <w:rPr>
+          <w:rFonts w:asciiTheme="minorHAnsi" w:hAnsiTheme="minorHAnsi" w:cstheme="minorHAnsi"/>
+          <w:sz w:val="22"/>
+          <w:szCs w:val="20"/>
+          <w:lang w:val="en-GB"/>
+        </w:rPr>
+      </w:pPr>
+    </w:p>
+    <w:p>
+      <w:pPr>
+        <w:spacing w:after="120"/>
+        <w:ind w:right="2183"/>
+        <w:rPr>
+          <w:rFonts w:asciiTheme="minorHAnsi" w:hAnsiTheme="minorHAnsi" w:cstheme="minorHAnsi"/>
+          <w:sz w:val="22"/>
+          <w:szCs w:val="20"/>
+          <w:lang w:val="en-GB"/>
+        </w:rPr>
+      </w:pPr>
     </w:p>
     <w:p>
       <w:pPr>
@@ -8338,7 +8382,7 @@
         <w:lastRenderedPageBreak/>
         <w:t xml:space="preserve"> </w:t>
       </w:r>
-      <w:bookmarkStart w:id="14" w:name="_Toc469218506"/>
+      <w:bookmarkStart w:id="15" w:name="_Toc469218506"/>
       <w:r>
         <w:rPr>
           <w:sz w:val="28"/>
@@ -8346,7 +8390,7 @@
         </w:rPr>
         <w:t>Runtime view</w:t>
       </w:r>
-      <w:bookmarkEnd w:id="14"/>
+      <w:bookmarkEnd w:id="15"/>
     </w:p>
     <w:p>
       <w:pPr>
@@ -8359,14 +8403,14 @@
           <w:lang w:val="en-GB"/>
         </w:rPr>
       </w:pPr>
-      <w:bookmarkStart w:id="15" w:name="_Toc469218507"/>
+      <w:bookmarkStart w:id="16" w:name="_Toc469218507"/>
       <w:r>
         <w:rPr>
           <w:lang w:val="en-GB"/>
         </w:rPr>
         <w:t>Money Saving Option</w:t>
       </w:r>
-      <w:bookmarkEnd w:id="15"/>
+      <w:bookmarkEnd w:id="16"/>
     </w:p>
     <w:p>
       <w:pPr>
@@ -8541,7 +8585,7 @@
           <w:lang w:val="en-GB"/>
         </w:rPr>
       </w:pPr>
-      <w:bookmarkStart w:id="16" w:name="_Toc469218508"/>
+      <w:bookmarkStart w:id="17" w:name="_Toc469218508"/>
       <w:r>
         <w:rPr>
           <w:lang w:val="en-GB"/>
@@ -8549,7 +8593,7 @@
         <w:lastRenderedPageBreak/>
         <w:t>User car lock request</w:t>
       </w:r>
-      <w:bookmarkEnd w:id="16"/>
+      <w:bookmarkEnd w:id="17"/>
     </w:p>
     <w:p>
       <w:pPr>
@@ -8791,7 +8835,7 @@
           <w:lang w:val="en-GB"/>
         </w:rPr>
       </w:pPr>
-      <w:bookmarkStart w:id="17" w:name="_Toc469218509"/>
+      <w:bookmarkStart w:id="18" w:name="_Toc469218509"/>
       <w:r>
         <w:rPr>
           <w:lang w:val="en-GB"/>
@@ -8799,7 +8843,7 @@
         <w:lastRenderedPageBreak/>
         <w:t>Operator does the maintenance</w:t>
       </w:r>
-      <w:bookmarkEnd w:id="17"/>
+      <w:bookmarkEnd w:id="18"/>
     </w:p>
     <w:p>
       <w:pPr>
@@ -9105,7 +9149,7 @@
           <w:lang w:val="en-GB"/>
         </w:rPr>
       </w:pPr>
-      <w:bookmarkStart w:id="18" w:name="_Toc469218510"/>
+      <w:bookmarkStart w:id="19" w:name="_Toc469218510"/>
       <w:r>
         <w:rPr>
           <w:lang w:val="en-GB"/>
@@ -9113,7 +9157,7 @@
         <w:lastRenderedPageBreak/>
         <w:t>Checking status of the cars</w:t>
       </w:r>
-      <w:bookmarkEnd w:id="18"/>
+      <w:bookmarkEnd w:id="19"/>
     </w:p>
     <w:p>
       <w:pPr>
@@ -9308,7 +9352,7 @@
         </w:rPr>
         <w:t xml:space="preserve"> </w:t>
       </w:r>
-      <w:bookmarkStart w:id="19" w:name="_Toc469218511"/>
+      <w:bookmarkStart w:id="20" w:name="_Toc469218511"/>
       <w:r>
         <w:rPr>
           <w:sz w:val="28"/>
@@ -9316,7 +9360,7 @@
         </w:rPr>
         <w:t>Component interfaces</w:t>
       </w:r>
-      <w:bookmarkEnd w:id="19"/>
+      <w:bookmarkEnd w:id="20"/>
     </w:p>
     <w:p>
       <w:pPr>
@@ -9356,7 +9400,7 @@
           <w:lang w:val="en-GB"/>
         </w:rPr>
       </w:pPr>
-      <w:bookmarkStart w:id="20" w:name="_Toc469218512"/>
+      <w:bookmarkStart w:id="21" w:name="_Toc469218512"/>
       <w:proofErr w:type="spellStart"/>
       <w:r>
         <w:rPr>
@@ -9370,7 +9414,7 @@
         </w:rPr>
         <w:t>Interface</w:t>
       </w:r>
-      <w:bookmarkEnd w:id="20"/>
+      <w:bookmarkEnd w:id="21"/>
       <w:proofErr w:type="spellEnd"/>
     </w:p>
     <w:p>
@@ -10301,14 +10345,14 @@
           <w:lang w:val="en-GB"/>
         </w:rPr>
       </w:pPr>
-      <w:bookmarkStart w:id="21" w:name="_Toc469218513"/>
+      <w:bookmarkStart w:id="22" w:name="_Toc469218513"/>
       <w:r>
         <w:rPr>
           <w:lang w:val="en-GB"/>
         </w:rPr>
         <w:t>Manage Information</w:t>
       </w:r>
-      <w:bookmarkEnd w:id="21"/>
+      <w:bookmarkEnd w:id="22"/>
     </w:p>
     <w:p>
       <w:pPr>
@@ -10469,15 +10513,7 @@
                 <w:sz w:val="22"/>
                 <w:lang w:val="en-GB"/>
               </w:rPr>
-              <w:t>add</w:t>
-            </w:r>
-            <w:r>
-              <w:rPr>
-                <w:b/>
-                <w:sz w:val="22"/>
-                <w:lang w:val="en-GB"/>
-              </w:rPr>
-              <w:t>(</w:t>
+              <w:t>add(</w:t>
             </w:r>
             <w:proofErr w:type="spellStart"/>
             <w:r>
@@ -10517,14 +10553,7 @@
                 <w:sz w:val="22"/>
                 <w:lang w:val="en-GB"/>
               </w:rPr>
-              <w:t xml:space="preserve">Used </w:t>
-            </w:r>
-            <w:r>
-              <w:rPr>
-                <w:sz w:val="22"/>
-                <w:lang w:val="en-GB"/>
-              </w:rPr>
-              <w:t>for INSERT operations. The response is the result of the execution on the database.</w:t>
+              <w:t>Used for INSERT operations. The response is the result of the execution on the database.</w:t>
             </w:r>
           </w:p>
         </w:tc>
@@ -10554,47 +10583,7 @@
                 <w:sz w:val="22"/>
                 <w:lang w:val="en-GB"/>
               </w:rPr>
-              <w:t>get</w:t>
-            </w:r>
-            <w:r>
-              <w:rPr>
-                <w:b/>
-                <w:sz w:val="22"/>
-                <w:lang w:val="en-GB"/>
-              </w:rPr>
-              <w:t>(</w:t>
-            </w:r>
-            <w:r>
-              <w:rPr>
-                <w:b/>
-                <w:sz w:val="22"/>
-                <w:lang w:val="en-GB"/>
-              </w:rPr>
-              <w:t>[</w:t>
-            </w:r>
-            <w:r>
-              <w:rPr>
-                <w:b/>
-                <w:sz w:val="22"/>
-                <w:lang w:val="en-GB"/>
-              </w:rPr>
-              <w:t>id</w:t>
-            </w:r>
-            <w:r>
-              <w:rPr>
-                <w:b/>
-                <w:sz w:val="22"/>
-                <w:lang w:val="en-GB"/>
-              </w:rPr>
-              <w:t>]</w:t>
-            </w:r>
-            <w:r>
-              <w:rPr>
-                <w:b/>
-                <w:sz w:val="22"/>
-                <w:lang w:val="en-GB"/>
-              </w:rPr>
-              <w:t>)</w:t>
+              <w:t>get([id])</w:t>
             </w:r>
           </w:p>
         </w:tc>
@@ -10616,21 +10605,7 @@
                 <w:sz w:val="22"/>
                 <w:lang w:val="en-GB"/>
               </w:rPr>
-              <w:t>This method is used for SELECT queries. When the parameter</w:t>
-            </w:r>
-            <w:r>
-              <w:rPr>
-                <w:sz w:val="22"/>
-                <w:lang w:val="en-GB"/>
-              </w:rPr>
-              <w:t xml:space="preserve"> </w:t>
-            </w:r>
-            <w:r>
-              <w:rPr>
-                <w:sz w:val="22"/>
-                <w:lang w:val="en-GB"/>
-              </w:rPr>
-              <w:t>is empty, the method gives the list of all the elements, otherwise, it provides the information of the requested element.</w:t>
+              <w:t>This method is used for SELECT queries. When the parameter is empty, the method gives the list of all the elements, otherwise, it provides the information of the requested element.</w:t>
             </w:r>
           </w:p>
           <w:p>
@@ -10677,15 +10652,7 @@
                 <w:sz w:val="22"/>
                 <w:lang w:val="en-GB"/>
               </w:rPr>
-              <w:t>set</w:t>
-            </w:r>
-            <w:r>
-              <w:rPr>
-                <w:b/>
-                <w:sz w:val="22"/>
-                <w:lang w:val="en-GB"/>
-              </w:rPr>
-              <w:t>(</w:t>
+              <w:t>set(</w:t>
             </w:r>
             <w:proofErr w:type="spellStart"/>
             <w:r>
@@ -10762,31 +10729,7 @@
                 <w:sz w:val="22"/>
                 <w:lang w:val="en-GB"/>
               </w:rPr>
-              <w:t>delete</w:t>
-            </w:r>
-            <w:r>
-              <w:rPr>
-                <w:b/>
-                <w:sz w:val="22"/>
-                <w:lang w:val="en-GB"/>
-              </w:rPr>
-              <w:t>(</w:t>
-            </w:r>
-            <w:r>
-              <w:rPr>
-                <w:b/>
-                <w:sz w:val="22"/>
-                <w:lang w:val="en-GB"/>
-              </w:rPr>
-              <w:t>[id]</w:t>
-            </w:r>
-            <w:r>
-              <w:rPr>
-                <w:b/>
-                <w:sz w:val="22"/>
-                <w:lang w:val="en-GB"/>
-              </w:rPr>
-              <w:t>)</w:t>
+              <w:t>delete([id])</w:t>
             </w:r>
           </w:p>
         </w:tc>
@@ -10845,7 +10788,7 @@
           <w:lang w:val="en-GB"/>
         </w:rPr>
       </w:pPr>
-      <w:bookmarkStart w:id="22" w:name="_Toc469218514"/>
+      <w:bookmarkStart w:id="23" w:name="_Toc469218514"/>
       <w:proofErr w:type="spellStart"/>
       <w:r>
         <w:rPr>
@@ -10853,7 +10796,7 @@
         </w:rPr>
         <w:t>DataInterface</w:t>
       </w:r>
-      <w:bookmarkEnd w:id="22"/>
+      <w:bookmarkEnd w:id="23"/>
       <w:proofErr w:type="spellEnd"/>
     </w:p>
     <w:p>
@@ -11357,21 +11300,7 @@
                 <w:sz w:val="22"/>
                 <w:lang w:val="en-GB"/>
               </w:rPr>
-              <w:t xml:space="preserve">This method is used to get the status of the </w:t>
-            </w:r>
-            <w:r>
-              <w:rPr>
-                <w:sz w:val="22"/>
-                <w:lang w:val="en-GB"/>
-              </w:rPr>
-              <w:t>power plug</w:t>
-            </w:r>
-            <w:r>
-              <w:rPr>
-                <w:sz w:val="22"/>
-                <w:lang w:val="en-GB"/>
-              </w:rPr>
-              <w:t>, whose id is specified as a parameter.</w:t>
+              <w:t>This method is used to get the status of the power plug, whose id is specified as a parameter.</w:t>
             </w:r>
           </w:p>
         </w:tc>
@@ -11510,7 +11439,7 @@
         </w:rPr>
         <w:t xml:space="preserve"> </w:t>
       </w:r>
-      <w:bookmarkStart w:id="23" w:name="_Toc469218515"/>
+      <w:bookmarkStart w:id="24" w:name="_Toc469218515"/>
       <w:r>
         <w:rPr>
           <w:sz w:val="28"/>
@@ -11518,7 +11447,7 @@
         </w:rPr>
         <w:t>Selected architectural styles and patterns</w:t>
       </w:r>
-      <w:bookmarkEnd w:id="23"/>
+      <w:bookmarkEnd w:id="24"/>
     </w:p>
     <w:p>
       <w:pPr>
@@ -11531,14 +11460,14 @@
           <w:lang w:val="en-GB"/>
         </w:rPr>
       </w:pPr>
-      <w:bookmarkStart w:id="24" w:name="_Toc469218516"/>
+      <w:bookmarkStart w:id="25" w:name="_Toc469218516"/>
       <w:r>
         <w:rPr>
           <w:lang w:val="en-GB"/>
         </w:rPr>
         <w:t>Architectur</w:t>
       </w:r>
-      <w:bookmarkEnd w:id="24"/>
+      <w:bookmarkEnd w:id="25"/>
       <w:r>
         <w:rPr>
           <w:lang w:val="en-GB"/>
@@ -11555,8 +11484,322 @@
           <w:lang w:val="en-GB"/>
         </w:rPr>
       </w:pPr>
-      <w:bookmarkStart w:id="25" w:name="_GoBack"/>
-      <w:bookmarkEnd w:id="25"/>
+      <w:r>
+        <w:rPr>
+          <w:sz w:val="22"/>
+          <w:lang w:val="en-GB"/>
+        </w:rPr>
+        <w:t>Our System will implement a Client-Server architecture, where the Client is represented by the users</w:t>
+      </w:r>
+      <w:r>
+        <w:rPr>
+          <w:sz w:val="22"/>
+          <w:lang w:val="en-GB"/>
+        </w:rPr>
+        <w:t xml:space="preserve"> and the operator</w:t>
+      </w:r>
+      <w:r>
+        <w:rPr>
+          <w:sz w:val="22"/>
+          <w:lang w:val="en-GB"/>
+        </w:rPr>
+        <w:t xml:space="preserve">s’ mobile applications, and the </w:t>
+      </w:r>
+      <w:r>
+        <w:rPr>
+          <w:sz w:val="22"/>
+          <w:lang w:val="en-GB"/>
+        </w:rPr>
+        <w:t>Server is represe</w:t>
+      </w:r>
+      <w:r>
+        <w:rPr>
+          <w:sz w:val="22"/>
+          <w:lang w:val="en-GB"/>
+        </w:rPr>
+        <w:t>nted by the Central Application</w:t>
+      </w:r>
+      <w:r>
+        <w:rPr>
+          <w:sz w:val="22"/>
+          <w:lang w:val="en-GB"/>
+        </w:rPr>
+        <w:t xml:space="preserve"> an</w:t>
+      </w:r>
+      <w:r>
+        <w:rPr>
+          <w:sz w:val="22"/>
+          <w:lang w:val="en-GB"/>
+        </w:rPr>
+        <w:t>d the Persistent component (</w:t>
+      </w:r>
+      <w:hyperlink w:anchor="_High_level_components" w:history="1">
+        <w:r>
+          <w:rPr>
+            <w:rStyle w:val="Collegamentoipertestuale"/>
+            <w:b/>
+            <w:color w:val="auto"/>
+            <w:sz w:val="22"/>
+            <w:u w:val="none"/>
+            <w:lang w:val="en-GB"/>
+          </w:rPr>
+          <w:t>$2.1</w:t>
+        </w:r>
+      </w:hyperlink>
+      <w:r>
+        <w:rPr>
+          <w:sz w:val="22"/>
+          <w:lang w:val="en-GB"/>
+        </w:rPr>
+        <w:t>)</w:t>
+      </w:r>
+      <w:r>
+        <w:rPr>
+          <w:sz w:val="22"/>
+          <w:lang w:val="en-GB"/>
+        </w:rPr>
+        <w:t>. This allow</w:t>
+      </w:r>
+      <w:r>
+        <w:rPr>
+          <w:sz w:val="22"/>
+          <w:lang w:val="en-GB"/>
+        </w:rPr>
+        <w:t>s</w:t>
+      </w:r>
+      <w:r>
+        <w:rPr>
+          <w:sz w:val="22"/>
+          <w:lang w:val="en-GB"/>
+        </w:rPr>
+        <w:t xml:space="preserve"> us to have all the logic of the application and the data centralized and under control and to have a Thin-Client whose only task is to make request</w:t>
+      </w:r>
+      <w:r>
+        <w:rPr>
+          <w:sz w:val="22"/>
+          <w:lang w:val="en-GB"/>
+        </w:rPr>
+        <w:t>s</w:t>
+      </w:r>
+      <w:r>
+        <w:rPr>
+          <w:sz w:val="22"/>
+          <w:lang w:val="en-GB"/>
+        </w:rPr>
+        <w:t xml:space="preserve"> to the server, and to show the </w:t>
+      </w:r>
+      <w:r>
+        <w:rPr>
+          <w:sz w:val="22"/>
+          <w:lang w:val="en-GB"/>
+        </w:rPr>
+        <w:t>response</w:t>
+      </w:r>
+      <w:r>
+        <w:rPr>
+          <w:sz w:val="22"/>
+          <w:lang w:val="en-GB"/>
+        </w:rPr>
+        <w:t xml:space="preserve"> in a proper way.</w:t>
+      </w:r>
+    </w:p>
+    <w:p>
+      <w:pPr>
+        <w:spacing w:after="120"/>
+        <w:ind w:left="0" w:right="2183" w:firstLine="0"/>
+        <w:rPr>
+          <w:sz w:val="22"/>
+          <w:lang w:val="en-GB"/>
+        </w:rPr>
+      </w:pPr>
+    </w:p>
+    <w:p>
+      <w:pPr>
+        <w:spacing w:after="120"/>
+        <w:ind w:left="0" w:right="2183" w:firstLine="0"/>
+        <w:rPr>
+          <w:sz w:val="22"/>
+          <w:lang w:val="en-GB"/>
+        </w:rPr>
+      </w:pPr>
+      <w:r>
+        <w:rPr>
+          <w:sz w:val="22"/>
+          <w:lang w:val="en-GB"/>
+        </w:rPr>
+        <w:t>The Server-side application will use Java EE 7 as</w:t>
+      </w:r>
+      <w:r>
+        <w:rPr>
+          <w:sz w:val="22"/>
+          <w:lang w:val="en-GB"/>
+        </w:rPr>
+        <w:t xml:space="preserve"> a</w:t>
+      </w:r>
+      <w:r>
+        <w:rPr>
+          <w:sz w:val="22"/>
+          <w:lang w:val="en-GB"/>
+        </w:rPr>
+        <w:t xml:space="preserve"> programming language.</w:t>
+      </w:r>
+    </w:p>
+    <w:p>
+      <w:pPr>
+        <w:spacing w:after="120"/>
+        <w:ind w:left="0" w:right="2183" w:firstLine="0"/>
+        <w:rPr>
+          <w:sz w:val="22"/>
+          <w:lang w:val="en-GB"/>
+        </w:rPr>
+      </w:pPr>
+    </w:p>
+    <w:p>
+      <w:pPr>
+        <w:spacing w:after="120"/>
+        <w:ind w:left="0" w:right="2183" w:firstLine="0"/>
+        <w:rPr>
+          <w:sz w:val="22"/>
+          <w:lang w:val="en-GB"/>
+        </w:rPr>
+      </w:pPr>
+      <w:r>
+        <w:rPr>
+          <w:sz w:val="22"/>
+          <w:lang w:val="en-GB"/>
+        </w:rPr>
+        <w:lastRenderedPageBreak/>
+        <w:t>The Central Application will run on IBM WebSphere Application Server (Liberty profile) that is a flexible application server that fully supports Java EE 7 and that also allows the integration with Open Source software.</w:t>
+      </w:r>
+    </w:p>
+    <w:p>
+      <w:pPr>
+        <w:spacing w:after="120"/>
+        <w:ind w:left="0" w:right="2183" w:firstLine="0"/>
+        <w:rPr>
+          <w:sz w:val="22"/>
+          <w:lang w:val="en-GB"/>
+        </w:rPr>
+      </w:pPr>
+      <w:r>
+        <w:rPr>
+          <w:sz w:val="22"/>
+          <w:lang w:val="en-GB"/>
+        </w:rPr>
+        <w:t>IBM WebSphere Application Server (Liberty profile) will also run on the Database Server, together with an IBM DB2 DBMS.</w:t>
+      </w:r>
+    </w:p>
+    <w:p>
+      <w:pPr>
+        <w:spacing w:after="120"/>
+        <w:ind w:left="0" w:right="2183" w:firstLine="0"/>
+        <w:rPr>
+          <w:sz w:val="22"/>
+          <w:lang w:val="en-GB"/>
+        </w:rPr>
+      </w:pPr>
+      <w:r>
+        <w:rPr>
+          <w:sz w:val="22"/>
+          <w:lang w:val="en-GB"/>
+        </w:rPr>
+        <w:t>As described in component view, the controller has access to data through DAO Components. Each DAO component directly connects to the Database by JDBC.</w:t>
+      </w:r>
+    </w:p>
+    <w:p>
+      <w:pPr>
+        <w:spacing w:after="120"/>
+        <w:ind w:left="0" w:right="2183" w:firstLine="0"/>
+        <w:rPr>
+          <w:sz w:val="22"/>
+          <w:lang w:val="en-GB"/>
+        </w:rPr>
+      </w:pPr>
+    </w:p>
+    <w:p>
+      <w:pPr>
+        <w:spacing w:after="120"/>
+        <w:ind w:left="0" w:right="2183" w:firstLine="0"/>
+        <w:rPr>
+          <w:sz w:val="22"/>
+          <w:lang w:val="en-GB"/>
+        </w:rPr>
+      </w:pPr>
+      <w:r>
+        <w:rPr>
+          <w:sz w:val="22"/>
+          <w:lang w:val="en-GB"/>
+        </w:rPr>
+        <w:t>All the cars are equipped by Green e-Box (GEB), a device that provides an hardware/software interface to easily interact with the car. [*POLIMI].</w:t>
+      </w:r>
+    </w:p>
+    <w:p>
+      <w:pPr>
+        <w:spacing w:after="120"/>
+        <w:ind w:left="0" w:right="2183" w:firstLine="0"/>
+        <w:rPr>
+          <w:sz w:val="22"/>
+          <w:lang w:val="en-GB"/>
+        </w:rPr>
+      </w:pPr>
+    </w:p>
+    <w:p>
+      <w:pPr>
+        <w:spacing w:after="120"/>
+        <w:ind w:left="0" w:right="2183" w:firstLine="0"/>
+        <w:rPr>
+          <w:sz w:val="22"/>
+          <w:lang w:val="en-GB"/>
+        </w:rPr>
+      </w:pPr>
+      <w:r>
+        <w:rPr>
+          <w:sz w:val="22"/>
+          <w:lang w:val="en-GB"/>
+        </w:rPr>
+        <w:t xml:space="preserve">Communication between the mobile applications and the </w:t>
+      </w:r>
+      <w:proofErr w:type="spellStart"/>
+      <w:r>
+        <w:rPr>
+          <w:sz w:val="22"/>
+          <w:lang w:val="en-GB"/>
+        </w:rPr>
+        <w:t>W</w:t>
+      </w:r>
+      <w:bookmarkStart w:id="26" w:name="_GoBack"/>
+      <w:bookmarkEnd w:id="26"/>
+      <w:r>
+        <w:rPr>
+          <w:sz w:val="22"/>
+          <w:lang w:val="en-GB"/>
+        </w:rPr>
+        <w:t>ebService</w:t>
+      </w:r>
+      <w:proofErr w:type="spellEnd"/>
+      <w:r>
+        <w:rPr>
+          <w:sz w:val="22"/>
+          <w:lang w:val="en-GB"/>
+        </w:rPr>
+        <w:t xml:space="preserve"> is done through </w:t>
+      </w:r>
+      <w:proofErr w:type="spellStart"/>
+      <w:r>
+        <w:rPr>
+          <w:sz w:val="22"/>
+          <w:lang w:val="en-GB"/>
+        </w:rPr>
+        <w:t>json</w:t>
+      </w:r>
+      <w:proofErr w:type="spellEnd"/>
+      <w:r>
+        <w:rPr>
+          <w:sz w:val="22"/>
+          <w:lang w:val="en-GB"/>
+        </w:rPr>
+        <w:t>.</w:t>
+      </w:r>
     </w:p>
     <w:p>
       <w:pPr>
@@ -11579,14 +11822,14 @@
           <w:lang w:val="en-GB"/>
         </w:rPr>
       </w:pPr>
-      <w:bookmarkStart w:id="26" w:name="_Toc469218517"/>
+      <w:bookmarkStart w:id="27" w:name="_Toc469218517"/>
       <w:r>
         <w:rPr>
           <w:lang w:val="en-GB"/>
         </w:rPr>
         <w:t>Design Patterns</w:t>
       </w:r>
-      <w:bookmarkEnd w:id="26"/>
+      <w:bookmarkEnd w:id="27"/>
     </w:p>
     <w:p>
       <w:pPr>
@@ -11691,10 +11934,9 @@
           <w:sz w:val="28"/>
           <w:lang w:val="en-GB"/>
         </w:rPr>
-        <w:lastRenderedPageBreak/>
         <w:t xml:space="preserve"> </w:t>
       </w:r>
-      <w:bookmarkStart w:id="27" w:name="_Toc469218518"/>
+      <w:bookmarkStart w:id="28" w:name="_Toc469218518"/>
       <w:r>
         <w:rPr>
           <w:sz w:val="28"/>
@@ -11702,7 +11944,7 @@
         </w:rPr>
         <w:t>Other design decisions</w:t>
       </w:r>
-      <w:bookmarkEnd w:id="27"/>
+      <w:bookmarkEnd w:id="28"/>
     </w:p>
     <w:p>
       <w:pPr>
@@ -11752,7 +11994,7 @@
           <w:lang w:val="en-GB"/>
         </w:rPr>
       </w:pPr>
-      <w:bookmarkStart w:id="28" w:name="_Toc469218519"/>
+      <w:bookmarkStart w:id="29" w:name="_Toc469218519"/>
       <w:r>
         <w:rPr>
           <w:rFonts w:asciiTheme="minorHAnsi" w:hAnsiTheme="minorHAnsi" w:cstheme="minorHAnsi"/>
@@ -11763,7 +12005,7 @@
         <w:lastRenderedPageBreak/>
         <w:t>Algorithm Design</w:t>
       </w:r>
-      <w:bookmarkEnd w:id="28"/>
+      <w:bookmarkEnd w:id="29"/>
     </w:p>
     <w:p>
       <w:pPr>
@@ -11784,7 +12026,7 @@
         </w:rPr>
         <w:t xml:space="preserve"> </w:t>
       </w:r>
-      <w:bookmarkStart w:id="29" w:name="_Toc469218520"/>
+      <w:bookmarkStart w:id="30" w:name="_Toc469218520"/>
       <w:r>
         <w:rPr>
           <w:sz w:val="28"/>
@@ -11792,7 +12034,7 @@
         </w:rPr>
         <w:t>List of available cars</w:t>
       </w:r>
-      <w:bookmarkEnd w:id="29"/>
+      <w:bookmarkEnd w:id="30"/>
     </w:p>
     <w:p>
       <w:pPr>
@@ -14032,7 +14274,7 @@
         </w:rPr>
         <w:t xml:space="preserve"> </w:t>
       </w:r>
-      <w:bookmarkStart w:id="30" w:name="_Toc469218521"/>
+      <w:bookmarkStart w:id="31" w:name="_Toc469218521"/>
       <w:r>
         <w:rPr>
           <w:sz w:val="28"/>
@@ -14040,7 +14282,7 @@
         </w:rPr>
         <w:t>Check distance and Unlock the car</w:t>
       </w:r>
-      <w:bookmarkEnd w:id="30"/>
+      <w:bookmarkEnd w:id="31"/>
     </w:p>
     <w:p>
       <w:pPr>
@@ -15585,7 +15827,7 @@
         </w:rPr>
         <w:t xml:space="preserve"> </w:t>
       </w:r>
-      <w:bookmarkStart w:id="31" w:name="_Toc469218522"/>
+      <w:bookmarkStart w:id="32" w:name="_Toc469218522"/>
       <w:r>
         <w:rPr>
           <w:sz w:val="28"/>
@@ -15593,7 +15835,7 @@
         </w:rPr>
         <w:t>Money saving option</w:t>
       </w:r>
-      <w:bookmarkEnd w:id="31"/>
+      <w:bookmarkEnd w:id="32"/>
     </w:p>
     <w:p>
       <w:pPr>
@@ -17647,7 +17889,7 @@
         </w:rPr>
         <w:t xml:space="preserve"> </w:t>
       </w:r>
-      <w:bookmarkStart w:id="32" w:name="_Toc469218523"/>
+      <w:bookmarkStart w:id="33" w:name="_Toc469218523"/>
       <w:r>
         <w:rPr>
           <w:sz w:val="28"/>
@@ -17662,7 +17904,7 @@
         </w:rPr>
         <w:t>g</w:t>
       </w:r>
-      <w:bookmarkEnd w:id="32"/>
+      <w:bookmarkEnd w:id="33"/>
     </w:p>
     <w:p>
       <w:pPr>
@@ -19240,7 +19482,7 @@
         </w:rPr>
         <w:t xml:space="preserve"> </w:t>
       </w:r>
-      <w:bookmarkStart w:id="33" w:name="_Toc469218524"/>
+      <w:bookmarkStart w:id="34" w:name="_Toc469218524"/>
       <w:r>
         <w:rPr>
           <w:sz w:val="28"/>
@@ -19248,7 +19490,7 @@
         </w:rPr>
         <w:t>Calculate the final amount to charge</w:t>
       </w:r>
-      <w:bookmarkEnd w:id="33"/>
+      <w:bookmarkEnd w:id="34"/>
     </w:p>
     <w:p>
       <w:pPr>
@@ -21860,7 +22102,7 @@
           <w:lang w:val="en-GB"/>
         </w:rPr>
       </w:pPr>
-      <w:bookmarkStart w:id="34" w:name="_Toc469218525"/>
+      <w:bookmarkStart w:id="35" w:name="_Toc469218525"/>
       <w:r>
         <w:rPr>
           <w:rFonts w:asciiTheme="minorHAnsi" w:hAnsiTheme="minorHAnsi" w:cstheme="minorHAnsi"/>
@@ -21871,7 +22113,7 @@
         <w:lastRenderedPageBreak/>
         <w:t>User Interface Design</w:t>
       </w:r>
-      <w:bookmarkEnd w:id="34"/>
+      <w:bookmarkEnd w:id="35"/>
     </w:p>
     <w:p>
       <w:pPr>
@@ -21896,7 +22138,7 @@
         </w:rPr>
         <w:t xml:space="preserve"> </w:t>
       </w:r>
-      <w:bookmarkStart w:id="35" w:name="_Toc469218526"/>
+      <w:bookmarkStart w:id="36" w:name="_Toc469218526"/>
       <w:r>
         <w:rPr>
           <w:rFonts w:asciiTheme="minorHAnsi" w:hAnsiTheme="minorHAnsi" w:cstheme="minorHAnsi"/>
@@ -21906,7 +22148,7 @@
         </w:rPr>
         <w:t>Overview</w:t>
       </w:r>
-      <w:bookmarkEnd w:id="35"/>
+      <w:bookmarkEnd w:id="36"/>
     </w:p>
     <w:p>
       <w:pPr>
@@ -22319,7 +22561,7 @@
         </w:rPr>
         <w:t xml:space="preserve"> </w:t>
       </w:r>
-      <w:bookmarkStart w:id="36" w:name="_Toc469218527"/>
+      <w:bookmarkStart w:id="37" w:name="_Toc469218527"/>
       <w:r>
         <w:rPr>
           <w:rFonts w:asciiTheme="minorHAnsi" w:hAnsiTheme="minorHAnsi" w:cstheme="minorHAnsi"/>
@@ -22329,7 +22571,7 @@
         </w:rPr>
         <w:t>UX Diagrams</w:t>
       </w:r>
-      <w:bookmarkEnd w:id="36"/>
+      <w:bookmarkEnd w:id="37"/>
     </w:p>
     <w:p>
       <w:pPr>
@@ -22594,7 +22836,7 @@
           <w:lang w:val="en-GB"/>
         </w:rPr>
       </w:pPr>
-      <w:bookmarkStart w:id="37" w:name="_Toc469218528"/>
+      <w:bookmarkStart w:id="38" w:name="_Toc469218528"/>
       <w:r>
         <w:rPr>
           <w:rFonts w:asciiTheme="minorHAnsi" w:hAnsiTheme="minorHAnsi" w:cstheme="minorHAnsi"/>
@@ -22605,7 +22847,7 @@
         <w:lastRenderedPageBreak/>
         <w:t>Requirements Traceability</w:t>
       </w:r>
-      <w:bookmarkEnd w:id="37"/>
+      <w:bookmarkEnd w:id="38"/>
     </w:p>
     <w:p>
       <w:pPr>
@@ -25603,7 +25845,7 @@
           <w:lang w:val="en-GB"/>
         </w:rPr>
       </w:pPr>
-      <w:bookmarkStart w:id="38" w:name="_Toc469218529"/>
+      <w:bookmarkStart w:id="39" w:name="_Toc469218529"/>
       <w:r>
         <w:rPr>
           <w:rFonts w:asciiTheme="minorHAnsi" w:hAnsiTheme="minorHAnsi" w:cstheme="minorHAnsi"/>
@@ -25614,7 +25856,7 @@
         <w:lastRenderedPageBreak/>
         <w:t>References</w:t>
       </w:r>
-      <w:bookmarkEnd w:id="38"/>
+      <w:bookmarkEnd w:id="39"/>
     </w:p>
     <w:p>
       <w:pPr>
@@ -25714,7 +25956,7 @@
       <w:rPr>
         <w:noProof/>
       </w:rPr>
-      <w:t>33</w:t>
+      <w:t>23</w:t>
     </w:r>
     <w:r>
       <w:fldChar w:fldCharType="end"/>
@@ -28430,7 +28672,7 @@
 </file>
 
 <file path=customXml/itemProps1.xml><?xml version="1.0" encoding="utf-8"?>
-<ds:datastoreItem xmlns:ds="http://schemas.openxmlformats.org/officeDocument/2006/customXml" ds:itemID="{A8DB4CA5-4398-49DB-AFC9-0A86FC3BA897}">
+<ds:datastoreItem xmlns:ds="http://schemas.openxmlformats.org/officeDocument/2006/customXml" ds:itemID="{F4EF90C1-446C-4601-8C63-0458C9DE5527}">
   <ds:schemaRefs>
     <ds:schemaRef ds:uri="http://schemas.openxmlformats.org/officeDocument/2006/bibliography"/>
   </ds:schemaRefs>

--- a/2_DesignDocument/Document/DesignDocument_2.docx
+++ b/2_DesignDocument/Document/DesignDocument_2.docx
@@ -504,7 +504,7 @@
           <w:r>
             <w:fldChar w:fldCharType="separate"/>
           </w:r>
-          <w:hyperlink w:anchor="_Toc469218492" w:history="1">
+          <w:hyperlink w:anchor="_Toc469245071" w:history="1">
             <w:r>
               <w:rPr>
                 <w:rStyle w:val="Collegamentoipertestuale"/>
@@ -549,7 +549,7 @@
                 <w:noProof/>
                 <w:webHidden/>
               </w:rPr>
-              <w:instrText xml:space="preserve"> PAGEREF _Toc469218492 \h </w:instrText>
+              <w:instrText xml:space="preserve"> PAGEREF _Toc469245071 \h </w:instrText>
             </w:r>
             <w:r>
               <w:rPr>
@@ -590,7 +590,7 @@
               <w:sz w:val="22"/>
             </w:rPr>
           </w:pPr>
-          <w:hyperlink w:anchor="_Toc469218493" w:history="1">
+          <w:hyperlink w:anchor="_Toc469245072" w:history="1">
             <w:r>
               <w:rPr>
                 <w:rStyle w:val="Collegamentoipertestuale"/>
@@ -635,7 +635,7 @@
                 <w:noProof/>
                 <w:webHidden/>
               </w:rPr>
-              <w:instrText xml:space="preserve"> PAGEREF _Toc469218493 \h </w:instrText>
+              <w:instrText xml:space="preserve"> PAGEREF _Toc469245072 \h </w:instrText>
             </w:r>
             <w:r>
               <w:rPr>
@@ -676,7 +676,7 @@
               <w:sz w:val="22"/>
             </w:rPr>
           </w:pPr>
-          <w:hyperlink w:anchor="_Toc469218494" w:history="1">
+          <w:hyperlink w:anchor="_Toc469245073" w:history="1">
             <w:r>
               <w:rPr>
                 <w:rStyle w:val="Collegamentoipertestuale"/>
@@ -721,7 +721,7 @@
                 <w:noProof/>
                 <w:webHidden/>
               </w:rPr>
-              <w:instrText xml:space="preserve"> PAGEREF _Toc469218494 \h </w:instrText>
+              <w:instrText xml:space="preserve"> PAGEREF _Toc469245073 \h </w:instrText>
             </w:r>
             <w:r>
               <w:rPr>
@@ -762,7 +762,7 @@
               <w:sz w:val="22"/>
             </w:rPr>
           </w:pPr>
-          <w:hyperlink w:anchor="_Toc469218495" w:history="1">
+          <w:hyperlink w:anchor="_Toc469245074" w:history="1">
             <w:r>
               <w:rPr>
                 <w:rStyle w:val="Collegamentoipertestuale"/>
@@ -786,7 +786,7 @@
                 <w:noProof/>
                 <w:lang w:val="en-GB"/>
               </w:rPr>
-              <w:t>Glossary</w:t>
+              <w:t>Glossary and Acronyms</w:t>
             </w:r>
             <w:r>
               <w:rPr>
@@ -807,7 +807,7 @@
                 <w:noProof/>
                 <w:webHidden/>
               </w:rPr>
-              <w:instrText xml:space="preserve"> PAGEREF _Toc469218495 \h </w:instrText>
+              <w:instrText xml:space="preserve"> PAGEREF _Toc469245074 \h </w:instrText>
             </w:r>
             <w:r>
               <w:rPr>
@@ -848,7 +848,7 @@
               <w:sz w:val="22"/>
             </w:rPr>
           </w:pPr>
-          <w:hyperlink w:anchor="_Toc469218496" w:history="1">
+          <w:hyperlink w:anchor="_Toc469245075" w:history="1">
             <w:r>
               <w:rPr>
                 <w:rStyle w:val="Collegamentoipertestuale"/>
@@ -893,7 +893,7 @@
                 <w:noProof/>
                 <w:webHidden/>
               </w:rPr>
-              <w:instrText xml:space="preserve"> PAGEREF _Toc469218496 \h </w:instrText>
+              <w:instrText xml:space="preserve"> PAGEREF _Toc469245075 \h </w:instrText>
             </w:r>
             <w:r>
               <w:rPr>
@@ -934,7 +934,7 @@
               <w:sz w:val="22"/>
             </w:rPr>
           </w:pPr>
-          <w:hyperlink w:anchor="_Toc469218497" w:history="1">
+          <w:hyperlink w:anchor="_Toc469245076" w:history="1">
             <w:r>
               <w:rPr>
                 <w:rStyle w:val="Collegamentoipertestuale"/>
@@ -979,7 +979,7 @@
                 <w:noProof/>
                 <w:webHidden/>
               </w:rPr>
-              <w:instrText xml:space="preserve"> PAGEREF _Toc469218497 \h </w:instrText>
+              <w:instrText xml:space="preserve"> PAGEREF _Toc469245076 \h </w:instrText>
             </w:r>
             <w:r>
               <w:rPr>
@@ -1020,7 +1020,7 @@
               <w:sz w:val="22"/>
             </w:rPr>
           </w:pPr>
-          <w:hyperlink w:anchor="_Toc469218498" w:history="1">
+          <w:hyperlink w:anchor="_Toc469245077" w:history="1">
             <w:r>
               <w:rPr>
                 <w:rStyle w:val="Collegamentoipertestuale"/>
@@ -1067,7 +1067,7 @@
                 <w:noProof/>
                 <w:webHidden/>
               </w:rPr>
-              <w:instrText xml:space="preserve"> PAGEREF _Toc469218498 \h </w:instrText>
+              <w:instrText xml:space="preserve"> PAGEREF _Toc469245077 \h </w:instrText>
             </w:r>
             <w:r>
               <w:rPr>
@@ -1108,7 +1108,7 @@
               <w:sz w:val="22"/>
             </w:rPr>
           </w:pPr>
-          <w:hyperlink w:anchor="_Toc469218499" w:history="1">
+          <w:hyperlink w:anchor="_Toc469245078" w:history="1">
             <w:r>
               <w:rPr>
                 <w:rStyle w:val="Collegamentoipertestuale"/>
@@ -1153,7 +1153,7 @@
                 <w:noProof/>
                 <w:webHidden/>
               </w:rPr>
-              <w:instrText xml:space="preserve"> PAGEREF _Toc469218499 \h </w:instrText>
+              <w:instrText xml:space="preserve"> PAGEREF _Toc469245078 \h </w:instrText>
             </w:r>
             <w:r>
               <w:rPr>
@@ -1194,7 +1194,7 @@
               <w:sz w:val="22"/>
             </w:rPr>
           </w:pPr>
-          <w:hyperlink w:anchor="_Toc469218500" w:history="1">
+          <w:hyperlink w:anchor="_Toc469245079" w:history="1">
             <w:r>
               <w:rPr>
                 <w:rStyle w:val="Collegamentoipertestuale"/>
@@ -1239,7 +1239,7 @@
                 <w:noProof/>
                 <w:webHidden/>
               </w:rPr>
-              <w:instrText xml:space="preserve"> PAGEREF _Toc469218500 \h </w:instrText>
+              <w:instrText xml:space="preserve"> PAGEREF _Toc469245079 \h </w:instrText>
             </w:r>
             <w:r>
               <w:rPr>
@@ -1280,7 +1280,7 @@
               <w:sz w:val="22"/>
             </w:rPr>
           </w:pPr>
-          <w:hyperlink w:anchor="_Toc469218501" w:history="1">
+          <w:hyperlink w:anchor="_Toc469245080" w:history="1">
             <w:r>
               <w:rPr>
                 <w:rStyle w:val="Collegamentoipertestuale"/>
@@ -1325,7 +1325,7 @@
                 <w:noProof/>
                 <w:webHidden/>
               </w:rPr>
-              <w:instrText xml:space="preserve"> PAGEREF _Toc469218501 \h </w:instrText>
+              <w:instrText xml:space="preserve"> PAGEREF _Toc469245080 \h </w:instrText>
             </w:r>
             <w:r>
               <w:rPr>
@@ -1371,7 +1371,7 @@
               <w:sz w:val="22"/>
             </w:rPr>
           </w:pPr>
-          <w:hyperlink w:anchor="_Toc469218502" w:history="1">
+          <w:hyperlink w:anchor="_Toc469245081" w:history="1">
             <w:r>
               <w:rPr>
                 <w:rStyle w:val="Collegamentoipertestuale"/>
@@ -1416,7 +1416,7 @@
                 <w:noProof/>
                 <w:webHidden/>
               </w:rPr>
-              <w:instrText xml:space="preserve"> PAGEREF _Toc469218502 \h </w:instrText>
+              <w:instrText xml:space="preserve"> PAGEREF _Toc469245081 \h </w:instrText>
             </w:r>
             <w:r>
               <w:rPr>
@@ -1436,7 +1436,7 @@
                 <w:noProof/>
                 <w:webHidden/>
               </w:rPr>
-              <w:t>9</w:t>
+              <w:t>10</w:t>
             </w:r>
             <w:r>
               <w:rPr>
@@ -1462,7 +1462,7 @@
               <w:sz w:val="22"/>
             </w:rPr>
           </w:pPr>
-          <w:hyperlink w:anchor="_Toc469218503" w:history="1">
+          <w:hyperlink w:anchor="_Toc469245082" w:history="1">
             <w:r>
               <w:rPr>
                 <w:rStyle w:val="Collegamentoipertestuale"/>
@@ -1507,7 +1507,7 @@
                 <w:noProof/>
                 <w:webHidden/>
               </w:rPr>
-              <w:instrText xml:space="preserve"> PAGEREF _Toc469218503 \h </w:instrText>
+              <w:instrText xml:space="preserve"> PAGEREF _Toc469245082 \h </w:instrText>
             </w:r>
             <w:r>
               <w:rPr>
@@ -1527,7 +1527,7 @@
                 <w:noProof/>
                 <w:webHidden/>
               </w:rPr>
-              <w:t>10</w:t>
+              <w:t>11</w:t>
             </w:r>
             <w:r>
               <w:rPr>
@@ -1553,7 +1553,7 @@
               <w:sz w:val="22"/>
             </w:rPr>
           </w:pPr>
-          <w:hyperlink w:anchor="_Toc469218504" w:history="1">
+          <w:hyperlink w:anchor="_Toc469245083" w:history="1">
             <w:r>
               <w:rPr>
                 <w:rStyle w:val="Collegamentoipertestuale"/>
@@ -1598,7 +1598,7 @@
                 <w:noProof/>
                 <w:webHidden/>
               </w:rPr>
-              <w:instrText xml:space="preserve"> PAGEREF _Toc469218504 \h </w:instrText>
+              <w:instrText xml:space="preserve"> PAGEREF _Toc469245083 \h </w:instrText>
             </w:r>
             <w:r>
               <w:rPr>
@@ -1618,7 +1618,7 @@
                 <w:noProof/>
                 <w:webHidden/>
               </w:rPr>
-              <w:t>11</w:t>
+              <w:t>12</w:t>
             </w:r>
             <w:r>
               <w:rPr>
@@ -1639,7 +1639,7 @@
               <w:sz w:val="22"/>
             </w:rPr>
           </w:pPr>
-          <w:hyperlink w:anchor="_Toc469218505" w:history="1">
+          <w:hyperlink w:anchor="_Toc469245084" w:history="1">
             <w:r>
               <w:rPr>
                 <w:rStyle w:val="Collegamentoipertestuale"/>
@@ -1684,7 +1684,7 @@
                 <w:noProof/>
                 <w:webHidden/>
               </w:rPr>
-              <w:instrText xml:space="preserve"> PAGEREF _Toc469218505 \h </w:instrText>
+              <w:instrText xml:space="preserve"> PAGEREF _Toc469245084 \h </w:instrText>
             </w:r>
             <w:r>
               <w:rPr>
@@ -1704,7 +1704,7 @@
                 <w:noProof/>
                 <w:webHidden/>
               </w:rPr>
-              <w:t>11</w:t>
+              <w:t>13</w:t>
             </w:r>
             <w:r>
               <w:rPr>
@@ -1725,7 +1725,7 @@
               <w:sz w:val="22"/>
             </w:rPr>
           </w:pPr>
-          <w:hyperlink w:anchor="_Toc469218506" w:history="1">
+          <w:hyperlink w:anchor="_Toc469245085" w:history="1">
             <w:r>
               <w:rPr>
                 <w:rStyle w:val="Collegamentoipertestuale"/>
@@ -1770,7 +1770,7 @@
                 <w:noProof/>
                 <w:webHidden/>
               </w:rPr>
-              <w:instrText xml:space="preserve"> PAGEREF _Toc469218506 \h </w:instrText>
+              <w:instrText xml:space="preserve"> PAGEREF _Toc469245085 \h </w:instrText>
             </w:r>
             <w:r>
               <w:rPr>
@@ -1790,7 +1790,7 @@
                 <w:noProof/>
                 <w:webHidden/>
               </w:rPr>
-              <w:t>13</w:t>
+              <w:t>14</w:t>
             </w:r>
             <w:r>
               <w:rPr>
@@ -1816,7 +1816,7 @@
               <w:sz w:val="22"/>
             </w:rPr>
           </w:pPr>
-          <w:hyperlink w:anchor="_Toc469218507" w:history="1">
+          <w:hyperlink w:anchor="_Toc469245086" w:history="1">
             <w:r>
               <w:rPr>
                 <w:rStyle w:val="Collegamentoipertestuale"/>
@@ -1861,7 +1861,7 @@
                 <w:noProof/>
                 <w:webHidden/>
               </w:rPr>
-              <w:instrText xml:space="preserve"> PAGEREF _Toc469218507 \h </w:instrText>
+              <w:instrText xml:space="preserve"> PAGEREF _Toc469245086 \h </w:instrText>
             </w:r>
             <w:r>
               <w:rPr>
@@ -1881,7 +1881,7 @@
                 <w:noProof/>
                 <w:webHidden/>
               </w:rPr>
-              <w:t>13</w:t>
+              <w:t>14</w:t>
             </w:r>
             <w:r>
               <w:rPr>
@@ -1907,7 +1907,7 @@
               <w:sz w:val="22"/>
             </w:rPr>
           </w:pPr>
-          <w:hyperlink w:anchor="_Toc469218508" w:history="1">
+          <w:hyperlink w:anchor="_Toc469245087" w:history="1">
             <w:r>
               <w:rPr>
                 <w:rStyle w:val="Collegamentoipertestuale"/>
@@ -1952,7 +1952,7 @@
                 <w:noProof/>
                 <w:webHidden/>
               </w:rPr>
-              <w:instrText xml:space="preserve"> PAGEREF _Toc469218508 \h </w:instrText>
+              <w:instrText xml:space="preserve"> PAGEREF _Toc469245087 \h </w:instrText>
             </w:r>
             <w:r>
               <w:rPr>
@@ -1972,7 +1972,7 @@
                 <w:noProof/>
                 <w:webHidden/>
               </w:rPr>
-              <w:t>15</w:t>
+              <w:t>16</w:t>
             </w:r>
             <w:r>
               <w:rPr>
@@ -1998,7 +1998,7 @@
               <w:sz w:val="22"/>
             </w:rPr>
           </w:pPr>
-          <w:hyperlink w:anchor="_Toc469218509" w:history="1">
+          <w:hyperlink w:anchor="_Toc469245088" w:history="1">
             <w:r>
               <w:rPr>
                 <w:rStyle w:val="Collegamentoipertestuale"/>
@@ -2043,7 +2043,7 @@
                 <w:noProof/>
                 <w:webHidden/>
               </w:rPr>
-              <w:instrText xml:space="preserve"> PAGEREF _Toc469218509 \h </w:instrText>
+              <w:instrText xml:space="preserve"> PAGEREF _Toc469245088 \h </w:instrText>
             </w:r>
             <w:r>
               <w:rPr>
@@ -2063,7 +2063,7 @@
                 <w:noProof/>
                 <w:webHidden/>
               </w:rPr>
-              <w:t>17</w:t>
+              <w:t>18</w:t>
             </w:r>
             <w:r>
               <w:rPr>
@@ -2089,7 +2089,7 @@
               <w:sz w:val="22"/>
             </w:rPr>
           </w:pPr>
-          <w:hyperlink w:anchor="_Toc469218510" w:history="1">
+          <w:hyperlink w:anchor="_Toc469245089" w:history="1">
             <w:r>
               <w:rPr>
                 <w:rStyle w:val="Collegamentoipertestuale"/>
@@ -2134,7 +2134,7 @@
                 <w:noProof/>
                 <w:webHidden/>
               </w:rPr>
-              <w:instrText xml:space="preserve"> PAGEREF _Toc469218510 \h </w:instrText>
+              <w:instrText xml:space="preserve"> PAGEREF _Toc469245089 \h </w:instrText>
             </w:r>
             <w:r>
               <w:rPr>
@@ -2154,7 +2154,7 @@
                 <w:noProof/>
                 <w:webHidden/>
               </w:rPr>
-              <w:t>19</w:t>
+              <w:t>20</w:t>
             </w:r>
             <w:r>
               <w:rPr>
@@ -2175,7 +2175,7 @@
               <w:sz w:val="22"/>
             </w:rPr>
           </w:pPr>
-          <w:hyperlink w:anchor="_Toc469218511" w:history="1">
+          <w:hyperlink w:anchor="_Toc469245090" w:history="1">
             <w:r>
               <w:rPr>
                 <w:rStyle w:val="Collegamentoipertestuale"/>
@@ -2220,7 +2220,7 @@
                 <w:noProof/>
                 <w:webHidden/>
               </w:rPr>
-              <w:instrText xml:space="preserve"> PAGEREF _Toc469218511 \h </w:instrText>
+              <w:instrText xml:space="preserve"> PAGEREF _Toc469245090 \h </w:instrText>
             </w:r>
             <w:r>
               <w:rPr>
@@ -2240,7 +2240,7 @@
                 <w:noProof/>
                 <w:webHidden/>
               </w:rPr>
-              <w:t>20</w:t>
+              <w:t>21</w:t>
             </w:r>
             <w:r>
               <w:rPr>
@@ -2266,7 +2266,7 @@
               <w:sz w:val="22"/>
             </w:rPr>
           </w:pPr>
-          <w:hyperlink w:anchor="_Toc469218512" w:history="1">
+          <w:hyperlink w:anchor="_Toc469245091" w:history="1">
             <w:r>
               <w:rPr>
                 <w:rStyle w:val="Collegamentoipertestuale"/>
@@ -2311,7 +2311,7 @@
                 <w:noProof/>
                 <w:webHidden/>
               </w:rPr>
-              <w:instrText xml:space="preserve"> PAGEREF _Toc469218512 \h </w:instrText>
+              <w:instrText xml:space="preserve"> PAGEREF _Toc469245091 \h </w:instrText>
             </w:r>
             <w:r>
               <w:rPr>
@@ -2331,7 +2331,7 @@
                 <w:noProof/>
                 <w:webHidden/>
               </w:rPr>
-              <w:t>20</w:t>
+              <w:t>21</w:t>
             </w:r>
             <w:r>
               <w:rPr>
@@ -2357,7 +2357,7 @@
               <w:sz w:val="22"/>
             </w:rPr>
           </w:pPr>
-          <w:hyperlink w:anchor="_Toc469218513" w:history="1">
+          <w:hyperlink w:anchor="_Toc469245092" w:history="1">
             <w:r>
               <w:rPr>
                 <w:rStyle w:val="Collegamentoipertestuale"/>
@@ -2402,7 +2402,7 @@
                 <w:noProof/>
                 <w:webHidden/>
               </w:rPr>
-              <w:instrText xml:space="preserve"> PAGEREF _Toc469218513 \h </w:instrText>
+              <w:instrText xml:space="preserve"> PAGEREF _Toc469245092 \h </w:instrText>
             </w:r>
             <w:r>
               <w:rPr>
@@ -2422,7 +2422,7 @@
                 <w:noProof/>
                 <w:webHidden/>
               </w:rPr>
-              <w:t>20</w:t>
+              <w:t>23</w:t>
             </w:r>
             <w:r>
               <w:rPr>
@@ -2448,7 +2448,7 @@
               <w:sz w:val="22"/>
             </w:rPr>
           </w:pPr>
-          <w:hyperlink w:anchor="_Toc469218514" w:history="1">
+          <w:hyperlink w:anchor="_Toc469245093" w:history="1">
             <w:r>
               <w:rPr>
                 <w:rStyle w:val="Collegamentoipertestuale"/>
@@ -2493,7 +2493,7 @@
                 <w:noProof/>
                 <w:webHidden/>
               </w:rPr>
-              <w:instrText xml:space="preserve"> PAGEREF _Toc469218514 \h </w:instrText>
+              <w:instrText xml:space="preserve"> PAGEREF _Toc469245093 \h </w:instrText>
             </w:r>
             <w:r>
               <w:rPr>
@@ -2513,7 +2513,7 @@
                 <w:noProof/>
                 <w:webHidden/>
               </w:rPr>
-              <w:t>20</w:t>
+              <w:t>24</w:t>
             </w:r>
             <w:r>
               <w:rPr>
@@ -2534,7 +2534,7 @@
               <w:sz w:val="22"/>
             </w:rPr>
           </w:pPr>
-          <w:hyperlink w:anchor="_Toc469218515" w:history="1">
+          <w:hyperlink w:anchor="_Toc469245094" w:history="1">
             <w:r>
               <w:rPr>
                 <w:rStyle w:val="Collegamentoipertestuale"/>
@@ -2579,7 +2579,7 @@
                 <w:noProof/>
                 <w:webHidden/>
               </w:rPr>
-              <w:instrText xml:space="preserve"> PAGEREF _Toc469218515 \h </w:instrText>
+              <w:instrText xml:space="preserve"> PAGEREF _Toc469245094 \h </w:instrText>
             </w:r>
             <w:r>
               <w:rPr>
@@ -2599,7 +2599,7 @@
                 <w:noProof/>
                 <w:webHidden/>
               </w:rPr>
-              <w:t>20</w:t>
+              <w:t>25</w:t>
             </w:r>
             <w:r>
               <w:rPr>
@@ -2625,7 +2625,7 @@
               <w:sz w:val="22"/>
             </w:rPr>
           </w:pPr>
-          <w:hyperlink w:anchor="_Toc469218516" w:history="1">
+          <w:hyperlink w:anchor="_Toc469245095" w:history="1">
             <w:r>
               <w:rPr>
                 <w:rStyle w:val="Collegamentoipertestuale"/>
@@ -2649,7 +2649,7 @@
                 <w:noProof/>
                 <w:lang w:val="en-GB"/>
               </w:rPr>
-              <w:t>Overall Architecture</w:t>
+              <w:t>Architectural styles</w:t>
             </w:r>
             <w:r>
               <w:rPr>
@@ -2670,7 +2670,7 @@
                 <w:noProof/>
                 <w:webHidden/>
               </w:rPr>
-              <w:instrText xml:space="preserve"> PAGEREF _Toc469218516 \h </w:instrText>
+              <w:instrText xml:space="preserve"> PAGEREF _Toc469245095 \h </w:instrText>
             </w:r>
             <w:r>
               <w:rPr>
@@ -2690,7 +2690,7 @@
                 <w:noProof/>
                 <w:webHidden/>
               </w:rPr>
-              <w:t>20</w:t>
+              <w:t>25</w:t>
             </w:r>
             <w:r>
               <w:rPr>
@@ -2716,7 +2716,7 @@
               <w:sz w:val="22"/>
             </w:rPr>
           </w:pPr>
-          <w:hyperlink w:anchor="_Toc469218517" w:history="1">
+          <w:hyperlink w:anchor="_Toc469245096" w:history="1">
             <w:r>
               <w:rPr>
                 <w:rStyle w:val="Collegamentoipertestuale"/>
@@ -2761,7 +2761,7 @@
                 <w:noProof/>
                 <w:webHidden/>
               </w:rPr>
-              <w:instrText xml:space="preserve"> PAGEREF _Toc469218517 \h </w:instrText>
+              <w:instrText xml:space="preserve"> PAGEREF _Toc469245096 \h </w:instrText>
             </w:r>
             <w:r>
               <w:rPr>
@@ -2781,7 +2781,95 @@
                 <w:noProof/>
                 <w:webHidden/>
               </w:rPr>
-              <w:t>20</w:t>
+              <w:t>25</w:t>
+            </w:r>
+            <w:r>
+              <w:rPr>
+                <w:noProof/>
+                <w:webHidden/>
+              </w:rPr>
+              <w:fldChar w:fldCharType="end"/>
+            </w:r>
+          </w:hyperlink>
+        </w:p>
+        <w:p>
+          <w:pPr>
+            <w:pStyle w:val="Sommario1"/>
+            <w:rPr>
+              <w:rFonts w:asciiTheme="minorHAnsi" w:eastAsiaTheme="minorEastAsia" w:hAnsiTheme="minorHAnsi" w:cstheme="minorBidi"/>
+              <w:noProof/>
+              <w:color w:val="auto"/>
+              <w:sz w:val="22"/>
+            </w:rPr>
+          </w:pPr>
+          <w:hyperlink w:anchor="_Toc469245097" w:history="1">
+            <w:r>
+              <w:rPr>
+                <w:rStyle w:val="Collegamentoipertestuale"/>
+                <w:rFonts w:cstheme="minorHAnsi"/>
+                <w:noProof/>
+                <w:lang w:val="en-GB"/>
+              </w:rPr>
+              <w:t>3.</w:t>
+            </w:r>
+            <w:r>
+              <w:rPr>
+                <w:rFonts w:asciiTheme="minorHAnsi" w:eastAsiaTheme="minorEastAsia" w:hAnsiTheme="minorHAnsi" w:cstheme="minorBidi"/>
+                <w:noProof/>
+                <w:color w:val="auto"/>
+                <w:sz w:val="22"/>
+              </w:rPr>
+              <w:tab/>
+            </w:r>
+            <w:r>
+              <w:rPr>
+                <w:rStyle w:val="Collegamentoipertestuale"/>
+                <w:rFonts w:cstheme="minorHAnsi"/>
+                <w:noProof/>
+                <w:lang w:val="en-GB"/>
+              </w:rPr>
+              <w:t>Algorithm Design</w:t>
+            </w:r>
+            <w:r>
+              <w:rPr>
+                <w:noProof/>
+                <w:webHidden/>
+              </w:rPr>
+              <w:tab/>
+            </w:r>
+            <w:r>
+              <w:rPr>
+                <w:noProof/>
+                <w:webHidden/>
+              </w:rPr>
+              <w:fldChar w:fldCharType="begin"/>
+            </w:r>
+            <w:r>
+              <w:rPr>
+                <w:noProof/>
+                <w:webHidden/>
+              </w:rPr>
+              <w:instrText xml:space="preserve"> PAGEREF _Toc469245097 \h </w:instrText>
+            </w:r>
+            <w:r>
+              <w:rPr>
+                <w:noProof/>
+                <w:webHidden/>
+              </w:rPr>
+            </w:r>
+            <w:r>
+              <w:rPr>
+                <w:noProof/>
+                <w:webHidden/>
+              </w:rPr>
+              <w:fldChar w:fldCharType="separate"/>
+            </w:r>
+            <w:r>
+              <w:rPr>
+                <w:noProof/>
+                <w:webHidden/>
+              </w:rPr>
+              <w:t>26</w:t>
             </w:r>
             <w:r>
               <w:rPr>
@@ -2802,14 +2890,14 @@
               <w:sz w:val="22"/>
             </w:rPr>
           </w:pPr>
-          <w:hyperlink w:anchor="_Toc469218518" w:history="1">
+          <w:hyperlink w:anchor="_Toc469245098" w:history="1">
             <w:r>
               <w:rPr>
                 <w:rStyle w:val="Collegamentoipertestuale"/>
                 <w:noProof/>
                 <w:lang w:val="en-GB"/>
               </w:rPr>
-              <w:t>2.8</w:t>
+              <w:t>3.1</w:t>
             </w:r>
             <w:r>
               <w:rPr>
@@ -2826,7 +2914,7 @@
                 <w:noProof/>
                 <w:lang w:val="en-GB"/>
               </w:rPr>
-              <w:t>Other design decisions</w:t>
+              <w:t>List of available cars</w:t>
             </w:r>
             <w:r>
               <w:rPr>
@@ -2847,7 +2935,7 @@
                 <w:noProof/>
                 <w:webHidden/>
               </w:rPr>
-              <w:instrText xml:space="preserve"> PAGEREF _Toc469218518 \h </w:instrText>
+              <w:instrText xml:space="preserve"> PAGEREF _Toc469245098 \h </w:instrText>
             </w:r>
             <w:r>
               <w:rPr>
@@ -2867,7 +2955,351 @@
                 <w:noProof/>
                 <w:webHidden/>
               </w:rPr>
-              <w:t>21</w:t>
+              <w:t>26</w:t>
+            </w:r>
+            <w:r>
+              <w:rPr>
+                <w:noProof/>
+                <w:webHidden/>
+              </w:rPr>
+              <w:fldChar w:fldCharType="end"/>
+            </w:r>
+          </w:hyperlink>
+        </w:p>
+        <w:p>
+          <w:pPr>
+            <w:pStyle w:val="Sommario2"/>
+            <w:rPr>
+              <w:rFonts w:asciiTheme="minorHAnsi" w:eastAsiaTheme="minorEastAsia" w:hAnsiTheme="minorHAnsi" w:cstheme="minorBidi"/>
+              <w:noProof/>
+              <w:color w:val="auto"/>
+              <w:sz w:val="22"/>
+            </w:rPr>
+          </w:pPr>
+          <w:hyperlink w:anchor="_Toc469245099" w:history="1">
+            <w:r>
+              <w:rPr>
+                <w:rStyle w:val="Collegamentoipertestuale"/>
+                <w:noProof/>
+                <w:lang w:val="en-GB"/>
+              </w:rPr>
+              <w:t>3.2</w:t>
+            </w:r>
+            <w:r>
+              <w:rPr>
+                <w:rFonts w:asciiTheme="minorHAnsi" w:eastAsiaTheme="minorEastAsia" w:hAnsiTheme="minorHAnsi" w:cstheme="minorBidi"/>
+                <w:noProof/>
+                <w:color w:val="auto"/>
+                <w:sz w:val="22"/>
+              </w:rPr>
+              <w:tab/>
+            </w:r>
+            <w:r>
+              <w:rPr>
+                <w:rStyle w:val="Collegamentoipertestuale"/>
+                <w:noProof/>
+                <w:lang w:val="en-GB"/>
+              </w:rPr>
+              <w:t>Check distance and Unlock the car</w:t>
+            </w:r>
+            <w:r>
+              <w:rPr>
+                <w:noProof/>
+                <w:webHidden/>
+              </w:rPr>
+              <w:tab/>
+            </w:r>
+            <w:r>
+              <w:rPr>
+                <w:noProof/>
+                <w:webHidden/>
+              </w:rPr>
+              <w:fldChar w:fldCharType="begin"/>
+            </w:r>
+            <w:r>
+              <w:rPr>
+                <w:noProof/>
+                <w:webHidden/>
+              </w:rPr>
+              <w:instrText xml:space="preserve"> PAGEREF _Toc469245099 \h </w:instrText>
+            </w:r>
+            <w:r>
+              <w:rPr>
+                <w:noProof/>
+                <w:webHidden/>
+              </w:rPr>
+            </w:r>
+            <w:r>
+              <w:rPr>
+                <w:noProof/>
+                <w:webHidden/>
+              </w:rPr>
+              <w:fldChar w:fldCharType="separate"/>
+            </w:r>
+            <w:r>
+              <w:rPr>
+                <w:noProof/>
+                <w:webHidden/>
+              </w:rPr>
+              <w:t>26</w:t>
+            </w:r>
+            <w:r>
+              <w:rPr>
+                <w:noProof/>
+                <w:webHidden/>
+              </w:rPr>
+              <w:fldChar w:fldCharType="end"/>
+            </w:r>
+          </w:hyperlink>
+        </w:p>
+        <w:p>
+          <w:pPr>
+            <w:pStyle w:val="Sommario2"/>
+            <w:rPr>
+              <w:rFonts w:asciiTheme="minorHAnsi" w:eastAsiaTheme="minorEastAsia" w:hAnsiTheme="minorHAnsi" w:cstheme="minorBidi"/>
+              <w:noProof/>
+              <w:color w:val="auto"/>
+              <w:sz w:val="22"/>
+            </w:rPr>
+          </w:pPr>
+          <w:hyperlink w:anchor="_Toc469245100" w:history="1">
+            <w:r>
+              <w:rPr>
+                <w:rStyle w:val="Collegamentoipertestuale"/>
+                <w:noProof/>
+                <w:lang w:val="en-GB"/>
+              </w:rPr>
+              <w:t>3.3</w:t>
+            </w:r>
+            <w:r>
+              <w:rPr>
+                <w:rFonts w:asciiTheme="minorHAnsi" w:eastAsiaTheme="minorEastAsia" w:hAnsiTheme="minorHAnsi" w:cstheme="minorBidi"/>
+                <w:noProof/>
+                <w:color w:val="auto"/>
+                <w:sz w:val="22"/>
+              </w:rPr>
+              <w:tab/>
+            </w:r>
+            <w:r>
+              <w:rPr>
+                <w:rStyle w:val="Collegamentoipertestuale"/>
+                <w:noProof/>
+                <w:lang w:val="en-GB"/>
+              </w:rPr>
+              <w:t>Money saving option</w:t>
+            </w:r>
+            <w:r>
+              <w:rPr>
+                <w:noProof/>
+                <w:webHidden/>
+              </w:rPr>
+              <w:tab/>
+            </w:r>
+            <w:r>
+              <w:rPr>
+                <w:noProof/>
+                <w:webHidden/>
+              </w:rPr>
+              <w:fldChar w:fldCharType="begin"/>
+            </w:r>
+            <w:r>
+              <w:rPr>
+                <w:noProof/>
+                <w:webHidden/>
+              </w:rPr>
+              <w:instrText xml:space="preserve"> PAGEREF _Toc469245100 \h </w:instrText>
+            </w:r>
+            <w:r>
+              <w:rPr>
+                <w:noProof/>
+                <w:webHidden/>
+              </w:rPr>
+            </w:r>
+            <w:r>
+              <w:rPr>
+                <w:noProof/>
+                <w:webHidden/>
+              </w:rPr>
+              <w:fldChar w:fldCharType="separate"/>
+            </w:r>
+            <w:r>
+              <w:rPr>
+                <w:noProof/>
+                <w:webHidden/>
+              </w:rPr>
+              <w:t>27</w:t>
+            </w:r>
+            <w:r>
+              <w:rPr>
+                <w:noProof/>
+                <w:webHidden/>
+              </w:rPr>
+              <w:fldChar w:fldCharType="end"/>
+            </w:r>
+          </w:hyperlink>
+        </w:p>
+        <w:p>
+          <w:pPr>
+            <w:pStyle w:val="Sommario2"/>
+            <w:rPr>
+              <w:rFonts w:asciiTheme="minorHAnsi" w:eastAsiaTheme="minorEastAsia" w:hAnsiTheme="minorHAnsi" w:cstheme="minorBidi"/>
+              <w:noProof/>
+              <w:color w:val="auto"/>
+              <w:sz w:val="22"/>
+            </w:rPr>
+          </w:pPr>
+          <w:hyperlink w:anchor="_Toc469245101" w:history="1">
+            <w:r>
+              <w:rPr>
+                <w:rStyle w:val="Collegamentoipertestuale"/>
+                <w:noProof/>
+                <w:lang w:val="en-GB"/>
+              </w:rPr>
+              <w:t>3.4</w:t>
+            </w:r>
+            <w:r>
+              <w:rPr>
+                <w:rFonts w:asciiTheme="minorHAnsi" w:eastAsiaTheme="minorEastAsia" w:hAnsiTheme="minorHAnsi" w:cstheme="minorBidi"/>
+                <w:noProof/>
+                <w:color w:val="auto"/>
+                <w:sz w:val="22"/>
+              </w:rPr>
+              <w:tab/>
+            </w:r>
+            <w:r>
+              <w:rPr>
+                <w:rStyle w:val="Collegamentoipertestuale"/>
+                <w:noProof/>
+                <w:lang w:val="en-GB"/>
+              </w:rPr>
+              <w:t>Validate the parking</w:t>
+            </w:r>
+            <w:r>
+              <w:rPr>
+                <w:noProof/>
+                <w:webHidden/>
+              </w:rPr>
+              <w:tab/>
+            </w:r>
+            <w:r>
+              <w:rPr>
+                <w:noProof/>
+                <w:webHidden/>
+              </w:rPr>
+              <w:fldChar w:fldCharType="begin"/>
+            </w:r>
+            <w:r>
+              <w:rPr>
+                <w:noProof/>
+                <w:webHidden/>
+              </w:rPr>
+              <w:instrText xml:space="preserve"> PAGEREF _Toc469245101 \h </w:instrText>
+            </w:r>
+            <w:r>
+              <w:rPr>
+                <w:noProof/>
+                <w:webHidden/>
+              </w:rPr>
+            </w:r>
+            <w:r>
+              <w:rPr>
+                <w:noProof/>
+                <w:webHidden/>
+              </w:rPr>
+              <w:fldChar w:fldCharType="separate"/>
+            </w:r>
+            <w:r>
+              <w:rPr>
+                <w:noProof/>
+                <w:webHidden/>
+              </w:rPr>
+              <w:t>28</w:t>
+            </w:r>
+            <w:r>
+              <w:rPr>
+                <w:noProof/>
+                <w:webHidden/>
+              </w:rPr>
+              <w:fldChar w:fldCharType="end"/>
+            </w:r>
+          </w:hyperlink>
+        </w:p>
+        <w:p>
+          <w:pPr>
+            <w:pStyle w:val="Sommario2"/>
+            <w:rPr>
+              <w:rFonts w:asciiTheme="minorHAnsi" w:eastAsiaTheme="minorEastAsia" w:hAnsiTheme="minorHAnsi" w:cstheme="minorBidi"/>
+              <w:noProof/>
+              <w:color w:val="auto"/>
+              <w:sz w:val="22"/>
+            </w:rPr>
+          </w:pPr>
+          <w:hyperlink w:anchor="_Toc469245102" w:history="1">
+            <w:r>
+              <w:rPr>
+                <w:rStyle w:val="Collegamentoipertestuale"/>
+                <w:noProof/>
+                <w:lang w:val="en-GB"/>
+              </w:rPr>
+              <w:t>3.5</w:t>
+            </w:r>
+            <w:r>
+              <w:rPr>
+                <w:rFonts w:asciiTheme="minorHAnsi" w:eastAsiaTheme="minorEastAsia" w:hAnsiTheme="minorHAnsi" w:cstheme="minorBidi"/>
+                <w:noProof/>
+                <w:color w:val="auto"/>
+                <w:sz w:val="22"/>
+              </w:rPr>
+              <w:tab/>
+            </w:r>
+            <w:r>
+              <w:rPr>
+                <w:rStyle w:val="Collegamentoipertestuale"/>
+                <w:noProof/>
+                <w:lang w:val="en-GB"/>
+              </w:rPr>
+              <w:t>Calculate the final amount to charge</w:t>
+            </w:r>
+            <w:r>
+              <w:rPr>
+                <w:noProof/>
+                <w:webHidden/>
+              </w:rPr>
+              <w:tab/>
+            </w:r>
+            <w:r>
+              <w:rPr>
+                <w:noProof/>
+                <w:webHidden/>
+              </w:rPr>
+              <w:fldChar w:fldCharType="begin"/>
+            </w:r>
+            <w:r>
+              <w:rPr>
+                <w:noProof/>
+                <w:webHidden/>
+              </w:rPr>
+              <w:instrText xml:space="preserve"> PAGEREF _Toc469245102 \h </w:instrText>
+            </w:r>
+            <w:r>
+              <w:rPr>
+                <w:noProof/>
+                <w:webHidden/>
+              </w:rPr>
+            </w:r>
+            <w:r>
+              <w:rPr>
+                <w:noProof/>
+                <w:webHidden/>
+              </w:rPr>
+              <w:fldChar w:fldCharType="separate"/>
+            </w:r>
+            <w:r>
+              <w:rPr>
+                <w:noProof/>
+                <w:webHidden/>
+              </w:rPr>
+              <w:t>29</w:t>
             </w:r>
             <w:r>
               <w:rPr>
@@ -2888,7 +3320,7 @@
               <w:sz w:val="22"/>
             </w:rPr>
           </w:pPr>
-          <w:hyperlink w:anchor="_Toc469218519" w:history="1">
+          <w:hyperlink w:anchor="_Toc469245103" w:history="1">
             <w:r>
               <w:rPr>
                 <w:rStyle w:val="Collegamentoipertestuale"/>
@@ -2896,7 +3328,7 @@
                 <w:noProof/>
                 <w:lang w:val="en-GB"/>
               </w:rPr>
-              <w:t>3.</w:t>
+              <w:t>4.</w:t>
             </w:r>
             <w:r>
               <w:rPr>
@@ -2914,7 +3346,7 @@
                 <w:noProof/>
                 <w:lang w:val="en-GB"/>
               </w:rPr>
-              <w:t>Algorithm Design</w:t>
+              <w:t>User Interface Design</w:t>
             </w:r>
             <w:r>
               <w:rPr>
@@ -2935,7 +3367,7 @@
                 <w:noProof/>
                 <w:webHidden/>
               </w:rPr>
-              <w:instrText xml:space="preserve"> PAGEREF _Toc469218519 \h </w:instrText>
+              <w:instrText xml:space="preserve"> PAGEREF _Toc469245103 \h </w:instrText>
             </w:r>
             <w:r>
               <w:rPr>
@@ -2955,7 +3387,7 @@
                 <w:noProof/>
                 <w:webHidden/>
               </w:rPr>
-              <w:t>22</w:t>
+              <w:t>30</w:t>
             </w:r>
             <w:r>
               <w:rPr>
@@ -2976,14 +3408,15 @@
               <w:sz w:val="22"/>
             </w:rPr>
           </w:pPr>
-          <w:hyperlink w:anchor="_Toc469218520" w:history="1">
+          <w:hyperlink w:anchor="_Toc469245104" w:history="1">
             <w:r>
               <w:rPr>
                 <w:rStyle w:val="Collegamentoipertestuale"/>
+                <w:rFonts w:cstheme="minorHAnsi"/>
                 <w:noProof/>
                 <w:lang w:val="en-GB"/>
               </w:rPr>
-              <w:t>3.1</w:t>
+              <w:t>4.1</w:t>
             </w:r>
             <w:r>
               <w:rPr>
@@ -2997,10 +3430,11 @@
             <w:r>
               <w:rPr>
                 <w:rStyle w:val="Collegamentoipertestuale"/>
+                <w:rFonts w:cstheme="minorHAnsi"/>
                 <w:noProof/>
                 <w:lang w:val="en-GB"/>
               </w:rPr>
-              <w:t>List of available cars</w:t>
+              <w:t>Overview</w:t>
             </w:r>
             <w:r>
               <w:rPr>
@@ -3021,7 +3455,7 @@
                 <w:noProof/>
                 <w:webHidden/>
               </w:rPr>
-              <w:instrText xml:space="preserve"> PAGEREF _Toc469218520 \h </w:instrText>
+              <w:instrText xml:space="preserve"> PAGEREF _Toc469245104 \h </w:instrText>
             </w:r>
             <w:r>
               <w:rPr>
@@ -3041,7 +3475,7 @@
                 <w:noProof/>
                 <w:webHidden/>
               </w:rPr>
-              <w:t>22</w:t>
+              <w:t>30</w:t>
             </w:r>
             <w:r>
               <w:rPr>
@@ -3062,14 +3496,15 @@
               <w:sz w:val="22"/>
             </w:rPr>
           </w:pPr>
-          <w:hyperlink w:anchor="_Toc469218521" w:history="1">
+          <w:hyperlink w:anchor="_Toc469245105" w:history="1">
             <w:r>
               <w:rPr>
                 <w:rStyle w:val="Collegamentoipertestuale"/>
+                <w:rFonts w:cstheme="minorHAnsi"/>
                 <w:noProof/>
                 <w:lang w:val="en-GB"/>
               </w:rPr>
-              <w:t>3.2</w:t>
+              <w:t>4.2</w:t>
             </w:r>
             <w:r>
               <w:rPr>
@@ -3083,10 +3518,11 @@
             <w:r>
               <w:rPr>
                 <w:rStyle w:val="Collegamentoipertestuale"/>
+                <w:rFonts w:cstheme="minorHAnsi"/>
                 <w:noProof/>
                 <w:lang w:val="en-GB"/>
               </w:rPr>
-              <w:t>Check distance and Unlock the car</w:t>
+              <w:t>UX Diagrams</w:t>
             </w:r>
             <w:r>
               <w:rPr>
@@ -3107,7 +3543,7 @@
                 <w:noProof/>
                 <w:webHidden/>
               </w:rPr>
-              <w:instrText xml:space="preserve"> PAGEREF _Toc469218521 \h </w:instrText>
+              <w:instrText xml:space="preserve"> PAGEREF _Toc469245105 \h </w:instrText>
             </w:r>
             <w:r>
               <w:rPr>
@@ -3127,265 +3563,7 @@
                 <w:noProof/>
                 <w:webHidden/>
               </w:rPr>
-              <w:t>22</w:t>
-            </w:r>
-            <w:r>
-              <w:rPr>
-                <w:noProof/>
-                <w:webHidden/>
-              </w:rPr>
-              <w:fldChar w:fldCharType="end"/>
-            </w:r>
-          </w:hyperlink>
-        </w:p>
-        <w:p>
-          <w:pPr>
-            <w:pStyle w:val="Sommario2"/>
-            <w:rPr>
-              <w:rFonts w:asciiTheme="minorHAnsi" w:eastAsiaTheme="minorEastAsia" w:hAnsiTheme="minorHAnsi" w:cstheme="minorBidi"/>
-              <w:noProof/>
-              <w:color w:val="auto"/>
-              <w:sz w:val="22"/>
-            </w:rPr>
-          </w:pPr>
-          <w:hyperlink w:anchor="_Toc469218522" w:history="1">
-            <w:r>
-              <w:rPr>
-                <w:rStyle w:val="Collegamentoipertestuale"/>
-                <w:noProof/>
-                <w:lang w:val="en-GB"/>
-              </w:rPr>
-              <w:t>3.3</w:t>
-            </w:r>
-            <w:r>
-              <w:rPr>
-                <w:rFonts w:asciiTheme="minorHAnsi" w:eastAsiaTheme="minorEastAsia" w:hAnsiTheme="minorHAnsi" w:cstheme="minorBidi"/>
-                <w:noProof/>
-                <w:color w:val="auto"/>
-                <w:sz w:val="22"/>
-              </w:rPr>
-              <w:tab/>
-            </w:r>
-            <w:r>
-              <w:rPr>
-                <w:rStyle w:val="Collegamentoipertestuale"/>
-                <w:noProof/>
-                <w:lang w:val="en-GB"/>
-              </w:rPr>
-              <w:t>Money saving option</w:t>
-            </w:r>
-            <w:r>
-              <w:rPr>
-                <w:noProof/>
-                <w:webHidden/>
-              </w:rPr>
-              <w:tab/>
-            </w:r>
-            <w:r>
-              <w:rPr>
-                <w:noProof/>
-                <w:webHidden/>
-              </w:rPr>
-              <w:fldChar w:fldCharType="begin"/>
-            </w:r>
-            <w:r>
-              <w:rPr>
-                <w:noProof/>
-                <w:webHidden/>
-              </w:rPr>
-              <w:instrText xml:space="preserve"> PAGEREF _Toc469218522 \h </w:instrText>
-            </w:r>
-            <w:r>
-              <w:rPr>
-                <w:noProof/>
-                <w:webHidden/>
-              </w:rPr>
-            </w:r>
-            <w:r>
-              <w:rPr>
-                <w:noProof/>
-                <w:webHidden/>
-              </w:rPr>
-              <w:fldChar w:fldCharType="separate"/>
-            </w:r>
-            <w:r>
-              <w:rPr>
-                <w:noProof/>
-                <w:webHidden/>
-              </w:rPr>
-              <w:t>23</w:t>
-            </w:r>
-            <w:r>
-              <w:rPr>
-                <w:noProof/>
-                <w:webHidden/>
-              </w:rPr>
-              <w:fldChar w:fldCharType="end"/>
-            </w:r>
-          </w:hyperlink>
-        </w:p>
-        <w:p>
-          <w:pPr>
-            <w:pStyle w:val="Sommario2"/>
-            <w:rPr>
-              <w:rFonts w:asciiTheme="minorHAnsi" w:eastAsiaTheme="minorEastAsia" w:hAnsiTheme="minorHAnsi" w:cstheme="minorBidi"/>
-              <w:noProof/>
-              <w:color w:val="auto"/>
-              <w:sz w:val="22"/>
-            </w:rPr>
-          </w:pPr>
-          <w:hyperlink w:anchor="_Toc469218523" w:history="1">
-            <w:r>
-              <w:rPr>
-                <w:rStyle w:val="Collegamentoipertestuale"/>
-                <w:noProof/>
-                <w:lang w:val="en-GB"/>
-              </w:rPr>
-              <w:t>3.4</w:t>
-            </w:r>
-            <w:r>
-              <w:rPr>
-                <w:rFonts w:asciiTheme="minorHAnsi" w:eastAsiaTheme="minorEastAsia" w:hAnsiTheme="minorHAnsi" w:cstheme="minorBidi"/>
-                <w:noProof/>
-                <w:color w:val="auto"/>
-                <w:sz w:val="22"/>
-              </w:rPr>
-              <w:tab/>
-            </w:r>
-            <w:r>
-              <w:rPr>
-                <w:rStyle w:val="Collegamentoipertestuale"/>
-                <w:noProof/>
-                <w:lang w:val="en-GB"/>
-              </w:rPr>
-              <w:t>Validate the parking</w:t>
-            </w:r>
-            <w:r>
-              <w:rPr>
-                <w:noProof/>
-                <w:webHidden/>
-              </w:rPr>
-              <w:tab/>
-            </w:r>
-            <w:r>
-              <w:rPr>
-                <w:noProof/>
-                <w:webHidden/>
-              </w:rPr>
-              <w:fldChar w:fldCharType="begin"/>
-            </w:r>
-            <w:r>
-              <w:rPr>
-                <w:noProof/>
-                <w:webHidden/>
-              </w:rPr>
-              <w:instrText xml:space="preserve"> PAGEREF _Toc469218523 \h </w:instrText>
-            </w:r>
-            <w:r>
-              <w:rPr>
-                <w:noProof/>
-                <w:webHidden/>
-              </w:rPr>
-            </w:r>
-            <w:r>
-              <w:rPr>
-                <w:noProof/>
-                <w:webHidden/>
-              </w:rPr>
-              <w:fldChar w:fldCharType="separate"/>
-            </w:r>
-            <w:r>
-              <w:rPr>
-                <w:noProof/>
-                <w:webHidden/>
-              </w:rPr>
-              <w:t>24</w:t>
-            </w:r>
-            <w:r>
-              <w:rPr>
-                <w:noProof/>
-                <w:webHidden/>
-              </w:rPr>
-              <w:fldChar w:fldCharType="end"/>
-            </w:r>
-          </w:hyperlink>
-        </w:p>
-        <w:p>
-          <w:pPr>
-            <w:pStyle w:val="Sommario2"/>
-            <w:rPr>
-              <w:rFonts w:asciiTheme="minorHAnsi" w:eastAsiaTheme="minorEastAsia" w:hAnsiTheme="minorHAnsi" w:cstheme="minorBidi"/>
-              <w:noProof/>
-              <w:color w:val="auto"/>
-              <w:sz w:val="22"/>
-            </w:rPr>
-          </w:pPr>
-          <w:hyperlink w:anchor="_Toc469218524" w:history="1">
-            <w:r>
-              <w:rPr>
-                <w:rStyle w:val="Collegamentoipertestuale"/>
-                <w:noProof/>
-                <w:lang w:val="en-GB"/>
-              </w:rPr>
-              <w:t>3.5</w:t>
-            </w:r>
-            <w:r>
-              <w:rPr>
-                <w:rFonts w:asciiTheme="minorHAnsi" w:eastAsiaTheme="minorEastAsia" w:hAnsiTheme="minorHAnsi" w:cstheme="minorBidi"/>
-                <w:noProof/>
-                <w:color w:val="auto"/>
-                <w:sz w:val="22"/>
-              </w:rPr>
-              <w:tab/>
-            </w:r>
-            <w:r>
-              <w:rPr>
-                <w:rStyle w:val="Collegamentoipertestuale"/>
-                <w:noProof/>
-                <w:lang w:val="en-GB"/>
-              </w:rPr>
-              <w:t>Calculate the final amount to charge</w:t>
-            </w:r>
-            <w:r>
-              <w:rPr>
-                <w:noProof/>
-                <w:webHidden/>
-              </w:rPr>
-              <w:tab/>
-            </w:r>
-            <w:r>
-              <w:rPr>
-                <w:noProof/>
-                <w:webHidden/>
-              </w:rPr>
-              <w:fldChar w:fldCharType="begin"/>
-            </w:r>
-            <w:r>
-              <w:rPr>
-                <w:noProof/>
-                <w:webHidden/>
-              </w:rPr>
-              <w:instrText xml:space="preserve"> PAGEREF _Toc469218524 \h </w:instrText>
-            </w:r>
-            <w:r>
-              <w:rPr>
-                <w:noProof/>
-                <w:webHidden/>
-              </w:rPr>
-            </w:r>
-            <w:r>
-              <w:rPr>
-                <w:noProof/>
-                <w:webHidden/>
-              </w:rPr>
-              <w:fldChar w:fldCharType="separate"/>
-            </w:r>
-            <w:r>
-              <w:rPr>
-                <w:noProof/>
-                <w:webHidden/>
-              </w:rPr>
-              <w:t>25</w:t>
+              <w:t>30</w:t>
             </w:r>
             <w:r>
               <w:rPr>
@@ -3406,7 +3584,7 @@
               <w:sz w:val="22"/>
             </w:rPr>
           </w:pPr>
-          <w:hyperlink w:anchor="_Toc469218525" w:history="1">
+          <w:hyperlink w:anchor="_Toc469245106" w:history="1">
             <w:r>
               <w:rPr>
                 <w:rStyle w:val="Collegamentoipertestuale"/>
@@ -3414,7 +3592,7 @@
                 <w:noProof/>
                 <w:lang w:val="en-GB"/>
               </w:rPr>
-              <w:t>4.</w:t>
+              <w:t>5.</w:t>
             </w:r>
             <w:r>
               <w:rPr>
@@ -3432,7 +3610,7 @@
                 <w:noProof/>
                 <w:lang w:val="en-GB"/>
               </w:rPr>
-              <w:t>User Interface Design</w:t>
+              <w:t>Requirements Traceability</w:t>
             </w:r>
             <w:r>
               <w:rPr>
@@ -3453,7 +3631,7 @@
                 <w:noProof/>
                 <w:webHidden/>
               </w:rPr>
-              <w:instrText xml:space="preserve"> PAGEREF _Toc469218525 \h </w:instrText>
+              <w:instrText xml:space="preserve"> PAGEREF _Toc469245106 \h </w:instrText>
             </w:r>
             <w:r>
               <w:rPr>
@@ -3473,183 +3651,7 @@
                 <w:noProof/>
                 <w:webHidden/>
               </w:rPr>
-              <w:t>26</w:t>
-            </w:r>
-            <w:r>
-              <w:rPr>
-                <w:noProof/>
-                <w:webHidden/>
-              </w:rPr>
-              <w:fldChar w:fldCharType="end"/>
-            </w:r>
-          </w:hyperlink>
-        </w:p>
-        <w:p>
-          <w:pPr>
-            <w:pStyle w:val="Sommario2"/>
-            <w:rPr>
-              <w:rFonts w:asciiTheme="minorHAnsi" w:eastAsiaTheme="minorEastAsia" w:hAnsiTheme="minorHAnsi" w:cstheme="minorBidi"/>
-              <w:noProof/>
-              <w:color w:val="auto"/>
-              <w:sz w:val="22"/>
-            </w:rPr>
-          </w:pPr>
-          <w:hyperlink w:anchor="_Toc469218526" w:history="1">
-            <w:r>
-              <w:rPr>
-                <w:rStyle w:val="Collegamentoipertestuale"/>
-                <w:rFonts w:cstheme="minorHAnsi"/>
-                <w:noProof/>
-                <w:lang w:val="en-GB"/>
-              </w:rPr>
-              <w:t>4.1</w:t>
-            </w:r>
-            <w:r>
-              <w:rPr>
-                <w:rFonts w:asciiTheme="minorHAnsi" w:eastAsiaTheme="minorEastAsia" w:hAnsiTheme="minorHAnsi" w:cstheme="minorBidi"/>
-                <w:noProof/>
-                <w:color w:val="auto"/>
-                <w:sz w:val="22"/>
-              </w:rPr>
-              <w:tab/>
-            </w:r>
-            <w:r>
-              <w:rPr>
-                <w:rStyle w:val="Collegamentoipertestuale"/>
-                <w:rFonts w:cstheme="minorHAnsi"/>
-                <w:noProof/>
-                <w:lang w:val="en-GB"/>
-              </w:rPr>
-              <w:t>Overview</w:t>
-            </w:r>
-            <w:r>
-              <w:rPr>
-                <w:noProof/>
-                <w:webHidden/>
-              </w:rPr>
-              <w:tab/>
-            </w:r>
-            <w:r>
-              <w:rPr>
-                <w:noProof/>
-                <w:webHidden/>
-              </w:rPr>
-              <w:fldChar w:fldCharType="begin"/>
-            </w:r>
-            <w:r>
-              <w:rPr>
-                <w:noProof/>
-                <w:webHidden/>
-              </w:rPr>
-              <w:instrText xml:space="preserve"> PAGEREF _Toc469218526 \h </w:instrText>
-            </w:r>
-            <w:r>
-              <w:rPr>
-                <w:noProof/>
-                <w:webHidden/>
-              </w:rPr>
-            </w:r>
-            <w:r>
-              <w:rPr>
-                <w:noProof/>
-                <w:webHidden/>
-              </w:rPr>
-              <w:fldChar w:fldCharType="separate"/>
-            </w:r>
-            <w:r>
-              <w:rPr>
-                <w:noProof/>
-                <w:webHidden/>
-              </w:rPr>
-              <w:t>26</w:t>
-            </w:r>
-            <w:r>
-              <w:rPr>
-                <w:noProof/>
-                <w:webHidden/>
-              </w:rPr>
-              <w:fldChar w:fldCharType="end"/>
-            </w:r>
-          </w:hyperlink>
-        </w:p>
-        <w:p>
-          <w:pPr>
-            <w:pStyle w:val="Sommario2"/>
-            <w:rPr>
-              <w:rFonts w:asciiTheme="minorHAnsi" w:eastAsiaTheme="minorEastAsia" w:hAnsiTheme="minorHAnsi" w:cstheme="minorBidi"/>
-              <w:noProof/>
-              <w:color w:val="auto"/>
-              <w:sz w:val="22"/>
-            </w:rPr>
-          </w:pPr>
-          <w:hyperlink w:anchor="_Toc469218527" w:history="1">
-            <w:r>
-              <w:rPr>
-                <w:rStyle w:val="Collegamentoipertestuale"/>
-                <w:rFonts w:cstheme="minorHAnsi"/>
-                <w:noProof/>
-                <w:lang w:val="en-GB"/>
-              </w:rPr>
-              <w:t>4.2</w:t>
-            </w:r>
-            <w:r>
-              <w:rPr>
-                <w:rFonts w:asciiTheme="minorHAnsi" w:eastAsiaTheme="minorEastAsia" w:hAnsiTheme="minorHAnsi" w:cstheme="minorBidi"/>
-                <w:noProof/>
-                <w:color w:val="auto"/>
-                <w:sz w:val="22"/>
-              </w:rPr>
-              <w:tab/>
-            </w:r>
-            <w:r>
-              <w:rPr>
-                <w:rStyle w:val="Collegamentoipertestuale"/>
-                <w:rFonts w:cstheme="minorHAnsi"/>
-                <w:noProof/>
-                <w:lang w:val="en-GB"/>
-              </w:rPr>
-              <w:t>UX Diagrams</w:t>
-            </w:r>
-            <w:r>
-              <w:rPr>
-                <w:noProof/>
-                <w:webHidden/>
-              </w:rPr>
-              <w:tab/>
-            </w:r>
-            <w:r>
-              <w:rPr>
-                <w:noProof/>
-                <w:webHidden/>
-              </w:rPr>
-              <w:fldChar w:fldCharType="begin"/>
-            </w:r>
-            <w:r>
-              <w:rPr>
-                <w:noProof/>
-                <w:webHidden/>
-              </w:rPr>
-              <w:instrText xml:space="preserve"> PAGEREF _Toc469218527 \h </w:instrText>
-            </w:r>
-            <w:r>
-              <w:rPr>
-                <w:noProof/>
-                <w:webHidden/>
-              </w:rPr>
-            </w:r>
-            <w:r>
-              <w:rPr>
-                <w:noProof/>
-                <w:webHidden/>
-              </w:rPr>
-              <w:fldChar w:fldCharType="separate"/>
-            </w:r>
-            <w:r>
-              <w:rPr>
-                <w:noProof/>
-                <w:webHidden/>
-              </w:rPr>
-              <w:t>26</w:t>
+              <w:t>33</w:t>
             </w:r>
             <w:r>
               <w:rPr>
@@ -3670,7 +3672,7 @@
               <w:sz w:val="22"/>
             </w:rPr>
           </w:pPr>
-          <w:hyperlink w:anchor="_Toc469218528" w:history="1">
+          <w:hyperlink w:anchor="_Toc469245107" w:history="1">
             <w:r>
               <w:rPr>
                 <w:rStyle w:val="Collegamentoipertestuale"/>
@@ -3678,7 +3680,7 @@
                 <w:noProof/>
                 <w:lang w:val="en-GB"/>
               </w:rPr>
-              <w:t>5.</w:t>
+              <w:t>6.</w:t>
             </w:r>
             <w:r>
               <w:rPr>
@@ -3696,7 +3698,7 @@
                 <w:noProof/>
                 <w:lang w:val="en-GB"/>
               </w:rPr>
-              <w:t>Requirements Traceability</w:t>
+              <w:t>References</w:t>
             </w:r>
             <w:r>
               <w:rPr>
@@ -3717,7 +3719,7 @@
                 <w:noProof/>
                 <w:webHidden/>
               </w:rPr>
-              <w:instrText xml:space="preserve"> PAGEREF _Toc469218528 \h </w:instrText>
+              <w:instrText xml:space="preserve"> PAGEREF _Toc469245107 \h </w:instrText>
             </w:r>
             <w:r>
               <w:rPr>
@@ -3737,95 +3739,7 @@
                 <w:noProof/>
                 <w:webHidden/>
               </w:rPr>
-              <w:t>29</w:t>
-            </w:r>
-            <w:r>
-              <w:rPr>
-                <w:noProof/>
-                <w:webHidden/>
-              </w:rPr>
-              <w:fldChar w:fldCharType="end"/>
-            </w:r>
-          </w:hyperlink>
-        </w:p>
-        <w:p>
-          <w:pPr>
-            <w:pStyle w:val="Sommario1"/>
-            <w:rPr>
-              <w:rFonts w:asciiTheme="minorHAnsi" w:eastAsiaTheme="minorEastAsia" w:hAnsiTheme="minorHAnsi" w:cstheme="minorBidi"/>
-              <w:noProof/>
-              <w:color w:val="auto"/>
-              <w:sz w:val="22"/>
-            </w:rPr>
-          </w:pPr>
-          <w:hyperlink w:anchor="_Toc469218529" w:history="1">
-            <w:r>
-              <w:rPr>
-                <w:rStyle w:val="Collegamentoipertestuale"/>
-                <w:rFonts w:cstheme="minorHAnsi"/>
-                <w:noProof/>
-                <w:lang w:val="en-GB"/>
-              </w:rPr>
-              <w:t>6.</w:t>
-            </w:r>
-            <w:r>
-              <w:rPr>
-                <w:rFonts w:asciiTheme="minorHAnsi" w:eastAsiaTheme="minorEastAsia" w:hAnsiTheme="minorHAnsi" w:cstheme="minorBidi"/>
-                <w:noProof/>
-                <w:color w:val="auto"/>
-                <w:sz w:val="22"/>
-              </w:rPr>
-              <w:tab/>
-            </w:r>
-            <w:r>
-              <w:rPr>
-                <w:rStyle w:val="Collegamentoipertestuale"/>
-                <w:rFonts w:cstheme="minorHAnsi"/>
-                <w:noProof/>
-                <w:lang w:val="en-GB"/>
-              </w:rPr>
-              <w:t>References</w:t>
-            </w:r>
-            <w:r>
-              <w:rPr>
-                <w:noProof/>
-                <w:webHidden/>
-              </w:rPr>
-              <w:tab/>
-            </w:r>
-            <w:r>
-              <w:rPr>
-                <w:noProof/>
-                <w:webHidden/>
-              </w:rPr>
-              <w:fldChar w:fldCharType="begin"/>
-            </w:r>
-            <w:r>
-              <w:rPr>
-                <w:noProof/>
-                <w:webHidden/>
-              </w:rPr>
-              <w:instrText xml:space="preserve"> PAGEREF _Toc469218529 \h </w:instrText>
-            </w:r>
-            <w:r>
-              <w:rPr>
-                <w:noProof/>
-                <w:webHidden/>
-              </w:rPr>
-            </w:r>
-            <w:r>
-              <w:rPr>
-                <w:noProof/>
-                <w:webHidden/>
-              </w:rPr>
-              <w:fldChar w:fldCharType="separate"/>
-            </w:r>
-            <w:r>
-              <w:rPr>
-                <w:noProof/>
-                <w:webHidden/>
-              </w:rPr>
-              <w:t>33</w:t>
+              <w:t>37</w:t>
             </w:r>
             <w:r>
               <w:rPr>
@@ -3876,7 +3790,7 @@
           <w:lang w:val="en-GB"/>
         </w:rPr>
       </w:pPr>
-      <w:bookmarkStart w:id="0" w:name="_Toc469218492"/>
+      <w:bookmarkStart w:id="0" w:name="_Toc469245071"/>
       <w:r>
         <w:rPr>
           <w:sz w:val="32"/>
@@ -3906,7 +3820,7 @@
         </w:rPr>
         <w:t xml:space="preserve"> </w:t>
       </w:r>
-      <w:bookmarkStart w:id="1" w:name="_Toc469218493"/>
+      <w:bookmarkStart w:id="1" w:name="_Toc469245072"/>
       <w:r>
         <w:rPr>
           <w:sz w:val="28"/>
@@ -4064,7 +3978,7 @@
         </w:rPr>
         <w:t xml:space="preserve"> </w:t>
       </w:r>
-      <w:bookmarkStart w:id="2" w:name="_Toc469218494"/>
+      <w:bookmarkStart w:id="2" w:name="_Toc469245073"/>
       <w:r>
         <w:rPr>
           <w:sz w:val="28"/>
@@ -4320,13 +4234,13 @@
         </w:rPr>
         <w:t xml:space="preserve"> </w:t>
       </w:r>
-      <w:bookmarkStart w:id="3" w:name="_Toc469218495"/>
+      <w:bookmarkStart w:id="3" w:name="_Toc469245074"/>
       <w:r>
         <w:rPr>
           <w:sz w:val="28"/>
           <w:lang w:val="en-GB"/>
         </w:rPr>
-        <w:t>Glossary</w:t>
+        <w:t>Glossary and Acronyms</w:t>
       </w:r>
       <w:bookmarkEnd w:id="3"/>
     </w:p>
@@ -5278,6 +5192,43 @@
     </w:p>
     <w:p>
       <w:pPr>
+        <w:pStyle w:val="Paragrafoelenco"/>
+        <w:numPr>
+          <w:ilvl w:val="0"/>
+          <w:numId w:val="9"/>
+        </w:numPr>
+        <w:spacing w:after="120"/>
+        <w:ind w:right="2183"/>
+        <w:jc w:val="both"/>
+        <w:rPr>
+          <w:rFonts w:asciiTheme="minorHAnsi" w:hAnsiTheme="minorHAnsi" w:cstheme="minorHAnsi"/>
+          <w:sz w:val="22"/>
+          <w:szCs w:val="20"/>
+          <w:lang w:val="en-GB"/>
+        </w:rPr>
+      </w:pPr>
+      <w:r>
+        <w:rPr>
+          <w:rFonts w:asciiTheme="minorHAnsi" w:hAnsiTheme="minorHAnsi" w:cstheme="minorHAnsi"/>
+          <w:b/>
+          <w:sz w:val="22"/>
+          <w:szCs w:val="20"/>
+          <w:lang w:val="en-GB"/>
+        </w:rPr>
+        <w:t>GEB:</w:t>
+      </w:r>
+      <w:r>
+        <w:rPr>
+          <w:rFonts w:asciiTheme="minorHAnsi" w:hAnsiTheme="minorHAnsi" w:cstheme="minorHAnsi"/>
+          <w:sz w:val="22"/>
+          <w:szCs w:val="20"/>
+          <w:lang w:val="en-GB"/>
+        </w:rPr>
+        <w:t xml:space="preserve"> Green E-box.</w:t>
+      </w:r>
+    </w:p>
+    <w:p>
+      <w:pPr>
         <w:spacing w:after="120"/>
         <w:ind w:right="2183"/>
         <w:rPr>
@@ -5300,6 +5251,8 @@
           <w:lang w:val="en-GB"/>
         </w:rPr>
       </w:pPr>
+      <w:bookmarkStart w:id="4" w:name="_Reference_Documents"/>
+      <w:bookmarkEnd w:id="4"/>
       <w:r>
         <w:rPr>
           <w:sz w:val="28"/>
@@ -5307,7 +5260,7 @@
         </w:rPr>
         <w:t xml:space="preserve"> </w:t>
       </w:r>
-      <w:bookmarkStart w:id="4" w:name="_Toc469218496"/>
+      <w:bookmarkStart w:id="5" w:name="_Toc469245075"/>
       <w:r>
         <w:rPr>
           <w:sz w:val="28"/>
@@ -5315,7 +5268,7 @@
         </w:rPr>
         <w:t>Reference Documents</w:t>
       </w:r>
-      <w:bookmarkEnd w:id="4"/>
+      <w:bookmarkEnd w:id="5"/>
     </w:p>
     <w:p>
       <w:pPr>
@@ -5462,6 +5415,76 @@
     </w:p>
     <w:p>
       <w:pPr>
+        <w:pStyle w:val="Paragrafoelenco"/>
+        <w:numPr>
+          <w:ilvl w:val="0"/>
+          <w:numId w:val="7"/>
+        </w:numPr>
+        <w:spacing w:after="120"/>
+        <w:ind w:right="2183"/>
+        <w:rPr>
+          <w:rFonts w:asciiTheme="minorHAnsi" w:hAnsiTheme="minorHAnsi" w:cstheme="minorHAnsi"/>
+          <w:sz w:val="22"/>
+          <w:szCs w:val="20"/>
+          <w:lang w:val="en-GB"/>
+        </w:rPr>
+      </w:pPr>
+      <w:r>
+        <w:rPr>
+          <w:rFonts w:asciiTheme="minorHAnsi" w:hAnsiTheme="minorHAnsi" w:cstheme="minorHAnsi"/>
+          <w:sz w:val="22"/>
+          <w:szCs w:val="20"/>
+          <w:lang w:val="en-GB"/>
+        </w:rPr>
+        <w:t>Paper on the green move project</w:t>
+      </w:r>
+      <w:r>
+        <w:rPr>
+          <w:rFonts w:asciiTheme="minorHAnsi" w:hAnsiTheme="minorHAnsi" w:cstheme="minorHAnsi"/>
+          <w:sz w:val="22"/>
+          <w:szCs w:val="20"/>
+          <w:lang w:val="en-GB"/>
+        </w:rPr>
+        <w:t>.pdf</w:t>
+      </w:r>
+    </w:p>
+    <w:p>
+      <w:pPr>
+        <w:pStyle w:val="Paragrafoelenco"/>
+        <w:numPr>
+          <w:ilvl w:val="0"/>
+          <w:numId w:val="7"/>
+        </w:numPr>
+        <w:spacing w:after="120"/>
+        <w:ind w:right="2183"/>
+        <w:rPr>
+          <w:rFonts w:asciiTheme="minorHAnsi" w:hAnsiTheme="minorHAnsi" w:cstheme="minorHAnsi"/>
+          <w:sz w:val="22"/>
+          <w:szCs w:val="20"/>
+          <w:lang w:val="en-GB"/>
+        </w:rPr>
+      </w:pPr>
+      <w:r>
+        <w:rPr>
+          <w:rFonts w:asciiTheme="minorHAnsi" w:hAnsiTheme="minorHAnsi" w:cstheme="minorHAnsi"/>
+          <w:sz w:val="22"/>
+          <w:szCs w:val="20"/>
+          <w:lang w:val="en-GB"/>
+        </w:rPr>
+        <w:t>Second paper on the green move project</w:t>
+      </w:r>
+      <w:r>
+        <w:rPr>
+          <w:rFonts w:asciiTheme="minorHAnsi" w:hAnsiTheme="minorHAnsi" w:cstheme="minorHAnsi"/>
+          <w:sz w:val="22"/>
+          <w:szCs w:val="20"/>
+          <w:lang w:val="en-GB"/>
+        </w:rPr>
+        <w:t>.pdf</w:t>
+      </w:r>
+    </w:p>
+    <w:p>
+      <w:pPr>
         <w:spacing w:after="120"/>
         <w:ind w:right="2183"/>
         <w:rPr>
@@ -5491,7 +5514,7 @@
         </w:rPr>
         <w:t xml:space="preserve"> </w:t>
       </w:r>
-      <w:bookmarkStart w:id="5" w:name="_Toc469218497"/>
+      <w:bookmarkStart w:id="6" w:name="_Toc469245076"/>
       <w:r>
         <w:rPr>
           <w:sz w:val="28"/>
@@ -5499,7 +5522,7 @@
         </w:rPr>
         <w:t>Document Structure</w:t>
       </w:r>
-      <w:bookmarkEnd w:id="5"/>
+      <w:bookmarkEnd w:id="6"/>
     </w:p>
     <w:p>
       <w:pPr>
@@ -5575,7 +5598,17 @@
           <w:szCs w:val="20"/>
           <w:lang w:val="en-GB"/>
         </w:rPr>
-        <w:t xml:space="preserve"> we introduce the design document, by defining the purpose and the scope of this document. A set of definitions is presented, to explain abbreviations and terms used in the document.</w:t>
+        <w:t xml:space="preserve"> we introduce the design document, by defining the purpose and the scope of this document. A set of </w:t>
+      </w:r>
+      <w:r>
+        <w:rPr>
+          <w:rFonts w:asciiTheme="minorHAnsi" w:hAnsiTheme="minorHAnsi" w:cstheme="minorHAnsi"/>
+          <w:sz w:val="22"/>
+          <w:szCs w:val="20"/>
+          <w:lang w:val="en-GB"/>
+        </w:rPr>
+        <w:lastRenderedPageBreak/>
+        <w:t>definitions is presented, to explain abbreviations and terms used in the document.</w:t>
       </w:r>
     </w:p>
     <w:p>
@@ -5623,17 +5656,7 @@
           <w:szCs w:val="20"/>
           <w:lang w:val="en-GB"/>
         </w:rPr>
-        <w:t xml:space="preserve">this section contains the detailed description of the architecture to be used for the deployment of the system. It </w:t>
-      </w:r>
-      <w:r>
-        <w:rPr>
-          <w:rFonts w:asciiTheme="minorHAnsi" w:hAnsiTheme="minorHAnsi" w:cstheme="minorHAnsi"/>
-          <w:sz w:val="22"/>
-          <w:szCs w:val="20"/>
-          <w:lang w:val="en-GB"/>
-        </w:rPr>
-        <w:lastRenderedPageBreak/>
-        <w:t>contains the view of all the components with their description. Also, sequence diagrams are presented to show the interaction and the use of the various components.</w:t>
+        <w:t>this section contains the detailed description of the architecture to be used for the deployment of the system. It contains the view of all the components with their description. Also, sequence diagrams are presented to show the interaction and the use of the various components.</w:t>
       </w:r>
     </w:p>
     <w:p>
@@ -5843,7 +5866,7 @@
           <w:lang w:val="en-GB"/>
         </w:rPr>
       </w:pPr>
-      <w:bookmarkStart w:id="6" w:name="_Toc469218498"/>
+      <w:bookmarkStart w:id="7" w:name="_Toc469245077"/>
       <w:r>
         <w:rPr>
           <w:rFonts w:asciiTheme="minorHAnsi" w:hAnsiTheme="minorHAnsi" w:cstheme="minorHAnsi"/>
@@ -5854,7 +5877,7 @@
         <w:lastRenderedPageBreak/>
         <w:t>Architectural Design</w:t>
       </w:r>
-      <w:bookmarkEnd w:id="6"/>
+      <w:bookmarkEnd w:id="7"/>
     </w:p>
     <w:p>
       <w:pPr>
@@ -5875,7 +5898,7 @@
         </w:rPr>
         <w:t xml:space="preserve"> </w:t>
       </w:r>
-      <w:bookmarkStart w:id="7" w:name="_Toc469218499"/>
+      <w:bookmarkStart w:id="8" w:name="_Toc469245078"/>
       <w:r>
         <w:rPr>
           <w:sz w:val="28"/>
@@ -5883,7 +5906,7 @@
         </w:rPr>
         <w:t>Overview</w:t>
       </w:r>
-      <w:bookmarkEnd w:id="7"/>
+      <w:bookmarkEnd w:id="8"/>
     </w:p>
     <w:p>
       <w:pPr>
@@ -5961,8 +5984,189 @@
           <w:sz w:val="22"/>
           <w:lang w:val="en-GB"/>
         </w:rPr>
+        <w:t xml:space="preserve">The core of the system is identified by the Central System that contains the main logic of the application </w:t>
+      </w:r>
+      <w:r>
+        <w:rPr>
+          <w:sz w:val="22"/>
+          <w:lang w:val="en-GB"/>
+        </w:rPr>
+        <w:t>and that communicates with the user devices, the Data System, and the external Payment System.</w:t>
+      </w:r>
+    </w:p>
+    <w:p>
+      <w:pPr>
+        <w:spacing w:after="120"/>
+        <w:rPr>
+          <w:sz w:val="22"/>
+          <w:lang w:val="en-GB"/>
+        </w:rPr>
+      </w:pPr>
+      <w:r>
+        <w:rPr>
+          <w:sz w:val="22"/>
+          <w:lang w:val="en-GB"/>
+        </w:rPr>
+        <w:t>As shown in the figure</w:t>
+      </w:r>
+      <w:r>
+        <w:rPr>
+          <w:sz w:val="22"/>
+          <w:lang w:val="en-GB"/>
+        </w:rPr>
+        <w:t>, a GUI is provided to u</w:t>
+      </w:r>
+      <w:r>
+        <w:rPr>
+          <w:sz w:val="22"/>
+          <w:lang w:val="en-GB"/>
+        </w:rPr>
+        <w:t>ser</w:t>
+      </w:r>
+      <w:r>
+        <w:rPr>
+          <w:sz w:val="22"/>
+          <w:lang w:val="en-GB"/>
+        </w:rPr>
+        <w:t>s and o</w:t>
+      </w:r>
+      <w:r>
+        <w:rPr>
+          <w:sz w:val="22"/>
+          <w:lang w:val="en-GB"/>
+        </w:rPr>
+        <w:t>perator</w:t>
+      </w:r>
+      <w:r>
+        <w:rPr>
+          <w:sz w:val="22"/>
+          <w:lang w:val="en-GB"/>
+        </w:rPr>
+        <w:t>s</w:t>
+      </w:r>
+      <w:r>
+        <w:rPr>
+          <w:sz w:val="22"/>
+          <w:lang w:val="en-GB"/>
+        </w:rPr>
+        <w:t xml:space="preserve"> through their </w:t>
+      </w:r>
+      <w:r>
+        <w:rPr>
+          <w:sz w:val="22"/>
+          <w:lang w:val="en-GB"/>
+        </w:rPr>
+        <w:t xml:space="preserve">respective </w:t>
+      </w:r>
+      <w:r>
+        <w:rPr>
+          <w:sz w:val="22"/>
+          <w:lang w:val="en-GB"/>
+        </w:rPr>
+        <w:t xml:space="preserve">mobile applications. </w:t>
+      </w:r>
+    </w:p>
+    <w:p>
+      <w:pPr>
+        <w:spacing w:after="120"/>
+        <w:rPr>
+          <w:sz w:val="22"/>
+          <w:lang w:val="en-GB"/>
+        </w:rPr>
+      </w:pPr>
+      <w:r>
+        <w:rPr>
+          <w:sz w:val="22"/>
+          <w:lang w:val="en-GB"/>
+        </w:rPr>
         <w:t xml:space="preserve">The </w:t>
       </w:r>
+      <w:r>
+        <w:rPr>
+          <w:sz w:val="22"/>
+          <w:lang w:val="en-GB"/>
+        </w:rPr>
+        <w:t>Data</w:t>
+      </w:r>
+      <w:r>
+        <w:rPr>
+          <w:sz w:val="22"/>
+          <w:lang w:val="en-GB"/>
+        </w:rPr>
+        <w:t xml:space="preserve"> System </w:t>
+      </w:r>
+      <w:r>
+        <w:rPr>
+          <w:sz w:val="22"/>
+          <w:lang w:val="en-GB"/>
+        </w:rPr>
+        <w:t xml:space="preserve">collects the data of </w:t>
+      </w:r>
+      <w:r>
+        <w:rPr>
+          <w:sz w:val="22"/>
+          <w:lang w:val="en-GB"/>
+        </w:rPr>
+        <w:t xml:space="preserve">all </w:t>
+      </w:r>
+      <w:r>
+        <w:rPr>
+          <w:sz w:val="22"/>
+          <w:lang w:val="en-GB"/>
+        </w:rPr>
+        <w:t>the cars, users and operators</w:t>
+      </w:r>
+      <w:r>
+        <w:rPr>
+          <w:sz w:val="22"/>
+          <w:lang w:val="en-GB"/>
+        </w:rPr>
+        <w:t xml:space="preserve"> into its database and can interact with cars and p</w:t>
+      </w:r>
+      <w:r>
+        <w:rPr>
+          <w:sz w:val="22"/>
+          <w:lang w:val="en-GB"/>
+        </w:rPr>
+        <w:t xml:space="preserve">ower plugs to change </w:t>
+      </w:r>
+      <w:r>
+        <w:rPr>
+          <w:sz w:val="22"/>
+          <w:lang w:val="en-GB"/>
+        </w:rPr>
+        <w:t xml:space="preserve">or get their </w:t>
+      </w:r>
+      <w:r>
+        <w:rPr>
+          <w:sz w:val="22"/>
+          <w:lang w:val="en-GB"/>
+        </w:rPr>
+        <w:t>status</w:t>
+      </w:r>
+      <w:r>
+        <w:rPr>
+          <w:sz w:val="22"/>
+          <w:lang w:val="en-GB"/>
+        </w:rPr>
+        <w:t>.</w:t>
+      </w:r>
+    </w:p>
+    <w:p>
+      <w:pPr>
+        <w:spacing w:after="120"/>
+        <w:rPr>
+          <w:sz w:val="22"/>
+          <w:lang w:val="en-GB"/>
+        </w:rPr>
+      </w:pPr>
+      <w:r>
+        <w:rPr>
+          <w:sz w:val="22"/>
+          <w:lang w:val="en-GB"/>
+        </w:rPr>
+        <w:t xml:space="preserve">The </w:t>
+      </w:r>
       <w:proofErr w:type="spellStart"/>
       <w:r>
         <w:rPr>
@@ -5983,225 +6187,7 @@
     <w:p>
       <w:pPr>
         <w:spacing w:after="120"/>
-        <w:rPr>
-          <w:sz w:val="22"/>
-          <w:lang w:val="en-GB"/>
-        </w:rPr>
-      </w:pPr>
-      <w:r>
-        <w:rPr>
-          <w:sz w:val="22"/>
-          <w:lang w:val="en-GB"/>
-        </w:rPr>
-        <w:t>As shown in the figure</w:t>
-      </w:r>
-      <w:r>
-        <w:rPr>
-          <w:sz w:val="22"/>
-          <w:lang w:val="en-GB"/>
-        </w:rPr>
-        <w:t>, a GUI is provided to u</w:t>
-      </w:r>
-      <w:r>
-        <w:rPr>
-          <w:sz w:val="22"/>
-          <w:lang w:val="en-GB"/>
-        </w:rPr>
-        <w:t>ser</w:t>
-      </w:r>
-      <w:r>
-        <w:rPr>
-          <w:sz w:val="22"/>
-          <w:lang w:val="en-GB"/>
-        </w:rPr>
-        <w:t>s and o</w:t>
-      </w:r>
-      <w:r>
-        <w:rPr>
-          <w:sz w:val="22"/>
-          <w:lang w:val="en-GB"/>
-        </w:rPr>
-        <w:t>perator</w:t>
-      </w:r>
-      <w:r>
-        <w:rPr>
-          <w:sz w:val="22"/>
-          <w:lang w:val="en-GB"/>
-        </w:rPr>
-        <w:t>s</w:t>
-      </w:r>
-      <w:r>
-        <w:rPr>
-          <w:sz w:val="22"/>
-          <w:lang w:val="en-GB"/>
-        </w:rPr>
-        <w:t xml:space="preserve"> through their </w:t>
-      </w:r>
-      <w:r>
-        <w:rPr>
-          <w:sz w:val="22"/>
-          <w:lang w:val="en-GB"/>
-        </w:rPr>
-        <w:t xml:space="preserve">respective </w:t>
-      </w:r>
-      <w:r>
-        <w:rPr>
-          <w:sz w:val="22"/>
-          <w:lang w:val="en-GB"/>
-        </w:rPr>
-        <w:t xml:space="preserve">mobile applications. </w:t>
-      </w:r>
-    </w:p>
-    <w:p>
-      <w:pPr>
-        <w:spacing w:after="120"/>
-        <w:rPr>
-          <w:sz w:val="22"/>
-          <w:lang w:val="en-GB"/>
-        </w:rPr>
-      </w:pPr>
-      <w:r>
-        <w:rPr>
-          <w:sz w:val="22"/>
-          <w:lang w:val="en-GB"/>
-        </w:rPr>
-        <w:t>The core of the system</w:t>
-      </w:r>
-      <w:r>
-        <w:rPr>
-          <w:sz w:val="22"/>
-          <w:lang w:val="en-GB"/>
-        </w:rPr>
-        <w:t xml:space="preserve"> is identified by the Central System</w:t>
-      </w:r>
-      <w:r>
-        <w:rPr>
-          <w:sz w:val="22"/>
-          <w:lang w:val="en-GB"/>
-        </w:rPr>
-        <w:t xml:space="preserve"> that contains the main logic of the application.</w:t>
-      </w:r>
-    </w:p>
-    <w:p>
-      <w:pPr>
-        <w:spacing w:after="120"/>
-        <w:rPr>
-          <w:sz w:val="22"/>
-          <w:lang w:val="en-GB"/>
-        </w:rPr>
-      </w:pPr>
-      <w:r>
-        <w:rPr>
-          <w:sz w:val="22"/>
-          <w:lang w:val="en-GB"/>
-        </w:rPr>
-        <w:t xml:space="preserve">The </w:t>
-      </w:r>
-      <w:r>
-        <w:rPr>
-          <w:sz w:val="22"/>
-          <w:lang w:val="en-GB"/>
-        </w:rPr>
-        <w:t>Data</w:t>
-      </w:r>
-      <w:r>
-        <w:rPr>
-          <w:sz w:val="22"/>
-          <w:lang w:val="en-GB"/>
-        </w:rPr>
-        <w:t xml:space="preserve"> System </w:t>
-      </w:r>
-      <w:r>
-        <w:rPr>
-          <w:sz w:val="22"/>
-          <w:lang w:val="en-GB"/>
-        </w:rPr>
-        <w:t xml:space="preserve">collects the data of </w:t>
-      </w:r>
-      <w:r>
-        <w:rPr>
-          <w:sz w:val="22"/>
-          <w:lang w:val="en-GB"/>
-        </w:rPr>
-        <w:t xml:space="preserve">all </w:t>
-      </w:r>
-      <w:r>
-        <w:rPr>
-          <w:sz w:val="22"/>
-          <w:lang w:val="en-GB"/>
-        </w:rPr>
-        <w:t>the cars, users and operators</w:t>
-      </w:r>
-      <w:r>
-        <w:rPr>
-          <w:sz w:val="22"/>
-          <w:lang w:val="en-GB"/>
-        </w:rPr>
-        <w:t xml:space="preserve"> into its database and can interact with cars and power plugs to change their state or get their </w:t>
-      </w:r>
-      <w:r>
-        <w:rPr>
-          <w:sz w:val="22"/>
-          <w:lang w:val="en-GB"/>
-        </w:rPr>
-        <w:t>status</w:t>
-      </w:r>
-      <w:r>
-        <w:rPr>
-          <w:sz w:val="22"/>
-          <w:lang w:val="en-GB"/>
-        </w:rPr>
-        <w:t>.</w:t>
-      </w:r>
-    </w:p>
-    <w:p>
-      <w:pPr>
-        <w:spacing w:after="120"/>
-        <w:rPr>
-          <w:sz w:val="22"/>
-          <w:lang w:val="en-GB"/>
-        </w:rPr>
-      </w:pPr>
-      <w:r>
-        <w:rPr>
-          <w:sz w:val="22"/>
-          <w:lang w:val="en-GB"/>
-        </w:rPr>
-        <w:lastRenderedPageBreak/>
-        <w:t>The system interacts also with an external system t</w:t>
-      </w:r>
-      <w:r>
-        <w:rPr>
-          <w:sz w:val="22"/>
-          <w:lang w:val="en-GB"/>
-        </w:rPr>
-        <w:t>hat</w:t>
-      </w:r>
-      <w:r>
-        <w:rPr>
-          <w:sz w:val="22"/>
-          <w:lang w:val="en-GB"/>
-        </w:rPr>
-        <w:t xml:space="preserve"> perform</w:t>
-      </w:r>
-      <w:r>
-        <w:rPr>
-          <w:sz w:val="22"/>
-          <w:lang w:val="en-GB"/>
-        </w:rPr>
-        <w:t>s</w:t>
-      </w:r>
-      <w:r>
-        <w:rPr>
-          <w:sz w:val="22"/>
-          <w:lang w:val="en-GB"/>
-        </w:rPr>
-        <w:t xml:space="preserve"> user payments.</w:t>
-      </w:r>
-    </w:p>
-    <w:p>
-      <w:pPr>
-        <w:spacing w:after="120"/>
+        <w:ind w:left="0" w:firstLine="0"/>
         <w:rPr>
           <w:sz w:val="22"/>
           <w:lang w:val="en-GB"/>
@@ -6220,8 +6206,8 @@
           <w:lang w:val="en-GB"/>
         </w:rPr>
       </w:pPr>
-      <w:bookmarkStart w:id="8" w:name="_High_level_components"/>
-      <w:bookmarkEnd w:id="8"/>
+      <w:bookmarkStart w:id="9" w:name="_High_level_components"/>
+      <w:bookmarkEnd w:id="9"/>
       <w:r>
         <w:rPr>
           <w:sz w:val="28"/>
@@ -6229,7 +6215,7 @@
         </w:rPr>
         <w:t xml:space="preserve"> </w:t>
       </w:r>
-      <w:bookmarkStart w:id="9" w:name="_Toc469218500"/>
+      <w:bookmarkStart w:id="10" w:name="_Toc469245079"/>
       <w:r>
         <w:rPr>
           <w:sz w:val="28"/>
@@ -6237,7 +6223,7 @@
         </w:rPr>
         <w:t>High level components and their interaction</w:t>
       </w:r>
-      <w:bookmarkEnd w:id="9"/>
+      <w:bookmarkEnd w:id="10"/>
     </w:p>
     <w:p>
       <w:pPr>
@@ -6322,6 +6308,13 @@
           <w:sz w:val="22"/>
           <w:lang w:val="en-GB"/>
         </w:rPr>
+        <w:t xml:space="preserve">main </w:t>
+      </w:r>
+      <w:r>
+        <w:rPr>
+          <w:sz w:val="22"/>
+          <w:lang w:val="en-GB"/>
+        </w:rPr>
         <w:t>components of our system are:</w:t>
       </w:r>
     </w:p>
@@ -6349,7 +6342,7 @@
           <w:szCs w:val="20"/>
           <w:lang w:val="en-GB"/>
         </w:rPr>
-        <w:t>the U</w:t>
+        <w:t>U</w:t>
       </w:r>
       <w:r>
         <w:rPr>
@@ -6412,16 +6405,7 @@
           <w:szCs w:val="20"/>
           <w:lang w:val="en-GB"/>
         </w:rPr>
-        <w:t>t</w:t>
-      </w:r>
-      <w:r>
-        <w:rPr>
-          <w:rFonts w:asciiTheme="minorHAnsi" w:hAnsiTheme="minorHAnsi" w:cstheme="minorHAnsi"/>
-          <w:sz w:val="22"/>
-          <w:szCs w:val="20"/>
-          <w:lang w:val="en-GB"/>
-        </w:rPr>
-        <w:t>he Operator A</w:t>
+        <w:t>Operator A</w:t>
       </w:r>
       <w:r>
         <w:rPr>
@@ -6466,15 +6450,6 @@
           <w:szCs w:val="20"/>
           <w:lang w:val="en-GB"/>
         </w:rPr>
-        <w:t xml:space="preserve">the </w:t>
-      </w:r>
-      <w:r>
-        <w:rPr>
-          <w:rFonts w:asciiTheme="minorHAnsi" w:hAnsiTheme="minorHAnsi" w:cstheme="minorHAnsi"/>
-          <w:sz w:val="22"/>
-          <w:szCs w:val="20"/>
-          <w:lang w:val="en-GB"/>
-        </w:rPr>
         <w:t>Central</w:t>
       </w:r>
       <w:r>
@@ -6527,7 +6502,7 @@
           <w:szCs w:val="20"/>
           <w:lang w:val="en-GB"/>
         </w:rPr>
-        <w:t>the D</w:t>
+        <w:t>D</w:t>
       </w:r>
       <w:r>
         <w:rPr>
@@ -6561,8 +6536,15 @@
           <w:sz w:val="22"/>
           <w:lang w:val="en-GB"/>
         </w:rPr>
+        <w:t xml:space="preserve">The main application interacts with the database to get all information concerning users, operators, cars, parking areas and special parking areas. </w:t>
+      </w:r>
+      <w:r>
+        <w:rPr>
+          <w:sz w:val="22"/>
+          <w:lang w:val="en-GB"/>
+        </w:rPr>
         <w:lastRenderedPageBreak/>
-        <w:t>The main application interacts with the database to get all information concerning users, operators, cars, parking areas and special parking areas. Most of the interactions concern the request or the update of car information, such as its position before reserving it or after parking it.</w:t>
+        <w:t>Most of the interactions concern the request or the update of car information, such as its position before reserving it or after parking it.</w:t>
       </w:r>
     </w:p>
     <w:p>
@@ -6825,7 +6807,7 @@
         </w:rPr>
         <w:t xml:space="preserve"> </w:t>
       </w:r>
-      <w:bookmarkStart w:id="10" w:name="_Toc469218501"/>
+      <w:bookmarkStart w:id="11" w:name="_Toc469245080"/>
       <w:r>
         <w:rPr>
           <w:sz w:val="28"/>
@@ -6833,7 +6815,7 @@
         </w:rPr>
         <w:t>Component view</w:t>
       </w:r>
-      <w:bookmarkEnd w:id="10"/>
+      <w:bookmarkEnd w:id="11"/>
     </w:p>
     <w:p>
       <w:pPr>
@@ -6906,7 +6888,7 @@
           <w:lang w:val="en-GB"/>
         </w:rPr>
       </w:pPr>
-      <w:bookmarkStart w:id="11" w:name="_Toc469218502"/>
+      <w:bookmarkStart w:id="12" w:name="_Toc469245081"/>
       <w:r>
         <w:rPr>
           <w:lang w:val="en-GB"/>
@@ -6914,7 +6896,7 @@
         <w:lastRenderedPageBreak/>
         <w:t>Central Application</w:t>
       </w:r>
-      <w:bookmarkEnd w:id="11"/>
+      <w:bookmarkEnd w:id="12"/>
     </w:p>
     <w:p>
       <w:pPr>
@@ -7756,14 +7738,14 @@
           <w:lang w:val="en-GB"/>
         </w:rPr>
       </w:pPr>
-      <w:bookmarkStart w:id="12" w:name="_Toc469218503"/>
+      <w:bookmarkStart w:id="13" w:name="_Toc469245082"/>
       <w:r>
         <w:rPr>
           <w:lang w:val="en-GB"/>
         </w:rPr>
         <w:t>Persistence</w:t>
       </w:r>
-      <w:bookmarkEnd w:id="12"/>
+      <w:bookmarkEnd w:id="13"/>
     </w:p>
     <w:p>
       <w:pPr>
@@ -8034,27 +8016,6 @@
           <w:lang w:val="en-GB"/>
         </w:rPr>
       </w:pPr>
-      <w:r>
-        <w:rPr>
-          <w:rFonts w:asciiTheme="minorHAnsi" w:hAnsiTheme="minorHAnsi" w:cstheme="minorHAnsi"/>
-          <w:sz w:val="22"/>
-          <w:szCs w:val="20"/>
-          <w:lang w:val="en-GB"/>
-        </w:rPr>
-        <w:t>The Database, as already said, gets direct messages from the DAOs.</w:t>
-      </w:r>
-    </w:p>
-    <w:p>
-      <w:pPr>
-        <w:spacing w:after="120"/>
-        <w:ind w:left="0" w:right="2183" w:firstLine="0"/>
-        <w:rPr>
-          <w:rFonts w:asciiTheme="minorHAnsi" w:hAnsiTheme="minorHAnsi" w:cstheme="minorHAnsi"/>
-          <w:sz w:val="22"/>
-          <w:szCs w:val="20"/>
-          <w:lang w:val="en-GB"/>
-        </w:rPr>
-      </w:pPr>
     </w:p>
     <w:p>
       <w:pPr>
@@ -8067,7 +8028,7 @@
           <w:lang w:val="en-GB"/>
         </w:rPr>
       </w:pPr>
-      <w:bookmarkStart w:id="13" w:name="_Toc469218504"/>
+      <w:bookmarkStart w:id="14" w:name="_Toc469245083"/>
       <w:r>
         <w:rPr>
           <w:lang w:val="en-GB"/>
@@ -8075,7 +8036,7 @@
         <w:lastRenderedPageBreak/>
         <w:t>Applications</w:t>
       </w:r>
-      <w:bookmarkEnd w:id="13"/>
+      <w:bookmarkEnd w:id="14"/>
     </w:p>
     <w:p>
       <w:pPr>
@@ -8163,7 +8124,52 @@
           <w:szCs w:val="20"/>
           <w:lang w:val="en-GB"/>
         </w:rPr>
-        <w:t xml:space="preserve">As already explained, the user and the operator have two different interfaces to the system. All their requests are passed to the Web Service of the controller through the </w:t>
+        <w:t>The</w:t>
+      </w:r>
+      <w:r>
+        <w:rPr>
+          <w:rFonts w:asciiTheme="minorHAnsi" w:hAnsiTheme="minorHAnsi" w:cstheme="minorHAnsi"/>
+          <w:sz w:val="22"/>
+          <w:szCs w:val="20"/>
+          <w:lang w:val="en-GB"/>
+        </w:rPr>
+        <w:t xml:space="preserve"> user and the operator have two different </w:t>
+      </w:r>
+      <w:r>
+        <w:rPr>
+          <w:rFonts w:asciiTheme="minorHAnsi" w:hAnsiTheme="minorHAnsi" w:cstheme="minorHAnsi"/>
+          <w:sz w:val="22"/>
+          <w:szCs w:val="20"/>
+          <w:lang w:val="en-GB"/>
+        </w:rPr>
+        <w:t>applications to interface with</w:t>
+      </w:r>
+      <w:r>
+        <w:rPr>
+          <w:rFonts w:asciiTheme="minorHAnsi" w:hAnsiTheme="minorHAnsi" w:cstheme="minorHAnsi"/>
+          <w:sz w:val="22"/>
+          <w:szCs w:val="20"/>
+          <w:lang w:val="en-GB"/>
+        </w:rPr>
+        <w:t xml:space="preserve"> the system. All their requests are </w:t>
+      </w:r>
+      <w:r>
+        <w:rPr>
+          <w:rFonts w:asciiTheme="minorHAnsi" w:hAnsiTheme="minorHAnsi" w:cstheme="minorHAnsi"/>
+          <w:sz w:val="22"/>
+          <w:szCs w:val="20"/>
+          <w:lang w:val="en-GB"/>
+        </w:rPr>
+        <w:t>sent</w:t>
+      </w:r>
+      <w:r>
+        <w:rPr>
+          <w:rFonts w:asciiTheme="minorHAnsi" w:hAnsiTheme="minorHAnsi" w:cstheme="minorHAnsi"/>
+          <w:sz w:val="22"/>
+          <w:szCs w:val="20"/>
+          <w:lang w:val="en-GB"/>
+        </w:rPr>
+        <w:t xml:space="preserve"> to the Web Service of the controller through the </w:t>
       </w:r>
       <w:proofErr w:type="spellStart"/>
       <w:r>
@@ -8204,7 +8210,61 @@
           <w:szCs w:val="20"/>
           <w:lang w:val="en-GB"/>
         </w:rPr>
-        <w:t>The applications are based on the MVC pattern.</w:t>
+        <w:t>The applications are based on the MVC pattern</w:t>
+      </w:r>
+      <w:r>
+        <w:rPr>
+          <w:rFonts w:asciiTheme="minorHAnsi" w:hAnsiTheme="minorHAnsi" w:cstheme="minorHAnsi"/>
+          <w:sz w:val="22"/>
+          <w:szCs w:val="20"/>
+          <w:lang w:val="en-GB"/>
+        </w:rPr>
+        <w:t xml:space="preserve">, where the controller has no business logic, but </w:t>
+      </w:r>
+      <w:r>
+        <w:rPr>
+          <w:rFonts w:asciiTheme="minorHAnsi" w:hAnsiTheme="minorHAnsi" w:cstheme="minorHAnsi"/>
+          <w:sz w:val="22"/>
+          <w:szCs w:val="20"/>
+          <w:lang w:val="en-GB"/>
+        </w:rPr>
+        <w:t xml:space="preserve">only </w:t>
+      </w:r>
+      <w:r>
+        <w:rPr>
+          <w:rFonts w:asciiTheme="minorHAnsi" w:hAnsiTheme="minorHAnsi" w:cstheme="minorHAnsi"/>
+          <w:sz w:val="22"/>
+          <w:szCs w:val="20"/>
+          <w:lang w:val="en-GB"/>
+        </w:rPr>
+        <w:t>receives the data from the central application and</w:t>
+      </w:r>
+      <w:r>
+        <w:rPr>
+          <w:rFonts w:asciiTheme="minorHAnsi" w:hAnsiTheme="minorHAnsi" w:cstheme="minorHAnsi"/>
+          <w:sz w:val="22"/>
+          <w:szCs w:val="20"/>
+          <w:lang w:val="en-GB"/>
+        </w:rPr>
+        <w:t xml:space="preserve"> </w:t>
+      </w:r>
+      <w:r>
+        <w:rPr>
+          <w:rFonts w:asciiTheme="minorHAnsi" w:hAnsiTheme="minorHAnsi" w:cstheme="minorHAnsi"/>
+          <w:sz w:val="22"/>
+          <w:szCs w:val="20"/>
+          <w:lang w:val="en-GB"/>
+        </w:rPr>
+        <w:t>manages the views</w:t>
+      </w:r>
+      <w:r>
+        <w:rPr>
+          <w:rFonts w:asciiTheme="minorHAnsi" w:hAnsiTheme="minorHAnsi" w:cstheme="minorHAnsi"/>
+          <w:sz w:val="22"/>
+          <w:szCs w:val="20"/>
+          <w:lang w:val="en-GB"/>
+        </w:rPr>
+        <w:t>.</w:t>
       </w:r>
     </w:p>
     <w:p>
@@ -8239,7 +8299,7 @@
         <w:lastRenderedPageBreak/>
         <w:t xml:space="preserve"> </w:t>
       </w:r>
-      <w:bookmarkStart w:id="14" w:name="_Toc469218505"/>
+      <w:bookmarkStart w:id="15" w:name="_Toc469245084"/>
       <w:r>
         <w:rPr>
           <w:sz w:val="28"/>
@@ -8247,7 +8307,7 @@
         </w:rPr>
         <w:t>Deployment view</w:t>
       </w:r>
-      <w:bookmarkEnd w:id="14"/>
+      <w:bookmarkEnd w:id="15"/>
     </w:p>
     <w:p>
       <w:pPr>
@@ -8382,7 +8442,7 @@
         <w:lastRenderedPageBreak/>
         <w:t xml:space="preserve"> </w:t>
       </w:r>
-      <w:bookmarkStart w:id="15" w:name="_Toc469218506"/>
+      <w:bookmarkStart w:id="16" w:name="_Toc469245085"/>
       <w:r>
         <w:rPr>
           <w:sz w:val="28"/>
@@ -8390,7 +8450,7 @@
         </w:rPr>
         <w:t>Runtime view</w:t>
       </w:r>
-      <w:bookmarkEnd w:id="15"/>
+      <w:bookmarkEnd w:id="16"/>
     </w:p>
     <w:p>
       <w:pPr>
@@ -8403,14 +8463,14 @@
           <w:lang w:val="en-GB"/>
         </w:rPr>
       </w:pPr>
-      <w:bookmarkStart w:id="16" w:name="_Toc469218507"/>
+      <w:bookmarkStart w:id="17" w:name="_Toc469245086"/>
       <w:r>
         <w:rPr>
           <w:lang w:val="en-GB"/>
         </w:rPr>
         <w:t>Money Saving Option</w:t>
       </w:r>
-      <w:bookmarkEnd w:id="16"/>
+      <w:bookmarkEnd w:id="17"/>
     </w:p>
     <w:p>
       <w:pPr>
@@ -8426,9 +8486,9 @@
         </w:rPr>
         <w:drawing>
           <wp:inline distT="0" distB="0" distL="0" distR="0">
-            <wp:extent cx="3448050" cy="6512814"/>
-            <wp:effectExtent l="0" t="0" r="0" b="2540"/>
-            <wp:docPr id="4" name="Immagine 4"/>
+            <wp:extent cx="6477747" cy="3314700"/>
+            <wp:effectExtent l="318" t="0" r="0" b="0"/>
+            <wp:docPr id="1" name="Immagine 1"/>
             <wp:cNvGraphicFramePr>
               <a:graphicFrameLocks xmlns:a="http://schemas.openxmlformats.org/drawingml/2006/main" noChangeAspect="1"/>
             </wp:cNvGraphicFramePr>
@@ -8436,7 +8496,7 @@
               <a:graphicData uri="http://schemas.openxmlformats.org/drawingml/2006/picture">
                 <pic:pic xmlns:pic="http://schemas.openxmlformats.org/drawingml/2006/picture">
                   <pic:nvPicPr>
-                    <pic:cNvPr id="4" name="Sequence_Money_Saving_Option_Calculation.png"/>
+                    <pic:cNvPr id="1" name="Sequence_Money_Saving_Option_Calculation.png"/>
                     <pic:cNvPicPr/>
                   </pic:nvPicPr>
                   <pic:blipFill rotWithShape="1">
@@ -8447,13 +8507,13 @@
                         </a:ext>
                       </a:extLst>
                     </a:blip>
-                    <a:srcRect t="1953"/>
+                    <a:srcRect r="1720" b="3123"/>
                     <a:stretch/>
                   </pic:blipFill>
                   <pic:spPr bwMode="auto">
-                    <a:xfrm>
+                    <a:xfrm rot="16200000">
                       <a:off x="0" y="0"/>
-                      <a:ext cx="3458707" cy="6532943"/>
+                      <a:ext cx="6479713" cy="3315706"/>
                     </a:xfrm>
                     <a:prstGeom prst="rect">
                       <a:avLst/>
@@ -8502,34 +8562,36 @@
           <w:szCs w:val="20"/>
           <w:lang w:val="en-GB"/>
         </w:rPr>
-        <w:t xml:space="preserve">money saving option can be enabled by the user after accessing the car. The request is sent to the Web Service, that dispatches it to the Reservation Controller. This one gets the list of all the cars, from a query executed by the CarDAO component. It also gets </w:t>
-      </w:r>
-      <w:r>
-        <w:rPr>
-          <w:rFonts w:asciiTheme="minorHAnsi" w:hAnsiTheme="minorHAnsi" w:cstheme="minorHAnsi"/>
-          <w:sz w:val="22"/>
-          <w:szCs w:val="20"/>
-          <w:lang w:val="en-GB"/>
-        </w:rPr>
-        <w:t xml:space="preserve">from the DB </w:t>
-      </w:r>
-      <w:r>
-        <w:rPr>
-          <w:rFonts w:asciiTheme="minorHAnsi" w:hAnsiTheme="minorHAnsi" w:cstheme="minorHAnsi"/>
-          <w:sz w:val="22"/>
-          <w:szCs w:val="20"/>
-          <w:lang w:val="en-GB"/>
-        </w:rPr>
-        <w:t>the information of all the power plugs, to view their availability</w:t>
-      </w:r>
-      <w:r>
-        <w:rPr>
-          <w:rFonts w:asciiTheme="minorHAnsi" w:hAnsiTheme="minorHAnsi" w:cstheme="minorHAnsi"/>
-          <w:sz w:val="22"/>
-          <w:szCs w:val="20"/>
-          <w:lang w:val="en-GB"/>
-        </w:rPr>
-        <w:t>.</w:t>
+        <w:t xml:space="preserve">money saving option can be enabled by the user after accessing the car. The request is sent to the Web Service, that dispatches it to the Reservation Controller. This one gets the list of all the cars, from a query executed by the CarDAO component. </w:t>
+      </w:r>
+      <w:r>
+        <w:rPr>
+          <w:rFonts w:asciiTheme="minorHAnsi" w:hAnsiTheme="minorHAnsi" w:cstheme="minorHAnsi"/>
+          <w:sz w:val="22"/>
+          <w:szCs w:val="20"/>
+          <w:lang w:val="en-GB"/>
+        </w:rPr>
+        <w:t xml:space="preserve">It also gets from the </w:t>
+      </w:r>
+      <w:proofErr w:type="spellStart"/>
+      <w:r>
+        <w:rPr>
+          <w:rFonts w:asciiTheme="minorHAnsi" w:hAnsiTheme="minorHAnsi" w:cstheme="minorHAnsi"/>
+          <w:sz w:val="22"/>
+          <w:szCs w:val="20"/>
+          <w:lang w:val="en-GB"/>
+        </w:rPr>
+        <w:t>DataService</w:t>
+      </w:r>
+      <w:proofErr w:type="spellEnd"/>
+      <w:r>
+        <w:rPr>
+          <w:rFonts w:asciiTheme="minorHAnsi" w:hAnsiTheme="minorHAnsi" w:cstheme="minorHAnsi"/>
+          <w:sz w:val="22"/>
+          <w:szCs w:val="20"/>
+          <w:lang w:val="en-GB"/>
+        </w:rPr>
+        <w:t xml:space="preserve"> the information of all the power plugs, to view their availability.</w:t>
       </w:r>
     </w:p>
     <w:p>
@@ -8585,7 +8647,7 @@
           <w:lang w:val="en-GB"/>
         </w:rPr>
       </w:pPr>
-      <w:bookmarkStart w:id="17" w:name="_Toc469218508"/>
+      <w:bookmarkStart w:id="18" w:name="_Toc469245087"/>
       <w:r>
         <w:rPr>
           <w:lang w:val="en-GB"/>
@@ -8593,7 +8655,7 @@
         <w:lastRenderedPageBreak/>
         <w:t>User car lock request</w:t>
       </w:r>
-      <w:bookmarkEnd w:id="17"/>
+      <w:bookmarkEnd w:id="18"/>
     </w:p>
     <w:p>
       <w:pPr>
@@ -8611,9 +8673,9 @@
         </w:rPr>
         <w:drawing>
           <wp:inline distT="0" distB="0" distL="0" distR="0">
-            <wp:extent cx="6854781" cy="3324225"/>
-            <wp:effectExtent l="0" t="6668" r="0" b="0"/>
-            <wp:docPr id="24" name="Immagine 24"/>
+            <wp:extent cx="6813905" cy="3309937"/>
+            <wp:effectExtent l="0" t="635" r="5715" b="5715"/>
+            <wp:docPr id="11" name="Immagine 11"/>
             <wp:cNvGraphicFramePr>
               <a:graphicFrameLocks xmlns:a="http://schemas.openxmlformats.org/drawingml/2006/main" noChangeAspect="1"/>
             </wp:cNvGraphicFramePr>
@@ -8621,7 +8683,7 @@
               <a:graphicData uri="http://schemas.openxmlformats.org/drawingml/2006/picture">
                 <pic:pic xmlns:pic="http://schemas.openxmlformats.org/drawingml/2006/picture">
                   <pic:nvPicPr>
-                    <pic:cNvPr id="24" name="Sequence_Closing_Car.png"/>
+                    <pic:cNvPr id="11" name="Sequence_Closing_Car.png"/>
                     <pic:cNvPicPr/>
                   </pic:nvPicPr>
                   <pic:blipFill rotWithShape="1">
@@ -8632,13 +8694,13 @@
                         </a:ext>
                       </a:extLst>
                     </a:blip>
-                    <a:srcRect r="1720" b="3612"/>
+                    <a:srcRect r="1884" b="3612"/>
                     <a:stretch/>
                   </pic:blipFill>
                   <pic:spPr bwMode="auto">
                     <a:xfrm rot="16200000">
                       <a:off x="0" y="0"/>
-                      <a:ext cx="6864948" cy="3329155"/>
+                      <a:ext cx="6825673" cy="3315654"/>
                     </a:xfrm>
                     <a:prstGeom prst="rect">
                       <a:avLst/>
@@ -8674,7 +8736,63 @@
           <w:lang w:val="en-GB"/>
         </w:rPr>
         <w:lastRenderedPageBreak/>
-        <w:t>The user locks the car using his mobile application. Once the request sent, the Web Service catches it and asks the Reservation Controller to lock the car.</w:t>
+        <w:t xml:space="preserve">The user locks the car using his mobile application. </w:t>
+      </w:r>
+      <w:r>
+        <w:rPr>
+          <w:sz w:val="22"/>
+          <w:lang w:val="en-GB"/>
+        </w:rPr>
+        <w:t>The</w:t>
+      </w:r>
+      <w:r>
+        <w:rPr>
+          <w:sz w:val="22"/>
+          <w:lang w:val="en-GB"/>
+        </w:rPr>
+        <w:t xml:space="preserve"> request </w:t>
+      </w:r>
+      <w:r>
+        <w:rPr>
+          <w:sz w:val="22"/>
+          <w:lang w:val="en-GB"/>
+        </w:rPr>
+        <w:t>is sent to</w:t>
+      </w:r>
+      <w:r>
+        <w:rPr>
+          <w:sz w:val="22"/>
+          <w:lang w:val="en-GB"/>
+        </w:rPr>
+        <w:t xml:space="preserve"> the Web Service </w:t>
+      </w:r>
+      <w:r>
+        <w:rPr>
+          <w:sz w:val="22"/>
+          <w:lang w:val="en-GB"/>
+        </w:rPr>
+        <w:t>that asks</w:t>
+      </w:r>
+      <w:r>
+        <w:rPr>
+          <w:sz w:val="22"/>
+          <w:lang w:val="en-GB"/>
+        </w:rPr>
+        <w:t xml:space="preserve"> the Reservation Controller </w:t>
+      </w:r>
+      <w:r>
+        <w:rPr>
+          <w:sz w:val="22"/>
+          <w:lang w:val="en-GB"/>
+        </w:rPr>
+        <w:t>to perform the action</w:t>
+      </w:r>
+      <w:r>
+        <w:rPr>
+          <w:sz w:val="22"/>
+          <w:lang w:val="en-GB"/>
+        </w:rPr>
+        <w:t>.</w:t>
       </w:r>
     </w:p>
     <w:p>
@@ -8691,7 +8809,126 @@
           <w:sz w:val="22"/>
           <w:lang w:val="en-GB"/>
         </w:rPr>
-        <w:t>This action goes to the CarDAO, that gets status of the car by asking the Data Service; this one provides all the details so that the Reservation Controller can let the Calculation Controller validate the parking.</w:t>
+        <w:t xml:space="preserve">Before performing the lock, the Reservation controller sends a request to the </w:t>
+      </w:r>
+      <w:proofErr w:type="spellStart"/>
+      <w:r>
+        <w:rPr>
+          <w:sz w:val="22"/>
+          <w:lang w:val="en-GB"/>
+        </w:rPr>
+        <w:t>CarDAO</w:t>
+      </w:r>
+      <w:proofErr w:type="spellEnd"/>
+      <w:r>
+        <w:rPr>
+          <w:sz w:val="22"/>
+          <w:lang w:val="en-GB"/>
+        </w:rPr>
+        <w:t xml:space="preserve">. It requests </w:t>
+      </w:r>
+      <w:r>
+        <w:rPr>
+          <w:sz w:val="22"/>
+          <w:lang w:val="en-GB"/>
+        </w:rPr>
+        <w:t xml:space="preserve">the </w:t>
+      </w:r>
+      <w:r>
+        <w:rPr>
+          <w:sz w:val="22"/>
+          <w:lang w:val="en-GB"/>
+        </w:rPr>
+        <w:t>position</w:t>
+      </w:r>
+      <w:r>
+        <w:rPr>
+          <w:sz w:val="22"/>
+          <w:lang w:val="en-GB"/>
+        </w:rPr>
+        <w:t xml:space="preserve"> of the car</w:t>
+      </w:r>
+      <w:r>
+        <w:rPr>
+          <w:sz w:val="22"/>
+          <w:lang w:val="en-GB"/>
+        </w:rPr>
+        <w:t xml:space="preserve"> </w:t>
+      </w:r>
+      <w:r>
+        <w:rPr>
+          <w:sz w:val="22"/>
+          <w:lang w:val="en-GB"/>
+        </w:rPr>
+        <w:t xml:space="preserve">to the </w:t>
+      </w:r>
+      <w:proofErr w:type="spellStart"/>
+      <w:r>
+        <w:rPr>
+          <w:sz w:val="22"/>
+          <w:lang w:val="en-GB"/>
+        </w:rPr>
+        <w:t>DataService</w:t>
+      </w:r>
+      <w:proofErr w:type="spellEnd"/>
+      <w:r>
+        <w:rPr>
+          <w:sz w:val="22"/>
+          <w:lang w:val="en-GB"/>
+        </w:rPr>
+        <w:t>,</w:t>
+      </w:r>
+      <w:r>
+        <w:rPr>
+          <w:sz w:val="22"/>
+          <w:lang w:val="en-GB"/>
+        </w:rPr>
+        <w:t xml:space="preserve"> </w:t>
+      </w:r>
+      <w:r>
+        <w:rPr>
+          <w:sz w:val="22"/>
+          <w:lang w:val="en-GB"/>
+        </w:rPr>
+        <w:t>that sends the information as a response</w:t>
+      </w:r>
+      <w:r>
+        <w:rPr>
+          <w:sz w:val="22"/>
+          <w:lang w:val="en-GB"/>
+        </w:rPr>
+        <w:t xml:space="preserve">. </w:t>
+      </w:r>
+    </w:p>
+    <w:p>
+      <w:pPr>
+        <w:spacing w:after="120"/>
+        <w:ind w:left="0" w:right="2183" w:firstLine="0"/>
+        <w:rPr>
+          <w:sz w:val="22"/>
+          <w:lang w:val="en-GB"/>
+        </w:rPr>
+      </w:pPr>
+      <w:r>
+        <w:rPr>
+          <w:sz w:val="22"/>
+          <w:lang w:val="en-GB"/>
+        </w:rPr>
+        <w:t>Once the information obtained, the Calculation Controller receives the request to validate the parking and the response is sent</w:t>
+      </w:r>
+      <w:r>
+        <w:rPr>
+          <w:sz w:val="22"/>
+          <w:lang w:val="en-GB"/>
+        </w:rPr>
+        <w:t xml:space="preserve"> back </w:t>
+      </w:r>
+      <w:r>
+        <w:rPr>
+          <w:sz w:val="22"/>
+          <w:lang w:val="en-GB"/>
+        </w:rPr>
+        <w:t>to the Reservation Controller.</w:t>
       </w:r>
     </w:p>
     <w:p>
@@ -8735,7 +8972,16 @@
           <w:szCs w:val="20"/>
           <w:lang w:val="en-GB"/>
         </w:rPr>
-        <w:t xml:space="preserve">The parking is not valid: the car is not locked and the </w:t>
+        <w:t xml:space="preserve">The parking is not valid: the car is not locked and </w:t>
+      </w:r>
+      <w:r>
+        <w:rPr>
+          <w:rFonts w:asciiTheme="minorHAnsi" w:hAnsiTheme="minorHAnsi" w:cstheme="minorHAnsi"/>
+          <w:sz w:val="22"/>
+          <w:szCs w:val="20"/>
+          <w:lang w:val="en-GB"/>
+        </w:rPr>
+        <w:t xml:space="preserve">the </w:t>
       </w:r>
       <w:proofErr w:type="spellStart"/>
       <w:r>
@@ -8755,7 +9001,25 @@
           <w:szCs w:val="20"/>
           <w:lang w:val="en-GB"/>
         </w:rPr>
-        <w:t xml:space="preserve"> receives the information</w:t>
+        <w:t xml:space="preserve"> receives this</w:t>
+      </w:r>
+      <w:r>
+        <w:rPr>
+          <w:rFonts w:asciiTheme="minorHAnsi" w:hAnsiTheme="minorHAnsi" w:cstheme="minorHAnsi"/>
+          <w:sz w:val="22"/>
+          <w:szCs w:val="20"/>
+          <w:lang w:val="en-GB"/>
+        </w:rPr>
+        <w:t xml:space="preserve"> information</w:t>
+      </w:r>
+      <w:r>
+        <w:rPr>
+          <w:rFonts w:asciiTheme="minorHAnsi" w:hAnsiTheme="minorHAnsi" w:cstheme="minorHAnsi"/>
+          <w:sz w:val="22"/>
+          <w:szCs w:val="20"/>
+          <w:lang w:val="en-GB"/>
+        </w:rPr>
+        <w:t>.</w:t>
       </w:r>
     </w:p>
     <w:p>
@@ -8835,7 +9099,7 @@
           <w:lang w:val="en-GB"/>
         </w:rPr>
       </w:pPr>
-      <w:bookmarkStart w:id="18" w:name="_Toc469218509"/>
+      <w:bookmarkStart w:id="19" w:name="_Toc469245088"/>
       <w:r>
         <w:rPr>
           <w:lang w:val="en-GB"/>
@@ -8843,7 +9107,7 @@
         <w:lastRenderedPageBreak/>
         <w:t>Operator does the maintenance</w:t>
       </w:r>
-      <w:bookmarkEnd w:id="18"/>
+      <w:bookmarkEnd w:id="19"/>
     </w:p>
     <w:p>
       <w:pPr>
@@ -8861,8 +9125,8 @@
         </w:rPr>
         <w:drawing>
           <wp:inline distT="0" distB="0" distL="0" distR="0">
-            <wp:extent cx="6185061" cy="4676140"/>
-            <wp:effectExtent l="0" t="7620" r="0" b="0"/>
+            <wp:extent cx="6662045" cy="5036759"/>
+            <wp:effectExtent l="0" t="0" r="0" b="0"/>
             <wp:docPr id="22" name="Immagine 22"/>
             <wp:cNvGraphicFramePr>
               <a:graphicFrameLocks xmlns:a="http://schemas.openxmlformats.org/drawingml/2006/main" noChangeAspect="1"/>
@@ -8888,7 +9152,7 @@
                   <pic:spPr bwMode="auto">
                     <a:xfrm rot="16200000">
                       <a:off x="0" y="0"/>
-                      <a:ext cx="6187079" cy="4677666"/>
+                      <a:ext cx="6669859" cy="5042667"/>
                     </a:xfrm>
                     <a:prstGeom prst="rect">
                       <a:avLst/>
@@ -8923,6 +9187,7 @@
           <w:sz w:val="22"/>
           <w:lang w:val="en-GB"/>
         </w:rPr>
+        <w:lastRenderedPageBreak/>
         <w:t xml:space="preserve">The figure shows the sequence of operations done for the maintenance of a car. The operator, through the mobile application, asks the list of cars that need to be fixed. </w:t>
       </w:r>
     </w:p>
@@ -8940,7 +9205,6 @@
           <w:sz w:val="22"/>
           <w:lang w:val="en-GB"/>
         </w:rPr>
-        <w:lastRenderedPageBreak/>
         <w:t xml:space="preserve">The </w:t>
       </w:r>
       <w:proofErr w:type="spellStart"/>
@@ -9038,7 +9302,59 @@
           <w:sz w:val="22"/>
           <w:lang w:val="en-GB"/>
         </w:rPr>
-        <w:t>, that updates car info and contacts the CarDAO.</w:t>
+        <w:t>, that updates car info</w:t>
+      </w:r>
+      <w:r>
+        <w:rPr>
+          <w:sz w:val="22"/>
+          <w:lang w:val="en-GB"/>
+        </w:rPr>
+        <w:t>,</w:t>
+      </w:r>
+      <w:r>
+        <w:t xml:space="preserve"> </w:t>
+      </w:r>
+      <w:r>
+        <w:rPr>
+          <w:sz w:val="22"/>
+          <w:lang w:val="en-GB"/>
+        </w:rPr>
+        <w:t xml:space="preserve">setting the </w:t>
+      </w:r>
+      <w:r>
+        <w:rPr>
+          <w:sz w:val="22"/>
+          <w:lang w:val="en-GB"/>
+        </w:rPr>
+        <w:t>“under</w:t>
+      </w:r>
+      <w:r>
+        <w:rPr>
+          <w:sz w:val="22"/>
+          <w:lang w:val="en-GB"/>
+        </w:rPr>
+        <w:t xml:space="preserve"> maintenance</w:t>
+      </w:r>
+      <w:r>
+        <w:rPr>
+          <w:sz w:val="22"/>
+          <w:lang w:val="en-GB"/>
+        </w:rPr>
+        <w:t>”</w:t>
+      </w:r>
+      <w:r>
+        <w:rPr>
+          <w:sz w:val="22"/>
+          <w:lang w:val="en-GB"/>
+        </w:rPr>
+        <w:t xml:space="preserve"> status,</w:t>
+      </w:r>
+      <w:r>
+        <w:rPr>
+          <w:sz w:val="22"/>
+          <w:lang w:val="en-GB"/>
+        </w:rPr>
+        <w:t xml:space="preserve"> and contacts the CarDAO.</w:t>
       </w:r>
     </w:p>
     <w:p>
@@ -9149,7 +9465,7 @@
           <w:lang w:val="en-GB"/>
         </w:rPr>
       </w:pPr>
-      <w:bookmarkStart w:id="19" w:name="_Toc469218510"/>
+      <w:bookmarkStart w:id="20" w:name="_Toc469245089"/>
       <w:r>
         <w:rPr>
           <w:lang w:val="en-GB"/>
@@ -9157,7 +9473,7 @@
         <w:lastRenderedPageBreak/>
         <w:t>Checking status of the cars</w:t>
       </w:r>
-      <w:bookmarkEnd w:id="19"/>
+      <w:bookmarkEnd w:id="20"/>
     </w:p>
     <w:p>
       <w:pPr>
@@ -9271,7 +9587,7 @@
           <w:sz w:val="22"/>
           <w:lang w:val="en-GB"/>
         </w:rPr>
-        <w:t xml:space="preserve">The controller generates a thread that asks the CarDAO to have a check on all the cars; the </w:t>
+        <w:t xml:space="preserve">The controller generates a thread that asks the </w:t>
       </w:r>
       <w:proofErr w:type="spellStart"/>
       <w:r>
@@ -9279,7 +9595,7 @@
           <w:sz w:val="22"/>
           <w:lang w:val="en-GB"/>
         </w:rPr>
-        <w:t>DataService</w:t>
+        <w:t>CarDAO</w:t>
       </w:r>
       <w:proofErr w:type="spellEnd"/>
       <w:r>
@@ -9287,23 +9603,7 @@
           <w:sz w:val="22"/>
           <w:lang w:val="en-GB"/>
         </w:rPr>
-        <w:t xml:space="preserve"> provides the required information and the </w:t>
-      </w:r>
-      <w:proofErr w:type="spellStart"/>
-      <w:r>
-        <w:rPr>
-          <w:sz w:val="22"/>
-          <w:lang w:val="en-GB"/>
-        </w:rPr>
-        <w:t>checkThread</w:t>
-      </w:r>
-      <w:proofErr w:type="spellEnd"/>
-      <w:r>
-        <w:rPr>
-          <w:sz w:val="22"/>
-          <w:lang w:val="en-GB"/>
-        </w:rPr>
-        <w:t xml:space="preserve"> sends an update request to the CarDAO, that contacts the Database.</w:t>
+        <w:t xml:space="preserve"> to have a check on all the cars. </w:t>
       </w:r>
     </w:p>
     <w:p>
@@ -9320,7 +9620,102 @@
           <w:sz w:val="22"/>
           <w:lang w:val="en-GB"/>
         </w:rPr>
-        <w:t>At the end of the operation, the result is sent back to the thread.</w:t>
+        <w:t xml:space="preserve">The checks performed are about the Battery Level for plugged cars removing them from maintenance when the level is high </w:t>
+      </w:r>
+      <w:proofErr w:type="spellStart"/>
+      <w:r>
+        <w:rPr>
+          <w:sz w:val="22"/>
+          <w:lang w:val="en-GB"/>
+        </w:rPr>
+        <w:t>enought</w:t>
+      </w:r>
+      <w:proofErr w:type="spellEnd"/>
+      <w:r>
+        <w:rPr>
+          <w:sz w:val="22"/>
+          <w:lang w:val="en-GB"/>
+        </w:rPr>
+        <w:t xml:space="preserve">, and moving them to maintenance when faults are found. The </w:t>
+      </w:r>
+      <w:proofErr w:type="spellStart"/>
+      <w:r>
+        <w:rPr>
+          <w:sz w:val="22"/>
+          <w:lang w:val="en-GB"/>
+        </w:rPr>
+        <w:t>DataService</w:t>
+      </w:r>
+      <w:proofErr w:type="spellEnd"/>
+      <w:r>
+        <w:rPr>
+          <w:sz w:val="22"/>
+          <w:lang w:val="en-GB"/>
+        </w:rPr>
+        <w:t xml:space="preserve"> provides the required information and the </w:t>
+      </w:r>
+      <w:proofErr w:type="spellStart"/>
+      <w:r>
+        <w:rPr>
+          <w:sz w:val="22"/>
+          <w:lang w:val="en-GB"/>
+        </w:rPr>
+        <w:t>checkThread</w:t>
+      </w:r>
+      <w:proofErr w:type="spellEnd"/>
+      <w:r>
+        <w:rPr>
+          <w:sz w:val="22"/>
+          <w:lang w:val="en-GB"/>
+        </w:rPr>
+        <w:t xml:space="preserve"> sends an update request to the </w:t>
+      </w:r>
+      <w:proofErr w:type="spellStart"/>
+      <w:r>
+        <w:rPr>
+          <w:sz w:val="22"/>
+          <w:lang w:val="en-GB"/>
+        </w:rPr>
+        <w:t>CarDAO</w:t>
+      </w:r>
+      <w:proofErr w:type="spellEnd"/>
+      <w:r>
+        <w:rPr>
+          <w:sz w:val="22"/>
+          <w:lang w:val="en-GB"/>
+        </w:rPr>
+        <w:t>, that contacts the Database.</w:t>
+      </w:r>
+    </w:p>
+    <w:p>
+      <w:pPr>
+        <w:spacing w:after="120"/>
+        <w:ind w:left="0" w:right="2183" w:firstLine="0"/>
+        <w:rPr>
+          <w:sz w:val="22"/>
+          <w:lang w:val="en-GB"/>
+        </w:rPr>
+      </w:pPr>
+      <w:r>
+        <w:rPr>
+          <w:sz w:val="22"/>
+          <w:lang w:val="en-GB"/>
+        </w:rPr>
+        <w:t xml:space="preserve">At the </w:t>
+      </w:r>
+      <w:r>
+        <w:rPr>
+          <w:sz w:val="22"/>
+          <w:lang w:val="en-GB"/>
+        </w:rPr>
+        <w:t>end of the operation, a feedback</w:t>
+      </w:r>
+      <w:r>
+        <w:rPr>
+          <w:sz w:val="22"/>
+          <w:lang w:val="en-GB"/>
+        </w:rPr>
+        <w:t xml:space="preserve"> is sent back to the thread.</w:t>
       </w:r>
     </w:p>
     <w:p>
@@ -9352,7 +9747,7 @@
         </w:rPr>
         <w:t xml:space="preserve"> </w:t>
       </w:r>
-      <w:bookmarkStart w:id="20" w:name="_Toc469218511"/>
+      <w:bookmarkStart w:id="21" w:name="_Toc469245090"/>
       <w:r>
         <w:rPr>
           <w:sz w:val="28"/>
@@ -9360,7 +9755,7 @@
         </w:rPr>
         <w:t>Component interfaces</w:t>
       </w:r>
-      <w:bookmarkEnd w:id="20"/>
+      <w:bookmarkEnd w:id="21"/>
     </w:p>
     <w:p>
       <w:pPr>
@@ -9400,7 +9795,7 @@
           <w:lang w:val="en-GB"/>
         </w:rPr>
       </w:pPr>
-      <w:bookmarkStart w:id="21" w:name="_Toc469218512"/>
+      <w:bookmarkStart w:id="22" w:name="_Toc469245091"/>
       <w:proofErr w:type="spellStart"/>
       <w:r>
         <w:rPr>
@@ -9414,7 +9809,7 @@
         </w:rPr>
         <w:t>Interface</w:t>
       </w:r>
-      <w:bookmarkEnd w:id="21"/>
+      <w:bookmarkEnd w:id="22"/>
       <w:proofErr w:type="spellEnd"/>
     </w:p>
     <w:p>
@@ -9431,7 +9826,21 @@
           <w:sz w:val="22"/>
           <w:lang w:val="en-GB"/>
         </w:rPr>
-        <w:t xml:space="preserve">This interface shows the methods through which the user and operator applications can send request to the </w:t>
+        <w:t>This interface shows the methods through which the user and operator applications can send request</w:t>
+      </w:r>
+      <w:r>
+        <w:rPr>
+          <w:sz w:val="22"/>
+          <w:lang w:val="en-GB"/>
+        </w:rPr>
+        <w:t>s</w:t>
+      </w:r>
+      <w:r>
+        <w:rPr>
+          <w:sz w:val="22"/>
+          <w:lang w:val="en-GB"/>
+        </w:rPr>
+        <w:t xml:space="preserve"> to the </w:t>
       </w:r>
       <w:proofErr w:type="spellStart"/>
       <w:r>
@@ -9720,6 +10129,7 @@
                 <w:sz w:val="22"/>
                 <w:lang w:val="en-GB"/>
               </w:rPr>
+              <w:lastRenderedPageBreak/>
               <w:t>logOut</w:t>
             </w:r>
             <w:proofErr w:type="spellEnd"/>
@@ -9789,7 +10199,6 @@
                 <w:sz w:val="22"/>
                 <w:lang w:val="en-GB"/>
               </w:rPr>
-              <w:lastRenderedPageBreak/>
               <w:t>reserveCar</w:t>
             </w:r>
             <w:proofErr w:type="spellEnd"/>
@@ -10267,31 +10676,31 @@
                 <w:sz w:val="22"/>
                 <w:lang w:val="en-GB"/>
               </w:rPr>
-              <w:t xml:space="preserve">The method is useful to inform the system that the car is fixed. This contains the information about the operator and the </w:t>
-            </w:r>
-            <w:proofErr w:type="spellStart"/>
+              <w:t xml:space="preserve">The method is useful to inform the system that the car is fixed. This contains the information </w:t>
+            </w:r>
             <w:r>
               <w:rPr>
                 <w:sz w:val="22"/>
                 <w:lang w:val="en-GB"/>
               </w:rPr>
-              <w:t>carId</w:t>
-            </w:r>
-            <w:proofErr w:type="spellEnd"/>
+              <w:lastRenderedPageBreak/>
+              <w:t xml:space="preserve">about the operator and the </w:t>
+            </w:r>
+            <w:proofErr w:type="spellStart"/>
             <w:r>
               <w:rPr>
                 <w:sz w:val="22"/>
                 <w:lang w:val="en-GB"/>
               </w:rPr>
-              <w:t xml:space="preserve">, to check if the new status of the car is valid and to get all information about it. This method also recalls </w:t>
-            </w:r>
+              <w:t>carId</w:t>
+            </w:r>
+            <w:proofErr w:type="spellEnd"/>
             <w:r>
               <w:rPr>
                 <w:sz w:val="22"/>
                 <w:lang w:val="en-GB"/>
               </w:rPr>
-              <w:lastRenderedPageBreak/>
-              <w:t>the methods necessary to update the status of the car on the database.</w:t>
+              <w:t>, to check if the new status of the car is valid and to get all information about it. This method also recalls the methods necessary to update the status of the car on the database.</w:t>
             </w:r>
           </w:p>
           <w:p>
@@ -10345,14 +10754,14 @@
           <w:lang w:val="en-GB"/>
         </w:rPr>
       </w:pPr>
-      <w:bookmarkStart w:id="22" w:name="_Toc469218513"/>
+      <w:bookmarkStart w:id="23" w:name="_Toc469245092"/>
       <w:r>
         <w:rPr>
           <w:lang w:val="en-GB"/>
         </w:rPr>
         <w:t>Manage Information</w:t>
       </w:r>
-      <w:bookmarkEnd w:id="22"/>
+      <w:bookmarkEnd w:id="23"/>
     </w:p>
     <w:p>
       <w:pPr>
@@ -10583,7 +10992,15 @@
                 <w:sz w:val="22"/>
                 <w:lang w:val="en-GB"/>
               </w:rPr>
-              <w:t>get([id])</w:t>
+              <w:t>get(id</w:t>
+            </w:r>
+            <w:r>
+              <w:rPr>
+                <w:b/>
+                <w:sz w:val="22"/>
+                <w:lang w:val="en-GB"/>
+              </w:rPr>
+              <w:t>)</w:t>
             </w:r>
           </w:p>
         </w:tc>
@@ -10605,7 +11022,14 @@
                 <w:sz w:val="22"/>
                 <w:lang w:val="en-GB"/>
               </w:rPr>
-              <w:t>This method is used for SELECT queries. When the parameter is empty, the method gives the list of all the elements, otherwise, it provides the information of the requested element.</w:t>
+              <w:t>This met</w:t>
+            </w:r>
+            <w:r>
+              <w:rPr>
+                <w:sz w:val="22"/>
+                <w:lang w:val="en-GB"/>
+              </w:rPr>
+              <w:t xml:space="preserve">hod is used for SELECT queries. </w:t>
             </w:r>
           </w:p>
           <w:p>
@@ -10622,7 +11046,66 @@
                 <w:sz w:val="22"/>
                 <w:lang w:val="en-GB"/>
               </w:rPr>
-              <w:t>The result is the set of objects retrieved.</w:t>
+              <w:t>I</w:t>
+            </w:r>
+            <w:r>
+              <w:rPr>
+                <w:sz w:val="22"/>
+                <w:lang w:val="en-GB"/>
+              </w:rPr>
+              <w:t>t provides the information of the requested element.</w:t>
+            </w:r>
+            <w:r>
+              <w:rPr>
+                <w:sz w:val="22"/>
+                <w:lang w:val="en-GB"/>
+              </w:rPr>
+              <w:t xml:space="preserve"> </w:t>
+            </w:r>
+          </w:p>
+          <w:p>
+            <w:pPr>
+              <w:spacing w:after="0" w:line="240" w:lineRule="auto"/>
+              <w:ind w:left="0" w:right="0" w:firstLine="0"/>
+              <w:rPr>
+                <w:sz w:val="22"/>
+                <w:lang w:val="en-GB"/>
+              </w:rPr>
+            </w:pPr>
+            <w:r>
+              <w:rPr>
+                <w:sz w:val="22"/>
+                <w:lang w:val="en-GB"/>
+              </w:rPr>
+              <w:t xml:space="preserve">The result </w:t>
+            </w:r>
+            <w:r>
+              <w:rPr>
+                <w:sz w:val="22"/>
+                <w:lang w:val="en-GB"/>
+              </w:rPr>
+              <w:t>contains object</w:t>
+            </w:r>
+            <w:r>
+              <w:rPr>
+                <w:sz w:val="22"/>
+                <w:lang w:val="en-GB"/>
+              </w:rPr>
+              <w:t xml:space="preserve"> </w:t>
+            </w:r>
+            <w:r>
+              <w:rPr>
+                <w:sz w:val="22"/>
+                <w:lang w:val="en-GB"/>
+              </w:rPr>
+              <w:t>information</w:t>
+            </w:r>
+            <w:r>
+              <w:rPr>
+                <w:sz w:val="22"/>
+                <w:lang w:val="en-GB"/>
+              </w:rPr>
+              <w:t>.</w:t>
             </w:r>
           </w:p>
         </w:tc>
@@ -10646,31 +11129,23 @@
                 <w:lang w:val="en-GB"/>
               </w:rPr>
             </w:pPr>
+            <w:proofErr w:type="spellStart"/>
             <w:r>
               <w:rPr>
                 <w:b/>
                 <w:sz w:val="22"/>
                 <w:lang w:val="en-GB"/>
               </w:rPr>
-              <w:t>set(</w:t>
-            </w:r>
-            <w:proofErr w:type="spellStart"/>
+              <w:t>getAll</w:t>
+            </w:r>
+            <w:proofErr w:type="spellEnd"/>
             <w:r>
               <w:rPr>
                 <w:b/>
                 <w:sz w:val="22"/>
                 <w:lang w:val="en-GB"/>
               </w:rPr>
-              <w:t>obj</w:t>
-            </w:r>
-            <w:proofErr w:type="spellEnd"/>
-            <w:r>
-              <w:rPr>
-                <w:b/>
-                <w:sz w:val="22"/>
-                <w:lang w:val="en-GB"/>
-              </w:rPr>
-              <w:t>)</w:t>
+              <w:t>()</w:t>
             </w:r>
           </w:p>
         </w:tc>
@@ -10692,14 +11167,21 @@
                 <w:sz w:val="22"/>
                 <w:lang w:val="en-GB"/>
               </w:rPr>
-              <w:t>Method used for UPDATE operations. The method gets the object to update with all its information, other than its identifier on the database.</w:t>
+              <w:t>The</w:t>
             </w:r>
             <w:r>
               <w:rPr>
                 <w:sz w:val="22"/>
                 <w:lang w:val="en-GB"/>
               </w:rPr>
-              <w:t xml:space="preserve"> The response is the result of the update.</w:t>
+              <w:t xml:space="preserve"> method </w:t>
+            </w:r>
+            <w:r>
+              <w:rPr>
+                <w:sz w:val="22"/>
+                <w:lang w:val="en-GB"/>
+              </w:rPr>
+              <w:t>provides the list of all objects related to the related DAO, contained on the database.</w:t>
             </w:r>
           </w:p>
         </w:tc>
@@ -10729,7 +11211,25 @@
                 <w:sz w:val="22"/>
                 <w:lang w:val="en-GB"/>
               </w:rPr>
-              <w:t>delete([id])</w:t>
+              <w:t>update(</w:t>
+            </w:r>
+            <w:proofErr w:type="spellStart"/>
+            <w:r>
+              <w:rPr>
+                <w:b/>
+                <w:sz w:val="22"/>
+                <w:lang w:val="en-GB"/>
+              </w:rPr>
+              <w:t>obj</w:t>
+            </w:r>
+            <w:proofErr w:type="spellEnd"/>
+            <w:r>
+              <w:rPr>
+                <w:b/>
+                <w:sz w:val="22"/>
+                <w:lang w:val="en-GB"/>
+              </w:rPr>
+              <w:t>)</w:t>
             </w:r>
           </w:p>
         </w:tc>
@@ -10751,7 +11251,94 @@
                 <w:sz w:val="22"/>
                 <w:lang w:val="en-GB"/>
               </w:rPr>
-              <w:t>Used to DELETE the object from the database, when the parameter is specified. Otherwise, this corresponds to a DELETE ALL on the database. As a response, the method gives the correct deletion or an error message.</w:t>
+              <w:t>Method used for UPDATE operations. The method gets the object to update with all its information, other than its identifier on the database. The response is the result of the update.</w:t>
+            </w:r>
+          </w:p>
+        </w:tc>
+      </w:tr>
+      <w:tr>
+        <w:trPr>
+          <w:trHeight w:val="1380"/>
+        </w:trPr>
+        <w:tc>
+          <w:tcPr>
+            <w:tcW w:w="2552" w:type="dxa"/>
+          </w:tcPr>
+          <w:p>
+            <w:pPr>
+              <w:spacing w:after="0" w:line="240" w:lineRule="auto"/>
+              <w:ind w:left="0" w:right="0" w:firstLine="0"/>
+              <w:jc w:val="left"/>
+              <w:rPr>
+                <w:b/>
+                <w:sz w:val="22"/>
+                <w:lang w:val="en-GB"/>
+              </w:rPr>
+            </w:pPr>
+            <w:r>
+              <w:rPr>
+                <w:b/>
+                <w:sz w:val="22"/>
+                <w:lang w:val="en-GB"/>
+              </w:rPr>
+              <w:t>delete(id)</w:t>
+            </w:r>
+          </w:p>
+        </w:tc>
+        <w:tc>
+          <w:tcPr>
+            <w:tcW w:w="4394" w:type="dxa"/>
+          </w:tcPr>
+          <w:p>
+            <w:pPr>
+              <w:spacing w:after="0" w:line="240" w:lineRule="auto"/>
+              <w:ind w:left="0" w:right="0" w:firstLine="0"/>
+              <w:rPr>
+                <w:sz w:val="22"/>
+                <w:lang w:val="en-GB"/>
+              </w:rPr>
+            </w:pPr>
+            <w:r>
+              <w:rPr>
+                <w:sz w:val="22"/>
+                <w:lang w:val="en-GB"/>
+              </w:rPr>
+              <w:t xml:space="preserve">Used to DELETE </w:t>
+            </w:r>
+            <w:r>
+              <w:rPr>
+                <w:sz w:val="22"/>
+                <w:lang w:val="en-GB"/>
+              </w:rPr>
+              <w:t>from the database</w:t>
+            </w:r>
+            <w:r>
+              <w:rPr>
+                <w:sz w:val="22"/>
+                <w:lang w:val="en-GB"/>
+              </w:rPr>
+              <w:t xml:space="preserve"> </w:t>
+            </w:r>
+            <w:r>
+              <w:rPr>
+                <w:sz w:val="22"/>
+                <w:lang w:val="en-GB"/>
+              </w:rPr>
+              <w:t>the object</w:t>
+            </w:r>
+            <w:r>
+              <w:rPr>
+                <w:sz w:val="22"/>
+                <w:lang w:val="en-GB"/>
+              </w:rPr>
+              <w:t xml:space="preserve"> specified as a parameter</w:t>
+            </w:r>
+            <w:r>
+              <w:rPr>
+                <w:sz w:val="22"/>
+                <w:lang w:val="en-GB"/>
+              </w:rPr>
+              <w:t>, when the parameter is specified. Otherwise, this corresponds to a DELETE ALL on the database. As a response, the method gives the correct deletion or an error message.</w:t>
             </w:r>
           </w:p>
         </w:tc>
@@ -10766,6 +11353,430 @@
           <w:lang w:val="en-GB"/>
         </w:rPr>
       </w:pPr>
+    </w:p>
+    <w:p>
+      <w:pPr>
+        <w:spacing w:after="120"/>
+        <w:ind w:left="0" w:right="2183" w:firstLine="0"/>
+        <w:rPr>
+          <w:sz w:val="22"/>
+          <w:lang w:val="en-GB"/>
+        </w:rPr>
+      </w:pPr>
+      <w:r>
+        <w:rPr>
+          <w:sz w:val="22"/>
+          <w:lang w:val="en-GB"/>
+        </w:rPr>
+        <w:t>The a</w:t>
+      </w:r>
+      <w:r>
+        <w:rPr>
+          <w:sz w:val="22"/>
+          <w:lang w:val="en-GB"/>
+        </w:rPr>
+        <w:t>dditional methods</w:t>
+      </w:r>
+    </w:p>
+    <w:p>
+      <w:pPr>
+        <w:pStyle w:val="Paragrafoelenco"/>
+        <w:numPr>
+          <w:ilvl w:val="0"/>
+          <w:numId w:val="1"/>
+        </w:numPr>
+        <w:spacing w:after="120"/>
+        <w:ind w:right="2183"/>
+        <w:jc w:val="both"/>
+        <w:rPr>
+          <w:rFonts w:asciiTheme="minorHAnsi" w:hAnsiTheme="minorHAnsi" w:cstheme="minorHAnsi"/>
+          <w:b/>
+          <w:sz w:val="22"/>
+          <w:szCs w:val="20"/>
+          <w:lang w:val="en-GB"/>
+        </w:rPr>
+      </w:pPr>
+      <w:proofErr w:type="spellStart"/>
+      <w:r>
+        <w:rPr>
+          <w:rFonts w:asciiTheme="minorHAnsi" w:hAnsiTheme="minorHAnsi" w:cstheme="minorHAnsi"/>
+          <w:b/>
+          <w:sz w:val="22"/>
+          <w:szCs w:val="20"/>
+          <w:lang w:val="en-GB"/>
+        </w:rPr>
+        <w:lastRenderedPageBreak/>
+        <w:t>getAllCars</w:t>
+      </w:r>
+      <w:proofErr w:type="spellEnd"/>
+      <w:r>
+        <w:rPr>
+          <w:rFonts w:asciiTheme="minorHAnsi" w:hAnsiTheme="minorHAnsi" w:cstheme="minorHAnsi"/>
+          <w:b/>
+          <w:sz w:val="22"/>
+          <w:szCs w:val="20"/>
+          <w:lang w:val="en-GB"/>
+        </w:rPr>
+        <w:t>()</w:t>
+      </w:r>
+    </w:p>
+    <w:p>
+      <w:pPr>
+        <w:pStyle w:val="Paragrafoelenco"/>
+        <w:numPr>
+          <w:ilvl w:val="0"/>
+          <w:numId w:val="1"/>
+        </w:numPr>
+        <w:spacing w:after="120"/>
+        <w:ind w:right="2183"/>
+        <w:jc w:val="both"/>
+        <w:rPr>
+          <w:rFonts w:asciiTheme="minorHAnsi" w:hAnsiTheme="minorHAnsi" w:cstheme="minorHAnsi"/>
+          <w:b/>
+          <w:sz w:val="22"/>
+          <w:szCs w:val="20"/>
+          <w:lang w:val="en-GB"/>
+        </w:rPr>
+      </w:pPr>
+      <w:proofErr w:type="spellStart"/>
+      <w:r>
+        <w:rPr>
+          <w:rFonts w:asciiTheme="minorHAnsi" w:hAnsiTheme="minorHAnsi" w:cstheme="minorHAnsi"/>
+          <w:b/>
+          <w:sz w:val="22"/>
+          <w:szCs w:val="20"/>
+          <w:lang w:val="en-GB"/>
+        </w:rPr>
+        <w:t>getCarInfo</w:t>
+      </w:r>
+      <w:proofErr w:type="spellEnd"/>
+      <w:r>
+        <w:rPr>
+          <w:rFonts w:asciiTheme="minorHAnsi" w:hAnsiTheme="minorHAnsi" w:cstheme="minorHAnsi"/>
+          <w:b/>
+          <w:sz w:val="22"/>
+          <w:szCs w:val="20"/>
+          <w:lang w:val="en-GB"/>
+        </w:rPr>
+        <w:t>(</w:t>
+      </w:r>
+      <w:proofErr w:type="spellStart"/>
+      <w:r>
+        <w:rPr>
+          <w:rFonts w:asciiTheme="minorHAnsi" w:hAnsiTheme="minorHAnsi" w:cstheme="minorHAnsi"/>
+          <w:b/>
+          <w:sz w:val="22"/>
+          <w:szCs w:val="20"/>
+          <w:lang w:val="en-GB"/>
+        </w:rPr>
+        <w:t>carId</w:t>
+      </w:r>
+      <w:proofErr w:type="spellEnd"/>
+      <w:r>
+        <w:rPr>
+          <w:rFonts w:asciiTheme="minorHAnsi" w:hAnsiTheme="minorHAnsi" w:cstheme="minorHAnsi"/>
+          <w:b/>
+          <w:sz w:val="22"/>
+          <w:szCs w:val="20"/>
+          <w:lang w:val="en-GB"/>
+        </w:rPr>
+        <w:t>)</w:t>
+      </w:r>
+    </w:p>
+    <w:p>
+      <w:pPr>
+        <w:pStyle w:val="Paragrafoelenco"/>
+        <w:numPr>
+          <w:ilvl w:val="0"/>
+          <w:numId w:val="1"/>
+        </w:numPr>
+        <w:spacing w:after="120"/>
+        <w:ind w:right="2183"/>
+        <w:jc w:val="both"/>
+        <w:rPr>
+          <w:rFonts w:asciiTheme="minorHAnsi" w:hAnsiTheme="minorHAnsi" w:cstheme="minorHAnsi"/>
+          <w:b/>
+          <w:sz w:val="22"/>
+          <w:szCs w:val="20"/>
+          <w:lang w:val="en-GB"/>
+        </w:rPr>
+      </w:pPr>
+      <w:proofErr w:type="spellStart"/>
+      <w:r>
+        <w:rPr>
+          <w:rFonts w:asciiTheme="minorHAnsi" w:hAnsiTheme="minorHAnsi" w:cstheme="minorHAnsi"/>
+          <w:b/>
+          <w:sz w:val="22"/>
+          <w:szCs w:val="20"/>
+          <w:lang w:val="en-GB"/>
+        </w:rPr>
+        <w:t>getAllPowerPlugs</w:t>
+      </w:r>
+      <w:proofErr w:type="spellEnd"/>
+      <w:r>
+        <w:rPr>
+          <w:rFonts w:asciiTheme="minorHAnsi" w:hAnsiTheme="minorHAnsi" w:cstheme="minorHAnsi"/>
+          <w:b/>
+          <w:sz w:val="22"/>
+          <w:szCs w:val="20"/>
+          <w:lang w:val="en-GB"/>
+        </w:rPr>
+        <w:t>()</w:t>
+      </w:r>
+    </w:p>
+    <w:p>
+      <w:pPr>
+        <w:pStyle w:val="Paragrafoelenco"/>
+        <w:numPr>
+          <w:ilvl w:val="0"/>
+          <w:numId w:val="1"/>
+        </w:numPr>
+        <w:spacing w:after="120"/>
+        <w:ind w:right="2183"/>
+        <w:jc w:val="both"/>
+        <w:rPr>
+          <w:rFonts w:asciiTheme="minorHAnsi" w:hAnsiTheme="minorHAnsi" w:cstheme="minorHAnsi"/>
+          <w:b/>
+          <w:sz w:val="22"/>
+          <w:szCs w:val="20"/>
+          <w:lang w:val="en-GB"/>
+        </w:rPr>
+      </w:pPr>
+      <w:proofErr w:type="spellStart"/>
+      <w:r>
+        <w:rPr>
+          <w:rFonts w:asciiTheme="minorHAnsi" w:hAnsiTheme="minorHAnsi" w:cstheme="minorHAnsi"/>
+          <w:b/>
+          <w:sz w:val="22"/>
+          <w:szCs w:val="20"/>
+          <w:lang w:val="en-GB"/>
+        </w:rPr>
+        <w:t>getPowerPlug</w:t>
+      </w:r>
+      <w:proofErr w:type="spellEnd"/>
+      <w:r>
+        <w:rPr>
+          <w:rFonts w:asciiTheme="minorHAnsi" w:hAnsiTheme="minorHAnsi" w:cstheme="minorHAnsi"/>
+          <w:b/>
+          <w:sz w:val="22"/>
+          <w:szCs w:val="20"/>
+          <w:lang w:val="en-GB"/>
+        </w:rPr>
+        <w:t>(</w:t>
+      </w:r>
+      <w:proofErr w:type="spellStart"/>
+      <w:r>
+        <w:rPr>
+          <w:rFonts w:asciiTheme="minorHAnsi" w:hAnsiTheme="minorHAnsi" w:cstheme="minorHAnsi"/>
+          <w:b/>
+          <w:sz w:val="22"/>
+          <w:szCs w:val="20"/>
+          <w:lang w:val="en-GB"/>
+        </w:rPr>
+        <w:t>plugId</w:t>
+      </w:r>
+      <w:proofErr w:type="spellEnd"/>
+      <w:r>
+        <w:rPr>
+          <w:rFonts w:asciiTheme="minorHAnsi" w:hAnsiTheme="minorHAnsi" w:cstheme="minorHAnsi"/>
+          <w:b/>
+          <w:sz w:val="22"/>
+          <w:szCs w:val="20"/>
+          <w:lang w:val="en-GB"/>
+        </w:rPr>
+        <w:t>)</w:t>
+      </w:r>
+    </w:p>
+    <w:p>
+      <w:pPr>
+        <w:pStyle w:val="Paragrafoelenco"/>
+        <w:numPr>
+          <w:ilvl w:val="0"/>
+          <w:numId w:val="1"/>
+        </w:numPr>
+        <w:spacing w:after="120"/>
+        <w:ind w:right="2183"/>
+        <w:jc w:val="both"/>
+        <w:rPr>
+          <w:rFonts w:asciiTheme="minorHAnsi" w:hAnsiTheme="minorHAnsi" w:cstheme="minorHAnsi"/>
+          <w:b/>
+          <w:sz w:val="22"/>
+          <w:szCs w:val="20"/>
+          <w:lang w:val="en-GB"/>
+        </w:rPr>
+      </w:pPr>
+      <w:proofErr w:type="spellStart"/>
+      <w:r>
+        <w:rPr>
+          <w:rFonts w:asciiTheme="minorHAnsi" w:hAnsiTheme="minorHAnsi" w:cstheme="minorHAnsi"/>
+          <w:b/>
+          <w:sz w:val="22"/>
+          <w:szCs w:val="20"/>
+          <w:lang w:val="en-GB"/>
+        </w:rPr>
+        <w:t>setPowerPlug</w:t>
+      </w:r>
+      <w:proofErr w:type="spellEnd"/>
+      <w:r>
+        <w:rPr>
+          <w:rFonts w:asciiTheme="minorHAnsi" w:hAnsiTheme="minorHAnsi" w:cstheme="minorHAnsi"/>
+          <w:b/>
+          <w:sz w:val="22"/>
+          <w:szCs w:val="20"/>
+          <w:lang w:val="en-GB"/>
+        </w:rPr>
+        <w:t>(</w:t>
+      </w:r>
+      <w:proofErr w:type="spellStart"/>
+      <w:r>
+        <w:rPr>
+          <w:rFonts w:asciiTheme="minorHAnsi" w:hAnsiTheme="minorHAnsi" w:cstheme="minorHAnsi"/>
+          <w:b/>
+          <w:sz w:val="22"/>
+          <w:szCs w:val="20"/>
+          <w:lang w:val="en-GB"/>
+        </w:rPr>
+        <w:t>plugId</w:t>
+      </w:r>
+      <w:proofErr w:type="spellEnd"/>
+      <w:r>
+        <w:rPr>
+          <w:rFonts w:asciiTheme="minorHAnsi" w:hAnsiTheme="minorHAnsi" w:cstheme="minorHAnsi"/>
+          <w:b/>
+          <w:sz w:val="22"/>
+          <w:szCs w:val="20"/>
+          <w:lang w:val="en-GB"/>
+        </w:rPr>
+        <w:t>)</w:t>
+      </w:r>
+    </w:p>
+    <w:p>
+      <w:pPr>
+        <w:spacing w:after="120"/>
+        <w:ind w:left="0" w:right="2183" w:firstLine="0"/>
+        <w:rPr>
+          <w:sz w:val="22"/>
+          <w:lang w:val="en-GB"/>
+        </w:rPr>
+      </w:pPr>
+      <w:r>
+        <w:rPr>
+          <w:sz w:val="22"/>
+          <w:lang w:val="en-GB"/>
+        </w:rPr>
+        <w:t>are necessary</w:t>
+      </w:r>
+      <w:r>
+        <w:rPr>
+          <w:sz w:val="22"/>
+          <w:lang w:val="en-GB"/>
+        </w:rPr>
+        <w:t xml:space="preserve"> for the </w:t>
+      </w:r>
+      <w:proofErr w:type="spellStart"/>
+      <w:r>
+        <w:rPr>
+          <w:sz w:val="22"/>
+          <w:lang w:val="en-GB"/>
+        </w:rPr>
+        <w:t>CarDAO</w:t>
+      </w:r>
+      <w:proofErr w:type="spellEnd"/>
+      <w:r>
+        <w:rPr>
+          <w:sz w:val="22"/>
+          <w:lang w:val="en-GB"/>
+        </w:rPr>
+        <w:t xml:space="preserve"> and the </w:t>
+      </w:r>
+      <w:proofErr w:type="spellStart"/>
+      <w:r>
+        <w:rPr>
+          <w:sz w:val="22"/>
+          <w:lang w:val="en-GB"/>
+        </w:rPr>
+        <w:t>PowerPlugDAO</w:t>
+      </w:r>
+      <w:proofErr w:type="spellEnd"/>
+      <w:r>
+        <w:rPr>
+          <w:sz w:val="22"/>
+          <w:lang w:val="en-GB"/>
+        </w:rPr>
+        <w:t>. Their only function is</w:t>
+      </w:r>
+      <w:r>
+        <w:rPr>
+          <w:sz w:val="22"/>
+          <w:lang w:val="en-GB"/>
+        </w:rPr>
+        <w:t xml:space="preserve"> to </w:t>
+      </w:r>
+      <w:r>
+        <w:rPr>
+          <w:sz w:val="22"/>
+          <w:lang w:val="en-GB"/>
+        </w:rPr>
+        <w:t xml:space="preserve">call </w:t>
+      </w:r>
+      <w:r>
+        <w:rPr>
+          <w:sz w:val="22"/>
+          <w:lang w:val="en-GB"/>
+        </w:rPr>
+        <w:t>the</w:t>
+      </w:r>
+      <w:r>
+        <w:rPr>
+          <w:sz w:val="22"/>
+          <w:lang w:val="en-GB"/>
+        </w:rPr>
+        <w:t xml:space="preserve"> respective</w:t>
+      </w:r>
+      <w:r>
+        <w:rPr>
+          <w:sz w:val="22"/>
+          <w:lang w:val="en-GB"/>
+        </w:rPr>
+        <w:t xml:space="preserve"> methods </w:t>
+      </w:r>
+      <w:r>
+        <w:rPr>
+          <w:sz w:val="22"/>
+          <w:lang w:val="en-GB"/>
+        </w:rPr>
+        <w:t xml:space="preserve">provided by the </w:t>
+      </w:r>
+      <w:proofErr w:type="spellStart"/>
+      <w:r>
+        <w:rPr>
+          <w:sz w:val="22"/>
+          <w:lang w:val="en-GB"/>
+        </w:rPr>
+        <w:t>DataInterface</w:t>
+      </w:r>
+      <w:proofErr w:type="spellEnd"/>
+      <w:r>
+        <w:rPr>
+          <w:sz w:val="22"/>
+          <w:lang w:val="en-GB"/>
+        </w:rPr>
+        <w:t xml:space="preserve">, </w:t>
+      </w:r>
+      <w:r>
+        <w:rPr>
+          <w:sz w:val="22"/>
+          <w:lang w:val="en-GB"/>
+        </w:rPr>
+        <w:t>that</w:t>
+      </w:r>
+      <w:r>
+        <w:rPr>
+          <w:sz w:val="22"/>
+          <w:lang w:val="en-GB"/>
+        </w:rPr>
+        <w:t xml:space="preserve"> are described in the next paragraph. </w:t>
+      </w:r>
     </w:p>
     <w:p>
       <w:pPr>
@@ -10788,7 +11799,7 @@
           <w:lang w:val="en-GB"/>
         </w:rPr>
       </w:pPr>
-      <w:bookmarkStart w:id="23" w:name="_Toc469218514"/>
+      <w:bookmarkStart w:id="24" w:name="_Toc469245093"/>
       <w:proofErr w:type="spellStart"/>
       <w:r>
         <w:rPr>
@@ -10796,7 +11807,7 @@
         </w:rPr>
         <w:t>DataInterface</w:t>
       </w:r>
-      <w:bookmarkEnd w:id="23"/>
+      <w:bookmarkEnd w:id="24"/>
       <w:proofErr w:type="spellEnd"/>
     </w:p>
     <w:p>
@@ -10892,7 +11903,6 @@
                 <w:sz w:val="22"/>
                 <w:lang w:val="en-GB"/>
               </w:rPr>
-              <w:lastRenderedPageBreak/>
               <w:t>Method</w:t>
             </w:r>
           </w:p>
@@ -11437,9 +12447,10 @@
           <w:sz w:val="28"/>
           <w:lang w:val="en-GB"/>
         </w:rPr>
+        <w:lastRenderedPageBreak/>
         <w:t xml:space="preserve"> </w:t>
       </w:r>
-      <w:bookmarkStart w:id="24" w:name="_Toc469218515"/>
+      <w:bookmarkStart w:id="25" w:name="_Toc469245094"/>
       <w:r>
         <w:rPr>
           <w:sz w:val="28"/>
@@ -11447,7 +12458,7 @@
         </w:rPr>
         <w:t>Selected architectural styles and patterns</w:t>
       </w:r>
-      <w:bookmarkEnd w:id="24"/>
+      <w:bookmarkEnd w:id="25"/>
     </w:p>
     <w:p>
       <w:pPr>
@@ -11460,20 +12471,20 @@
           <w:lang w:val="en-GB"/>
         </w:rPr>
       </w:pPr>
-      <w:bookmarkStart w:id="25" w:name="_Toc469218516"/>
+      <w:bookmarkStart w:id="26" w:name="_Toc469245095"/>
       <w:r>
         <w:rPr>
           <w:lang w:val="en-GB"/>
         </w:rPr>
         <w:t>Architectur</w:t>
       </w:r>
-      <w:bookmarkEnd w:id="25"/>
       <w:r>
         <w:rPr>
           <w:lang w:val="en-GB"/>
         </w:rPr>
         <w:t>al styles</w:t>
       </w:r>
+      <w:bookmarkEnd w:id="26"/>
     </w:p>
     <w:p>
       <w:pPr>
@@ -11612,6 +12623,57 @@
           <w:lang w:val="en-GB"/>
         </w:rPr>
       </w:pPr>
+      <w:r>
+        <w:rPr>
+          <w:sz w:val="22"/>
+          <w:lang w:val="en-GB"/>
+        </w:rPr>
+        <w:t>The c</w:t>
+      </w:r>
+      <w:r>
+        <w:rPr>
+          <w:sz w:val="22"/>
+          <w:lang w:val="en-GB"/>
+        </w:rPr>
+        <w:t xml:space="preserve">ommunication between the mobile applications and the </w:t>
+      </w:r>
+      <w:proofErr w:type="spellStart"/>
+      <w:r>
+        <w:rPr>
+          <w:sz w:val="22"/>
+          <w:lang w:val="en-GB"/>
+        </w:rPr>
+        <w:t>W</w:t>
+      </w:r>
+      <w:r>
+        <w:rPr>
+          <w:sz w:val="22"/>
+          <w:lang w:val="en-GB"/>
+        </w:rPr>
+        <w:t>ebService</w:t>
+      </w:r>
+      <w:proofErr w:type="spellEnd"/>
+      <w:r>
+        <w:rPr>
+          <w:sz w:val="22"/>
+          <w:lang w:val="en-GB"/>
+        </w:rPr>
+        <w:t xml:space="preserve"> is done through </w:t>
+      </w:r>
+      <w:r>
+        <w:rPr>
+          <w:sz w:val="22"/>
+          <w:lang w:val="en-GB"/>
+        </w:rPr>
+        <w:t>JSON</w:t>
+      </w:r>
+      <w:r>
+        <w:rPr>
+          <w:sz w:val="22"/>
+          <w:lang w:val="en-GB"/>
+        </w:rPr>
+        <w:t>.</w:t>
+      </w:r>
     </w:p>
     <w:p>
       <w:pPr>
@@ -11653,6 +12715,13 @@
           <w:lang w:val="en-GB"/>
         </w:rPr>
       </w:pPr>
+      <w:r>
+        <w:rPr>
+          <w:sz w:val="22"/>
+          <w:lang w:val="en-GB"/>
+        </w:rPr>
+        <w:t>The Central Application will run on IBM WebSphere Application Server (Liberty profile) that is a flexible application server that fully supports Java EE 7 and that also allows the integration with Open Source software.</w:t>
+      </w:r>
     </w:p>
     <w:p>
       <w:pPr>
@@ -11668,8 +12737,7 @@
           <w:sz w:val="22"/>
           <w:lang w:val="en-GB"/>
         </w:rPr>
-        <w:lastRenderedPageBreak/>
-        <w:t>The Central Application will run on IBM WebSphere Application Server (Liberty profile) that is a flexible application server that fully supports Java EE 7 and that also allows the integration with Open Source software.</w:t>
+        <w:t>IBM WebSphere Application Server (Liberty profile) will also run on the Database Server, together with an IBM DB2 DBMS.</w:t>
       </w:r>
     </w:p>
     <w:p>
@@ -11686,7 +12754,21 @@
           <w:sz w:val="22"/>
           <w:lang w:val="en-GB"/>
         </w:rPr>
-        <w:t>IBM WebSphere Application Server (Liberty profile) will also run on the Database Server, together with an IBM DB2 DBMS.</w:t>
+        <w:t>As described in</w:t>
+      </w:r>
+      <w:r>
+        <w:rPr>
+          <w:sz w:val="22"/>
+          <w:lang w:val="en-GB"/>
+        </w:rPr>
+        <w:t xml:space="preserve"> the</w:t>
+      </w:r>
+      <w:r>
+        <w:rPr>
+          <w:sz w:val="22"/>
+          <w:lang w:val="en-GB"/>
+        </w:rPr>
+        <w:t xml:space="preserve"> component view, the controller has access to data through DAO Components. Each DAO component directly connects to the Database by JDBC.</w:t>
       </w:r>
     </w:p>
     <w:p>
@@ -11703,102 +12785,59 @@
           <w:sz w:val="22"/>
           <w:lang w:val="en-GB"/>
         </w:rPr>
-        <w:t>As described in component view, the controller has access to data through DAO Components. Each DAO component directly connects to the Database by JDBC.</w:t>
-      </w:r>
-    </w:p>
-    <w:p>
-      <w:pPr>
-        <w:spacing w:after="120"/>
-        <w:ind w:left="0" w:right="2183" w:firstLine="0"/>
-        <w:rPr>
-          <w:sz w:val="22"/>
-          <w:lang w:val="en-GB"/>
-        </w:rPr>
-      </w:pPr>
-    </w:p>
-    <w:p>
-      <w:pPr>
-        <w:spacing w:after="120"/>
-        <w:ind w:left="0" w:right="2183" w:firstLine="0"/>
-        <w:rPr>
-          <w:sz w:val="22"/>
-          <w:lang w:val="en-GB"/>
-        </w:rPr>
-      </w:pPr>
-      <w:r>
-        <w:rPr>
-          <w:sz w:val="22"/>
-          <w:lang w:val="en-GB"/>
-        </w:rPr>
-        <w:t>All the cars are equipped by Green e-Box (GEB), a device that provides an hardware/software interface to easily interact with the car. [*POLIMI].</w:t>
-      </w:r>
-    </w:p>
-    <w:p>
-      <w:pPr>
-        <w:spacing w:after="120"/>
-        <w:ind w:left="0" w:right="2183" w:firstLine="0"/>
-        <w:rPr>
-          <w:sz w:val="22"/>
-          <w:lang w:val="en-GB"/>
-        </w:rPr>
-      </w:pPr>
-    </w:p>
-    <w:p>
-      <w:pPr>
-        <w:spacing w:after="120"/>
-        <w:ind w:left="0" w:right="2183" w:firstLine="0"/>
-        <w:rPr>
-          <w:sz w:val="22"/>
-          <w:lang w:val="en-GB"/>
-        </w:rPr>
-      </w:pPr>
-      <w:r>
-        <w:rPr>
-          <w:sz w:val="22"/>
-          <w:lang w:val="en-GB"/>
-        </w:rPr>
-        <w:t xml:space="preserve">Communication between the mobile applications and the </w:t>
-      </w:r>
-      <w:proofErr w:type="spellStart"/>
-      <w:r>
-        <w:rPr>
-          <w:sz w:val="22"/>
-          <w:lang w:val="en-GB"/>
-        </w:rPr>
-        <w:t>W</w:t>
-      </w:r>
-      <w:bookmarkStart w:id="26" w:name="_GoBack"/>
-      <w:bookmarkEnd w:id="26"/>
-      <w:r>
-        <w:rPr>
-          <w:sz w:val="22"/>
-          <w:lang w:val="en-GB"/>
-        </w:rPr>
-        <w:t>ebService</w:t>
-      </w:r>
-      <w:proofErr w:type="spellEnd"/>
-      <w:r>
-        <w:rPr>
-          <w:sz w:val="22"/>
-          <w:lang w:val="en-GB"/>
-        </w:rPr>
-        <w:t xml:space="preserve"> is done through </w:t>
-      </w:r>
-      <w:proofErr w:type="spellStart"/>
-      <w:r>
-        <w:rPr>
-          <w:sz w:val="22"/>
-          <w:lang w:val="en-GB"/>
-        </w:rPr>
-        <w:t>json</w:t>
-      </w:r>
-      <w:proofErr w:type="spellEnd"/>
-      <w:r>
-        <w:rPr>
-          <w:sz w:val="22"/>
-          <w:lang w:val="en-GB"/>
-        </w:rPr>
-        <w:t>.</w:t>
+        <w:t xml:space="preserve">All the cars are equipped by Green e-Box (GEB), a device that provides </w:t>
+      </w:r>
+      <w:r>
+        <w:rPr>
+          <w:sz w:val="22"/>
+          <w:lang w:val="en-GB"/>
+        </w:rPr>
+        <w:t>a</w:t>
+      </w:r>
+      <w:r>
+        <w:rPr>
+          <w:sz w:val="22"/>
+          <w:lang w:val="en-GB"/>
+        </w:rPr>
+        <w:t xml:space="preserve"> hardware/software interface to easily interact with the car. </w:t>
+      </w:r>
+      <w:r>
+        <w:rPr>
+          <w:sz w:val="22"/>
+          <w:lang w:val="en-GB"/>
+        </w:rPr>
+        <w:t xml:space="preserve">See </w:t>
+      </w:r>
+      <w:hyperlink w:anchor="_Reference_Documents" w:history="1">
+        <w:r>
+          <w:rPr>
+            <w:rStyle w:val="Collegamentoipertestuale"/>
+            <w:b/>
+            <w:color w:val="auto"/>
+            <w:sz w:val="22"/>
+            <w:u w:val="none"/>
+            <w:lang w:val="en-GB"/>
+          </w:rPr>
+          <w:t>$</w:t>
+        </w:r>
+        <w:r>
+          <w:rPr>
+            <w:rStyle w:val="Collegamentoipertestuale"/>
+            <w:b/>
+            <w:color w:val="auto"/>
+            <w:sz w:val="22"/>
+            <w:u w:val="none"/>
+            <w:lang w:val="en-GB"/>
+          </w:rPr>
+          <w:t>1.4</w:t>
+        </w:r>
+      </w:hyperlink>
+      <w:r>
+        <w:rPr>
+          <w:sz w:val="22"/>
+          <w:lang w:val="en-GB"/>
+        </w:rPr>
+        <w:t xml:space="preserve"> for details on this.</w:t>
       </w:r>
     </w:p>
     <w:p>
@@ -11822,7 +12861,7 @@
           <w:lang w:val="en-GB"/>
         </w:rPr>
       </w:pPr>
-      <w:bookmarkStart w:id="27" w:name="_Toc469218517"/>
+      <w:bookmarkStart w:id="27" w:name="_Toc469245096"/>
       <w:r>
         <w:rPr>
           <w:lang w:val="en-GB"/>
@@ -11836,18 +12875,48 @@
         <w:spacing w:after="120"/>
         <w:ind w:right="2183"/>
         <w:rPr>
+          <w:sz w:val="22"/>
+          <w:lang w:val="en-GB"/>
+        </w:rPr>
+      </w:pPr>
+      <w:r>
+        <w:rPr>
           <w:b/>
           <w:sz w:val="22"/>
           <w:lang w:val="en-GB"/>
         </w:rPr>
-      </w:pPr>
+        <w:t>MVC:</w:t>
+      </w:r>
       <w:r>
         <w:rPr>
           <w:b/>
           <w:sz w:val="22"/>
           <w:lang w:val="en-GB"/>
         </w:rPr>
-        <w:t>MVC:</w:t>
+        <w:t xml:space="preserve"> </w:t>
+      </w:r>
+      <w:r>
+        <w:rPr>
+          <w:sz w:val="22"/>
+          <w:lang w:val="en-GB"/>
+        </w:rPr>
+        <w:t>the Model-View-Controller pattern</w:t>
+      </w:r>
+      <w:r>
+        <w:rPr>
+          <w:sz w:val="22"/>
+          <w:lang w:val="en-GB"/>
+        </w:rPr>
+        <w:t xml:space="preserve"> is used to divide the logic of the application into three</w:t>
+      </w:r>
+      <w:bookmarkStart w:id="28" w:name="_GoBack"/>
+      <w:bookmarkEnd w:id="28"/>
+      <w:r>
+        <w:rPr>
+          <w:sz w:val="22"/>
+          <w:lang w:val="en-GB"/>
+        </w:rPr>
+        <w:t xml:space="preserve"> </w:t>
       </w:r>
     </w:p>
     <w:p>
@@ -11855,18 +12924,24 @@
         <w:spacing w:after="120"/>
         <w:ind w:right="2183"/>
         <w:rPr>
+          <w:sz w:val="22"/>
+          <w:lang w:val="en-GB"/>
+        </w:rPr>
+      </w:pPr>
+      <w:r>
+        <w:rPr>
           <w:b/>
           <w:sz w:val="22"/>
           <w:lang w:val="en-GB"/>
         </w:rPr>
-      </w:pPr>
-      <w:r>
-        <w:rPr>
-          <w:b/>
-          <w:sz w:val="22"/>
-          <w:lang w:val="en-GB"/>
-        </w:rPr>
-        <w:t>Factory:</w:t>
+        <w:t>DAO:</w:t>
+      </w:r>
+      <w:r>
+        <w:rPr>
+          <w:sz w:val="22"/>
+          <w:lang w:val="en-GB"/>
+        </w:rPr>
+        <w:t xml:space="preserve"> </w:t>
       </w:r>
     </w:p>
     <w:p>
@@ -11874,48 +12949,61 @@
         <w:spacing w:after="120"/>
         <w:ind w:right="2183"/>
         <w:rPr>
-          <w:b/>
-          <w:sz w:val="22"/>
-          <w:lang w:val="en-GB"/>
-        </w:rPr>
-      </w:pPr>
-      <w:r>
-        <w:rPr>
-          <w:b/>
-          <w:sz w:val="22"/>
-          <w:lang w:val="en-GB"/>
-        </w:rPr>
-        <w:t>DAO:</w:t>
-      </w:r>
-    </w:p>
-    <w:p>
-      <w:pPr>
-        <w:spacing w:after="120"/>
-        <w:ind w:right="2183"/>
-        <w:rPr>
-          <w:b/>
-          <w:sz w:val="22"/>
-          <w:lang w:val="en-GB"/>
-        </w:rPr>
-      </w:pPr>
-      <w:r>
-        <w:rPr>
-          <w:b/>
-          <w:sz w:val="22"/>
-          <w:lang w:val="en-GB"/>
-        </w:rPr>
-        <w:t>Client server</w:t>
-      </w:r>
-    </w:p>
-    <w:p>
-      <w:pPr>
-        <w:spacing w:after="120"/>
-        <w:ind w:right="2183"/>
-        <w:rPr>
-          <w:sz w:val="22"/>
-          <w:lang w:val="en-GB"/>
-        </w:rPr>
-      </w:pPr>
+          <w:rFonts w:asciiTheme="minorHAnsi" w:hAnsiTheme="minorHAnsi" w:cstheme="minorHAnsi"/>
+          <w:sz w:val="22"/>
+          <w:szCs w:val="20"/>
+          <w:lang w:val="en-GB"/>
+        </w:rPr>
+      </w:pPr>
+    </w:p>
+    <w:p>
+      <w:pPr>
+        <w:spacing w:after="160" w:line="259" w:lineRule="auto"/>
+        <w:ind w:left="0" w:right="0" w:firstLine="0"/>
+        <w:jc w:val="left"/>
+        <w:rPr>
+          <w:rFonts w:asciiTheme="minorHAnsi" w:hAnsiTheme="minorHAnsi" w:cstheme="minorHAnsi"/>
+          <w:sz w:val="22"/>
+          <w:szCs w:val="20"/>
+          <w:lang w:val="en-GB"/>
+        </w:rPr>
+      </w:pPr>
+      <w:r>
+        <w:rPr>
+          <w:rFonts w:asciiTheme="minorHAnsi" w:hAnsiTheme="minorHAnsi" w:cstheme="minorHAnsi"/>
+          <w:sz w:val="22"/>
+          <w:szCs w:val="20"/>
+          <w:lang w:val="en-GB"/>
+        </w:rPr>
+        <w:br w:type="page"/>
+      </w:r>
+    </w:p>
+    <w:p>
+      <w:pPr>
+        <w:pStyle w:val="Titolo1"/>
+        <w:numPr>
+          <w:ilvl w:val="0"/>
+          <w:numId w:val="5"/>
+        </w:numPr>
+        <w:rPr>
+          <w:rFonts w:asciiTheme="minorHAnsi" w:hAnsiTheme="minorHAnsi" w:cstheme="minorHAnsi"/>
+          <w:sz w:val="32"/>
+          <w:szCs w:val="20"/>
+          <w:lang w:val="en-GB"/>
+        </w:rPr>
+      </w:pPr>
+      <w:bookmarkStart w:id="29" w:name="_Toc469245097"/>
+      <w:r>
+        <w:rPr>
+          <w:rFonts w:asciiTheme="minorHAnsi" w:hAnsiTheme="minorHAnsi" w:cstheme="minorHAnsi"/>
+          <w:sz w:val="32"/>
+          <w:szCs w:val="20"/>
+          <w:lang w:val="en-GB"/>
+        </w:rPr>
+        <w:lastRenderedPageBreak/>
+        <w:t>Algorithm Design</w:t>
+      </w:r>
+      <w:bookmarkEnd w:id="29"/>
     </w:p>
     <w:p>
       <w:pPr>
@@ -11936,97 +13024,7 @@
         </w:rPr>
         <w:t xml:space="preserve"> </w:t>
       </w:r>
-      <w:bookmarkStart w:id="28" w:name="_Toc469218518"/>
-      <w:r>
-        <w:rPr>
-          <w:sz w:val="28"/>
-          <w:lang w:val="en-GB"/>
-        </w:rPr>
-        <w:t>Other design decisions</w:t>
-      </w:r>
-      <w:bookmarkEnd w:id="28"/>
-    </w:p>
-    <w:p>
-      <w:pPr>
-        <w:spacing w:after="120"/>
-        <w:ind w:right="2183"/>
-        <w:rPr>
-          <w:rFonts w:asciiTheme="minorHAnsi" w:hAnsiTheme="minorHAnsi" w:cstheme="minorHAnsi"/>
-          <w:sz w:val="22"/>
-          <w:szCs w:val="20"/>
-          <w:lang w:val="en-GB"/>
-        </w:rPr>
-      </w:pPr>
-    </w:p>
-    <w:p>
-      <w:pPr>
-        <w:spacing w:after="160" w:line="259" w:lineRule="auto"/>
-        <w:ind w:left="0" w:right="0" w:firstLine="0"/>
-        <w:jc w:val="left"/>
-        <w:rPr>
-          <w:rFonts w:asciiTheme="minorHAnsi" w:hAnsiTheme="minorHAnsi" w:cstheme="minorHAnsi"/>
-          <w:sz w:val="22"/>
-          <w:szCs w:val="20"/>
-          <w:lang w:val="en-GB"/>
-        </w:rPr>
-      </w:pPr>
-      <w:r>
-        <w:rPr>
-          <w:rFonts w:asciiTheme="minorHAnsi" w:hAnsiTheme="minorHAnsi" w:cstheme="minorHAnsi"/>
-          <w:sz w:val="22"/>
-          <w:szCs w:val="20"/>
-          <w:lang w:val="en-GB"/>
-        </w:rPr>
-        <w:br w:type="page"/>
-      </w:r>
-    </w:p>
-    <w:p>
-      <w:pPr>
-        <w:pStyle w:val="Titolo1"/>
-        <w:numPr>
-          <w:ilvl w:val="0"/>
-          <w:numId w:val="5"/>
-        </w:numPr>
-        <w:rPr>
-          <w:rFonts w:asciiTheme="minorHAnsi" w:hAnsiTheme="minorHAnsi" w:cstheme="minorHAnsi"/>
-          <w:sz w:val="32"/>
-          <w:szCs w:val="20"/>
-          <w:lang w:val="en-GB"/>
-        </w:rPr>
-      </w:pPr>
-      <w:bookmarkStart w:id="29" w:name="_Toc469218519"/>
-      <w:r>
-        <w:rPr>
-          <w:rFonts w:asciiTheme="minorHAnsi" w:hAnsiTheme="minorHAnsi" w:cstheme="minorHAnsi"/>
-          <w:sz w:val="32"/>
-          <w:szCs w:val="20"/>
-          <w:lang w:val="en-GB"/>
-        </w:rPr>
-        <w:lastRenderedPageBreak/>
-        <w:t>Algorithm Design</w:t>
-      </w:r>
-      <w:bookmarkEnd w:id="29"/>
-    </w:p>
-    <w:p>
-      <w:pPr>
-        <w:pStyle w:val="Titolo2"/>
-        <w:numPr>
-          <w:ilvl w:val="1"/>
-          <w:numId w:val="5"/>
-        </w:numPr>
-        <w:rPr>
-          <w:sz w:val="28"/>
-          <w:lang w:val="en-GB"/>
-        </w:rPr>
-      </w:pPr>
-      <w:r>
-        <w:rPr>
-          <w:sz w:val="28"/>
-          <w:lang w:val="en-GB"/>
-        </w:rPr>
-        <w:t xml:space="preserve"> </w:t>
-      </w:r>
-      <w:bookmarkStart w:id="30" w:name="_Toc469218520"/>
+      <w:bookmarkStart w:id="30" w:name="_Toc469245098"/>
       <w:r>
         <w:rPr>
           <w:sz w:val="28"/>
@@ -14274,7 +15272,7 @@
         </w:rPr>
         <w:t xml:space="preserve"> </w:t>
       </w:r>
-      <w:bookmarkStart w:id="31" w:name="_Toc469218521"/>
+      <w:bookmarkStart w:id="31" w:name="_Toc469245099"/>
       <w:r>
         <w:rPr>
           <w:sz w:val="28"/>
@@ -15827,7 +16825,7 @@
         </w:rPr>
         <w:t xml:space="preserve"> </w:t>
       </w:r>
-      <w:bookmarkStart w:id="32" w:name="_Toc469218522"/>
+      <w:bookmarkStart w:id="32" w:name="_Toc469245100"/>
       <w:r>
         <w:rPr>
           <w:sz w:val="28"/>
@@ -17889,7 +18887,7 @@
         </w:rPr>
         <w:t xml:space="preserve"> </w:t>
       </w:r>
-      <w:bookmarkStart w:id="33" w:name="_Toc469218523"/>
+      <w:bookmarkStart w:id="33" w:name="_Toc469245101"/>
       <w:r>
         <w:rPr>
           <w:sz w:val="28"/>
@@ -19482,7 +20480,7 @@
         </w:rPr>
         <w:t xml:space="preserve"> </w:t>
       </w:r>
-      <w:bookmarkStart w:id="34" w:name="_Toc469218524"/>
+      <w:bookmarkStart w:id="34" w:name="_Toc469245102"/>
       <w:r>
         <w:rPr>
           <w:sz w:val="28"/>
@@ -22102,7 +23100,7 @@
           <w:lang w:val="en-GB"/>
         </w:rPr>
       </w:pPr>
-      <w:bookmarkStart w:id="35" w:name="_Toc469218525"/>
+      <w:bookmarkStart w:id="35" w:name="_Toc469245103"/>
       <w:r>
         <w:rPr>
           <w:rFonts w:asciiTheme="minorHAnsi" w:hAnsiTheme="minorHAnsi" w:cstheme="minorHAnsi"/>
@@ -22138,7 +23136,7 @@
         </w:rPr>
         <w:t xml:space="preserve"> </w:t>
       </w:r>
-      <w:bookmarkStart w:id="36" w:name="_Toc469218526"/>
+      <w:bookmarkStart w:id="36" w:name="_Toc469245104"/>
       <w:r>
         <w:rPr>
           <w:rFonts w:asciiTheme="minorHAnsi" w:hAnsiTheme="minorHAnsi" w:cstheme="minorHAnsi"/>
@@ -22561,7 +23559,7 @@
         </w:rPr>
         <w:t xml:space="preserve"> </w:t>
       </w:r>
-      <w:bookmarkStart w:id="37" w:name="_Toc469218527"/>
+      <w:bookmarkStart w:id="37" w:name="_Toc469245105"/>
       <w:r>
         <w:rPr>
           <w:rFonts w:asciiTheme="minorHAnsi" w:hAnsiTheme="minorHAnsi" w:cstheme="minorHAnsi"/>
@@ -22605,22 +23603,6 @@
           <w:lang w:val="en-GB"/>
         </w:rPr>
         <w:t>diagram</w:t>
-      </w:r>
-    </w:p>
-    <w:p>
-      <w:pPr>
-        <w:spacing w:after="120"/>
-        <w:rPr>
-          <w:sz w:val="22"/>
-          <w:lang w:val="en-GB"/>
-        </w:rPr>
-      </w:pPr>
-      <w:r>
-        <w:rPr>
-          <w:sz w:val="22"/>
-          <w:lang w:val="en-GB"/>
-        </w:rPr>
-        <w:t>The following diagram shows how user actions are performed and the sequence of the navigation between the screens.</w:t>
       </w:r>
     </w:p>
     <w:p>
@@ -22638,7 +23620,7 @@
         </w:rPr>
         <w:lastRenderedPageBreak/>
         <w:drawing>
-          <wp:inline distT="0" distB="0" distL="0" distR="0">
+          <wp:inline distT="0" distB="0" distL="0" distR="0" wp14:anchorId="47AE329E" wp14:editId="00D8B643">
             <wp:extent cx="5200650" cy="4559614"/>
             <wp:effectExtent l="0" t="0" r="0" b="0"/>
             <wp:docPr id="3" name="Immagine 3"/>
@@ -22688,11 +23670,34 @@
           <w:lang w:val="en-GB"/>
         </w:rPr>
       </w:pPr>
+      <w:r>
+        <w:rPr>
+          <w:sz w:val="22"/>
+          <w:lang w:val="en-GB"/>
+        </w:rPr>
+        <w:t xml:space="preserve">The diagram shows how user actions are performed and the sequence of the </w:t>
+      </w:r>
+      <w:r>
+        <w:rPr>
+          <w:sz w:val="22"/>
+          <w:lang w:val="en-GB"/>
+        </w:rPr>
+        <w:t>navigation between the screens.</w:t>
+      </w:r>
     </w:p>
     <w:p>
       <w:pPr>
         <w:spacing w:after="120"/>
         <w:rPr>
+          <w:sz w:val="22"/>
+          <w:lang w:val="en-GB"/>
+        </w:rPr>
+      </w:pPr>
+    </w:p>
+    <w:p>
+      <w:pPr>
+        <w:spacing w:after="120"/>
+        <w:rPr>
           <w:b/>
           <w:sz w:val="22"/>
           <w:lang w:val="en-GB"/>
@@ -22713,29 +23718,6 @@
           <w:lang w:val="en-GB"/>
         </w:rPr>
         <w:t>diagram</w:t>
-      </w:r>
-    </w:p>
-    <w:p>
-      <w:pPr>
-        <w:spacing w:after="120"/>
-        <w:rPr>
-          <w:sz w:val="22"/>
-          <w:lang w:val="en-GB"/>
-        </w:rPr>
-      </w:pPr>
-      <w:r>
-        <w:rPr>
-          <w:sz w:val="22"/>
-          <w:lang w:val="en-GB"/>
-        </w:rPr>
-        <w:t xml:space="preserve">The following diagram shows </w:t>
-      </w:r>
-      <w:r>
-        <w:rPr>
-          <w:sz w:val="22"/>
-          <w:lang w:val="en-GB"/>
-        </w:rPr>
-        <w:t>the result of actions performed by the operator on the user interface.</w:t>
       </w:r>
     </w:p>
     <w:p>
@@ -22753,7 +23735,7 @@
         </w:rPr>
         <w:lastRenderedPageBreak/>
         <w:drawing>
-          <wp:inline distT="0" distB="0" distL="0" distR="0">
+          <wp:inline distT="0" distB="0" distL="0" distR="0" wp14:anchorId="2A712ABC" wp14:editId="52814211">
             <wp:extent cx="5457825" cy="3947310"/>
             <wp:effectExtent l="0" t="0" r="0" b="0"/>
             <wp:docPr id="12" name="Immagine 12"/>
@@ -22803,6 +23785,38 @@
           <w:lang w:val="en-GB"/>
         </w:rPr>
       </w:pPr>
+      <w:r>
+        <w:rPr>
+          <w:sz w:val="22"/>
+          <w:lang w:val="en-GB"/>
+        </w:rPr>
+        <w:t xml:space="preserve">The diagram shows </w:t>
+      </w:r>
+      <w:r>
+        <w:rPr>
+          <w:sz w:val="22"/>
+          <w:lang w:val="en-GB"/>
+        </w:rPr>
+        <w:t>the result of actions performed by the operator on the user interface.</w:t>
+      </w:r>
+    </w:p>
+    <w:p>
+      <w:pPr>
+        <w:spacing w:after="120"/>
+        <w:rPr>
+          <w:sz w:val="22"/>
+          <w:lang w:val="en-GB"/>
+        </w:rPr>
+      </w:pPr>
+    </w:p>
+    <w:p>
+      <w:pPr>
+        <w:spacing w:after="120"/>
+        <w:rPr>
+          <w:sz w:val="22"/>
+          <w:lang w:val="en-GB"/>
+        </w:rPr>
+      </w:pPr>
     </w:p>
     <w:p>
       <w:pPr>
@@ -22836,7 +23850,7 @@
           <w:lang w:val="en-GB"/>
         </w:rPr>
       </w:pPr>
-      <w:bookmarkStart w:id="38" w:name="_Toc469218528"/>
+      <w:bookmarkStart w:id="38" w:name="_Toc469245106"/>
       <w:r>
         <w:rPr>
           <w:rFonts w:asciiTheme="minorHAnsi" w:hAnsiTheme="minorHAnsi" w:cstheme="minorHAnsi"/>
@@ -25845,7 +26859,7 @@
           <w:lang w:val="en-GB"/>
         </w:rPr>
       </w:pPr>
-      <w:bookmarkStart w:id="39" w:name="_Toc469218529"/>
+      <w:bookmarkStart w:id="39" w:name="_Toc469245107"/>
       <w:r>
         <w:rPr>
           <w:rFonts w:asciiTheme="minorHAnsi" w:hAnsiTheme="minorHAnsi" w:cstheme="minorHAnsi"/>
@@ -25860,13 +26874,192 @@
     </w:p>
     <w:p>
       <w:pPr>
-        <w:spacing w:after="160" w:line="259" w:lineRule="auto"/>
-        <w:ind w:left="0" w:right="0" w:firstLine="0"/>
-        <w:jc w:val="left"/>
-        <w:rPr>
-          <w:rFonts w:asciiTheme="minorHAnsi" w:eastAsiaTheme="minorEastAsia" w:hAnsiTheme="minorHAnsi" w:cstheme="minorBidi"/>
-          <w:color w:val="auto"/>
-          <w:sz w:val="24"/>
+        <w:spacing w:after="120"/>
+        <w:rPr>
+          <w:b/>
+          <w:sz w:val="22"/>
+          <w:lang w:val="en-GB"/>
+        </w:rPr>
+      </w:pPr>
+      <w:r>
+        <w:rPr>
+          <w:b/>
+          <w:sz w:val="22"/>
+          <w:lang w:val="en-GB"/>
+        </w:rPr>
+        <w:t>Used tools</w:t>
+      </w:r>
+    </w:p>
+    <w:p>
+      <w:pPr>
+        <w:pStyle w:val="Paragrafoelenco"/>
+        <w:numPr>
+          <w:ilvl w:val="0"/>
+          <w:numId w:val="1"/>
+        </w:numPr>
+        <w:spacing w:after="120"/>
+        <w:ind w:right="2183"/>
+        <w:jc w:val="both"/>
+        <w:rPr>
+          <w:rFonts w:asciiTheme="minorHAnsi" w:hAnsiTheme="minorHAnsi" w:cstheme="minorHAnsi"/>
+          <w:sz w:val="22"/>
+          <w:szCs w:val="20"/>
+          <w:lang w:val="en-GB"/>
+        </w:rPr>
+      </w:pPr>
+      <w:r>
+        <w:rPr>
+          <w:rFonts w:asciiTheme="minorHAnsi" w:hAnsiTheme="minorHAnsi" w:cstheme="minorHAnsi"/>
+          <w:sz w:val="22"/>
+          <w:szCs w:val="20"/>
+          <w:lang w:val="en-GB"/>
+        </w:rPr>
+        <w:t>Microsoft Word</w:t>
+      </w:r>
+    </w:p>
+    <w:p>
+      <w:pPr>
+        <w:pStyle w:val="Paragrafoelenco"/>
+        <w:numPr>
+          <w:ilvl w:val="0"/>
+          <w:numId w:val="1"/>
+        </w:numPr>
+        <w:spacing w:after="120"/>
+        <w:ind w:right="2183"/>
+        <w:jc w:val="both"/>
+        <w:rPr>
+          <w:rFonts w:asciiTheme="minorHAnsi" w:hAnsiTheme="minorHAnsi" w:cstheme="minorHAnsi"/>
+          <w:sz w:val="22"/>
+          <w:szCs w:val="20"/>
+          <w:lang w:val="en-GB"/>
+        </w:rPr>
+      </w:pPr>
+      <w:proofErr w:type="spellStart"/>
+      <w:r>
+        <w:rPr>
+          <w:rFonts w:asciiTheme="minorHAnsi" w:hAnsiTheme="minorHAnsi" w:cstheme="minorHAnsi"/>
+          <w:sz w:val="22"/>
+          <w:szCs w:val="20"/>
+          <w:lang w:val="en-GB"/>
+        </w:rPr>
+        <w:t>StarUML</w:t>
+      </w:r>
+      <w:proofErr w:type="spellEnd"/>
+    </w:p>
+    <w:p>
+      <w:pPr>
+        <w:spacing w:after="120"/>
+        <w:ind w:right="2183"/>
+        <w:rPr>
+          <w:rFonts w:asciiTheme="minorHAnsi" w:hAnsiTheme="minorHAnsi" w:cstheme="minorHAnsi"/>
+          <w:sz w:val="22"/>
+          <w:szCs w:val="20"/>
+          <w:lang w:val="en-GB"/>
+        </w:rPr>
+      </w:pPr>
+    </w:p>
+    <w:p>
+      <w:pPr>
+        <w:spacing w:after="120"/>
+        <w:rPr>
+          <w:b/>
+          <w:sz w:val="22"/>
+          <w:lang w:val="en-GB"/>
+        </w:rPr>
+      </w:pPr>
+      <w:r>
+        <w:rPr>
+          <w:b/>
+          <w:sz w:val="22"/>
+          <w:lang w:val="en-GB"/>
+        </w:rPr>
+        <w:t>Hours of work</w:t>
+      </w:r>
+    </w:p>
+    <w:p>
+      <w:pPr>
+        <w:spacing w:after="120"/>
+        <w:rPr>
+          <w:sz w:val="22"/>
+          <w:lang w:val="en-GB"/>
+        </w:rPr>
+      </w:pPr>
+      <w:r>
+        <w:rPr>
+          <w:sz w:val="22"/>
+          <w:lang w:val="en-GB"/>
+        </w:rPr>
+        <w:t>Sergio Caprara</w:t>
+      </w:r>
+    </w:p>
+    <w:p>
+      <w:pPr>
+        <w:spacing w:after="120"/>
+        <w:rPr>
+          <w:sz w:val="22"/>
+          <w:lang w:val="en-GB"/>
+        </w:rPr>
+      </w:pPr>
+      <w:proofErr w:type="spellStart"/>
+      <w:r>
+        <w:rPr>
+          <w:sz w:val="22"/>
+          <w:lang w:val="en-GB"/>
+        </w:rPr>
+        <w:t>Soheil</w:t>
+      </w:r>
+      <w:proofErr w:type="spellEnd"/>
+      <w:r>
+        <w:rPr>
+          <w:sz w:val="22"/>
+          <w:lang w:val="en-GB"/>
+        </w:rPr>
+        <w:t xml:space="preserve"> </w:t>
+      </w:r>
+      <w:proofErr w:type="spellStart"/>
+      <w:r>
+        <w:rPr>
+          <w:sz w:val="22"/>
+          <w:lang w:val="en-GB"/>
+        </w:rPr>
+        <w:t>Ghanbari</w:t>
+      </w:r>
+      <w:proofErr w:type="spellEnd"/>
+    </w:p>
+    <w:p>
+      <w:pPr>
+        <w:spacing w:after="120"/>
+        <w:rPr>
+          <w:sz w:val="22"/>
+          <w:lang w:val="en-GB"/>
+        </w:rPr>
+      </w:pPr>
+      <w:r>
+        <w:rPr>
+          <w:sz w:val="22"/>
+          <w:lang w:val="en-GB"/>
+        </w:rPr>
+        <w:t xml:space="preserve">Erica </w:t>
+      </w:r>
+      <w:proofErr w:type="spellStart"/>
+      <w:r>
+        <w:rPr>
+          <w:sz w:val="22"/>
+          <w:lang w:val="en-GB"/>
+        </w:rPr>
+        <w:t>Tinti</w:t>
+      </w:r>
+      <w:proofErr w:type="spellEnd"/>
+    </w:p>
+    <w:p>
+      <w:pPr>
+        <w:spacing w:after="120"/>
+        <w:ind w:right="2183"/>
+        <w:rPr>
+          <w:rFonts w:asciiTheme="minorHAnsi" w:hAnsiTheme="minorHAnsi" w:cstheme="minorHAnsi"/>
+          <w:sz w:val="22"/>
+          <w:szCs w:val="20"/>
+          <w:lang w:val="en-GB"/>
         </w:rPr>
       </w:pPr>
     </w:p>
@@ -25956,7 +27149,7 @@
       <w:rPr>
         <w:noProof/>
       </w:rPr>
-      <w:t>23</w:t>
+      <w:t>26</w:t>
     </w:r>
     <w:r>
       <w:fldChar w:fldCharType="end"/>
@@ -27528,6 +28721,119 @@
     </w:lvl>
   </w:abstractNum>
   <w:abstractNum w:abstractNumId="13" w15:restartNumberingAfterBreak="0">
+    <w:nsid w:val="7AD8060B"/>
+    <w:multiLevelType w:val="hybridMultilevel"/>
+    <w:tmpl w:val="2160CE92"/>
+    <w:lvl w:ilvl="0" w:tplc="04100001">
+      <w:start w:val="1"/>
+      <w:numFmt w:val="bullet"/>
+      <w:lvlText w:val=""/>
+      <w:lvlJc w:val="left"/>
+      <w:pPr>
+        <w:ind w:left="720" w:hanging="360"/>
+      </w:pPr>
+      <w:rPr>
+        <w:rFonts w:ascii="Symbol" w:hAnsi="Symbol" w:hint="default"/>
+      </w:rPr>
+    </w:lvl>
+    <w:lvl w:ilvl="1" w:tplc="04100003" w:tentative="1">
+      <w:start w:val="1"/>
+      <w:numFmt w:val="bullet"/>
+      <w:lvlText w:val="o"/>
+      <w:lvlJc w:val="left"/>
+      <w:pPr>
+        <w:ind w:left="1440" w:hanging="360"/>
+      </w:pPr>
+      <w:rPr>
+        <w:rFonts w:ascii="Courier New" w:hAnsi="Courier New" w:cs="Courier New" w:hint="default"/>
+      </w:rPr>
+    </w:lvl>
+    <w:lvl w:ilvl="2" w:tplc="04100005" w:tentative="1">
+      <w:start w:val="1"/>
+      <w:numFmt w:val="bullet"/>
+      <w:lvlText w:val=""/>
+      <w:lvlJc w:val="left"/>
+      <w:pPr>
+        <w:ind w:left="2160" w:hanging="360"/>
+      </w:pPr>
+      <w:rPr>
+        <w:rFonts w:ascii="Wingdings" w:hAnsi="Wingdings" w:hint="default"/>
+      </w:rPr>
+    </w:lvl>
+    <w:lvl w:ilvl="3" w:tplc="04100001" w:tentative="1">
+      <w:start w:val="1"/>
+      <w:numFmt w:val="bullet"/>
+      <w:lvlText w:val=""/>
+      <w:lvlJc w:val="left"/>
+      <w:pPr>
+        <w:ind w:left="2880" w:hanging="360"/>
+      </w:pPr>
+      <w:rPr>
+        <w:rFonts w:ascii="Symbol" w:hAnsi="Symbol" w:hint="default"/>
+      </w:rPr>
+    </w:lvl>
+    <w:lvl w:ilvl="4" w:tplc="04100003" w:tentative="1">
+      <w:start w:val="1"/>
+      <w:numFmt w:val="bullet"/>
+      <w:lvlText w:val="o"/>
+      <w:lvlJc w:val="left"/>
+      <w:pPr>
+        <w:ind w:left="3600" w:hanging="360"/>
+      </w:pPr>
+      <w:rPr>
+        <w:rFonts w:ascii="Courier New" w:hAnsi="Courier New" w:cs="Courier New" w:hint="default"/>
+      </w:rPr>
+    </w:lvl>
+    <w:lvl w:ilvl="5" w:tplc="04100005" w:tentative="1">
+      <w:start w:val="1"/>
+      <w:numFmt w:val="bullet"/>
+      <w:lvlText w:val=""/>
+      <w:lvlJc w:val="left"/>
+      <w:pPr>
+        <w:ind w:left="4320" w:hanging="360"/>
+      </w:pPr>
+      <w:rPr>
+        <w:rFonts w:ascii="Wingdings" w:hAnsi="Wingdings" w:hint="default"/>
+      </w:rPr>
+    </w:lvl>
+    <w:lvl w:ilvl="6" w:tplc="04100001" w:tentative="1">
+      <w:start w:val="1"/>
+      <w:numFmt w:val="bullet"/>
+      <w:lvlText w:val=""/>
+      <w:lvlJc w:val="left"/>
+      <w:pPr>
+        <w:ind w:left="5040" w:hanging="360"/>
+      </w:pPr>
+      <w:rPr>
+        <w:rFonts w:ascii="Symbol" w:hAnsi="Symbol" w:hint="default"/>
+      </w:rPr>
+    </w:lvl>
+    <w:lvl w:ilvl="7" w:tplc="04100003" w:tentative="1">
+      <w:start w:val="1"/>
+      <w:numFmt w:val="bullet"/>
+      <w:lvlText w:val="o"/>
+      <w:lvlJc w:val="left"/>
+      <w:pPr>
+        <w:ind w:left="5760" w:hanging="360"/>
+      </w:pPr>
+      <w:rPr>
+        <w:rFonts w:ascii="Courier New" w:hAnsi="Courier New" w:cs="Courier New" w:hint="default"/>
+      </w:rPr>
+    </w:lvl>
+    <w:lvl w:ilvl="8" w:tplc="04100005" w:tentative="1">
+      <w:start w:val="1"/>
+      <w:numFmt w:val="bullet"/>
+      <w:lvlText w:val=""/>
+      <w:lvlJc w:val="left"/>
+      <w:pPr>
+        <w:ind w:left="6480" w:hanging="360"/>
+      </w:pPr>
+      <w:rPr>
+        <w:rFonts w:ascii="Wingdings" w:hAnsi="Wingdings" w:hint="default"/>
+      </w:rPr>
+    </w:lvl>
+  </w:abstractNum>
+  <w:abstractNum w:abstractNumId="14" w15:restartNumberingAfterBreak="0">
     <w:nsid w:val="7F332BB0"/>
     <w:multiLevelType w:val="hybridMultilevel"/>
     <w:tmpl w:val="08A879FC"/>
@@ -27673,13 +28979,16 @@
     <w:abstractNumId w:val="4"/>
   </w:num>
   <w:num w:numId="12">
-    <w:abstractNumId w:val="13"/>
+    <w:abstractNumId w:val="14"/>
   </w:num>
   <w:num w:numId="13">
     <w:abstractNumId w:val="1"/>
   </w:num>
   <w:num w:numId="14">
     <w:abstractNumId w:val="5"/>
+  </w:num>
+  <w:num w:numId="15">
+    <w:abstractNumId w:val="13"/>
   </w:num>
   <w:numIdMacAtCleanup w:val="6"/>
 </w:numbering>
@@ -28160,7 +29469,6 @@
   <w:style w:type="character" w:default="1" w:styleId="Carpredefinitoparagrafo">
     <w:name w:val="Default Paragraph Font"/>
     <w:uiPriority w:val="1"/>
-    <w:semiHidden/>
     <w:unhideWhenUsed/>
   </w:style>
   <w:style w:type="table" w:default="1" w:styleId="Tabellanormale">
@@ -28672,7 +29980,7 @@
 </file>
 
 <file path=customXml/itemProps1.xml><?xml version="1.0" encoding="utf-8"?>
-<ds:datastoreItem xmlns:ds="http://schemas.openxmlformats.org/officeDocument/2006/customXml" ds:itemID="{F4EF90C1-446C-4601-8C63-0458C9DE5527}">
+<ds:datastoreItem xmlns:ds="http://schemas.openxmlformats.org/officeDocument/2006/customXml" ds:itemID="{8219B474-E458-40E9-AA58-A1BC2FDF6968}">
   <ds:schemaRefs>
     <ds:schemaRef ds:uri="http://schemas.openxmlformats.org/officeDocument/2006/bibliography"/>
   </ds:schemaRefs>

--- a/2_DesignDocument/Document/DesignDocument_2.docx
+++ b/2_DesignDocument/Document/DesignDocument_2.docx
@@ -568,8 +568,6 @@
               </w:rPr>
               <w:t>Purpose</w:t>
             </w:r>
-            <w:bookmarkStart w:id="0" w:name="_GoBack"/>
-            <w:bookmarkEnd w:id="0"/>
             <w:r>
               <w:rPr>
                 <w:noProof/>
@@ -3744,7 +3742,7 @@
           <w:lang w:val="en-GB"/>
         </w:rPr>
       </w:pPr>
-      <w:bookmarkStart w:id="1" w:name="_Toc469249233"/>
+      <w:bookmarkStart w:id="0" w:name="_Toc469249233"/>
       <w:r>
         <w:rPr>
           <w:sz w:val="32"/>
@@ -3753,7 +3751,7 @@
         <w:lastRenderedPageBreak/>
         <w:t>Introduction</w:t>
       </w:r>
-      <w:bookmarkEnd w:id="1"/>
+      <w:bookmarkEnd w:id="0"/>
     </w:p>
     <w:p>
       <w:pPr>
@@ -3774,7 +3772,7 @@
         </w:rPr>
         <w:t xml:space="preserve"> </w:t>
       </w:r>
-      <w:bookmarkStart w:id="2" w:name="_Toc469249234"/>
+      <w:bookmarkStart w:id="1" w:name="_Toc469249234"/>
       <w:r>
         <w:rPr>
           <w:sz w:val="28"/>
@@ -3782,7 +3780,7 @@
         </w:rPr>
         <w:t>Purpose</w:t>
       </w:r>
-      <w:bookmarkEnd w:id="2"/>
+      <w:bookmarkEnd w:id="1"/>
     </w:p>
     <w:p>
       <w:pPr>
@@ -3916,7 +3914,7 @@
         </w:rPr>
         <w:t xml:space="preserve"> </w:t>
       </w:r>
-      <w:bookmarkStart w:id="3" w:name="_Toc469249235"/>
+      <w:bookmarkStart w:id="2" w:name="_Toc469249235"/>
       <w:r>
         <w:rPr>
           <w:sz w:val="28"/>
@@ -3924,7 +3922,7 @@
         </w:rPr>
         <w:t>Scope</w:t>
       </w:r>
-      <w:bookmarkEnd w:id="3"/>
+      <w:bookmarkEnd w:id="2"/>
     </w:p>
     <w:p>
       <w:pPr>
@@ -4163,7 +4161,7 @@
         </w:rPr>
         <w:t xml:space="preserve"> </w:t>
       </w:r>
-      <w:bookmarkStart w:id="4" w:name="_Toc469249236"/>
+      <w:bookmarkStart w:id="3" w:name="_Toc469249236"/>
       <w:r>
         <w:rPr>
           <w:sz w:val="28"/>
@@ -4171,7 +4169,7 @@
         </w:rPr>
         <w:t>Glossary and Acronyms</w:t>
       </w:r>
-      <w:bookmarkEnd w:id="4"/>
+      <w:bookmarkEnd w:id="3"/>
     </w:p>
     <w:p>
       <w:pPr>
@@ -5138,24 +5136,24 @@
           <w:lang w:val="en-GB"/>
         </w:rPr>
       </w:pPr>
-      <w:bookmarkStart w:id="5" w:name="_Reference_Documents"/>
+      <w:bookmarkStart w:id="4" w:name="_Reference_Documents"/>
+      <w:bookmarkEnd w:id="4"/>
+      <w:r>
+        <w:rPr>
+          <w:sz w:val="28"/>
+          <w:lang w:val="en-GB"/>
+        </w:rPr>
+        <w:t xml:space="preserve"> </w:t>
+      </w:r>
+      <w:bookmarkStart w:id="5" w:name="_Toc469249237"/>
+      <w:r>
+        <w:rPr>
+          <w:sz w:val="28"/>
+          <w:lang w:val="en-GB"/>
+        </w:rPr>
+        <w:t>Reference Documents</w:t>
+      </w:r>
       <w:bookmarkEnd w:id="5"/>
-      <w:r>
-        <w:rPr>
-          <w:sz w:val="28"/>
-          <w:lang w:val="en-GB"/>
-        </w:rPr>
-        <w:t xml:space="preserve"> </w:t>
-      </w:r>
-      <w:bookmarkStart w:id="6" w:name="_Toc469249237"/>
-      <w:r>
-        <w:rPr>
-          <w:sz w:val="28"/>
-          <w:lang w:val="en-GB"/>
-        </w:rPr>
-        <w:t>Reference Documents</w:t>
-      </w:r>
-      <w:bookmarkEnd w:id="6"/>
     </w:p>
     <w:p>
       <w:pPr>
@@ -5401,7 +5399,7 @@
         </w:rPr>
         <w:t xml:space="preserve"> </w:t>
       </w:r>
-      <w:bookmarkStart w:id="7" w:name="_Toc469249238"/>
+      <w:bookmarkStart w:id="6" w:name="_Toc469249238"/>
       <w:r>
         <w:rPr>
           <w:sz w:val="28"/>
@@ -5409,7 +5407,7 @@
         </w:rPr>
         <w:t>Document Structure</w:t>
       </w:r>
-      <w:bookmarkEnd w:id="7"/>
+      <w:bookmarkEnd w:id="6"/>
     </w:p>
     <w:p>
       <w:pPr>
@@ -5753,7 +5751,7 @@
           <w:lang w:val="en-GB"/>
         </w:rPr>
       </w:pPr>
-      <w:bookmarkStart w:id="8" w:name="_Toc469249239"/>
+      <w:bookmarkStart w:id="7" w:name="_Toc469249239"/>
       <w:r>
         <w:rPr>
           <w:rFonts w:asciiTheme="minorHAnsi" w:hAnsiTheme="minorHAnsi" w:cstheme="minorHAnsi"/>
@@ -5764,7 +5762,7 @@
         <w:lastRenderedPageBreak/>
         <w:t>Architectural Design</w:t>
       </w:r>
-      <w:bookmarkEnd w:id="8"/>
+      <w:bookmarkEnd w:id="7"/>
     </w:p>
     <w:p>
       <w:pPr>
@@ -5785,7 +5783,7 @@
         </w:rPr>
         <w:t xml:space="preserve"> </w:t>
       </w:r>
-      <w:bookmarkStart w:id="9" w:name="_Toc469249240"/>
+      <w:bookmarkStart w:id="8" w:name="_Toc469249240"/>
       <w:r>
         <w:rPr>
           <w:sz w:val="28"/>
@@ -5793,7 +5791,7 @@
         </w:rPr>
         <w:t>Overview</w:t>
       </w:r>
-      <w:bookmarkEnd w:id="9"/>
+      <w:bookmarkEnd w:id="8"/>
     </w:p>
     <w:p>
       <w:pPr>
@@ -6155,8 +6153,8 @@
           <w:lang w:val="en-GB"/>
         </w:rPr>
       </w:pPr>
-      <w:bookmarkStart w:id="10" w:name="_High_level_components"/>
-      <w:bookmarkEnd w:id="10"/>
+      <w:bookmarkStart w:id="9" w:name="_High_level_components"/>
+      <w:bookmarkEnd w:id="9"/>
       <w:r>
         <w:rPr>
           <w:sz w:val="28"/>
@@ -6165,7 +6163,7 @@
         <w:lastRenderedPageBreak/>
         <w:t xml:space="preserve"> </w:t>
       </w:r>
-      <w:bookmarkStart w:id="11" w:name="_Toc469249241"/>
+      <w:bookmarkStart w:id="10" w:name="_Toc469249241"/>
       <w:r>
         <w:rPr>
           <w:sz w:val="28"/>
@@ -6173,7 +6171,7 @@
         </w:rPr>
         <w:t>High level components and their interaction</w:t>
       </w:r>
-      <w:bookmarkEnd w:id="11"/>
+      <w:bookmarkEnd w:id="10"/>
     </w:p>
     <w:p>
       <w:pPr>
@@ -6750,7 +6748,7 @@
         </w:rPr>
         <w:t xml:space="preserve"> </w:t>
       </w:r>
-      <w:bookmarkStart w:id="12" w:name="_Toc469249242"/>
+      <w:bookmarkStart w:id="11" w:name="_Toc469249242"/>
       <w:r>
         <w:rPr>
           <w:sz w:val="28"/>
@@ -6758,7 +6756,7 @@
         </w:rPr>
         <w:t>Component view</w:t>
       </w:r>
-      <w:bookmarkEnd w:id="12"/>
+      <w:bookmarkEnd w:id="11"/>
     </w:p>
     <w:p>
       <w:pPr>
@@ -6836,7 +6834,7 @@
           <w:lang w:val="en-GB"/>
         </w:rPr>
       </w:pPr>
-      <w:bookmarkStart w:id="13" w:name="_Toc469249243"/>
+      <w:bookmarkStart w:id="12" w:name="_Toc469249243"/>
       <w:r>
         <w:rPr>
           <w:rFonts w:asciiTheme="minorHAnsi" w:hAnsiTheme="minorHAnsi"/>
@@ -6847,7 +6845,7 @@
         <w:lastRenderedPageBreak/>
         <w:t>Central Application</w:t>
       </w:r>
-      <w:bookmarkEnd w:id="13"/>
+      <w:bookmarkEnd w:id="12"/>
     </w:p>
     <w:p>
       <w:pPr>
@@ -7621,7 +7619,7 @@
           <w:lang w:val="en-GB"/>
         </w:rPr>
       </w:pPr>
-      <w:bookmarkStart w:id="14" w:name="_Toc469249244"/>
+      <w:bookmarkStart w:id="13" w:name="_Toc469249244"/>
       <w:r>
         <w:rPr>
           <w:rFonts w:asciiTheme="minorHAnsi" w:hAnsiTheme="minorHAnsi"/>
@@ -7631,7 +7629,7 @@
         </w:rPr>
         <w:t>Persistence</w:t>
       </w:r>
-      <w:bookmarkEnd w:id="14"/>
+      <w:bookmarkEnd w:id="13"/>
     </w:p>
     <w:p>
       <w:pPr>
@@ -7888,7 +7886,7 @@
           <w:lang w:val="en-GB"/>
         </w:rPr>
       </w:pPr>
-      <w:bookmarkStart w:id="15" w:name="_Toc469249245"/>
+      <w:bookmarkStart w:id="14" w:name="_Toc469249245"/>
       <w:r>
         <w:rPr>
           <w:rFonts w:asciiTheme="minorHAnsi" w:hAnsiTheme="minorHAnsi"/>
@@ -7899,7 +7897,7 @@
         <w:lastRenderedPageBreak/>
         <w:t>Applications</w:t>
       </w:r>
-      <w:bookmarkEnd w:id="15"/>
+      <w:bookmarkEnd w:id="14"/>
     </w:p>
     <w:p>
       <w:pPr>
@@ -8124,7 +8122,7 @@
         <w:lastRenderedPageBreak/>
         <w:t xml:space="preserve"> </w:t>
       </w:r>
-      <w:bookmarkStart w:id="16" w:name="_Toc469249246"/>
+      <w:bookmarkStart w:id="15" w:name="_Toc469249246"/>
       <w:r>
         <w:rPr>
           <w:sz w:val="28"/>
@@ -8132,7 +8130,7 @@
         </w:rPr>
         <w:t>Deployment view</w:t>
       </w:r>
-      <w:bookmarkEnd w:id="16"/>
+      <w:bookmarkEnd w:id="15"/>
     </w:p>
     <w:p>
       <w:pPr>
@@ -8267,7 +8265,7 @@
         <w:lastRenderedPageBreak/>
         <w:t xml:space="preserve"> </w:t>
       </w:r>
-      <w:bookmarkStart w:id="17" w:name="_Toc469249247"/>
+      <w:bookmarkStart w:id="16" w:name="_Toc469249247"/>
       <w:r>
         <w:rPr>
           <w:sz w:val="28"/>
@@ -8275,7 +8273,7 @@
         </w:rPr>
         <w:t>Runtime view</w:t>
       </w:r>
-      <w:bookmarkEnd w:id="17"/>
+      <w:bookmarkEnd w:id="16"/>
     </w:p>
     <w:p>
       <w:pPr>
@@ -8293,7 +8291,7 @@
           <w:lang w:val="en-GB"/>
         </w:rPr>
       </w:pPr>
-      <w:bookmarkStart w:id="18" w:name="_Toc469249248"/>
+      <w:bookmarkStart w:id="17" w:name="_Toc469249248"/>
       <w:r>
         <w:rPr>
           <w:rFonts w:asciiTheme="minorHAnsi" w:hAnsiTheme="minorHAnsi"/>
@@ -8303,7 +8301,7 @@
         </w:rPr>
         <w:t>Money Saving Option</w:t>
       </w:r>
-      <w:bookmarkEnd w:id="18"/>
+      <w:bookmarkEnd w:id="17"/>
     </w:p>
     <w:p>
       <w:pPr>
@@ -8465,7 +8463,7 @@
           <w:lang w:val="en-GB"/>
         </w:rPr>
       </w:pPr>
-      <w:bookmarkStart w:id="19" w:name="_Toc469249249"/>
+      <w:bookmarkStart w:id="18" w:name="_Toc469249249"/>
       <w:r>
         <w:rPr>
           <w:rFonts w:asciiTheme="minorHAnsi" w:hAnsiTheme="minorHAnsi"/>
@@ -8476,7 +8474,7 @@
         <w:lastRenderedPageBreak/>
         <w:t>User car lock request</w:t>
       </w:r>
-      <w:bookmarkEnd w:id="19"/>
+      <w:bookmarkEnd w:id="18"/>
     </w:p>
     <w:p>
       <w:pPr>
@@ -8846,7 +8844,7 @@
           <w:lang w:val="en-GB"/>
         </w:rPr>
       </w:pPr>
-      <w:bookmarkStart w:id="20" w:name="_Toc469249250"/>
+      <w:bookmarkStart w:id="19" w:name="_Toc469249250"/>
       <w:r>
         <w:rPr>
           <w:rFonts w:asciiTheme="minorHAnsi" w:hAnsiTheme="minorHAnsi"/>
@@ -8857,7 +8855,7 @@
         <w:lastRenderedPageBreak/>
         <w:t>Operator does the maintenance</w:t>
       </w:r>
-      <w:bookmarkEnd w:id="20"/>
+      <w:bookmarkEnd w:id="19"/>
     </w:p>
     <w:p>
       <w:pPr>
@@ -9060,7 +9058,7 @@
           <w:lang w:val="en-GB"/>
         </w:rPr>
       </w:pPr>
-      <w:bookmarkStart w:id="21" w:name="_Toc469249251"/>
+      <w:bookmarkStart w:id="20" w:name="_Toc469249251"/>
       <w:r>
         <w:rPr>
           <w:rFonts w:asciiTheme="minorHAnsi" w:hAnsiTheme="minorHAnsi"/>
@@ -9071,7 +9069,7 @@
         <w:lastRenderedPageBreak/>
         <w:t>Checking status of the cars</w:t>
       </w:r>
-      <w:bookmarkEnd w:id="21"/>
+      <w:bookmarkEnd w:id="20"/>
     </w:p>
     <w:p>
       <w:pPr>
@@ -9249,7 +9247,7 @@
         </w:rPr>
         <w:t xml:space="preserve"> </w:t>
       </w:r>
-      <w:bookmarkStart w:id="22" w:name="_Toc469249252"/>
+      <w:bookmarkStart w:id="21" w:name="_Toc469249252"/>
       <w:r>
         <w:rPr>
           <w:sz w:val="28"/>
@@ -9257,7 +9255,7 @@
         </w:rPr>
         <w:t>Component interfaces</w:t>
       </w:r>
-      <w:bookmarkEnd w:id="22"/>
+      <w:bookmarkEnd w:id="21"/>
     </w:p>
     <w:p>
       <w:pPr>
@@ -9302,7 +9300,7 @@
           <w:lang w:val="en-GB"/>
         </w:rPr>
       </w:pPr>
-      <w:bookmarkStart w:id="23" w:name="_Toc469249253"/>
+      <w:bookmarkStart w:id="22" w:name="_Toc469249253"/>
       <w:r>
         <w:rPr>
           <w:rFonts w:asciiTheme="minorHAnsi" w:hAnsiTheme="minorHAnsi"/>
@@ -9321,7 +9319,7 @@
         </w:rPr>
         <w:t>Interface</w:t>
       </w:r>
-      <w:bookmarkEnd w:id="23"/>
+      <w:bookmarkEnd w:id="22"/>
     </w:p>
     <w:p>
       <w:pPr>
@@ -10085,7 +10083,7 @@
           <w:lang w:val="en-GB"/>
         </w:rPr>
       </w:pPr>
-      <w:bookmarkStart w:id="24" w:name="_Toc469249254"/>
+      <w:bookmarkStart w:id="23" w:name="_Toc469249254"/>
       <w:r>
         <w:rPr>
           <w:rFonts w:asciiTheme="minorHAnsi" w:hAnsiTheme="minorHAnsi"/>
@@ -10095,7 +10093,7 @@
         </w:rPr>
         <w:t>Manage Information</w:t>
       </w:r>
-      <w:bookmarkEnd w:id="24"/>
+      <w:bookmarkEnd w:id="23"/>
     </w:p>
     <w:p>
       <w:pPr>
@@ -10918,7 +10916,7 @@
           <w:lang w:val="en-GB"/>
         </w:rPr>
       </w:pPr>
-      <w:bookmarkStart w:id="25" w:name="_Toc469249255"/>
+      <w:bookmarkStart w:id="24" w:name="_Toc469249255"/>
       <w:r>
         <w:rPr>
           <w:rFonts w:asciiTheme="minorHAnsi" w:hAnsiTheme="minorHAnsi"/>
@@ -10928,7 +10926,7 @@
         </w:rPr>
         <w:t>DataInterface</w:t>
       </w:r>
-      <w:bookmarkEnd w:id="25"/>
+      <w:bookmarkEnd w:id="24"/>
     </w:p>
     <w:p>
       <w:pPr>
@@ -11418,7 +11416,7 @@
         <w:lastRenderedPageBreak/>
         <w:t xml:space="preserve"> </w:t>
       </w:r>
-      <w:bookmarkStart w:id="26" w:name="_Toc469249256"/>
+      <w:bookmarkStart w:id="25" w:name="_Toc469249256"/>
       <w:r>
         <w:rPr>
           <w:sz w:val="28"/>
@@ -11426,7 +11424,7 @@
         </w:rPr>
         <w:t>Selected architectural styles and patterns</w:t>
       </w:r>
-      <w:bookmarkEnd w:id="26"/>
+      <w:bookmarkEnd w:id="25"/>
     </w:p>
     <w:p>
       <w:pPr>
@@ -11444,7 +11442,7 @@
           <w:lang w:val="en-GB"/>
         </w:rPr>
       </w:pPr>
-      <w:bookmarkStart w:id="27" w:name="_Toc469249257"/>
+      <w:bookmarkStart w:id="26" w:name="_Toc469249257"/>
       <w:r>
         <w:rPr>
           <w:rFonts w:asciiTheme="minorHAnsi" w:hAnsiTheme="minorHAnsi"/>
@@ -11463,7 +11461,7 @@
         </w:rPr>
         <w:t>al styles</w:t>
       </w:r>
-      <w:bookmarkEnd w:id="27"/>
+      <w:bookmarkEnd w:id="26"/>
     </w:p>
     <w:p>
       <w:pPr>
@@ -11836,7 +11834,7 @@
           <w:lang w:val="en-GB"/>
         </w:rPr>
       </w:pPr>
-      <w:bookmarkStart w:id="28" w:name="_Toc469249258"/>
+      <w:bookmarkStart w:id="27" w:name="_Toc469249258"/>
       <w:r>
         <w:rPr>
           <w:rFonts w:asciiTheme="minorHAnsi" w:hAnsiTheme="minorHAnsi"/>
@@ -11846,6 +11844,433 @@
         </w:rPr>
         <w:t>Design Patterns</w:t>
       </w:r>
+      <w:bookmarkEnd w:id="27"/>
+    </w:p>
+    <w:p>
+      <w:pPr>
+        <w:spacing w:after="120"/>
+        <w:ind w:right="2183"/>
+        <w:rPr>
+          <w:b/>
+          <w:sz w:val="22"/>
+          <w:lang w:val="en-GB"/>
+        </w:rPr>
+      </w:pPr>
+      <w:r>
+        <w:rPr>
+          <w:b/>
+          <w:sz w:val="22"/>
+          <w:lang w:val="en-GB"/>
+        </w:rPr>
+        <w:t>M</w:t>
+      </w:r>
+      <w:r>
+        <w:rPr>
+          <w:b/>
+          <w:sz w:val="22"/>
+          <w:lang w:val="en-GB"/>
+        </w:rPr>
+        <w:t>odel-</w:t>
+      </w:r>
+      <w:r>
+        <w:rPr>
+          <w:b/>
+          <w:sz w:val="22"/>
+          <w:lang w:val="en-GB"/>
+        </w:rPr>
+        <w:t>V</w:t>
+      </w:r>
+      <w:r>
+        <w:rPr>
+          <w:b/>
+          <w:sz w:val="22"/>
+          <w:lang w:val="en-GB"/>
+        </w:rPr>
+        <w:t>iew-</w:t>
+      </w:r>
+      <w:r>
+        <w:rPr>
+          <w:b/>
+          <w:sz w:val="22"/>
+          <w:lang w:val="en-GB"/>
+        </w:rPr>
+        <w:t>C</w:t>
+      </w:r>
+      <w:r>
+        <w:rPr>
+          <w:b/>
+          <w:sz w:val="22"/>
+          <w:lang w:val="en-GB"/>
+        </w:rPr>
+        <w:t>ontroller (MVC)</w:t>
+      </w:r>
+    </w:p>
+    <w:p>
+      <w:pPr>
+        <w:spacing w:after="120"/>
+        <w:ind w:right="2183"/>
+        <w:rPr>
+          <w:sz w:val="22"/>
+          <w:lang w:val="en-GB"/>
+        </w:rPr>
+      </w:pPr>
+      <w:r>
+        <w:rPr>
+          <w:sz w:val="22"/>
+          <w:lang w:val="en-GB"/>
+        </w:rPr>
+        <w:t xml:space="preserve">In our system, we use the Model-View-Controller pattern that allows </w:t>
+      </w:r>
+      <w:r>
+        <w:rPr>
+          <w:sz w:val="22"/>
+          <w:lang w:val="en-GB"/>
+        </w:rPr>
+        <w:t xml:space="preserve">us </w:t>
+      </w:r>
+      <w:r>
+        <w:rPr>
+          <w:sz w:val="22"/>
+          <w:lang w:val="en-GB"/>
+        </w:rPr>
+        <w:t xml:space="preserve">to separate the data contained in </w:t>
+      </w:r>
+      <w:r>
+        <w:rPr>
+          <w:sz w:val="22"/>
+          <w:lang w:val="en-GB"/>
+        </w:rPr>
+        <w:t>the model</w:t>
+      </w:r>
+      <w:r>
+        <w:rPr>
+          <w:sz w:val="22"/>
+          <w:lang w:val="en-GB"/>
+        </w:rPr>
+        <w:t xml:space="preserve"> from the view</w:t>
+      </w:r>
+      <w:r>
+        <w:rPr>
+          <w:sz w:val="22"/>
+          <w:lang w:val="en-GB"/>
+        </w:rPr>
+        <w:t>,</w:t>
+      </w:r>
+      <w:r>
+        <w:rPr>
+          <w:sz w:val="22"/>
+          <w:lang w:val="en-GB"/>
+        </w:rPr>
+        <w:t xml:space="preserve"> </w:t>
+      </w:r>
+      <w:r>
+        <w:rPr>
+          <w:sz w:val="22"/>
+          <w:lang w:val="en-GB"/>
+        </w:rPr>
+        <w:t xml:space="preserve">that </w:t>
+      </w:r>
+      <w:r>
+        <w:rPr>
+          <w:sz w:val="22"/>
+          <w:lang w:val="en-GB"/>
+        </w:rPr>
+        <w:t>show</w:t>
+      </w:r>
+      <w:r>
+        <w:rPr>
+          <w:sz w:val="22"/>
+          <w:lang w:val="en-GB"/>
+        </w:rPr>
+        <w:t>s</w:t>
+      </w:r>
+      <w:r>
+        <w:rPr>
+          <w:sz w:val="22"/>
+          <w:lang w:val="en-GB"/>
+        </w:rPr>
+        <w:t xml:space="preserve"> data and take</w:t>
+      </w:r>
+      <w:r>
+        <w:rPr>
+          <w:sz w:val="22"/>
+          <w:lang w:val="en-GB"/>
+        </w:rPr>
+        <w:t>s</w:t>
+      </w:r>
+      <w:r>
+        <w:rPr>
+          <w:sz w:val="22"/>
+          <w:lang w:val="en-GB"/>
+        </w:rPr>
+        <w:t xml:space="preserve"> inputs</w:t>
+      </w:r>
+      <w:r>
+        <w:rPr>
+          <w:sz w:val="22"/>
+          <w:lang w:val="en-GB"/>
+        </w:rPr>
+        <w:t>,</w:t>
+      </w:r>
+      <w:r>
+        <w:rPr>
+          <w:sz w:val="22"/>
+          <w:lang w:val="en-GB"/>
+        </w:rPr>
+        <w:t xml:space="preserve"> </w:t>
+      </w:r>
+      <w:r>
+        <w:rPr>
+          <w:sz w:val="22"/>
+          <w:lang w:val="en-GB"/>
+        </w:rPr>
+        <w:t>and from the controller</w:t>
+      </w:r>
+      <w:r>
+        <w:rPr>
+          <w:sz w:val="22"/>
+          <w:lang w:val="en-GB"/>
+        </w:rPr>
+        <w:t xml:space="preserve">, that </w:t>
+      </w:r>
+      <w:r>
+        <w:rPr>
+          <w:sz w:val="22"/>
+          <w:lang w:val="en-GB"/>
+        </w:rPr>
+        <w:t>own</w:t>
+      </w:r>
+      <w:r>
+        <w:rPr>
+          <w:sz w:val="22"/>
+          <w:lang w:val="en-GB"/>
+        </w:rPr>
+        <w:t>s</w:t>
+      </w:r>
+      <w:r>
+        <w:rPr>
+          <w:sz w:val="22"/>
+          <w:lang w:val="en-GB"/>
+        </w:rPr>
+        <w:t xml:space="preserve"> the logic</w:t>
+      </w:r>
+      <w:r>
+        <w:rPr>
+          <w:sz w:val="22"/>
+          <w:lang w:val="en-GB"/>
+        </w:rPr>
+        <w:t xml:space="preserve"> and</w:t>
+      </w:r>
+      <w:r>
+        <w:rPr>
+          <w:sz w:val="22"/>
+          <w:lang w:val="en-GB"/>
+        </w:rPr>
+        <w:t xml:space="preserve"> manage</w:t>
+      </w:r>
+      <w:r>
+        <w:rPr>
+          <w:sz w:val="22"/>
+          <w:lang w:val="en-GB"/>
+        </w:rPr>
+        <w:t>s</w:t>
+      </w:r>
+      <w:r>
+        <w:rPr>
+          <w:sz w:val="22"/>
+          <w:lang w:val="en-GB"/>
+        </w:rPr>
+        <w:t xml:space="preserve"> data and views.</w:t>
+      </w:r>
+    </w:p>
+    <w:p>
+      <w:pPr>
+        <w:spacing w:after="120"/>
+        <w:ind w:right="2183"/>
+        <w:rPr>
+          <w:sz w:val="22"/>
+          <w:lang w:val="en-GB"/>
+        </w:rPr>
+      </w:pPr>
+      <w:r>
+        <w:rPr>
+          <w:sz w:val="22"/>
+          <w:lang w:val="en-GB"/>
+        </w:rPr>
+        <w:t>In our case, the View</w:t>
+      </w:r>
+      <w:r>
+        <w:rPr>
+          <w:sz w:val="22"/>
+          <w:lang w:val="en-GB"/>
+        </w:rPr>
+        <w:t xml:space="preserve"> is represented by</w:t>
+      </w:r>
+      <w:r>
+        <w:rPr>
+          <w:sz w:val="22"/>
+          <w:lang w:val="en-GB"/>
+        </w:rPr>
+        <w:t xml:space="preserve"> </w:t>
+      </w:r>
+      <w:r>
+        <w:rPr>
+          <w:sz w:val="22"/>
+          <w:lang w:val="en-GB"/>
+        </w:rPr>
+        <w:t xml:space="preserve">the mobile applications </w:t>
+      </w:r>
+      <w:r>
+        <w:rPr>
+          <w:sz w:val="22"/>
+          <w:lang w:val="en-GB"/>
+        </w:rPr>
+        <w:t>and</w:t>
+      </w:r>
+      <w:r>
+        <w:rPr>
+          <w:sz w:val="22"/>
+          <w:lang w:val="en-GB"/>
+        </w:rPr>
+        <w:t xml:space="preserve"> </w:t>
+      </w:r>
+      <w:r>
+        <w:rPr>
+          <w:sz w:val="22"/>
+          <w:lang w:val="en-GB"/>
+        </w:rPr>
+        <w:t>the Model</w:t>
+      </w:r>
+      <w:r>
+        <w:rPr>
+          <w:sz w:val="22"/>
+          <w:lang w:val="en-GB"/>
+        </w:rPr>
+        <w:t xml:space="preserve"> is composed of </w:t>
+      </w:r>
+      <w:r>
+        <w:rPr>
+          <w:sz w:val="22"/>
+          <w:lang w:val="en-GB"/>
+        </w:rPr>
+        <w:t xml:space="preserve">the </w:t>
+      </w:r>
+      <w:r>
+        <w:rPr>
+          <w:sz w:val="22"/>
+          <w:lang w:val="en-GB"/>
+        </w:rPr>
+        <w:t>DAO and DTO components</w:t>
+      </w:r>
+      <w:r>
+        <w:rPr>
+          <w:sz w:val="22"/>
+          <w:lang w:val="en-GB"/>
+        </w:rPr>
+        <w:t xml:space="preserve">. We </w:t>
+      </w:r>
+      <w:r>
+        <w:rPr>
+          <w:sz w:val="22"/>
+          <w:lang w:val="en-GB"/>
+        </w:rPr>
+        <w:t xml:space="preserve">have </w:t>
+      </w:r>
+      <w:r>
+        <w:rPr>
+          <w:sz w:val="22"/>
+          <w:lang w:val="en-GB"/>
+        </w:rPr>
+        <w:t>also defined a C</w:t>
+      </w:r>
+      <w:r>
+        <w:rPr>
+          <w:sz w:val="22"/>
+          <w:lang w:val="en-GB"/>
+        </w:rPr>
+        <w:t>ontroller component that interact</w:t>
+      </w:r>
+      <w:r>
+        <w:rPr>
+          <w:sz w:val="22"/>
+          <w:lang w:val="en-GB"/>
+        </w:rPr>
+        <w:t>s</w:t>
+      </w:r>
+      <w:r>
+        <w:rPr>
+          <w:sz w:val="22"/>
+          <w:lang w:val="en-GB"/>
+        </w:rPr>
+        <w:t xml:space="preserve"> with the Model and </w:t>
+      </w:r>
+      <w:r>
+        <w:rPr>
+          <w:sz w:val="22"/>
+          <w:lang w:val="en-GB"/>
+        </w:rPr>
+        <w:t xml:space="preserve">communicates with the </w:t>
+      </w:r>
+      <w:r>
+        <w:rPr>
+          <w:sz w:val="22"/>
+          <w:lang w:val="en-GB"/>
+        </w:rPr>
+        <w:t xml:space="preserve">View </w:t>
+      </w:r>
+      <w:r>
+        <w:rPr>
+          <w:sz w:val="22"/>
+          <w:lang w:val="en-GB"/>
+        </w:rPr>
+        <w:t xml:space="preserve">by </w:t>
+      </w:r>
+      <w:r>
+        <w:rPr>
+          <w:sz w:val="22"/>
+          <w:lang w:val="en-GB"/>
+        </w:rPr>
+        <w:t>get</w:t>
+      </w:r>
+      <w:r>
+        <w:rPr>
+          <w:sz w:val="22"/>
+          <w:lang w:val="en-GB"/>
+        </w:rPr>
+        <w:t xml:space="preserve">ting and </w:t>
+      </w:r>
+      <w:r>
+        <w:rPr>
+          <w:sz w:val="22"/>
+          <w:lang w:val="en-GB"/>
+        </w:rPr>
+        <w:t>send</w:t>
+      </w:r>
+      <w:r>
+        <w:rPr>
+          <w:sz w:val="22"/>
+          <w:lang w:val="en-GB"/>
+        </w:rPr>
+        <w:t>ing information</w:t>
+      </w:r>
+      <w:r>
+        <w:rPr>
+          <w:sz w:val="22"/>
+          <w:lang w:val="en-GB"/>
+        </w:rPr>
+        <w:t>.</w:t>
+      </w:r>
+    </w:p>
+    <w:p>
+      <w:pPr>
+        <w:spacing w:after="120"/>
+        <w:ind w:right="2183"/>
+        <w:rPr>
+          <w:sz w:val="22"/>
+          <w:lang w:val="en-GB"/>
+        </w:rPr>
+      </w:pPr>
+      <w:bookmarkStart w:id="28" w:name="_GoBack"/>
       <w:bookmarkEnd w:id="28"/>
     </w:p>
     <w:p>
@@ -11864,47 +12289,8 @@
           <w:sz w:val="22"/>
           <w:lang w:val="en-GB"/>
         </w:rPr>
-        <w:t>M</w:t>
-      </w:r>
-      <w:r>
-        <w:rPr>
-          <w:b/>
-          <w:sz w:val="22"/>
-          <w:lang w:val="en-GB"/>
-        </w:rPr>
-        <w:t>odel-</w:t>
-      </w:r>
-      <w:r>
-        <w:rPr>
-          <w:b/>
-          <w:sz w:val="22"/>
-          <w:lang w:val="en-GB"/>
-        </w:rPr>
-        <w:t>V</w:t>
-      </w:r>
-      <w:r>
-        <w:rPr>
-          <w:b/>
-          <w:sz w:val="22"/>
-          <w:lang w:val="en-GB"/>
-        </w:rPr>
-        <w:t>iew-</w:t>
-      </w:r>
-      <w:r>
-        <w:rPr>
-          <w:b/>
-          <w:sz w:val="22"/>
-          <w:lang w:val="en-GB"/>
-        </w:rPr>
-        <w:t>C</w:t>
-      </w:r>
-      <w:r>
-        <w:rPr>
-          <w:b/>
-          <w:sz w:val="22"/>
-          <w:lang w:val="en-GB"/>
-        </w:rPr>
-        <w:t>ontroller (MVC)</w:t>
+        <w:lastRenderedPageBreak/>
+        <w:t>DAO</w:t>
       </w:r>
     </w:p>
     <w:p>
@@ -11921,382 +12307,6 @@
           <w:sz w:val="22"/>
           <w:lang w:val="en-GB"/>
         </w:rPr>
-        <w:t xml:space="preserve">In our system, we use the Model-View-Controller pattern that allows </w:t>
-      </w:r>
-      <w:r>
-        <w:rPr>
-          <w:sz w:val="22"/>
-          <w:lang w:val="en-GB"/>
-        </w:rPr>
-        <w:t xml:space="preserve">us </w:t>
-      </w:r>
-      <w:r>
-        <w:rPr>
-          <w:sz w:val="22"/>
-          <w:lang w:val="en-GB"/>
-        </w:rPr>
-        <w:t xml:space="preserve">to separate the data contained in </w:t>
-      </w:r>
-      <w:r>
-        <w:rPr>
-          <w:sz w:val="22"/>
-          <w:lang w:val="en-GB"/>
-        </w:rPr>
-        <w:t>the model</w:t>
-      </w:r>
-      <w:r>
-        <w:rPr>
-          <w:sz w:val="22"/>
-          <w:lang w:val="en-GB"/>
-        </w:rPr>
-        <w:t xml:space="preserve"> from the view</w:t>
-      </w:r>
-      <w:r>
-        <w:rPr>
-          <w:sz w:val="22"/>
-          <w:lang w:val="en-GB"/>
-        </w:rPr>
-        <w:t>,</w:t>
-      </w:r>
-      <w:r>
-        <w:rPr>
-          <w:sz w:val="22"/>
-          <w:lang w:val="en-GB"/>
-        </w:rPr>
-        <w:t xml:space="preserve"> </w:t>
-      </w:r>
-      <w:r>
-        <w:rPr>
-          <w:sz w:val="22"/>
-          <w:lang w:val="en-GB"/>
-        </w:rPr>
-        <w:t xml:space="preserve">that </w:t>
-      </w:r>
-      <w:r>
-        <w:rPr>
-          <w:sz w:val="22"/>
-          <w:lang w:val="en-GB"/>
-        </w:rPr>
-        <w:t>show</w:t>
-      </w:r>
-      <w:r>
-        <w:rPr>
-          <w:sz w:val="22"/>
-          <w:lang w:val="en-GB"/>
-        </w:rPr>
-        <w:t>s</w:t>
-      </w:r>
-      <w:r>
-        <w:rPr>
-          <w:sz w:val="22"/>
-          <w:lang w:val="en-GB"/>
-        </w:rPr>
-        <w:t xml:space="preserve"> data and take</w:t>
-      </w:r>
-      <w:r>
-        <w:rPr>
-          <w:sz w:val="22"/>
-          <w:lang w:val="en-GB"/>
-        </w:rPr>
-        <w:t>s</w:t>
-      </w:r>
-      <w:r>
-        <w:rPr>
-          <w:sz w:val="22"/>
-          <w:lang w:val="en-GB"/>
-        </w:rPr>
-        <w:t xml:space="preserve"> inputs</w:t>
-      </w:r>
-      <w:r>
-        <w:rPr>
-          <w:sz w:val="22"/>
-          <w:lang w:val="en-GB"/>
-        </w:rPr>
-        <w:t>,</w:t>
-      </w:r>
-      <w:r>
-        <w:rPr>
-          <w:sz w:val="22"/>
-          <w:lang w:val="en-GB"/>
-        </w:rPr>
-        <w:t xml:space="preserve"> </w:t>
-      </w:r>
-      <w:r>
-        <w:rPr>
-          <w:sz w:val="22"/>
-          <w:lang w:val="en-GB"/>
-        </w:rPr>
-        <w:t>and from the controller</w:t>
-      </w:r>
-      <w:r>
-        <w:rPr>
-          <w:sz w:val="22"/>
-          <w:lang w:val="en-GB"/>
-        </w:rPr>
-        <w:t xml:space="preserve">, that </w:t>
-      </w:r>
-      <w:r>
-        <w:rPr>
-          <w:sz w:val="22"/>
-          <w:lang w:val="en-GB"/>
-        </w:rPr>
-        <w:t>own</w:t>
-      </w:r>
-      <w:r>
-        <w:rPr>
-          <w:sz w:val="22"/>
-          <w:lang w:val="en-GB"/>
-        </w:rPr>
-        <w:t>s</w:t>
-      </w:r>
-      <w:r>
-        <w:rPr>
-          <w:sz w:val="22"/>
-          <w:lang w:val="en-GB"/>
-        </w:rPr>
-        <w:t xml:space="preserve"> the logic</w:t>
-      </w:r>
-      <w:r>
-        <w:rPr>
-          <w:sz w:val="22"/>
-          <w:lang w:val="en-GB"/>
-        </w:rPr>
-        <w:t xml:space="preserve"> and</w:t>
-      </w:r>
-      <w:r>
-        <w:rPr>
-          <w:sz w:val="22"/>
-          <w:lang w:val="en-GB"/>
-        </w:rPr>
-        <w:t xml:space="preserve"> manage</w:t>
-      </w:r>
-      <w:r>
-        <w:rPr>
-          <w:sz w:val="22"/>
-          <w:lang w:val="en-GB"/>
-        </w:rPr>
-        <w:t>s</w:t>
-      </w:r>
-      <w:r>
-        <w:rPr>
-          <w:sz w:val="22"/>
-          <w:lang w:val="en-GB"/>
-        </w:rPr>
-        <w:t xml:space="preserve"> data and views.</w:t>
-      </w:r>
-    </w:p>
-    <w:p>
-      <w:pPr>
-        <w:spacing w:after="120"/>
-        <w:ind w:right="2183"/>
-        <w:rPr>
-          <w:sz w:val="22"/>
-          <w:lang w:val="en-GB"/>
-        </w:rPr>
-      </w:pPr>
-      <w:r>
-        <w:rPr>
-          <w:sz w:val="22"/>
-          <w:lang w:val="en-GB"/>
-        </w:rPr>
-        <w:t>In our case, the View</w:t>
-      </w:r>
-      <w:r>
-        <w:rPr>
-          <w:sz w:val="22"/>
-          <w:lang w:val="en-GB"/>
-        </w:rPr>
-        <w:t xml:space="preserve"> is represented by</w:t>
-      </w:r>
-      <w:r>
-        <w:rPr>
-          <w:sz w:val="22"/>
-          <w:lang w:val="en-GB"/>
-        </w:rPr>
-        <w:t xml:space="preserve"> </w:t>
-      </w:r>
-      <w:r>
-        <w:rPr>
-          <w:sz w:val="22"/>
-          <w:lang w:val="en-GB"/>
-        </w:rPr>
-        <w:t xml:space="preserve">the mobile applications </w:t>
-      </w:r>
-      <w:r>
-        <w:rPr>
-          <w:sz w:val="22"/>
-          <w:lang w:val="en-GB"/>
-        </w:rPr>
-        <w:t>and</w:t>
-      </w:r>
-      <w:r>
-        <w:rPr>
-          <w:sz w:val="22"/>
-          <w:lang w:val="en-GB"/>
-        </w:rPr>
-        <w:t xml:space="preserve"> </w:t>
-      </w:r>
-      <w:r>
-        <w:rPr>
-          <w:sz w:val="22"/>
-          <w:lang w:val="en-GB"/>
-        </w:rPr>
-        <w:t>the Model</w:t>
-      </w:r>
-      <w:r>
-        <w:rPr>
-          <w:sz w:val="22"/>
-          <w:lang w:val="en-GB"/>
-        </w:rPr>
-        <w:t xml:space="preserve"> is composed of </w:t>
-      </w:r>
-      <w:r>
-        <w:rPr>
-          <w:sz w:val="22"/>
-          <w:lang w:val="en-GB"/>
-        </w:rPr>
-        <w:t xml:space="preserve">the </w:t>
-      </w:r>
-      <w:r>
-        <w:rPr>
-          <w:sz w:val="22"/>
-          <w:lang w:val="en-GB"/>
-        </w:rPr>
-        <w:t>DAO and DTO components</w:t>
-      </w:r>
-      <w:r>
-        <w:rPr>
-          <w:sz w:val="22"/>
-          <w:lang w:val="en-GB"/>
-        </w:rPr>
-        <w:t xml:space="preserve">. We </w:t>
-      </w:r>
-      <w:r>
-        <w:rPr>
-          <w:sz w:val="22"/>
-          <w:lang w:val="en-GB"/>
-        </w:rPr>
-        <w:t xml:space="preserve">have </w:t>
-      </w:r>
-      <w:r>
-        <w:rPr>
-          <w:sz w:val="22"/>
-          <w:lang w:val="en-GB"/>
-        </w:rPr>
-        <w:t>also defined a C</w:t>
-      </w:r>
-      <w:r>
-        <w:rPr>
-          <w:sz w:val="22"/>
-          <w:lang w:val="en-GB"/>
-        </w:rPr>
-        <w:t>ontroller component that interact</w:t>
-      </w:r>
-      <w:r>
-        <w:rPr>
-          <w:sz w:val="22"/>
-          <w:lang w:val="en-GB"/>
-        </w:rPr>
-        <w:t>s</w:t>
-      </w:r>
-      <w:r>
-        <w:rPr>
-          <w:sz w:val="22"/>
-          <w:lang w:val="en-GB"/>
-        </w:rPr>
-        <w:t xml:space="preserve"> with the Model and </w:t>
-      </w:r>
-      <w:r>
-        <w:rPr>
-          <w:sz w:val="22"/>
-          <w:lang w:val="en-GB"/>
-        </w:rPr>
-        <w:t xml:space="preserve">communicates with the </w:t>
-      </w:r>
-      <w:r>
-        <w:rPr>
-          <w:sz w:val="22"/>
-          <w:lang w:val="en-GB"/>
-        </w:rPr>
-        <w:t xml:space="preserve">View </w:t>
-      </w:r>
-      <w:r>
-        <w:rPr>
-          <w:sz w:val="22"/>
-          <w:lang w:val="en-GB"/>
-        </w:rPr>
-        <w:t xml:space="preserve">by </w:t>
-      </w:r>
-      <w:r>
-        <w:rPr>
-          <w:sz w:val="22"/>
-          <w:lang w:val="en-GB"/>
-        </w:rPr>
-        <w:t>get</w:t>
-      </w:r>
-      <w:r>
-        <w:rPr>
-          <w:sz w:val="22"/>
-          <w:lang w:val="en-GB"/>
-        </w:rPr>
-        <w:t xml:space="preserve">ting and </w:t>
-      </w:r>
-      <w:r>
-        <w:rPr>
-          <w:sz w:val="22"/>
-          <w:lang w:val="en-GB"/>
-        </w:rPr>
-        <w:t>send</w:t>
-      </w:r>
-      <w:r>
-        <w:rPr>
-          <w:sz w:val="22"/>
-          <w:lang w:val="en-GB"/>
-        </w:rPr>
-        <w:t>ing information</w:t>
-      </w:r>
-      <w:r>
-        <w:rPr>
-          <w:sz w:val="22"/>
-          <w:lang w:val="en-GB"/>
-        </w:rPr>
-        <w:t>.</w:t>
-      </w:r>
-    </w:p>
-    <w:p>
-      <w:pPr>
-        <w:spacing w:after="120"/>
-        <w:ind w:right="2183"/>
-        <w:rPr>
-          <w:b/>
-          <w:sz w:val="22"/>
-          <w:lang w:val="en-GB"/>
-        </w:rPr>
-      </w:pPr>
-      <w:r>
-        <w:rPr>
-          <w:b/>
-          <w:sz w:val="22"/>
-          <w:lang w:val="en-GB"/>
-        </w:rPr>
-        <w:t>DAO</w:t>
-      </w:r>
-    </w:p>
-    <w:p>
-      <w:pPr>
-        <w:spacing w:after="120"/>
-        <w:ind w:right="2183"/>
-        <w:rPr>
-          <w:sz w:val="22"/>
-          <w:lang w:val="en-GB"/>
-        </w:rPr>
-      </w:pPr>
-      <w:r>
-        <w:rPr>
-          <w:sz w:val="22"/>
-          <w:lang w:val="en-GB"/>
-        </w:rPr>
-        <w:lastRenderedPageBreak/>
         <w:t>The DAO pattern is used to separate the data access mechanism from the application logic.</w:t>
       </w:r>
       <w:r>
@@ -25103,7 +25113,7 @@
       <w:rPr>
         <w:noProof/>
       </w:rPr>
-      <w:t>22</w:t>
+      <w:t>26</w:t>
     </w:r>
     <w:r>
       <w:fldChar w:fldCharType="end"/>
@@ -27935,7 +27945,7 @@
 </file>
 
 <file path=customXml/itemProps1.xml><?xml version="1.0" encoding="utf-8"?>
-<ds:datastoreItem xmlns:ds="http://schemas.openxmlformats.org/officeDocument/2006/customXml" ds:itemID="{BDDDDF30-FF29-47FD-A422-96C6E080BC86}">
+<ds:datastoreItem xmlns:ds="http://schemas.openxmlformats.org/officeDocument/2006/customXml" ds:itemID="{8721ECCE-B156-4BA1-900D-C10BB36BDB56}">
   <ds:schemaRefs>
     <ds:schemaRef ds:uri="http://schemas.openxmlformats.org/officeDocument/2006/bibliography"/>
   </ds:schemaRefs>

--- a/2_DesignDocument/Document/DesignDocument_2.docx
+++ b/2_DesignDocument/Document/DesignDocument_2.docx
@@ -105,21 +105,19 @@
           <w:sz w:val="28"/>
           <w:lang w:val="en-US"/>
         </w:rPr>
-        <w:t>Software Engineering 2: “PowerEnJoy”</w:t>
-      </w:r>
-    </w:p>
-    <w:p>
-      <w:pPr>
-        <w:spacing w:after="0"/>
-        <w:ind w:left="-2552" w:right="-465"/>
-        <w:jc w:val="center"/>
+        <w:t>Software Engineering 2: “</w:t>
+      </w:r>
+      <w:proofErr w:type="spellStart"/>
+      <w:r>
         <w:rPr>
           <w:b/>
           <w:color w:val="000000" w:themeColor="text1"/>
           <w:sz w:val="28"/>
           <w:lang w:val="en-US"/>
         </w:rPr>
-      </w:pPr>
+        <w:t>PowerEnJoy</w:t>
+      </w:r>
+      <w:proofErr w:type="spellEnd"/>
       <w:r>
         <w:rPr>
           <w:b/>
@@ -127,17 +125,21 @@
           <w:sz w:val="28"/>
           <w:lang w:val="en-US"/>
         </w:rPr>
-        <w:t>Design</w:t>
-      </w:r>
-      <w:r>
+        <w:t>”</w:t>
+      </w:r>
+    </w:p>
+    <w:p>
+      <w:pPr>
+        <w:spacing w:after="0"/>
+        <w:ind w:left="-2552" w:right="-465"/>
+        <w:jc w:val="center"/>
         <w:rPr>
           <w:b/>
           <w:color w:val="000000" w:themeColor="text1"/>
           <w:sz w:val="28"/>
           <w:lang w:val="en-US"/>
         </w:rPr>
-        <w:t xml:space="preserve"> Document</w:t>
-      </w:r>
+      </w:pPr>
       <w:r>
         <w:rPr>
           <w:b/>
@@ -145,6 +147,24 @@
           <w:sz w:val="28"/>
           <w:lang w:val="en-US"/>
         </w:rPr>
+        <w:t>Design</w:t>
+      </w:r>
+      <w:r>
+        <w:rPr>
+          <w:b/>
+          <w:color w:val="000000" w:themeColor="text1"/>
+          <w:sz w:val="28"/>
+          <w:lang w:val="en-US"/>
+        </w:rPr>
+        <w:t xml:space="preserve"> Document</w:t>
+      </w:r>
+      <w:r>
+        <w:rPr>
+          <w:b/>
+          <w:color w:val="000000" w:themeColor="text1"/>
+          <w:sz w:val="28"/>
+          <w:lang w:val="en-US"/>
+        </w:rPr>
         <w:t xml:space="preserve"> (V. 1.0)</w:t>
       </w:r>
     </w:p>
@@ -223,13 +243,23 @@
           <w:lang w:val="en-US"/>
         </w:rPr>
       </w:pPr>
+      <w:proofErr w:type="spellStart"/>
       <w:r>
         <w:rPr>
           <w:color w:val="000000" w:themeColor="text1"/>
           <w:sz w:val="28"/>
           <w:lang w:val="en-US"/>
         </w:rPr>
-        <w:t>Soheil GHANBARI</w:t>
+        <w:t>Soheil</w:t>
+      </w:r>
+      <w:proofErr w:type="spellEnd"/>
+      <w:r>
+        <w:rPr>
+          <w:color w:val="000000" w:themeColor="text1"/>
+          <w:sz w:val="28"/>
+          <w:lang w:val="en-US"/>
+        </w:rPr>
+        <w:t xml:space="preserve"> GHANBARI</w:t>
       </w:r>
     </w:p>
     <w:p>
@@ -429,13 +459,31 @@
               <w:color w:val="000000" w:themeColor="text1"/>
             </w:rPr>
           </w:pPr>
+          <w:proofErr w:type="spellStart"/>
           <w:r>
             <w:rPr>
               <w:b/>
               <w:color w:val="000000" w:themeColor="text1"/>
             </w:rPr>
-            <w:t>Table of contents</w:t>
+            <w:t>Table</w:t>
           </w:r>
+          <w:proofErr w:type="spellEnd"/>
+          <w:r>
+            <w:rPr>
+              <w:b/>
+              <w:color w:val="000000" w:themeColor="text1"/>
+            </w:rPr>
+            <w:t xml:space="preserve"> of </w:t>
+          </w:r>
+          <w:proofErr w:type="spellStart"/>
+          <w:r>
+            <w:rPr>
+              <w:b/>
+              <w:color w:val="000000" w:themeColor="text1"/>
+            </w:rPr>
+            <w:t>contents</w:t>
+          </w:r>
+          <w:proofErr w:type="spellEnd"/>
         </w:p>
         <w:p>
           <w:pPr>
@@ -2333,7 +2381,17 @@
                 <w:noProof/>
                 <w:lang w:val="en-GB"/>
               </w:rPr>
-              <w:t>Manage Information</w:t>
+              <w:t>Manage</w:t>
+            </w:r>
+            <w:bookmarkStart w:id="0" w:name="_GoBack"/>
+            <w:bookmarkEnd w:id="0"/>
+            <w:r>
+              <w:rPr>
+                <w:rStyle w:val="Collegamentoipertestuale"/>
+                <w:noProof/>
+                <w:lang w:val="en-GB"/>
+              </w:rPr>
+              <w:t>Information</w:t>
             </w:r>
             <w:r>
               <w:rPr>
@@ -3742,7 +3800,7 @@
           <w:lang w:val="en-GB"/>
         </w:rPr>
       </w:pPr>
-      <w:bookmarkStart w:id="0" w:name="_Toc469249233"/>
+      <w:bookmarkStart w:id="1" w:name="_Toc469249233"/>
       <w:r>
         <w:rPr>
           <w:sz w:val="32"/>
@@ -3751,7 +3809,7 @@
         <w:lastRenderedPageBreak/>
         <w:t>Introduction</w:t>
       </w:r>
-      <w:bookmarkEnd w:id="0"/>
+      <w:bookmarkEnd w:id="1"/>
     </w:p>
     <w:p>
       <w:pPr>
@@ -3772,7 +3830,7 @@
         </w:rPr>
         <w:t xml:space="preserve"> </w:t>
       </w:r>
-      <w:bookmarkStart w:id="1" w:name="_Toc469249234"/>
+      <w:bookmarkStart w:id="2" w:name="_Toc469249234"/>
       <w:r>
         <w:rPr>
           <w:sz w:val="28"/>
@@ -3780,7 +3838,7 @@
         </w:rPr>
         <w:t>Purpose</w:t>
       </w:r>
-      <w:bookmarkEnd w:id="1"/>
+      <w:bookmarkEnd w:id="2"/>
     </w:p>
     <w:p>
       <w:pPr>
@@ -3802,7 +3860,23 @@
           <w:sz w:val="22"/>
           <w:lang w:val="en-GB"/>
         </w:rPr>
-        <w:t xml:space="preserve"> document is to provide more details than the RASD, concerning the PowerEnJoy system. </w:t>
+        <w:t xml:space="preserve"> document is to provide more details than the RASD, concerning the </w:t>
+      </w:r>
+      <w:proofErr w:type="spellStart"/>
+      <w:r>
+        <w:rPr>
+          <w:sz w:val="22"/>
+          <w:lang w:val="en-GB"/>
+        </w:rPr>
+        <w:t>PowerEnJoy</w:t>
+      </w:r>
+      <w:proofErr w:type="spellEnd"/>
+      <w:r>
+        <w:rPr>
+          <w:sz w:val="22"/>
+          <w:lang w:val="en-GB"/>
+        </w:rPr>
+        <w:t xml:space="preserve"> system. </w:t>
       </w:r>
     </w:p>
     <w:p>
@@ -3914,7 +3988,7 @@
         </w:rPr>
         <w:t xml:space="preserve"> </w:t>
       </w:r>
-      <w:bookmarkStart w:id="2" w:name="_Toc469249235"/>
+      <w:bookmarkStart w:id="3" w:name="_Toc469249235"/>
       <w:r>
         <w:rPr>
           <w:sz w:val="28"/>
@@ -3922,7 +3996,7 @@
         </w:rPr>
         <w:t>Scope</w:t>
       </w:r>
-      <w:bookmarkEnd w:id="2"/>
+      <w:bookmarkEnd w:id="3"/>
     </w:p>
     <w:p>
       <w:pPr>
@@ -3932,12 +4006,21 @@
           <w:lang w:val="en-GB"/>
         </w:rPr>
       </w:pPr>
-      <w:r>
-        <w:rPr>
-          <w:sz w:val="22"/>
-          <w:lang w:val="en-GB"/>
-        </w:rPr>
-        <w:t>PowerEnjoy is a car-sharing service to which t</w:t>
+      <w:proofErr w:type="spellStart"/>
+      <w:r>
+        <w:rPr>
+          <w:sz w:val="22"/>
+          <w:lang w:val="en-GB"/>
+        </w:rPr>
+        <w:t>PowerEnjoy</w:t>
+      </w:r>
+      <w:proofErr w:type="spellEnd"/>
+      <w:r>
+        <w:rPr>
+          <w:sz w:val="22"/>
+          <w:lang w:val="en-GB"/>
+        </w:rPr>
+        <w:t xml:space="preserve"> is a car-sharing service to which t</w:t>
       </w:r>
       <w:r>
         <w:rPr>
@@ -4161,7 +4244,7 @@
         </w:rPr>
         <w:t xml:space="preserve"> </w:t>
       </w:r>
-      <w:bookmarkStart w:id="3" w:name="_Toc469249236"/>
+      <w:bookmarkStart w:id="4" w:name="_Toc469249236"/>
       <w:r>
         <w:rPr>
           <w:sz w:val="28"/>
@@ -4169,7 +4252,7 @@
         </w:rPr>
         <w:t>Glossary and Acronyms</w:t>
       </w:r>
-      <w:bookmarkEnd w:id="3"/>
+      <w:bookmarkEnd w:id="4"/>
     </w:p>
     <w:p>
       <w:pPr>
@@ -4498,7 +4581,27 @@
           <w:szCs w:val="20"/>
           <w:lang w:val="en-GB"/>
         </w:rPr>
-        <w:t xml:space="preserve"> and not especially reserved to PowerEnjoy.</w:t>
+        <w:t xml:space="preserve"> and not especially reserved to </w:t>
+      </w:r>
+      <w:proofErr w:type="spellStart"/>
+      <w:r>
+        <w:rPr>
+          <w:rFonts w:asciiTheme="minorHAnsi" w:hAnsiTheme="minorHAnsi" w:cstheme="minorHAnsi"/>
+          <w:sz w:val="22"/>
+          <w:szCs w:val="20"/>
+          <w:lang w:val="en-GB"/>
+        </w:rPr>
+        <w:t>PowerEnjoy</w:t>
+      </w:r>
+      <w:proofErr w:type="spellEnd"/>
+      <w:r>
+        <w:rPr>
+          <w:rFonts w:asciiTheme="minorHAnsi" w:hAnsiTheme="minorHAnsi" w:cstheme="minorHAnsi"/>
+          <w:sz w:val="22"/>
+          <w:szCs w:val="20"/>
+          <w:lang w:val="en-GB"/>
+        </w:rPr>
+        <w:t>.</w:t>
       </w:r>
     </w:p>
     <w:p>
@@ -4553,7 +4656,27 @@
           <w:szCs w:val="20"/>
           <w:lang w:val="en-GB"/>
         </w:rPr>
-        <w:t xml:space="preserve"> Power Station): a parking area reserved exclusively to PowerEnjoy cars where, for each parking space there is a Power Plug where it is possible to </w:t>
+        <w:t xml:space="preserve"> Power Station): a parking area reserved exclusively to </w:t>
+      </w:r>
+      <w:proofErr w:type="spellStart"/>
+      <w:r>
+        <w:rPr>
+          <w:rFonts w:asciiTheme="minorHAnsi" w:hAnsiTheme="minorHAnsi" w:cstheme="minorHAnsi"/>
+          <w:sz w:val="22"/>
+          <w:szCs w:val="20"/>
+          <w:lang w:val="en-GB"/>
+        </w:rPr>
+        <w:t>PowerEnjoy</w:t>
+      </w:r>
+      <w:proofErr w:type="spellEnd"/>
+      <w:r>
+        <w:rPr>
+          <w:rFonts w:asciiTheme="minorHAnsi" w:hAnsiTheme="minorHAnsi" w:cstheme="minorHAnsi"/>
+          <w:sz w:val="22"/>
+          <w:szCs w:val="20"/>
+          <w:lang w:val="en-GB"/>
+        </w:rPr>
+        <w:t xml:space="preserve"> cars where, for each parking space there is a Power Plug where it is possible to </w:t>
       </w:r>
       <w:r>
         <w:rPr>
@@ -4601,14 +4724,25 @@
         </w:rPr>
         <w:t xml:space="preserve"> </w:t>
       </w:r>
-      <w:r>
-        <w:rPr>
-          <w:rFonts w:asciiTheme="minorHAnsi" w:hAnsiTheme="minorHAnsi" w:cstheme="minorHAnsi"/>
-          <w:sz w:val="22"/>
-          <w:szCs w:val="20"/>
-          <w:lang w:val="en-GB"/>
-        </w:rPr>
-        <w:t>PowerEnjoy car</w:t>
+      <w:proofErr w:type="spellStart"/>
+      <w:r>
+        <w:rPr>
+          <w:rFonts w:asciiTheme="minorHAnsi" w:hAnsiTheme="minorHAnsi" w:cstheme="minorHAnsi"/>
+          <w:sz w:val="22"/>
+          <w:szCs w:val="20"/>
+          <w:lang w:val="en-GB"/>
+        </w:rPr>
+        <w:t>PowerEnjoy</w:t>
+      </w:r>
+      <w:proofErr w:type="spellEnd"/>
+      <w:r>
+        <w:rPr>
+          <w:rFonts w:asciiTheme="minorHAnsi" w:hAnsiTheme="minorHAnsi" w:cstheme="minorHAnsi"/>
+          <w:sz w:val="22"/>
+          <w:szCs w:val="20"/>
+          <w:lang w:val="en-GB"/>
+        </w:rPr>
+        <w:t xml:space="preserve"> car</w:t>
       </w:r>
       <w:r>
         <w:rPr>
@@ -5136,8 +5270,8 @@
           <w:lang w:val="en-GB"/>
         </w:rPr>
       </w:pPr>
-      <w:bookmarkStart w:id="4" w:name="_Reference_Documents"/>
-      <w:bookmarkEnd w:id="4"/>
+      <w:bookmarkStart w:id="5" w:name="_Reference_Documents"/>
+      <w:bookmarkEnd w:id="5"/>
       <w:r>
         <w:rPr>
           <w:sz w:val="28"/>
@@ -5145,7 +5279,7 @@
         </w:rPr>
         <w:t xml:space="preserve"> </w:t>
       </w:r>
-      <w:bookmarkStart w:id="5" w:name="_Toc469249237"/>
+      <w:bookmarkStart w:id="6" w:name="_Toc469249237"/>
       <w:r>
         <w:rPr>
           <w:sz w:val="28"/>
@@ -5153,7 +5287,7 @@
         </w:rPr>
         <w:t>Reference Documents</w:t>
       </w:r>
-      <w:bookmarkEnd w:id="5"/>
+      <w:bookmarkEnd w:id="6"/>
     </w:p>
     <w:p>
       <w:pPr>
@@ -5399,7 +5533,7 @@
         </w:rPr>
         <w:t xml:space="preserve"> </w:t>
       </w:r>
-      <w:bookmarkStart w:id="6" w:name="_Toc469249238"/>
+      <w:bookmarkStart w:id="7" w:name="_Toc469249238"/>
       <w:r>
         <w:rPr>
           <w:sz w:val="28"/>
@@ -5407,7 +5541,7 @@
         </w:rPr>
         <w:t>Document Structure</w:t>
       </w:r>
-      <w:bookmarkEnd w:id="6"/>
+      <w:bookmarkEnd w:id="7"/>
     </w:p>
     <w:p>
       <w:pPr>
@@ -5751,7 +5885,7 @@
           <w:lang w:val="en-GB"/>
         </w:rPr>
       </w:pPr>
-      <w:bookmarkStart w:id="7" w:name="_Toc469249239"/>
+      <w:bookmarkStart w:id="8" w:name="_Toc469249239"/>
       <w:r>
         <w:rPr>
           <w:rFonts w:asciiTheme="minorHAnsi" w:hAnsiTheme="minorHAnsi" w:cstheme="minorHAnsi"/>
@@ -5762,7 +5896,7 @@
         <w:lastRenderedPageBreak/>
         <w:t>Architectural Design</w:t>
       </w:r>
-      <w:bookmarkEnd w:id="7"/>
+      <w:bookmarkEnd w:id="8"/>
     </w:p>
     <w:p>
       <w:pPr>
@@ -5783,7 +5917,7 @@
         </w:rPr>
         <w:t xml:space="preserve"> </w:t>
       </w:r>
-      <w:bookmarkStart w:id="8" w:name="_Toc469249240"/>
+      <w:bookmarkStart w:id="9" w:name="_Toc469249240"/>
       <w:r>
         <w:rPr>
           <w:sz w:val="28"/>
@@ -5791,7 +5925,7 @@
         </w:rPr>
         <w:t>Overview</w:t>
       </w:r>
-      <w:bookmarkEnd w:id="8"/>
+      <w:bookmarkEnd w:id="9"/>
     </w:p>
     <w:p>
       <w:pPr>
@@ -6053,12 +6187,21 @@
         <w:lastRenderedPageBreak/>
         <w:t xml:space="preserve">The </w:t>
       </w:r>
-      <w:r>
-        <w:rPr>
-          <w:sz w:val="22"/>
-          <w:lang w:val="en-GB"/>
-        </w:rPr>
-        <w:t>PowerEnJoy system can be organised in a three-tier architecture</w:t>
+      <w:proofErr w:type="spellStart"/>
+      <w:r>
+        <w:rPr>
+          <w:sz w:val="22"/>
+          <w:lang w:val="en-GB"/>
+        </w:rPr>
+        <w:t>PowerEnJoy</w:t>
+      </w:r>
+      <w:proofErr w:type="spellEnd"/>
+      <w:r>
+        <w:rPr>
+          <w:sz w:val="22"/>
+          <w:lang w:val="en-GB"/>
+        </w:rPr>
+        <w:t xml:space="preserve"> system can be organised in a three-tier architecture</w:t>
       </w:r>
       <w:r>
         <w:rPr>
@@ -6153,8 +6296,8 @@
           <w:lang w:val="en-GB"/>
         </w:rPr>
       </w:pPr>
-      <w:bookmarkStart w:id="9" w:name="_High_level_components"/>
-      <w:bookmarkEnd w:id="9"/>
+      <w:bookmarkStart w:id="10" w:name="_High_level_components"/>
+      <w:bookmarkEnd w:id="10"/>
       <w:r>
         <w:rPr>
           <w:sz w:val="28"/>
@@ -6163,7 +6306,7 @@
         <w:lastRenderedPageBreak/>
         <w:t xml:space="preserve"> </w:t>
       </w:r>
-      <w:bookmarkStart w:id="10" w:name="_Toc469249241"/>
+      <w:bookmarkStart w:id="11" w:name="_Toc469249241"/>
       <w:r>
         <w:rPr>
           <w:sz w:val="28"/>
@@ -6171,7 +6314,7 @@
         </w:rPr>
         <w:t>High level components and their interaction</w:t>
       </w:r>
-      <w:bookmarkEnd w:id="10"/>
+      <w:bookmarkEnd w:id="11"/>
     </w:p>
     <w:p>
       <w:pPr>
@@ -6748,7 +6891,7 @@
         </w:rPr>
         <w:t xml:space="preserve"> </w:t>
       </w:r>
-      <w:bookmarkStart w:id="11" w:name="_Toc469249242"/>
+      <w:bookmarkStart w:id="12" w:name="_Toc469249242"/>
       <w:r>
         <w:rPr>
           <w:sz w:val="28"/>
@@ -6756,7 +6899,7 @@
         </w:rPr>
         <w:t>Component view</w:t>
       </w:r>
-      <w:bookmarkEnd w:id="11"/>
+      <w:bookmarkEnd w:id="12"/>
     </w:p>
     <w:p>
       <w:pPr>
@@ -6834,7 +6977,7 @@
           <w:lang w:val="en-GB"/>
         </w:rPr>
       </w:pPr>
-      <w:bookmarkStart w:id="12" w:name="_Toc469249243"/>
+      <w:bookmarkStart w:id="13" w:name="_Toc469249243"/>
       <w:r>
         <w:rPr>
           <w:rFonts w:asciiTheme="minorHAnsi" w:hAnsiTheme="minorHAnsi"/>
@@ -6845,7 +6988,7 @@
         <w:lastRenderedPageBreak/>
         <w:t>Central Application</w:t>
       </w:r>
-      <w:bookmarkEnd w:id="12"/>
+      <w:bookmarkEnd w:id="13"/>
     </w:p>
     <w:p>
       <w:pPr>
@@ -7386,8 +7529,19 @@
           <w:szCs w:val="20"/>
           <w:lang w:val="en-GB"/>
         </w:rPr>
-        <w:t xml:space="preserve"> ManageInformation</w:t>
-      </w:r>
+        <w:t xml:space="preserve"> </w:t>
+      </w:r>
+      <w:proofErr w:type="spellStart"/>
+      <w:r>
+        <w:rPr>
+          <w:rFonts w:asciiTheme="minorHAnsi" w:hAnsiTheme="minorHAnsi" w:cstheme="minorHAnsi"/>
+          <w:sz w:val="22"/>
+          <w:szCs w:val="20"/>
+          <w:lang w:val="en-GB"/>
+        </w:rPr>
+        <w:t>ManageInformation</w:t>
+      </w:r>
+      <w:proofErr w:type="spellEnd"/>
       <w:r>
         <w:rPr>
           <w:rFonts w:asciiTheme="minorHAnsi" w:hAnsiTheme="minorHAnsi" w:cstheme="minorHAnsi"/>
@@ -7510,8 +7664,39 @@
           <w:szCs w:val="20"/>
           <w:lang w:val="en-GB"/>
         </w:rPr>
-        <w:t>The DAOs exchange messages directly with the Database, while the DataInterface lets the model communicate with the DataService</w:t>
-      </w:r>
+        <w:t xml:space="preserve">The DAOs exchange messages directly with the Database, while the </w:t>
+      </w:r>
+      <w:proofErr w:type="spellStart"/>
+      <w:r>
+        <w:rPr>
+          <w:rFonts w:asciiTheme="minorHAnsi" w:hAnsiTheme="minorHAnsi" w:cstheme="minorHAnsi"/>
+          <w:sz w:val="22"/>
+          <w:szCs w:val="20"/>
+          <w:lang w:val="en-GB"/>
+        </w:rPr>
+        <w:t>DataInterface</w:t>
+      </w:r>
+      <w:proofErr w:type="spellEnd"/>
+      <w:r>
+        <w:rPr>
+          <w:rFonts w:asciiTheme="minorHAnsi" w:hAnsiTheme="minorHAnsi" w:cstheme="minorHAnsi"/>
+          <w:sz w:val="22"/>
+          <w:szCs w:val="20"/>
+          <w:lang w:val="en-GB"/>
+        </w:rPr>
+        <w:t xml:space="preserve"> lets the model communicate with the </w:t>
+      </w:r>
+      <w:proofErr w:type="spellStart"/>
+      <w:r>
+        <w:rPr>
+          <w:rFonts w:asciiTheme="minorHAnsi" w:hAnsiTheme="minorHAnsi" w:cstheme="minorHAnsi"/>
+          <w:sz w:val="22"/>
+          <w:szCs w:val="20"/>
+          <w:lang w:val="en-GB"/>
+        </w:rPr>
+        <w:t>DataService</w:t>
+      </w:r>
+      <w:proofErr w:type="spellEnd"/>
       <w:r>
         <w:rPr>
           <w:rFonts w:asciiTheme="minorHAnsi" w:hAnsiTheme="minorHAnsi" w:cstheme="minorHAnsi"/>
@@ -7540,7 +7725,27 @@
           <w:szCs w:val="20"/>
           <w:lang w:val="en-GB"/>
         </w:rPr>
-        <w:t>Database and DataService are</w:t>
+        <w:t xml:space="preserve">Database and </w:t>
+      </w:r>
+      <w:proofErr w:type="spellStart"/>
+      <w:r>
+        <w:rPr>
+          <w:rFonts w:asciiTheme="minorHAnsi" w:hAnsiTheme="minorHAnsi" w:cstheme="minorHAnsi"/>
+          <w:sz w:val="22"/>
+          <w:szCs w:val="20"/>
+          <w:lang w:val="en-GB"/>
+        </w:rPr>
+        <w:t>DataService</w:t>
+      </w:r>
+      <w:proofErr w:type="spellEnd"/>
+      <w:r>
+        <w:rPr>
+          <w:rFonts w:asciiTheme="minorHAnsi" w:hAnsiTheme="minorHAnsi" w:cstheme="minorHAnsi"/>
+          <w:sz w:val="22"/>
+          <w:szCs w:val="20"/>
+          <w:lang w:val="en-GB"/>
+        </w:rPr>
+        <w:t xml:space="preserve"> are</w:t>
       </w:r>
       <w:r>
         <w:rPr>
@@ -7579,8 +7784,19 @@
           <w:szCs w:val="20"/>
           <w:lang w:val="en-GB"/>
         </w:rPr>
-        <w:t>all the elements that need to access the database or the DataService</w:t>
-      </w:r>
+        <w:t xml:space="preserve">all the elements that need to access the database or the </w:t>
+      </w:r>
+      <w:proofErr w:type="spellStart"/>
+      <w:r>
+        <w:rPr>
+          <w:rFonts w:asciiTheme="minorHAnsi" w:hAnsiTheme="minorHAnsi" w:cstheme="minorHAnsi"/>
+          <w:sz w:val="22"/>
+          <w:szCs w:val="20"/>
+          <w:lang w:val="en-GB"/>
+        </w:rPr>
+        <w:t>DataService</w:t>
+      </w:r>
+      <w:proofErr w:type="spellEnd"/>
       <w:r>
         <w:rPr>
           <w:rFonts w:asciiTheme="minorHAnsi" w:hAnsiTheme="minorHAnsi" w:cstheme="minorHAnsi"/>
@@ -7619,7 +7835,7 @@
           <w:lang w:val="en-GB"/>
         </w:rPr>
       </w:pPr>
-      <w:bookmarkStart w:id="13" w:name="_Toc469249244"/>
+      <w:bookmarkStart w:id="14" w:name="_Toc469249244"/>
       <w:r>
         <w:rPr>
           <w:rFonts w:asciiTheme="minorHAnsi" w:hAnsiTheme="minorHAnsi"/>
@@ -7629,7 +7845,7 @@
         </w:rPr>
         <w:t>Persistence</w:t>
       </w:r>
-      <w:bookmarkEnd w:id="13"/>
+      <w:bookmarkEnd w:id="14"/>
     </w:p>
     <w:p>
       <w:pPr>
@@ -7744,7 +7960,27 @@
           <w:szCs w:val="20"/>
           <w:lang w:val="en-GB"/>
         </w:rPr>
-        <w:t>, and the DataService component</w:t>
+        <w:t xml:space="preserve">, and the </w:t>
+      </w:r>
+      <w:proofErr w:type="spellStart"/>
+      <w:r>
+        <w:rPr>
+          <w:rFonts w:asciiTheme="minorHAnsi" w:hAnsiTheme="minorHAnsi" w:cstheme="minorHAnsi"/>
+          <w:sz w:val="22"/>
+          <w:szCs w:val="20"/>
+          <w:lang w:val="en-GB"/>
+        </w:rPr>
+        <w:t>DataService</w:t>
+      </w:r>
+      <w:proofErr w:type="spellEnd"/>
+      <w:r>
+        <w:rPr>
+          <w:rFonts w:asciiTheme="minorHAnsi" w:hAnsiTheme="minorHAnsi" w:cstheme="minorHAnsi"/>
+          <w:sz w:val="22"/>
+          <w:szCs w:val="20"/>
+          <w:lang w:val="en-GB"/>
+        </w:rPr>
+        <w:t xml:space="preserve"> component</w:t>
       </w:r>
       <w:r>
         <w:rPr>
@@ -7774,8 +8010,19 @@
           <w:szCs w:val="20"/>
           <w:lang w:val="en-GB"/>
         </w:rPr>
-        <w:t>The DataService</w:t>
-      </w:r>
+        <w:t xml:space="preserve">The </w:t>
+      </w:r>
+      <w:proofErr w:type="spellStart"/>
+      <w:r>
+        <w:rPr>
+          <w:rFonts w:asciiTheme="minorHAnsi" w:hAnsiTheme="minorHAnsi" w:cstheme="minorHAnsi"/>
+          <w:sz w:val="22"/>
+          <w:szCs w:val="20"/>
+          <w:lang w:val="en-GB"/>
+        </w:rPr>
+        <w:t>DataService</w:t>
+      </w:r>
+      <w:proofErr w:type="spellEnd"/>
       <w:r>
         <w:rPr>
           <w:rFonts w:asciiTheme="minorHAnsi" w:hAnsiTheme="minorHAnsi" w:cstheme="minorHAnsi"/>
@@ -7886,7 +8133,7 @@
           <w:lang w:val="en-GB"/>
         </w:rPr>
       </w:pPr>
-      <w:bookmarkStart w:id="14" w:name="_Toc469249245"/>
+      <w:bookmarkStart w:id="15" w:name="_Toc469249245"/>
       <w:r>
         <w:rPr>
           <w:rFonts w:asciiTheme="minorHAnsi" w:hAnsiTheme="minorHAnsi"/>
@@ -7897,7 +8144,7 @@
         <w:lastRenderedPageBreak/>
         <w:t>Applications</w:t>
       </w:r>
-      <w:bookmarkEnd w:id="14"/>
+      <w:bookmarkEnd w:id="15"/>
     </w:p>
     <w:p>
       <w:pPr>
@@ -8030,7 +8277,27 @@
           <w:szCs w:val="20"/>
           <w:lang w:val="en-GB"/>
         </w:rPr>
-        <w:t xml:space="preserve"> to the Web Service of the controller through the WSInterface.</w:t>
+        <w:t xml:space="preserve"> to the Web Service of the controller through the </w:t>
+      </w:r>
+      <w:proofErr w:type="spellStart"/>
+      <w:r>
+        <w:rPr>
+          <w:rFonts w:asciiTheme="minorHAnsi" w:hAnsiTheme="minorHAnsi" w:cstheme="minorHAnsi"/>
+          <w:sz w:val="22"/>
+          <w:szCs w:val="20"/>
+          <w:lang w:val="en-GB"/>
+        </w:rPr>
+        <w:t>WSInterface</w:t>
+      </w:r>
+      <w:proofErr w:type="spellEnd"/>
+      <w:r>
+        <w:rPr>
+          <w:rFonts w:asciiTheme="minorHAnsi" w:hAnsiTheme="minorHAnsi" w:cstheme="minorHAnsi"/>
+          <w:sz w:val="22"/>
+          <w:szCs w:val="20"/>
+          <w:lang w:val="en-GB"/>
+        </w:rPr>
+        <w:t>.</w:t>
       </w:r>
     </w:p>
     <w:p>
@@ -8122,7 +8389,7 @@
         <w:lastRenderedPageBreak/>
         <w:t xml:space="preserve"> </w:t>
       </w:r>
-      <w:bookmarkStart w:id="15" w:name="_Toc469249246"/>
+      <w:bookmarkStart w:id="16" w:name="_Toc469249246"/>
       <w:r>
         <w:rPr>
           <w:sz w:val="28"/>
@@ -8130,7 +8397,7 @@
         </w:rPr>
         <w:t>Deployment view</w:t>
       </w:r>
-      <w:bookmarkEnd w:id="15"/>
+      <w:bookmarkEnd w:id="16"/>
     </w:p>
     <w:p>
       <w:pPr>
@@ -8265,7 +8532,7 @@
         <w:lastRenderedPageBreak/>
         <w:t xml:space="preserve"> </w:t>
       </w:r>
-      <w:bookmarkStart w:id="16" w:name="_Toc469249247"/>
+      <w:bookmarkStart w:id="17" w:name="_Toc469249247"/>
       <w:r>
         <w:rPr>
           <w:sz w:val="28"/>
@@ -8273,7 +8540,7 @@
         </w:rPr>
         <w:t>Runtime view</w:t>
       </w:r>
-      <w:bookmarkEnd w:id="16"/>
+      <w:bookmarkEnd w:id="17"/>
     </w:p>
     <w:p>
       <w:pPr>
@@ -8291,7 +8558,7 @@
           <w:lang w:val="en-GB"/>
         </w:rPr>
       </w:pPr>
-      <w:bookmarkStart w:id="17" w:name="_Toc469249248"/>
+      <w:bookmarkStart w:id="18" w:name="_Toc469249248"/>
       <w:r>
         <w:rPr>
           <w:rFonts w:asciiTheme="minorHAnsi" w:hAnsiTheme="minorHAnsi"/>
@@ -8301,7 +8568,7 @@
         </w:rPr>
         <w:t>Money Saving Option</w:t>
       </w:r>
-      <w:bookmarkEnd w:id="17"/>
+      <w:bookmarkEnd w:id="18"/>
     </w:p>
     <w:p>
       <w:pPr>
@@ -8393,16 +8660,56 @@
           <w:szCs w:val="20"/>
           <w:lang w:val="en-GB"/>
         </w:rPr>
-        <w:t xml:space="preserve">money saving option can be enabled by the user after accessing the car. The request is sent to the Web Service, that dispatches it to the Reservation Controller. This one gets the list of all the cars, from a query executed by the CarDAO component. </w:t>
-      </w:r>
-      <w:r>
-        <w:rPr>
-          <w:rFonts w:asciiTheme="minorHAnsi" w:hAnsiTheme="minorHAnsi" w:cstheme="minorHAnsi"/>
-          <w:sz w:val="22"/>
-          <w:szCs w:val="20"/>
-          <w:lang w:val="en-GB"/>
-        </w:rPr>
-        <w:t>It also gets from the DataService the information of all the power plugs, to view their availability.</w:t>
+        <w:t xml:space="preserve">money saving option can be enabled by the user after accessing the car. The request is sent to the Web Service, that dispatches it to the Reservation Controller. This one gets the list of all the cars, from a query executed by the </w:t>
+      </w:r>
+      <w:proofErr w:type="spellStart"/>
+      <w:r>
+        <w:rPr>
+          <w:rFonts w:asciiTheme="minorHAnsi" w:hAnsiTheme="minorHAnsi" w:cstheme="minorHAnsi"/>
+          <w:sz w:val="22"/>
+          <w:szCs w:val="20"/>
+          <w:lang w:val="en-GB"/>
+        </w:rPr>
+        <w:t>CarDAO</w:t>
+      </w:r>
+      <w:proofErr w:type="spellEnd"/>
+      <w:r>
+        <w:rPr>
+          <w:rFonts w:asciiTheme="minorHAnsi" w:hAnsiTheme="minorHAnsi" w:cstheme="minorHAnsi"/>
+          <w:sz w:val="22"/>
+          <w:szCs w:val="20"/>
+          <w:lang w:val="en-GB"/>
+        </w:rPr>
+        <w:t xml:space="preserve"> component. </w:t>
+      </w:r>
+      <w:r>
+        <w:rPr>
+          <w:rFonts w:asciiTheme="minorHAnsi" w:hAnsiTheme="minorHAnsi" w:cstheme="minorHAnsi"/>
+          <w:sz w:val="22"/>
+          <w:szCs w:val="20"/>
+          <w:lang w:val="en-GB"/>
+        </w:rPr>
+        <w:t xml:space="preserve">It also gets from the </w:t>
+      </w:r>
+      <w:proofErr w:type="spellStart"/>
+      <w:r>
+        <w:rPr>
+          <w:rFonts w:asciiTheme="minorHAnsi" w:hAnsiTheme="minorHAnsi" w:cstheme="minorHAnsi"/>
+          <w:sz w:val="22"/>
+          <w:szCs w:val="20"/>
+          <w:lang w:val="en-GB"/>
+        </w:rPr>
+        <w:t>DataService</w:t>
+      </w:r>
+      <w:proofErr w:type="spellEnd"/>
+      <w:r>
+        <w:rPr>
+          <w:rFonts w:asciiTheme="minorHAnsi" w:hAnsiTheme="minorHAnsi" w:cstheme="minorHAnsi"/>
+          <w:sz w:val="22"/>
+          <w:szCs w:val="20"/>
+          <w:lang w:val="en-GB"/>
+        </w:rPr>
+        <w:t xml:space="preserve"> the information of all the power plugs, to view their availability.</w:t>
       </w:r>
     </w:p>
     <w:p>
@@ -8463,7 +8770,7 @@
           <w:lang w:val="en-GB"/>
         </w:rPr>
       </w:pPr>
-      <w:bookmarkStart w:id="18" w:name="_Toc469249249"/>
+      <w:bookmarkStart w:id="19" w:name="_Toc469249249"/>
       <w:r>
         <w:rPr>
           <w:rFonts w:asciiTheme="minorHAnsi" w:hAnsiTheme="minorHAnsi"/>
@@ -8474,7 +8781,7 @@
         <w:lastRenderedPageBreak/>
         <w:t>User car lock request</w:t>
       </w:r>
-      <w:bookmarkEnd w:id="18"/>
+      <w:bookmarkEnd w:id="19"/>
     </w:p>
     <w:p>
       <w:pPr>
@@ -8630,6 +8937,7 @@
         </w:rPr>
         <w:t xml:space="preserve">Before performing the lock, the Reservation controller sends a request to the </w:t>
       </w:r>
+      <w:proofErr w:type="spellStart"/>
       <w:r>
         <w:rPr>
           <w:sz w:val="22"/>
@@ -8637,6 +8945,7 @@
         </w:rPr>
         <w:t>CarDAO</w:t>
       </w:r>
+      <w:proofErr w:type="spellEnd"/>
       <w:r>
         <w:rPr>
           <w:sz w:val="22"/>
@@ -8670,8 +8979,17 @@
           <w:sz w:val="22"/>
           <w:lang w:val="en-GB"/>
         </w:rPr>
-        <w:t xml:space="preserve"> to the DataService</w:t>
-      </w:r>
+        <w:t xml:space="preserve"> to the </w:t>
+      </w:r>
+      <w:proofErr w:type="spellStart"/>
+      <w:r>
+        <w:rPr>
+          <w:sz w:val="22"/>
+          <w:lang w:val="en-GB"/>
+        </w:rPr>
+        <w:t>DataService</w:t>
+      </w:r>
+      <w:proofErr w:type="spellEnd"/>
       <w:r>
         <w:rPr>
           <w:sz w:val="22"/>
@@ -8761,7 +9079,27 @@
           <w:szCs w:val="20"/>
           <w:lang w:val="en-GB"/>
         </w:rPr>
-        <w:t>the UserApplication receives this</w:t>
+        <w:t xml:space="preserve">the </w:t>
+      </w:r>
+      <w:proofErr w:type="spellStart"/>
+      <w:r>
+        <w:rPr>
+          <w:rFonts w:asciiTheme="minorHAnsi" w:hAnsiTheme="minorHAnsi" w:cstheme="minorHAnsi"/>
+          <w:sz w:val="22"/>
+          <w:szCs w:val="20"/>
+          <w:lang w:val="en-GB"/>
+        </w:rPr>
+        <w:t>UserApplication</w:t>
+      </w:r>
+      <w:proofErr w:type="spellEnd"/>
+      <w:r>
+        <w:rPr>
+          <w:rFonts w:asciiTheme="minorHAnsi" w:hAnsiTheme="minorHAnsi" w:cstheme="minorHAnsi"/>
+          <w:sz w:val="22"/>
+          <w:szCs w:val="20"/>
+          <w:lang w:val="en-GB"/>
+        </w:rPr>
+        <w:t xml:space="preserve"> receives this</w:t>
       </w:r>
       <w:r>
         <w:rPr>
@@ -8815,7 +9153,67 @@
           <w:szCs w:val="20"/>
           <w:lang w:val="en-GB"/>
         </w:rPr>
-        <w:t xml:space="preserve"> the Reservation Controller updates the status of the car and requires the CarDAO to lock the car. The request is sent to the DataService and then the CarDAO updates the information on the database. The rent ends.</w:t>
+        <w:t xml:space="preserve"> the Reservation Controller updates the status of the car and requires the </w:t>
+      </w:r>
+      <w:proofErr w:type="spellStart"/>
+      <w:r>
+        <w:rPr>
+          <w:rFonts w:asciiTheme="minorHAnsi" w:hAnsiTheme="minorHAnsi" w:cstheme="minorHAnsi"/>
+          <w:sz w:val="22"/>
+          <w:szCs w:val="20"/>
+          <w:lang w:val="en-GB"/>
+        </w:rPr>
+        <w:t>CarDAO</w:t>
+      </w:r>
+      <w:proofErr w:type="spellEnd"/>
+      <w:r>
+        <w:rPr>
+          <w:rFonts w:asciiTheme="minorHAnsi" w:hAnsiTheme="minorHAnsi" w:cstheme="minorHAnsi"/>
+          <w:sz w:val="22"/>
+          <w:szCs w:val="20"/>
+          <w:lang w:val="en-GB"/>
+        </w:rPr>
+        <w:t xml:space="preserve"> to lock the car. The request is sent to the </w:t>
+      </w:r>
+      <w:proofErr w:type="spellStart"/>
+      <w:r>
+        <w:rPr>
+          <w:rFonts w:asciiTheme="minorHAnsi" w:hAnsiTheme="minorHAnsi" w:cstheme="minorHAnsi"/>
+          <w:sz w:val="22"/>
+          <w:szCs w:val="20"/>
+          <w:lang w:val="en-GB"/>
+        </w:rPr>
+        <w:t>DataService</w:t>
+      </w:r>
+      <w:proofErr w:type="spellEnd"/>
+      <w:r>
+        <w:rPr>
+          <w:rFonts w:asciiTheme="minorHAnsi" w:hAnsiTheme="minorHAnsi" w:cstheme="minorHAnsi"/>
+          <w:sz w:val="22"/>
+          <w:szCs w:val="20"/>
+          <w:lang w:val="en-GB"/>
+        </w:rPr>
+        <w:t xml:space="preserve"> and then the </w:t>
+      </w:r>
+      <w:proofErr w:type="spellStart"/>
+      <w:r>
+        <w:rPr>
+          <w:rFonts w:asciiTheme="minorHAnsi" w:hAnsiTheme="minorHAnsi" w:cstheme="minorHAnsi"/>
+          <w:sz w:val="22"/>
+          <w:szCs w:val="20"/>
+          <w:lang w:val="en-GB"/>
+        </w:rPr>
+        <w:t>CarDAO</w:t>
+      </w:r>
+      <w:proofErr w:type="spellEnd"/>
+      <w:r>
+        <w:rPr>
+          <w:rFonts w:asciiTheme="minorHAnsi" w:hAnsiTheme="minorHAnsi" w:cstheme="minorHAnsi"/>
+          <w:sz w:val="22"/>
+          <w:szCs w:val="20"/>
+          <w:lang w:val="en-GB"/>
+        </w:rPr>
+        <w:t xml:space="preserve"> updates the information on the database. The rent ends.</w:t>
       </w:r>
     </w:p>
     <w:p>
@@ -8844,7 +9242,7 @@
           <w:lang w:val="en-GB"/>
         </w:rPr>
       </w:pPr>
-      <w:bookmarkStart w:id="19" w:name="_Toc469249250"/>
+      <w:bookmarkStart w:id="20" w:name="_Toc469249250"/>
       <w:r>
         <w:rPr>
           <w:rFonts w:asciiTheme="minorHAnsi" w:hAnsiTheme="minorHAnsi"/>
@@ -8855,7 +9253,7 @@
         <w:lastRenderedPageBreak/>
         <w:t>Operator does the maintenance</w:t>
       </w:r>
-      <w:bookmarkEnd w:id="19"/>
+      <w:bookmarkEnd w:id="20"/>
     </w:p>
     <w:p>
       <w:pPr>
@@ -8953,7 +9351,55 @@
           <w:sz w:val="22"/>
           <w:lang w:val="en-GB"/>
         </w:rPr>
-        <w:t>The WebService asks the MaintenanceController, that sends the request to the CarDAO. This one obtains this information from the Database.</w:t>
+        <w:t xml:space="preserve">The </w:t>
+      </w:r>
+      <w:proofErr w:type="spellStart"/>
+      <w:r>
+        <w:rPr>
+          <w:sz w:val="22"/>
+          <w:lang w:val="en-GB"/>
+        </w:rPr>
+        <w:t>WebService</w:t>
+      </w:r>
+      <w:proofErr w:type="spellEnd"/>
+      <w:r>
+        <w:rPr>
+          <w:sz w:val="22"/>
+          <w:lang w:val="en-GB"/>
+        </w:rPr>
+        <w:t xml:space="preserve"> asks the </w:t>
+      </w:r>
+      <w:proofErr w:type="spellStart"/>
+      <w:r>
+        <w:rPr>
+          <w:sz w:val="22"/>
+          <w:lang w:val="en-GB"/>
+        </w:rPr>
+        <w:t>MaintenanceController</w:t>
+      </w:r>
+      <w:proofErr w:type="spellEnd"/>
+      <w:r>
+        <w:rPr>
+          <w:sz w:val="22"/>
+          <w:lang w:val="en-GB"/>
+        </w:rPr>
+        <w:t xml:space="preserve">, that sends the request to the </w:t>
+      </w:r>
+      <w:proofErr w:type="spellStart"/>
+      <w:r>
+        <w:rPr>
+          <w:sz w:val="22"/>
+          <w:lang w:val="en-GB"/>
+        </w:rPr>
+        <w:t>CarDAO</w:t>
+      </w:r>
+      <w:proofErr w:type="spellEnd"/>
+      <w:r>
+        <w:rPr>
+          <w:sz w:val="22"/>
+          <w:lang w:val="en-GB"/>
+        </w:rPr>
+        <w:t>. This one obtains this information from the Database.</w:t>
       </w:r>
     </w:p>
     <w:p>
@@ -8970,7 +9416,55 @@
           <w:sz w:val="22"/>
           <w:lang w:val="en-GB"/>
         </w:rPr>
-        <w:t>The list is given back to the OperatorApplication, so that the operator can choose the car to fix. The WebService contacts the MaintenanceController, that updates car info</w:t>
+        <w:t xml:space="preserve">The list is given back to the </w:t>
+      </w:r>
+      <w:proofErr w:type="spellStart"/>
+      <w:r>
+        <w:rPr>
+          <w:sz w:val="22"/>
+          <w:lang w:val="en-GB"/>
+        </w:rPr>
+        <w:t>OperatorApplication</w:t>
+      </w:r>
+      <w:proofErr w:type="spellEnd"/>
+      <w:r>
+        <w:rPr>
+          <w:sz w:val="22"/>
+          <w:lang w:val="en-GB"/>
+        </w:rPr>
+        <w:t xml:space="preserve">, so that the operator can choose the car to fix. The </w:t>
+      </w:r>
+      <w:proofErr w:type="spellStart"/>
+      <w:r>
+        <w:rPr>
+          <w:sz w:val="22"/>
+          <w:lang w:val="en-GB"/>
+        </w:rPr>
+        <w:t>WebService</w:t>
+      </w:r>
+      <w:proofErr w:type="spellEnd"/>
+      <w:r>
+        <w:rPr>
+          <w:sz w:val="22"/>
+          <w:lang w:val="en-GB"/>
+        </w:rPr>
+        <w:t xml:space="preserve"> contacts the </w:t>
+      </w:r>
+      <w:proofErr w:type="spellStart"/>
+      <w:r>
+        <w:rPr>
+          <w:sz w:val="22"/>
+          <w:lang w:val="en-GB"/>
+        </w:rPr>
+        <w:t>MaintenanceController</w:t>
+      </w:r>
+      <w:proofErr w:type="spellEnd"/>
+      <w:r>
+        <w:rPr>
+          <w:sz w:val="22"/>
+          <w:lang w:val="en-GB"/>
+        </w:rPr>
+        <w:t>, that updates car info</w:t>
       </w:r>
       <w:r>
         <w:rPr>
@@ -9022,7 +9516,23 @@
           <w:sz w:val="22"/>
           <w:lang w:val="en-GB"/>
         </w:rPr>
-        <w:t xml:space="preserve"> and contacts the CarDAO.</w:t>
+        <w:t xml:space="preserve"> and contacts the </w:t>
+      </w:r>
+      <w:proofErr w:type="spellStart"/>
+      <w:r>
+        <w:rPr>
+          <w:sz w:val="22"/>
+          <w:lang w:val="en-GB"/>
+        </w:rPr>
+        <w:t>CarDAO</w:t>
+      </w:r>
+      <w:proofErr w:type="spellEnd"/>
+      <w:r>
+        <w:rPr>
+          <w:sz w:val="22"/>
+          <w:lang w:val="en-GB"/>
+        </w:rPr>
+        <w:t>.</w:t>
       </w:r>
     </w:p>
     <w:p>
@@ -9039,7 +9549,87 @@
           <w:sz w:val="22"/>
           <w:lang w:val="en-GB"/>
         </w:rPr>
-        <w:t>Once the maintenance is finished, the app contacts the MaintenanceController through the WebService. It asks the DataService to check car info and changes the status of the car. After this operation, the Database get an update, with the new information of the car. The result obtained is given to the WebService, that sends it to the OperatorApplication.</w:t>
+        <w:t xml:space="preserve">Once the maintenance is finished, the app contacts the </w:t>
+      </w:r>
+      <w:proofErr w:type="spellStart"/>
+      <w:r>
+        <w:rPr>
+          <w:sz w:val="22"/>
+          <w:lang w:val="en-GB"/>
+        </w:rPr>
+        <w:t>MaintenanceController</w:t>
+      </w:r>
+      <w:proofErr w:type="spellEnd"/>
+      <w:r>
+        <w:rPr>
+          <w:sz w:val="22"/>
+          <w:lang w:val="en-GB"/>
+        </w:rPr>
+        <w:t xml:space="preserve"> through the </w:t>
+      </w:r>
+      <w:proofErr w:type="spellStart"/>
+      <w:r>
+        <w:rPr>
+          <w:sz w:val="22"/>
+          <w:lang w:val="en-GB"/>
+        </w:rPr>
+        <w:t>WebService</w:t>
+      </w:r>
+      <w:proofErr w:type="spellEnd"/>
+      <w:r>
+        <w:rPr>
+          <w:sz w:val="22"/>
+          <w:lang w:val="en-GB"/>
+        </w:rPr>
+        <w:t xml:space="preserve">. It asks the </w:t>
+      </w:r>
+      <w:proofErr w:type="spellStart"/>
+      <w:r>
+        <w:rPr>
+          <w:sz w:val="22"/>
+          <w:lang w:val="en-GB"/>
+        </w:rPr>
+        <w:t>DataService</w:t>
+      </w:r>
+      <w:proofErr w:type="spellEnd"/>
+      <w:r>
+        <w:rPr>
+          <w:sz w:val="22"/>
+          <w:lang w:val="en-GB"/>
+        </w:rPr>
+        <w:t xml:space="preserve"> to check car info and changes the status of the car. After this operation, the Database get an update, with the new information of the car. The result obtained is given to the </w:t>
+      </w:r>
+      <w:proofErr w:type="spellStart"/>
+      <w:r>
+        <w:rPr>
+          <w:sz w:val="22"/>
+          <w:lang w:val="en-GB"/>
+        </w:rPr>
+        <w:t>WebService</w:t>
+      </w:r>
+      <w:proofErr w:type="spellEnd"/>
+      <w:r>
+        <w:rPr>
+          <w:sz w:val="22"/>
+          <w:lang w:val="en-GB"/>
+        </w:rPr>
+        <w:t xml:space="preserve">, that sends it to the </w:t>
+      </w:r>
+      <w:proofErr w:type="spellStart"/>
+      <w:r>
+        <w:rPr>
+          <w:sz w:val="22"/>
+          <w:lang w:val="en-GB"/>
+        </w:rPr>
+        <w:t>OperatorApplication</w:t>
+      </w:r>
+      <w:proofErr w:type="spellEnd"/>
+      <w:r>
+        <w:rPr>
+          <w:sz w:val="22"/>
+          <w:lang w:val="en-GB"/>
+        </w:rPr>
+        <w:t>.</w:t>
       </w:r>
     </w:p>
     <w:p>
@@ -9058,7 +9648,7 @@
           <w:lang w:val="en-GB"/>
         </w:rPr>
       </w:pPr>
-      <w:bookmarkStart w:id="20" w:name="_Toc469249251"/>
+      <w:bookmarkStart w:id="21" w:name="_Toc469249251"/>
       <w:r>
         <w:rPr>
           <w:rFonts w:asciiTheme="minorHAnsi" w:hAnsiTheme="minorHAnsi"/>
@@ -9069,7 +9659,7 @@
         <w:lastRenderedPageBreak/>
         <w:t>Checking status of the cars</w:t>
       </w:r>
-      <w:bookmarkEnd w:id="20"/>
+      <w:bookmarkEnd w:id="21"/>
     </w:p>
     <w:p>
       <w:pPr>
@@ -9150,7 +9740,23 @@
           <w:lang w:val="en-GB"/>
         </w:rPr>
         <w:lastRenderedPageBreak/>
-        <w:t>This sequence diagram shows the operation done by the MaintenaceController to automatically check the status of the car and update the information on the Database.</w:t>
+        <w:t xml:space="preserve">This sequence diagram shows the operation done by the </w:t>
+      </w:r>
+      <w:proofErr w:type="spellStart"/>
+      <w:r>
+        <w:rPr>
+          <w:sz w:val="22"/>
+          <w:lang w:val="en-GB"/>
+        </w:rPr>
+        <w:t>MaintenaceController</w:t>
+      </w:r>
+      <w:proofErr w:type="spellEnd"/>
+      <w:r>
+        <w:rPr>
+          <w:sz w:val="22"/>
+          <w:lang w:val="en-GB"/>
+        </w:rPr>
+        <w:t xml:space="preserve"> to automatically check the status of the car and update the information on the Database.</w:t>
       </w:r>
     </w:p>
     <w:p>
@@ -9167,7 +9773,23 @@
           <w:sz w:val="22"/>
           <w:lang w:val="en-GB"/>
         </w:rPr>
-        <w:t xml:space="preserve">The controller generates a thread that asks the CarDAO to have a check on all the cars. </w:t>
+        <w:t xml:space="preserve">The controller generates a thread that asks the </w:t>
+      </w:r>
+      <w:proofErr w:type="spellStart"/>
+      <w:r>
+        <w:rPr>
+          <w:sz w:val="22"/>
+          <w:lang w:val="en-GB"/>
+        </w:rPr>
+        <w:t>CarDAO</w:t>
+      </w:r>
+      <w:proofErr w:type="spellEnd"/>
+      <w:r>
+        <w:rPr>
+          <w:sz w:val="22"/>
+          <w:lang w:val="en-GB"/>
+        </w:rPr>
+        <w:t xml:space="preserve"> to have a check on all the cars. </w:t>
       </w:r>
     </w:p>
     <w:p>
@@ -9184,7 +9806,71 @@
           <w:sz w:val="22"/>
           <w:lang w:val="en-GB"/>
         </w:rPr>
-        <w:t>The checks performed are about the Battery Level for plugged cars removing them from maintenance when the level is high enought, and moving them to maintenance when faults are found. The DataService provides the required information and the checkThread sends an update request to the CarDAO, that contacts the Database.</w:t>
+        <w:t xml:space="preserve">The checks performed are about the Battery Level for plugged cars removing them from maintenance when the level is high </w:t>
+      </w:r>
+      <w:proofErr w:type="spellStart"/>
+      <w:r>
+        <w:rPr>
+          <w:sz w:val="22"/>
+          <w:lang w:val="en-GB"/>
+        </w:rPr>
+        <w:t>enought</w:t>
+      </w:r>
+      <w:proofErr w:type="spellEnd"/>
+      <w:r>
+        <w:rPr>
+          <w:sz w:val="22"/>
+          <w:lang w:val="en-GB"/>
+        </w:rPr>
+        <w:t xml:space="preserve">, and moving them to maintenance when faults are found. The </w:t>
+      </w:r>
+      <w:proofErr w:type="spellStart"/>
+      <w:r>
+        <w:rPr>
+          <w:sz w:val="22"/>
+          <w:lang w:val="en-GB"/>
+        </w:rPr>
+        <w:t>DataService</w:t>
+      </w:r>
+      <w:proofErr w:type="spellEnd"/>
+      <w:r>
+        <w:rPr>
+          <w:sz w:val="22"/>
+          <w:lang w:val="en-GB"/>
+        </w:rPr>
+        <w:t xml:space="preserve"> provides the required information and the </w:t>
+      </w:r>
+      <w:proofErr w:type="spellStart"/>
+      <w:r>
+        <w:rPr>
+          <w:sz w:val="22"/>
+          <w:lang w:val="en-GB"/>
+        </w:rPr>
+        <w:t>checkThread</w:t>
+      </w:r>
+      <w:proofErr w:type="spellEnd"/>
+      <w:r>
+        <w:rPr>
+          <w:sz w:val="22"/>
+          <w:lang w:val="en-GB"/>
+        </w:rPr>
+        <w:t xml:space="preserve"> sends an update request to the </w:t>
+      </w:r>
+      <w:proofErr w:type="spellStart"/>
+      <w:r>
+        <w:rPr>
+          <w:sz w:val="22"/>
+          <w:lang w:val="en-GB"/>
+        </w:rPr>
+        <w:t>CarDAO</w:t>
+      </w:r>
+      <w:proofErr w:type="spellEnd"/>
+      <w:r>
+        <w:rPr>
+          <w:sz w:val="22"/>
+          <w:lang w:val="en-GB"/>
+        </w:rPr>
+        <w:t>, that contacts the Database.</w:t>
       </w:r>
     </w:p>
     <w:p>
@@ -9247,7 +9933,7 @@
         </w:rPr>
         <w:t xml:space="preserve"> </w:t>
       </w:r>
-      <w:bookmarkStart w:id="21" w:name="_Toc469249252"/>
+      <w:bookmarkStart w:id="22" w:name="_Toc469249252"/>
       <w:r>
         <w:rPr>
           <w:sz w:val="28"/>
@@ -9255,7 +9941,7 @@
         </w:rPr>
         <w:t>Component interfaces</w:t>
       </w:r>
-      <w:bookmarkEnd w:id="21"/>
+      <w:bookmarkEnd w:id="22"/>
     </w:p>
     <w:p>
       <w:pPr>
@@ -9300,7 +9986,8 @@
           <w:lang w:val="en-GB"/>
         </w:rPr>
       </w:pPr>
-      <w:bookmarkStart w:id="22" w:name="_Toc469249253"/>
+      <w:bookmarkStart w:id="23" w:name="_Toc469249253"/>
+      <w:proofErr w:type="spellStart"/>
       <w:r>
         <w:rPr>
           <w:rFonts w:asciiTheme="minorHAnsi" w:hAnsiTheme="minorHAnsi"/>
@@ -9319,7 +10006,8 @@
         </w:rPr>
         <w:t>Interface</w:t>
       </w:r>
-      <w:bookmarkEnd w:id="22"/>
+      <w:bookmarkEnd w:id="23"/>
+      <w:proofErr w:type="spellEnd"/>
     </w:p>
     <w:p>
       <w:pPr>
@@ -9351,12 +10039,21 @@
         </w:rPr>
         <w:t xml:space="preserve"> to the </w:t>
       </w:r>
-      <w:r>
-        <w:rPr>
-          <w:sz w:val="22"/>
-          <w:lang w:val="en-GB"/>
-        </w:rPr>
-        <w:t>WebService that dispatches them to the other controllers</w:t>
+      <w:proofErr w:type="spellStart"/>
+      <w:r>
+        <w:rPr>
+          <w:sz w:val="22"/>
+          <w:lang w:val="en-GB"/>
+        </w:rPr>
+        <w:t>WebService</w:t>
+      </w:r>
+      <w:proofErr w:type="spellEnd"/>
+      <w:r>
+        <w:rPr>
+          <w:sz w:val="22"/>
+          <w:lang w:val="en-GB"/>
+        </w:rPr>
+        <w:t xml:space="preserve"> that dispatches them to the other controllers</w:t>
       </w:r>
       <w:r>
         <w:rPr>
@@ -9474,13 +10171,23 @@
                 <w:lang w:val="en-GB"/>
               </w:rPr>
             </w:pPr>
+            <w:proofErr w:type="spellStart"/>
             <w:r>
               <w:rPr>
                 <w:b/>
                 <w:sz w:val="22"/>
                 <w:lang w:val="en-GB"/>
               </w:rPr>
-              <w:t>signIn(user)</w:t>
+              <w:t>signIn</w:t>
+            </w:r>
+            <w:proofErr w:type="spellEnd"/>
+            <w:r>
+              <w:rPr>
+                <w:b/>
+                <w:sz w:val="22"/>
+                <w:lang w:val="en-GB"/>
+              </w:rPr>
+              <w:t>(user)</w:t>
             </w:r>
           </w:p>
         </w:tc>
@@ -9543,13 +10250,23 @@
                 <w:lang w:val="en-GB"/>
               </w:rPr>
             </w:pPr>
+            <w:proofErr w:type="spellStart"/>
             <w:r>
               <w:rPr>
                 <w:b/>
                 <w:sz w:val="22"/>
                 <w:lang w:val="en-GB"/>
               </w:rPr>
-              <w:t>logIn(user, pass)</w:t>
+              <w:t>logIn</w:t>
+            </w:r>
+            <w:proofErr w:type="spellEnd"/>
+            <w:r>
+              <w:rPr>
+                <w:b/>
+                <w:sz w:val="22"/>
+                <w:lang w:val="en-GB"/>
+              </w:rPr>
+              <w:t>(user, pass)</w:t>
             </w:r>
           </w:p>
         </w:tc>
@@ -9602,6 +10319,7 @@
                 <w:lang w:val="en-GB"/>
               </w:rPr>
             </w:pPr>
+            <w:proofErr w:type="spellStart"/>
             <w:r>
               <w:rPr>
                 <w:b/>
@@ -9609,7 +10327,16 @@
                 <w:lang w:val="en-GB"/>
               </w:rPr>
               <w:lastRenderedPageBreak/>
-              <w:t>logOut(user)</w:t>
+              <w:t>logOut</w:t>
+            </w:r>
+            <w:proofErr w:type="spellEnd"/>
+            <w:r>
+              <w:rPr>
+                <w:b/>
+                <w:sz w:val="22"/>
+                <w:lang w:val="en-GB"/>
+              </w:rPr>
+              <w:t>(user)</w:t>
             </w:r>
           </w:p>
         </w:tc>
@@ -9662,13 +10389,41 @@
                 <w:lang w:val="en-GB"/>
               </w:rPr>
             </w:pPr>
+            <w:proofErr w:type="spellStart"/>
             <w:r>
               <w:rPr>
                 <w:b/>
                 <w:sz w:val="22"/>
                 <w:lang w:val="en-GB"/>
               </w:rPr>
-              <w:t>reserveCar(user, carId)</w:t>
+              <w:t>reserveCar</w:t>
+            </w:r>
+            <w:proofErr w:type="spellEnd"/>
+            <w:r>
+              <w:rPr>
+                <w:b/>
+                <w:sz w:val="22"/>
+                <w:lang w:val="en-GB"/>
+              </w:rPr>
+              <w:t xml:space="preserve">(user, </w:t>
+            </w:r>
+            <w:proofErr w:type="spellStart"/>
+            <w:r>
+              <w:rPr>
+                <w:b/>
+                <w:sz w:val="22"/>
+                <w:lang w:val="en-GB"/>
+              </w:rPr>
+              <w:t>carId</w:t>
+            </w:r>
+            <w:proofErr w:type="spellEnd"/>
+            <w:r>
+              <w:rPr>
+                <w:b/>
+                <w:sz w:val="22"/>
+                <w:lang w:val="en-GB"/>
+              </w:rPr>
+              <w:t>)</w:t>
             </w:r>
           </w:p>
         </w:tc>
@@ -9690,7 +10445,23 @@
                 <w:sz w:val="22"/>
                 <w:lang w:val="en-GB"/>
               </w:rPr>
-              <w:t xml:space="preserve">Method used by the user to reserve a car using the mobile application. The input parameters are the user and the carId; the first one </w:t>
+              <w:t xml:space="preserve">Method used by the user to reserve a car using the mobile application. The input parameters are the user and the </w:t>
+            </w:r>
+            <w:proofErr w:type="spellStart"/>
+            <w:r>
+              <w:rPr>
+                <w:sz w:val="22"/>
+                <w:lang w:val="en-GB"/>
+              </w:rPr>
+              <w:t>carId</w:t>
+            </w:r>
+            <w:proofErr w:type="spellEnd"/>
+            <w:r>
+              <w:rPr>
+                <w:sz w:val="22"/>
+                <w:lang w:val="en-GB"/>
+              </w:rPr>
+              <w:t xml:space="preserve">; the first one </w:t>
             </w:r>
             <w:r>
               <w:rPr>
@@ -9756,13 +10527,41 @@
                 <w:lang w:val="en-GB"/>
               </w:rPr>
             </w:pPr>
+            <w:proofErr w:type="spellStart"/>
             <w:r>
               <w:rPr>
                 <w:b/>
                 <w:sz w:val="22"/>
                 <w:lang w:val="en-GB"/>
               </w:rPr>
-              <w:t>savingOptOn(dest)</w:t>
+              <w:t>savingOptOn</w:t>
+            </w:r>
+            <w:proofErr w:type="spellEnd"/>
+            <w:r>
+              <w:rPr>
+                <w:b/>
+                <w:sz w:val="22"/>
+                <w:lang w:val="en-GB"/>
+              </w:rPr>
+              <w:t>(</w:t>
+            </w:r>
+            <w:proofErr w:type="spellStart"/>
+            <w:r>
+              <w:rPr>
+                <w:b/>
+                <w:sz w:val="22"/>
+                <w:lang w:val="en-GB"/>
+              </w:rPr>
+              <w:t>dest</w:t>
+            </w:r>
+            <w:proofErr w:type="spellEnd"/>
+            <w:r>
+              <w:rPr>
+                <w:b/>
+                <w:sz w:val="22"/>
+                <w:lang w:val="en-GB"/>
+              </w:rPr>
+              <w:t>)</w:t>
             </w:r>
           </w:p>
         </w:tc>
@@ -9808,13 +10607,23 @@
                 <w:lang w:val="en-GB"/>
               </w:rPr>
             </w:pPr>
+            <w:proofErr w:type="spellStart"/>
             <w:r>
               <w:rPr>
                 <w:b/>
                 <w:sz w:val="22"/>
                 <w:lang w:val="en-GB"/>
               </w:rPr>
-              <w:t>finishRental(user, car)</w:t>
+              <w:t>finishRental</w:t>
+            </w:r>
+            <w:proofErr w:type="spellEnd"/>
+            <w:r>
+              <w:rPr>
+                <w:b/>
+                <w:sz w:val="22"/>
+                <w:lang w:val="en-GB"/>
+              </w:rPr>
+              <w:t>(user, car)</w:t>
             </w:r>
           </w:p>
         </w:tc>
@@ -9867,13 +10676,23 @@
                 <w:lang w:val="en-GB"/>
               </w:rPr>
             </w:pPr>
+            <w:proofErr w:type="spellStart"/>
             <w:r>
               <w:rPr>
                 <w:b/>
                 <w:sz w:val="22"/>
                 <w:lang w:val="en-GB"/>
               </w:rPr>
-              <w:t>getCarsToFix()</w:t>
+              <w:t>getCarsToFix</w:t>
+            </w:r>
+            <w:proofErr w:type="spellEnd"/>
+            <w:r>
+              <w:rPr>
+                <w:b/>
+                <w:sz w:val="22"/>
+                <w:lang w:val="en-GB"/>
+              </w:rPr>
+              <w:t>()</w:t>
             </w:r>
           </w:p>
         </w:tc>
@@ -9919,13 +10738,23 @@
                 <w:lang w:val="en-GB"/>
               </w:rPr>
             </w:pPr>
+            <w:proofErr w:type="spellStart"/>
             <w:r>
               <w:rPr>
                 <w:b/>
                 <w:sz w:val="22"/>
                 <w:lang w:val="en-GB"/>
               </w:rPr>
-              <w:t>takeInCharge(op, car)</w:t>
+              <w:t>takeInCharge</w:t>
+            </w:r>
+            <w:proofErr w:type="spellEnd"/>
+            <w:r>
+              <w:rPr>
+                <w:b/>
+                <w:sz w:val="22"/>
+                <w:lang w:val="en-GB"/>
+              </w:rPr>
+              <w:t>(op, car)</w:t>
             </w:r>
           </w:p>
         </w:tc>
@@ -9988,13 +10817,41 @@
                 <w:lang w:val="en-GB"/>
               </w:rPr>
             </w:pPr>
+            <w:proofErr w:type="spellStart"/>
             <w:r>
               <w:rPr>
                 <w:b/>
                 <w:sz w:val="22"/>
                 <w:lang w:val="en-GB"/>
               </w:rPr>
-              <w:t>carFixed(op, carId)</w:t>
+              <w:t>carFixed</w:t>
+            </w:r>
+            <w:proofErr w:type="spellEnd"/>
+            <w:r>
+              <w:rPr>
+                <w:b/>
+                <w:sz w:val="22"/>
+                <w:lang w:val="en-GB"/>
+              </w:rPr>
+              <w:t xml:space="preserve">(op, </w:t>
+            </w:r>
+            <w:proofErr w:type="spellStart"/>
+            <w:r>
+              <w:rPr>
+                <w:b/>
+                <w:sz w:val="22"/>
+                <w:lang w:val="en-GB"/>
+              </w:rPr>
+              <w:t>carId</w:t>
+            </w:r>
+            <w:proofErr w:type="spellEnd"/>
+            <w:r>
+              <w:rPr>
+                <w:b/>
+                <w:sz w:val="22"/>
+                <w:lang w:val="en-GB"/>
+              </w:rPr>
+              <w:t>)</w:t>
             </w:r>
           </w:p>
         </w:tc>
@@ -10024,7 +10881,23 @@
                 <w:lang w:val="en-GB"/>
               </w:rPr>
               <w:lastRenderedPageBreak/>
-              <w:t>about the operator and the carId, to check if the new status of the car is valid and to get all information about it. This method also recalls the methods necessary to update the status of the car on the database.</w:t>
+              <w:t xml:space="preserve">about the operator and the </w:t>
+            </w:r>
+            <w:proofErr w:type="spellStart"/>
+            <w:r>
+              <w:rPr>
+                <w:sz w:val="22"/>
+                <w:lang w:val="en-GB"/>
+              </w:rPr>
+              <w:t>carId</w:t>
+            </w:r>
+            <w:proofErr w:type="spellEnd"/>
+            <w:r>
+              <w:rPr>
+                <w:sz w:val="22"/>
+                <w:lang w:val="en-GB"/>
+              </w:rPr>
+              <w:t>, to check if the new status of the car is valid and to get all information about it. This method also recalls the methods necessary to update the status of the car on the database.</w:t>
             </w:r>
           </w:p>
           <w:p>
@@ -10083,7 +10956,8 @@
           <w:lang w:val="en-GB"/>
         </w:rPr>
       </w:pPr>
-      <w:bookmarkStart w:id="23" w:name="_Toc469249254"/>
+      <w:bookmarkStart w:id="24" w:name="_Toc469249254"/>
+      <w:proofErr w:type="spellStart"/>
       <w:r>
         <w:rPr>
           <w:rFonts w:asciiTheme="minorHAnsi" w:hAnsiTheme="minorHAnsi"/>
@@ -10091,9 +10965,10 @@
           <w:color w:val="000000" w:themeColor="text1"/>
           <w:lang w:val="en-GB"/>
         </w:rPr>
-        <w:t>Manage Information</w:t>
-      </w:r>
-      <w:bookmarkEnd w:id="23"/>
+        <w:t>ManageInformation</w:t>
+      </w:r>
+      <w:bookmarkEnd w:id="24"/>
+      <w:proofErr w:type="spellEnd"/>
     </w:p>
     <w:p>
       <w:pPr>
@@ -10254,7 +11129,25 @@
                 <w:sz w:val="22"/>
                 <w:lang w:val="en-GB"/>
               </w:rPr>
-              <w:t>add(obj)</w:t>
+              <w:t>add(</w:t>
+            </w:r>
+            <w:proofErr w:type="spellStart"/>
+            <w:r>
+              <w:rPr>
+                <w:b/>
+                <w:sz w:val="22"/>
+                <w:lang w:val="en-GB"/>
+              </w:rPr>
+              <w:t>obj</w:t>
+            </w:r>
+            <w:proofErr w:type="spellEnd"/>
+            <w:r>
+              <w:rPr>
+                <w:b/>
+                <w:sz w:val="22"/>
+                <w:lang w:val="en-GB"/>
+              </w:rPr>
+              <w:t>)</w:t>
             </w:r>
           </w:p>
         </w:tc>
@@ -10443,13 +11336,23 @@
                 <w:lang w:val="en-GB"/>
               </w:rPr>
             </w:pPr>
+            <w:proofErr w:type="spellStart"/>
             <w:r>
               <w:rPr>
                 <w:b/>
                 <w:sz w:val="22"/>
                 <w:lang w:val="en-GB"/>
               </w:rPr>
-              <w:t>getAll()</w:t>
+              <w:t>getAll</w:t>
+            </w:r>
+            <w:proofErr w:type="spellEnd"/>
+            <w:r>
+              <w:rPr>
+                <w:b/>
+                <w:sz w:val="22"/>
+                <w:lang w:val="en-GB"/>
+              </w:rPr>
+              <w:t>()</w:t>
             </w:r>
           </w:p>
         </w:tc>
@@ -10508,7 +11411,25 @@
                 <w:sz w:val="22"/>
                 <w:lang w:val="en-GB"/>
               </w:rPr>
-              <w:t>update(obj)</w:t>
+              <w:t>update(</w:t>
+            </w:r>
+            <w:proofErr w:type="spellStart"/>
+            <w:r>
+              <w:rPr>
+                <w:b/>
+                <w:sz w:val="22"/>
+                <w:lang w:val="en-GB"/>
+              </w:rPr>
+              <w:t>obj</w:t>
+            </w:r>
+            <w:proofErr w:type="spellEnd"/>
+            <w:r>
+              <w:rPr>
+                <w:b/>
+                <w:sz w:val="22"/>
+                <w:lang w:val="en-GB"/>
+              </w:rPr>
+              <w:t>)</w:t>
             </w:r>
           </w:p>
         </w:tc>
@@ -10668,6 +11589,7 @@
           <w:lang w:val="en-GB"/>
         </w:rPr>
       </w:pPr>
+      <w:proofErr w:type="spellStart"/>
       <w:r>
         <w:rPr>
           <w:rFonts w:asciiTheme="minorHAnsi" w:hAnsiTheme="minorHAnsi" w:cstheme="minorHAnsi"/>
@@ -10677,7 +11599,18 @@
           <w:lang w:val="en-GB"/>
         </w:rPr>
         <w:lastRenderedPageBreak/>
-        <w:t>getAllCars()</w:t>
+        <w:t>getAllCars</w:t>
+      </w:r>
+      <w:proofErr w:type="spellEnd"/>
+      <w:r>
+        <w:rPr>
+          <w:rFonts w:asciiTheme="minorHAnsi" w:hAnsiTheme="minorHAnsi" w:cstheme="minorHAnsi"/>
+          <w:b/>
+          <w:sz w:val="22"/>
+          <w:szCs w:val="20"/>
+          <w:lang w:val="en-GB"/>
+        </w:rPr>
+        <w:t>()</w:t>
       </w:r>
     </w:p>
     <w:p>
@@ -10698,6 +11631,7 @@
           <w:lang w:val="en-GB"/>
         </w:rPr>
       </w:pPr>
+      <w:proofErr w:type="spellStart"/>
       <w:r>
         <w:rPr>
           <w:rFonts w:asciiTheme="minorHAnsi" w:hAnsiTheme="minorHAnsi" w:cstheme="minorHAnsi"/>
@@ -10706,7 +11640,40 @@
           <w:szCs w:val="20"/>
           <w:lang w:val="en-GB"/>
         </w:rPr>
-        <w:t>getCarInfo(carId)</w:t>
+        <w:t>getCarInfo</w:t>
+      </w:r>
+      <w:proofErr w:type="spellEnd"/>
+      <w:r>
+        <w:rPr>
+          <w:rFonts w:asciiTheme="minorHAnsi" w:hAnsiTheme="minorHAnsi" w:cstheme="minorHAnsi"/>
+          <w:b/>
+          <w:sz w:val="22"/>
+          <w:szCs w:val="20"/>
+          <w:lang w:val="en-GB"/>
+        </w:rPr>
+        <w:t>(</w:t>
+      </w:r>
+      <w:proofErr w:type="spellStart"/>
+      <w:r>
+        <w:rPr>
+          <w:rFonts w:asciiTheme="minorHAnsi" w:hAnsiTheme="minorHAnsi" w:cstheme="minorHAnsi"/>
+          <w:b/>
+          <w:sz w:val="22"/>
+          <w:szCs w:val="20"/>
+          <w:lang w:val="en-GB"/>
+        </w:rPr>
+        <w:t>carId</w:t>
+      </w:r>
+      <w:proofErr w:type="spellEnd"/>
+      <w:r>
+        <w:rPr>
+          <w:rFonts w:asciiTheme="minorHAnsi" w:hAnsiTheme="minorHAnsi" w:cstheme="minorHAnsi"/>
+          <w:b/>
+          <w:sz w:val="22"/>
+          <w:szCs w:val="20"/>
+          <w:lang w:val="en-GB"/>
+        </w:rPr>
+        <w:t>)</w:t>
       </w:r>
     </w:p>
     <w:p>
@@ -10727,6 +11694,7 @@
           <w:lang w:val="en-GB"/>
         </w:rPr>
       </w:pPr>
+      <w:proofErr w:type="spellStart"/>
       <w:r>
         <w:rPr>
           <w:rFonts w:asciiTheme="minorHAnsi" w:hAnsiTheme="minorHAnsi" w:cstheme="minorHAnsi"/>
@@ -10735,7 +11703,18 @@
           <w:szCs w:val="20"/>
           <w:lang w:val="en-GB"/>
         </w:rPr>
-        <w:t>getAllPowerPlugs()</w:t>
+        <w:t>getAllPowerPlugs</w:t>
+      </w:r>
+      <w:proofErr w:type="spellEnd"/>
+      <w:r>
+        <w:rPr>
+          <w:rFonts w:asciiTheme="minorHAnsi" w:hAnsiTheme="minorHAnsi" w:cstheme="minorHAnsi"/>
+          <w:b/>
+          <w:sz w:val="22"/>
+          <w:szCs w:val="20"/>
+          <w:lang w:val="en-GB"/>
+        </w:rPr>
+        <w:t>()</w:t>
       </w:r>
     </w:p>
     <w:p>
@@ -10756,6 +11735,7 @@
           <w:lang w:val="en-GB"/>
         </w:rPr>
       </w:pPr>
+      <w:proofErr w:type="spellStart"/>
       <w:r>
         <w:rPr>
           <w:rFonts w:asciiTheme="minorHAnsi" w:hAnsiTheme="minorHAnsi" w:cstheme="minorHAnsi"/>
@@ -10764,7 +11744,40 @@
           <w:szCs w:val="20"/>
           <w:lang w:val="en-GB"/>
         </w:rPr>
-        <w:t>getPowerPlug(plugId)</w:t>
+        <w:t>getPowerPlug</w:t>
+      </w:r>
+      <w:proofErr w:type="spellEnd"/>
+      <w:r>
+        <w:rPr>
+          <w:rFonts w:asciiTheme="minorHAnsi" w:hAnsiTheme="minorHAnsi" w:cstheme="minorHAnsi"/>
+          <w:b/>
+          <w:sz w:val="22"/>
+          <w:szCs w:val="20"/>
+          <w:lang w:val="en-GB"/>
+        </w:rPr>
+        <w:t>(</w:t>
+      </w:r>
+      <w:proofErr w:type="spellStart"/>
+      <w:r>
+        <w:rPr>
+          <w:rFonts w:asciiTheme="minorHAnsi" w:hAnsiTheme="minorHAnsi" w:cstheme="minorHAnsi"/>
+          <w:b/>
+          <w:sz w:val="22"/>
+          <w:szCs w:val="20"/>
+          <w:lang w:val="en-GB"/>
+        </w:rPr>
+        <w:t>plugId</w:t>
+      </w:r>
+      <w:proofErr w:type="spellEnd"/>
+      <w:r>
+        <w:rPr>
+          <w:rFonts w:asciiTheme="minorHAnsi" w:hAnsiTheme="minorHAnsi" w:cstheme="minorHAnsi"/>
+          <w:b/>
+          <w:sz w:val="22"/>
+          <w:szCs w:val="20"/>
+          <w:lang w:val="en-GB"/>
+        </w:rPr>
+        <w:t>)</w:t>
       </w:r>
     </w:p>
     <w:p>
@@ -10785,6 +11798,7 @@
           <w:lang w:val="en-GB"/>
         </w:rPr>
       </w:pPr>
+      <w:proofErr w:type="spellStart"/>
       <w:r>
         <w:rPr>
           <w:rFonts w:asciiTheme="minorHAnsi" w:hAnsiTheme="minorHAnsi" w:cstheme="minorHAnsi"/>
@@ -10793,7 +11807,40 @@
           <w:szCs w:val="20"/>
           <w:lang w:val="en-GB"/>
         </w:rPr>
-        <w:t>setPowerPlug(plugId)</w:t>
+        <w:t>setPowerPlug</w:t>
+      </w:r>
+      <w:proofErr w:type="spellEnd"/>
+      <w:r>
+        <w:rPr>
+          <w:rFonts w:asciiTheme="minorHAnsi" w:hAnsiTheme="minorHAnsi" w:cstheme="minorHAnsi"/>
+          <w:b/>
+          <w:sz w:val="22"/>
+          <w:szCs w:val="20"/>
+          <w:lang w:val="en-GB"/>
+        </w:rPr>
+        <w:t>(</w:t>
+      </w:r>
+      <w:proofErr w:type="spellStart"/>
+      <w:r>
+        <w:rPr>
+          <w:rFonts w:asciiTheme="minorHAnsi" w:hAnsiTheme="minorHAnsi" w:cstheme="minorHAnsi"/>
+          <w:b/>
+          <w:sz w:val="22"/>
+          <w:szCs w:val="20"/>
+          <w:lang w:val="en-GB"/>
+        </w:rPr>
+        <w:t>plugId</w:t>
+      </w:r>
+      <w:proofErr w:type="spellEnd"/>
+      <w:r>
+        <w:rPr>
+          <w:rFonts w:asciiTheme="minorHAnsi" w:hAnsiTheme="minorHAnsi" w:cstheme="minorHAnsi"/>
+          <w:b/>
+          <w:sz w:val="22"/>
+          <w:szCs w:val="20"/>
+          <w:lang w:val="en-GB"/>
+        </w:rPr>
+        <w:t>)</w:t>
       </w:r>
     </w:p>
     <w:p>
@@ -10817,8 +11864,33 @@
           <w:sz w:val="22"/>
           <w:lang w:val="en-GB"/>
         </w:rPr>
-        <w:t xml:space="preserve"> for the CarDAO and the PowerPlugDAO</w:t>
-      </w:r>
+        <w:t xml:space="preserve"> for the </w:t>
+      </w:r>
+      <w:proofErr w:type="spellStart"/>
+      <w:r>
+        <w:rPr>
+          <w:sz w:val="22"/>
+          <w:lang w:val="en-GB"/>
+        </w:rPr>
+        <w:t>CarDAO</w:t>
+      </w:r>
+      <w:proofErr w:type="spellEnd"/>
+      <w:r>
+        <w:rPr>
+          <w:sz w:val="22"/>
+          <w:lang w:val="en-GB"/>
+        </w:rPr>
+        <w:t xml:space="preserve"> and the </w:t>
+      </w:r>
+      <w:proofErr w:type="spellStart"/>
+      <w:r>
+        <w:rPr>
+          <w:sz w:val="22"/>
+          <w:lang w:val="en-GB"/>
+        </w:rPr>
+        <w:t>PowerPlugDAO</w:t>
+      </w:r>
+      <w:proofErr w:type="spellEnd"/>
       <w:r>
         <w:rPr>
           <w:sz w:val="22"/>
@@ -10866,8 +11938,17 @@
           <w:sz w:val="22"/>
           <w:lang w:val="en-GB"/>
         </w:rPr>
-        <w:t>provided by the DataInterface</w:t>
-      </w:r>
+        <w:t xml:space="preserve">provided by the </w:t>
+      </w:r>
+      <w:proofErr w:type="spellStart"/>
+      <w:r>
+        <w:rPr>
+          <w:sz w:val="22"/>
+          <w:lang w:val="en-GB"/>
+        </w:rPr>
+        <w:t>DataInterface</w:t>
+      </w:r>
+      <w:proofErr w:type="spellEnd"/>
       <w:r>
         <w:rPr>
           <w:sz w:val="22"/>
@@ -10916,7 +11997,8 @@
           <w:lang w:val="en-GB"/>
         </w:rPr>
       </w:pPr>
-      <w:bookmarkStart w:id="24" w:name="_Toc469249255"/>
+      <w:bookmarkStart w:id="25" w:name="_Toc469249255"/>
+      <w:proofErr w:type="spellStart"/>
       <w:r>
         <w:rPr>
           <w:rFonts w:asciiTheme="minorHAnsi" w:hAnsiTheme="minorHAnsi"/>
@@ -10926,7 +12008,8 @@
         </w:rPr>
         <w:t>DataInterface</w:t>
       </w:r>
-      <w:bookmarkEnd w:id="24"/>
+      <w:bookmarkEnd w:id="25"/>
+      <w:proofErr w:type="spellEnd"/>
     </w:p>
     <w:p>
       <w:pPr>
@@ -10956,7 +12039,23 @@
           <w:sz w:val="22"/>
           <w:lang w:val="en-GB"/>
         </w:rPr>
-        <w:t>in the following table are the ones used to send requests to the DataService, that communicates with the physical cars and power plugs, as previously specified.</w:t>
+        <w:t xml:space="preserve">in the following table are the ones used to send requests to the </w:t>
+      </w:r>
+      <w:proofErr w:type="spellStart"/>
+      <w:r>
+        <w:rPr>
+          <w:sz w:val="22"/>
+          <w:lang w:val="en-GB"/>
+        </w:rPr>
+        <w:t>DataService</w:t>
+      </w:r>
+      <w:proofErr w:type="spellEnd"/>
+      <w:r>
+        <w:rPr>
+          <w:sz w:val="22"/>
+          <w:lang w:val="en-GB"/>
+        </w:rPr>
+        <w:t>, that communicates with the physical cars and power plugs, as previously specified.</w:t>
       </w:r>
     </w:p>
     <w:tbl>
@@ -11053,6 +12152,7 @@
                 <w:lang w:val="en-GB"/>
               </w:rPr>
             </w:pPr>
+            <w:proofErr w:type="spellStart"/>
             <w:r>
               <w:rPr>
                 <w:b/>
@@ -11075,7 +12175,16 @@
                 <w:sz w:val="22"/>
                 <w:lang w:val="en-GB"/>
               </w:rPr>
-              <w:t>Cars()</w:t>
+              <w:t>Cars</w:t>
+            </w:r>
+            <w:proofErr w:type="spellEnd"/>
+            <w:r>
+              <w:rPr>
+                <w:b/>
+                <w:sz w:val="22"/>
+                <w:lang w:val="en-GB"/>
+              </w:rPr>
+              <w:t>()</w:t>
             </w:r>
           </w:p>
         </w:tc>
@@ -11135,13 +12244,41 @@
                 <w:lang w:val="en-GB"/>
               </w:rPr>
             </w:pPr>
+            <w:proofErr w:type="spellStart"/>
             <w:r>
               <w:rPr>
                 <w:b/>
                 <w:sz w:val="22"/>
                 <w:lang w:val="en-GB"/>
               </w:rPr>
-              <w:t>getCarInfo(carId)</w:t>
+              <w:t>getCarInfo</w:t>
+            </w:r>
+            <w:proofErr w:type="spellEnd"/>
+            <w:r>
+              <w:rPr>
+                <w:b/>
+                <w:sz w:val="22"/>
+                <w:lang w:val="en-GB"/>
+              </w:rPr>
+              <w:t>(</w:t>
+            </w:r>
+            <w:proofErr w:type="spellStart"/>
+            <w:r>
+              <w:rPr>
+                <w:b/>
+                <w:sz w:val="22"/>
+                <w:lang w:val="en-GB"/>
+              </w:rPr>
+              <w:t>carId</w:t>
+            </w:r>
+            <w:proofErr w:type="spellEnd"/>
+            <w:r>
+              <w:rPr>
+                <w:b/>
+                <w:sz w:val="22"/>
+                <w:lang w:val="en-GB"/>
+              </w:rPr>
+              <w:t>)</w:t>
             </w:r>
           </w:p>
         </w:tc>
@@ -11177,14 +12314,46 @@
                 <w:sz w:val="22"/>
                 <w:lang w:val="en-GB"/>
               </w:rPr>
-              <w:t xml:space="preserve"> is the carId. </w:t>
-            </w:r>
+              <w:t xml:space="preserve"> is the </w:t>
+            </w:r>
+            <w:proofErr w:type="spellStart"/>
             <w:r>
               <w:rPr>
                 <w:sz w:val="22"/>
                 <w:lang w:val="en-GB"/>
               </w:rPr>
-              <w:t>This is used to get the details of the specified car. The DataService obtains all the information and sends them in the response.</w:t>
+              <w:t>carId</w:t>
+            </w:r>
+            <w:proofErr w:type="spellEnd"/>
+            <w:r>
+              <w:rPr>
+                <w:sz w:val="22"/>
+                <w:lang w:val="en-GB"/>
+              </w:rPr>
+              <w:t xml:space="preserve">. </w:t>
+            </w:r>
+            <w:r>
+              <w:rPr>
+                <w:sz w:val="22"/>
+                <w:lang w:val="en-GB"/>
+              </w:rPr>
+              <w:t xml:space="preserve">This is used to get the details of the specified car. The </w:t>
+            </w:r>
+            <w:proofErr w:type="spellStart"/>
+            <w:r>
+              <w:rPr>
+                <w:sz w:val="22"/>
+                <w:lang w:val="en-GB"/>
+              </w:rPr>
+              <w:t>DataService</w:t>
+            </w:r>
+            <w:proofErr w:type="spellEnd"/>
+            <w:r>
+              <w:rPr>
+                <w:sz w:val="22"/>
+                <w:lang w:val="en-GB"/>
+              </w:rPr>
+              <w:t xml:space="preserve"> obtains all the information and sends them in the response.</w:t>
             </w:r>
           </w:p>
         </w:tc>
@@ -11208,6 +12377,7 @@
                 <w:lang w:val="en-GB"/>
               </w:rPr>
             </w:pPr>
+            <w:proofErr w:type="spellStart"/>
             <w:r>
               <w:rPr>
                 <w:b/>
@@ -11230,7 +12400,16 @@
                 <w:sz w:val="22"/>
                 <w:lang w:val="en-GB"/>
               </w:rPr>
-              <w:t>PowerPlugs()</w:t>
+              <w:t>PowerPlugs</w:t>
+            </w:r>
+            <w:proofErr w:type="spellEnd"/>
+            <w:r>
+              <w:rPr>
+                <w:b/>
+                <w:sz w:val="22"/>
+                <w:lang w:val="en-GB"/>
+              </w:rPr>
+              <w:t>()</w:t>
             </w:r>
           </w:p>
         </w:tc>
@@ -11276,13 +12455,41 @@
                 <w:lang w:val="en-GB"/>
               </w:rPr>
             </w:pPr>
+            <w:proofErr w:type="spellStart"/>
             <w:r>
               <w:rPr>
                 <w:b/>
                 <w:sz w:val="22"/>
                 <w:lang w:val="en-GB"/>
               </w:rPr>
-              <w:t>getPowerPlug(plugId)</w:t>
+              <w:t>getPowerPlug</w:t>
+            </w:r>
+            <w:proofErr w:type="spellEnd"/>
+            <w:r>
+              <w:rPr>
+                <w:b/>
+                <w:sz w:val="22"/>
+                <w:lang w:val="en-GB"/>
+              </w:rPr>
+              <w:t>(</w:t>
+            </w:r>
+            <w:proofErr w:type="spellStart"/>
+            <w:r>
+              <w:rPr>
+                <w:b/>
+                <w:sz w:val="22"/>
+                <w:lang w:val="en-GB"/>
+              </w:rPr>
+              <w:t>plugId</w:t>
+            </w:r>
+            <w:proofErr w:type="spellEnd"/>
+            <w:r>
+              <w:rPr>
+                <w:b/>
+                <w:sz w:val="22"/>
+                <w:lang w:val="en-GB"/>
+              </w:rPr>
+              <w:t>)</w:t>
             </w:r>
           </w:p>
         </w:tc>
@@ -11328,13 +12535,41 @@
                 <w:lang w:val="en-GB"/>
               </w:rPr>
             </w:pPr>
+            <w:proofErr w:type="spellStart"/>
             <w:r>
               <w:rPr>
                 <w:b/>
                 <w:sz w:val="22"/>
                 <w:lang w:val="en-GB"/>
               </w:rPr>
-              <w:t>setPowerPlug(plugId)</w:t>
+              <w:t>setPowerPlug</w:t>
+            </w:r>
+            <w:proofErr w:type="spellEnd"/>
+            <w:r>
+              <w:rPr>
+                <w:b/>
+                <w:sz w:val="22"/>
+                <w:lang w:val="en-GB"/>
+              </w:rPr>
+              <w:t>(</w:t>
+            </w:r>
+            <w:proofErr w:type="spellStart"/>
+            <w:r>
+              <w:rPr>
+                <w:b/>
+                <w:sz w:val="22"/>
+                <w:lang w:val="en-GB"/>
+              </w:rPr>
+              <w:t>plugId</w:t>
+            </w:r>
+            <w:proofErr w:type="spellEnd"/>
+            <w:r>
+              <w:rPr>
+                <w:b/>
+                <w:sz w:val="22"/>
+                <w:lang w:val="en-GB"/>
+              </w:rPr>
+              <w:t>)</w:t>
             </w:r>
           </w:p>
         </w:tc>
@@ -11416,7 +12651,7 @@
         <w:lastRenderedPageBreak/>
         <w:t xml:space="preserve"> </w:t>
       </w:r>
-      <w:bookmarkStart w:id="25" w:name="_Toc469249256"/>
+      <w:bookmarkStart w:id="26" w:name="_Toc469249256"/>
       <w:r>
         <w:rPr>
           <w:sz w:val="28"/>
@@ -11424,7 +12659,7 @@
         </w:rPr>
         <w:t>Selected architectural styles and patterns</w:t>
       </w:r>
-      <w:bookmarkEnd w:id="25"/>
+      <w:bookmarkEnd w:id="26"/>
     </w:p>
     <w:p>
       <w:pPr>
@@ -11442,7 +12677,7 @@
           <w:lang w:val="en-GB"/>
         </w:rPr>
       </w:pPr>
-      <w:bookmarkStart w:id="26" w:name="_Toc469249257"/>
+      <w:bookmarkStart w:id="27" w:name="_Toc469249257"/>
       <w:r>
         <w:rPr>
           <w:rFonts w:asciiTheme="minorHAnsi" w:hAnsiTheme="minorHAnsi"/>
@@ -11461,7 +12696,7 @@
         </w:rPr>
         <w:t>al styles</w:t>
       </w:r>
-      <w:bookmarkEnd w:id="26"/>
+      <w:bookmarkEnd w:id="27"/>
     </w:p>
     <w:p>
       <w:pPr>
@@ -11614,6 +12849,7 @@
         </w:rPr>
         <w:t xml:space="preserve">ommunication between the mobile applications and the </w:t>
       </w:r>
+      <w:proofErr w:type="spellStart"/>
       <w:r>
         <w:rPr>
           <w:sz w:val="22"/>
@@ -11626,7 +12862,15 @@
           <w:sz w:val="22"/>
           <w:lang w:val="en-GB"/>
         </w:rPr>
-        <w:t xml:space="preserve">ebService is done through </w:t>
+        <w:t>ebService</w:t>
+      </w:r>
+      <w:proofErr w:type="spellEnd"/>
+      <w:r>
+        <w:rPr>
+          <w:sz w:val="22"/>
+          <w:lang w:val="en-GB"/>
+        </w:rPr>
+        <w:t xml:space="preserve"> is done through </w:t>
       </w:r>
       <w:r>
         <w:rPr>
@@ -11834,7 +13078,7 @@
           <w:lang w:val="en-GB"/>
         </w:rPr>
       </w:pPr>
-      <w:bookmarkStart w:id="27" w:name="_Toc469249258"/>
+      <w:bookmarkStart w:id="28" w:name="_Toc469249258"/>
       <w:r>
         <w:rPr>
           <w:rFonts w:asciiTheme="minorHAnsi" w:hAnsiTheme="minorHAnsi"/>
@@ -11844,7 +13088,7 @@
         </w:rPr>
         <w:t>Design Patterns</w:t>
       </w:r>
-      <w:bookmarkEnd w:id="27"/>
+      <w:bookmarkEnd w:id="28"/>
     </w:p>
     <w:p>
       <w:pPr>
@@ -12270,8 +13514,6 @@
           <w:lang w:val="en-GB"/>
         </w:rPr>
       </w:pPr>
-      <w:bookmarkStart w:id="28" w:name="_GoBack"/>
-      <w:bookmarkEnd w:id="28"/>
     </w:p>
     <w:p>
       <w:pPr>
@@ -12422,8 +13664,17 @@
           <w:sz w:val="22"/>
           <w:lang w:val="en-GB"/>
         </w:rPr>
-        <w:t xml:space="preserve"> not only to access the DataBase</w:t>
-      </w:r>
+        <w:t xml:space="preserve"> not only to access the </w:t>
+      </w:r>
+      <w:proofErr w:type="spellStart"/>
+      <w:r>
+        <w:rPr>
+          <w:sz w:val="22"/>
+          <w:lang w:val="en-GB"/>
+        </w:rPr>
+        <w:t>DataBase</w:t>
+      </w:r>
+      <w:proofErr w:type="spellEnd"/>
       <w:r>
         <w:rPr>
           <w:sz w:val="22"/>
@@ -12478,7 +13729,23 @@
           <w:sz w:val="22"/>
           <w:lang w:val="en-GB"/>
         </w:rPr>
-        <w:t xml:space="preserve"> through the DataInterface.</w:t>
+        <w:t xml:space="preserve"> through the </w:t>
+      </w:r>
+      <w:proofErr w:type="spellStart"/>
+      <w:r>
+        <w:rPr>
+          <w:sz w:val="22"/>
+          <w:lang w:val="en-GB"/>
+        </w:rPr>
+        <w:t>DataInterface</w:t>
+      </w:r>
+      <w:proofErr w:type="spellEnd"/>
+      <w:r>
+        <w:rPr>
+          <w:sz w:val="22"/>
+          <w:lang w:val="en-GB"/>
+        </w:rPr>
+        <w:t>.</w:t>
       </w:r>
     </w:p>
     <w:p>
@@ -12532,7 +13799,23 @@
           <w:sz w:val="22"/>
           <w:lang w:val="en-GB"/>
         </w:rPr>
-        <w:t>r the DataService, without changing</w:t>
+        <w:t xml:space="preserve">r the </w:t>
+      </w:r>
+      <w:proofErr w:type="spellStart"/>
+      <w:r>
+        <w:rPr>
+          <w:sz w:val="22"/>
+          <w:lang w:val="en-GB"/>
+        </w:rPr>
+        <w:t>DataService</w:t>
+      </w:r>
+      <w:proofErr w:type="spellEnd"/>
+      <w:r>
+        <w:rPr>
+          <w:sz w:val="22"/>
+          <w:lang w:val="en-GB"/>
+        </w:rPr>
+        <w:t>, without changing</w:t>
       </w:r>
       <w:r>
         <w:rPr>
@@ -12720,7 +14003,47 @@
                                 <w:szCs w:val="20"/>
                                 <w:lang w:val="en-GB"/>
                               </w:rPr>
-                              <w:t>function retrieveCarList(position, dist)</w:t>
+                              <w:t xml:space="preserve">function </w:t>
+                            </w:r>
+                            <w:proofErr w:type="spellStart"/>
+                            <w:r>
+                              <w:rPr>
+                                <w:rFonts w:ascii="Consolas" w:hAnsi="Consolas"/>
+                                <w:b/>
+                                <w:szCs w:val="20"/>
+                                <w:lang w:val="en-GB"/>
+                              </w:rPr>
+                              <w:t>retrieveCarList</w:t>
+                            </w:r>
+                            <w:proofErr w:type="spellEnd"/>
+                            <w:r>
+                              <w:rPr>
+                                <w:rFonts w:ascii="Consolas" w:hAnsi="Consolas"/>
+                                <w:b/>
+                                <w:szCs w:val="20"/>
+                                <w:lang w:val="en-GB"/>
+                              </w:rPr>
+                              <w:t xml:space="preserve">(position, </w:t>
+                            </w:r>
+                            <w:proofErr w:type="spellStart"/>
+                            <w:r>
+                              <w:rPr>
+                                <w:rFonts w:ascii="Consolas" w:hAnsi="Consolas"/>
+                                <w:b/>
+                                <w:szCs w:val="20"/>
+                                <w:lang w:val="en-GB"/>
+                              </w:rPr>
+                              <w:t>dist</w:t>
+                            </w:r>
+                            <w:proofErr w:type="spellEnd"/>
+                            <w:r>
+                              <w:rPr>
+                                <w:rFonts w:ascii="Consolas" w:hAnsi="Consolas"/>
+                                <w:b/>
+                                <w:szCs w:val="20"/>
+                                <w:lang w:val="en-GB"/>
+                              </w:rPr>
+                              <w:t>)</w:t>
                             </w:r>
                             <w:r>
                               <w:rPr>
@@ -12747,8 +14070,18 @@
                                 <w:szCs w:val="20"/>
                                 <w:lang w:val="en-GB"/>
                               </w:rPr>
-                              <w:t xml:space="preserve">  List carPins</w:t>
-                            </w:r>
+                              <w:t xml:space="preserve">  List </w:t>
+                            </w:r>
+                            <w:proofErr w:type="spellStart"/>
+                            <w:r>
+                              <w:rPr>
+                                <w:rFonts w:ascii="Consolas" w:hAnsi="Consolas"/>
+                                <w:szCs w:val="20"/>
+                                <w:lang w:val="en-GB"/>
+                              </w:rPr>
+                              <w:t>carPins</w:t>
+                            </w:r>
+                            <w:proofErr w:type="spellEnd"/>
                             <w:r>
                               <w:rPr>
                                 <w:rFonts w:ascii="Consolas" w:hAnsi="Consolas"/>
@@ -12790,8 +14123,72 @@
                                 <w:szCs w:val="20"/>
                                 <w:lang w:val="en-GB"/>
                               </w:rPr>
-                              <w:t xml:space="preserve">  float maxLat = position.getLatitude() + kmToDegrees(dist</w:t>
-                            </w:r>
+                              <w:t xml:space="preserve">  float </w:t>
+                            </w:r>
+                            <w:proofErr w:type="spellStart"/>
+                            <w:r>
+                              <w:rPr>
+                                <w:rFonts w:ascii="Consolas" w:hAnsi="Consolas"/>
+                                <w:szCs w:val="20"/>
+                                <w:lang w:val="en-GB"/>
+                              </w:rPr>
+                              <w:t>maxLat</w:t>
+                            </w:r>
+                            <w:proofErr w:type="spellEnd"/>
+                            <w:r>
+                              <w:rPr>
+                                <w:rFonts w:ascii="Consolas" w:hAnsi="Consolas"/>
+                                <w:szCs w:val="20"/>
+                                <w:lang w:val="en-GB"/>
+                              </w:rPr>
+                              <w:t xml:space="preserve"> = </w:t>
+                            </w:r>
+                            <w:proofErr w:type="spellStart"/>
+                            <w:r>
+                              <w:rPr>
+                                <w:rFonts w:ascii="Consolas" w:hAnsi="Consolas"/>
+                                <w:szCs w:val="20"/>
+                                <w:lang w:val="en-GB"/>
+                              </w:rPr>
+                              <w:t>position.getLatitude</w:t>
+                            </w:r>
+                            <w:proofErr w:type="spellEnd"/>
+                            <w:r>
+                              <w:rPr>
+                                <w:rFonts w:ascii="Consolas" w:hAnsi="Consolas"/>
+                                <w:szCs w:val="20"/>
+                                <w:lang w:val="en-GB"/>
+                              </w:rPr>
+                              <w:t xml:space="preserve">() + </w:t>
+                            </w:r>
+                            <w:proofErr w:type="spellStart"/>
+                            <w:r>
+                              <w:rPr>
+                                <w:rFonts w:ascii="Consolas" w:hAnsi="Consolas"/>
+                                <w:szCs w:val="20"/>
+                                <w:lang w:val="en-GB"/>
+                              </w:rPr>
+                              <w:t>kmToDegrees</w:t>
+                            </w:r>
+                            <w:proofErr w:type="spellEnd"/>
+                            <w:r>
+                              <w:rPr>
+                                <w:rFonts w:ascii="Consolas" w:hAnsi="Consolas"/>
+                                <w:szCs w:val="20"/>
+                                <w:lang w:val="en-GB"/>
+                              </w:rPr>
+                              <w:t>(</w:t>
+                            </w:r>
+                            <w:proofErr w:type="spellStart"/>
+                            <w:r>
+                              <w:rPr>
+                                <w:rFonts w:ascii="Consolas" w:hAnsi="Consolas"/>
+                                <w:szCs w:val="20"/>
+                                <w:lang w:val="en-GB"/>
+                              </w:rPr>
+                              <w:t>dist</w:t>
+                            </w:r>
+                            <w:proofErr w:type="spellEnd"/>
                             <w:r>
                               <w:rPr>
                                 <w:rFonts w:ascii="Consolas" w:hAnsi="Consolas"/>
@@ -12825,8 +14222,72 @@
                                 <w:szCs w:val="20"/>
                                 <w:lang w:val="en-GB"/>
                               </w:rPr>
-                              <w:t xml:space="preserve">  float minLat = position.getLatitude() - kmToDegrees(dist</w:t>
-                            </w:r>
+                              <w:t xml:space="preserve">  float </w:t>
+                            </w:r>
+                            <w:proofErr w:type="spellStart"/>
+                            <w:r>
+                              <w:rPr>
+                                <w:rFonts w:ascii="Consolas" w:hAnsi="Consolas"/>
+                                <w:szCs w:val="20"/>
+                                <w:lang w:val="en-GB"/>
+                              </w:rPr>
+                              <w:t>minLat</w:t>
+                            </w:r>
+                            <w:proofErr w:type="spellEnd"/>
+                            <w:r>
+                              <w:rPr>
+                                <w:rFonts w:ascii="Consolas" w:hAnsi="Consolas"/>
+                                <w:szCs w:val="20"/>
+                                <w:lang w:val="en-GB"/>
+                              </w:rPr>
+                              <w:t xml:space="preserve"> = </w:t>
+                            </w:r>
+                            <w:proofErr w:type="spellStart"/>
+                            <w:r>
+                              <w:rPr>
+                                <w:rFonts w:ascii="Consolas" w:hAnsi="Consolas"/>
+                                <w:szCs w:val="20"/>
+                                <w:lang w:val="en-GB"/>
+                              </w:rPr>
+                              <w:t>position.getLatitude</w:t>
+                            </w:r>
+                            <w:proofErr w:type="spellEnd"/>
+                            <w:r>
+                              <w:rPr>
+                                <w:rFonts w:ascii="Consolas" w:hAnsi="Consolas"/>
+                                <w:szCs w:val="20"/>
+                                <w:lang w:val="en-GB"/>
+                              </w:rPr>
+                              <w:t xml:space="preserve">() - </w:t>
+                            </w:r>
+                            <w:proofErr w:type="spellStart"/>
+                            <w:r>
+                              <w:rPr>
+                                <w:rFonts w:ascii="Consolas" w:hAnsi="Consolas"/>
+                                <w:szCs w:val="20"/>
+                                <w:lang w:val="en-GB"/>
+                              </w:rPr>
+                              <w:t>kmToDegrees</w:t>
+                            </w:r>
+                            <w:proofErr w:type="spellEnd"/>
+                            <w:r>
+                              <w:rPr>
+                                <w:rFonts w:ascii="Consolas" w:hAnsi="Consolas"/>
+                                <w:szCs w:val="20"/>
+                                <w:lang w:val="en-GB"/>
+                              </w:rPr>
+                              <w:t>(</w:t>
+                            </w:r>
+                            <w:proofErr w:type="spellStart"/>
+                            <w:r>
+                              <w:rPr>
+                                <w:rFonts w:ascii="Consolas" w:hAnsi="Consolas"/>
+                                <w:szCs w:val="20"/>
+                                <w:lang w:val="en-GB"/>
+                              </w:rPr>
+                              <w:t>dist</w:t>
+                            </w:r>
+                            <w:proofErr w:type="spellEnd"/>
                             <w:r>
                               <w:rPr>
                                 <w:rFonts w:ascii="Consolas" w:hAnsi="Consolas"/>
@@ -12860,8 +14321,72 @@
                                 <w:szCs w:val="20"/>
                                 <w:lang w:val="en-GB"/>
                               </w:rPr>
-                              <w:t xml:space="preserve">  float maxLon = position.getLongitude() + kmToDegrees(dist</w:t>
-                            </w:r>
+                              <w:t xml:space="preserve">  float </w:t>
+                            </w:r>
+                            <w:proofErr w:type="spellStart"/>
+                            <w:r>
+                              <w:rPr>
+                                <w:rFonts w:ascii="Consolas" w:hAnsi="Consolas"/>
+                                <w:szCs w:val="20"/>
+                                <w:lang w:val="en-GB"/>
+                              </w:rPr>
+                              <w:t>maxLon</w:t>
+                            </w:r>
+                            <w:proofErr w:type="spellEnd"/>
+                            <w:r>
+                              <w:rPr>
+                                <w:rFonts w:ascii="Consolas" w:hAnsi="Consolas"/>
+                                <w:szCs w:val="20"/>
+                                <w:lang w:val="en-GB"/>
+                              </w:rPr>
+                              <w:t xml:space="preserve"> = </w:t>
+                            </w:r>
+                            <w:proofErr w:type="spellStart"/>
+                            <w:r>
+                              <w:rPr>
+                                <w:rFonts w:ascii="Consolas" w:hAnsi="Consolas"/>
+                                <w:szCs w:val="20"/>
+                                <w:lang w:val="en-GB"/>
+                              </w:rPr>
+                              <w:t>position.getLongitude</w:t>
+                            </w:r>
+                            <w:proofErr w:type="spellEnd"/>
+                            <w:r>
+                              <w:rPr>
+                                <w:rFonts w:ascii="Consolas" w:hAnsi="Consolas"/>
+                                <w:szCs w:val="20"/>
+                                <w:lang w:val="en-GB"/>
+                              </w:rPr>
+                              <w:t xml:space="preserve">() + </w:t>
+                            </w:r>
+                            <w:proofErr w:type="spellStart"/>
+                            <w:r>
+                              <w:rPr>
+                                <w:rFonts w:ascii="Consolas" w:hAnsi="Consolas"/>
+                                <w:szCs w:val="20"/>
+                                <w:lang w:val="en-GB"/>
+                              </w:rPr>
+                              <w:t>kmToDegrees</w:t>
+                            </w:r>
+                            <w:proofErr w:type="spellEnd"/>
+                            <w:r>
+                              <w:rPr>
+                                <w:rFonts w:ascii="Consolas" w:hAnsi="Consolas"/>
+                                <w:szCs w:val="20"/>
+                                <w:lang w:val="en-GB"/>
+                              </w:rPr>
+                              <w:t>(</w:t>
+                            </w:r>
+                            <w:proofErr w:type="spellStart"/>
+                            <w:r>
+                              <w:rPr>
+                                <w:rFonts w:ascii="Consolas" w:hAnsi="Consolas"/>
+                                <w:szCs w:val="20"/>
+                                <w:lang w:val="en-GB"/>
+                              </w:rPr>
+                              <w:t>dist</w:t>
+                            </w:r>
+                            <w:proofErr w:type="spellEnd"/>
                             <w:r>
                               <w:rPr>
                                 <w:rFonts w:ascii="Consolas" w:hAnsi="Consolas"/>
@@ -12895,8 +14420,72 @@
                                 <w:szCs w:val="20"/>
                                 <w:lang w:val="en-GB"/>
                               </w:rPr>
-                              <w:t xml:space="preserve">  float minLon = position.getLongitude() - kmToDegrees(dist</w:t>
-                            </w:r>
+                              <w:t xml:space="preserve">  float </w:t>
+                            </w:r>
+                            <w:proofErr w:type="spellStart"/>
+                            <w:r>
+                              <w:rPr>
+                                <w:rFonts w:ascii="Consolas" w:hAnsi="Consolas"/>
+                                <w:szCs w:val="20"/>
+                                <w:lang w:val="en-GB"/>
+                              </w:rPr>
+                              <w:t>minLon</w:t>
+                            </w:r>
+                            <w:proofErr w:type="spellEnd"/>
+                            <w:r>
+                              <w:rPr>
+                                <w:rFonts w:ascii="Consolas" w:hAnsi="Consolas"/>
+                                <w:szCs w:val="20"/>
+                                <w:lang w:val="en-GB"/>
+                              </w:rPr>
+                              <w:t xml:space="preserve"> = </w:t>
+                            </w:r>
+                            <w:proofErr w:type="spellStart"/>
+                            <w:r>
+                              <w:rPr>
+                                <w:rFonts w:ascii="Consolas" w:hAnsi="Consolas"/>
+                                <w:szCs w:val="20"/>
+                                <w:lang w:val="en-GB"/>
+                              </w:rPr>
+                              <w:t>position.getLongitude</w:t>
+                            </w:r>
+                            <w:proofErr w:type="spellEnd"/>
+                            <w:r>
+                              <w:rPr>
+                                <w:rFonts w:ascii="Consolas" w:hAnsi="Consolas"/>
+                                <w:szCs w:val="20"/>
+                                <w:lang w:val="en-GB"/>
+                              </w:rPr>
+                              <w:t xml:space="preserve">() - </w:t>
+                            </w:r>
+                            <w:proofErr w:type="spellStart"/>
+                            <w:r>
+                              <w:rPr>
+                                <w:rFonts w:ascii="Consolas" w:hAnsi="Consolas"/>
+                                <w:szCs w:val="20"/>
+                                <w:lang w:val="en-GB"/>
+                              </w:rPr>
+                              <w:t>kmToDegrees</w:t>
+                            </w:r>
+                            <w:proofErr w:type="spellEnd"/>
+                            <w:r>
+                              <w:rPr>
+                                <w:rFonts w:ascii="Consolas" w:hAnsi="Consolas"/>
+                                <w:szCs w:val="20"/>
+                                <w:lang w:val="en-GB"/>
+                              </w:rPr>
+                              <w:t>(</w:t>
+                            </w:r>
+                            <w:proofErr w:type="spellStart"/>
+                            <w:r>
+                              <w:rPr>
+                                <w:rFonts w:ascii="Consolas" w:hAnsi="Consolas"/>
+                                <w:szCs w:val="20"/>
+                                <w:lang w:val="en-GB"/>
+                              </w:rPr>
+                              <w:t>dist</w:t>
+                            </w:r>
+                            <w:proofErr w:type="spellEnd"/>
                             <w:r>
                               <w:rPr>
                                 <w:rFonts w:ascii="Consolas" w:hAnsi="Consolas"/>
@@ -12940,13 +14529,23 @@
                               </w:rPr>
                               <w:t xml:space="preserve">array[] cars = </w:t>
                             </w:r>
-                            <w:r>
-                              <w:rPr>
-                                <w:rFonts w:ascii="Consolas" w:hAnsi="Consolas"/>
-                                <w:szCs w:val="20"/>
-                                <w:lang w:val="en-GB"/>
-                              </w:rPr>
-                              <w:t>System.getAvailableCars(</w:t>
+                            <w:proofErr w:type="spellStart"/>
+                            <w:r>
+                              <w:rPr>
+                                <w:rFonts w:ascii="Consolas" w:hAnsi="Consolas"/>
+                                <w:szCs w:val="20"/>
+                                <w:lang w:val="en-GB"/>
+                              </w:rPr>
+                              <w:t>System.getAvailableCars</w:t>
+                            </w:r>
+                            <w:proofErr w:type="spellEnd"/>
+                            <w:r>
+                              <w:rPr>
+                                <w:rFonts w:ascii="Consolas" w:hAnsi="Consolas"/>
+                                <w:szCs w:val="20"/>
+                                <w:lang w:val="en-GB"/>
+                              </w:rPr>
+                              <w:t>(</w:t>
                             </w:r>
                           </w:p>
                           <w:p>
@@ -12959,13 +14558,77 @@
                                 <w:lang w:val="en-GB"/>
                               </w:rPr>
                             </w:pPr>
-                            <w:r>
-                              <w:rPr>
-                                <w:rFonts w:ascii="Consolas" w:hAnsi="Consolas"/>
-                                <w:szCs w:val="20"/>
-                                <w:lang w:val="en-GB"/>
-                              </w:rPr>
-                              <w:t>minLat, maxLat, minLon, maxLon)</w:t>
+                            <w:proofErr w:type="spellStart"/>
+                            <w:r>
+                              <w:rPr>
+                                <w:rFonts w:ascii="Consolas" w:hAnsi="Consolas"/>
+                                <w:szCs w:val="20"/>
+                                <w:lang w:val="en-GB"/>
+                              </w:rPr>
+                              <w:t>minLat</w:t>
+                            </w:r>
+                            <w:proofErr w:type="spellEnd"/>
+                            <w:r>
+                              <w:rPr>
+                                <w:rFonts w:ascii="Consolas" w:hAnsi="Consolas"/>
+                                <w:szCs w:val="20"/>
+                                <w:lang w:val="en-GB"/>
+                              </w:rPr>
+                              <w:t xml:space="preserve">, </w:t>
+                            </w:r>
+                            <w:proofErr w:type="spellStart"/>
+                            <w:r>
+                              <w:rPr>
+                                <w:rFonts w:ascii="Consolas" w:hAnsi="Consolas"/>
+                                <w:szCs w:val="20"/>
+                                <w:lang w:val="en-GB"/>
+                              </w:rPr>
+                              <w:t>maxLat</w:t>
+                            </w:r>
+                            <w:proofErr w:type="spellEnd"/>
+                            <w:r>
+                              <w:rPr>
+                                <w:rFonts w:ascii="Consolas" w:hAnsi="Consolas"/>
+                                <w:szCs w:val="20"/>
+                                <w:lang w:val="en-GB"/>
+                              </w:rPr>
+                              <w:t xml:space="preserve">, </w:t>
+                            </w:r>
+                            <w:proofErr w:type="spellStart"/>
+                            <w:r>
+                              <w:rPr>
+                                <w:rFonts w:ascii="Consolas" w:hAnsi="Consolas"/>
+                                <w:szCs w:val="20"/>
+                                <w:lang w:val="en-GB"/>
+                              </w:rPr>
+                              <w:t>minLon</w:t>
+                            </w:r>
+                            <w:proofErr w:type="spellEnd"/>
+                            <w:r>
+                              <w:rPr>
+                                <w:rFonts w:ascii="Consolas" w:hAnsi="Consolas"/>
+                                <w:szCs w:val="20"/>
+                                <w:lang w:val="en-GB"/>
+                              </w:rPr>
+                              <w:t xml:space="preserve">, </w:t>
+                            </w:r>
+                            <w:proofErr w:type="spellStart"/>
+                            <w:r>
+                              <w:rPr>
+                                <w:rFonts w:ascii="Consolas" w:hAnsi="Consolas"/>
+                                <w:szCs w:val="20"/>
+                                <w:lang w:val="en-GB"/>
+                              </w:rPr>
+                              <w:t>maxLon</w:t>
+                            </w:r>
+                            <w:proofErr w:type="spellEnd"/>
+                            <w:r>
+                              <w:rPr>
+                                <w:rFonts w:ascii="Consolas" w:hAnsi="Consolas"/>
+                                <w:szCs w:val="20"/>
+                                <w:lang w:val="en-GB"/>
+                              </w:rPr>
+                              <w:t>)</w:t>
                             </w:r>
                             <w:r>
                               <w:rPr>
@@ -13000,7 +14663,25 @@
                                 <w:szCs w:val="20"/>
                                 <w:lang w:val="en-GB"/>
                               </w:rPr>
-                              <w:t xml:space="preserve">  foreach (car in cars) {</w:t>
+                              <w:t xml:space="preserve">  </w:t>
+                            </w:r>
+                            <w:proofErr w:type="spellStart"/>
+                            <w:r>
+                              <w:rPr>
+                                <w:rFonts w:ascii="Consolas" w:hAnsi="Consolas"/>
+                                <w:szCs w:val="20"/>
+                                <w:lang w:val="en-GB"/>
+                              </w:rPr>
+                              <w:t>foreach</w:t>
+                            </w:r>
+                            <w:proofErr w:type="spellEnd"/>
+                            <w:r>
+                              <w:rPr>
+                                <w:rFonts w:ascii="Consolas" w:hAnsi="Consolas"/>
+                                <w:szCs w:val="20"/>
+                                <w:lang w:val="en-GB"/>
+                              </w:rPr>
+                              <w:t xml:space="preserve"> (car in cars) {</w:t>
                             </w:r>
                           </w:p>
                           <w:p>
@@ -13035,7 +14716,43 @@
                                 <w:szCs w:val="20"/>
                                 <w:lang w:val="en-GB"/>
                               </w:rPr>
-                              <w:t>float lat = car.getLatitude();</w:t>
+                              <w:t xml:space="preserve">float </w:t>
+                            </w:r>
+                            <w:proofErr w:type="spellStart"/>
+                            <w:r>
+                              <w:rPr>
+                                <w:rFonts w:ascii="Consolas" w:hAnsi="Consolas"/>
+                                <w:szCs w:val="20"/>
+                                <w:lang w:val="en-GB"/>
+                              </w:rPr>
+                              <w:t>lat</w:t>
+                            </w:r>
+                            <w:proofErr w:type="spellEnd"/>
+                            <w:r>
+                              <w:rPr>
+                                <w:rFonts w:ascii="Consolas" w:hAnsi="Consolas"/>
+                                <w:szCs w:val="20"/>
+                                <w:lang w:val="en-GB"/>
+                              </w:rPr>
+                              <w:t xml:space="preserve"> = </w:t>
+                            </w:r>
+                            <w:proofErr w:type="spellStart"/>
+                            <w:r>
+                              <w:rPr>
+                                <w:rFonts w:ascii="Consolas" w:hAnsi="Consolas"/>
+                                <w:szCs w:val="20"/>
+                                <w:lang w:val="en-GB"/>
+                              </w:rPr>
+                              <w:t>car.getLatitude</w:t>
+                            </w:r>
+                            <w:proofErr w:type="spellEnd"/>
+                            <w:r>
+                              <w:rPr>
+                                <w:rFonts w:ascii="Consolas" w:hAnsi="Consolas"/>
+                                <w:szCs w:val="20"/>
+                                <w:lang w:val="en-GB"/>
+                              </w:rPr>
+                              <w:t>();</w:t>
                             </w:r>
                           </w:p>
                           <w:p>
@@ -13070,7 +14787,43 @@
                                 <w:szCs w:val="20"/>
                                 <w:lang w:val="en-GB"/>
                               </w:rPr>
-                              <w:t>float lon = car.getLongitude();</w:t>
+                              <w:t xml:space="preserve">float </w:t>
+                            </w:r>
+                            <w:proofErr w:type="spellStart"/>
+                            <w:r>
+                              <w:rPr>
+                                <w:rFonts w:ascii="Consolas" w:hAnsi="Consolas"/>
+                                <w:szCs w:val="20"/>
+                                <w:lang w:val="en-GB"/>
+                              </w:rPr>
+                              <w:t>lon</w:t>
+                            </w:r>
+                            <w:proofErr w:type="spellEnd"/>
+                            <w:r>
+                              <w:rPr>
+                                <w:rFonts w:ascii="Consolas" w:hAnsi="Consolas"/>
+                                <w:szCs w:val="20"/>
+                                <w:lang w:val="en-GB"/>
+                              </w:rPr>
+                              <w:t xml:space="preserve"> = </w:t>
+                            </w:r>
+                            <w:proofErr w:type="spellStart"/>
+                            <w:r>
+                              <w:rPr>
+                                <w:rFonts w:ascii="Consolas" w:hAnsi="Consolas"/>
+                                <w:szCs w:val="20"/>
+                                <w:lang w:val="en-GB"/>
+                              </w:rPr>
+                              <w:t>car.getLongitude</w:t>
+                            </w:r>
+                            <w:proofErr w:type="spellEnd"/>
+                            <w:r>
+                              <w:rPr>
+                                <w:rFonts w:ascii="Consolas" w:hAnsi="Consolas"/>
+                                <w:szCs w:val="20"/>
+                                <w:lang w:val="en-GB"/>
+                              </w:rPr>
+                              <w:t>();</w:t>
                             </w:r>
                           </w:p>
                           <w:p>
@@ -13097,15 +14850,61 @@
                                 <w:szCs w:val="20"/>
                                 <w:lang w:val="en-GB"/>
                               </w:rPr>
-                              <w:t xml:space="preserve">    carPins.add</w:t>
-                            </w:r>
-                            <w:r>
-                              <w:rPr>
-                                <w:rFonts w:ascii="Consolas" w:hAnsi="Consolas"/>
-                                <w:szCs w:val="20"/>
-                                <w:lang w:val="en-GB"/>
-                              </w:rPr>
-                              <w:t>(lat, lon);</w:t>
+                              <w:t xml:space="preserve">    </w:t>
+                            </w:r>
+                            <w:proofErr w:type="spellStart"/>
+                            <w:r>
+                              <w:rPr>
+                                <w:rFonts w:ascii="Consolas" w:hAnsi="Consolas"/>
+                                <w:szCs w:val="20"/>
+                                <w:lang w:val="en-GB"/>
+                              </w:rPr>
+                              <w:t>carPins.add</w:t>
+                            </w:r>
+                            <w:proofErr w:type="spellEnd"/>
+                            <w:r>
+                              <w:rPr>
+                                <w:rFonts w:ascii="Consolas" w:hAnsi="Consolas"/>
+                                <w:szCs w:val="20"/>
+                                <w:lang w:val="en-GB"/>
+                              </w:rPr>
+                              <w:t>(</w:t>
+                            </w:r>
+                            <w:proofErr w:type="spellStart"/>
+                            <w:r>
+                              <w:rPr>
+                                <w:rFonts w:ascii="Consolas" w:hAnsi="Consolas"/>
+                                <w:szCs w:val="20"/>
+                                <w:lang w:val="en-GB"/>
+                              </w:rPr>
+                              <w:t>lat</w:t>
+                            </w:r>
+                            <w:proofErr w:type="spellEnd"/>
+                            <w:r>
+                              <w:rPr>
+                                <w:rFonts w:ascii="Consolas" w:hAnsi="Consolas"/>
+                                <w:szCs w:val="20"/>
+                                <w:lang w:val="en-GB"/>
+                              </w:rPr>
+                              <w:t xml:space="preserve">, </w:t>
+                            </w:r>
+                            <w:proofErr w:type="spellStart"/>
+                            <w:r>
+                              <w:rPr>
+                                <w:rFonts w:ascii="Consolas" w:hAnsi="Consolas"/>
+                                <w:szCs w:val="20"/>
+                                <w:lang w:val="en-GB"/>
+                              </w:rPr>
+                              <w:t>lon</w:t>
+                            </w:r>
+                            <w:proofErr w:type="spellEnd"/>
+                            <w:r>
+                              <w:rPr>
+                                <w:rFonts w:ascii="Consolas" w:hAnsi="Consolas"/>
+                                <w:szCs w:val="20"/>
+                                <w:lang w:val="en-GB"/>
+                              </w:rPr>
+                              <w:t>);</w:t>
                             </w:r>
                           </w:p>
                           <w:p>
@@ -14416,6 +16215,7 @@
                               </w:rPr>
                               <w:t xml:space="preserve">function </w:t>
                             </w:r>
+                            <w:proofErr w:type="spellStart"/>
                             <w:r>
                               <w:rPr>
                                 <w:rFonts w:ascii="Consolas" w:hAnsi="Consolas"/>
@@ -14425,6 +16225,7 @@
                               </w:rPr>
                               <w:t>unlockTheCar</w:t>
                             </w:r>
+                            <w:proofErr w:type="spellEnd"/>
                             <w:r>
                               <w:rPr>
                                 <w:rFonts w:ascii="Consolas" w:hAnsi="Consolas"/>
@@ -14469,7 +16270,25 @@
                                 <w:szCs w:val="20"/>
                                 <w:lang w:val="en-GB"/>
                               </w:rPr>
-                              <w:t>distance = checkDistanceBetween(user, car);</w:t>
+                              <w:t xml:space="preserve">distance = </w:t>
+                            </w:r>
+                            <w:proofErr w:type="spellStart"/>
+                            <w:r>
+                              <w:rPr>
+                                <w:rFonts w:ascii="Consolas" w:hAnsi="Consolas"/>
+                                <w:szCs w:val="20"/>
+                                <w:lang w:val="en-GB"/>
+                              </w:rPr>
+                              <w:t>checkDistanceBetween</w:t>
+                            </w:r>
+                            <w:proofErr w:type="spellEnd"/>
+                            <w:r>
+                              <w:rPr>
+                                <w:rFonts w:ascii="Consolas" w:hAnsi="Consolas"/>
+                                <w:szCs w:val="20"/>
+                                <w:lang w:val="en-GB"/>
+                              </w:rPr>
+                              <w:t>(user, car);</w:t>
                             </w:r>
                           </w:p>
                           <w:p>
@@ -14527,13 +16346,23 @@
                               </w:rPr>
                               <w:t xml:space="preserve">    </w:t>
                             </w:r>
-                            <w:r>
-                              <w:rPr>
-                                <w:rFonts w:ascii="Consolas" w:hAnsi="Consolas"/>
-                                <w:szCs w:val="20"/>
-                                <w:lang w:val="en-GB"/>
-                              </w:rPr>
-                              <w:t>car.unlock();</w:t>
+                            <w:proofErr w:type="spellStart"/>
+                            <w:r>
+                              <w:rPr>
+                                <w:rFonts w:ascii="Consolas" w:hAnsi="Consolas"/>
+                                <w:szCs w:val="20"/>
+                                <w:lang w:val="en-GB"/>
+                              </w:rPr>
+                              <w:t>car.unlock</w:t>
+                            </w:r>
+                            <w:proofErr w:type="spellEnd"/>
+                            <w:r>
+                              <w:rPr>
+                                <w:rFonts w:ascii="Consolas" w:hAnsi="Consolas"/>
+                                <w:szCs w:val="20"/>
+                                <w:lang w:val="en-GB"/>
+                              </w:rPr>
+                              <w:t>();</w:t>
                             </w:r>
                           </w:p>
                           <w:p>
@@ -15129,7 +16958,27 @@
                                 <w:szCs w:val="20"/>
                                 <w:lang w:val="en-GB"/>
                               </w:rPr>
-                              <w:t>function checkDistanceBetween(elem1, elem2)</w:t>
+                              <w:t xml:space="preserve">function </w:t>
+                            </w:r>
+                            <w:proofErr w:type="spellStart"/>
+                            <w:r>
+                              <w:rPr>
+                                <w:rFonts w:ascii="Consolas" w:hAnsi="Consolas"/>
+                                <w:b/>
+                                <w:szCs w:val="20"/>
+                                <w:lang w:val="en-GB"/>
+                              </w:rPr>
+                              <w:t>checkDistanceBetween</w:t>
+                            </w:r>
+                            <w:proofErr w:type="spellEnd"/>
+                            <w:r>
+                              <w:rPr>
+                                <w:rFonts w:ascii="Consolas" w:hAnsi="Consolas"/>
+                                <w:b/>
+                                <w:szCs w:val="20"/>
+                                <w:lang w:val="en-GB"/>
+                              </w:rPr>
+                              <w:t>(elem1, elem2)</w:t>
                             </w:r>
                             <w:r>
                               <w:rPr>
@@ -15168,13 +17017,23 @@
                               </w:rPr>
                               <w:t xml:space="preserve">float long = </w:t>
                             </w:r>
-                            <w:r>
-                              <w:rPr>
-                                <w:rFonts w:ascii="Consolas" w:hAnsi="Consolas"/>
-                                <w:szCs w:val="20"/>
-                                <w:lang w:val="en-GB"/>
-                              </w:rPr>
-                              <w:t>degreesToKm(</w:t>
+                            <w:proofErr w:type="spellStart"/>
+                            <w:r>
+                              <w:rPr>
+                                <w:rFonts w:ascii="Consolas" w:hAnsi="Consolas"/>
+                                <w:szCs w:val="20"/>
+                                <w:lang w:val="en-GB"/>
+                              </w:rPr>
+                              <w:t>degreesToKm</w:t>
+                            </w:r>
+                            <w:proofErr w:type="spellEnd"/>
+                            <w:r>
+                              <w:rPr>
+                                <w:rFonts w:ascii="Consolas" w:hAnsi="Consolas"/>
+                                <w:szCs w:val="20"/>
+                                <w:lang w:val="en-GB"/>
+                              </w:rPr>
+                              <w:t>(</w:t>
                             </w:r>
                           </w:p>
                           <w:p>
@@ -15254,15 +17113,43 @@
                                 <w:szCs w:val="20"/>
                                 <w:lang w:val="en-GB"/>
                               </w:rPr>
-                              <w:t xml:space="preserve">float lat = </w:t>
-                            </w:r>
-                            <w:r>
-                              <w:rPr>
-                                <w:rFonts w:ascii="Consolas" w:hAnsi="Consolas"/>
-                                <w:szCs w:val="20"/>
-                                <w:lang w:val="en-GB"/>
-                              </w:rPr>
-                              <w:t>degreesToKm(</w:t>
+                              <w:t xml:space="preserve">float </w:t>
+                            </w:r>
+                            <w:proofErr w:type="spellStart"/>
+                            <w:r>
+                              <w:rPr>
+                                <w:rFonts w:ascii="Consolas" w:hAnsi="Consolas"/>
+                                <w:szCs w:val="20"/>
+                                <w:lang w:val="en-GB"/>
+                              </w:rPr>
+                              <w:t>lat</w:t>
+                            </w:r>
+                            <w:proofErr w:type="spellEnd"/>
+                            <w:r>
+                              <w:rPr>
+                                <w:rFonts w:ascii="Consolas" w:hAnsi="Consolas"/>
+                                <w:szCs w:val="20"/>
+                                <w:lang w:val="en-GB"/>
+                              </w:rPr>
+                              <w:t xml:space="preserve"> = </w:t>
+                            </w:r>
+                            <w:proofErr w:type="spellStart"/>
+                            <w:r>
+                              <w:rPr>
+                                <w:rFonts w:ascii="Consolas" w:hAnsi="Consolas"/>
+                                <w:szCs w:val="20"/>
+                                <w:lang w:val="en-GB"/>
+                              </w:rPr>
+                              <w:t>degreesToKm</w:t>
+                            </w:r>
+                            <w:proofErr w:type="spellEnd"/>
+                            <w:r>
+                              <w:rPr>
+                                <w:rFonts w:ascii="Consolas" w:hAnsi="Consolas"/>
+                                <w:szCs w:val="20"/>
+                                <w:lang w:val="en-GB"/>
+                              </w:rPr>
+                              <w:t>(</w:t>
                             </w:r>
                           </w:p>
                           <w:p>
@@ -15959,7 +17846,47 @@
                                 <w:szCs w:val="20"/>
                                 <w:lang w:val="en-GB"/>
                               </w:rPr>
-                              <w:t>function findFreeSlotForMoneySavingOption(user, addr)</w:t>
+                              <w:t xml:space="preserve">function </w:t>
+                            </w:r>
+                            <w:proofErr w:type="spellStart"/>
+                            <w:r>
+                              <w:rPr>
+                                <w:rFonts w:ascii="Consolas" w:hAnsi="Consolas"/>
+                                <w:b/>
+                                <w:szCs w:val="20"/>
+                                <w:lang w:val="en-GB"/>
+                              </w:rPr>
+                              <w:t>findFreeSlotForMoneySavingOption</w:t>
+                            </w:r>
+                            <w:proofErr w:type="spellEnd"/>
+                            <w:r>
+                              <w:rPr>
+                                <w:rFonts w:ascii="Consolas" w:hAnsi="Consolas"/>
+                                <w:b/>
+                                <w:szCs w:val="20"/>
+                                <w:lang w:val="en-GB"/>
+                              </w:rPr>
+                              <w:t xml:space="preserve">(user, </w:t>
+                            </w:r>
+                            <w:proofErr w:type="spellStart"/>
+                            <w:r>
+                              <w:rPr>
+                                <w:rFonts w:ascii="Consolas" w:hAnsi="Consolas"/>
+                                <w:b/>
+                                <w:szCs w:val="20"/>
+                                <w:lang w:val="en-GB"/>
+                              </w:rPr>
+                              <w:t>addr</w:t>
+                            </w:r>
+                            <w:proofErr w:type="spellEnd"/>
+                            <w:r>
+                              <w:rPr>
+                                <w:rFonts w:ascii="Consolas" w:hAnsi="Consolas"/>
+                                <w:b/>
+                                <w:szCs w:val="20"/>
+                                <w:lang w:val="en-GB"/>
+                              </w:rPr>
+                              <w:t>)</w:t>
                             </w:r>
                             <w:r>
                               <w:rPr>
@@ -15996,7 +17923,25 @@
                                 <w:szCs w:val="20"/>
                                 <w:lang w:val="en-GB"/>
                               </w:rPr>
-                              <w:t>Slot slot = null;</w:t>
+                              <w:t xml:space="preserve">Slot </w:t>
+                            </w:r>
+                            <w:proofErr w:type="spellStart"/>
+                            <w:r>
+                              <w:rPr>
+                                <w:rFonts w:ascii="Consolas" w:hAnsi="Consolas"/>
+                                <w:szCs w:val="20"/>
+                                <w:lang w:val="en-GB"/>
+                              </w:rPr>
+                              <w:t>slot</w:t>
+                            </w:r>
+                            <w:proofErr w:type="spellEnd"/>
+                            <w:r>
+                              <w:rPr>
+                                <w:rFonts w:ascii="Consolas" w:hAnsi="Consolas"/>
+                                <w:szCs w:val="20"/>
+                                <w:lang w:val="en-GB"/>
+                              </w:rPr>
+                              <w:t xml:space="preserve"> = null;</w:t>
                             </w:r>
                           </w:p>
                           <w:p>
@@ -16032,7 +17977,16 @@
                                 <w:szCs w:val="20"/>
                                 <w:lang w:val="en-GB"/>
                               </w:rPr>
-                              <w:t xml:space="preserve"> = System.getP</w:t>
+                              <w:t xml:space="preserve"> = </w:t>
+                            </w:r>
+                            <w:proofErr w:type="spellStart"/>
+                            <w:r>
+                              <w:rPr>
+                                <w:rFonts w:ascii="Consolas" w:hAnsi="Consolas"/>
+                                <w:szCs w:val="20"/>
+                                <w:lang w:val="en-GB"/>
+                              </w:rPr>
+                              <w:t>System.getP</w:t>
                             </w:r>
                             <w:r>
                               <w:rPr>
@@ -16042,6 +17996,7 @@
                               </w:rPr>
                               <w:t>arkingAreas</w:t>
                             </w:r>
+                            <w:proofErr w:type="spellEnd"/>
                             <w:r>
                               <w:rPr>
                                 <w:rFonts w:ascii="Consolas" w:hAnsi="Consolas"/>
@@ -16077,15 +18032,43 @@
                                 <w:szCs w:val="20"/>
                                 <w:lang w:val="en-GB"/>
                               </w:rPr>
-                              <w:t xml:space="preserve"> carNumber = </w:t>
-                            </w:r>
-                            <w:r>
-                              <w:rPr>
-                                <w:rFonts w:ascii="Consolas" w:hAnsi="Consolas"/>
-                                <w:szCs w:val="20"/>
-                                <w:lang w:val="en-GB"/>
-                              </w:rPr>
-                              <w:t>DB.countCarsInAreas();</w:t>
+                              <w:t xml:space="preserve"> </w:t>
+                            </w:r>
+                            <w:proofErr w:type="spellStart"/>
+                            <w:r>
+                              <w:rPr>
+                                <w:rFonts w:ascii="Consolas" w:hAnsi="Consolas"/>
+                                <w:szCs w:val="20"/>
+                                <w:lang w:val="en-GB"/>
+                              </w:rPr>
+                              <w:t>carNumber</w:t>
+                            </w:r>
+                            <w:proofErr w:type="spellEnd"/>
+                            <w:r>
+                              <w:rPr>
+                                <w:rFonts w:ascii="Consolas" w:hAnsi="Consolas"/>
+                                <w:szCs w:val="20"/>
+                                <w:lang w:val="en-GB"/>
+                              </w:rPr>
+                              <w:t xml:space="preserve"> = </w:t>
+                            </w:r>
+                            <w:proofErr w:type="spellStart"/>
+                            <w:r>
+                              <w:rPr>
+                                <w:rFonts w:ascii="Consolas" w:hAnsi="Consolas"/>
+                                <w:szCs w:val="20"/>
+                                <w:lang w:val="en-GB"/>
+                              </w:rPr>
+                              <w:t>DB.countCarsInAreas</w:t>
+                            </w:r>
+                            <w:proofErr w:type="spellEnd"/>
+                            <w:r>
+                              <w:rPr>
+                                <w:rFonts w:ascii="Consolas" w:hAnsi="Consolas"/>
+                                <w:szCs w:val="20"/>
+                                <w:lang w:val="en-GB"/>
+                              </w:rPr>
+                              <w:t>();</w:t>
                             </w:r>
                           </w:p>
                           <w:p>
@@ -16114,7 +18097,43 @@
                                 <w:szCs w:val="20"/>
                                 <w:lang w:val="en-GB"/>
                               </w:rPr>
-                              <w:t>float average = avg(carNumber)</w:t>
+                              <w:t xml:space="preserve">float average = </w:t>
+                            </w:r>
+                            <w:proofErr w:type="spellStart"/>
+                            <w:r>
+                              <w:rPr>
+                                <w:rFonts w:ascii="Consolas" w:hAnsi="Consolas"/>
+                                <w:szCs w:val="20"/>
+                                <w:lang w:val="en-GB"/>
+                              </w:rPr>
+                              <w:t>avg</w:t>
+                            </w:r>
+                            <w:proofErr w:type="spellEnd"/>
+                            <w:r>
+                              <w:rPr>
+                                <w:rFonts w:ascii="Consolas" w:hAnsi="Consolas"/>
+                                <w:szCs w:val="20"/>
+                                <w:lang w:val="en-GB"/>
+                              </w:rPr>
+                              <w:t>(</w:t>
+                            </w:r>
+                            <w:proofErr w:type="spellStart"/>
+                            <w:r>
+                              <w:rPr>
+                                <w:rFonts w:ascii="Consolas" w:hAnsi="Consolas"/>
+                                <w:szCs w:val="20"/>
+                                <w:lang w:val="en-GB"/>
+                              </w:rPr>
+                              <w:t>carNumber</w:t>
+                            </w:r>
+                            <w:proofErr w:type="spellEnd"/>
+                            <w:r>
+                              <w:rPr>
+                                <w:rFonts w:ascii="Consolas" w:hAnsi="Consolas"/>
+                                <w:szCs w:val="20"/>
+                                <w:lang w:val="en-GB"/>
+                              </w:rPr>
+                              <w:t>)</w:t>
                             </w:r>
                             <w:r>
                               <w:rPr>
@@ -16158,15 +18177,51 @@
                                 <w:szCs w:val="20"/>
                                 <w:lang w:val="en-GB"/>
                               </w:rPr>
-                              <w:t xml:space="preserve">  List sortedAreas = areas</w:t>
-                            </w:r>
-                            <w:r>
-                              <w:rPr>
-                                <w:rFonts w:ascii="Consolas" w:hAnsi="Consolas"/>
-                                <w:szCs w:val="20"/>
-                                <w:lang w:val="en-GB"/>
-                              </w:rPr>
-                              <w:t>.sortByDistance(</w:t>
+                              <w:t xml:space="preserve">  List </w:t>
+                            </w:r>
+                            <w:proofErr w:type="spellStart"/>
+                            <w:r>
+                              <w:rPr>
+                                <w:rFonts w:ascii="Consolas" w:hAnsi="Consolas"/>
+                                <w:szCs w:val="20"/>
+                                <w:lang w:val="en-GB"/>
+                              </w:rPr>
+                              <w:t>sortedAreas</w:t>
+                            </w:r>
+                            <w:proofErr w:type="spellEnd"/>
+                            <w:r>
+                              <w:rPr>
+                                <w:rFonts w:ascii="Consolas" w:hAnsi="Consolas"/>
+                                <w:szCs w:val="20"/>
+                                <w:lang w:val="en-GB"/>
+                              </w:rPr>
+                              <w:t xml:space="preserve"> = </w:t>
+                            </w:r>
+                            <w:proofErr w:type="spellStart"/>
+                            <w:r>
+                              <w:rPr>
+                                <w:rFonts w:ascii="Consolas" w:hAnsi="Consolas"/>
+                                <w:szCs w:val="20"/>
+                                <w:lang w:val="en-GB"/>
+                              </w:rPr>
+                              <w:t>areas</w:t>
+                            </w:r>
+                            <w:r>
+                              <w:rPr>
+                                <w:rFonts w:ascii="Consolas" w:hAnsi="Consolas"/>
+                                <w:szCs w:val="20"/>
+                                <w:lang w:val="en-GB"/>
+                              </w:rPr>
+                              <w:t>.sortByDistance</w:t>
+                            </w:r>
+                            <w:proofErr w:type="spellEnd"/>
+                            <w:r>
+                              <w:rPr>
+                                <w:rFonts w:ascii="Consolas" w:hAnsi="Consolas"/>
+                                <w:szCs w:val="20"/>
+                                <w:lang w:val="en-GB"/>
+                              </w:rPr>
+                              <w:t>(</w:t>
                             </w:r>
                           </w:p>
                           <w:p>
@@ -16188,6 +18243,7 @@
                               </w:rPr>
                               <w:t xml:space="preserve">    </w:t>
                             </w:r>
+                            <w:proofErr w:type="spellStart"/>
                             <w:r>
                               <w:rPr>
                                 <w:rFonts w:ascii="Consolas" w:hAnsi="Consolas"/>
@@ -16210,7 +18266,34 @@
                                 <w:szCs w:val="20"/>
                                 <w:lang w:val="en-GB"/>
                               </w:rPr>
-                              <w:t>.getLatitude(), addr.getLongitude());</w:t>
+                              <w:t>.getLatitude</w:t>
+                            </w:r>
+                            <w:proofErr w:type="spellEnd"/>
+                            <w:r>
+                              <w:rPr>
+                                <w:rFonts w:ascii="Consolas" w:hAnsi="Consolas"/>
+                                <w:szCs w:val="20"/>
+                                <w:lang w:val="en-GB"/>
+                              </w:rPr>
+                              <w:t xml:space="preserve">(), </w:t>
+                            </w:r>
+                            <w:proofErr w:type="spellStart"/>
+                            <w:r>
+                              <w:rPr>
+                                <w:rFonts w:ascii="Consolas" w:hAnsi="Consolas"/>
+                                <w:szCs w:val="20"/>
+                                <w:lang w:val="en-GB"/>
+                              </w:rPr>
+                              <w:t>addr.getLongitude</w:t>
+                            </w:r>
+                            <w:proofErr w:type="spellEnd"/>
+                            <w:r>
+                              <w:rPr>
+                                <w:rFonts w:ascii="Consolas" w:hAnsi="Consolas"/>
+                                <w:szCs w:val="20"/>
+                                <w:lang w:val="en-GB"/>
+                              </w:rPr>
+                              <w:t>());</w:t>
                             </w:r>
                           </w:p>
                           <w:p>
@@ -16231,7 +18314,43 @@
                                 <w:lang w:val="en-GB"/>
                               </w:rPr>
                               <w:tab/>
-                              <w:t xml:space="preserve">  foreach (area in sortedAreas) {</w:t>
+                              <w:t xml:space="preserve">  </w:t>
+                            </w:r>
+                            <w:proofErr w:type="spellStart"/>
+                            <w:r>
+                              <w:rPr>
+                                <w:rFonts w:ascii="Consolas" w:hAnsi="Consolas"/>
+                                <w:szCs w:val="20"/>
+                                <w:lang w:val="en-GB"/>
+                              </w:rPr>
+                              <w:t>foreach</w:t>
+                            </w:r>
+                            <w:proofErr w:type="spellEnd"/>
+                            <w:r>
+                              <w:rPr>
+                                <w:rFonts w:ascii="Consolas" w:hAnsi="Consolas"/>
+                                <w:szCs w:val="20"/>
+                                <w:lang w:val="en-GB"/>
+                              </w:rPr>
+                              <w:t xml:space="preserve"> (area in </w:t>
+                            </w:r>
+                            <w:proofErr w:type="spellStart"/>
+                            <w:r>
+                              <w:rPr>
+                                <w:rFonts w:ascii="Consolas" w:hAnsi="Consolas"/>
+                                <w:szCs w:val="20"/>
+                                <w:lang w:val="en-GB"/>
+                              </w:rPr>
+                              <w:t>sortedAreas</w:t>
+                            </w:r>
+                            <w:proofErr w:type="spellEnd"/>
+                            <w:r>
+                              <w:rPr>
+                                <w:rFonts w:ascii="Consolas" w:hAnsi="Consolas"/>
+                                <w:szCs w:val="20"/>
+                                <w:lang w:val="en-GB"/>
+                              </w:rPr>
+                              <w:t>) {</w:t>
                             </w:r>
                           </w:p>
                           <w:p>
@@ -16251,7 +18370,43 @@
                                 <w:szCs w:val="20"/>
                                 <w:lang w:val="en-GB"/>
                               </w:rPr>
-                              <w:t xml:space="preserve">    List ps = area.getPowerStations();</w:t>
+                              <w:t xml:space="preserve">    List </w:t>
+                            </w:r>
+                            <w:proofErr w:type="spellStart"/>
+                            <w:r>
+                              <w:rPr>
+                                <w:rFonts w:ascii="Consolas" w:hAnsi="Consolas"/>
+                                <w:szCs w:val="20"/>
+                                <w:lang w:val="en-GB"/>
+                              </w:rPr>
+                              <w:t>ps</w:t>
+                            </w:r>
+                            <w:proofErr w:type="spellEnd"/>
+                            <w:r>
+                              <w:rPr>
+                                <w:rFonts w:ascii="Consolas" w:hAnsi="Consolas"/>
+                                <w:szCs w:val="20"/>
+                                <w:lang w:val="en-GB"/>
+                              </w:rPr>
+                              <w:t xml:space="preserve"> = </w:t>
+                            </w:r>
+                            <w:proofErr w:type="spellStart"/>
+                            <w:r>
+                              <w:rPr>
+                                <w:rFonts w:ascii="Consolas" w:hAnsi="Consolas"/>
+                                <w:szCs w:val="20"/>
+                                <w:lang w:val="en-GB"/>
+                              </w:rPr>
+                              <w:t>area.getPowerStations</w:t>
+                            </w:r>
+                            <w:proofErr w:type="spellEnd"/>
+                            <w:r>
+                              <w:rPr>
+                                <w:rFonts w:ascii="Consolas" w:hAnsi="Consolas"/>
+                                <w:szCs w:val="20"/>
+                                <w:lang w:val="en-GB"/>
+                              </w:rPr>
+                              <w:t>();</w:t>
                             </w:r>
                           </w:p>
                           <w:p>
@@ -16274,14 +18429,25 @@
                               <w:tab/>
                               <w:t xml:space="preserve">    </w:t>
                             </w:r>
-                            <w:r>
-                              <w:rPr>
-                                <w:rFonts w:ascii="Consolas" w:hAnsi="Consolas"/>
-                                <w:szCs w:val="20"/>
-                                <w:lang w:val="en-GB"/>
-                              </w:rPr>
-                              <w:t xml:space="preserve">foreach (station in </w:t>
-                            </w:r>
+                            <w:proofErr w:type="spellStart"/>
+                            <w:r>
+                              <w:rPr>
+                                <w:rFonts w:ascii="Consolas" w:hAnsi="Consolas"/>
+                                <w:szCs w:val="20"/>
+                                <w:lang w:val="en-GB"/>
+                              </w:rPr>
+                              <w:t>foreach</w:t>
+                            </w:r>
+                            <w:proofErr w:type="spellEnd"/>
+                            <w:r>
+                              <w:rPr>
+                                <w:rFonts w:ascii="Consolas" w:hAnsi="Consolas"/>
+                                <w:szCs w:val="20"/>
+                                <w:lang w:val="en-GB"/>
+                              </w:rPr>
+                              <w:t xml:space="preserve"> (station in </w:t>
+                            </w:r>
+                            <w:proofErr w:type="spellStart"/>
                             <w:r>
                               <w:rPr>
                                 <w:rFonts w:ascii="Consolas" w:hAnsi="Consolas"/>
@@ -16290,6 +18456,7 @@
                               </w:rPr>
                               <w:t>ps</w:t>
                             </w:r>
+                            <w:proofErr w:type="spellEnd"/>
                             <w:r>
                               <w:rPr>
                                 <w:rFonts w:ascii="Consolas" w:hAnsi="Consolas"/>
@@ -16340,7 +18507,25 @@
                                 <w:szCs w:val="20"/>
                                 <w:lang w:val="en-GB"/>
                               </w:rPr>
-                              <w:t>(carNumber.get(area)</w:t>
+                              <w:t>(</w:t>
+                            </w:r>
+                            <w:proofErr w:type="spellStart"/>
+                            <w:r>
+                              <w:rPr>
+                                <w:rFonts w:ascii="Consolas" w:hAnsi="Consolas"/>
+                                <w:szCs w:val="20"/>
+                                <w:lang w:val="en-GB"/>
+                              </w:rPr>
+                              <w:t>carNumber.get</w:t>
+                            </w:r>
+                            <w:proofErr w:type="spellEnd"/>
+                            <w:r>
+                              <w:rPr>
+                                <w:rFonts w:ascii="Consolas" w:hAnsi="Consolas"/>
+                                <w:szCs w:val="20"/>
+                                <w:lang w:val="en-GB"/>
+                              </w:rPr>
+                              <w:t>(area)</w:t>
                             </w:r>
                             <w:r>
                               <w:rPr>
@@ -16376,7 +18561,25 @@
                                 <w:szCs w:val="20"/>
                                 <w:lang w:val="en-GB"/>
                               </w:rPr>
-                              <w:t>and station.getFreeSlots().length &gt; 0</w:t>
+                              <w:t xml:space="preserve">and </w:t>
+                            </w:r>
+                            <w:proofErr w:type="spellStart"/>
+                            <w:r>
+                              <w:rPr>
+                                <w:rFonts w:ascii="Consolas" w:hAnsi="Consolas"/>
+                                <w:szCs w:val="20"/>
+                                <w:lang w:val="en-GB"/>
+                              </w:rPr>
+                              <w:t>station.getFreeSlots</w:t>
+                            </w:r>
+                            <w:proofErr w:type="spellEnd"/>
+                            <w:r>
+                              <w:rPr>
+                                <w:rFonts w:ascii="Consolas" w:hAnsi="Consolas"/>
+                                <w:szCs w:val="20"/>
+                                <w:lang w:val="en-GB"/>
+                              </w:rPr>
+                              <w:t>().length &gt; 0</w:t>
                             </w:r>
                             <w:r>
                               <w:rPr>
@@ -16428,7 +18631,25 @@
                                 <w:szCs w:val="20"/>
                                 <w:lang w:val="en-GB"/>
                               </w:rPr>
-                              <w:t>slot = station.reserveFreeSlot();</w:t>
+                              <w:t xml:space="preserve">slot = </w:t>
+                            </w:r>
+                            <w:proofErr w:type="spellStart"/>
+                            <w:r>
+                              <w:rPr>
+                                <w:rFonts w:ascii="Consolas" w:hAnsi="Consolas"/>
+                                <w:szCs w:val="20"/>
+                                <w:lang w:val="en-GB"/>
+                              </w:rPr>
+                              <w:t>station.reserveFreeSlot</w:t>
+                            </w:r>
+                            <w:proofErr w:type="spellEnd"/>
+                            <w:r>
+                              <w:rPr>
+                                <w:rFonts w:ascii="Consolas" w:hAnsi="Consolas"/>
+                                <w:szCs w:val="20"/>
+                                <w:lang w:val="en-GB"/>
+                              </w:rPr>
+                              <w:t>();</w:t>
                             </w:r>
                           </w:p>
                           <w:p>
@@ -17656,13 +19877,23 @@
         </w:rPr>
         <w:t xml:space="preserve">The following function does this check by calling the </w:t>
       </w:r>
+      <w:proofErr w:type="spellStart"/>
       <w:r>
         <w:rPr>
           <w:i/>
           <w:sz w:val="22"/>
           <w:lang w:val="en-GB"/>
         </w:rPr>
-        <w:t>isInside()</w:t>
+        <w:t>isInside</w:t>
+      </w:r>
+      <w:proofErr w:type="spellEnd"/>
+      <w:r>
+        <w:rPr>
+          <w:i/>
+          <w:sz w:val="22"/>
+          <w:lang w:val="en-GB"/>
+        </w:rPr>
+        <w:t>()</w:t>
       </w:r>
       <w:r>
         <w:rPr>
@@ -17762,6 +19993,7 @@
                               </w:rPr>
                               <w:t xml:space="preserve">function </w:t>
                             </w:r>
+                            <w:proofErr w:type="spellStart"/>
                             <w:r>
                               <w:rPr>
                                 <w:rFonts w:ascii="Consolas" w:hAnsi="Consolas"/>
@@ -17769,7 +20001,17 @@
                                 <w:szCs w:val="20"/>
                                 <w:lang w:val="en-GB"/>
                               </w:rPr>
-                              <w:t>validateParking(</w:t>
+                              <w:t>validateParking</w:t>
+                            </w:r>
+                            <w:proofErr w:type="spellEnd"/>
+                            <w:r>
+                              <w:rPr>
+                                <w:rFonts w:ascii="Consolas" w:hAnsi="Consolas"/>
+                                <w:b/>
+                                <w:szCs w:val="20"/>
+                                <w:lang w:val="en-GB"/>
+                              </w:rPr>
+                              <w:t>(</w:t>
                             </w:r>
                             <w:r>
                               <w:rPr>
@@ -17849,6 +20091,7 @@
                               </w:rPr>
                               <w:t xml:space="preserve"> </w:t>
                             </w:r>
+                            <w:proofErr w:type="spellStart"/>
                             <w:r>
                               <w:rPr>
                                 <w:rFonts w:ascii="Consolas" w:hAnsi="Consolas"/>
@@ -17871,7 +20114,16 @@
                                 <w:szCs w:val="20"/>
                                 <w:lang w:val="en-GB"/>
                               </w:rPr>
-                              <w:t>ongitude();</w:t>
+                              <w:t>ongitude</w:t>
+                            </w:r>
+                            <w:proofErr w:type="spellEnd"/>
+                            <w:r>
+                              <w:rPr>
+                                <w:rFonts w:ascii="Consolas" w:hAnsi="Consolas"/>
+                                <w:szCs w:val="20"/>
+                                <w:lang w:val="en-GB"/>
+                              </w:rPr>
+                              <w:t>();</w:t>
                             </w:r>
                           </w:p>
                           <w:p>
@@ -17891,15 +20143,33 @@
                                 <w:szCs w:val="20"/>
                                 <w:lang w:val="en-GB"/>
                               </w:rPr>
-                              <w:t xml:space="preserve">  float latitude = car.getL</w:t>
-                            </w:r>
-                            <w:r>
-                              <w:rPr>
-                                <w:rFonts w:ascii="Consolas" w:hAnsi="Consolas"/>
-                                <w:szCs w:val="20"/>
-                                <w:lang w:val="en-GB"/>
-                              </w:rPr>
-                              <w:t>atitude();</w:t>
+                              <w:t xml:space="preserve">  float latitude = </w:t>
+                            </w:r>
+                            <w:proofErr w:type="spellStart"/>
+                            <w:r>
+                              <w:rPr>
+                                <w:rFonts w:ascii="Consolas" w:hAnsi="Consolas"/>
+                                <w:szCs w:val="20"/>
+                                <w:lang w:val="en-GB"/>
+                              </w:rPr>
+                              <w:t>car.getL</w:t>
+                            </w:r>
+                            <w:r>
+                              <w:rPr>
+                                <w:rFonts w:ascii="Consolas" w:hAnsi="Consolas"/>
+                                <w:szCs w:val="20"/>
+                                <w:lang w:val="en-GB"/>
+                              </w:rPr>
+                              <w:t>atitude</w:t>
+                            </w:r>
+                            <w:proofErr w:type="spellEnd"/>
+                            <w:r>
+                              <w:rPr>
+                                <w:rFonts w:ascii="Consolas" w:hAnsi="Consolas"/>
+                                <w:szCs w:val="20"/>
+                                <w:lang w:val="en-GB"/>
+                              </w:rPr>
+                              <w:t>();</w:t>
                             </w:r>
                           </w:p>
                           <w:p>
@@ -17919,7 +20189,16 @@
                                 <w:szCs w:val="20"/>
                                 <w:lang w:val="en-GB"/>
                               </w:rPr>
-                              <w:t xml:space="preserve">  List p</w:t>
+                              <w:t xml:space="preserve">  List </w:t>
+                            </w:r>
+                            <w:proofErr w:type="spellStart"/>
+                            <w:r>
+                              <w:rPr>
+                                <w:rFonts w:ascii="Consolas" w:hAnsi="Consolas"/>
+                                <w:szCs w:val="20"/>
+                                <w:lang w:val="en-GB"/>
+                              </w:rPr>
+                              <w:t>p</w:t>
                             </w:r>
                             <w:r>
                               <w:rPr>
@@ -17929,13 +20208,32 @@
                               </w:rPr>
                               <w:t>arkingAreas</w:t>
                             </w:r>
-                            <w:r>
-                              <w:rPr>
-                                <w:rFonts w:ascii="Consolas" w:hAnsi="Consolas"/>
-                                <w:szCs w:val="20"/>
-                                <w:lang w:val="en-GB"/>
-                              </w:rPr>
-                              <w:t xml:space="preserve"> = System.getParkingAreas()</w:t>
+                            <w:proofErr w:type="spellEnd"/>
+                            <w:r>
+                              <w:rPr>
+                                <w:rFonts w:ascii="Consolas" w:hAnsi="Consolas"/>
+                                <w:szCs w:val="20"/>
+                                <w:lang w:val="en-GB"/>
+                              </w:rPr>
+                              <w:t xml:space="preserve"> = </w:t>
+                            </w:r>
+                            <w:proofErr w:type="spellStart"/>
+                            <w:r>
+                              <w:rPr>
+                                <w:rFonts w:ascii="Consolas" w:hAnsi="Consolas"/>
+                                <w:szCs w:val="20"/>
+                                <w:lang w:val="en-GB"/>
+                              </w:rPr>
+                              <w:t>System.getParkingAreas</w:t>
+                            </w:r>
+                            <w:proofErr w:type="spellEnd"/>
+                            <w:r>
+                              <w:rPr>
+                                <w:rFonts w:ascii="Consolas" w:hAnsi="Consolas"/>
+                                <w:szCs w:val="20"/>
+                                <w:lang w:val="en-GB"/>
+                              </w:rPr>
+                              <w:t>()</w:t>
                             </w:r>
                             <w:r>
                               <w:rPr>
@@ -17965,14 +20263,43 @@
                               </w:rPr>
                               <w:t xml:space="preserve">  </w:t>
                             </w:r>
-                            <w:r>
-                              <w:rPr>
-                                <w:rFonts w:ascii="Consolas" w:hAnsi="Consolas"/>
-                                <w:szCs w:val="20"/>
-                                <w:lang w:val="en-GB"/>
-                              </w:rPr>
-                              <w:t xml:space="preserve">foreach(parkingArea in </w:t>
-                            </w:r>
+                            <w:proofErr w:type="spellStart"/>
+                            <w:r>
+                              <w:rPr>
+                                <w:rFonts w:ascii="Consolas" w:hAnsi="Consolas"/>
+                                <w:szCs w:val="20"/>
+                                <w:lang w:val="en-GB"/>
+                              </w:rPr>
+                              <w:t>foreach</w:t>
+                            </w:r>
+                            <w:proofErr w:type="spellEnd"/>
+                            <w:r>
+                              <w:rPr>
+                                <w:rFonts w:ascii="Consolas" w:hAnsi="Consolas"/>
+                                <w:szCs w:val="20"/>
+                                <w:lang w:val="en-GB"/>
+                              </w:rPr>
+                              <w:t>(</w:t>
+                            </w:r>
+                            <w:proofErr w:type="spellStart"/>
+                            <w:r>
+                              <w:rPr>
+                                <w:rFonts w:ascii="Consolas" w:hAnsi="Consolas"/>
+                                <w:szCs w:val="20"/>
+                                <w:lang w:val="en-GB"/>
+                              </w:rPr>
+                              <w:t>parkingArea</w:t>
+                            </w:r>
+                            <w:proofErr w:type="spellEnd"/>
+                            <w:r>
+                              <w:rPr>
+                                <w:rFonts w:ascii="Consolas" w:hAnsi="Consolas"/>
+                                <w:szCs w:val="20"/>
+                                <w:lang w:val="en-GB"/>
+                              </w:rPr>
+                              <w:t xml:space="preserve"> in </w:t>
+                            </w:r>
+                            <w:proofErr w:type="spellStart"/>
                             <w:r>
                               <w:rPr>
                                 <w:rFonts w:ascii="Consolas" w:hAnsi="Consolas"/>
@@ -17987,7 +20314,16 @@
                                 <w:szCs w:val="20"/>
                                 <w:lang w:val="en-GB"/>
                               </w:rPr>
-                              <w:t>arkingAreas)</w:t>
+                              <w:t>arkingAreas</w:t>
+                            </w:r>
+                            <w:proofErr w:type="spellEnd"/>
+                            <w:r>
+                              <w:rPr>
+                                <w:rFonts w:ascii="Consolas" w:hAnsi="Consolas"/>
+                                <w:szCs w:val="20"/>
+                                <w:lang w:val="en-GB"/>
+                              </w:rPr>
+                              <w:t>)</w:t>
                             </w:r>
                             <w:r>
                               <w:rPr>
@@ -18023,7 +20359,16 @@
                                 <w:szCs w:val="20"/>
                                 <w:lang w:val="en-GB"/>
                               </w:rPr>
-                              <w:t xml:space="preserve">    bool c</w:t>
+                              <w:t xml:space="preserve">    bool </w:t>
+                            </w:r>
+                            <w:proofErr w:type="spellStart"/>
+                            <w:r>
+                              <w:rPr>
+                                <w:rFonts w:ascii="Consolas" w:hAnsi="Consolas"/>
+                                <w:szCs w:val="20"/>
+                                <w:lang w:val="en-GB"/>
+                              </w:rPr>
+                              <w:t>c</w:t>
                             </w:r>
                             <w:r>
                               <w:rPr>
@@ -18033,6 +20378,7 @@
                               </w:rPr>
                               <w:t>anPark</w:t>
                             </w:r>
+                            <w:proofErr w:type="spellEnd"/>
                             <w:r>
                               <w:rPr>
                                 <w:rFonts w:ascii="Consolas" w:hAnsi="Consolas"/>
@@ -18055,31 +20401,69 @@
                                 <w:szCs w:val="20"/>
                                 <w:lang w:val="en-GB"/>
                               </w:rPr>
-                              <w:t xml:space="preserve"> isInside</w:t>
-                            </w:r>
-                            <w:r>
-                              <w:rPr>
-                                <w:rFonts w:ascii="Consolas" w:hAnsi="Consolas"/>
-                                <w:szCs w:val="20"/>
-                                <w:lang w:val="en-GB"/>
-                              </w:rPr>
-                              <w:t>(parkingArea,</w:t>
-                            </w:r>
-                            <w:r>
-                              <w:rPr>
-                                <w:rFonts w:ascii="Consolas" w:hAnsi="Consolas"/>
-                                <w:szCs w:val="20"/>
-                                <w:lang w:val="en-GB"/>
-                              </w:rPr>
                               <w:t xml:space="preserve"> </w:t>
                             </w:r>
-                            <w:r>
-                              <w:rPr>
-                                <w:rFonts w:ascii="Consolas" w:hAnsi="Consolas"/>
-                                <w:szCs w:val="20"/>
-                                <w:lang w:val="en-GB"/>
-                              </w:rPr>
-                              <w:t>carPosition)</w:t>
+                            <w:proofErr w:type="spellStart"/>
+                            <w:r>
+                              <w:rPr>
+                                <w:rFonts w:ascii="Consolas" w:hAnsi="Consolas"/>
+                                <w:szCs w:val="20"/>
+                                <w:lang w:val="en-GB"/>
+                              </w:rPr>
+                              <w:t>isInside</w:t>
+                            </w:r>
+                            <w:proofErr w:type="spellEnd"/>
+                            <w:r>
+                              <w:rPr>
+                                <w:rFonts w:ascii="Consolas" w:hAnsi="Consolas"/>
+                                <w:szCs w:val="20"/>
+                                <w:lang w:val="en-GB"/>
+                              </w:rPr>
+                              <w:t>(</w:t>
+                            </w:r>
+                            <w:proofErr w:type="spellStart"/>
+                            <w:r>
+                              <w:rPr>
+                                <w:rFonts w:ascii="Consolas" w:hAnsi="Consolas"/>
+                                <w:szCs w:val="20"/>
+                                <w:lang w:val="en-GB"/>
+                              </w:rPr>
+                              <w:t>parkingArea</w:t>
+                            </w:r>
+                            <w:proofErr w:type="spellEnd"/>
+                            <w:r>
+                              <w:rPr>
+                                <w:rFonts w:ascii="Consolas" w:hAnsi="Consolas"/>
+                                <w:szCs w:val="20"/>
+                                <w:lang w:val="en-GB"/>
+                              </w:rPr>
+                              <w:t>,</w:t>
+                            </w:r>
+                            <w:r>
+                              <w:rPr>
+                                <w:rFonts w:ascii="Consolas" w:hAnsi="Consolas"/>
+                                <w:szCs w:val="20"/>
+                                <w:lang w:val="en-GB"/>
+                              </w:rPr>
+                              <w:t xml:space="preserve"> </w:t>
+                            </w:r>
+                            <w:proofErr w:type="spellStart"/>
+                            <w:r>
+                              <w:rPr>
+                                <w:rFonts w:ascii="Consolas" w:hAnsi="Consolas"/>
+                                <w:szCs w:val="20"/>
+                                <w:lang w:val="en-GB"/>
+                              </w:rPr>
+                              <w:t>carPosition</w:t>
+                            </w:r>
+                            <w:proofErr w:type="spellEnd"/>
+                            <w:r>
+                              <w:rPr>
+                                <w:rFonts w:ascii="Consolas" w:hAnsi="Consolas"/>
+                                <w:szCs w:val="20"/>
+                                <w:lang w:val="en-GB"/>
+                              </w:rPr>
+                              <w:t>)</w:t>
                             </w:r>
                           </w:p>
                           <w:p>
@@ -18110,6 +20494,7 @@
                               </w:rPr>
                               <w:t>if (</w:t>
                             </w:r>
+                            <w:proofErr w:type="spellStart"/>
                             <w:r>
                               <w:rPr>
                                 <w:rFonts w:ascii="Consolas" w:hAnsi="Consolas"/>
@@ -18126,6 +20511,7 @@
                               </w:rPr>
                               <w:t>anPark</w:t>
                             </w:r>
+                            <w:proofErr w:type="spellEnd"/>
                             <w:r>
                               <w:rPr>
                                 <w:rFonts w:ascii="Consolas" w:hAnsi="Consolas"/>
@@ -19126,6 +21512,7 @@
                               </w:rPr>
                               <w:t xml:space="preserve">function </w:t>
                             </w:r>
+                            <w:proofErr w:type="spellStart"/>
                             <w:r>
                               <w:rPr>
                                 <w:rFonts w:ascii="Consolas" w:hAnsi="Consolas"/>
@@ -19133,7 +21520,17 @@
                                 <w:szCs w:val="20"/>
                                 <w:lang w:val="en-GB"/>
                               </w:rPr>
-                              <w:t>calculateFinalAmount(</w:t>
+                              <w:t>calculateFinalAmount</w:t>
+                            </w:r>
+                            <w:proofErr w:type="spellEnd"/>
+                            <w:r>
+                              <w:rPr>
+                                <w:rFonts w:ascii="Consolas" w:hAnsi="Consolas"/>
+                                <w:b/>
+                                <w:szCs w:val="20"/>
+                                <w:lang w:val="en-GB"/>
+                              </w:rPr>
+                              <w:t>(</w:t>
                             </w:r>
                             <w:r>
                               <w:rPr>
@@ -19189,13 +21586,32 @@
                               </w:rPr>
                               <w:t xml:space="preserve"> </w:t>
                             </w:r>
-                            <w:r>
-                              <w:rPr>
-                                <w:rFonts w:ascii="Consolas" w:hAnsi="Consolas"/>
-                                <w:szCs w:val="20"/>
-                                <w:lang w:val="en-GB"/>
-                              </w:rPr>
-                              <w:t>timeUsed = car.g</w:t>
+                            <w:proofErr w:type="spellStart"/>
+                            <w:r>
+                              <w:rPr>
+                                <w:rFonts w:ascii="Consolas" w:hAnsi="Consolas"/>
+                                <w:szCs w:val="20"/>
+                                <w:lang w:val="en-GB"/>
+                              </w:rPr>
+                              <w:t>timeUsed</w:t>
+                            </w:r>
+                            <w:proofErr w:type="spellEnd"/>
+                            <w:r>
+                              <w:rPr>
+                                <w:rFonts w:ascii="Consolas" w:hAnsi="Consolas"/>
+                                <w:szCs w:val="20"/>
+                                <w:lang w:val="en-GB"/>
+                              </w:rPr>
+                              <w:t xml:space="preserve"> = </w:t>
+                            </w:r>
+                            <w:proofErr w:type="spellStart"/>
+                            <w:r>
+                              <w:rPr>
+                                <w:rFonts w:ascii="Consolas" w:hAnsi="Consolas"/>
+                                <w:szCs w:val="20"/>
+                                <w:lang w:val="en-GB"/>
+                              </w:rPr>
+                              <w:t>car.g</w:t>
                             </w:r>
                             <w:r>
                               <w:rPr>
@@ -19211,7 +21627,16 @@
                                 <w:szCs w:val="20"/>
                                 <w:lang w:val="en-GB"/>
                               </w:rPr>
-                              <w:t>TripLength()</w:t>
+                              <w:t>TripLength</w:t>
+                            </w:r>
+                            <w:proofErr w:type="spellEnd"/>
+                            <w:r>
+                              <w:rPr>
+                                <w:rFonts w:ascii="Consolas" w:hAnsi="Consolas"/>
+                                <w:szCs w:val="20"/>
+                                <w:lang w:val="en-GB"/>
+                              </w:rPr>
+                              <w:t>()</w:t>
                             </w:r>
                             <w:r>
                               <w:rPr>
@@ -19239,7 +21664,25 @@
                                 <w:szCs w:val="20"/>
                                 <w:lang w:val="en-GB"/>
                               </w:rPr>
-                              <w:t xml:space="preserve">  float passengerDiscount = 0, </w:t>
+                              <w:t xml:space="preserve">  float </w:t>
+                            </w:r>
+                            <w:proofErr w:type="spellStart"/>
+                            <w:r>
+                              <w:rPr>
+                                <w:rFonts w:ascii="Consolas" w:hAnsi="Consolas"/>
+                                <w:szCs w:val="20"/>
+                                <w:lang w:val="en-GB"/>
+                              </w:rPr>
+                              <w:t>passengerDiscount</w:t>
+                            </w:r>
+                            <w:proofErr w:type="spellEnd"/>
+                            <w:r>
+                              <w:rPr>
+                                <w:rFonts w:ascii="Consolas" w:hAnsi="Consolas"/>
+                                <w:szCs w:val="20"/>
+                                <w:lang w:val="en-GB"/>
+                              </w:rPr>
+                              <w:t xml:space="preserve"> = 0, </w:t>
                             </w:r>
                           </w:p>
                           <w:p>
@@ -19259,7 +21702,25 @@
                                 <w:szCs w:val="20"/>
                                 <w:lang w:val="en-GB"/>
                               </w:rPr>
-                              <w:t xml:space="preserve">    batteryDiscount = 0, </w:t>
+                              <w:t xml:space="preserve">    </w:t>
+                            </w:r>
+                            <w:proofErr w:type="spellStart"/>
+                            <w:r>
+                              <w:rPr>
+                                <w:rFonts w:ascii="Consolas" w:hAnsi="Consolas"/>
+                                <w:szCs w:val="20"/>
+                                <w:lang w:val="en-GB"/>
+                              </w:rPr>
+                              <w:t>batteryDiscount</w:t>
+                            </w:r>
+                            <w:proofErr w:type="spellEnd"/>
+                            <w:r>
+                              <w:rPr>
+                                <w:rFonts w:ascii="Consolas" w:hAnsi="Consolas"/>
+                                <w:szCs w:val="20"/>
+                                <w:lang w:val="en-GB"/>
+                              </w:rPr>
+                              <w:t xml:space="preserve"> = 0, </w:t>
                             </w:r>
                           </w:p>
                           <w:p>
@@ -19279,7 +21740,25 @@
                                 <w:szCs w:val="20"/>
                                 <w:lang w:val="en-GB"/>
                               </w:rPr>
-                              <w:t xml:space="preserve">    plugDiscount = 0,</w:t>
+                              <w:t xml:space="preserve">    </w:t>
+                            </w:r>
+                            <w:proofErr w:type="spellStart"/>
+                            <w:r>
+                              <w:rPr>
+                                <w:rFonts w:ascii="Consolas" w:hAnsi="Consolas"/>
+                                <w:szCs w:val="20"/>
+                                <w:lang w:val="en-GB"/>
+                              </w:rPr>
+                              <w:t>plugDiscount</w:t>
+                            </w:r>
+                            <w:proofErr w:type="spellEnd"/>
+                            <w:r>
+                              <w:rPr>
+                                <w:rFonts w:ascii="Consolas" w:hAnsi="Consolas"/>
+                                <w:szCs w:val="20"/>
+                                <w:lang w:val="en-GB"/>
+                              </w:rPr>
+                              <w:t xml:space="preserve"> = 0,</w:t>
                             </w:r>
                           </w:p>
                           <w:p>
@@ -19299,7 +21778,25 @@
                                 <w:szCs w:val="20"/>
                                 <w:lang w:val="en-GB"/>
                               </w:rPr>
-                              <w:t xml:space="preserve">    lowBatteryFee = 0;</w:t>
+                              <w:t xml:space="preserve">    </w:t>
+                            </w:r>
+                            <w:proofErr w:type="spellStart"/>
+                            <w:r>
+                              <w:rPr>
+                                <w:rFonts w:ascii="Consolas" w:hAnsi="Consolas"/>
+                                <w:szCs w:val="20"/>
+                                <w:lang w:val="en-GB"/>
+                              </w:rPr>
+                              <w:t>lowBatteryFee</w:t>
+                            </w:r>
+                            <w:proofErr w:type="spellEnd"/>
+                            <w:r>
+                              <w:rPr>
+                                <w:rFonts w:ascii="Consolas" w:hAnsi="Consolas"/>
+                                <w:szCs w:val="20"/>
+                                <w:lang w:val="en-GB"/>
+                              </w:rPr>
+                              <w:t xml:space="preserve"> = 0;</w:t>
                             </w:r>
                           </w:p>
                           <w:p>
@@ -19345,13 +21842,23 @@
                               </w:rPr>
                               <w:t xml:space="preserve"> = </w:t>
                             </w:r>
-                            <w:r>
-                              <w:rPr>
-                                <w:rFonts w:ascii="Consolas" w:hAnsi="Consolas"/>
-                                <w:szCs w:val="20"/>
-                                <w:lang w:val="en-GB"/>
-                              </w:rPr>
-                              <w:t xml:space="preserve">timeUsed </w:t>
+                            <w:proofErr w:type="spellStart"/>
+                            <w:r>
+                              <w:rPr>
+                                <w:rFonts w:ascii="Consolas" w:hAnsi="Consolas"/>
+                                <w:szCs w:val="20"/>
+                                <w:lang w:val="en-GB"/>
+                              </w:rPr>
+                              <w:t>timeUsed</w:t>
+                            </w:r>
+                            <w:proofErr w:type="spellEnd"/>
+                            <w:r>
+                              <w:rPr>
+                                <w:rFonts w:ascii="Consolas" w:hAnsi="Consolas"/>
+                                <w:szCs w:val="20"/>
+                                <w:lang w:val="en-GB"/>
+                              </w:rPr>
+                              <w:t xml:space="preserve"> </w:t>
                             </w:r>
                             <w:r>
                               <w:rPr>
@@ -19361,6 +21868,7 @@
                               </w:rPr>
                               <w:t xml:space="preserve">* </w:t>
                             </w:r>
+                            <w:proofErr w:type="spellStart"/>
                             <w:r>
                               <w:rPr>
                                 <w:rFonts w:ascii="Consolas" w:hAnsi="Consolas"/>
@@ -19369,6 +21877,7 @@
                               </w:rPr>
                               <w:t>System.pricePerMinute</w:t>
                             </w:r>
+                            <w:proofErr w:type="spellEnd"/>
                             <w:r>
                               <w:rPr>
                                 <w:rFonts w:ascii="Consolas" w:hAnsi="Consolas"/>
@@ -19395,7 +21904,25 @@
                                 <w:szCs w:val="20"/>
                                 <w:lang w:val="en-GB"/>
                               </w:rPr>
-                              <w:t xml:space="preserve">  if (car.getPassengersNum() &gt; 1) {</w:t>
+                              <w:t xml:space="preserve">  if (</w:t>
+                            </w:r>
+                            <w:proofErr w:type="spellStart"/>
+                            <w:r>
+                              <w:rPr>
+                                <w:rFonts w:ascii="Consolas" w:hAnsi="Consolas"/>
+                                <w:szCs w:val="20"/>
+                                <w:lang w:val="en-GB"/>
+                              </w:rPr>
+                              <w:t>car.getPassengersNum</w:t>
+                            </w:r>
+                            <w:proofErr w:type="spellEnd"/>
+                            <w:r>
+                              <w:rPr>
+                                <w:rFonts w:ascii="Consolas" w:hAnsi="Consolas"/>
+                                <w:szCs w:val="20"/>
+                                <w:lang w:val="en-GB"/>
+                              </w:rPr>
+                              <w:t>() &gt; 1) {</w:t>
                             </w:r>
                           </w:p>
                           <w:p>
@@ -19415,8 +21942,18 @@
                                 <w:szCs w:val="20"/>
                                 <w:lang w:val="en-GB"/>
                               </w:rPr>
-                              <w:t xml:space="preserve">    passengerDiscount</w:t>
-                            </w:r>
+                              <w:t xml:space="preserve">    </w:t>
+                            </w:r>
+                            <w:proofErr w:type="spellStart"/>
+                            <w:r>
+                              <w:rPr>
+                                <w:rFonts w:ascii="Consolas" w:hAnsi="Consolas"/>
+                                <w:szCs w:val="20"/>
+                                <w:lang w:val="en-GB"/>
+                              </w:rPr>
+                              <w:t>passengerDiscount</w:t>
+                            </w:r>
+                            <w:proofErr w:type="spellEnd"/>
                             <w:r>
                               <w:rPr>
                                 <w:rFonts w:ascii="Consolas" w:hAnsi="Consolas"/>
@@ -19519,15 +22056,33 @@
                                 <w:szCs w:val="20"/>
                                 <w:lang w:val="en-GB"/>
                               </w:rPr>
-                              <w:t>(car.</w:t>
-                            </w:r>
-                            <w:r>
-                              <w:rPr>
-                                <w:rFonts w:ascii="Consolas" w:hAnsi="Consolas"/>
-                                <w:szCs w:val="20"/>
-                                <w:lang w:val="en-GB"/>
-                              </w:rPr>
-                              <w:t>getBatteryLevel() &gt; 50</w:t>
+                              <w:t>(</w:t>
+                            </w:r>
+                            <w:proofErr w:type="spellStart"/>
+                            <w:r>
+                              <w:rPr>
+                                <w:rFonts w:ascii="Consolas" w:hAnsi="Consolas"/>
+                                <w:szCs w:val="20"/>
+                                <w:lang w:val="en-GB"/>
+                              </w:rPr>
+                              <w:t>car.</w:t>
+                            </w:r>
+                            <w:r>
+                              <w:rPr>
+                                <w:rFonts w:ascii="Consolas" w:hAnsi="Consolas"/>
+                                <w:szCs w:val="20"/>
+                                <w:lang w:val="en-GB"/>
+                              </w:rPr>
+                              <w:t>getBatteryLevel</w:t>
+                            </w:r>
+                            <w:proofErr w:type="spellEnd"/>
+                            <w:r>
+                              <w:rPr>
+                                <w:rFonts w:ascii="Consolas" w:hAnsi="Consolas"/>
+                                <w:szCs w:val="20"/>
+                                <w:lang w:val="en-GB"/>
+                              </w:rPr>
+                              <w:t>() &gt; 50</w:t>
                             </w:r>
                             <w:r>
                               <w:rPr>
@@ -19563,8 +22118,18 @@
                                 <w:szCs w:val="20"/>
                                 <w:lang w:val="en-GB"/>
                               </w:rPr>
-                              <w:t xml:space="preserve">    batteryDiscount</w:t>
-                            </w:r>
+                              <w:t xml:space="preserve">    </w:t>
+                            </w:r>
+                            <w:proofErr w:type="spellStart"/>
+                            <w:r>
+                              <w:rPr>
+                                <w:rFonts w:ascii="Consolas" w:hAnsi="Consolas"/>
+                                <w:szCs w:val="20"/>
+                                <w:lang w:val="en-GB"/>
+                              </w:rPr>
+                              <w:t>batteryDiscount</w:t>
+                            </w:r>
+                            <w:proofErr w:type="spellEnd"/>
                             <w:r>
                               <w:rPr>
                                 <w:rFonts w:ascii="Consolas" w:hAnsi="Consolas"/>
@@ -19652,7 +22217,16 @@
                                 <w:szCs w:val="20"/>
                                 <w:lang w:val="en-GB"/>
                               </w:rPr>
-                              <w:t>(car.</w:t>
+                              <w:t>(</w:t>
+                            </w:r>
+                            <w:proofErr w:type="spellStart"/>
+                            <w:r>
+                              <w:rPr>
+                                <w:rFonts w:ascii="Consolas" w:hAnsi="Consolas"/>
+                                <w:szCs w:val="20"/>
+                                <w:lang w:val="en-GB"/>
+                              </w:rPr>
+                              <w:t>car.</w:t>
                             </w:r>
                             <w:r>
                               <w:rPr>
@@ -19662,6 +22236,7 @@
                               </w:rPr>
                               <w:t>isCharging</w:t>
                             </w:r>
+                            <w:proofErr w:type="spellEnd"/>
                             <w:r>
                               <w:rPr>
                                 <w:rFonts w:ascii="Consolas" w:hAnsi="Consolas"/>
@@ -19712,7 +22287,25 @@
                                 <w:szCs w:val="20"/>
                                 <w:lang w:val="en-GB"/>
                               </w:rPr>
-                              <w:t xml:space="preserve">    plugDiscount = total * 0.3;</w:t>
+                              <w:t xml:space="preserve">    </w:t>
+                            </w:r>
+                            <w:proofErr w:type="spellStart"/>
+                            <w:r>
+                              <w:rPr>
+                                <w:rFonts w:ascii="Consolas" w:hAnsi="Consolas"/>
+                                <w:szCs w:val="20"/>
+                                <w:lang w:val="en-GB"/>
+                              </w:rPr>
+                              <w:t>plugDiscount</w:t>
+                            </w:r>
+                            <w:proofErr w:type="spellEnd"/>
+                            <w:r>
+                              <w:rPr>
+                                <w:rFonts w:ascii="Consolas" w:hAnsi="Consolas"/>
+                                <w:szCs w:val="20"/>
+                                <w:lang w:val="en-GB"/>
+                              </w:rPr>
+                              <w:t xml:space="preserve"> = total * 0.3;</w:t>
                             </w:r>
                           </w:p>
                           <w:p>
@@ -19752,7 +22345,25 @@
                                 <w:szCs w:val="20"/>
                                 <w:lang w:val="en-GB"/>
                               </w:rPr>
-                              <w:t xml:space="preserve">  if (car.getBatteryLevel() &lt; 20 </w:t>
+                              <w:t xml:space="preserve">  if (</w:t>
+                            </w:r>
+                            <w:proofErr w:type="spellStart"/>
+                            <w:r>
+                              <w:rPr>
+                                <w:rFonts w:ascii="Consolas" w:hAnsi="Consolas"/>
+                                <w:szCs w:val="20"/>
+                                <w:lang w:val="en-GB"/>
+                              </w:rPr>
+                              <w:t>car.getBatteryLevel</w:t>
+                            </w:r>
+                            <w:proofErr w:type="spellEnd"/>
+                            <w:r>
+                              <w:rPr>
+                                <w:rFonts w:ascii="Consolas" w:hAnsi="Consolas"/>
+                                <w:szCs w:val="20"/>
+                                <w:lang w:val="en-GB"/>
+                              </w:rPr>
+                              <w:t xml:space="preserve">() &lt; 20 </w:t>
                             </w:r>
                           </w:p>
                           <w:p>
@@ -19772,8 +22383,36 @@
                                 <w:szCs w:val="20"/>
                                 <w:lang w:val="en-GB"/>
                               </w:rPr>
-                              <w:t xml:space="preserve">  and checkDistanceBetween(findClosestStation</w:t>
-                            </w:r>
+                              <w:t xml:space="preserve">  and </w:t>
+                            </w:r>
+                            <w:proofErr w:type="spellStart"/>
+                            <w:r>
+                              <w:rPr>
+                                <w:rFonts w:ascii="Consolas" w:hAnsi="Consolas"/>
+                                <w:szCs w:val="20"/>
+                                <w:lang w:val="en-GB"/>
+                              </w:rPr>
+                              <w:t>checkDistanceBetween</w:t>
+                            </w:r>
+                            <w:proofErr w:type="spellEnd"/>
+                            <w:r>
+                              <w:rPr>
+                                <w:rFonts w:ascii="Consolas" w:hAnsi="Consolas"/>
+                                <w:szCs w:val="20"/>
+                                <w:lang w:val="en-GB"/>
+                              </w:rPr>
+                              <w:t>(</w:t>
+                            </w:r>
+                            <w:proofErr w:type="spellStart"/>
+                            <w:r>
+                              <w:rPr>
+                                <w:rFonts w:ascii="Consolas" w:hAnsi="Consolas"/>
+                                <w:szCs w:val="20"/>
+                                <w:lang w:val="en-GB"/>
+                              </w:rPr>
+                              <w:t>findClosestStation</w:t>
+                            </w:r>
+                            <w:proofErr w:type="spellEnd"/>
                           </w:p>
                           <w:p>
                             <w:pPr>
@@ -19792,7 +22431,25 @@
                                 <w:szCs w:val="20"/>
                                 <w:lang w:val="en-GB"/>
                               </w:rPr>
-                              <w:t xml:space="preserve">  (car.getPosition()), car) &gt; 3) {</w:t>
+                              <w:t xml:space="preserve">  (</w:t>
+                            </w:r>
+                            <w:proofErr w:type="spellStart"/>
+                            <w:r>
+                              <w:rPr>
+                                <w:rFonts w:ascii="Consolas" w:hAnsi="Consolas"/>
+                                <w:szCs w:val="20"/>
+                                <w:lang w:val="en-GB"/>
+                              </w:rPr>
+                              <w:t>car.getPosition</w:t>
+                            </w:r>
+                            <w:proofErr w:type="spellEnd"/>
+                            <w:r>
+                              <w:rPr>
+                                <w:rFonts w:ascii="Consolas" w:hAnsi="Consolas"/>
+                                <w:szCs w:val="20"/>
+                                <w:lang w:val="en-GB"/>
+                              </w:rPr>
+                              <w:t>()), car) &gt; 3) {</w:t>
                             </w:r>
                           </w:p>
                           <w:p>
@@ -19812,7 +22469,25 @@
                                 <w:szCs w:val="20"/>
                                 <w:lang w:val="en-GB"/>
                               </w:rPr>
-                              <w:t xml:space="preserve">    lowBatteryFee = total</w:t>
+                              <w:t xml:space="preserve">    </w:t>
+                            </w:r>
+                            <w:proofErr w:type="spellStart"/>
+                            <w:r>
+                              <w:rPr>
+                                <w:rFonts w:ascii="Consolas" w:hAnsi="Consolas"/>
+                                <w:szCs w:val="20"/>
+                                <w:lang w:val="en-GB"/>
+                              </w:rPr>
+                              <w:t>lowBatteryFee</w:t>
+                            </w:r>
+                            <w:proofErr w:type="spellEnd"/>
+                            <w:r>
+                              <w:rPr>
+                                <w:rFonts w:ascii="Consolas" w:hAnsi="Consolas"/>
+                                <w:szCs w:val="20"/>
+                                <w:lang w:val="en-GB"/>
+                              </w:rPr>
+                              <w:t xml:space="preserve"> = total</w:t>
                             </w:r>
                             <w:r>
                               <w:rPr>
@@ -19876,7 +22551,43 @@
                                 <w:szCs w:val="20"/>
                                 <w:lang w:val="en-GB"/>
                               </w:rPr>
-                              <w:t xml:space="preserve">  float finalCharge = total – passengerDiscount +</w:t>
+                              <w:t xml:space="preserve">  float </w:t>
+                            </w:r>
+                            <w:proofErr w:type="spellStart"/>
+                            <w:r>
+                              <w:rPr>
+                                <w:rFonts w:ascii="Consolas" w:hAnsi="Consolas"/>
+                                <w:szCs w:val="20"/>
+                                <w:lang w:val="en-GB"/>
+                              </w:rPr>
+                              <w:t>finalCharge</w:t>
+                            </w:r>
+                            <w:proofErr w:type="spellEnd"/>
+                            <w:r>
+                              <w:rPr>
+                                <w:rFonts w:ascii="Consolas" w:hAnsi="Consolas"/>
+                                <w:szCs w:val="20"/>
+                                <w:lang w:val="en-GB"/>
+                              </w:rPr>
+                              <w:t xml:space="preserve"> = total – </w:t>
+                            </w:r>
+                            <w:proofErr w:type="spellStart"/>
+                            <w:r>
+                              <w:rPr>
+                                <w:rFonts w:ascii="Consolas" w:hAnsi="Consolas"/>
+                                <w:szCs w:val="20"/>
+                                <w:lang w:val="en-GB"/>
+                              </w:rPr>
+                              <w:t>passengerDiscount</w:t>
+                            </w:r>
+                            <w:proofErr w:type="spellEnd"/>
+                            <w:r>
+                              <w:rPr>
+                                <w:rFonts w:ascii="Consolas" w:hAnsi="Consolas"/>
+                                <w:szCs w:val="20"/>
+                                <w:lang w:val="en-GB"/>
+                              </w:rPr>
+                              <w:t xml:space="preserve"> +</w:t>
                             </w:r>
                           </w:p>
                           <w:p>
@@ -19896,7 +22607,61 @@
                                 <w:szCs w:val="20"/>
                                 <w:lang w:val="en-GB"/>
                               </w:rPr>
-                              <w:t xml:space="preserve">    – batteryDiscount – plugDiscount + lowBatteryFee;</w:t>
+                              <w:t xml:space="preserve">    – </w:t>
+                            </w:r>
+                            <w:proofErr w:type="spellStart"/>
+                            <w:r>
+                              <w:rPr>
+                                <w:rFonts w:ascii="Consolas" w:hAnsi="Consolas"/>
+                                <w:szCs w:val="20"/>
+                                <w:lang w:val="en-GB"/>
+                              </w:rPr>
+                              <w:t>batteryDiscount</w:t>
+                            </w:r>
+                            <w:proofErr w:type="spellEnd"/>
+                            <w:r>
+                              <w:rPr>
+                                <w:rFonts w:ascii="Consolas" w:hAnsi="Consolas"/>
+                                <w:szCs w:val="20"/>
+                                <w:lang w:val="en-GB"/>
+                              </w:rPr>
+                              <w:t xml:space="preserve"> – </w:t>
+                            </w:r>
+                            <w:proofErr w:type="spellStart"/>
+                            <w:r>
+                              <w:rPr>
+                                <w:rFonts w:ascii="Consolas" w:hAnsi="Consolas"/>
+                                <w:szCs w:val="20"/>
+                                <w:lang w:val="en-GB"/>
+                              </w:rPr>
+                              <w:t>plugDiscount</w:t>
+                            </w:r>
+                            <w:proofErr w:type="spellEnd"/>
+                            <w:r>
+                              <w:rPr>
+                                <w:rFonts w:ascii="Consolas" w:hAnsi="Consolas"/>
+                                <w:szCs w:val="20"/>
+                                <w:lang w:val="en-GB"/>
+                              </w:rPr>
+                              <w:t xml:space="preserve"> + </w:t>
+                            </w:r>
+                            <w:proofErr w:type="spellStart"/>
+                            <w:r>
+                              <w:rPr>
+                                <w:rFonts w:ascii="Consolas" w:hAnsi="Consolas"/>
+                                <w:szCs w:val="20"/>
+                                <w:lang w:val="en-GB"/>
+                              </w:rPr>
+                              <w:t>lowBatteryFee</w:t>
+                            </w:r>
+                            <w:proofErr w:type="spellEnd"/>
+                            <w:r>
+                              <w:rPr>
+                                <w:rFonts w:ascii="Consolas" w:hAnsi="Consolas"/>
+                                <w:szCs w:val="20"/>
+                                <w:lang w:val="en-GB"/>
+                              </w:rPr>
+                              <w:t>;</w:t>
                             </w:r>
                           </w:p>
                           <w:p>
@@ -19916,7 +22681,25 @@
                                 <w:szCs w:val="20"/>
                                 <w:lang w:val="en-GB"/>
                               </w:rPr>
-                              <w:t xml:space="preserve">  return finalCharge;</w:t>
+                              <w:t xml:space="preserve">  return </w:t>
+                            </w:r>
+                            <w:proofErr w:type="spellStart"/>
+                            <w:r>
+                              <w:rPr>
+                                <w:rFonts w:ascii="Consolas" w:hAnsi="Consolas"/>
+                                <w:szCs w:val="20"/>
+                                <w:lang w:val="en-GB"/>
+                              </w:rPr>
+                              <w:t>finalCharge</w:t>
+                            </w:r>
+                            <w:proofErr w:type="spellEnd"/>
+                            <w:r>
+                              <w:rPr>
+                                <w:rFonts w:ascii="Consolas" w:hAnsi="Consolas"/>
+                                <w:szCs w:val="20"/>
+                                <w:lang w:val="en-GB"/>
+                              </w:rPr>
+                              <w:t>;</w:t>
                             </w:r>
                           </w:p>
                           <w:p>
@@ -22085,6 +24868,7 @@
           <w:lang w:val="en-GB"/>
         </w:rPr>
       </w:pPr>
+      <w:proofErr w:type="spellStart"/>
       <w:r>
         <w:rPr>
           <w:rFonts w:asciiTheme="minorHAnsi" w:hAnsiTheme="minorHAnsi" w:cstheme="minorHAnsi"/>
@@ -22094,6 +24878,7 @@
         </w:rPr>
         <w:t>UserAppView</w:t>
       </w:r>
+      <w:proofErr w:type="spellEnd"/>
     </w:p>
     <w:p>
       <w:pPr>
@@ -22112,6 +24897,7 @@
           <w:lang w:val="en-GB"/>
         </w:rPr>
       </w:pPr>
+      <w:proofErr w:type="spellStart"/>
       <w:r>
         <w:rPr>
           <w:rFonts w:asciiTheme="minorHAnsi" w:hAnsiTheme="minorHAnsi" w:cstheme="minorHAnsi"/>
@@ -22121,6 +24907,7 @@
         </w:rPr>
         <w:t>UserAppController</w:t>
       </w:r>
+      <w:proofErr w:type="spellEnd"/>
     </w:p>
     <w:p>
       <w:pPr>
@@ -22139,6 +24926,7 @@
           <w:lang w:val="en-GB"/>
         </w:rPr>
       </w:pPr>
+      <w:proofErr w:type="spellStart"/>
       <w:r>
         <w:rPr>
           <w:rFonts w:asciiTheme="minorHAnsi" w:hAnsiTheme="minorHAnsi" w:cstheme="minorHAnsi"/>
@@ -22148,6 +24936,7 @@
         </w:rPr>
         <w:t>WebService</w:t>
       </w:r>
+      <w:proofErr w:type="spellEnd"/>
     </w:p>
     <w:p>
       <w:pPr>
@@ -22298,6 +25087,7 @@
           <w:lang w:val="en-GB"/>
         </w:rPr>
       </w:pPr>
+      <w:proofErr w:type="spellStart"/>
       <w:r>
         <w:rPr>
           <w:rFonts w:asciiTheme="minorHAnsi" w:hAnsiTheme="minorHAnsi" w:cstheme="minorHAnsi"/>
@@ -22307,6 +25097,7 @@
         </w:rPr>
         <w:t>UserAppView</w:t>
       </w:r>
+      <w:proofErr w:type="spellEnd"/>
     </w:p>
     <w:p>
       <w:pPr>
@@ -22325,6 +25116,7 @@
           <w:lang w:val="en-GB"/>
         </w:rPr>
       </w:pPr>
+      <w:proofErr w:type="spellStart"/>
       <w:r>
         <w:rPr>
           <w:rFonts w:asciiTheme="minorHAnsi" w:hAnsiTheme="minorHAnsi" w:cstheme="minorHAnsi"/>
@@ -22334,6 +25126,7 @@
         </w:rPr>
         <w:t>UserAppController</w:t>
       </w:r>
+      <w:proofErr w:type="spellEnd"/>
     </w:p>
     <w:p>
       <w:pPr>
@@ -22352,6 +25145,7 @@
           <w:lang w:val="en-GB"/>
         </w:rPr>
       </w:pPr>
+      <w:proofErr w:type="spellStart"/>
       <w:r>
         <w:rPr>
           <w:rFonts w:asciiTheme="minorHAnsi" w:hAnsiTheme="minorHAnsi" w:cstheme="minorHAnsi"/>
@@ -22361,6 +25155,7 @@
         </w:rPr>
         <w:t>WebService</w:t>
       </w:r>
+      <w:proofErr w:type="spellEnd"/>
     </w:p>
     <w:p>
       <w:pPr>
@@ -22494,6 +25289,7 @@
           <w:lang w:val="en-GB"/>
         </w:rPr>
       </w:pPr>
+      <w:proofErr w:type="spellStart"/>
       <w:r>
         <w:rPr>
           <w:rFonts w:asciiTheme="minorHAnsi" w:hAnsiTheme="minorHAnsi" w:cstheme="minorHAnsi"/>
@@ -22503,6 +25299,7 @@
         </w:rPr>
         <w:t>UserAppController</w:t>
       </w:r>
+      <w:proofErr w:type="spellEnd"/>
     </w:p>
     <w:p>
       <w:pPr>
@@ -22521,6 +25318,7 @@
           <w:lang w:val="en-GB"/>
         </w:rPr>
       </w:pPr>
+      <w:proofErr w:type="spellStart"/>
       <w:r>
         <w:rPr>
           <w:rFonts w:asciiTheme="minorHAnsi" w:hAnsiTheme="minorHAnsi" w:cstheme="minorHAnsi"/>
@@ -22530,6 +25328,7 @@
         </w:rPr>
         <w:t>WebService</w:t>
       </w:r>
+      <w:proofErr w:type="spellEnd"/>
     </w:p>
     <w:p>
       <w:pPr>
@@ -22548,6 +25347,7 @@
           <w:lang w:val="en-GB"/>
         </w:rPr>
       </w:pPr>
+      <w:proofErr w:type="spellStart"/>
       <w:r>
         <w:rPr>
           <w:rFonts w:asciiTheme="minorHAnsi" w:hAnsiTheme="minorHAnsi" w:cstheme="minorHAnsi"/>
@@ -22557,6 +25357,7 @@
         </w:rPr>
         <w:t>ReservationController</w:t>
       </w:r>
+      <w:proofErr w:type="spellEnd"/>
     </w:p>
     <w:p>
       <w:pPr>
@@ -22636,6 +25437,7 @@
           <w:lang w:val="en-GB"/>
         </w:rPr>
       </w:pPr>
+      <w:proofErr w:type="spellStart"/>
       <w:r>
         <w:rPr>
           <w:rFonts w:asciiTheme="minorHAnsi" w:hAnsiTheme="minorHAnsi" w:cstheme="minorHAnsi"/>
@@ -22645,6 +25447,7 @@
         </w:rPr>
         <w:t>UserAppView</w:t>
       </w:r>
+      <w:proofErr w:type="spellEnd"/>
     </w:p>
     <w:p>
       <w:pPr>
@@ -22689,6 +25492,7 @@
           <w:lang w:val="en-GB"/>
         </w:rPr>
       </w:pPr>
+      <w:proofErr w:type="spellStart"/>
       <w:r>
         <w:rPr>
           <w:rFonts w:asciiTheme="minorHAnsi" w:hAnsiTheme="minorHAnsi" w:cstheme="minorHAnsi"/>
@@ -22698,6 +25502,7 @@
         </w:rPr>
         <w:t>UserAppController</w:t>
       </w:r>
+      <w:proofErr w:type="spellEnd"/>
     </w:p>
     <w:p>
       <w:pPr>
@@ -22716,6 +25521,7 @@
           <w:lang w:val="en-GB"/>
         </w:rPr>
       </w:pPr>
+      <w:proofErr w:type="spellStart"/>
       <w:r>
         <w:rPr>
           <w:rFonts w:asciiTheme="minorHAnsi" w:hAnsiTheme="minorHAnsi" w:cstheme="minorHAnsi"/>
@@ -22725,6 +25531,7 @@
         </w:rPr>
         <w:t>WebService</w:t>
       </w:r>
+      <w:proofErr w:type="spellEnd"/>
     </w:p>
     <w:p>
       <w:pPr>
@@ -22743,6 +25550,7 @@
           <w:lang w:val="en-GB"/>
         </w:rPr>
       </w:pPr>
+      <w:proofErr w:type="spellStart"/>
       <w:r>
         <w:rPr>
           <w:rFonts w:asciiTheme="minorHAnsi" w:hAnsiTheme="minorHAnsi" w:cstheme="minorHAnsi"/>
@@ -22753,6 +25561,7 @@
         <w:lastRenderedPageBreak/>
         <w:t>ReservationController</w:t>
       </w:r>
+      <w:proofErr w:type="spellEnd"/>
     </w:p>
     <w:p>
       <w:pPr>
@@ -22834,6 +25643,7 @@
           <w:lang w:val="en-GB"/>
         </w:rPr>
       </w:pPr>
+      <w:proofErr w:type="spellStart"/>
       <w:r>
         <w:rPr>
           <w:rFonts w:asciiTheme="minorHAnsi" w:hAnsiTheme="minorHAnsi" w:cstheme="minorHAnsi"/>
@@ -22843,6 +25653,7 @@
         </w:rPr>
         <w:t>UserAppView</w:t>
       </w:r>
+      <w:proofErr w:type="spellEnd"/>
     </w:p>
     <w:p>
       <w:pPr>
@@ -22886,6 +25697,7 @@
           <w:lang w:val="en-GB"/>
         </w:rPr>
       </w:pPr>
+      <w:proofErr w:type="spellStart"/>
       <w:r>
         <w:rPr>
           <w:rFonts w:asciiTheme="minorHAnsi" w:hAnsiTheme="minorHAnsi" w:cstheme="minorHAnsi"/>
@@ -22895,6 +25707,7 @@
         </w:rPr>
         <w:t>UserAppView</w:t>
       </w:r>
+      <w:proofErr w:type="spellEnd"/>
     </w:p>
     <w:p>
       <w:pPr>
@@ -22913,6 +25726,7 @@
           <w:lang w:val="en-GB"/>
         </w:rPr>
       </w:pPr>
+      <w:proofErr w:type="spellStart"/>
       <w:r>
         <w:rPr>
           <w:rFonts w:asciiTheme="minorHAnsi" w:hAnsiTheme="minorHAnsi" w:cstheme="minorHAnsi"/>
@@ -22922,6 +25736,7 @@
         </w:rPr>
         <w:t>UserAppController</w:t>
       </w:r>
+      <w:proofErr w:type="spellEnd"/>
     </w:p>
     <w:p>
       <w:pPr>
@@ -22940,6 +25755,7 @@
           <w:lang w:val="en-GB"/>
         </w:rPr>
       </w:pPr>
+      <w:proofErr w:type="spellStart"/>
       <w:r>
         <w:rPr>
           <w:rFonts w:asciiTheme="minorHAnsi" w:hAnsiTheme="minorHAnsi" w:cstheme="minorHAnsi"/>
@@ -22949,6 +25765,7 @@
         </w:rPr>
         <w:t>WebService</w:t>
       </w:r>
+      <w:proofErr w:type="spellEnd"/>
     </w:p>
     <w:p>
       <w:pPr>
@@ -22967,6 +25784,7 @@
           <w:lang w:val="en-GB"/>
         </w:rPr>
       </w:pPr>
+      <w:proofErr w:type="spellStart"/>
       <w:r>
         <w:rPr>
           <w:rFonts w:asciiTheme="minorHAnsi" w:hAnsiTheme="minorHAnsi" w:cstheme="minorHAnsi"/>
@@ -22976,6 +25794,7 @@
         </w:rPr>
         <w:t>ReservationController</w:t>
       </w:r>
+      <w:proofErr w:type="spellEnd"/>
     </w:p>
     <w:p>
       <w:pPr>
@@ -23073,6 +25892,7 @@
           <w:lang w:val="en-GB"/>
         </w:rPr>
       </w:pPr>
+      <w:proofErr w:type="spellStart"/>
       <w:r>
         <w:rPr>
           <w:rFonts w:asciiTheme="minorHAnsi" w:hAnsiTheme="minorHAnsi" w:cstheme="minorHAnsi"/>
@@ -23082,6 +25902,7 @@
         </w:rPr>
         <w:t>UserAppView</w:t>
       </w:r>
+      <w:proofErr w:type="spellEnd"/>
     </w:p>
     <w:p>
       <w:pPr>
@@ -23100,6 +25921,7 @@
           <w:lang w:val="en-GB"/>
         </w:rPr>
       </w:pPr>
+      <w:proofErr w:type="spellStart"/>
       <w:r>
         <w:rPr>
           <w:rFonts w:asciiTheme="minorHAnsi" w:hAnsiTheme="minorHAnsi" w:cstheme="minorHAnsi"/>
@@ -23109,6 +25931,7 @@
         </w:rPr>
         <w:t>UserAppController</w:t>
       </w:r>
+      <w:proofErr w:type="spellEnd"/>
     </w:p>
     <w:p>
       <w:pPr>
@@ -23127,6 +25950,7 @@
           <w:lang w:val="en-GB"/>
         </w:rPr>
       </w:pPr>
+      <w:proofErr w:type="spellStart"/>
       <w:r>
         <w:rPr>
           <w:rFonts w:asciiTheme="minorHAnsi" w:hAnsiTheme="minorHAnsi" w:cstheme="minorHAnsi"/>
@@ -23136,6 +25960,7 @@
         </w:rPr>
         <w:t>WebService</w:t>
       </w:r>
+      <w:proofErr w:type="spellEnd"/>
     </w:p>
     <w:p>
       <w:pPr>
@@ -23154,6 +25979,7 @@
           <w:lang w:val="en-GB"/>
         </w:rPr>
       </w:pPr>
+      <w:proofErr w:type="spellStart"/>
       <w:r>
         <w:rPr>
           <w:rFonts w:asciiTheme="minorHAnsi" w:hAnsiTheme="minorHAnsi" w:cstheme="minorHAnsi"/>
@@ -23163,6 +25989,7 @@
         </w:rPr>
         <w:t>ReservationController</w:t>
       </w:r>
+      <w:proofErr w:type="spellEnd"/>
     </w:p>
     <w:p>
       <w:pPr>
@@ -23208,6 +26035,7 @@
           <w:lang w:val="en-GB"/>
         </w:rPr>
       </w:pPr>
+      <w:proofErr w:type="spellStart"/>
       <w:r>
         <w:rPr>
           <w:rFonts w:asciiTheme="minorHAnsi" w:hAnsiTheme="minorHAnsi" w:cstheme="minorHAnsi"/>
@@ -23217,6 +26045,7 @@
         </w:rPr>
         <w:t>DataService</w:t>
       </w:r>
+      <w:proofErr w:type="spellEnd"/>
     </w:p>
     <w:p>
       <w:pPr>
@@ -23287,6 +26116,7 @@
           <w:lang w:val="en-GB"/>
         </w:rPr>
       </w:pPr>
+      <w:proofErr w:type="spellStart"/>
       <w:r>
         <w:rPr>
           <w:rFonts w:asciiTheme="minorHAnsi" w:hAnsiTheme="minorHAnsi" w:cstheme="minorHAnsi"/>
@@ -23296,6 +26126,7 @@
         </w:rPr>
         <w:t>UserAppView</w:t>
       </w:r>
+      <w:proofErr w:type="spellEnd"/>
     </w:p>
     <w:p>
       <w:pPr>
@@ -23314,6 +26145,7 @@
           <w:lang w:val="en-GB"/>
         </w:rPr>
       </w:pPr>
+      <w:proofErr w:type="spellStart"/>
       <w:r>
         <w:rPr>
           <w:rFonts w:asciiTheme="minorHAnsi" w:hAnsiTheme="minorHAnsi" w:cstheme="minorHAnsi"/>
@@ -23323,6 +26155,7 @@
         </w:rPr>
         <w:t>UserAppController</w:t>
       </w:r>
+      <w:proofErr w:type="spellEnd"/>
     </w:p>
     <w:p>
       <w:pPr>
@@ -23341,6 +26174,7 @@
           <w:lang w:val="en-GB"/>
         </w:rPr>
       </w:pPr>
+      <w:proofErr w:type="spellStart"/>
       <w:r>
         <w:rPr>
           <w:rFonts w:asciiTheme="minorHAnsi" w:hAnsiTheme="minorHAnsi" w:cstheme="minorHAnsi"/>
@@ -23350,6 +26184,7 @@
         </w:rPr>
         <w:t>WebService</w:t>
       </w:r>
+      <w:proofErr w:type="spellEnd"/>
     </w:p>
     <w:p>
       <w:pPr>
@@ -23368,6 +26203,7 @@
           <w:lang w:val="en-GB"/>
         </w:rPr>
       </w:pPr>
+      <w:proofErr w:type="spellStart"/>
       <w:r>
         <w:rPr>
           <w:rFonts w:asciiTheme="minorHAnsi" w:hAnsiTheme="minorHAnsi" w:cstheme="minorHAnsi"/>
@@ -23377,6 +26213,7 @@
         </w:rPr>
         <w:t>ReservationController</w:t>
       </w:r>
+      <w:proofErr w:type="spellEnd"/>
     </w:p>
     <w:p>
       <w:pPr>
@@ -23474,6 +26311,7 @@
           <w:lang w:val="en-GB"/>
         </w:rPr>
       </w:pPr>
+      <w:proofErr w:type="spellStart"/>
       <w:r>
         <w:rPr>
           <w:rFonts w:asciiTheme="minorHAnsi" w:hAnsiTheme="minorHAnsi" w:cstheme="minorHAnsi"/>
@@ -23484,6 +26322,7 @@
         <w:lastRenderedPageBreak/>
         <w:t>UserAppView</w:t>
       </w:r>
+      <w:proofErr w:type="spellEnd"/>
     </w:p>
     <w:p>
       <w:pPr>
@@ -23502,6 +26341,7 @@
           <w:lang w:val="en-GB"/>
         </w:rPr>
       </w:pPr>
+      <w:proofErr w:type="spellStart"/>
       <w:r>
         <w:rPr>
           <w:rFonts w:asciiTheme="minorHAnsi" w:hAnsiTheme="minorHAnsi" w:cstheme="minorHAnsi"/>
@@ -23511,6 +26351,7 @@
         </w:rPr>
         <w:t>UserAppController</w:t>
       </w:r>
+      <w:proofErr w:type="spellEnd"/>
     </w:p>
     <w:p>
       <w:pPr>
@@ -23529,6 +26370,7 @@
           <w:lang w:val="en-GB"/>
         </w:rPr>
       </w:pPr>
+      <w:proofErr w:type="spellStart"/>
       <w:r>
         <w:rPr>
           <w:rFonts w:asciiTheme="minorHAnsi" w:hAnsiTheme="minorHAnsi" w:cstheme="minorHAnsi"/>
@@ -23538,6 +26380,7 @@
         </w:rPr>
         <w:t>WebService</w:t>
       </w:r>
+      <w:proofErr w:type="spellEnd"/>
     </w:p>
     <w:p>
       <w:pPr>
@@ -23624,7 +26467,23 @@
           <w:sz w:val="22"/>
           <w:lang w:val="en-GB"/>
         </w:rPr>
-        <w:t>[G9] The user should be informed of the amount he has been charged of.</w:t>
+        <w:t xml:space="preserve">[G9] The user should be informed of the amount he has been charged </w:t>
+      </w:r>
+      <w:proofErr w:type="spellStart"/>
+      <w:r>
+        <w:rPr>
+          <w:sz w:val="22"/>
+          <w:lang w:val="en-GB"/>
+        </w:rPr>
+        <w:t>of</w:t>
+      </w:r>
+      <w:proofErr w:type="spellEnd"/>
+      <w:r>
+        <w:rPr>
+          <w:sz w:val="22"/>
+          <w:lang w:val="en-GB"/>
+        </w:rPr>
+        <w:t>.</w:t>
       </w:r>
     </w:p>
     <w:p>
@@ -23644,6 +26503,7 @@
           <w:lang w:val="en-GB"/>
         </w:rPr>
       </w:pPr>
+      <w:proofErr w:type="spellStart"/>
       <w:r>
         <w:rPr>
           <w:rFonts w:asciiTheme="minorHAnsi" w:hAnsiTheme="minorHAnsi" w:cstheme="minorHAnsi"/>
@@ -23653,6 +26513,7 @@
         </w:rPr>
         <w:t>UserAppView</w:t>
       </w:r>
+      <w:proofErr w:type="spellEnd"/>
     </w:p>
     <w:p>
       <w:pPr>
@@ -23671,6 +26532,7 @@
           <w:lang w:val="en-GB"/>
         </w:rPr>
       </w:pPr>
+      <w:proofErr w:type="spellStart"/>
       <w:r>
         <w:rPr>
           <w:rFonts w:asciiTheme="minorHAnsi" w:hAnsiTheme="minorHAnsi" w:cstheme="minorHAnsi"/>
@@ -23680,6 +26542,7 @@
         </w:rPr>
         <w:t>UserAppController</w:t>
       </w:r>
+      <w:proofErr w:type="spellEnd"/>
     </w:p>
     <w:p>
       <w:pPr>
@@ -23698,6 +26561,7 @@
           <w:lang w:val="en-GB"/>
         </w:rPr>
       </w:pPr>
+      <w:proofErr w:type="spellStart"/>
       <w:r>
         <w:rPr>
           <w:rFonts w:asciiTheme="minorHAnsi" w:hAnsiTheme="minorHAnsi" w:cstheme="minorHAnsi"/>
@@ -23707,6 +26571,7 @@
         </w:rPr>
         <w:t>WebService</w:t>
       </w:r>
+      <w:proofErr w:type="spellEnd"/>
     </w:p>
     <w:p>
       <w:pPr>
@@ -23725,6 +26590,7 @@
           <w:lang w:val="en-GB"/>
         </w:rPr>
       </w:pPr>
+      <w:proofErr w:type="spellStart"/>
       <w:r>
         <w:rPr>
           <w:rFonts w:asciiTheme="minorHAnsi" w:hAnsiTheme="minorHAnsi" w:cstheme="minorHAnsi"/>
@@ -23734,6 +26600,7 @@
         </w:rPr>
         <w:t>ReservationController</w:t>
       </w:r>
+      <w:proofErr w:type="spellEnd"/>
     </w:p>
     <w:p>
       <w:pPr>
@@ -23752,6 +26619,7 @@
           <w:lang w:val="en-GB"/>
         </w:rPr>
       </w:pPr>
+      <w:proofErr w:type="spellStart"/>
       <w:r>
         <w:rPr>
           <w:rFonts w:asciiTheme="minorHAnsi" w:hAnsiTheme="minorHAnsi" w:cstheme="minorHAnsi"/>
@@ -23770,6 +26638,7 @@
         </w:rPr>
         <w:t>ontroller</w:t>
       </w:r>
+      <w:proofErr w:type="spellEnd"/>
     </w:p>
     <w:p>
       <w:pPr>
@@ -23813,6 +26682,7 @@
           <w:lang w:val="en-GB"/>
         </w:rPr>
       </w:pPr>
+      <w:proofErr w:type="spellStart"/>
       <w:r>
         <w:rPr>
           <w:rFonts w:asciiTheme="minorHAnsi" w:hAnsiTheme="minorHAnsi" w:cstheme="minorHAnsi"/>
@@ -23822,6 +26692,7 @@
         </w:rPr>
         <w:t>UserAppView</w:t>
       </w:r>
+      <w:proofErr w:type="spellEnd"/>
     </w:p>
     <w:p>
       <w:pPr>
@@ -23840,6 +26711,7 @@
           <w:lang w:val="en-GB"/>
         </w:rPr>
       </w:pPr>
+      <w:proofErr w:type="spellStart"/>
       <w:r>
         <w:rPr>
           <w:rFonts w:asciiTheme="minorHAnsi" w:hAnsiTheme="minorHAnsi" w:cstheme="minorHAnsi"/>
@@ -23849,6 +26721,7 @@
         </w:rPr>
         <w:t>UserAppController</w:t>
       </w:r>
+      <w:proofErr w:type="spellEnd"/>
     </w:p>
     <w:p>
       <w:pPr>
@@ -23893,6 +26766,7 @@
           <w:lang w:val="en-GB"/>
         </w:rPr>
       </w:pPr>
+      <w:proofErr w:type="spellStart"/>
       <w:r>
         <w:rPr>
           <w:rFonts w:asciiTheme="minorHAnsi" w:hAnsiTheme="minorHAnsi" w:cstheme="minorHAnsi"/>
@@ -23902,6 +26776,7 @@
         </w:rPr>
         <w:t>UserAppView</w:t>
       </w:r>
+      <w:proofErr w:type="spellEnd"/>
     </w:p>
     <w:p>
       <w:pPr>
@@ -23920,6 +26795,7 @@
           <w:lang w:val="en-GB"/>
         </w:rPr>
       </w:pPr>
+      <w:proofErr w:type="spellStart"/>
       <w:r>
         <w:rPr>
           <w:rFonts w:asciiTheme="minorHAnsi" w:hAnsiTheme="minorHAnsi" w:cstheme="minorHAnsi"/>
@@ -23929,6 +26805,7 @@
         </w:rPr>
         <w:t>UserAppController</w:t>
       </w:r>
+      <w:proofErr w:type="spellEnd"/>
     </w:p>
     <w:p>
       <w:pPr>
@@ -23947,6 +26824,7 @@
           <w:lang w:val="en-GB"/>
         </w:rPr>
       </w:pPr>
+      <w:proofErr w:type="spellStart"/>
       <w:r>
         <w:rPr>
           <w:rFonts w:asciiTheme="minorHAnsi" w:hAnsiTheme="minorHAnsi" w:cstheme="minorHAnsi"/>
@@ -23956,6 +26834,7 @@
         </w:rPr>
         <w:t>WebService</w:t>
       </w:r>
+      <w:proofErr w:type="spellEnd"/>
     </w:p>
     <w:p>
       <w:pPr>
@@ -24035,6 +26914,7 @@
           <w:lang w:val="en-GB"/>
         </w:rPr>
       </w:pPr>
+      <w:proofErr w:type="spellStart"/>
       <w:r>
         <w:rPr>
           <w:rFonts w:asciiTheme="minorHAnsi" w:hAnsiTheme="minorHAnsi" w:cstheme="minorHAnsi"/>
@@ -24044,6 +26924,7 @@
         </w:rPr>
         <w:t>UserAppView</w:t>
       </w:r>
+      <w:proofErr w:type="spellEnd"/>
     </w:p>
     <w:p>
       <w:pPr>
@@ -24062,6 +26943,7 @@
           <w:lang w:val="en-GB"/>
         </w:rPr>
       </w:pPr>
+      <w:proofErr w:type="spellStart"/>
       <w:r>
         <w:rPr>
           <w:rFonts w:asciiTheme="minorHAnsi" w:hAnsiTheme="minorHAnsi" w:cstheme="minorHAnsi"/>
@@ -24071,6 +26953,7 @@
         </w:rPr>
         <w:t>UserAppController</w:t>
       </w:r>
+      <w:proofErr w:type="spellEnd"/>
     </w:p>
     <w:p>
       <w:pPr>
@@ -24089,6 +26972,7 @@
           <w:lang w:val="en-GB"/>
         </w:rPr>
       </w:pPr>
+      <w:proofErr w:type="spellStart"/>
       <w:r>
         <w:rPr>
           <w:rFonts w:asciiTheme="minorHAnsi" w:hAnsiTheme="minorHAnsi" w:cstheme="minorHAnsi"/>
@@ -24098,6 +26982,7 @@
         </w:rPr>
         <w:t>WebService</w:t>
       </w:r>
+      <w:proofErr w:type="spellEnd"/>
     </w:p>
     <w:p>
       <w:pPr>
@@ -24227,6 +27112,7 @@
           <w:lang w:val="en-GB"/>
         </w:rPr>
       </w:pPr>
+      <w:proofErr w:type="spellStart"/>
       <w:r>
         <w:rPr>
           <w:rFonts w:asciiTheme="minorHAnsi" w:hAnsiTheme="minorHAnsi" w:cstheme="minorHAnsi"/>
@@ -24237,6 +27123,7 @@
         <w:lastRenderedPageBreak/>
         <w:t>OperatorAppView</w:t>
       </w:r>
+      <w:proofErr w:type="spellEnd"/>
     </w:p>
     <w:p>
       <w:pPr>
@@ -24255,6 +27142,7 @@
           <w:lang w:val="en-GB"/>
         </w:rPr>
       </w:pPr>
+      <w:proofErr w:type="spellStart"/>
       <w:r>
         <w:rPr>
           <w:rFonts w:asciiTheme="minorHAnsi" w:hAnsiTheme="minorHAnsi" w:cstheme="minorHAnsi"/>
@@ -24273,6 +27161,7 @@
         </w:rPr>
         <w:t>AppController</w:t>
       </w:r>
+      <w:proofErr w:type="spellEnd"/>
     </w:p>
     <w:p>
       <w:pPr>
@@ -24291,6 +27180,7 @@
           <w:lang w:val="en-GB"/>
         </w:rPr>
       </w:pPr>
+      <w:proofErr w:type="spellStart"/>
       <w:r>
         <w:rPr>
           <w:rFonts w:asciiTheme="minorHAnsi" w:hAnsiTheme="minorHAnsi" w:cstheme="minorHAnsi"/>
@@ -24300,6 +27190,7 @@
         </w:rPr>
         <w:t>WebService</w:t>
       </w:r>
+      <w:proofErr w:type="spellEnd"/>
     </w:p>
     <w:p>
       <w:pPr>
@@ -24433,6 +27324,7 @@
           <w:lang w:val="en-GB"/>
         </w:rPr>
       </w:pPr>
+      <w:proofErr w:type="spellStart"/>
       <w:r>
         <w:rPr>
           <w:rFonts w:asciiTheme="minorHAnsi" w:hAnsiTheme="minorHAnsi" w:cstheme="minorHAnsi"/>
@@ -24442,6 +27334,7 @@
         </w:rPr>
         <w:t>OperatorAppView</w:t>
       </w:r>
+      <w:proofErr w:type="spellEnd"/>
     </w:p>
     <w:p>
       <w:pPr>
@@ -24460,6 +27353,7 @@
           <w:lang w:val="en-GB"/>
         </w:rPr>
       </w:pPr>
+      <w:proofErr w:type="spellStart"/>
       <w:r>
         <w:rPr>
           <w:rFonts w:asciiTheme="minorHAnsi" w:hAnsiTheme="minorHAnsi" w:cstheme="minorHAnsi"/>
@@ -24478,6 +27372,7 @@
         </w:rPr>
         <w:t>AppController</w:t>
       </w:r>
+      <w:proofErr w:type="spellEnd"/>
     </w:p>
     <w:p>
       <w:pPr>
@@ -24496,6 +27391,7 @@
           <w:lang w:val="en-GB"/>
         </w:rPr>
       </w:pPr>
+      <w:proofErr w:type="spellStart"/>
       <w:r>
         <w:rPr>
           <w:rFonts w:asciiTheme="minorHAnsi" w:hAnsiTheme="minorHAnsi" w:cstheme="minorHAnsi"/>
@@ -24505,6 +27401,7 @@
         </w:rPr>
         <w:t>WebService</w:t>
       </w:r>
+      <w:proofErr w:type="spellEnd"/>
     </w:p>
     <w:p>
       <w:pPr>
@@ -24523,6 +27420,7 @@
           <w:lang w:val="en-GB"/>
         </w:rPr>
       </w:pPr>
+      <w:proofErr w:type="spellStart"/>
       <w:r>
         <w:rPr>
           <w:rFonts w:asciiTheme="minorHAnsi" w:hAnsiTheme="minorHAnsi" w:cstheme="minorHAnsi"/>
@@ -24532,6 +27430,7 @@
         </w:rPr>
         <w:t>MaintenanceController</w:t>
       </w:r>
+      <w:proofErr w:type="spellEnd"/>
     </w:p>
     <w:p>
       <w:pPr>
@@ -24639,6 +27538,7 @@
           <w:lang w:val="en-GB"/>
         </w:rPr>
       </w:pPr>
+      <w:proofErr w:type="spellStart"/>
       <w:r>
         <w:rPr>
           <w:rFonts w:asciiTheme="minorHAnsi" w:hAnsiTheme="minorHAnsi" w:cstheme="minorHAnsi"/>
@@ -24648,6 +27548,7 @@
         </w:rPr>
         <w:t>OperatorAppView</w:t>
       </w:r>
+      <w:proofErr w:type="spellEnd"/>
     </w:p>
     <w:p>
       <w:pPr>
@@ -24666,6 +27567,7 @@
           <w:lang w:val="en-GB"/>
         </w:rPr>
       </w:pPr>
+      <w:proofErr w:type="spellStart"/>
       <w:r>
         <w:rPr>
           <w:rFonts w:asciiTheme="minorHAnsi" w:hAnsiTheme="minorHAnsi" w:cstheme="minorHAnsi"/>
@@ -24684,6 +27586,7 @@
         </w:rPr>
         <w:t>AppController</w:t>
       </w:r>
+      <w:proofErr w:type="spellEnd"/>
     </w:p>
     <w:p>
       <w:pPr>
@@ -24702,6 +27605,7 @@
           <w:lang w:val="en-GB"/>
         </w:rPr>
       </w:pPr>
+      <w:proofErr w:type="spellStart"/>
       <w:r>
         <w:rPr>
           <w:rFonts w:asciiTheme="minorHAnsi" w:hAnsiTheme="minorHAnsi" w:cstheme="minorHAnsi"/>
@@ -24711,6 +27615,7 @@
         </w:rPr>
         <w:t>WebService</w:t>
       </w:r>
+      <w:proofErr w:type="spellEnd"/>
     </w:p>
     <w:p>
       <w:pPr>
@@ -24729,6 +27634,7 @@
           <w:lang w:val="en-GB"/>
         </w:rPr>
       </w:pPr>
+      <w:proofErr w:type="spellStart"/>
       <w:r>
         <w:rPr>
           <w:rFonts w:asciiTheme="minorHAnsi" w:hAnsiTheme="minorHAnsi" w:cstheme="minorHAnsi"/>
@@ -24738,6 +27644,7 @@
         </w:rPr>
         <w:t>MaintenanceController</w:t>
       </w:r>
+      <w:proofErr w:type="spellEnd"/>
     </w:p>
     <w:p>
       <w:pPr>
@@ -24783,6 +27690,7 @@
           <w:lang w:val="en-GB"/>
         </w:rPr>
       </w:pPr>
+      <w:proofErr w:type="spellStart"/>
       <w:r>
         <w:rPr>
           <w:rFonts w:asciiTheme="minorHAnsi" w:hAnsiTheme="minorHAnsi" w:cstheme="minorHAnsi"/>
@@ -24792,6 +27700,7 @@
         </w:rPr>
         <w:t>DataService</w:t>
       </w:r>
+      <w:proofErr w:type="spellEnd"/>
     </w:p>
     <w:p>
       <w:pPr>
@@ -24945,6 +27854,7 @@
           <w:lang w:val="en-GB"/>
         </w:rPr>
       </w:pPr>
+      <w:proofErr w:type="spellStart"/>
       <w:r>
         <w:rPr>
           <w:rFonts w:asciiTheme="minorHAnsi" w:hAnsiTheme="minorHAnsi" w:cstheme="minorHAnsi"/>
@@ -24954,6 +27864,7 @@
         </w:rPr>
         <w:t>StarUML</w:t>
       </w:r>
+      <w:proofErr w:type="spellEnd"/>
     </w:p>
     <w:p>
       <w:pPr>
@@ -25113,7 +28024,7 @@
       <w:rPr>
         <w:noProof/>
       </w:rPr>
-      <w:t>26</w:t>
+      <w:t>4</w:t>
     </w:r>
     <w:r>
       <w:fldChar w:fldCharType="end"/>
@@ -27945,7 +30856,7 @@
 </file>
 
 <file path=customXml/itemProps1.xml><?xml version="1.0" encoding="utf-8"?>
-<ds:datastoreItem xmlns:ds="http://schemas.openxmlformats.org/officeDocument/2006/customXml" ds:itemID="{8721ECCE-B156-4BA1-900D-C10BB36BDB56}">
+<ds:datastoreItem xmlns:ds="http://schemas.openxmlformats.org/officeDocument/2006/customXml" ds:itemID="{DB120655-ACBC-4167-B74D-C2062190C1B7}">
   <ds:schemaRefs>
     <ds:schemaRef ds:uri="http://schemas.openxmlformats.org/officeDocument/2006/bibliography"/>
   </ds:schemaRefs>

--- a/2_DesignDocument/Document/DesignDocument_2.docx
+++ b/2_DesignDocument/Document/DesignDocument_2.docx
@@ -2381,17 +2381,7 @@
                 <w:noProof/>
                 <w:lang w:val="en-GB"/>
               </w:rPr>
-              <w:t>Manage</w:t>
-            </w:r>
-            <w:bookmarkStart w:id="0" w:name="_GoBack"/>
-            <w:bookmarkEnd w:id="0"/>
-            <w:r>
-              <w:rPr>
-                <w:rStyle w:val="Collegamentoipertestuale"/>
-                <w:noProof/>
-                <w:lang w:val="en-GB"/>
-              </w:rPr>
-              <w:t>Information</w:t>
+              <w:t>ManageInformation</w:t>
             </w:r>
             <w:r>
               <w:rPr>
@@ -3800,7 +3790,7 @@
           <w:lang w:val="en-GB"/>
         </w:rPr>
       </w:pPr>
-      <w:bookmarkStart w:id="1" w:name="_Toc469249233"/>
+      <w:bookmarkStart w:id="0" w:name="_Toc469249233"/>
       <w:r>
         <w:rPr>
           <w:sz w:val="32"/>
@@ -3809,7 +3799,7 @@
         <w:lastRenderedPageBreak/>
         <w:t>Introduction</w:t>
       </w:r>
-      <w:bookmarkEnd w:id="1"/>
+      <w:bookmarkEnd w:id="0"/>
     </w:p>
     <w:p>
       <w:pPr>
@@ -3830,7 +3820,7 @@
         </w:rPr>
         <w:t xml:space="preserve"> </w:t>
       </w:r>
-      <w:bookmarkStart w:id="2" w:name="_Toc469249234"/>
+      <w:bookmarkStart w:id="1" w:name="_Toc469249234"/>
       <w:r>
         <w:rPr>
           <w:sz w:val="28"/>
@@ -3838,7 +3828,7 @@
         </w:rPr>
         <w:t>Purpose</w:t>
       </w:r>
-      <w:bookmarkEnd w:id="2"/>
+      <w:bookmarkEnd w:id="1"/>
     </w:p>
     <w:p>
       <w:pPr>
@@ -3988,7 +3978,7 @@
         </w:rPr>
         <w:t xml:space="preserve"> </w:t>
       </w:r>
-      <w:bookmarkStart w:id="3" w:name="_Toc469249235"/>
+      <w:bookmarkStart w:id="2" w:name="_Toc469249235"/>
       <w:r>
         <w:rPr>
           <w:sz w:val="28"/>
@@ -3996,7 +3986,7 @@
         </w:rPr>
         <w:t>Scope</w:t>
       </w:r>
-      <w:bookmarkEnd w:id="3"/>
+      <w:bookmarkEnd w:id="2"/>
     </w:p>
     <w:p>
       <w:pPr>
@@ -4244,7 +4234,7 @@
         </w:rPr>
         <w:t xml:space="preserve"> </w:t>
       </w:r>
-      <w:bookmarkStart w:id="4" w:name="_Toc469249236"/>
+      <w:bookmarkStart w:id="3" w:name="_Toc469249236"/>
       <w:r>
         <w:rPr>
           <w:sz w:val="28"/>
@@ -4252,7 +4242,7 @@
         </w:rPr>
         <w:t>Glossary and Acronyms</w:t>
       </w:r>
-      <w:bookmarkEnd w:id="4"/>
+      <w:bookmarkEnd w:id="3"/>
     </w:p>
     <w:p>
       <w:pPr>
@@ -5270,24 +5260,24 @@
           <w:lang w:val="en-GB"/>
         </w:rPr>
       </w:pPr>
-      <w:bookmarkStart w:id="5" w:name="_Reference_Documents"/>
+      <w:bookmarkStart w:id="4" w:name="_Reference_Documents"/>
+      <w:bookmarkEnd w:id="4"/>
+      <w:r>
+        <w:rPr>
+          <w:sz w:val="28"/>
+          <w:lang w:val="en-GB"/>
+        </w:rPr>
+        <w:t xml:space="preserve"> </w:t>
+      </w:r>
+      <w:bookmarkStart w:id="5" w:name="_Toc469249237"/>
+      <w:r>
+        <w:rPr>
+          <w:sz w:val="28"/>
+          <w:lang w:val="en-GB"/>
+        </w:rPr>
+        <w:t>Reference Documents</w:t>
+      </w:r>
       <w:bookmarkEnd w:id="5"/>
-      <w:r>
-        <w:rPr>
-          <w:sz w:val="28"/>
-          <w:lang w:val="en-GB"/>
-        </w:rPr>
-        <w:t xml:space="preserve"> </w:t>
-      </w:r>
-      <w:bookmarkStart w:id="6" w:name="_Toc469249237"/>
-      <w:r>
-        <w:rPr>
-          <w:sz w:val="28"/>
-          <w:lang w:val="en-GB"/>
-        </w:rPr>
-        <w:t>Reference Documents</w:t>
-      </w:r>
-      <w:bookmarkEnd w:id="6"/>
     </w:p>
     <w:p>
       <w:pPr>
@@ -5533,7 +5523,7 @@
         </w:rPr>
         <w:t xml:space="preserve"> </w:t>
       </w:r>
-      <w:bookmarkStart w:id="7" w:name="_Toc469249238"/>
+      <w:bookmarkStart w:id="6" w:name="_Toc469249238"/>
       <w:r>
         <w:rPr>
           <w:sz w:val="28"/>
@@ -5541,7 +5531,7 @@
         </w:rPr>
         <w:t>Document Structure</w:t>
       </w:r>
-      <w:bookmarkEnd w:id="7"/>
+      <w:bookmarkEnd w:id="6"/>
     </w:p>
     <w:p>
       <w:pPr>
@@ -5885,7 +5875,7 @@
           <w:lang w:val="en-GB"/>
         </w:rPr>
       </w:pPr>
-      <w:bookmarkStart w:id="8" w:name="_Toc469249239"/>
+      <w:bookmarkStart w:id="7" w:name="_Toc469249239"/>
       <w:r>
         <w:rPr>
           <w:rFonts w:asciiTheme="minorHAnsi" w:hAnsiTheme="minorHAnsi" w:cstheme="minorHAnsi"/>
@@ -5896,7 +5886,7 @@
         <w:lastRenderedPageBreak/>
         <w:t>Architectural Design</w:t>
       </w:r>
-      <w:bookmarkEnd w:id="8"/>
+      <w:bookmarkEnd w:id="7"/>
     </w:p>
     <w:p>
       <w:pPr>
@@ -5917,7 +5907,7 @@
         </w:rPr>
         <w:t xml:space="preserve"> </w:t>
       </w:r>
-      <w:bookmarkStart w:id="9" w:name="_Toc469249240"/>
+      <w:bookmarkStart w:id="8" w:name="_Toc469249240"/>
       <w:r>
         <w:rPr>
           <w:sz w:val="28"/>
@@ -5925,7 +5915,7 @@
         </w:rPr>
         <w:t>Overview</w:t>
       </w:r>
-      <w:bookmarkEnd w:id="9"/>
+      <w:bookmarkEnd w:id="8"/>
     </w:p>
     <w:p>
       <w:pPr>
@@ -6296,8 +6286,8 @@
           <w:lang w:val="en-GB"/>
         </w:rPr>
       </w:pPr>
-      <w:bookmarkStart w:id="10" w:name="_High_level_components"/>
-      <w:bookmarkEnd w:id="10"/>
+      <w:bookmarkStart w:id="9" w:name="_High_level_components"/>
+      <w:bookmarkEnd w:id="9"/>
       <w:r>
         <w:rPr>
           <w:sz w:val="28"/>
@@ -6306,7 +6296,7 @@
         <w:lastRenderedPageBreak/>
         <w:t xml:space="preserve"> </w:t>
       </w:r>
-      <w:bookmarkStart w:id="11" w:name="_Toc469249241"/>
+      <w:bookmarkStart w:id="10" w:name="_Toc469249241"/>
       <w:r>
         <w:rPr>
           <w:sz w:val="28"/>
@@ -6314,7 +6304,7 @@
         </w:rPr>
         <w:t>High level components and their interaction</w:t>
       </w:r>
-      <w:bookmarkEnd w:id="11"/>
+      <w:bookmarkEnd w:id="10"/>
     </w:p>
     <w:p>
       <w:pPr>
@@ -6891,7 +6881,7 @@
         </w:rPr>
         <w:t xml:space="preserve"> </w:t>
       </w:r>
-      <w:bookmarkStart w:id="12" w:name="_Toc469249242"/>
+      <w:bookmarkStart w:id="11" w:name="_Toc469249242"/>
       <w:r>
         <w:rPr>
           <w:sz w:val="28"/>
@@ -6899,7 +6889,7 @@
         </w:rPr>
         <w:t>Component view</w:t>
       </w:r>
-      <w:bookmarkEnd w:id="12"/>
+      <w:bookmarkEnd w:id="11"/>
     </w:p>
     <w:p>
       <w:pPr>
@@ -6977,7 +6967,7 @@
           <w:lang w:val="en-GB"/>
         </w:rPr>
       </w:pPr>
-      <w:bookmarkStart w:id="13" w:name="_Toc469249243"/>
+      <w:bookmarkStart w:id="12" w:name="_Toc469249243"/>
       <w:r>
         <w:rPr>
           <w:rFonts w:asciiTheme="minorHAnsi" w:hAnsiTheme="minorHAnsi"/>
@@ -6988,7 +6978,7 @@
         <w:lastRenderedPageBreak/>
         <w:t>Central Application</w:t>
       </w:r>
-      <w:bookmarkEnd w:id="13"/>
+      <w:bookmarkEnd w:id="12"/>
     </w:p>
     <w:p>
       <w:pPr>
@@ -7835,7 +7825,7 @@
           <w:lang w:val="en-GB"/>
         </w:rPr>
       </w:pPr>
-      <w:bookmarkStart w:id="14" w:name="_Toc469249244"/>
+      <w:bookmarkStart w:id="13" w:name="_Toc469249244"/>
       <w:r>
         <w:rPr>
           <w:rFonts w:asciiTheme="minorHAnsi" w:hAnsiTheme="minorHAnsi"/>
@@ -7845,7 +7835,7 @@
         </w:rPr>
         <w:t>Persistence</w:t>
       </w:r>
-      <w:bookmarkEnd w:id="14"/>
+      <w:bookmarkEnd w:id="13"/>
     </w:p>
     <w:p>
       <w:pPr>
@@ -8133,7 +8123,7 @@
           <w:lang w:val="en-GB"/>
         </w:rPr>
       </w:pPr>
-      <w:bookmarkStart w:id="15" w:name="_Toc469249245"/>
+      <w:bookmarkStart w:id="14" w:name="_Toc469249245"/>
       <w:r>
         <w:rPr>
           <w:rFonts w:asciiTheme="minorHAnsi" w:hAnsiTheme="minorHAnsi"/>
@@ -8144,7 +8134,7 @@
         <w:lastRenderedPageBreak/>
         <w:t>Applications</w:t>
       </w:r>
-      <w:bookmarkEnd w:id="15"/>
+      <w:bookmarkEnd w:id="14"/>
     </w:p>
     <w:p>
       <w:pPr>
@@ -8389,7 +8379,7 @@
         <w:lastRenderedPageBreak/>
         <w:t xml:space="preserve"> </w:t>
       </w:r>
-      <w:bookmarkStart w:id="16" w:name="_Toc469249246"/>
+      <w:bookmarkStart w:id="15" w:name="_Toc469249246"/>
       <w:r>
         <w:rPr>
           <w:sz w:val="28"/>
@@ -8397,7 +8387,7 @@
         </w:rPr>
         <w:t>Deployment view</w:t>
       </w:r>
-      <w:bookmarkEnd w:id="16"/>
+      <w:bookmarkEnd w:id="15"/>
     </w:p>
     <w:p>
       <w:pPr>
@@ -8532,7 +8522,7 @@
         <w:lastRenderedPageBreak/>
         <w:t xml:space="preserve"> </w:t>
       </w:r>
-      <w:bookmarkStart w:id="17" w:name="_Toc469249247"/>
+      <w:bookmarkStart w:id="16" w:name="_Toc469249247"/>
       <w:r>
         <w:rPr>
           <w:sz w:val="28"/>
@@ -8540,7 +8530,7 @@
         </w:rPr>
         <w:t>Runtime view</w:t>
       </w:r>
-      <w:bookmarkEnd w:id="17"/>
+      <w:bookmarkEnd w:id="16"/>
     </w:p>
     <w:p>
       <w:pPr>
@@ -8558,7 +8548,7 @@
           <w:lang w:val="en-GB"/>
         </w:rPr>
       </w:pPr>
-      <w:bookmarkStart w:id="18" w:name="_Toc469249248"/>
+      <w:bookmarkStart w:id="17" w:name="_Toc469249248"/>
       <w:r>
         <w:rPr>
           <w:rFonts w:asciiTheme="minorHAnsi" w:hAnsiTheme="minorHAnsi"/>
@@ -8568,7 +8558,7 @@
         </w:rPr>
         <w:t>Money Saving Option</w:t>
       </w:r>
-      <w:bookmarkEnd w:id="18"/>
+      <w:bookmarkEnd w:id="17"/>
     </w:p>
     <w:p>
       <w:pPr>
@@ -8770,7 +8760,7 @@
           <w:lang w:val="en-GB"/>
         </w:rPr>
       </w:pPr>
-      <w:bookmarkStart w:id="19" w:name="_Toc469249249"/>
+      <w:bookmarkStart w:id="18" w:name="_Toc469249249"/>
       <w:r>
         <w:rPr>
           <w:rFonts w:asciiTheme="minorHAnsi" w:hAnsiTheme="minorHAnsi"/>
@@ -8781,7 +8771,7 @@
         <w:lastRenderedPageBreak/>
         <w:t>User car lock request</w:t>
       </w:r>
-      <w:bookmarkEnd w:id="19"/>
+      <w:bookmarkEnd w:id="18"/>
     </w:p>
     <w:p>
       <w:pPr>
@@ -9242,7 +9232,7 @@
           <w:lang w:val="en-GB"/>
         </w:rPr>
       </w:pPr>
-      <w:bookmarkStart w:id="20" w:name="_Toc469249250"/>
+      <w:bookmarkStart w:id="19" w:name="_Toc469249250"/>
       <w:r>
         <w:rPr>
           <w:rFonts w:asciiTheme="minorHAnsi" w:hAnsiTheme="minorHAnsi"/>
@@ -9253,7 +9243,7 @@
         <w:lastRenderedPageBreak/>
         <w:t>Operator does the maintenance</w:t>
       </w:r>
-      <w:bookmarkEnd w:id="20"/>
+      <w:bookmarkEnd w:id="19"/>
     </w:p>
     <w:p>
       <w:pPr>
@@ -9648,7 +9638,7 @@
           <w:lang w:val="en-GB"/>
         </w:rPr>
       </w:pPr>
-      <w:bookmarkStart w:id="21" w:name="_Toc469249251"/>
+      <w:bookmarkStart w:id="20" w:name="_Toc469249251"/>
       <w:r>
         <w:rPr>
           <w:rFonts w:asciiTheme="minorHAnsi" w:hAnsiTheme="minorHAnsi"/>
@@ -9659,7 +9649,7 @@
         <w:lastRenderedPageBreak/>
         <w:t>Checking status of the cars</w:t>
       </w:r>
-      <w:bookmarkEnd w:id="21"/>
+      <w:bookmarkEnd w:id="20"/>
     </w:p>
     <w:p>
       <w:pPr>
@@ -9933,7 +9923,7 @@
         </w:rPr>
         <w:t xml:space="preserve"> </w:t>
       </w:r>
-      <w:bookmarkStart w:id="22" w:name="_Toc469249252"/>
+      <w:bookmarkStart w:id="21" w:name="_Toc469249252"/>
       <w:r>
         <w:rPr>
           <w:sz w:val="28"/>
@@ -9941,7 +9931,7 @@
         </w:rPr>
         <w:t>Component interfaces</w:t>
       </w:r>
-      <w:bookmarkEnd w:id="22"/>
+      <w:bookmarkEnd w:id="21"/>
     </w:p>
     <w:p>
       <w:pPr>
@@ -9986,7 +9976,7 @@
           <w:lang w:val="en-GB"/>
         </w:rPr>
       </w:pPr>
-      <w:bookmarkStart w:id="23" w:name="_Toc469249253"/>
+      <w:bookmarkStart w:id="22" w:name="_Toc469249253"/>
       <w:proofErr w:type="spellStart"/>
       <w:r>
         <w:rPr>
@@ -10006,7 +9996,7 @@
         </w:rPr>
         <w:t>Interface</w:t>
       </w:r>
-      <w:bookmarkEnd w:id="23"/>
+      <w:bookmarkEnd w:id="22"/>
       <w:proofErr w:type="spellEnd"/>
     </w:p>
     <w:p>
@@ -10956,7 +10946,7 @@
           <w:lang w:val="en-GB"/>
         </w:rPr>
       </w:pPr>
-      <w:bookmarkStart w:id="24" w:name="_Toc469249254"/>
+      <w:bookmarkStart w:id="23" w:name="_Toc469249254"/>
       <w:proofErr w:type="spellStart"/>
       <w:r>
         <w:rPr>
@@ -10967,7 +10957,7 @@
         </w:rPr>
         <w:t>ManageInformation</w:t>
       </w:r>
-      <w:bookmarkEnd w:id="24"/>
+      <w:bookmarkEnd w:id="23"/>
       <w:proofErr w:type="spellEnd"/>
     </w:p>
     <w:p>
@@ -11997,7 +11987,7 @@
           <w:lang w:val="en-GB"/>
         </w:rPr>
       </w:pPr>
-      <w:bookmarkStart w:id="25" w:name="_Toc469249255"/>
+      <w:bookmarkStart w:id="24" w:name="_Toc469249255"/>
       <w:proofErr w:type="spellStart"/>
       <w:r>
         <w:rPr>
@@ -12008,7 +11998,7 @@
         </w:rPr>
         <w:t>DataInterface</w:t>
       </w:r>
-      <w:bookmarkEnd w:id="25"/>
+      <w:bookmarkEnd w:id="24"/>
       <w:proofErr w:type="spellEnd"/>
     </w:p>
     <w:p>
@@ -12651,7 +12641,7 @@
         <w:lastRenderedPageBreak/>
         <w:t xml:space="preserve"> </w:t>
       </w:r>
-      <w:bookmarkStart w:id="26" w:name="_Toc469249256"/>
+      <w:bookmarkStart w:id="25" w:name="_Toc469249256"/>
       <w:r>
         <w:rPr>
           <w:sz w:val="28"/>
@@ -12659,7 +12649,7 @@
         </w:rPr>
         <w:t>Selected architectural styles and patterns</w:t>
       </w:r>
-      <w:bookmarkEnd w:id="26"/>
+      <w:bookmarkEnd w:id="25"/>
     </w:p>
     <w:p>
       <w:pPr>
@@ -12677,7 +12667,7 @@
           <w:lang w:val="en-GB"/>
         </w:rPr>
       </w:pPr>
-      <w:bookmarkStart w:id="27" w:name="_Toc469249257"/>
+      <w:bookmarkStart w:id="26" w:name="_Toc469249257"/>
       <w:r>
         <w:rPr>
           <w:rFonts w:asciiTheme="minorHAnsi" w:hAnsiTheme="minorHAnsi"/>
@@ -12696,7 +12686,7 @@
         </w:rPr>
         <w:t>al styles</w:t>
       </w:r>
-      <w:bookmarkEnd w:id="27"/>
+      <w:bookmarkEnd w:id="26"/>
     </w:p>
     <w:p>
       <w:pPr>
@@ -12809,7 +12799,14 @@
           <w:sz w:val="22"/>
           <w:lang w:val="en-GB"/>
         </w:rPr>
-        <w:t xml:space="preserve"> to the server, and to show the </w:t>
+        <w:t xml:space="preserve"> to the server</w:t>
+      </w:r>
+      <w:r>
+        <w:rPr>
+          <w:sz w:val="22"/>
+          <w:lang w:val="en-GB"/>
+        </w:rPr>
+        <w:t xml:space="preserve"> and to show the </w:t>
       </w:r>
       <w:r>
         <w:rPr>
@@ -13078,7 +13075,7 @@
           <w:lang w:val="en-GB"/>
         </w:rPr>
       </w:pPr>
-      <w:bookmarkStart w:id="28" w:name="_Toc469249258"/>
+      <w:bookmarkStart w:id="27" w:name="_Toc469249258"/>
       <w:r>
         <w:rPr>
           <w:rFonts w:asciiTheme="minorHAnsi" w:hAnsiTheme="minorHAnsi"/>
@@ -13088,7 +13085,7 @@
         </w:rPr>
         <w:t>Design Patterns</w:t>
       </w:r>
-      <w:bookmarkEnd w:id="28"/>
+      <w:bookmarkEnd w:id="27"/>
     </w:p>
     <w:p>
       <w:pPr>
@@ -13556,14 +13553,30 @@
           <w:sz w:val="22"/>
           <w:lang w:val="en-GB"/>
         </w:rPr>
-        <w:t xml:space="preserve"> The main elements to implement this </w:t>
-      </w:r>
-      <w:r>
-        <w:rPr>
-          <w:sz w:val="22"/>
-          <w:lang w:val="en-GB"/>
-        </w:rPr>
-        <w:t>pattern are the Data Access Object (DAO)</w:t>
+        <w:t xml:space="preserve"> The main element</w:t>
+      </w:r>
+      <w:r>
+        <w:rPr>
+          <w:sz w:val="22"/>
+          <w:lang w:val="en-GB"/>
+        </w:rPr>
+        <w:t xml:space="preserve"> to implement this </w:t>
+      </w:r>
+      <w:r>
+        <w:rPr>
+          <w:sz w:val="22"/>
+          <w:lang w:val="en-GB"/>
+        </w:rPr>
+        <w:t>pattern is</w:t>
+      </w:r>
+      <w:bookmarkStart w:id="28" w:name="_GoBack"/>
+      <w:bookmarkEnd w:id="28"/>
+      <w:r>
+        <w:rPr>
+          <w:sz w:val="22"/>
+          <w:lang w:val="en-GB"/>
+        </w:rPr>
+        <w:t xml:space="preserve"> the Data Access Object (DAO)</w:t>
       </w:r>
       <w:r>
         <w:rPr>
@@ -28024,7 +28037,7 @@
       <w:rPr>
         <w:noProof/>
       </w:rPr>
-      <w:t>4</w:t>
+      <w:t>38</w:t>
     </w:r>
     <w:r>
       <w:fldChar w:fldCharType="end"/>
@@ -30856,7 +30869,7 @@
 </file>
 
 <file path=customXml/itemProps1.xml><?xml version="1.0" encoding="utf-8"?>
-<ds:datastoreItem xmlns:ds="http://schemas.openxmlformats.org/officeDocument/2006/customXml" ds:itemID="{DB120655-ACBC-4167-B74D-C2062190C1B7}">
+<ds:datastoreItem xmlns:ds="http://schemas.openxmlformats.org/officeDocument/2006/customXml" ds:itemID="{C8FAD428-51A9-4A4F-8BC3-88AD7E548599}">
   <ds:schemaRefs>
     <ds:schemaRef ds:uri="http://schemas.openxmlformats.org/officeDocument/2006/bibliography"/>
   </ds:schemaRefs>
